--- a/Bericht/20181231_Bericht_draft.docx
+++ b/Bericht/20181231_Bericht_draft.docx
@@ -3,8 +3,3260 @@
 <w:document xmlns:wpc="http://schemas.microsoft.com/office/word/2010/wordprocessingCanvas" xmlns:mc="http://schemas.openxmlformats.org/markup-compatibility/2006" xmlns:o="urn:schemas-microsoft-com:office:office" xmlns:r="http://schemas.openxmlformats.org/officeDocument/2006/relationships" xmlns:m="http://schemas.openxmlformats.org/officeDocument/2006/math" xmlns:v="urn:schemas-microsoft-com:vml" xmlns:wp14="http://schemas.microsoft.com/office/word/2010/wordprocessingDrawing" xmlns:wp="http://schemas.openxmlformats.org/drawingml/2006/wordprocessingDrawing" xmlns:w10="urn:schemas-microsoft-com:office:word" xmlns:w="http://schemas.openxmlformats.org/wordprocessingml/2006/main" xmlns:w14="http://schemas.microsoft.com/office/word/2010/wordml" xmlns:w15="http://schemas.microsoft.com/office/word/2012/wordml" xmlns:wpg="http://schemas.microsoft.com/office/word/2010/wordprocessingGroup" xmlns:wpi="http://schemas.microsoft.com/office/word/2010/wordprocessingInk" xmlns:wne="http://schemas.microsoft.com/office/word/2006/wordml" xmlns:wps="http://schemas.microsoft.com/office/word/2010/wordprocessingShape" mc:Ignorable="w14 w15 wp14">
   <w:body>
     <w:p>
+      <w:pPr>
+        <w:pStyle w:val="Titel"/>
+      </w:pPr>
+      <w:r>
+        <w:t>Messung von Puls und Sauerstoffsättigung</w:t>
+      </w:r>
+    </w:p>
+    <w:p>
+      <w:r>
+        <w:br/>
+      </w:r>
+      <w:r>
+        <w:br/>
+      </w:r>
+    </w:p>
+    <w:sdt>
+      <w:sdtPr>
+        <w:rPr>
+          <w:lang w:val="de-DE"/>
+        </w:rPr>
+        <w:id w:val="1232743108"/>
+        <w:docPartObj>
+          <w:docPartGallery w:val="Table of Contents"/>
+          <w:docPartUnique/>
+        </w:docPartObj>
+      </w:sdtPr>
+      <w:sdtEndPr>
+        <w:rPr>
+          <w:rFonts w:ascii="Arial Narrow" w:eastAsiaTheme="minorHAnsi" w:hAnsi="Arial Narrow" w:cstheme="minorBidi"/>
+          <w:b/>
+          <w:bCs/>
+          <w:color w:val="auto"/>
+          <w:sz w:val="22"/>
+          <w:szCs w:val="22"/>
+          <w:lang w:eastAsia="en-US"/>
+        </w:rPr>
+      </w:sdtEndPr>
+      <w:sdtContent>
+        <w:p>
+          <w:pPr>
+            <w:pStyle w:val="Inhaltsverzeichnisberschrift"/>
+          </w:pPr>
+          <w:r>
+            <w:rPr>
+              <w:lang w:val="de-DE"/>
+            </w:rPr>
+            <w:t>Inhalt</w:t>
+          </w:r>
+        </w:p>
+        <w:p>
+          <w:pPr>
+            <w:pStyle w:val="Verzeichnis1"/>
+            <w:rPr>
+              <w:rFonts w:asciiTheme="minorHAnsi" w:eastAsiaTheme="minorEastAsia" w:hAnsiTheme="minorHAnsi"/>
+              <w:b w:val="0"/>
+              <w:noProof/>
+              <w:lang w:eastAsia="de-CH"/>
+            </w:rPr>
+          </w:pPr>
+          <w:r>
+            <w:rPr>
+              <w:bCs/>
+              <w:lang w:val="de-DE"/>
+            </w:rPr>
+            <w:fldChar w:fldCharType="begin"/>
+          </w:r>
+          <w:r>
+            <w:rPr>
+              <w:bCs/>
+              <w:lang w:val="de-DE"/>
+            </w:rPr>
+            <w:instrText xml:space="preserve"> TOC \o "1-3" \h \z \u </w:instrText>
+          </w:r>
+          <w:r>
+            <w:rPr>
+              <w:bCs/>
+              <w:lang w:val="de-DE"/>
+            </w:rPr>
+            <w:fldChar w:fldCharType="separate"/>
+          </w:r>
+          <w:hyperlink w:anchor="_Toc535565903" w:history="1">
+            <w:r>
+              <w:rPr>
+                <w:rStyle w:val="Hyperlink"/>
+                <w:bCs/>
+                <w:noProof/>
+              </w:rPr>
+              <w:t>1</w:t>
+            </w:r>
+            <w:r>
+              <w:rPr>
+                <w:rFonts w:asciiTheme="minorHAnsi" w:eastAsiaTheme="minorEastAsia" w:hAnsiTheme="minorHAnsi"/>
+                <w:b w:val="0"/>
+                <w:noProof/>
+                <w:lang w:eastAsia="de-CH"/>
+              </w:rPr>
+              <w:tab/>
+            </w:r>
+            <w:r>
+              <w:rPr>
+                <w:rStyle w:val="Hyperlink"/>
+                <w:noProof/>
+              </w:rPr>
+              <w:t>Einleitung und Motivation</w:t>
+            </w:r>
+            <w:r>
+              <w:rPr>
+                <w:noProof/>
+                <w:webHidden/>
+              </w:rPr>
+              <w:tab/>
+            </w:r>
+            <w:r>
+              <w:rPr>
+                <w:noProof/>
+                <w:webHidden/>
+              </w:rPr>
+              <w:fldChar w:fldCharType="begin"/>
+            </w:r>
+            <w:r>
+              <w:rPr>
+                <w:noProof/>
+                <w:webHidden/>
+              </w:rPr>
+              <w:instrText xml:space="preserve"> PAGEREF _Toc535565903 \h </w:instrText>
+            </w:r>
+            <w:r>
+              <w:rPr>
+                <w:noProof/>
+                <w:webHidden/>
+              </w:rPr>
+            </w:r>
+            <w:r>
+              <w:rPr>
+                <w:noProof/>
+                <w:webHidden/>
+              </w:rPr>
+              <w:fldChar w:fldCharType="separate"/>
+            </w:r>
+            <w:r>
+              <w:rPr>
+                <w:noProof/>
+                <w:webHidden/>
+              </w:rPr>
+              <w:t>1</w:t>
+            </w:r>
+            <w:r>
+              <w:rPr>
+                <w:noProof/>
+                <w:webHidden/>
+              </w:rPr>
+              <w:fldChar w:fldCharType="end"/>
+            </w:r>
+          </w:hyperlink>
+        </w:p>
+        <w:p>
+          <w:pPr>
+            <w:pStyle w:val="Verzeichnis1"/>
+            <w:rPr>
+              <w:rFonts w:asciiTheme="minorHAnsi" w:eastAsiaTheme="minorEastAsia" w:hAnsiTheme="minorHAnsi"/>
+              <w:b w:val="0"/>
+              <w:noProof/>
+              <w:lang w:eastAsia="de-CH"/>
+            </w:rPr>
+          </w:pPr>
+          <w:hyperlink w:anchor="_Toc535565904" w:history="1">
+            <w:r>
+              <w:rPr>
+                <w:rStyle w:val="Hyperlink"/>
+                <w:bCs/>
+                <w:noProof/>
+              </w:rPr>
+              <w:t>2</w:t>
+            </w:r>
+            <w:r>
+              <w:rPr>
+                <w:rFonts w:asciiTheme="minorHAnsi" w:eastAsiaTheme="minorEastAsia" w:hAnsiTheme="minorHAnsi"/>
+                <w:b w:val="0"/>
+                <w:noProof/>
+                <w:lang w:eastAsia="de-CH"/>
+              </w:rPr>
+              <w:tab/>
+            </w:r>
+            <w:r>
+              <w:rPr>
+                <w:rStyle w:val="Hyperlink"/>
+                <w:noProof/>
+              </w:rPr>
+              <w:t>Messprinzip</w:t>
+            </w:r>
+            <w:r>
+              <w:rPr>
+                <w:noProof/>
+                <w:webHidden/>
+              </w:rPr>
+              <w:tab/>
+            </w:r>
+            <w:r>
+              <w:rPr>
+                <w:noProof/>
+                <w:webHidden/>
+              </w:rPr>
+              <w:fldChar w:fldCharType="begin"/>
+            </w:r>
+            <w:r>
+              <w:rPr>
+                <w:noProof/>
+                <w:webHidden/>
+              </w:rPr>
+              <w:instrText xml:space="preserve"> PAGEREF _Toc535565904 \h </w:instrText>
+            </w:r>
+            <w:r>
+              <w:rPr>
+                <w:noProof/>
+                <w:webHidden/>
+              </w:rPr>
+            </w:r>
+            <w:r>
+              <w:rPr>
+                <w:noProof/>
+                <w:webHidden/>
+              </w:rPr>
+              <w:fldChar w:fldCharType="separate"/>
+            </w:r>
+            <w:r>
+              <w:rPr>
+                <w:noProof/>
+                <w:webHidden/>
+              </w:rPr>
+              <w:t>1</w:t>
+            </w:r>
+            <w:r>
+              <w:rPr>
+                <w:noProof/>
+                <w:webHidden/>
+              </w:rPr>
+              <w:fldChar w:fldCharType="end"/>
+            </w:r>
+          </w:hyperlink>
+        </w:p>
+        <w:p>
+          <w:pPr>
+            <w:pStyle w:val="Verzeichnis1"/>
+            <w:rPr>
+              <w:rFonts w:asciiTheme="minorHAnsi" w:eastAsiaTheme="minorEastAsia" w:hAnsiTheme="minorHAnsi"/>
+              <w:b w:val="0"/>
+              <w:noProof/>
+              <w:lang w:eastAsia="de-CH"/>
+            </w:rPr>
+          </w:pPr>
+          <w:hyperlink w:anchor="_Toc535565905" w:history="1">
+            <w:r>
+              <w:rPr>
+                <w:rStyle w:val="Hyperlink"/>
+                <w:bCs/>
+                <w:noProof/>
+              </w:rPr>
+              <w:t>3</w:t>
+            </w:r>
+            <w:r>
+              <w:rPr>
+                <w:rFonts w:asciiTheme="minorHAnsi" w:eastAsiaTheme="minorEastAsia" w:hAnsiTheme="minorHAnsi"/>
+                <w:b w:val="0"/>
+                <w:noProof/>
+                <w:lang w:eastAsia="de-CH"/>
+              </w:rPr>
+              <w:tab/>
+            </w:r>
+            <w:r>
+              <w:rPr>
+                <w:rStyle w:val="Hyperlink"/>
+                <w:noProof/>
+              </w:rPr>
+              <w:t>Medizinischer Hintergrund zu Sauerstoffsättigung und Puls</w:t>
+            </w:r>
+            <w:r>
+              <w:rPr>
+                <w:noProof/>
+                <w:webHidden/>
+              </w:rPr>
+              <w:tab/>
+            </w:r>
+            <w:r>
+              <w:rPr>
+                <w:noProof/>
+                <w:webHidden/>
+              </w:rPr>
+              <w:fldChar w:fldCharType="begin"/>
+            </w:r>
+            <w:r>
+              <w:rPr>
+                <w:noProof/>
+                <w:webHidden/>
+              </w:rPr>
+              <w:instrText xml:space="preserve"> PAGEREF _Toc535565905 \h </w:instrText>
+            </w:r>
+            <w:r>
+              <w:rPr>
+                <w:noProof/>
+                <w:webHidden/>
+              </w:rPr>
+            </w:r>
+            <w:r>
+              <w:rPr>
+                <w:noProof/>
+                <w:webHidden/>
+              </w:rPr>
+              <w:fldChar w:fldCharType="separate"/>
+            </w:r>
+            <w:r>
+              <w:rPr>
+                <w:noProof/>
+                <w:webHidden/>
+              </w:rPr>
+              <w:t>1</w:t>
+            </w:r>
+            <w:r>
+              <w:rPr>
+                <w:noProof/>
+                <w:webHidden/>
+              </w:rPr>
+              <w:fldChar w:fldCharType="end"/>
+            </w:r>
+          </w:hyperlink>
+        </w:p>
+        <w:p>
+          <w:pPr>
+            <w:pStyle w:val="Verzeichnis1"/>
+            <w:rPr>
+              <w:rFonts w:asciiTheme="minorHAnsi" w:eastAsiaTheme="minorEastAsia" w:hAnsiTheme="minorHAnsi"/>
+              <w:b w:val="0"/>
+              <w:noProof/>
+              <w:lang w:eastAsia="de-CH"/>
+            </w:rPr>
+          </w:pPr>
+          <w:hyperlink w:anchor="_Toc535565906" w:history="1">
+            <w:r>
+              <w:rPr>
+                <w:rStyle w:val="Hyperlink"/>
+                <w:bCs/>
+                <w:noProof/>
+              </w:rPr>
+              <w:t>4</w:t>
+            </w:r>
+            <w:r>
+              <w:rPr>
+                <w:rFonts w:asciiTheme="minorHAnsi" w:eastAsiaTheme="minorEastAsia" w:hAnsiTheme="minorHAnsi"/>
+                <w:b w:val="0"/>
+                <w:noProof/>
+                <w:lang w:eastAsia="de-CH"/>
+              </w:rPr>
+              <w:tab/>
+            </w:r>
+            <w:r>
+              <w:rPr>
+                <w:rStyle w:val="Hyperlink"/>
+                <w:noProof/>
+              </w:rPr>
+              <w:t>Schaltungsaufbau und Simulation</w:t>
+            </w:r>
+            <w:r>
+              <w:rPr>
+                <w:noProof/>
+                <w:webHidden/>
+              </w:rPr>
+              <w:tab/>
+            </w:r>
+            <w:r>
+              <w:rPr>
+                <w:noProof/>
+                <w:webHidden/>
+              </w:rPr>
+              <w:fldChar w:fldCharType="begin"/>
+            </w:r>
+            <w:r>
+              <w:rPr>
+                <w:noProof/>
+                <w:webHidden/>
+              </w:rPr>
+              <w:instrText xml:space="preserve"> PAGEREF _Toc535565906 \h </w:instrText>
+            </w:r>
+            <w:r>
+              <w:rPr>
+                <w:noProof/>
+                <w:webHidden/>
+              </w:rPr>
+            </w:r>
+            <w:r>
+              <w:rPr>
+                <w:noProof/>
+                <w:webHidden/>
+              </w:rPr>
+              <w:fldChar w:fldCharType="separate"/>
+            </w:r>
+            <w:r>
+              <w:rPr>
+                <w:noProof/>
+                <w:webHidden/>
+              </w:rPr>
+              <w:t>2</w:t>
+            </w:r>
+            <w:r>
+              <w:rPr>
+                <w:noProof/>
+                <w:webHidden/>
+              </w:rPr>
+              <w:fldChar w:fldCharType="end"/>
+            </w:r>
+          </w:hyperlink>
+        </w:p>
+        <w:p>
+          <w:pPr>
+            <w:pStyle w:val="Verzeichnis1"/>
+            <w:rPr>
+              <w:rFonts w:asciiTheme="minorHAnsi" w:eastAsiaTheme="minorEastAsia" w:hAnsiTheme="minorHAnsi"/>
+              <w:b w:val="0"/>
+              <w:noProof/>
+              <w:lang w:eastAsia="de-CH"/>
+            </w:rPr>
+          </w:pPr>
+          <w:hyperlink w:anchor="_Toc535565907" w:history="1">
+            <w:r>
+              <w:rPr>
+                <w:rStyle w:val="Hyperlink"/>
+                <w:bCs/>
+                <w:noProof/>
+              </w:rPr>
+              <w:t>5</w:t>
+            </w:r>
+            <w:r>
+              <w:rPr>
+                <w:rFonts w:asciiTheme="minorHAnsi" w:eastAsiaTheme="minorEastAsia" w:hAnsiTheme="minorHAnsi"/>
+                <w:b w:val="0"/>
+                <w:noProof/>
+                <w:lang w:eastAsia="de-CH"/>
+              </w:rPr>
+              <w:tab/>
+            </w:r>
+            <w:r>
+              <w:rPr>
+                <w:rStyle w:val="Hyperlink"/>
+                <w:noProof/>
+              </w:rPr>
+              <w:t>LED und Ansteuerung</w:t>
+            </w:r>
+            <w:r>
+              <w:rPr>
+                <w:noProof/>
+                <w:webHidden/>
+              </w:rPr>
+              <w:tab/>
+            </w:r>
+            <w:r>
+              <w:rPr>
+                <w:noProof/>
+                <w:webHidden/>
+              </w:rPr>
+              <w:fldChar w:fldCharType="begin"/>
+            </w:r>
+            <w:r>
+              <w:rPr>
+                <w:noProof/>
+                <w:webHidden/>
+              </w:rPr>
+              <w:instrText xml:space="preserve"> PAGEREF _Toc535565907 \h </w:instrText>
+            </w:r>
+            <w:r>
+              <w:rPr>
+                <w:noProof/>
+                <w:webHidden/>
+              </w:rPr>
+            </w:r>
+            <w:r>
+              <w:rPr>
+                <w:noProof/>
+                <w:webHidden/>
+              </w:rPr>
+              <w:fldChar w:fldCharType="separate"/>
+            </w:r>
+            <w:r>
+              <w:rPr>
+                <w:noProof/>
+                <w:webHidden/>
+              </w:rPr>
+              <w:t>2</w:t>
+            </w:r>
+            <w:r>
+              <w:rPr>
+                <w:noProof/>
+                <w:webHidden/>
+              </w:rPr>
+              <w:fldChar w:fldCharType="end"/>
+            </w:r>
+          </w:hyperlink>
+        </w:p>
+        <w:p>
+          <w:pPr>
+            <w:pStyle w:val="Verzeichnis1"/>
+            <w:rPr>
+              <w:rFonts w:asciiTheme="minorHAnsi" w:eastAsiaTheme="minorEastAsia" w:hAnsiTheme="minorHAnsi"/>
+              <w:b w:val="0"/>
+              <w:noProof/>
+              <w:lang w:eastAsia="de-CH"/>
+            </w:rPr>
+          </w:pPr>
+          <w:hyperlink w:anchor="_Toc535565908" w:history="1">
+            <w:r>
+              <w:rPr>
+                <w:rStyle w:val="Hyperlink"/>
+                <w:bCs/>
+                <w:noProof/>
+              </w:rPr>
+              <w:t>6</w:t>
+            </w:r>
+            <w:r>
+              <w:rPr>
+                <w:rFonts w:asciiTheme="minorHAnsi" w:eastAsiaTheme="minorEastAsia" w:hAnsiTheme="minorHAnsi"/>
+                <w:b w:val="0"/>
+                <w:noProof/>
+                <w:lang w:eastAsia="de-CH"/>
+              </w:rPr>
+              <w:tab/>
+            </w:r>
+            <w:r>
+              <w:rPr>
+                <w:rStyle w:val="Hyperlink"/>
+                <w:noProof/>
+              </w:rPr>
+              <w:t>Transimpedanzverstärker</w:t>
+            </w:r>
+            <w:r>
+              <w:rPr>
+                <w:noProof/>
+                <w:webHidden/>
+              </w:rPr>
+              <w:tab/>
+            </w:r>
+            <w:r>
+              <w:rPr>
+                <w:noProof/>
+                <w:webHidden/>
+              </w:rPr>
+              <w:fldChar w:fldCharType="begin"/>
+            </w:r>
+            <w:r>
+              <w:rPr>
+                <w:noProof/>
+                <w:webHidden/>
+              </w:rPr>
+              <w:instrText xml:space="preserve"> PAGEREF _Toc535565908 \h </w:instrText>
+            </w:r>
+            <w:r>
+              <w:rPr>
+                <w:noProof/>
+                <w:webHidden/>
+              </w:rPr>
+            </w:r>
+            <w:r>
+              <w:rPr>
+                <w:noProof/>
+                <w:webHidden/>
+              </w:rPr>
+              <w:fldChar w:fldCharType="separate"/>
+            </w:r>
+            <w:r>
+              <w:rPr>
+                <w:noProof/>
+                <w:webHidden/>
+              </w:rPr>
+              <w:t>2</w:t>
+            </w:r>
+            <w:r>
+              <w:rPr>
+                <w:noProof/>
+                <w:webHidden/>
+              </w:rPr>
+              <w:fldChar w:fldCharType="end"/>
+            </w:r>
+          </w:hyperlink>
+        </w:p>
+        <w:p>
+          <w:pPr>
+            <w:pStyle w:val="Verzeichnis2"/>
+            <w:tabs>
+              <w:tab w:val="left" w:pos="1247"/>
+            </w:tabs>
+            <w:rPr>
+              <w:rFonts w:asciiTheme="minorHAnsi" w:eastAsiaTheme="minorEastAsia" w:hAnsiTheme="minorHAnsi"/>
+              <w:noProof/>
+              <w:lang w:eastAsia="de-CH"/>
+            </w:rPr>
+          </w:pPr>
+          <w:hyperlink w:anchor="_Toc535565909" w:history="1">
+            <w:r>
+              <w:rPr>
+                <w:rStyle w:val="Hyperlink"/>
+                <w:bCs/>
+                <w:noProof/>
+              </w:rPr>
+              <w:t>6.1</w:t>
+            </w:r>
+            <w:r>
+              <w:rPr>
+                <w:rFonts w:asciiTheme="minorHAnsi" w:eastAsiaTheme="minorEastAsia" w:hAnsiTheme="minorHAnsi"/>
+                <w:noProof/>
+                <w:lang w:eastAsia="de-CH"/>
+              </w:rPr>
+              <w:tab/>
+            </w:r>
+            <w:r>
+              <w:rPr>
+                <w:rStyle w:val="Hyperlink"/>
+                <w:noProof/>
+              </w:rPr>
+              <w:t>Tiefpassfilter 4 Hz</w:t>
+            </w:r>
+            <w:r>
+              <w:rPr>
+                <w:noProof/>
+                <w:webHidden/>
+              </w:rPr>
+              <w:tab/>
+            </w:r>
+            <w:r>
+              <w:rPr>
+                <w:noProof/>
+                <w:webHidden/>
+              </w:rPr>
+              <w:fldChar w:fldCharType="begin"/>
+            </w:r>
+            <w:r>
+              <w:rPr>
+                <w:noProof/>
+                <w:webHidden/>
+              </w:rPr>
+              <w:instrText xml:space="preserve"> PAGEREF _Toc535565909 \h </w:instrText>
+            </w:r>
+            <w:r>
+              <w:rPr>
+                <w:noProof/>
+                <w:webHidden/>
+              </w:rPr>
+            </w:r>
+            <w:r>
+              <w:rPr>
+                <w:noProof/>
+                <w:webHidden/>
+              </w:rPr>
+              <w:fldChar w:fldCharType="separate"/>
+            </w:r>
+            <w:r>
+              <w:rPr>
+                <w:noProof/>
+                <w:webHidden/>
+              </w:rPr>
+              <w:t>3</w:t>
+            </w:r>
+            <w:r>
+              <w:rPr>
+                <w:noProof/>
+                <w:webHidden/>
+              </w:rPr>
+              <w:fldChar w:fldCharType="end"/>
+            </w:r>
+          </w:hyperlink>
+        </w:p>
+        <w:p>
+          <w:pPr>
+            <w:pStyle w:val="Verzeichnis2"/>
+            <w:tabs>
+              <w:tab w:val="left" w:pos="1247"/>
+            </w:tabs>
+            <w:rPr>
+              <w:rFonts w:asciiTheme="minorHAnsi" w:eastAsiaTheme="minorEastAsia" w:hAnsiTheme="minorHAnsi"/>
+              <w:noProof/>
+              <w:lang w:eastAsia="de-CH"/>
+            </w:rPr>
+          </w:pPr>
+          <w:hyperlink w:anchor="_Toc535565910" w:history="1">
+            <w:r>
+              <w:rPr>
+                <w:rStyle w:val="Hyperlink"/>
+                <w:bCs/>
+                <w:noProof/>
+              </w:rPr>
+              <w:t>6.2</w:t>
+            </w:r>
+            <w:r>
+              <w:rPr>
+                <w:rFonts w:asciiTheme="minorHAnsi" w:eastAsiaTheme="minorEastAsia" w:hAnsiTheme="minorHAnsi"/>
+                <w:noProof/>
+                <w:lang w:eastAsia="de-CH"/>
+              </w:rPr>
+              <w:tab/>
+            </w:r>
+            <w:r>
+              <w:rPr>
+                <w:rStyle w:val="Hyperlink"/>
+                <w:noProof/>
+              </w:rPr>
+              <w:t>Passiver Bandstopfilter 50 Hz (notch)</w:t>
+            </w:r>
+            <w:r>
+              <w:rPr>
+                <w:noProof/>
+                <w:webHidden/>
+              </w:rPr>
+              <w:tab/>
+            </w:r>
+            <w:r>
+              <w:rPr>
+                <w:noProof/>
+                <w:webHidden/>
+              </w:rPr>
+              <w:fldChar w:fldCharType="begin"/>
+            </w:r>
+            <w:r>
+              <w:rPr>
+                <w:noProof/>
+                <w:webHidden/>
+              </w:rPr>
+              <w:instrText xml:space="preserve"> PAGEREF _Toc535565910 \h </w:instrText>
+            </w:r>
+            <w:r>
+              <w:rPr>
+                <w:noProof/>
+                <w:webHidden/>
+              </w:rPr>
+            </w:r>
+            <w:r>
+              <w:rPr>
+                <w:noProof/>
+                <w:webHidden/>
+              </w:rPr>
+              <w:fldChar w:fldCharType="separate"/>
+            </w:r>
+            <w:r>
+              <w:rPr>
+                <w:noProof/>
+                <w:webHidden/>
+              </w:rPr>
+              <w:t>3</w:t>
+            </w:r>
+            <w:r>
+              <w:rPr>
+                <w:noProof/>
+                <w:webHidden/>
+              </w:rPr>
+              <w:fldChar w:fldCharType="end"/>
+            </w:r>
+          </w:hyperlink>
+        </w:p>
+        <w:p>
+          <w:pPr>
+            <w:pStyle w:val="Verzeichnis2"/>
+            <w:tabs>
+              <w:tab w:val="left" w:pos="1247"/>
+            </w:tabs>
+            <w:rPr>
+              <w:rFonts w:asciiTheme="minorHAnsi" w:eastAsiaTheme="minorEastAsia" w:hAnsiTheme="minorHAnsi"/>
+              <w:noProof/>
+              <w:lang w:eastAsia="de-CH"/>
+            </w:rPr>
+          </w:pPr>
+          <w:hyperlink w:anchor="_Toc535565911" w:history="1">
+            <w:r>
+              <w:rPr>
+                <w:rStyle w:val="Hyperlink"/>
+                <w:bCs/>
+                <w:noProof/>
+              </w:rPr>
+              <w:t>6.3</w:t>
+            </w:r>
+            <w:r>
+              <w:rPr>
+                <w:rFonts w:asciiTheme="minorHAnsi" w:eastAsiaTheme="minorEastAsia" w:hAnsiTheme="minorHAnsi"/>
+                <w:noProof/>
+                <w:lang w:eastAsia="de-CH"/>
+              </w:rPr>
+              <w:tab/>
+            </w:r>
+            <w:r>
+              <w:rPr>
+                <w:rStyle w:val="Hyperlink"/>
+                <w:noProof/>
+              </w:rPr>
+              <w:t>Hochpassfilter 0.8 Hz</w:t>
+            </w:r>
+            <w:r>
+              <w:rPr>
+                <w:noProof/>
+                <w:webHidden/>
+              </w:rPr>
+              <w:tab/>
+            </w:r>
+            <w:r>
+              <w:rPr>
+                <w:noProof/>
+                <w:webHidden/>
+              </w:rPr>
+              <w:fldChar w:fldCharType="begin"/>
+            </w:r>
+            <w:r>
+              <w:rPr>
+                <w:noProof/>
+                <w:webHidden/>
+              </w:rPr>
+              <w:instrText xml:space="preserve"> PAGEREF _Toc535565911 \h </w:instrText>
+            </w:r>
+            <w:r>
+              <w:rPr>
+                <w:noProof/>
+                <w:webHidden/>
+              </w:rPr>
+            </w:r>
+            <w:r>
+              <w:rPr>
+                <w:noProof/>
+                <w:webHidden/>
+              </w:rPr>
+              <w:fldChar w:fldCharType="separate"/>
+            </w:r>
+            <w:r>
+              <w:rPr>
+                <w:noProof/>
+                <w:webHidden/>
+              </w:rPr>
+              <w:t>3</w:t>
+            </w:r>
+            <w:r>
+              <w:rPr>
+                <w:noProof/>
+                <w:webHidden/>
+              </w:rPr>
+              <w:fldChar w:fldCharType="end"/>
+            </w:r>
+          </w:hyperlink>
+        </w:p>
+        <w:p>
+          <w:pPr>
+            <w:pStyle w:val="Verzeichnis2"/>
+            <w:tabs>
+              <w:tab w:val="left" w:pos="1247"/>
+            </w:tabs>
+            <w:rPr>
+              <w:rFonts w:asciiTheme="minorHAnsi" w:eastAsiaTheme="minorEastAsia" w:hAnsiTheme="minorHAnsi"/>
+              <w:noProof/>
+              <w:lang w:eastAsia="de-CH"/>
+            </w:rPr>
+          </w:pPr>
+          <w:hyperlink w:anchor="_Toc535565912" w:history="1">
+            <w:r>
+              <w:rPr>
+                <w:rStyle w:val="Hyperlink"/>
+                <w:bCs/>
+                <w:noProof/>
+              </w:rPr>
+              <w:t>6.4</w:t>
+            </w:r>
+            <w:r>
+              <w:rPr>
+                <w:rFonts w:asciiTheme="minorHAnsi" w:eastAsiaTheme="minorEastAsia" w:hAnsiTheme="minorHAnsi"/>
+                <w:noProof/>
+                <w:lang w:eastAsia="de-CH"/>
+              </w:rPr>
+              <w:tab/>
+            </w:r>
+            <w:r>
+              <w:rPr>
+                <w:rStyle w:val="Hyperlink"/>
+                <w:noProof/>
+              </w:rPr>
+              <w:t>Aktiver Tiefpassfilter 4 Hz mit Verstärkung 50 (fix und variabel)</w:t>
+            </w:r>
+            <w:r>
+              <w:rPr>
+                <w:noProof/>
+                <w:webHidden/>
+              </w:rPr>
+              <w:tab/>
+            </w:r>
+            <w:r>
+              <w:rPr>
+                <w:noProof/>
+                <w:webHidden/>
+              </w:rPr>
+              <w:fldChar w:fldCharType="begin"/>
+            </w:r>
+            <w:r>
+              <w:rPr>
+                <w:noProof/>
+                <w:webHidden/>
+              </w:rPr>
+              <w:instrText xml:space="preserve"> PAGEREF _Toc535565912 \h </w:instrText>
+            </w:r>
+            <w:r>
+              <w:rPr>
+                <w:noProof/>
+                <w:webHidden/>
+              </w:rPr>
+            </w:r>
+            <w:r>
+              <w:rPr>
+                <w:noProof/>
+                <w:webHidden/>
+              </w:rPr>
+              <w:fldChar w:fldCharType="separate"/>
+            </w:r>
+            <w:r>
+              <w:rPr>
+                <w:noProof/>
+                <w:webHidden/>
+              </w:rPr>
+              <w:t>3</w:t>
+            </w:r>
+            <w:r>
+              <w:rPr>
+                <w:noProof/>
+                <w:webHidden/>
+              </w:rPr>
+              <w:fldChar w:fldCharType="end"/>
+            </w:r>
+          </w:hyperlink>
+        </w:p>
+        <w:p>
+          <w:pPr>
+            <w:pStyle w:val="Verzeichnis1"/>
+            <w:rPr>
+              <w:rFonts w:asciiTheme="minorHAnsi" w:eastAsiaTheme="minorEastAsia" w:hAnsiTheme="minorHAnsi"/>
+              <w:b w:val="0"/>
+              <w:noProof/>
+              <w:lang w:eastAsia="de-CH"/>
+            </w:rPr>
+          </w:pPr>
+          <w:hyperlink w:anchor="_Toc535565913" w:history="1">
+            <w:r>
+              <w:rPr>
+                <w:rStyle w:val="Hyperlink"/>
+                <w:bCs/>
+                <w:noProof/>
+              </w:rPr>
+              <w:t>7</w:t>
+            </w:r>
+            <w:r>
+              <w:rPr>
+                <w:rFonts w:asciiTheme="minorHAnsi" w:eastAsiaTheme="minorEastAsia" w:hAnsiTheme="minorHAnsi"/>
+                <w:b w:val="0"/>
+                <w:noProof/>
+                <w:lang w:eastAsia="de-CH"/>
+              </w:rPr>
+              <w:tab/>
+            </w:r>
+            <w:r>
+              <w:rPr>
+                <w:rStyle w:val="Hyperlink"/>
+                <w:noProof/>
+              </w:rPr>
+              <w:t>Blockschaltbild</w:t>
+            </w:r>
+            <w:r>
+              <w:rPr>
+                <w:noProof/>
+                <w:webHidden/>
+              </w:rPr>
+              <w:tab/>
+            </w:r>
+            <w:r>
+              <w:rPr>
+                <w:noProof/>
+                <w:webHidden/>
+              </w:rPr>
+              <w:fldChar w:fldCharType="begin"/>
+            </w:r>
+            <w:r>
+              <w:rPr>
+                <w:noProof/>
+                <w:webHidden/>
+              </w:rPr>
+              <w:instrText xml:space="preserve"> PAGEREF _Toc535565913 \h </w:instrText>
+            </w:r>
+            <w:r>
+              <w:rPr>
+                <w:noProof/>
+                <w:webHidden/>
+              </w:rPr>
+            </w:r>
+            <w:r>
+              <w:rPr>
+                <w:noProof/>
+                <w:webHidden/>
+              </w:rPr>
+              <w:fldChar w:fldCharType="separate"/>
+            </w:r>
+            <w:r>
+              <w:rPr>
+                <w:noProof/>
+                <w:webHidden/>
+              </w:rPr>
+              <w:t>4</w:t>
+            </w:r>
+            <w:r>
+              <w:rPr>
+                <w:noProof/>
+                <w:webHidden/>
+              </w:rPr>
+              <w:fldChar w:fldCharType="end"/>
+            </w:r>
+          </w:hyperlink>
+        </w:p>
+        <w:p>
+          <w:pPr>
+            <w:pStyle w:val="Verzeichnis1"/>
+            <w:rPr>
+              <w:rFonts w:asciiTheme="minorHAnsi" w:eastAsiaTheme="minorEastAsia" w:hAnsiTheme="minorHAnsi"/>
+              <w:b w:val="0"/>
+              <w:noProof/>
+              <w:lang w:eastAsia="de-CH"/>
+            </w:rPr>
+          </w:pPr>
+          <w:hyperlink w:anchor="_Toc535565914" w:history="1">
+            <w:r>
+              <w:rPr>
+                <w:rStyle w:val="Hyperlink"/>
+                <w:bCs/>
+                <w:noProof/>
+              </w:rPr>
+              <w:t>8</w:t>
+            </w:r>
+            <w:r>
+              <w:rPr>
+                <w:rFonts w:asciiTheme="minorHAnsi" w:eastAsiaTheme="minorEastAsia" w:hAnsiTheme="minorHAnsi"/>
+                <w:b w:val="0"/>
+                <w:noProof/>
+                <w:lang w:eastAsia="de-CH"/>
+              </w:rPr>
+              <w:tab/>
+            </w:r>
+            <w:r>
+              <w:rPr>
+                <w:rStyle w:val="Hyperlink"/>
+                <w:noProof/>
+              </w:rPr>
+              <w:t>Berechnungen: Puls und Sauerstoffsättigung</w:t>
+            </w:r>
+            <w:r>
+              <w:rPr>
+                <w:noProof/>
+                <w:webHidden/>
+              </w:rPr>
+              <w:tab/>
+            </w:r>
+            <w:r>
+              <w:rPr>
+                <w:noProof/>
+                <w:webHidden/>
+              </w:rPr>
+              <w:fldChar w:fldCharType="begin"/>
+            </w:r>
+            <w:r>
+              <w:rPr>
+                <w:noProof/>
+                <w:webHidden/>
+              </w:rPr>
+              <w:instrText xml:space="preserve"> PAGEREF _Toc535565914 \h </w:instrText>
+            </w:r>
+            <w:r>
+              <w:rPr>
+                <w:noProof/>
+                <w:webHidden/>
+              </w:rPr>
+            </w:r>
+            <w:r>
+              <w:rPr>
+                <w:noProof/>
+                <w:webHidden/>
+              </w:rPr>
+              <w:fldChar w:fldCharType="separate"/>
+            </w:r>
+            <w:r>
+              <w:rPr>
+                <w:noProof/>
+                <w:webHidden/>
+              </w:rPr>
+              <w:t>4</w:t>
+            </w:r>
+            <w:r>
+              <w:rPr>
+                <w:noProof/>
+                <w:webHidden/>
+              </w:rPr>
+              <w:fldChar w:fldCharType="end"/>
+            </w:r>
+          </w:hyperlink>
+        </w:p>
+        <w:p>
+          <w:pPr>
+            <w:pStyle w:val="Verzeichnis1"/>
+            <w:rPr>
+              <w:rFonts w:asciiTheme="minorHAnsi" w:eastAsiaTheme="minorEastAsia" w:hAnsiTheme="minorHAnsi"/>
+              <w:b w:val="0"/>
+              <w:noProof/>
+              <w:lang w:eastAsia="de-CH"/>
+            </w:rPr>
+          </w:pPr>
+          <w:hyperlink w:anchor="_Toc535565915" w:history="1">
+            <w:r>
+              <w:rPr>
+                <w:rStyle w:val="Hyperlink"/>
+                <w:bCs/>
+                <w:noProof/>
+              </w:rPr>
+              <w:t>9</w:t>
+            </w:r>
+            <w:r>
+              <w:rPr>
+                <w:rFonts w:asciiTheme="minorHAnsi" w:eastAsiaTheme="minorEastAsia" w:hAnsiTheme="minorHAnsi"/>
+                <w:b w:val="0"/>
+                <w:noProof/>
+                <w:lang w:eastAsia="de-CH"/>
+              </w:rPr>
+              <w:tab/>
+            </w:r>
+            <w:r>
+              <w:rPr>
+                <w:rStyle w:val="Hyperlink"/>
+                <w:noProof/>
+              </w:rPr>
+              <w:t>Demo</w:t>
+            </w:r>
+            <w:r>
+              <w:rPr>
+                <w:noProof/>
+                <w:webHidden/>
+              </w:rPr>
+              <w:tab/>
+            </w:r>
+            <w:r>
+              <w:rPr>
+                <w:noProof/>
+                <w:webHidden/>
+              </w:rPr>
+              <w:fldChar w:fldCharType="begin"/>
+            </w:r>
+            <w:r>
+              <w:rPr>
+                <w:noProof/>
+                <w:webHidden/>
+              </w:rPr>
+              <w:instrText xml:space="preserve"> PAGEREF _Toc535565915 \h </w:instrText>
+            </w:r>
+            <w:r>
+              <w:rPr>
+                <w:noProof/>
+                <w:webHidden/>
+              </w:rPr>
+            </w:r>
+            <w:r>
+              <w:rPr>
+                <w:noProof/>
+                <w:webHidden/>
+              </w:rPr>
+              <w:fldChar w:fldCharType="separate"/>
+            </w:r>
+            <w:r>
+              <w:rPr>
+                <w:noProof/>
+                <w:webHidden/>
+              </w:rPr>
+              <w:t>4</w:t>
+            </w:r>
+            <w:r>
+              <w:rPr>
+                <w:noProof/>
+                <w:webHidden/>
+              </w:rPr>
+              <w:fldChar w:fldCharType="end"/>
+            </w:r>
+          </w:hyperlink>
+        </w:p>
+        <w:p>
+          <w:pPr>
+            <w:pStyle w:val="Verzeichnis1"/>
+            <w:rPr>
+              <w:rFonts w:asciiTheme="minorHAnsi" w:eastAsiaTheme="minorEastAsia" w:hAnsiTheme="minorHAnsi"/>
+              <w:b w:val="0"/>
+              <w:noProof/>
+              <w:lang w:eastAsia="de-CH"/>
+            </w:rPr>
+          </w:pPr>
+          <w:hyperlink w:anchor="_Toc535565916" w:history="1">
+            <w:r>
+              <w:rPr>
+                <w:rStyle w:val="Hyperlink"/>
+                <w:bCs/>
+                <w:noProof/>
+              </w:rPr>
+              <w:t>10</w:t>
+            </w:r>
+            <w:r>
+              <w:rPr>
+                <w:rFonts w:asciiTheme="minorHAnsi" w:eastAsiaTheme="minorEastAsia" w:hAnsiTheme="minorHAnsi"/>
+                <w:b w:val="0"/>
+                <w:noProof/>
+                <w:lang w:eastAsia="de-CH"/>
+              </w:rPr>
+              <w:tab/>
+            </w:r>
+            <w:r>
+              <w:rPr>
+                <w:rStyle w:val="Hyperlink"/>
+                <w:noProof/>
+              </w:rPr>
+              <w:t>Vergleich zu anderen Produkten</w:t>
+            </w:r>
+            <w:r>
+              <w:rPr>
+                <w:noProof/>
+                <w:webHidden/>
+              </w:rPr>
+              <w:tab/>
+            </w:r>
+            <w:r>
+              <w:rPr>
+                <w:noProof/>
+                <w:webHidden/>
+              </w:rPr>
+              <w:fldChar w:fldCharType="begin"/>
+            </w:r>
+            <w:r>
+              <w:rPr>
+                <w:noProof/>
+                <w:webHidden/>
+              </w:rPr>
+              <w:instrText xml:space="preserve"> PAGEREF _Toc535565916 \h </w:instrText>
+            </w:r>
+            <w:r>
+              <w:rPr>
+                <w:noProof/>
+                <w:webHidden/>
+              </w:rPr>
+            </w:r>
+            <w:r>
+              <w:rPr>
+                <w:noProof/>
+                <w:webHidden/>
+              </w:rPr>
+              <w:fldChar w:fldCharType="separate"/>
+            </w:r>
+            <w:r>
+              <w:rPr>
+                <w:noProof/>
+                <w:webHidden/>
+              </w:rPr>
+              <w:t>4</w:t>
+            </w:r>
+            <w:r>
+              <w:rPr>
+                <w:noProof/>
+                <w:webHidden/>
+              </w:rPr>
+              <w:fldChar w:fldCharType="end"/>
+            </w:r>
+          </w:hyperlink>
+        </w:p>
+        <w:p>
+          <w:pPr>
+            <w:pStyle w:val="Verzeichnis1"/>
+            <w:rPr>
+              <w:rFonts w:asciiTheme="minorHAnsi" w:eastAsiaTheme="minorEastAsia" w:hAnsiTheme="minorHAnsi"/>
+              <w:b w:val="0"/>
+              <w:noProof/>
+              <w:lang w:eastAsia="de-CH"/>
+            </w:rPr>
+          </w:pPr>
+          <w:hyperlink w:anchor="_Toc535565917" w:history="1">
+            <w:r>
+              <w:rPr>
+                <w:rStyle w:val="Hyperlink"/>
+                <w:bCs/>
+                <w:noProof/>
+              </w:rPr>
+              <w:t>11</w:t>
+            </w:r>
+            <w:r>
+              <w:rPr>
+                <w:rFonts w:asciiTheme="minorHAnsi" w:eastAsiaTheme="minorEastAsia" w:hAnsiTheme="minorHAnsi"/>
+                <w:b w:val="0"/>
+                <w:noProof/>
+                <w:lang w:eastAsia="de-CH"/>
+              </w:rPr>
+              <w:tab/>
+            </w:r>
+            <w:r>
+              <w:rPr>
+                <w:rStyle w:val="Hyperlink"/>
+                <w:noProof/>
+              </w:rPr>
+              <w:t>Ausblick u. Fazit</w:t>
+            </w:r>
+            <w:r>
+              <w:rPr>
+                <w:noProof/>
+                <w:webHidden/>
+              </w:rPr>
+              <w:tab/>
+            </w:r>
+            <w:r>
+              <w:rPr>
+                <w:noProof/>
+                <w:webHidden/>
+              </w:rPr>
+              <w:fldChar w:fldCharType="begin"/>
+            </w:r>
+            <w:r>
+              <w:rPr>
+                <w:noProof/>
+                <w:webHidden/>
+              </w:rPr>
+              <w:instrText xml:space="preserve"> PAGEREF _Toc535565917 \h </w:instrText>
+            </w:r>
+            <w:r>
+              <w:rPr>
+                <w:noProof/>
+                <w:webHidden/>
+              </w:rPr>
+            </w:r>
+            <w:r>
+              <w:rPr>
+                <w:noProof/>
+                <w:webHidden/>
+              </w:rPr>
+              <w:fldChar w:fldCharType="separate"/>
+            </w:r>
+            <w:r>
+              <w:rPr>
+                <w:noProof/>
+                <w:webHidden/>
+              </w:rPr>
+              <w:t>5</w:t>
+            </w:r>
+            <w:r>
+              <w:rPr>
+                <w:noProof/>
+                <w:webHidden/>
+              </w:rPr>
+              <w:fldChar w:fldCharType="end"/>
+            </w:r>
+          </w:hyperlink>
+        </w:p>
+        <w:p>
+          <w:pPr>
+            <w:pStyle w:val="Verzeichnis1"/>
+            <w:rPr>
+              <w:rFonts w:asciiTheme="minorHAnsi" w:eastAsiaTheme="minorEastAsia" w:hAnsiTheme="minorHAnsi"/>
+              <w:b w:val="0"/>
+              <w:noProof/>
+              <w:lang w:eastAsia="de-CH"/>
+            </w:rPr>
+          </w:pPr>
+          <w:hyperlink w:anchor="_Toc535565918" w:history="1">
+            <w:r>
+              <w:rPr>
+                <w:rStyle w:val="Hyperlink"/>
+                <w:bCs/>
+                <w:noProof/>
+              </w:rPr>
+              <w:t>12</w:t>
+            </w:r>
+            <w:r>
+              <w:rPr>
+                <w:rFonts w:asciiTheme="minorHAnsi" w:eastAsiaTheme="minorEastAsia" w:hAnsiTheme="minorHAnsi"/>
+                <w:b w:val="0"/>
+                <w:noProof/>
+                <w:lang w:eastAsia="de-CH"/>
+              </w:rPr>
+              <w:tab/>
+            </w:r>
+            <w:r>
+              <w:rPr>
+                <w:rStyle w:val="Hyperlink"/>
+                <w:noProof/>
+              </w:rPr>
+              <w:t>Referenzen</w:t>
+            </w:r>
+            <w:r>
+              <w:rPr>
+                <w:noProof/>
+                <w:webHidden/>
+              </w:rPr>
+              <w:tab/>
+            </w:r>
+            <w:r>
+              <w:rPr>
+                <w:noProof/>
+                <w:webHidden/>
+              </w:rPr>
+              <w:fldChar w:fldCharType="begin"/>
+            </w:r>
+            <w:r>
+              <w:rPr>
+                <w:noProof/>
+                <w:webHidden/>
+              </w:rPr>
+              <w:instrText xml:space="preserve"> PAGEREF _Toc535565918 \h </w:instrText>
+            </w:r>
+            <w:r>
+              <w:rPr>
+                <w:noProof/>
+                <w:webHidden/>
+              </w:rPr>
+            </w:r>
+            <w:r>
+              <w:rPr>
+                <w:noProof/>
+                <w:webHidden/>
+              </w:rPr>
+              <w:fldChar w:fldCharType="separate"/>
+            </w:r>
+            <w:r>
+              <w:rPr>
+                <w:noProof/>
+                <w:webHidden/>
+              </w:rPr>
+              <w:t>5</w:t>
+            </w:r>
+            <w:r>
+              <w:rPr>
+                <w:noProof/>
+                <w:webHidden/>
+              </w:rPr>
+              <w:fldChar w:fldCharType="end"/>
+            </w:r>
+          </w:hyperlink>
+        </w:p>
+        <w:p>
+          <w:pPr>
+            <w:pStyle w:val="Verzeichnis1"/>
+            <w:rPr>
+              <w:rFonts w:asciiTheme="minorHAnsi" w:eastAsiaTheme="minorEastAsia" w:hAnsiTheme="minorHAnsi"/>
+              <w:b w:val="0"/>
+              <w:noProof/>
+              <w:lang w:eastAsia="de-CH"/>
+            </w:rPr>
+          </w:pPr>
+          <w:hyperlink w:anchor="_Toc535565919" w:history="1">
+            <w:r>
+              <w:rPr>
+                <w:rStyle w:val="Hyperlink"/>
+                <w:bCs/>
+                <w:noProof/>
+              </w:rPr>
+              <w:t>13</w:t>
+            </w:r>
+            <w:r>
+              <w:rPr>
+                <w:rFonts w:asciiTheme="minorHAnsi" w:eastAsiaTheme="minorEastAsia" w:hAnsiTheme="minorHAnsi"/>
+                <w:b w:val="0"/>
+                <w:noProof/>
+                <w:lang w:eastAsia="de-CH"/>
+              </w:rPr>
+              <w:tab/>
+            </w:r>
+            <w:r>
+              <w:rPr>
+                <w:rStyle w:val="Hyperlink"/>
+                <w:noProof/>
+              </w:rPr>
+              <w:t>Anhang</w:t>
+            </w:r>
+            <w:r>
+              <w:rPr>
+                <w:noProof/>
+                <w:webHidden/>
+              </w:rPr>
+              <w:tab/>
+            </w:r>
+            <w:r>
+              <w:rPr>
+                <w:noProof/>
+                <w:webHidden/>
+              </w:rPr>
+              <w:fldChar w:fldCharType="begin"/>
+            </w:r>
+            <w:r>
+              <w:rPr>
+                <w:noProof/>
+                <w:webHidden/>
+              </w:rPr>
+              <w:instrText xml:space="preserve"> PAGEREF _Toc535565919 \h </w:instrText>
+            </w:r>
+            <w:r>
+              <w:rPr>
+                <w:noProof/>
+                <w:webHidden/>
+              </w:rPr>
+            </w:r>
+            <w:r>
+              <w:rPr>
+                <w:noProof/>
+                <w:webHidden/>
+              </w:rPr>
+              <w:fldChar w:fldCharType="separate"/>
+            </w:r>
+            <w:r>
+              <w:rPr>
+                <w:noProof/>
+                <w:webHidden/>
+              </w:rPr>
+              <w:t>5</w:t>
+            </w:r>
+            <w:r>
+              <w:rPr>
+                <w:noProof/>
+                <w:webHidden/>
+              </w:rPr>
+              <w:fldChar w:fldCharType="end"/>
+            </w:r>
+          </w:hyperlink>
+        </w:p>
+        <w:p>
+          <w:r>
+            <w:rPr>
+              <w:b/>
+              <w:bCs/>
+              <w:lang w:val="de-DE"/>
+            </w:rPr>
+            <w:fldChar w:fldCharType="end"/>
+          </w:r>
+        </w:p>
+      </w:sdtContent>
+    </w:sdt>
+    <w:p>
       <w:bookmarkStart w:id="0" w:name="_GoBack"/>
       <w:bookmarkEnd w:id="0"/>
+    </w:p>
+    <w:p>
+      <w:r>
+        <w:br/>
+      </w:r>
+    </w:p>
+    <w:p>
+      <w:pPr>
+        <w:pStyle w:val="berschrift1"/>
+        <w:rPr>
+          <w:bCs/>
+        </w:rPr>
+      </w:pPr>
+      <w:bookmarkStart w:id="1" w:name="_Toc535565903"/>
+      <w:r>
+        <w:t>Einleitung und Motivation</w:t>
+      </w:r>
+      <w:bookmarkEnd w:id="1"/>
+    </w:p>
+    <w:p/>
+    <w:p>
+      <w:pPr>
+        <w:pStyle w:val="berschrift1"/>
+        <w:rPr>
+          <w:bCs/>
+        </w:rPr>
+      </w:pPr>
+      <w:bookmarkStart w:id="2" w:name="_Toc535565904"/>
+      <w:r>
+        <w:t>Messprinzip</w:t>
+      </w:r>
+      <w:bookmarkEnd w:id="2"/>
+      <w:r>
+        <w:t xml:space="preserve"> </w:t>
+      </w:r>
+    </w:p>
+    <w:p>
+      <w:r>
+        <w:drawing>
+          <wp:inline distT="0" distB="0" distL="0" distR="0">
+            <wp:extent cx="2523490" cy="1429385"/>
+            <wp:effectExtent l="0" t="0" r="0" b="0"/>
+            <wp:docPr id="10" name="Grafik 10" descr="https://lh4.googleusercontent.com/UTsNFHmX-yLqDOjCLHty31PWSqmgRLHYtfm6DuEbmr5A1dkvkukRAEQ4w9rw9yGXzMgNwaYDEpZNYPQv7oVpOqq0g-kP8jzvQywWa2ye-mSu07IvLRGJ4vfdxxyHMxHCO4AGrgqJ"/>
+            <wp:cNvGraphicFramePr>
+              <a:graphicFrameLocks xmlns:a="http://schemas.openxmlformats.org/drawingml/2006/main" noChangeAspect="1"/>
+            </wp:cNvGraphicFramePr>
+            <a:graphic xmlns:a="http://schemas.openxmlformats.org/drawingml/2006/main">
+              <a:graphicData uri="http://schemas.openxmlformats.org/drawingml/2006/picture">
+                <pic:pic xmlns:pic="http://schemas.openxmlformats.org/drawingml/2006/picture">
+                  <pic:nvPicPr>
+                    <pic:cNvPr id="0" name="Picture 1" descr="https://lh4.googleusercontent.com/UTsNFHmX-yLqDOjCLHty31PWSqmgRLHYtfm6DuEbmr5A1dkvkukRAEQ4w9rw9yGXzMgNwaYDEpZNYPQv7oVpOqq0g-kP8jzvQywWa2ye-mSu07IvLRGJ4vfdxxyHMxHCO4AGrgqJ"/>
+                    <pic:cNvPicPr>
+                      <a:picLocks noChangeAspect="1" noChangeArrowheads="1"/>
+                    </pic:cNvPicPr>
+                  </pic:nvPicPr>
+                  <pic:blipFill>
+                    <a:blip r:embed="rId8">
+                      <a:extLst>
+                        <a:ext uri="{28A0092B-C50C-407E-A947-70E740481C1C}">
+                          <a14:useLocalDpi xmlns:a14="http://schemas.microsoft.com/office/drawing/2010/main" val="0"/>
+                        </a:ext>
+                      </a:extLst>
+                    </a:blip>
+                    <a:srcRect/>
+                    <a:stretch>
+                      <a:fillRect/>
+                    </a:stretch>
+                  </pic:blipFill>
+                  <pic:spPr bwMode="auto">
+                    <a:xfrm>
+                      <a:off x="0" y="0"/>
+                      <a:ext cx="2523490" cy="1429385"/>
+                    </a:xfrm>
+                    <a:prstGeom prst="rect">
+                      <a:avLst/>
+                    </a:prstGeom>
+                    <a:noFill/>
+                    <a:ln>
+                      <a:noFill/>
+                    </a:ln>
+                  </pic:spPr>
+                </pic:pic>
+              </a:graphicData>
+            </a:graphic>
+          </wp:inline>
+        </w:drawing>
+      </w:r>
+    </w:p>
+    <w:p>
+      <w:r>
+        <w:t>Messprinzip (Ref. [6], Seite 281)</w:t>
+      </w:r>
+    </w:p>
+    <w:p/>
+    <w:p>
+      <w:r>
+        <w:t xml:space="preserve">Das Pulsoximeter besteht aus zwei LED (Infrarotlicht mit einer Wellenlänge von 940mn und Rotlicht mit einer Wellenlänge von 660nm) und einem Sensor. Das Rotlicht und das Infrarotlicht werden vom Gewebe unterschiedlich stark absorbiert. Aus dem Verhältnis zwischen dem absorbierten Rot- und Infrarotlicht kann die </w:t>
+      </w:r>
+      <w:r>
+        <w:lastRenderedPageBreak/>
+        <w:t>Sauerstoffsättigung errechnet werden. Die Absorption beider Längenwellen ändert sich mit dem Puls, woraus dieser errechnet werden kann. (mehr Details dazu, siehe nächster Abschnitt.)</w:t>
+      </w:r>
+    </w:p>
+    <w:p/>
+    <w:p>
+      <w:pPr>
+        <w:pStyle w:val="berschrift1"/>
+        <w:rPr>
+          <w:bCs/>
+        </w:rPr>
+      </w:pPr>
+      <w:bookmarkStart w:id="3" w:name="_Toc535565905"/>
+      <w:r>
+        <w:t>Medizinischer Hintergrund zu Sauerstoffsättigung und Puls</w:t>
+      </w:r>
+      <w:bookmarkEnd w:id="3"/>
+    </w:p>
+    <w:p>
+      <w:r>
+        <w:t xml:space="preserve">Das menschliche Gewebe besteht aus verschiedenen Substanzen, wie z.B. Wasser, venöses Blut, arterielles Blut, etc. Von all diesen Substanzen ändert sich nur die Dicke des arterielle Blutes pulsartig über die Zeit. Dieser Effekt wird vom Pulsoximeter ausgenutzt, indem die Absorption des Lichtes in zwei Teile gesplittet werden kann: Absorption durch das arterielle Blut und Absorption aller nicht pulsierenden Gewebeanteile, wie das folgende Bild zeigt. </w:t>
+      </w:r>
+    </w:p>
+    <w:p/>
+    <w:p>
+      <w:r>
+        <w:drawing>
+          <wp:inline distT="0" distB="0" distL="0" distR="0">
+            <wp:extent cx="5943600" cy="2019935"/>
+            <wp:effectExtent l="0" t="0" r="0" b="0"/>
+            <wp:docPr id="9" name="Grafik 9" descr="https://lh3.googleusercontent.com/BfvIM-i20AmwB7XeWt7Fea7OOHsGO8Pq9dGUaDBy7EULlHzxQLlZCg3vYzHKn54eGybw_MdNoiyaKNHB1-XnFV3hgogKHNCxLZJd1bwu_2M_8cdQTkNSoOyrBV6-pk1CBlxWZowG"/>
+            <wp:cNvGraphicFramePr>
+              <a:graphicFrameLocks xmlns:a="http://schemas.openxmlformats.org/drawingml/2006/main" noChangeAspect="1"/>
+            </wp:cNvGraphicFramePr>
+            <a:graphic xmlns:a="http://schemas.openxmlformats.org/drawingml/2006/main">
+              <a:graphicData uri="http://schemas.openxmlformats.org/drawingml/2006/picture">
+                <pic:pic xmlns:pic="http://schemas.openxmlformats.org/drawingml/2006/picture">
+                  <pic:nvPicPr>
+                    <pic:cNvPr id="0" name="Picture 2" descr="https://lh3.googleusercontent.com/BfvIM-i20AmwB7XeWt7Fea7OOHsGO8Pq9dGUaDBy7EULlHzxQLlZCg3vYzHKn54eGybw_MdNoiyaKNHB1-XnFV3hgogKHNCxLZJd1bwu_2M_8cdQTkNSoOyrBV6-pk1CBlxWZowG"/>
+                    <pic:cNvPicPr>
+                      <a:picLocks noChangeAspect="1" noChangeArrowheads="1"/>
+                    </pic:cNvPicPr>
+                  </pic:nvPicPr>
+                  <pic:blipFill>
+                    <a:blip r:embed="rId9">
+                      <a:extLst>
+                        <a:ext uri="{28A0092B-C50C-407E-A947-70E740481C1C}">
+                          <a14:useLocalDpi xmlns:a14="http://schemas.microsoft.com/office/drawing/2010/main" val="0"/>
+                        </a:ext>
+                      </a:extLst>
+                    </a:blip>
+                    <a:srcRect/>
+                    <a:stretch>
+                      <a:fillRect/>
+                    </a:stretch>
+                  </pic:blipFill>
+                  <pic:spPr bwMode="auto">
+                    <a:xfrm>
+                      <a:off x="0" y="0"/>
+                      <a:ext cx="5943600" cy="2019935"/>
+                    </a:xfrm>
+                    <a:prstGeom prst="rect">
+                      <a:avLst/>
+                    </a:prstGeom>
+                    <a:noFill/>
+                    <a:ln>
+                      <a:noFill/>
+                    </a:ln>
+                  </pic:spPr>
+                </pic:pic>
+              </a:graphicData>
+            </a:graphic>
+          </wp:inline>
+        </w:drawing>
+      </w:r>
+    </w:p>
+    <w:p>
+      <w:r>
+        <w:t xml:space="preserve">Image 1: Das Bild zeigt die Dämpfung des Lichtes durch menschliches Gewebe.  (Ref [1], Fig.1) </w:t>
+      </w:r>
+    </w:p>
+    <w:p/>
+    <w:p>
+      <w:r>
+        <w:t xml:space="preserve">Das arterielle Blut besteht aus vielen Moleküle, wobei für das errechnen der Sauerstoffsättigung das Hämoglobin (Hb) und das Oxyhämoglobin (HbO2) interessiert. Oxyhämoglobin (HbO2) absorbiert Licht mit Wellenlänge 665 nm stärker während das Hämoglobin Licht mit Wellenlänge 940 nm stärker absorbiert. Diesen Effekt kann genutzt werden um das Verhältnis zwischen HbO2 und Hb zu errechnung und somit die Sauerstoffsättigung zu bestimmen. Mehr Details dazu ist [1] bis [7] zu finden. </w:t>
+      </w:r>
+    </w:p>
+    <w:p/>
+    <w:p>
+      <w:r>
+        <w:drawing>
+          <wp:inline distT="0" distB="0" distL="0" distR="0">
+            <wp:extent cx="4560570" cy="3142615"/>
+            <wp:effectExtent l="0" t="0" r="0" b="635"/>
+            <wp:docPr id="8" name="Grafik 8" descr="https://lh5.googleusercontent.com/GOuE8ODsM2OnfM7Ha9Ww5c5zG09_tTl8dR9fjf5WsO_uVtH6hvNXmp_v84g1veXlRichJyb3YsuvQJdENphztfCVzyfb5gCrKAy7wkHIiAuKCohT1Q7-sxR2yBvRGpUQlHjBFL1Y"/>
+            <wp:cNvGraphicFramePr>
+              <a:graphicFrameLocks xmlns:a="http://schemas.openxmlformats.org/drawingml/2006/main" noChangeAspect="1"/>
+            </wp:cNvGraphicFramePr>
+            <a:graphic xmlns:a="http://schemas.openxmlformats.org/drawingml/2006/main">
+              <a:graphicData uri="http://schemas.openxmlformats.org/drawingml/2006/picture">
+                <pic:pic xmlns:pic="http://schemas.openxmlformats.org/drawingml/2006/picture">
+                  <pic:nvPicPr>
+                    <pic:cNvPr id="0" name="Picture 3" descr="https://lh5.googleusercontent.com/GOuE8ODsM2OnfM7Ha9Ww5c5zG09_tTl8dR9fjf5WsO_uVtH6hvNXmp_v84g1veXlRichJyb3YsuvQJdENphztfCVzyfb5gCrKAy7wkHIiAuKCohT1Q7-sxR2yBvRGpUQlHjBFL1Y"/>
+                    <pic:cNvPicPr>
+                      <a:picLocks noChangeAspect="1" noChangeArrowheads="1"/>
+                    </pic:cNvPicPr>
+                  </pic:nvPicPr>
+                  <pic:blipFill>
+                    <a:blip r:embed="rId10">
+                      <a:extLst>
+                        <a:ext uri="{28A0092B-C50C-407E-A947-70E740481C1C}">
+                          <a14:useLocalDpi xmlns:a14="http://schemas.microsoft.com/office/drawing/2010/main" val="0"/>
+                        </a:ext>
+                      </a:extLst>
+                    </a:blip>
+                    <a:srcRect/>
+                    <a:stretch>
+                      <a:fillRect/>
+                    </a:stretch>
+                  </pic:blipFill>
+                  <pic:spPr bwMode="auto">
+                    <a:xfrm>
+                      <a:off x="0" y="0"/>
+                      <a:ext cx="4560570" cy="3142615"/>
+                    </a:xfrm>
+                    <a:prstGeom prst="rect">
+                      <a:avLst/>
+                    </a:prstGeom>
+                    <a:noFill/>
+                    <a:ln>
+                      <a:noFill/>
+                    </a:ln>
+                  </pic:spPr>
+                </pic:pic>
+              </a:graphicData>
+            </a:graphic>
+          </wp:inline>
+        </w:drawing>
+      </w:r>
+    </w:p>
+    <w:p/>
+    <w:p>
+      <w:r>
+        <w:t>Image 3: Absorptionsspektrum von Hb und HbO2 (Ref. [5], Seite 285)</w:t>
+      </w:r>
+    </w:p>
+    <w:p/>
+    <w:p>
+      <w:pPr>
+        <w:pStyle w:val="berschrift1"/>
+        <w:rPr>
+          <w:bCs/>
+        </w:rPr>
+      </w:pPr>
+      <w:bookmarkStart w:id="4" w:name="_Toc535565906"/>
+      <w:r>
+        <w:lastRenderedPageBreak/>
+        <w:t>Schaltungsaufbau und Simulation</w:t>
+      </w:r>
+      <w:bookmarkEnd w:id="4"/>
+    </w:p>
+    <w:p/>
+    <w:p>
+      <w:pPr>
+        <w:pStyle w:val="berschrift1"/>
+        <w:rPr>
+          <w:bCs/>
+        </w:rPr>
+      </w:pPr>
+      <w:bookmarkStart w:id="5" w:name="_Toc535565907"/>
+      <w:r>
+        <w:t>LED und Ansteuerung</w:t>
+      </w:r>
+      <w:bookmarkEnd w:id="5"/>
+    </w:p>
+    <w:p/>
+    <w:p>
+      <w:pPr>
+        <w:pStyle w:val="berschrift1"/>
+        <w:rPr>
+          <w:bCs/>
+        </w:rPr>
+      </w:pPr>
+      <w:bookmarkStart w:id="6" w:name="_Toc535565908"/>
+      <w:r>
+        <w:t>Transimpedanzverstärker</w:t>
+      </w:r>
+      <w:bookmarkEnd w:id="6"/>
+    </w:p>
+    <w:p/>
+    <w:p>
+      <w:r>
+        <w:drawing>
+          <wp:inline distT="0" distB="0" distL="0" distR="0">
+            <wp:extent cx="5943600" cy="2124075"/>
+            <wp:effectExtent l="0" t="0" r="0" b="9525"/>
+            <wp:docPr id="7" name="Grafik 7" descr="https://lh4.googleusercontent.com/kSpRCIob6o1dKr_tZgOQcuNAc5dnep-9e95ni0Al3faJnFlJhocyyzEvwBfUndl2hN6KNNCR1CyVE_QXfJAItBFhcvC45WD9bRloyjpc7KOwCblrWAlTRFLUx38Nng1h9s8G-xIE"/>
+            <wp:cNvGraphicFramePr>
+              <a:graphicFrameLocks xmlns:a="http://schemas.openxmlformats.org/drawingml/2006/main" noChangeAspect="1"/>
+            </wp:cNvGraphicFramePr>
+            <a:graphic xmlns:a="http://schemas.openxmlformats.org/drawingml/2006/main">
+              <a:graphicData uri="http://schemas.openxmlformats.org/drawingml/2006/picture">
+                <pic:pic xmlns:pic="http://schemas.openxmlformats.org/drawingml/2006/picture">
+                  <pic:nvPicPr>
+                    <pic:cNvPr id="0" name="Picture 4" descr="https://lh4.googleusercontent.com/kSpRCIob6o1dKr_tZgOQcuNAc5dnep-9e95ni0Al3faJnFlJhocyyzEvwBfUndl2hN6KNNCR1CyVE_QXfJAItBFhcvC45WD9bRloyjpc7KOwCblrWAlTRFLUx38Nng1h9s8G-xIE"/>
+                    <pic:cNvPicPr>
+                      <a:picLocks noChangeAspect="1" noChangeArrowheads="1"/>
+                    </pic:cNvPicPr>
+                  </pic:nvPicPr>
+                  <pic:blipFill>
+                    <a:blip r:embed="rId11">
+                      <a:extLst>
+                        <a:ext uri="{28A0092B-C50C-407E-A947-70E740481C1C}">
+                          <a14:useLocalDpi xmlns:a14="http://schemas.microsoft.com/office/drawing/2010/main" val="0"/>
+                        </a:ext>
+                      </a:extLst>
+                    </a:blip>
+                    <a:srcRect/>
+                    <a:stretch>
+                      <a:fillRect/>
+                    </a:stretch>
+                  </pic:blipFill>
+                  <pic:spPr bwMode="auto">
+                    <a:xfrm>
+                      <a:off x="0" y="0"/>
+                      <a:ext cx="5943600" cy="2124075"/>
+                    </a:xfrm>
+                    <a:prstGeom prst="rect">
+                      <a:avLst/>
+                    </a:prstGeom>
+                    <a:noFill/>
+                    <a:ln>
+                      <a:noFill/>
+                    </a:ln>
+                  </pic:spPr>
+                </pic:pic>
+              </a:graphicData>
+            </a:graphic>
+          </wp:inline>
+        </w:drawing>
+      </w:r>
+    </w:p>
+    <w:p>
+      <w:r>
+        <w:t>Image 1: Rohdaten von Rotlicht Sensor mit Oszilloskop gemessen nach transImpedanz</w:t>
+      </w:r>
+    </w:p>
+    <w:p/>
+    <w:p>
+      <w:pPr>
+        <w:pStyle w:val="berschrift2"/>
+        <w:rPr>
+          <w:bCs/>
+        </w:rPr>
+      </w:pPr>
+      <w:bookmarkStart w:id="7" w:name="_Toc535565909"/>
+      <w:r>
+        <w:rPr>
+          <w:rStyle w:val="berschrift1Zchn"/>
+        </w:rPr>
+        <w:t>Tiefpassfilter</w:t>
+      </w:r>
+      <w:r>
+        <w:t xml:space="preserve"> 4 Hz</w:t>
+      </w:r>
+      <w:bookmarkEnd w:id="7"/>
+    </w:p>
+    <w:p/>
+    <w:p>
+      <w:pPr>
+        <w:pStyle w:val="berschrift2"/>
+        <w:rPr>
+          <w:bCs/>
+        </w:rPr>
+      </w:pPr>
+      <w:bookmarkStart w:id="8" w:name="_Toc535565910"/>
+      <w:r>
+        <w:t>Passiver Bandstopfilter 50 Hz (notch)</w:t>
+      </w:r>
+      <w:bookmarkEnd w:id="8"/>
+    </w:p>
+    <w:p>
+      <w:r>
+        <w:drawing>
+          <wp:inline distT="0" distB="0" distL="0" distR="0">
+            <wp:extent cx="5382260" cy="1903730"/>
+            <wp:effectExtent l="0" t="0" r="8890" b="1270"/>
+            <wp:docPr id="6" name="Grafik 6" descr="https://lh6.googleusercontent.com/SF-K23EqJuhmyIDT-uvV5ph3VzoTuG_F_EQkqEl4ow5KkDx1pXWnveNyCVvsvQd47srMJOKj6qwuL8DsCmNWwW6MJvCm3F88eCYMp3MYO-419azoFozxTVvXB_Yqxoj36BRsot2_"/>
+            <wp:cNvGraphicFramePr>
+              <a:graphicFrameLocks xmlns:a="http://schemas.openxmlformats.org/drawingml/2006/main" noChangeAspect="1"/>
+            </wp:cNvGraphicFramePr>
+            <a:graphic xmlns:a="http://schemas.openxmlformats.org/drawingml/2006/main">
+              <a:graphicData uri="http://schemas.openxmlformats.org/drawingml/2006/picture">
+                <pic:pic xmlns:pic="http://schemas.openxmlformats.org/drawingml/2006/picture">
+                  <pic:nvPicPr>
+                    <pic:cNvPr id="0" name="Picture 5" descr="https://lh6.googleusercontent.com/SF-K23EqJuhmyIDT-uvV5ph3VzoTuG_F_EQkqEl4ow5KkDx1pXWnveNyCVvsvQd47srMJOKj6qwuL8DsCmNWwW6MJvCm3F88eCYMp3MYO-419azoFozxTVvXB_Yqxoj36BRsot2_"/>
+                    <pic:cNvPicPr>
+                      <a:picLocks noChangeAspect="1" noChangeArrowheads="1"/>
+                    </pic:cNvPicPr>
+                  </pic:nvPicPr>
+                  <pic:blipFill>
+                    <a:blip r:embed="rId12">
+                      <a:extLst>
+                        <a:ext uri="{28A0092B-C50C-407E-A947-70E740481C1C}">
+                          <a14:useLocalDpi xmlns:a14="http://schemas.microsoft.com/office/drawing/2010/main" val="0"/>
+                        </a:ext>
+                      </a:extLst>
+                    </a:blip>
+                    <a:srcRect/>
+                    <a:stretch>
+                      <a:fillRect/>
+                    </a:stretch>
+                  </pic:blipFill>
+                  <pic:spPr bwMode="auto">
+                    <a:xfrm>
+                      <a:off x="0" y="0"/>
+                      <a:ext cx="5382260" cy="1903730"/>
+                    </a:xfrm>
+                    <a:prstGeom prst="rect">
+                      <a:avLst/>
+                    </a:prstGeom>
+                    <a:noFill/>
+                    <a:ln>
+                      <a:noFill/>
+                    </a:ln>
+                  </pic:spPr>
+                </pic:pic>
+              </a:graphicData>
+            </a:graphic>
+          </wp:inline>
+        </w:drawing>
+      </w:r>
+    </w:p>
+    <w:p>
+      <w:r>
+        <w:t>Image 2: Rohdaten von Rotlicht Sensor mit Oszilloskop gemessen nach Low-Pass Filter und Notch Filter 50Hz</w:t>
+      </w:r>
+    </w:p>
+    <w:p/>
+    <w:p>
+      <w:pPr>
+        <w:pStyle w:val="berschrift2"/>
+        <w:rPr>
+          <w:bCs/>
+        </w:rPr>
+      </w:pPr>
+      <w:bookmarkStart w:id="9" w:name="_Toc535565911"/>
+      <w:r>
+        <w:t>Hochpassfilter 0.8 Hz</w:t>
+      </w:r>
+      <w:bookmarkEnd w:id="9"/>
+    </w:p>
+    <w:p/>
+    <w:p>
+      <w:pPr>
+        <w:pStyle w:val="berschrift2"/>
+        <w:rPr>
+          <w:bCs/>
+        </w:rPr>
+      </w:pPr>
+      <w:bookmarkStart w:id="10" w:name="_Toc535565912"/>
+      <w:r>
+        <w:lastRenderedPageBreak/>
+        <w:t>Aktiver Tiefpassfilter 4 Hz mit Verstärkung 50 (fix und variabel)</w:t>
+      </w:r>
+      <w:bookmarkEnd w:id="10"/>
+    </w:p>
+    <w:p>
+      <w:r>
+        <w:drawing>
+          <wp:inline distT="0" distB="0" distL="0" distR="0">
+            <wp:extent cx="5943600" cy="2060575"/>
+            <wp:effectExtent l="0" t="0" r="0" b="0"/>
+            <wp:docPr id="5" name="Grafik 5" descr="https://lh3.googleusercontent.com/A8TiWBNrIGJk4l6WWwuLbb_nHl--YXDXWivPgUMQkhyEXpsV4CXEC3OLB-MjGnbLw8FnlFg6IPwJtVmPgtvE1uXybpCEVqiqIi2ENr8xAOBrxMh1dPoawDR3R23_s7psbRtiOpD7"/>
+            <wp:cNvGraphicFramePr>
+              <a:graphicFrameLocks xmlns:a="http://schemas.openxmlformats.org/drawingml/2006/main" noChangeAspect="1"/>
+            </wp:cNvGraphicFramePr>
+            <a:graphic xmlns:a="http://schemas.openxmlformats.org/drawingml/2006/main">
+              <a:graphicData uri="http://schemas.openxmlformats.org/drawingml/2006/picture">
+                <pic:pic xmlns:pic="http://schemas.openxmlformats.org/drawingml/2006/picture">
+                  <pic:nvPicPr>
+                    <pic:cNvPr id="0" name="Picture 6" descr="https://lh3.googleusercontent.com/A8TiWBNrIGJk4l6WWwuLbb_nHl--YXDXWivPgUMQkhyEXpsV4CXEC3OLB-MjGnbLw8FnlFg6IPwJtVmPgtvE1uXybpCEVqiqIi2ENr8xAOBrxMh1dPoawDR3R23_s7psbRtiOpD7"/>
+                    <pic:cNvPicPr>
+                      <a:picLocks noChangeAspect="1" noChangeArrowheads="1"/>
+                    </pic:cNvPicPr>
+                  </pic:nvPicPr>
+                  <pic:blipFill>
+                    <a:blip r:embed="rId13">
+                      <a:extLst>
+                        <a:ext uri="{28A0092B-C50C-407E-A947-70E740481C1C}">
+                          <a14:useLocalDpi xmlns:a14="http://schemas.microsoft.com/office/drawing/2010/main" val="0"/>
+                        </a:ext>
+                      </a:extLst>
+                    </a:blip>
+                    <a:srcRect/>
+                    <a:stretch>
+                      <a:fillRect/>
+                    </a:stretch>
+                  </pic:blipFill>
+                  <pic:spPr bwMode="auto">
+                    <a:xfrm>
+                      <a:off x="0" y="0"/>
+                      <a:ext cx="5943600" cy="2060575"/>
+                    </a:xfrm>
+                    <a:prstGeom prst="rect">
+                      <a:avLst/>
+                    </a:prstGeom>
+                    <a:noFill/>
+                    <a:ln>
+                      <a:noFill/>
+                    </a:ln>
+                  </pic:spPr>
+                </pic:pic>
+              </a:graphicData>
+            </a:graphic>
+          </wp:inline>
+        </w:drawing>
+      </w:r>
+    </w:p>
+    <w:p>
+      <w:r>
+        <w:t>Image 3: Rohdaten von Rotlicht Sensor mit Oszilloskop gemessen  - nach Tiefpassfilter 4 Hz - nach Notchfilter 50 Hz - nach Hochpassfilter 0.8Hz - nach aktivem Tiefpassfilter 4Hz und Verstärkung</w:t>
+      </w:r>
+    </w:p>
+    <w:p/>
+    <w:p>
+      <w:r>
+        <w:drawing>
+          <wp:inline distT="0" distB="0" distL="0" distR="0">
+            <wp:extent cx="5943600" cy="2031365"/>
+            <wp:effectExtent l="0" t="0" r="0" b="6985"/>
+            <wp:docPr id="4" name="Grafik 4" descr="https://lh5.googleusercontent.com/IcdicNDtSoYK_8BWKfG9hQQzoNeTXuydPebK95r-jQ4rnA0hTYGsXtTnSuR7sHoK04OrlDzfn5kexbEXg_TIgpzYIw6Hj5d1BwyXIU0_bXxJNokrAlnO_eJQyBasKCf21n-EktYi"/>
+            <wp:cNvGraphicFramePr>
+              <a:graphicFrameLocks xmlns:a="http://schemas.openxmlformats.org/drawingml/2006/main" noChangeAspect="1"/>
+            </wp:cNvGraphicFramePr>
+            <a:graphic xmlns:a="http://schemas.openxmlformats.org/drawingml/2006/main">
+              <a:graphicData uri="http://schemas.openxmlformats.org/drawingml/2006/picture">
+                <pic:pic xmlns:pic="http://schemas.openxmlformats.org/drawingml/2006/picture">
+                  <pic:nvPicPr>
+                    <pic:cNvPr id="0" name="Picture 7" descr="https://lh5.googleusercontent.com/IcdicNDtSoYK_8BWKfG9hQQzoNeTXuydPebK95r-jQ4rnA0hTYGsXtTnSuR7sHoK04OrlDzfn5kexbEXg_TIgpzYIw6Hj5d1BwyXIU0_bXxJNokrAlnO_eJQyBasKCf21n-EktYi"/>
+                    <pic:cNvPicPr>
+                      <a:picLocks noChangeAspect="1" noChangeArrowheads="1"/>
+                    </pic:cNvPicPr>
+                  </pic:nvPicPr>
+                  <pic:blipFill>
+                    <a:blip r:embed="rId14">
+                      <a:extLst>
+                        <a:ext uri="{28A0092B-C50C-407E-A947-70E740481C1C}">
+                          <a14:useLocalDpi xmlns:a14="http://schemas.microsoft.com/office/drawing/2010/main" val="0"/>
+                        </a:ext>
+                      </a:extLst>
+                    </a:blip>
+                    <a:srcRect/>
+                    <a:stretch>
+                      <a:fillRect/>
+                    </a:stretch>
+                  </pic:blipFill>
+                  <pic:spPr bwMode="auto">
+                    <a:xfrm>
+                      <a:off x="0" y="0"/>
+                      <a:ext cx="5943600" cy="2031365"/>
+                    </a:xfrm>
+                    <a:prstGeom prst="rect">
+                      <a:avLst/>
+                    </a:prstGeom>
+                    <a:noFill/>
+                    <a:ln>
+                      <a:noFill/>
+                    </a:ln>
+                  </pic:spPr>
+                </pic:pic>
+              </a:graphicData>
+            </a:graphic>
+          </wp:inline>
+        </w:drawing>
+      </w:r>
+    </w:p>
+    <w:p>
+      <w:r>
+        <w:t>Image 4: Rohdaten von Oxymeter Sensor mit Oszilloskope gemessen - nach transImp - nach LP 4Hz - nach notch 50Hz - output signal</w:t>
+      </w:r>
+    </w:p>
+    <w:p/>
+    <w:p>
+      <w:pPr>
+        <w:pStyle w:val="berschrift1"/>
+        <w:rPr>
+          <w:bCs/>
+        </w:rPr>
+      </w:pPr>
+      <w:bookmarkStart w:id="11" w:name="_Toc535565913"/>
+      <w:r>
+        <w:t>Blockschaltbild</w:t>
+      </w:r>
+      <w:bookmarkEnd w:id="11"/>
+    </w:p>
+    <w:p/>
+    <w:p>
+      <w:pPr>
+        <w:pStyle w:val="berschrift1"/>
+        <w:rPr>
+          <w:bCs/>
+        </w:rPr>
+      </w:pPr>
+      <w:bookmarkStart w:id="12" w:name="_Toc535565914"/>
+      <w:r>
+        <w:t>Berechnungen: Puls und Sauerstoffsättigung</w:t>
+      </w:r>
+      <w:bookmarkEnd w:id="12"/>
+    </w:p>
+    <w:p/>
+    <w:p>
+      <w:r>
+        <w:t>Sauerstoffsättigung</w:t>
+      </w:r>
+    </w:p>
+    <w:p>
+      <w:r>
+        <w:drawing>
+          <wp:inline distT="0" distB="0" distL="0" distR="0">
+            <wp:extent cx="5943600" cy="1637665"/>
+            <wp:effectExtent l="0" t="0" r="0" b="635"/>
+            <wp:docPr id="3" name="Grafik 3" descr="https://lh6.googleusercontent.com/PhCcii27O4l32MZBARBJUSOpTrVGKzqtI04KaOuDwMRP7-pTaTdy-4V05MRVqdREmuDXhh5O78SyscVFpoyUcA5nHs7ZhFljrzgYyljOKWSBa8SnhGp0as-xFMV2dwFkBz3pqew2"/>
+            <wp:cNvGraphicFramePr>
+              <a:graphicFrameLocks xmlns:a="http://schemas.openxmlformats.org/drawingml/2006/main" noChangeAspect="1"/>
+            </wp:cNvGraphicFramePr>
+            <a:graphic xmlns:a="http://schemas.openxmlformats.org/drawingml/2006/main">
+              <a:graphicData uri="http://schemas.openxmlformats.org/drawingml/2006/picture">
+                <pic:pic xmlns:pic="http://schemas.openxmlformats.org/drawingml/2006/picture">
+                  <pic:nvPicPr>
+                    <pic:cNvPr id="0" name="Picture 8" descr="https://lh6.googleusercontent.com/PhCcii27O4l32MZBARBJUSOpTrVGKzqtI04KaOuDwMRP7-pTaTdy-4V05MRVqdREmuDXhh5O78SyscVFpoyUcA5nHs7ZhFljrzgYyljOKWSBa8SnhGp0as-xFMV2dwFkBz3pqew2"/>
+                    <pic:cNvPicPr>
+                      <a:picLocks noChangeAspect="1" noChangeArrowheads="1"/>
+                    </pic:cNvPicPr>
+                  </pic:nvPicPr>
+                  <pic:blipFill>
+                    <a:blip r:embed="rId15">
+                      <a:extLst>
+                        <a:ext uri="{28A0092B-C50C-407E-A947-70E740481C1C}">
+                          <a14:useLocalDpi xmlns:a14="http://schemas.microsoft.com/office/drawing/2010/main" val="0"/>
+                        </a:ext>
+                      </a:extLst>
+                    </a:blip>
+                    <a:srcRect/>
+                    <a:stretch>
+                      <a:fillRect/>
+                    </a:stretch>
+                  </pic:blipFill>
+                  <pic:spPr bwMode="auto">
+                    <a:xfrm>
+                      <a:off x="0" y="0"/>
+                      <a:ext cx="5943600" cy="1637665"/>
+                    </a:xfrm>
+                    <a:prstGeom prst="rect">
+                      <a:avLst/>
+                    </a:prstGeom>
+                    <a:noFill/>
+                    <a:ln>
+                      <a:noFill/>
+                    </a:ln>
+                  </pic:spPr>
+                </pic:pic>
+              </a:graphicData>
+            </a:graphic>
+          </wp:inline>
+        </w:drawing>
+      </w:r>
+    </w:p>
+    <w:p>
+      <w:r>
+        <w:t>Image 5: Sauerstoffsättigungsberechnung</w:t>
+      </w:r>
+    </w:p>
+    <w:p/>
+    <w:p>
+      <w:r>
+        <w:t>Pulsberechnung</w:t>
+      </w:r>
+    </w:p>
+    <w:p>
+      <w:r>
+        <w:lastRenderedPageBreak/>
+        <w:drawing>
+          <wp:inline distT="0" distB="0" distL="0" distR="0">
+            <wp:extent cx="5943600" cy="1533525"/>
+            <wp:effectExtent l="0" t="0" r="0" b="9525"/>
+            <wp:docPr id="2" name="Grafik 2" descr="https://lh6.googleusercontent.com/40Is8nzuA724GRhec3SHUkpfrNEHV6P4hil-XbaP2ncKwZTewz_KbnAXEnGQGxuB4SGCPtMTpmef8KpxzTVc7Dl-xctOq9VpQ3p1fM56HB3Tl1Ku0aPHKi1kzKRrnYzcJBJUioCC"/>
+            <wp:cNvGraphicFramePr>
+              <a:graphicFrameLocks xmlns:a="http://schemas.openxmlformats.org/drawingml/2006/main" noChangeAspect="1"/>
+            </wp:cNvGraphicFramePr>
+            <a:graphic xmlns:a="http://schemas.openxmlformats.org/drawingml/2006/main">
+              <a:graphicData uri="http://schemas.openxmlformats.org/drawingml/2006/picture">
+                <pic:pic xmlns:pic="http://schemas.openxmlformats.org/drawingml/2006/picture">
+                  <pic:nvPicPr>
+                    <pic:cNvPr id="0" name="Picture 9" descr="https://lh6.googleusercontent.com/40Is8nzuA724GRhec3SHUkpfrNEHV6P4hil-XbaP2ncKwZTewz_KbnAXEnGQGxuB4SGCPtMTpmef8KpxzTVc7Dl-xctOq9VpQ3p1fM56HB3Tl1Ku0aPHKi1kzKRrnYzcJBJUioCC"/>
+                    <pic:cNvPicPr>
+                      <a:picLocks noChangeAspect="1" noChangeArrowheads="1"/>
+                    </pic:cNvPicPr>
+                  </pic:nvPicPr>
+                  <pic:blipFill>
+                    <a:blip r:embed="rId16">
+                      <a:extLst>
+                        <a:ext uri="{28A0092B-C50C-407E-A947-70E740481C1C}">
+                          <a14:useLocalDpi xmlns:a14="http://schemas.microsoft.com/office/drawing/2010/main" val="0"/>
+                        </a:ext>
+                      </a:extLst>
+                    </a:blip>
+                    <a:srcRect/>
+                    <a:stretch>
+                      <a:fillRect/>
+                    </a:stretch>
+                  </pic:blipFill>
+                  <pic:spPr bwMode="auto">
+                    <a:xfrm>
+                      <a:off x="0" y="0"/>
+                      <a:ext cx="5943600" cy="1533525"/>
+                    </a:xfrm>
+                    <a:prstGeom prst="rect">
+                      <a:avLst/>
+                    </a:prstGeom>
+                    <a:noFill/>
+                    <a:ln>
+                      <a:noFill/>
+                    </a:ln>
+                  </pic:spPr>
+                </pic:pic>
+              </a:graphicData>
+            </a:graphic>
+          </wp:inline>
+        </w:drawing>
+      </w:r>
+    </w:p>
+    <w:p>
+      <w:r>
+        <w:t>Image 6: Pulsberechnung</w:t>
+      </w:r>
+    </w:p>
+    <w:p/>
+    <w:p>
+      <w:r>
+        <w:drawing>
+          <wp:inline distT="0" distB="0" distL="0" distR="0">
+            <wp:extent cx="5943600" cy="1591310"/>
+            <wp:effectExtent l="0" t="0" r="0" b="8890"/>
+            <wp:docPr id="1" name="Grafik 1" descr="https://lh3.googleusercontent.com/ERNrtQwOXgKQx-VdtHyAksmsASK2-qdBMdXHdSd3CyVPtVwAVVhgrXNsNVBPXUIvzebfxz8OXyYCwoyvSDREeAZ5klss6k8_OZtIKNpiT-LxbrIPHfKTwP4SzCiEqKSJ7gGWXyZu"/>
+            <wp:cNvGraphicFramePr>
+              <a:graphicFrameLocks xmlns:a="http://schemas.openxmlformats.org/drawingml/2006/main" noChangeAspect="1"/>
+            </wp:cNvGraphicFramePr>
+            <a:graphic xmlns:a="http://schemas.openxmlformats.org/drawingml/2006/main">
+              <a:graphicData uri="http://schemas.openxmlformats.org/drawingml/2006/picture">
+                <pic:pic xmlns:pic="http://schemas.openxmlformats.org/drawingml/2006/picture">
+                  <pic:nvPicPr>
+                    <pic:cNvPr id="0" name="Picture 10" descr="https://lh3.googleusercontent.com/ERNrtQwOXgKQx-VdtHyAksmsASK2-qdBMdXHdSd3CyVPtVwAVVhgrXNsNVBPXUIvzebfxz8OXyYCwoyvSDREeAZ5klss6k8_OZtIKNpiT-LxbrIPHfKTwP4SzCiEqKSJ7gGWXyZu"/>
+                    <pic:cNvPicPr>
+                      <a:picLocks noChangeAspect="1" noChangeArrowheads="1"/>
+                    </pic:cNvPicPr>
+                  </pic:nvPicPr>
+                  <pic:blipFill>
+                    <a:blip r:embed="rId17">
+                      <a:extLst>
+                        <a:ext uri="{28A0092B-C50C-407E-A947-70E740481C1C}">
+                          <a14:useLocalDpi xmlns:a14="http://schemas.microsoft.com/office/drawing/2010/main" val="0"/>
+                        </a:ext>
+                      </a:extLst>
+                    </a:blip>
+                    <a:srcRect/>
+                    <a:stretch>
+                      <a:fillRect/>
+                    </a:stretch>
+                  </pic:blipFill>
+                  <pic:spPr bwMode="auto">
+                    <a:xfrm>
+                      <a:off x="0" y="0"/>
+                      <a:ext cx="5943600" cy="1591310"/>
+                    </a:xfrm>
+                    <a:prstGeom prst="rect">
+                      <a:avLst/>
+                    </a:prstGeom>
+                    <a:noFill/>
+                    <a:ln>
+                      <a:noFill/>
+                    </a:ln>
+                  </pic:spPr>
+                </pic:pic>
+              </a:graphicData>
+            </a:graphic>
+          </wp:inline>
+        </w:drawing>
+      </w:r>
+    </w:p>
+    <w:p>
+      <w:r>
+        <w:t>Image 7: Resultat Berechnung Puls und Sauerstoffsättigung</w:t>
+      </w:r>
+    </w:p>
+    <w:p>
+      <w:r>
+        <w:br/>
+      </w:r>
+    </w:p>
+    <w:p>
+      <w:pPr>
+        <w:pStyle w:val="berschrift1"/>
+        <w:rPr>
+          <w:bCs/>
+        </w:rPr>
+      </w:pPr>
+      <w:bookmarkStart w:id="13" w:name="_Toc535565915"/>
+      <w:r>
+        <w:t>Demo</w:t>
+      </w:r>
+      <w:bookmarkEnd w:id="13"/>
+    </w:p>
+    <w:p/>
+    <w:p>
+      <w:pPr>
+        <w:pStyle w:val="berschrift1"/>
+        <w:rPr>
+          <w:bCs/>
+        </w:rPr>
+      </w:pPr>
+      <w:bookmarkStart w:id="14" w:name="_Toc535565916"/>
+      <w:r>
+        <w:t>Vergleich zu anderen Produkten</w:t>
+      </w:r>
+      <w:bookmarkEnd w:id="14"/>
+    </w:p>
+    <w:p/>
+    <w:p>
+      <w:pPr>
+        <w:pStyle w:val="berschrift1"/>
+        <w:rPr>
+          <w:bCs/>
+        </w:rPr>
+      </w:pPr>
+      <w:bookmarkStart w:id="15" w:name="_Toc535565917"/>
+      <w:r>
+        <w:t>Ausblick u. Fazit</w:t>
+      </w:r>
+      <w:bookmarkEnd w:id="15"/>
+    </w:p>
+    <w:p/>
+    <w:p>
+      <w:pPr>
+        <w:pStyle w:val="berschrift1"/>
+        <w:rPr>
+          <w:bCs/>
+        </w:rPr>
+      </w:pPr>
+      <w:bookmarkStart w:id="16" w:name="_Toc535565918"/>
+      <w:r>
+        <w:t>Referenzen</w:t>
+      </w:r>
+      <w:bookmarkEnd w:id="16"/>
+    </w:p>
+    <w:tbl>
+      <w:tblPr>
+        <w:tblW w:w="9360" w:type="dxa"/>
+        <w:tblCellMar>
+          <w:top w:w="15" w:type="dxa"/>
+          <w:left w:w="15" w:type="dxa"/>
+          <w:bottom w:w="15" w:type="dxa"/>
+          <w:right w:w="15" w:type="dxa"/>
+        </w:tblCellMar>
+        <w:tblLook w:val="04A0" w:firstRow="1" w:lastRow="0" w:firstColumn="1" w:lastColumn="0" w:noHBand="0" w:noVBand="1"/>
+      </w:tblPr>
+      <w:tblGrid>
+        <w:gridCol w:w="401"/>
+        <w:gridCol w:w="3013"/>
+        <w:gridCol w:w="2807"/>
+        <w:gridCol w:w="3139"/>
+      </w:tblGrid>
+      <w:tr>
+        <w:tc>
+          <w:tcPr>
+            <w:tcW w:w="0" w:type="auto"/>
+            <w:tcBorders>
+              <w:top w:val="single" w:sz="8" w:space="0" w:color="000000"/>
+              <w:left w:val="single" w:sz="8" w:space="0" w:color="000000"/>
+              <w:bottom w:val="single" w:sz="8" w:space="0" w:color="000000"/>
+              <w:right w:val="single" w:sz="8" w:space="0" w:color="000000"/>
+            </w:tcBorders>
+            <w:tcMar>
+              <w:top w:w="100" w:type="dxa"/>
+              <w:left w:w="100" w:type="dxa"/>
+              <w:bottom w:w="100" w:type="dxa"/>
+              <w:right w:w="100" w:type="dxa"/>
+            </w:tcMar>
+            <w:hideMark/>
+          </w:tcPr>
+          <w:p>
+            <w:r>
+              <w:t>[1]</w:t>
+            </w:r>
+          </w:p>
+        </w:tc>
+        <w:tc>
+          <w:tcPr>
+            <w:tcW w:w="0" w:type="auto"/>
+            <w:tcBorders>
+              <w:top w:val="single" w:sz="8" w:space="0" w:color="000000"/>
+              <w:left w:val="single" w:sz="8" w:space="0" w:color="000000"/>
+              <w:bottom w:val="single" w:sz="8" w:space="0" w:color="000000"/>
+              <w:right w:val="single" w:sz="8" w:space="0" w:color="000000"/>
+            </w:tcBorders>
+            <w:tcMar>
+              <w:top w:w="100" w:type="dxa"/>
+              <w:left w:w="100" w:type="dxa"/>
+              <w:bottom w:w="100" w:type="dxa"/>
+              <w:right w:w="100" w:type="dxa"/>
+            </w:tcMar>
+            <w:hideMark/>
+          </w:tcPr>
+          <w:p>
+            <w:pPr>
+              <w:rPr>
+                <w:lang w:val="en-US"/>
+              </w:rPr>
+            </w:pPr>
+            <w:r>
+              <w:rPr>
+                <w:lang w:val="en-US"/>
+              </w:rPr>
+              <w:t xml:space="preserve">Oximeter - How to build a pulse oximeter prototype </w:t>
+            </w:r>
+          </w:p>
+        </w:tc>
+        <w:tc>
+          <w:tcPr>
+            <w:tcW w:w="0" w:type="auto"/>
+            <w:tcBorders>
+              <w:top w:val="single" w:sz="8" w:space="0" w:color="000000"/>
+              <w:left w:val="single" w:sz="8" w:space="0" w:color="000000"/>
+              <w:bottom w:val="single" w:sz="8" w:space="0" w:color="000000"/>
+              <w:right w:val="single" w:sz="8" w:space="0" w:color="000000"/>
+            </w:tcBorders>
+            <w:tcMar>
+              <w:top w:w="100" w:type="dxa"/>
+              <w:left w:w="100" w:type="dxa"/>
+              <w:bottom w:w="100" w:type="dxa"/>
+              <w:right w:w="100" w:type="dxa"/>
+            </w:tcMar>
+            <w:hideMark/>
+          </w:tcPr>
+          <w:p>
+            <w:pPr>
+              <w:rPr>
+                <w:lang w:val="en-US"/>
+              </w:rPr>
+            </w:pPr>
+          </w:p>
+        </w:tc>
+        <w:tc>
+          <w:tcPr>
+            <w:tcW w:w="0" w:type="auto"/>
+            <w:tcBorders>
+              <w:top w:val="single" w:sz="8" w:space="0" w:color="000000"/>
+              <w:left w:val="single" w:sz="8" w:space="0" w:color="000000"/>
+              <w:bottom w:val="single" w:sz="8" w:space="0" w:color="000000"/>
+              <w:right w:val="single" w:sz="8" w:space="0" w:color="000000"/>
+            </w:tcBorders>
+            <w:tcMar>
+              <w:top w:w="100" w:type="dxa"/>
+              <w:left w:w="100" w:type="dxa"/>
+              <w:bottom w:w="100" w:type="dxa"/>
+              <w:right w:w="100" w:type="dxa"/>
+            </w:tcMar>
+            <w:hideMark/>
+          </w:tcPr>
+          <w:p>
+            <w:r>
+              <w:t>FEMTO project 2013</w:t>
+            </w:r>
+          </w:p>
+        </w:tc>
+      </w:tr>
+      <w:tr>
+        <w:tc>
+          <w:tcPr>
+            <w:tcW w:w="0" w:type="auto"/>
+            <w:tcBorders>
+              <w:top w:val="single" w:sz="8" w:space="0" w:color="000000"/>
+              <w:left w:val="single" w:sz="8" w:space="0" w:color="000000"/>
+              <w:bottom w:val="single" w:sz="8" w:space="0" w:color="000000"/>
+              <w:right w:val="single" w:sz="8" w:space="0" w:color="000000"/>
+            </w:tcBorders>
+            <w:tcMar>
+              <w:top w:w="100" w:type="dxa"/>
+              <w:left w:w="100" w:type="dxa"/>
+              <w:bottom w:w="100" w:type="dxa"/>
+              <w:right w:w="100" w:type="dxa"/>
+            </w:tcMar>
+            <w:hideMark/>
+          </w:tcPr>
+          <w:p>
+            <w:r>
+              <w:t>[2]</w:t>
+            </w:r>
+          </w:p>
+        </w:tc>
+        <w:tc>
+          <w:tcPr>
+            <w:tcW w:w="0" w:type="auto"/>
+            <w:tcBorders>
+              <w:top w:val="single" w:sz="8" w:space="0" w:color="000000"/>
+              <w:left w:val="single" w:sz="8" w:space="0" w:color="000000"/>
+              <w:bottom w:val="single" w:sz="8" w:space="0" w:color="000000"/>
+              <w:right w:val="single" w:sz="8" w:space="0" w:color="000000"/>
+            </w:tcBorders>
+            <w:tcMar>
+              <w:top w:w="100" w:type="dxa"/>
+              <w:left w:w="100" w:type="dxa"/>
+              <w:bottom w:w="100" w:type="dxa"/>
+              <w:right w:w="100" w:type="dxa"/>
+            </w:tcMar>
+            <w:hideMark/>
+          </w:tcPr>
+          <w:p>
+            <w:pPr>
+              <w:rPr>
+                <w:lang w:val="en-US"/>
+              </w:rPr>
+            </w:pPr>
+            <w:r>
+              <w:rPr>
+                <w:lang w:val="en-US"/>
+              </w:rPr>
+              <w:t>Pulse Oximeter Fundamentals and Designs</w:t>
+            </w:r>
+          </w:p>
+        </w:tc>
+        <w:tc>
+          <w:tcPr>
+            <w:tcW w:w="0" w:type="auto"/>
+            <w:tcBorders>
+              <w:top w:val="single" w:sz="8" w:space="0" w:color="000000"/>
+              <w:left w:val="single" w:sz="8" w:space="0" w:color="000000"/>
+              <w:bottom w:val="single" w:sz="8" w:space="0" w:color="000000"/>
+              <w:right w:val="single" w:sz="8" w:space="0" w:color="000000"/>
+            </w:tcBorders>
+            <w:tcMar>
+              <w:top w:w="100" w:type="dxa"/>
+              <w:left w:w="100" w:type="dxa"/>
+              <w:bottom w:w="100" w:type="dxa"/>
+              <w:right w:w="100" w:type="dxa"/>
+            </w:tcMar>
+            <w:hideMark/>
+          </w:tcPr>
+          <w:p>
+            <w:r>
+              <w:t>Santiago Lopez</w:t>
+            </w:r>
+          </w:p>
+        </w:tc>
+        <w:tc>
+          <w:tcPr>
+            <w:tcW w:w="0" w:type="auto"/>
+            <w:tcBorders>
+              <w:top w:val="single" w:sz="8" w:space="0" w:color="000000"/>
+              <w:left w:val="single" w:sz="8" w:space="0" w:color="000000"/>
+              <w:bottom w:val="single" w:sz="8" w:space="0" w:color="000000"/>
+              <w:right w:val="single" w:sz="8" w:space="0" w:color="000000"/>
+            </w:tcBorders>
+            <w:tcMar>
+              <w:top w:w="100" w:type="dxa"/>
+              <w:left w:w="100" w:type="dxa"/>
+              <w:bottom w:w="100" w:type="dxa"/>
+              <w:right w:w="100" w:type="dxa"/>
+            </w:tcMar>
+            <w:hideMark/>
+          </w:tcPr>
+          <w:p>
+            <w:r>
+              <w:t>Rev. 2, 11/2012</w:t>
+            </w:r>
+          </w:p>
+        </w:tc>
+      </w:tr>
+      <w:tr>
+        <w:trPr>
+          <w:trHeight w:val="1020"/>
+        </w:trPr>
+        <w:tc>
+          <w:tcPr>
+            <w:tcW w:w="0" w:type="auto"/>
+            <w:tcBorders>
+              <w:top w:val="single" w:sz="8" w:space="0" w:color="000000"/>
+              <w:left w:val="single" w:sz="8" w:space="0" w:color="000000"/>
+              <w:bottom w:val="single" w:sz="8" w:space="0" w:color="000000"/>
+              <w:right w:val="single" w:sz="8" w:space="0" w:color="000000"/>
+            </w:tcBorders>
+            <w:tcMar>
+              <w:top w:w="100" w:type="dxa"/>
+              <w:left w:w="100" w:type="dxa"/>
+              <w:bottom w:w="100" w:type="dxa"/>
+              <w:right w:w="100" w:type="dxa"/>
+            </w:tcMar>
+            <w:hideMark/>
+          </w:tcPr>
+          <w:p>
+            <w:r>
+              <w:t>[3]</w:t>
+            </w:r>
+          </w:p>
+        </w:tc>
+        <w:tc>
+          <w:tcPr>
+            <w:tcW w:w="0" w:type="auto"/>
+            <w:tcBorders>
+              <w:top w:val="single" w:sz="8" w:space="0" w:color="000000"/>
+              <w:left w:val="single" w:sz="8" w:space="0" w:color="000000"/>
+              <w:bottom w:val="single" w:sz="8" w:space="0" w:color="000000"/>
+              <w:right w:val="single" w:sz="8" w:space="0" w:color="000000"/>
+            </w:tcBorders>
+            <w:tcMar>
+              <w:top w:w="100" w:type="dxa"/>
+              <w:left w:w="100" w:type="dxa"/>
+              <w:bottom w:w="100" w:type="dxa"/>
+              <w:right w:w="100" w:type="dxa"/>
+            </w:tcMar>
+            <w:hideMark/>
+          </w:tcPr>
+          <w:p>
+            <w:pPr>
+              <w:rPr>
+                <w:lang w:val="en-US"/>
+              </w:rPr>
+            </w:pPr>
+            <w:r>
+              <w:rPr>
+                <w:lang w:val="en-US"/>
+              </w:rPr>
+              <w:t>Pulse Oximeter Implementation on the TMS320C5515 DSP</w:t>
+            </w:r>
+          </w:p>
+          <w:p>
+            <w:r>
+              <w:t>Medical Development Kit (MDK)</w:t>
+            </w:r>
+          </w:p>
+        </w:tc>
+        <w:tc>
+          <w:tcPr>
+            <w:tcW w:w="0" w:type="auto"/>
+            <w:tcBorders>
+              <w:top w:val="single" w:sz="8" w:space="0" w:color="000000"/>
+              <w:left w:val="single" w:sz="8" w:space="0" w:color="000000"/>
+              <w:bottom w:val="single" w:sz="8" w:space="0" w:color="000000"/>
+              <w:right w:val="single" w:sz="8" w:space="0" w:color="000000"/>
+            </w:tcBorders>
+            <w:tcMar>
+              <w:top w:w="100" w:type="dxa"/>
+              <w:left w:w="100" w:type="dxa"/>
+              <w:bottom w:w="100" w:type="dxa"/>
+              <w:right w:w="100" w:type="dxa"/>
+            </w:tcMar>
+            <w:hideMark/>
+          </w:tcPr>
+          <w:p>
+            <w:r>
+              <w:t>TI, Vishal Markandey</w:t>
+            </w:r>
+          </w:p>
+        </w:tc>
+        <w:tc>
+          <w:tcPr>
+            <w:tcW w:w="0" w:type="auto"/>
+            <w:tcBorders>
+              <w:top w:val="single" w:sz="8" w:space="0" w:color="000000"/>
+              <w:left w:val="single" w:sz="8" w:space="0" w:color="000000"/>
+              <w:bottom w:val="single" w:sz="8" w:space="0" w:color="000000"/>
+              <w:right w:val="single" w:sz="8" w:space="0" w:color="000000"/>
+            </w:tcBorders>
+            <w:tcMar>
+              <w:top w:w="100" w:type="dxa"/>
+              <w:left w:w="100" w:type="dxa"/>
+              <w:bottom w:w="100" w:type="dxa"/>
+              <w:right w:w="100" w:type="dxa"/>
+            </w:tcMar>
+            <w:hideMark/>
+          </w:tcPr>
+          <w:p>
+            <w:r>
+              <w:t>Application Note,</w:t>
+            </w:r>
+          </w:p>
+          <w:p>
+            <w:r>
+              <w:t>June 2010</w:t>
+            </w:r>
+          </w:p>
+        </w:tc>
+      </w:tr>
+      <w:tr>
+        <w:trPr>
+          <w:trHeight w:val="1020"/>
+        </w:trPr>
+        <w:tc>
+          <w:tcPr>
+            <w:tcW w:w="0" w:type="auto"/>
+            <w:tcBorders>
+              <w:top w:val="single" w:sz="8" w:space="0" w:color="000000"/>
+              <w:left w:val="single" w:sz="8" w:space="0" w:color="000000"/>
+              <w:bottom w:val="single" w:sz="8" w:space="0" w:color="000000"/>
+              <w:right w:val="single" w:sz="8" w:space="0" w:color="000000"/>
+            </w:tcBorders>
+            <w:tcMar>
+              <w:top w:w="100" w:type="dxa"/>
+              <w:left w:w="100" w:type="dxa"/>
+              <w:bottom w:w="100" w:type="dxa"/>
+              <w:right w:w="100" w:type="dxa"/>
+            </w:tcMar>
+            <w:hideMark/>
+          </w:tcPr>
+          <w:p>
+            <w:r>
+              <w:t>[4]</w:t>
+            </w:r>
+          </w:p>
+        </w:tc>
+        <w:tc>
+          <w:tcPr>
+            <w:tcW w:w="0" w:type="auto"/>
+            <w:tcBorders>
+              <w:top w:val="single" w:sz="8" w:space="0" w:color="000000"/>
+              <w:left w:val="single" w:sz="8" w:space="0" w:color="000000"/>
+              <w:bottom w:val="single" w:sz="8" w:space="0" w:color="000000"/>
+              <w:right w:val="single" w:sz="8" w:space="0" w:color="000000"/>
+            </w:tcBorders>
+            <w:tcMar>
+              <w:top w:w="100" w:type="dxa"/>
+              <w:left w:w="100" w:type="dxa"/>
+              <w:bottom w:w="100" w:type="dxa"/>
+              <w:right w:w="100" w:type="dxa"/>
+            </w:tcMar>
+            <w:hideMark/>
+          </w:tcPr>
+          <w:p>
+            <w:pPr>
+              <w:rPr>
+                <w:lang w:val="en-US"/>
+              </w:rPr>
+            </w:pPr>
+            <w:r>
+              <w:rPr>
+                <w:lang w:val="en-US"/>
+              </w:rPr>
+              <w:t>How to Design Peripheral Oxygen Saturation (SpO2) and</w:t>
+            </w:r>
+          </w:p>
+          <w:p>
+            <w:pPr>
+              <w:rPr>
+                <w:lang w:val="en-US"/>
+              </w:rPr>
+            </w:pPr>
+            <w:r>
+              <w:rPr>
+                <w:lang w:val="en-US"/>
+              </w:rPr>
+              <w:t>Optical Heart Rate Monitoring (OHRM) Systems Using the</w:t>
+            </w:r>
+          </w:p>
+          <w:p>
+            <w:r>
+              <w:lastRenderedPageBreak/>
+              <w:t>AFE4403</w:t>
+            </w:r>
+          </w:p>
+        </w:tc>
+        <w:tc>
+          <w:tcPr>
+            <w:tcW w:w="0" w:type="auto"/>
+            <w:tcBorders>
+              <w:top w:val="single" w:sz="8" w:space="0" w:color="000000"/>
+              <w:left w:val="single" w:sz="8" w:space="0" w:color="000000"/>
+              <w:bottom w:val="single" w:sz="8" w:space="0" w:color="000000"/>
+              <w:right w:val="single" w:sz="8" w:space="0" w:color="000000"/>
+            </w:tcBorders>
+            <w:tcMar>
+              <w:top w:w="100" w:type="dxa"/>
+              <w:left w:w="100" w:type="dxa"/>
+              <w:bottom w:w="100" w:type="dxa"/>
+              <w:right w:w="100" w:type="dxa"/>
+            </w:tcMar>
+            <w:hideMark/>
+          </w:tcPr>
+          <w:p>
+            <w:pPr>
+              <w:rPr>
+                <w:lang w:val="en-US"/>
+              </w:rPr>
+            </w:pPr>
+            <w:r>
+              <w:rPr>
+                <w:lang w:val="en-US"/>
+              </w:rPr>
+              <w:lastRenderedPageBreak/>
+              <w:t>TI, Sang-Soo Oak, Praveen Aroul</w:t>
+            </w:r>
+          </w:p>
+        </w:tc>
+        <w:tc>
+          <w:tcPr>
+            <w:tcW w:w="0" w:type="auto"/>
+            <w:tcBorders>
+              <w:top w:val="single" w:sz="8" w:space="0" w:color="000000"/>
+              <w:left w:val="single" w:sz="8" w:space="0" w:color="000000"/>
+              <w:bottom w:val="single" w:sz="8" w:space="0" w:color="000000"/>
+              <w:right w:val="single" w:sz="8" w:space="0" w:color="000000"/>
+            </w:tcBorders>
+            <w:tcMar>
+              <w:top w:w="100" w:type="dxa"/>
+              <w:left w:w="100" w:type="dxa"/>
+              <w:bottom w:w="100" w:type="dxa"/>
+              <w:right w:w="100" w:type="dxa"/>
+            </w:tcMar>
+            <w:hideMark/>
+          </w:tcPr>
+          <w:p>
+            <w:r>
+              <w:t>Application Note,</w:t>
+            </w:r>
+          </w:p>
+          <w:p>
+            <w:r>
+              <w:t xml:space="preserve">SLAA655, </w:t>
+            </w:r>
+          </w:p>
+          <w:p>
+            <w:r>
+              <w:t>March 2015</w:t>
+            </w:r>
+          </w:p>
+        </w:tc>
+      </w:tr>
+      <w:tr>
+        <w:trPr>
+          <w:trHeight w:val="1020"/>
+        </w:trPr>
+        <w:tc>
+          <w:tcPr>
+            <w:tcW w:w="0" w:type="auto"/>
+            <w:tcBorders>
+              <w:top w:val="single" w:sz="8" w:space="0" w:color="000000"/>
+              <w:left w:val="single" w:sz="8" w:space="0" w:color="000000"/>
+              <w:bottom w:val="single" w:sz="8" w:space="0" w:color="000000"/>
+              <w:right w:val="single" w:sz="8" w:space="0" w:color="000000"/>
+            </w:tcBorders>
+            <w:tcMar>
+              <w:top w:w="100" w:type="dxa"/>
+              <w:left w:w="100" w:type="dxa"/>
+              <w:bottom w:w="100" w:type="dxa"/>
+              <w:right w:w="100" w:type="dxa"/>
+            </w:tcMar>
+            <w:hideMark/>
+          </w:tcPr>
+          <w:p>
+            <w:r>
+              <w:t>[5]</w:t>
+            </w:r>
+          </w:p>
+        </w:tc>
+        <w:tc>
+          <w:tcPr>
+            <w:tcW w:w="0" w:type="auto"/>
+            <w:tcBorders>
+              <w:top w:val="single" w:sz="8" w:space="0" w:color="000000"/>
+              <w:left w:val="single" w:sz="8" w:space="0" w:color="000000"/>
+              <w:bottom w:val="single" w:sz="8" w:space="0" w:color="000000"/>
+              <w:right w:val="single" w:sz="8" w:space="0" w:color="000000"/>
+            </w:tcBorders>
+            <w:tcMar>
+              <w:top w:w="100" w:type="dxa"/>
+              <w:left w:w="100" w:type="dxa"/>
+              <w:bottom w:w="100" w:type="dxa"/>
+              <w:right w:w="100" w:type="dxa"/>
+            </w:tcMar>
+            <w:hideMark/>
+          </w:tcPr>
+          <w:p>
+            <w:r>
+              <w:t>Stabilize Your Transimpedance Amplifier</w:t>
+            </w:r>
+          </w:p>
+        </w:tc>
+        <w:tc>
+          <w:tcPr>
+            <w:tcW w:w="0" w:type="auto"/>
+            <w:tcBorders>
+              <w:top w:val="single" w:sz="8" w:space="0" w:color="000000"/>
+              <w:left w:val="single" w:sz="8" w:space="0" w:color="000000"/>
+              <w:bottom w:val="single" w:sz="8" w:space="0" w:color="000000"/>
+              <w:right w:val="single" w:sz="8" w:space="0" w:color="000000"/>
+            </w:tcBorders>
+            <w:tcMar>
+              <w:top w:w="100" w:type="dxa"/>
+              <w:left w:w="100" w:type="dxa"/>
+              <w:bottom w:w="100" w:type="dxa"/>
+              <w:right w:w="100" w:type="dxa"/>
+            </w:tcMar>
+            <w:hideMark/>
+          </w:tcPr>
+          <w:p>
+            <w:pPr>
+              <w:rPr>
+                <w:lang w:val="en-US"/>
+              </w:rPr>
+            </w:pPr>
+            <w:r>
+              <w:rPr>
+                <w:lang w:val="en-US"/>
+              </w:rPr>
+              <w:t>Maxime Integrated, Akshay Bhat, Senior Strategic Applications Engineer</w:t>
+            </w:r>
+          </w:p>
+        </w:tc>
+        <w:tc>
+          <w:tcPr>
+            <w:tcW w:w="0" w:type="auto"/>
+            <w:tcBorders>
+              <w:top w:val="single" w:sz="8" w:space="0" w:color="000000"/>
+              <w:left w:val="single" w:sz="8" w:space="0" w:color="000000"/>
+              <w:bottom w:val="single" w:sz="8" w:space="0" w:color="000000"/>
+              <w:right w:val="single" w:sz="8" w:space="0" w:color="000000"/>
+            </w:tcBorders>
+            <w:tcMar>
+              <w:top w:w="100" w:type="dxa"/>
+              <w:left w:w="100" w:type="dxa"/>
+              <w:bottom w:w="100" w:type="dxa"/>
+              <w:right w:w="100" w:type="dxa"/>
+            </w:tcMar>
+            <w:hideMark/>
+          </w:tcPr>
+          <w:p>
+            <w:r>
+              <w:t>Feb 03, 2012</w:t>
+            </w:r>
+          </w:p>
+        </w:tc>
+      </w:tr>
+      <w:tr>
+        <w:trPr>
+          <w:trHeight w:val="1020"/>
+        </w:trPr>
+        <w:tc>
+          <w:tcPr>
+            <w:tcW w:w="0" w:type="auto"/>
+            <w:tcBorders>
+              <w:top w:val="single" w:sz="8" w:space="0" w:color="000000"/>
+              <w:left w:val="single" w:sz="8" w:space="0" w:color="000000"/>
+              <w:bottom w:val="single" w:sz="8" w:space="0" w:color="000000"/>
+              <w:right w:val="single" w:sz="8" w:space="0" w:color="000000"/>
+            </w:tcBorders>
+            <w:tcMar>
+              <w:top w:w="100" w:type="dxa"/>
+              <w:left w:w="100" w:type="dxa"/>
+              <w:bottom w:w="100" w:type="dxa"/>
+              <w:right w:w="100" w:type="dxa"/>
+            </w:tcMar>
+            <w:hideMark/>
+          </w:tcPr>
+          <w:p>
+            <w:r>
+              <w:t>[6]</w:t>
+            </w:r>
+          </w:p>
+        </w:tc>
+        <w:tc>
+          <w:tcPr>
+            <w:tcW w:w="0" w:type="auto"/>
+            <w:tcBorders>
+              <w:top w:val="single" w:sz="8" w:space="0" w:color="000000"/>
+              <w:left w:val="single" w:sz="8" w:space="0" w:color="000000"/>
+              <w:bottom w:val="single" w:sz="8" w:space="0" w:color="000000"/>
+              <w:right w:val="single" w:sz="8" w:space="0" w:color="000000"/>
+            </w:tcBorders>
+            <w:tcMar>
+              <w:top w:w="100" w:type="dxa"/>
+              <w:left w:w="100" w:type="dxa"/>
+              <w:bottom w:w="100" w:type="dxa"/>
+              <w:right w:w="100" w:type="dxa"/>
+            </w:tcMar>
+            <w:hideMark/>
+          </w:tcPr>
+          <w:p>
+            <w:r>
+              <w:t>Biomedical Sensors</w:t>
+            </w:r>
+          </w:p>
+          <w:p>
+            <w:r>
+              <w:t>5. Pulse Oxymetrie</w:t>
+            </w:r>
+          </w:p>
+        </w:tc>
+        <w:tc>
+          <w:tcPr>
+            <w:tcW w:w="0" w:type="auto"/>
+            <w:tcBorders>
+              <w:top w:val="single" w:sz="8" w:space="0" w:color="000000"/>
+              <w:left w:val="single" w:sz="8" w:space="0" w:color="000000"/>
+              <w:bottom w:val="single" w:sz="8" w:space="0" w:color="000000"/>
+              <w:right w:val="single" w:sz="8" w:space="0" w:color="000000"/>
+            </w:tcBorders>
+            <w:tcMar>
+              <w:top w:w="100" w:type="dxa"/>
+              <w:left w:w="100" w:type="dxa"/>
+              <w:bottom w:w="100" w:type="dxa"/>
+              <w:right w:w="100" w:type="dxa"/>
+            </w:tcMar>
+            <w:hideMark/>
+          </w:tcPr>
+          <w:p>
+            <w:r>
+              <w:t xml:space="preserve">FH Bern, </w:t>
+            </w:r>
+          </w:p>
+        </w:tc>
+        <w:tc>
+          <w:tcPr>
+            <w:tcW w:w="0" w:type="auto"/>
+            <w:tcBorders>
+              <w:top w:val="single" w:sz="8" w:space="0" w:color="000000"/>
+              <w:left w:val="single" w:sz="8" w:space="0" w:color="000000"/>
+              <w:bottom w:val="single" w:sz="8" w:space="0" w:color="000000"/>
+              <w:right w:val="single" w:sz="8" w:space="0" w:color="000000"/>
+            </w:tcBorders>
+            <w:tcMar>
+              <w:top w:w="100" w:type="dxa"/>
+              <w:left w:w="100" w:type="dxa"/>
+              <w:bottom w:w="100" w:type="dxa"/>
+              <w:right w:w="100" w:type="dxa"/>
+            </w:tcMar>
+            <w:hideMark/>
+          </w:tcPr>
+          <w:p/>
+        </w:tc>
+      </w:tr>
+      <w:tr>
+        <w:trPr>
+          <w:trHeight w:val="1020"/>
+        </w:trPr>
+        <w:tc>
+          <w:tcPr>
+            <w:tcW w:w="0" w:type="auto"/>
+            <w:tcBorders>
+              <w:top w:val="single" w:sz="8" w:space="0" w:color="000000"/>
+              <w:left w:val="single" w:sz="8" w:space="0" w:color="000000"/>
+              <w:bottom w:val="single" w:sz="8" w:space="0" w:color="000000"/>
+              <w:right w:val="single" w:sz="8" w:space="0" w:color="000000"/>
+            </w:tcBorders>
+            <w:tcMar>
+              <w:top w:w="100" w:type="dxa"/>
+              <w:left w:w="100" w:type="dxa"/>
+              <w:bottom w:w="100" w:type="dxa"/>
+              <w:right w:w="100" w:type="dxa"/>
+            </w:tcMar>
+            <w:hideMark/>
+          </w:tcPr>
+          <w:p>
+            <w:r>
+              <w:t>[7]</w:t>
+            </w:r>
+          </w:p>
+        </w:tc>
+        <w:tc>
+          <w:tcPr>
+            <w:tcW w:w="0" w:type="auto"/>
+            <w:tcBorders>
+              <w:top w:val="single" w:sz="8" w:space="0" w:color="000000"/>
+              <w:left w:val="single" w:sz="8" w:space="0" w:color="000000"/>
+              <w:bottom w:val="single" w:sz="8" w:space="0" w:color="000000"/>
+              <w:right w:val="single" w:sz="8" w:space="0" w:color="000000"/>
+            </w:tcBorders>
+            <w:tcMar>
+              <w:top w:w="100" w:type="dxa"/>
+              <w:left w:w="100" w:type="dxa"/>
+              <w:bottom w:w="100" w:type="dxa"/>
+              <w:right w:w="100" w:type="dxa"/>
+            </w:tcMar>
+            <w:hideMark/>
+          </w:tcPr>
+          <w:p>
+            <w:pPr>
+              <w:rPr>
+                <w:lang w:val="en-US"/>
+              </w:rPr>
+            </w:pPr>
+            <w:r>
+              <w:rPr>
+                <w:lang w:val="en-US"/>
+              </w:rPr>
+              <w:t>Calibration-Free Pulse Oximetry Based on Two Wavelengths in the Infrared — A Preliminary Study</w:t>
+            </w:r>
+          </w:p>
+        </w:tc>
+        <w:tc>
+          <w:tcPr>
+            <w:tcW w:w="0" w:type="auto"/>
+            <w:tcBorders>
+              <w:top w:val="single" w:sz="8" w:space="0" w:color="000000"/>
+              <w:left w:val="single" w:sz="8" w:space="0" w:color="000000"/>
+              <w:bottom w:val="single" w:sz="8" w:space="0" w:color="000000"/>
+              <w:right w:val="single" w:sz="8" w:space="0" w:color="000000"/>
+            </w:tcBorders>
+            <w:tcMar>
+              <w:top w:w="100" w:type="dxa"/>
+              <w:left w:w="100" w:type="dxa"/>
+              <w:bottom w:w="100" w:type="dxa"/>
+              <w:right w:w="100" w:type="dxa"/>
+            </w:tcMar>
+            <w:hideMark/>
+          </w:tcPr>
+          <w:p>
+            <w:r>
+              <w:t>Meir Nitzan, Salman Noach, Elias Tobal, Yair Adar, Yaacov Miller, Eran Shalom and Shlomo Engelberg</w:t>
+            </w:r>
+          </w:p>
+        </w:tc>
+        <w:tc>
+          <w:tcPr>
+            <w:tcW w:w="0" w:type="auto"/>
+            <w:tcBorders>
+              <w:top w:val="single" w:sz="8" w:space="0" w:color="000000"/>
+              <w:left w:val="single" w:sz="8" w:space="0" w:color="000000"/>
+              <w:bottom w:val="single" w:sz="8" w:space="0" w:color="000000"/>
+              <w:right w:val="single" w:sz="8" w:space="0" w:color="000000"/>
+            </w:tcBorders>
+            <w:tcMar>
+              <w:top w:w="100" w:type="dxa"/>
+              <w:left w:w="100" w:type="dxa"/>
+              <w:bottom w:w="100" w:type="dxa"/>
+              <w:right w:w="100" w:type="dxa"/>
+            </w:tcMar>
+            <w:hideMark/>
+          </w:tcPr>
+          <w:p>
+            <w:pPr>
+              <w:rPr>
+                <w:lang w:val="en-US"/>
+              </w:rPr>
+            </w:pPr>
+            <w:r>
+              <w:rPr>
+                <w:lang w:val="en-US"/>
+              </w:rPr>
+              <w:t>sensors</w:t>
+            </w:r>
+          </w:p>
+          <w:p>
+            <w:pPr>
+              <w:rPr>
+                <w:lang w:val="en-US"/>
+              </w:rPr>
+            </w:pPr>
+            <w:r>
+              <w:rPr>
+                <w:lang w:val="en-US"/>
+              </w:rPr>
+              <w:t>ISSN 1424-8220</w:t>
+            </w:r>
+          </w:p>
+          <w:p>
+            <w:pPr>
+              <w:rPr>
+                <w:lang w:val="en-US"/>
+              </w:rPr>
+            </w:pPr>
+            <w:hyperlink r:id="rId18" w:history="1">
+              <w:r>
+                <w:rPr>
+                  <w:rStyle w:val="Hyperlink"/>
+                  <w:lang w:val="en-US"/>
+                </w:rPr>
+                <w:t>www.mdpi.com/journal/sensors</w:t>
+              </w:r>
+            </w:hyperlink>
+          </w:p>
+          <w:p>
+            <w:r>
+              <w:t>Sensors 2014, 14, 7420-7434; doi:10.3390/s140407420</w:t>
+            </w:r>
+          </w:p>
+        </w:tc>
+      </w:tr>
+    </w:tbl>
+    <w:p>
+      <w:r>
+        <w:br/>
+      </w:r>
+    </w:p>
+    <w:p>
+      <w:pPr>
+        <w:pStyle w:val="berschrift1"/>
+        <w:rPr>
+          <w:bCs/>
+        </w:rPr>
+      </w:pPr>
+      <w:bookmarkStart w:id="17" w:name="_Toc535565919"/>
+      <w:r>
+        <w:t>Anhang</w:t>
+      </w:r>
+      <w:bookmarkEnd w:id="17"/>
+    </w:p>
+    <w:p>
+      <w:r>
+        <w:br/>
+      </w:r>
+      <w:r>
+        <w:br/>
+      </w:r>
+      <w:r>
+        <w:br/>
+      </w:r>
+      <w:r>
+        <w:br/>
+      </w:r>
+      <w:r>
+        <w:br/>
+      </w:r>
     </w:p>
     <w:sectPr>
       <w:pgSz w:w="11906" w:h="16838"/>
@@ -660,7 +3912,7 @@
     <w:lsdException w:name="Intense Reference" w:semiHidden="1" w:uiPriority="32" w:qFormat="1"/>
     <w:lsdException w:name="Book Title" w:semiHidden="1" w:uiPriority="33" w:qFormat="1"/>
     <w:lsdException w:name="Bibliography" w:semiHidden="1" w:uiPriority="37" w:unhideWhenUsed="1"/>
-    <w:lsdException w:name="TOC Heading" w:semiHidden="1" w:uiPriority="39" w:unhideWhenUsed="1"/>
+    <w:lsdException w:name="TOC Heading" w:semiHidden="1" w:uiPriority="39" w:unhideWhenUsed="1" w:qFormat="1"/>
     <w:lsdException w:name="Plain Table 1" w:uiPriority="41"/>
     <w:lsdException w:name="Plain Table 2" w:uiPriority="42"/>
     <w:lsdException w:name="Plain Table 3" w:uiPriority="43"/>
@@ -1014,7 +4266,6 @@
   <w:style w:type="character" w:default="1" w:styleId="Absatz-Standardschriftart">
     <w:name w:val="Default Paragraph Font"/>
     <w:uiPriority w:val="1"/>
-    <w:semiHidden/>
     <w:unhideWhenUsed/>
   </w:style>
   <w:style w:type="table" w:default="1" w:styleId="NormaleTabelle">
@@ -1298,6 +4549,7 @@
     <w:next w:val="Standard"/>
     <w:uiPriority w:val="39"/>
     <w:unhideWhenUsed/>
+    <w:qFormat/>
     <w:rsid w:val="00043B84"/>
     <w:pPr>
       <w:numPr>
@@ -1760,7 +5012,7 @@
 </file>
 
 <file path=customXml/itemProps1.xml><?xml version="1.0" encoding="utf-8"?>
-<ds:datastoreItem xmlns:ds="http://schemas.openxmlformats.org/officeDocument/2006/customXml" ds:itemID="{82811466-51B0-4E37-A870-1346B2E411DC}">
+<ds:datastoreItem xmlns:ds="http://schemas.openxmlformats.org/officeDocument/2006/customXml" ds:itemID="{AAD89AFB-64BC-43AF-9586-BB5F582BB3F0}">
   <ds:schemaRefs>
     <ds:schemaRef ds:uri="http://schemas.openxmlformats.org/officeDocument/2006/bibliography"/>
   </ds:schemaRefs>

--- a/Bericht/20181231_Bericht_draft.docx
+++ b/Bericht/20181231_Bericht_draft.docx
@@ -1627,29 +1627,13 @@
     </w:p>
     <w:p>
       <w:r>
-        <w:t>Messprinzip (</w:t>
-      </w:r>
-      <w:proofErr w:type="spellStart"/>
-      <w:r>
-        <w:t>Ref</w:t>
-      </w:r>
-      <w:proofErr w:type="spellEnd"/>
-      <w:r>
-        <w:t>. [6], Seite 281)</w:t>
+        <w:t>Messprinzip (Ref. [6], Seite 281)</w:t>
       </w:r>
     </w:p>
     <w:p/>
     <w:p>
       <w:r>
-        <w:t xml:space="preserve">Das </w:t>
-      </w:r>
-      <w:proofErr w:type="spellStart"/>
-      <w:r>
-        <w:t>Pulsoximeter</w:t>
-      </w:r>
-      <w:proofErr w:type="spellEnd"/>
-      <w:r>
-        <w:t xml:space="preserve"> besteht aus zwei LED (Infrarotlicht mit einer Wellenlänge von 940mn und Rotlicht mit einer Wellenlänge von 660nm) und einem Sensor. Das Rotlicht und das Infrarotlicht werden vom Gewebe unterschiedlich stark absorbiert. Aus dem Verhältnis zwischen dem absorbierten Rot- und Infrarotlicht kann die </w:t>
+        <w:t xml:space="preserve">Das Pulsoximeter besteht aus zwei LED (Infrarotlicht mit einer Wellenlänge von 940mn und Rotlicht mit einer Wellenlänge von 660nm) und einem Sensor. Das Rotlicht und das Infrarotlicht werden vom Gewebe unterschiedlich stark absorbiert. Aus dem Verhältnis zwischen dem absorbierten Rot- und Infrarotlicht kann die </w:t>
       </w:r>
       <w:r>
         <w:lastRenderedPageBreak/>
@@ -1678,15 +1662,7 @@
         <w:t>n</w:t>
       </w:r>
       <w:r>
-        <w:t xml:space="preserve"> Blutes pulsartig über die Zeit. Dieser Effekt wird vom </w:t>
-      </w:r>
-      <w:proofErr w:type="spellStart"/>
-      <w:r>
-        <w:t>Pulsoximeter</w:t>
-      </w:r>
-      <w:proofErr w:type="spellEnd"/>
-      <w:r>
-        <w:t xml:space="preserve"> ausgenutzt, indem die Absorption des Lichtes in zwei Teile gesplittet werden kann: Absorption durch das arterielle Blut und Absorption aller nicht pulsierenden Gewebeanteile, wie das folgende Bild zeigt. </w:t>
+        <w:t xml:space="preserve"> Blutes pulsartig über die Zeit. Dieser Effekt wird vom Pulsoximeter ausgenutzt, indem die Absorption des Lichtes in zwei Teile gesplittet werden kann: Absorption durch das arterielle Blut und Absorption aller nicht pulsierenden Gewebeanteile, wie das folgende Bild zeigt. </w:t>
       </w:r>
     </w:p>
     <w:p/>
@@ -1748,45 +1724,13 @@
     </w:p>
     <w:p>
       <w:r>
-        <w:t>Image 1: Das Bild zeigt die Dämpfung des Lichtes durch menschliches Gewebe.  (</w:t>
-      </w:r>
-      <w:proofErr w:type="spellStart"/>
-      <w:r>
-        <w:t>Ref</w:t>
-      </w:r>
-      <w:proofErr w:type="spellEnd"/>
-      <w:r>
-        <w:t xml:space="preserve"> [1], Fig.1) </w:t>
+        <w:t xml:space="preserve">Image 1: Das Bild zeigt die Dämpfung des Lichtes durch menschliches Gewebe.  (Ref [1], Fig.1) </w:t>
       </w:r>
     </w:p>
     <w:p/>
     <w:p>
       <w:r>
-        <w:t xml:space="preserve">Das arterielle Blut besteht aus vielen Moleküle, wobei für das errechnen der Sauerstoffsättigung das Hämoglobin (Hb) und das Oxyhämoglobin (HbO2) interessiert. Oxyhämoglobin (HbO2) absorbiert Licht mit Wellenlänge 665 </w:t>
-      </w:r>
-      <w:proofErr w:type="spellStart"/>
-      <w:r>
-        <w:t>nm</w:t>
-      </w:r>
-      <w:proofErr w:type="spellEnd"/>
-      <w:r>
-        <w:t xml:space="preserve"> stärker während das Hämoglobin Licht mit Wellenlänge 940 </w:t>
-      </w:r>
-      <w:proofErr w:type="spellStart"/>
-      <w:r>
-        <w:t>nm</w:t>
-      </w:r>
-      <w:proofErr w:type="spellEnd"/>
-      <w:r>
-        <w:t xml:space="preserve"> stärker absorbiert. Diesen Effekt kann genutzt werden um das Verhältnis zwischen HbO2 und Hb zu </w:t>
-      </w:r>
-      <w:proofErr w:type="spellStart"/>
-      <w:r>
-        <w:t>errechnung</w:t>
-      </w:r>
-      <w:proofErr w:type="spellEnd"/>
-      <w:r>
-        <w:t xml:space="preserve"> und somit die Sauerstoffsättigung zu bestimmen. Mehr Details dazu ist [1] bis [7] zu finden. </w:t>
+        <w:t xml:space="preserve">Das arterielle Blut besteht aus vielen Moleküle, wobei für das errechnen der Sauerstoffsättigung das Hämoglobin (Hb) und das Oxyhämoglobin (HbO2) interessiert. Oxyhämoglobin (HbO2) absorbiert Licht mit Wellenlänge 665 nm stärker während das Hämoglobin Licht mit Wellenlänge 940 nm stärker absorbiert. Diesen Effekt kann genutzt werden um das Verhältnis zwischen HbO2 und Hb zu errechnung und somit die Sauerstoffsättigung zu bestimmen. Mehr Details dazu ist [1] bis [7] zu finden. </w:t>
       </w:r>
     </w:p>
     <w:p/>
@@ -1849,59 +1793,33 @@
     <w:p/>
     <w:p>
       <w:r>
-        <w:t>Image 3: Absorptionsspektrum von Hb und HbO2 (</w:t>
-      </w:r>
-      <w:proofErr w:type="spellStart"/>
-      <w:r>
-        <w:t>Ref</w:t>
-      </w:r>
-      <w:proofErr w:type="spellEnd"/>
-      <w:r>
-        <w:t>. [5], Seite 285)</w:t>
+        <w:t>Image 3: Absorptionsspektrum von Hb und HbO2 (Ref. [5], Seite 285)</w:t>
       </w:r>
     </w:p>
     <w:p/>
     <w:p>
       <w:pPr>
         <w:pStyle w:val="berschrift1"/>
-        <w:rPr>
-          <w:bCs/>
-        </w:rPr>
       </w:pPr>
       <w:bookmarkStart w:id="3" w:name="_Toc535565906"/>
+      <w:bookmarkStart w:id="4" w:name="_Toc535565913"/>
       <w:r>
         <w:lastRenderedPageBreak/>
-        <w:t>Schaltungsaufbau und Simulation</w:t>
-      </w:r>
-      <w:bookmarkEnd w:id="3"/>
-    </w:p>
-    <w:p/>
-    <w:p>
-      <w:pPr>
-        <w:pStyle w:val="berschrift1"/>
-        <w:rPr>
-          <w:bCs/>
-        </w:rPr>
-      </w:pPr>
-      <w:bookmarkStart w:id="4" w:name="_Toc535565907"/>
+        <w:t>Blockschaltbild</w:t>
+      </w:r>
+      <w:bookmarkEnd w:id="4"/>
+    </w:p>
+    <w:p>
       <w:r>
         <w:rPr>
           <w:noProof/>
           <w:lang w:val="de-DE" w:eastAsia="de-DE"/>
         </w:rPr>
         <w:drawing>
-          <wp:anchor distT="0" distB="0" distL="114300" distR="114300" simplePos="0" relativeHeight="251658240" behindDoc="0" locked="0" layoutInCell="1" allowOverlap="1" wp14:anchorId="594BDAC1" wp14:editId="4E13FCF9">
-            <wp:simplePos x="0" y="0"/>
-            <wp:positionH relativeFrom="column">
-              <wp:posOffset>3033395</wp:posOffset>
-            </wp:positionH>
-            <wp:positionV relativeFrom="paragraph">
-              <wp:posOffset>567690</wp:posOffset>
-            </wp:positionV>
-            <wp:extent cx="3153410" cy="1701165"/>
-            <wp:effectExtent l="0" t="0" r="0" b="635"/>
-            <wp:wrapSquare wrapText="bothSides"/>
-            <wp:docPr id="12" name="Bild 12" descr="Bilder/H_Brücke_Sim_LED.PNG"/>
+          <wp:inline distT="0" distB="0" distL="0" distR="0" wp14:anchorId="61624A40" wp14:editId="12C764C6">
+            <wp:extent cx="5746750" cy="3074035"/>
+            <wp:effectExtent l="0" t="0" r="0" b="0"/>
+            <wp:docPr id="19" name="Bild 19" descr="Bilder/Blockschaltbild.png"/>
             <wp:cNvGraphicFramePr>
               <a:graphicFrameLocks xmlns:a="http://schemas.openxmlformats.org/drawingml/2006/main" noChangeAspect="1"/>
             </wp:cNvGraphicFramePr>
@@ -1909,7 +1827,7 @@
               <a:graphicData uri="http://schemas.openxmlformats.org/drawingml/2006/picture">
                 <pic:pic xmlns:pic="http://schemas.openxmlformats.org/drawingml/2006/picture">
                   <pic:nvPicPr>
-                    <pic:cNvPr id="0" name="Picture 2" descr="Bilder/H_Brücke_Sim_LED.PNG"/>
+                    <pic:cNvPr id="0" name="Picture 9" descr="Bilder/Blockschaltbild.png"/>
                     <pic:cNvPicPr>
                       <a:picLocks noChangeAspect="1" noChangeArrowheads="1"/>
                     </pic:cNvPicPr>
@@ -1930,7 +1848,131 @@
                   <pic:spPr bwMode="auto">
                     <a:xfrm>
                       <a:off x="0" y="0"/>
-                      <a:ext cx="3153410" cy="1701165"/>
+                      <a:ext cx="5746750" cy="3074035"/>
+                    </a:xfrm>
+                    <a:prstGeom prst="rect">
+                      <a:avLst/>
+                    </a:prstGeom>
+                    <a:noFill/>
+                    <a:ln>
+                      <a:noFill/>
+                    </a:ln>
+                  </pic:spPr>
+                </pic:pic>
+              </a:graphicData>
+            </a:graphic>
+          </wp:inline>
+        </w:drawing>
+      </w:r>
+    </w:p>
+    <w:p>
+      <w:pPr>
+        <w:pStyle w:val="berschrift1"/>
+      </w:pPr>
+      <w:r>
+        <w:t>Schaltungsaufbau und Simulation</w:t>
+      </w:r>
+      <w:bookmarkEnd w:id="3"/>
+    </w:p>
+    <w:p>
+      <w:pPr>
+        <w:pStyle w:val="berschrift2"/>
+      </w:pPr>
+      <w:bookmarkStart w:id="5" w:name="_Toc535565907"/>
+      <w:r>
+        <w:t>LED und Ansteuerung</w:t>
+      </w:r>
+      <w:bookmarkEnd w:id="5"/>
+    </w:p>
+    <w:p>
+      <w:r>
+        <w:t xml:space="preserve">Die LED’s werden </w:t>
+      </w:r>
+      <w:r>
+        <w:t xml:space="preserve">über eine H-Brücke </w:t>
+      </w:r>
+      <w:r>
+        <w:t>angesteuert, da diese im Sens</w:t>
+      </w:r>
+      <w:r>
+        <w:t xml:space="preserve">or antiparallel geschalten sind. </w:t>
+      </w:r>
+      <w:r>
+        <w:t>Mittels eines DAC</w:t>
+      </w:r>
+      <w:r>
+        <w:t xml:space="preserve">’s </w:t>
+      </w:r>
+      <w:r>
+        <w:t>können die Ströme für die LED’s von 0mA bis 20mA eingestellt werden</w:t>
+      </w:r>
+      <w:r>
+        <w:t xml:space="preserve"> damit das </w:t>
+      </w:r>
+      <w:r>
+        <w:t>Ausgangss</w:t>
+      </w:r>
+      <w:r>
+        <w:t xml:space="preserve">ignal </w:t>
+      </w:r>
+      <w:r>
+        <w:t>immer ca. a</w:t>
+      </w:r>
+      <w:r>
+        <w:t xml:space="preserve">uf VDD/2 </w:t>
+      </w:r>
+      <w:r>
+        <w:t>gehalten werden kann. Die Software muss dafür sorgen, dass immer nur V1 und V4 oder V2 und V3 gleichzeitig angesteuert werden.</w:t>
+      </w:r>
+    </w:p>
+    <w:p>
+      <w:r>
+        <w:rPr>
+          <w:noProof/>
+          <w:lang w:val="de-DE" w:eastAsia="de-DE"/>
+        </w:rPr>
+        <w:drawing>
+          <wp:anchor distT="0" distB="0" distL="114300" distR="114300" simplePos="0" relativeHeight="251670528" behindDoc="0" locked="0" layoutInCell="1" allowOverlap="1" wp14:anchorId="5F72554E" wp14:editId="088EB174">
+            <wp:simplePos x="0" y="0"/>
+            <wp:positionH relativeFrom="column">
+              <wp:posOffset>3039745</wp:posOffset>
+            </wp:positionH>
+            <wp:positionV relativeFrom="paragraph">
+              <wp:posOffset>287655</wp:posOffset>
+            </wp:positionV>
+            <wp:extent cx="2878455" cy="1046480"/>
+            <wp:effectExtent l="0" t="0" r="0" b="0"/>
+            <wp:wrapSquare wrapText="bothSides"/>
+            <wp:docPr id="23" name="Bild 23" descr="/Volumes/DISK_IMG/H-Brücke.PNG"/>
+            <wp:cNvGraphicFramePr>
+              <a:graphicFrameLocks xmlns:a="http://schemas.openxmlformats.org/drawingml/2006/main" noChangeAspect="1"/>
+            </wp:cNvGraphicFramePr>
+            <a:graphic xmlns:a="http://schemas.openxmlformats.org/drawingml/2006/main">
+              <a:graphicData uri="http://schemas.openxmlformats.org/drawingml/2006/picture">
+                <pic:pic xmlns:pic="http://schemas.openxmlformats.org/drawingml/2006/picture">
+                  <pic:nvPicPr>
+                    <pic:cNvPr id="0" name="Picture 1" descr="/Volumes/DISK_IMG/H-Brücke.PNG"/>
+                    <pic:cNvPicPr>
+                      <a:picLocks noChangeAspect="1" noChangeArrowheads="1"/>
+                    </pic:cNvPicPr>
+                  </pic:nvPicPr>
+                  <pic:blipFill>
+                    <a:blip r:embed="rId12" cstate="print">
+                      <a:extLst>
+                        <a:ext uri="{28A0092B-C50C-407E-A947-70E740481C1C}">
+                          <a14:useLocalDpi xmlns:a14="http://schemas.microsoft.com/office/drawing/2010/main" val="0"/>
+                        </a:ext>
+                      </a:extLst>
+                    </a:blip>
+                    <a:srcRect/>
+                    <a:stretch>
+                      <a:fillRect/>
+                    </a:stretch>
+                  </pic:blipFill>
+                  <pic:spPr bwMode="auto">
+                    <a:xfrm>
+                      <a:off x="0" y="0"/>
+                      <a:ext cx="2878455" cy="1046480"/>
                     </a:xfrm>
                     <a:prstGeom prst="rect">
                       <a:avLst/>
@@ -1953,18 +1995,12 @@
         </w:drawing>
       </w:r>
       <w:r>
-        <w:t>LED und Ansteuerung</w:t>
-      </w:r>
-      <w:bookmarkEnd w:id="4"/>
-    </w:p>
-    <w:p>
-      <w:r>
         <w:rPr>
           <w:noProof/>
           <w:lang w:val="de-DE" w:eastAsia="de-DE"/>
         </w:rPr>
         <w:drawing>
-          <wp:anchor distT="0" distB="0" distL="114300" distR="114300" simplePos="0" relativeHeight="251659264" behindDoc="0" locked="0" layoutInCell="1" allowOverlap="1" wp14:anchorId="1A2D59AD" wp14:editId="58D60F19">
+          <wp:anchor distT="0" distB="0" distL="114300" distR="114300" simplePos="0" relativeHeight="251659264" behindDoc="0" locked="0" layoutInCell="1" allowOverlap="1" wp14:anchorId="1A2D59AD" wp14:editId="6334CDCB">
             <wp:simplePos x="0" y="0"/>
             <wp:positionH relativeFrom="column">
               <wp:posOffset>0</wp:posOffset>
@@ -1989,7 +2025,7 @@
                     </pic:cNvPicPr>
                   </pic:nvPicPr>
                   <pic:blipFill>
-                    <a:blip r:embed="rId12" cstate="print">
+                    <a:blip r:embed="rId13" cstate="print">
                       <a:extLst>
                         <a:ext uri="{28A0092B-C50C-407E-A947-70E740481C1C}">
                           <a14:useLocalDpi xmlns:a14="http://schemas.microsoft.com/office/drawing/2010/main" val="0"/>
@@ -2030,18 +2066,21 @@
     <w:p>
       <w:pPr>
         <w:pStyle w:val="berschrift1"/>
+        <w:numPr>
+          <w:ilvl w:val="0"/>
+          <w:numId w:val="0"/>
+        </w:numPr>
+        <w:ind w:left="431"/>
       </w:pPr>
-      <w:bookmarkStart w:id="5" w:name="_Toc535565908"/>
-      <w:r>
-        <w:t>Transimpedanz</w:t>
-      </w:r>
-      <w:r>
-        <w:t xml:space="preserve"> V</w:t>
-      </w:r>
-      <w:r>
-        <w:t>erstärker</w:t>
-      </w:r>
-      <w:bookmarkEnd w:id="5"/>
+      <w:bookmarkStart w:id="6" w:name="_Toc535565908"/>
+    </w:p>
+    <w:p>
+      <w:pPr>
+        <w:pStyle w:val="berschrift2"/>
+      </w:pPr>
+      <w:r>
+        <w:t>Ausgangssignal Sensor</w:t>
+      </w:r>
     </w:p>
     <w:p>
       <w:r>
@@ -2050,18 +2089,10 @@
           <w:lang w:val="de-DE" w:eastAsia="de-DE"/>
         </w:rPr>
         <w:drawing>
-          <wp:anchor distT="0" distB="0" distL="114300" distR="114300" simplePos="0" relativeHeight="251660288" behindDoc="0" locked="0" layoutInCell="1" allowOverlap="1" wp14:anchorId="3E8B4021" wp14:editId="7F2805AE">
-            <wp:simplePos x="0" y="0"/>
-            <wp:positionH relativeFrom="column">
-              <wp:posOffset>1894205</wp:posOffset>
-            </wp:positionH>
-            <wp:positionV relativeFrom="paragraph">
-              <wp:posOffset>143510</wp:posOffset>
-            </wp:positionV>
-            <wp:extent cx="4180205" cy="2251075"/>
-            <wp:effectExtent l="0" t="0" r="10795" b="9525"/>
-            <wp:wrapSquare wrapText="bothSides"/>
-            <wp:docPr id="14" name="Bild 14" descr="Bilder/TIA_Out_Sim.PNG"/>
+          <wp:inline distT="0" distB="0" distL="0" distR="0" wp14:anchorId="5F3973C4" wp14:editId="4CC4CFD1">
+            <wp:extent cx="5746750" cy="1428115"/>
+            <wp:effectExtent l="0" t="0" r="0" b="0"/>
+            <wp:docPr id="27" name="Bild 27" descr="Bilder/Sensor_Signal.PNG"/>
             <wp:cNvGraphicFramePr>
               <a:graphicFrameLocks xmlns:a="http://schemas.openxmlformats.org/drawingml/2006/main" noChangeAspect="1"/>
             </wp:cNvGraphicFramePr>
@@ -2069,77 +2100,7 @@
               <a:graphicData uri="http://schemas.openxmlformats.org/drawingml/2006/picture">
                 <pic:pic xmlns:pic="http://schemas.openxmlformats.org/drawingml/2006/picture">
                   <pic:nvPicPr>
-                    <pic:cNvPr id="0" name="Picture 4" descr="Bilder/TIA_Out_Sim.PNG"/>
-                    <pic:cNvPicPr>
-                      <a:picLocks noChangeAspect="1" noChangeArrowheads="1"/>
-                    </pic:cNvPicPr>
-                  </pic:nvPicPr>
-                  <pic:blipFill>
-                    <a:blip r:embed="rId13" cstate="print">
-                      <a:extLst>
-                        <a:ext uri="{28A0092B-C50C-407E-A947-70E740481C1C}">
-                          <a14:useLocalDpi xmlns:a14="http://schemas.microsoft.com/office/drawing/2010/main" val="0"/>
-                        </a:ext>
-                      </a:extLst>
-                    </a:blip>
-                    <a:srcRect/>
-                    <a:stretch>
-                      <a:fillRect/>
-                    </a:stretch>
-                  </pic:blipFill>
-                  <pic:spPr bwMode="auto">
-                    <a:xfrm>
-                      <a:off x="0" y="0"/>
-                      <a:ext cx="4180205" cy="2251075"/>
-                    </a:xfrm>
-                    <a:prstGeom prst="rect">
-                      <a:avLst/>
-                    </a:prstGeom>
-                    <a:noFill/>
-                    <a:ln>
-                      <a:noFill/>
-                    </a:ln>
-                  </pic:spPr>
-                </pic:pic>
-              </a:graphicData>
-            </a:graphic>
-            <wp14:sizeRelH relativeFrom="page">
-              <wp14:pctWidth>0</wp14:pctWidth>
-            </wp14:sizeRelH>
-            <wp14:sizeRelV relativeFrom="page">
-              <wp14:pctHeight>0</wp14:pctHeight>
-            </wp14:sizeRelV>
-          </wp:anchor>
-        </w:drawing>
-      </w:r>
-    </w:p>
-    <w:p>
-      <w:r>
-        <w:rPr>
-          <w:noProof/>
-          <w:lang w:val="de-DE" w:eastAsia="de-DE"/>
-        </w:rPr>
-        <w:drawing>
-          <wp:anchor distT="0" distB="0" distL="114300" distR="114300" simplePos="0" relativeHeight="251661312" behindDoc="0" locked="0" layoutInCell="1" allowOverlap="1" wp14:anchorId="6FDCB4A5" wp14:editId="010B1621">
-            <wp:simplePos x="0" y="0"/>
-            <wp:positionH relativeFrom="column">
-              <wp:posOffset>0</wp:posOffset>
-            </wp:positionH>
-            <wp:positionV relativeFrom="paragraph">
-              <wp:posOffset>0</wp:posOffset>
-            </wp:positionV>
-            <wp:extent cx="1811559" cy="1813755"/>
-            <wp:effectExtent l="0" t="0" r="0" b="0"/>
-            <wp:wrapSquare wrapText="bothSides"/>
-            <wp:docPr id="13" name="Bild 13" descr="Bilder/TIA_Schema.PNG"/>
-            <wp:cNvGraphicFramePr>
-              <a:graphicFrameLocks xmlns:a="http://schemas.openxmlformats.org/drawingml/2006/main" noChangeAspect="1"/>
-            </wp:cNvGraphicFramePr>
-            <a:graphic xmlns:a="http://schemas.openxmlformats.org/drawingml/2006/main">
-              <a:graphicData uri="http://schemas.openxmlformats.org/drawingml/2006/picture">
-                <pic:pic xmlns:pic="http://schemas.openxmlformats.org/drawingml/2006/picture">
-                  <pic:nvPicPr>
-                    <pic:cNvPr id="0" name="Picture 3" descr="Bilder/TIA_Schema.PNG"/>
+                    <pic:cNvPr id="0" name="Picture 2" descr="Bilder/Sensor_Signal.PNG"/>
                     <pic:cNvPicPr>
                       <a:picLocks noChangeAspect="1" noChangeArrowheads="1"/>
                     </pic:cNvPicPr>
@@ -2160,69 +2121,7 @@
                   <pic:spPr bwMode="auto">
                     <a:xfrm>
                       <a:off x="0" y="0"/>
-                      <a:ext cx="1811559" cy="1813755"/>
-                    </a:xfrm>
-                    <a:prstGeom prst="rect">
-                      <a:avLst/>
-                    </a:prstGeom>
-                    <a:noFill/>
-                    <a:ln>
-                      <a:noFill/>
-                    </a:ln>
-                  </pic:spPr>
-                </pic:pic>
-              </a:graphicData>
-            </a:graphic>
-            <wp14:sizeRelH relativeFrom="page">
-              <wp14:pctWidth>0</wp14:pctWidth>
-            </wp14:sizeRelH>
-            <wp14:sizeRelV relativeFrom="page">
-              <wp14:pctHeight>0</wp14:pctHeight>
-            </wp14:sizeRelV>
-          </wp:anchor>
-        </w:drawing>
-      </w:r>
-    </w:p>
-    <w:p>
-      <w:r>
-        <w:rPr>
-          <w:noProof/>
-          <w:lang w:val="de-DE" w:eastAsia="de-DE"/>
-        </w:rPr>
-        <w:drawing>
-          <wp:inline distT="0" distB="0" distL="0" distR="0" wp14:anchorId="566CEEA9" wp14:editId="2C0CA27C">
-            <wp:extent cx="5943600" cy="2124075"/>
-            <wp:effectExtent l="0" t="0" r="0" b="9525"/>
-            <wp:docPr id="7" name="Grafik 7" descr="https://lh4.googleusercontent.com/kSpRCIob6o1dKr_tZgOQcuNAc5dnep-9e95ni0Al3faJnFlJhocyyzEvwBfUndl2hN6KNNCR1CyVE_QXfJAItBFhcvC45WD9bRloyjpc7KOwCblrWAlTRFLUx38Nng1h9s8G-xIE"/>
-            <wp:cNvGraphicFramePr>
-              <a:graphicFrameLocks xmlns:a="http://schemas.openxmlformats.org/drawingml/2006/main" noChangeAspect="1"/>
-            </wp:cNvGraphicFramePr>
-            <a:graphic xmlns:a="http://schemas.openxmlformats.org/drawingml/2006/main">
-              <a:graphicData uri="http://schemas.openxmlformats.org/drawingml/2006/picture">
-                <pic:pic xmlns:pic="http://schemas.openxmlformats.org/drawingml/2006/picture">
-                  <pic:nvPicPr>
-                    <pic:cNvPr id="0" name="Picture 4" descr="https://lh4.googleusercontent.com/kSpRCIob6o1dKr_tZgOQcuNAc5dnep-9e95ni0Al3faJnFlJhocyyzEvwBfUndl2hN6KNNCR1CyVE_QXfJAItBFhcvC45WD9bRloyjpc7KOwCblrWAlTRFLUx38Nng1h9s8G-xIE"/>
-                    <pic:cNvPicPr>
-                      <a:picLocks noChangeAspect="1" noChangeArrowheads="1"/>
-                    </pic:cNvPicPr>
-                  </pic:nvPicPr>
-                  <pic:blipFill>
-                    <a:blip r:embed="rId15">
-                      <a:extLst>
-                        <a:ext uri="{28A0092B-C50C-407E-A947-70E740481C1C}">
-                          <a14:useLocalDpi xmlns:a14="http://schemas.microsoft.com/office/drawing/2010/main" val="0"/>
-                        </a:ext>
-                      </a:extLst>
-                    </a:blip>
-                    <a:srcRect/>
-                    <a:stretch>
-                      <a:fillRect/>
-                    </a:stretch>
-                  </pic:blipFill>
-                  <pic:spPr bwMode="auto">
-                    <a:xfrm>
-                      <a:off x="0" y="0"/>
-                      <a:ext cx="5943600" cy="2124075"/>
+                      <a:ext cx="5746750" cy="1428115"/>
                     </a:xfrm>
                     <a:prstGeom prst="rect">
                       <a:avLst/>
@@ -2239,801 +2138,29 @@
         </w:drawing>
       </w:r>
     </w:p>
-    <w:p>
-      <w:r>
-        <w:t xml:space="preserve">Image 1: Rohdaten von Rotlicht Sensor mit Oszilloskop gemessen nach </w:t>
-      </w:r>
-      <w:proofErr w:type="spellStart"/>
-      <w:r>
-        <w:t>transImpedanz</w:t>
-      </w:r>
-      <w:proofErr w:type="spellEnd"/>
-    </w:p>
-    <w:p>
-      <w:pPr>
-        <w:spacing w:after="120"/>
-      </w:pPr>
-      <w:r>
-        <w:br w:type="page"/>
-      </w:r>
-    </w:p>
-    <w:p/>
+    <w:bookmarkEnd w:id="6"/>
     <w:p>
       <w:pPr>
         <w:pStyle w:val="berschrift2"/>
       </w:pPr>
-      <w:bookmarkStart w:id="6" w:name="_Toc535565909"/>
-      <w:r>
-        <w:rPr>
-          <w:noProof/>
-          <w:lang w:val="de-DE" w:eastAsia="de-DE"/>
-        </w:rPr>
-        <w:drawing>
-          <wp:anchor distT="0" distB="0" distL="114300" distR="114300" simplePos="0" relativeHeight="251662336" behindDoc="0" locked="0" layoutInCell="1" allowOverlap="1" wp14:anchorId="24667C49" wp14:editId="0ABABE29">
-            <wp:simplePos x="0" y="0"/>
-            <wp:positionH relativeFrom="column">
-              <wp:posOffset>2808605</wp:posOffset>
-            </wp:positionH>
-            <wp:positionV relativeFrom="paragraph">
-              <wp:posOffset>313690</wp:posOffset>
-            </wp:positionV>
-            <wp:extent cx="3151505" cy="1694815"/>
-            <wp:effectExtent l="0" t="0" r="0" b="6985"/>
-            <wp:wrapSquare wrapText="bothSides"/>
-            <wp:docPr id="16" name="Bild 16" descr="Bilder/LP_Out_Sim.PNG"/>
-            <wp:cNvGraphicFramePr>
-              <a:graphicFrameLocks xmlns:a="http://schemas.openxmlformats.org/drawingml/2006/main" noChangeAspect="1"/>
-            </wp:cNvGraphicFramePr>
-            <a:graphic xmlns:a="http://schemas.openxmlformats.org/drawingml/2006/main">
-              <a:graphicData uri="http://schemas.openxmlformats.org/drawingml/2006/picture">
-                <pic:pic xmlns:pic="http://schemas.openxmlformats.org/drawingml/2006/picture">
-                  <pic:nvPicPr>
-                    <pic:cNvPr id="0" name="Picture 6" descr="Bilder/LP_Out_Sim.PNG"/>
-                    <pic:cNvPicPr>
-                      <a:picLocks noChangeAspect="1" noChangeArrowheads="1"/>
-                    </pic:cNvPicPr>
-                  </pic:nvPicPr>
-                  <pic:blipFill>
-                    <a:blip r:embed="rId16" cstate="print">
-                      <a:extLst>
-                        <a:ext uri="{28A0092B-C50C-407E-A947-70E740481C1C}">
-                          <a14:useLocalDpi xmlns:a14="http://schemas.microsoft.com/office/drawing/2010/main" val="0"/>
-                        </a:ext>
-                      </a:extLst>
-                    </a:blip>
-                    <a:srcRect/>
-                    <a:stretch>
-                      <a:fillRect/>
-                    </a:stretch>
-                  </pic:blipFill>
-                  <pic:spPr bwMode="auto">
-                    <a:xfrm>
-                      <a:off x="0" y="0"/>
-                      <a:ext cx="3151505" cy="1694815"/>
-                    </a:xfrm>
-                    <a:prstGeom prst="rect">
-                      <a:avLst/>
-                    </a:prstGeom>
-                    <a:noFill/>
-                    <a:ln>
-                      <a:noFill/>
-                    </a:ln>
-                  </pic:spPr>
-                </pic:pic>
-              </a:graphicData>
-            </a:graphic>
-            <wp14:sizeRelH relativeFrom="page">
-              <wp14:pctWidth>0</wp14:pctWidth>
-            </wp14:sizeRelH>
-            <wp14:sizeRelV relativeFrom="page">
-              <wp14:pctHeight>0</wp14:pctHeight>
-            </wp14:sizeRelV>
-          </wp:anchor>
-        </w:drawing>
-      </w:r>
-      <w:r>
-        <w:rPr>
-          <w:rStyle w:val="berschrift1Zchn"/>
-        </w:rPr>
-        <w:t>Tiefpassfilter</w:t>
-      </w:r>
-      <w:r>
-        <w:t xml:space="preserve"> 4 Hz</w:t>
-      </w:r>
-      <w:bookmarkEnd w:id="6"/>
-    </w:p>
-    <w:p/>
-    <w:p>
-      <w:r>
-        <w:rPr>
-          <w:noProof/>
-          <w:lang w:val="de-DE" w:eastAsia="de-DE"/>
-        </w:rPr>
-        <w:drawing>
-          <wp:anchor distT="0" distB="0" distL="114300" distR="114300" simplePos="0" relativeHeight="251663360" behindDoc="0" locked="0" layoutInCell="1" allowOverlap="1" wp14:anchorId="3C7D661D" wp14:editId="31C34685">
-            <wp:simplePos x="0" y="0"/>
-            <wp:positionH relativeFrom="column">
-              <wp:posOffset>0</wp:posOffset>
-            </wp:positionH>
-            <wp:positionV relativeFrom="paragraph">
-              <wp:posOffset>0</wp:posOffset>
-            </wp:positionV>
-            <wp:extent cx="2714033" cy="1305560"/>
-            <wp:effectExtent l="0" t="0" r="3810" b="0"/>
-            <wp:wrapSquare wrapText="bothSides"/>
-            <wp:docPr id="15" name="Bild 15" descr="Bilder/LP_Schema.PNG"/>
-            <wp:cNvGraphicFramePr>
-              <a:graphicFrameLocks xmlns:a="http://schemas.openxmlformats.org/drawingml/2006/main" noChangeAspect="1"/>
-            </wp:cNvGraphicFramePr>
-            <a:graphic xmlns:a="http://schemas.openxmlformats.org/drawingml/2006/main">
-              <a:graphicData uri="http://schemas.openxmlformats.org/drawingml/2006/picture">
-                <pic:pic xmlns:pic="http://schemas.openxmlformats.org/drawingml/2006/picture">
-                  <pic:nvPicPr>
-                    <pic:cNvPr id="0" name="Picture 5" descr="Bilder/LP_Schema.PNG"/>
-                    <pic:cNvPicPr>
-                      <a:picLocks noChangeAspect="1" noChangeArrowheads="1"/>
-                    </pic:cNvPicPr>
-                  </pic:nvPicPr>
-                  <pic:blipFill>
-                    <a:blip r:embed="rId17" cstate="print">
-                      <a:extLst>
-                        <a:ext uri="{28A0092B-C50C-407E-A947-70E740481C1C}">
-                          <a14:useLocalDpi xmlns:a14="http://schemas.microsoft.com/office/drawing/2010/main" val="0"/>
-                        </a:ext>
-                      </a:extLst>
-                    </a:blip>
-                    <a:srcRect/>
-                    <a:stretch>
-                      <a:fillRect/>
-                    </a:stretch>
-                  </pic:blipFill>
-                  <pic:spPr bwMode="auto">
-                    <a:xfrm>
-                      <a:off x="0" y="0"/>
-                      <a:ext cx="2714033" cy="1305560"/>
-                    </a:xfrm>
-                    <a:prstGeom prst="rect">
-                      <a:avLst/>
-                    </a:prstGeom>
-                    <a:noFill/>
-                    <a:ln>
-                      <a:noFill/>
-                    </a:ln>
-                  </pic:spPr>
-                </pic:pic>
-              </a:graphicData>
-            </a:graphic>
-            <wp14:sizeRelH relativeFrom="page">
-              <wp14:pctWidth>0</wp14:pctWidth>
-            </wp14:sizeRelH>
-            <wp14:sizeRelV relativeFrom="page">
-              <wp14:pctHeight>0</wp14:pctHeight>
-            </wp14:sizeRelV>
-          </wp:anchor>
-        </w:drawing>
-      </w:r>
-    </w:p>
-    <w:p>
-      <w:pPr>
-        <w:pStyle w:val="berschrift2"/>
-      </w:pPr>
-      <w:bookmarkStart w:id="7" w:name="_Toc535565910"/>
-      <w:r>
-        <w:rPr>
-          <w:noProof/>
-          <w:lang w:val="de-DE" w:eastAsia="de-DE"/>
-        </w:rPr>
-        <w:drawing>
-          <wp:anchor distT="0" distB="0" distL="114300" distR="114300" simplePos="0" relativeHeight="251664384" behindDoc="0" locked="0" layoutInCell="1" allowOverlap="1" wp14:anchorId="37418D66" wp14:editId="68DA4557">
-            <wp:simplePos x="0" y="0"/>
-            <wp:positionH relativeFrom="column">
-              <wp:posOffset>2694305</wp:posOffset>
-            </wp:positionH>
-            <wp:positionV relativeFrom="paragraph">
-              <wp:posOffset>527685</wp:posOffset>
-            </wp:positionV>
-            <wp:extent cx="3380105" cy="1821815"/>
-            <wp:effectExtent l="0" t="0" r="0" b="6985"/>
-            <wp:wrapSquare wrapText="bothSides"/>
-            <wp:docPr id="18" name="Bild 18" descr="Bilder/Notch_Out_Sim.PNG"/>
-            <wp:cNvGraphicFramePr>
-              <a:graphicFrameLocks xmlns:a="http://schemas.openxmlformats.org/drawingml/2006/main" noChangeAspect="1"/>
-            </wp:cNvGraphicFramePr>
-            <a:graphic xmlns:a="http://schemas.openxmlformats.org/drawingml/2006/main">
-              <a:graphicData uri="http://schemas.openxmlformats.org/drawingml/2006/picture">
-                <pic:pic xmlns:pic="http://schemas.openxmlformats.org/drawingml/2006/picture">
-                  <pic:nvPicPr>
-                    <pic:cNvPr id="0" name="Picture 8" descr="Bilder/Notch_Out_Sim.PNG"/>
-                    <pic:cNvPicPr>
-                      <a:picLocks noChangeAspect="1" noChangeArrowheads="1"/>
-                    </pic:cNvPicPr>
-                  </pic:nvPicPr>
-                  <pic:blipFill>
-                    <a:blip r:embed="rId18" cstate="print">
-                      <a:extLst>
-                        <a:ext uri="{28A0092B-C50C-407E-A947-70E740481C1C}">
-                          <a14:useLocalDpi xmlns:a14="http://schemas.microsoft.com/office/drawing/2010/main" val="0"/>
-                        </a:ext>
-                      </a:extLst>
-                    </a:blip>
-                    <a:srcRect/>
-                    <a:stretch>
-                      <a:fillRect/>
-                    </a:stretch>
-                  </pic:blipFill>
-                  <pic:spPr bwMode="auto">
-                    <a:xfrm>
-                      <a:off x="0" y="0"/>
-                      <a:ext cx="3380105" cy="1821815"/>
-                    </a:xfrm>
-                    <a:prstGeom prst="rect">
-                      <a:avLst/>
-                    </a:prstGeom>
-                    <a:noFill/>
-                    <a:ln>
-                      <a:noFill/>
-                    </a:ln>
-                  </pic:spPr>
-                </pic:pic>
-              </a:graphicData>
-            </a:graphic>
-            <wp14:sizeRelH relativeFrom="page">
-              <wp14:pctWidth>0</wp14:pctWidth>
-            </wp14:sizeRelH>
-            <wp14:sizeRelV relativeFrom="page">
-              <wp14:pctHeight>0</wp14:pctHeight>
-            </wp14:sizeRelV>
-          </wp:anchor>
-        </w:drawing>
-      </w:r>
-      <w:r>
-        <w:t xml:space="preserve">Passiver </w:t>
-      </w:r>
-      <w:proofErr w:type="spellStart"/>
-      <w:r>
-        <w:t>Bandstopfilter</w:t>
-      </w:r>
-      <w:proofErr w:type="spellEnd"/>
-      <w:r>
-        <w:t xml:space="preserve"> 50 Hz (</w:t>
-      </w:r>
-      <w:proofErr w:type="spellStart"/>
-      <w:r>
-        <w:t>notch</w:t>
-      </w:r>
-      <w:proofErr w:type="spellEnd"/>
-      <w:r>
-        <w:t>)</w:t>
-      </w:r>
+      <w:r>
+        <w:t>Sensorsignal Aufbereitung</w:t>
+      </w:r>
+    </w:p>
+    <w:p>
+      <w:r>
+        <w:t xml:space="preserve">Aufgrund des </w:t>
+      </w:r>
+      <w:bookmarkStart w:id="7" w:name="_GoBack"/>
       <w:bookmarkEnd w:id="7"/>
     </w:p>
     <w:p>
-      <w:r>
-        <w:rPr>
-          <w:noProof/>
-          <w:lang w:val="de-DE" w:eastAsia="de-DE"/>
-        </w:rPr>
-        <w:drawing>
-          <wp:anchor distT="0" distB="0" distL="114300" distR="114300" simplePos="0" relativeHeight="251665408" behindDoc="0" locked="0" layoutInCell="1" allowOverlap="1" wp14:anchorId="391DE2DE" wp14:editId="66D17C97">
-            <wp:simplePos x="0" y="0"/>
-            <wp:positionH relativeFrom="column">
-              <wp:posOffset>0</wp:posOffset>
-            </wp:positionH>
-            <wp:positionV relativeFrom="paragraph">
-              <wp:posOffset>635</wp:posOffset>
-            </wp:positionV>
-            <wp:extent cx="2694403" cy="1603974"/>
-            <wp:effectExtent l="0" t="0" r="0" b="0"/>
-            <wp:wrapSquare wrapText="bothSides"/>
-            <wp:docPr id="17" name="Bild 17" descr="Bilder/Notch_Schema.PNG"/>
-            <wp:cNvGraphicFramePr>
-              <a:graphicFrameLocks xmlns:a="http://schemas.openxmlformats.org/drawingml/2006/main" noChangeAspect="1"/>
-            </wp:cNvGraphicFramePr>
-            <a:graphic xmlns:a="http://schemas.openxmlformats.org/drawingml/2006/main">
-              <a:graphicData uri="http://schemas.openxmlformats.org/drawingml/2006/picture">
-                <pic:pic xmlns:pic="http://schemas.openxmlformats.org/drawingml/2006/picture">
-                  <pic:nvPicPr>
-                    <pic:cNvPr id="0" name="Picture 7" descr="Bilder/Notch_Schema.PNG"/>
-                    <pic:cNvPicPr>
-                      <a:picLocks noChangeAspect="1" noChangeArrowheads="1"/>
-                    </pic:cNvPicPr>
-                  </pic:nvPicPr>
-                  <pic:blipFill>
-                    <a:blip r:embed="rId19" cstate="print">
-                      <a:extLst>
-                        <a:ext uri="{28A0092B-C50C-407E-A947-70E740481C1C}">
-                          <a14:useLocalDpi xmlns:a14="http://schemas.microsoft.com/office/drawing/2010/main" val="0"/>
-                        </a:ext>
-                      </a:extLst>
-                    </a:blip>
-                    <a:srcRect/>
-                    <a:stretch>
-                      <a:fillRect/>
-                    </a:stretch>
-                  </pic:blipFill>
-                  <pic:spPr bwMode="auto">
-                    <a:xfrm>
-                      <a:off x="0" y="0"/>
-                      <a:ext cx="2694403" cy="1603974"/>
-                    </a:xfrm>
-                    <a:prstGeom prst="rect">
-                      <a:avLst/>
-                    </a:prstGeom>
-                    <a:noFill/>
-                    <a:ln>
-                      <a:noFill/>
-                    </a:ln>
-                  </pic:spPr>
-                </pic:pic>
-              </a:graphicData>
-            </a:graphic>
-            <wp14:sizeRelH relativeFrom="page">
-              <wp14:pctWidth>0</wp14:pctWidth>
-            </wp14:sizeRelH>
-            <wp14:sizeRelV relativeFrom="page">
-              <wp14:pctHeight>0</wp14:pctHeight>
-            </wp14:sizeRelV>
-          </wp:anchor>
-        </w:drawing>
-      </w:r>
-    </w:p>
-    <w:p>
-      <w:r>
-        <w:rPr>
-          <w:noProof/>
-          <w:lang w:val="de-DE" w:eastAsia="de-DE"/>
-        </w:rPr>
-        <w:drawing>
-          <wp:inline distT="0" distB="0" distL="0" distR="0" wp14:anchorId="12486C60" wp14:editId="51AF7EFC">
-            <wp:extent cx="5382260" cy="1903730"/>
-            <wp:effectExtent l="0" t="0" r="8890" b="1270"/>
-            <wp:docPr id="6" name="Grafik 6" descr="https://lh6.googleusercontent.com/SF-K23EqJuhmyIDT-uvV5ph3VzoTuG_F_EQkqEl4ow5KkDx1pXWnveNyCVvsvQd47srMJOKj6qwuL8DsCmNWwW6MJvCm3F88eCYMp3MYO-419azoFozxTVvXB_Yqxoj36BRsot2_"/>
-            <wp:cNvGraphicFramePr>
-              <a:graphicFrameLocks xmlns:a="http://schemas.openxmlformats.org/drawingml/2006/main" noChangeAspect="1"/>
-            </wp:cNvGraphicFramePr>
-            <a:graphic xmlns:a="http://schemas.openxmlformats.org/drawingml/2006/main">
-              <a:graphicData uri="http://schemas.openxmlformats.org/drawingml/2006/picture">
-                <pic:pic xmlns:pic="http://schemas.openxmlformats.org/drawingml/2006/picture">
-                  <pic:nvPicPr>
-                    <pic:cNvPr id="0" name="Picture 5" descr="https://lh6.googleusercontent.com/SF-K23EqJuhmyIDT-uvV5ph3VzoTuG_F_EQkqEl4ow5KkDx1pXWnveNyCVvsvQd47srMJOKj6qwuL8DsCmNWwW6MJvCm3F88eCYMp3MYO-419azoFozxTVvXB_Yqxoj36BRsot2_"/>
-                    <pic:cNvPicPr>
-                      <a:picLocks noChangeAspect="1" noChangeArrowheads="1"/>
-                    </pic:cNvPicPr>
-                  </pic:nvPicPr>
-                  <pic:blipFill>
-                    <a:blip r:embed="rId20">
-                      <a:extLst>
-                        <a:ext uri="{28A0092B-C50C-407E-A947-70E740481C1C}">
-                          <a14:useLocalDpi xmlns:a14="http://schemas.microsoft.com/office/drawing/2010/main" val="0"/>
-                        </a:ext>
-                      </a:extLst>
-                    </a:blip>
-                    <a:srcRect/>
-                    <a:stretch>
-                      <a:fillRect/>
-                    </a:stretch>
-                  </pic:blipFill>
-                  <pic:spPr bwMode="auto">
-                    <a:xfrm>
-                      <a:off x="0" y="0"/>
-                      <a:ext cx="5382260" cy="1903730"/>
-                    </a:xfrm>
-                    <a:prstGeom prst="rect">
-                      <a:avLst/>
-                    </a:prstGeom>
-                    <a:noFill/>
-                    <a:ln>
-                      <a:noFill/>
-                    </a:ln>
-                  </pic:spPr>
-                </pic:pic>
-              </a:graphicData>
-            </a:graphic>
-          </wp:inline>
-        </w:drawing>
-      </w:r>
-    </w:p>
-    <w:p>
-      <w:r>
-        <w:t xml:space="preserve">Image 2: Rohdaten von Rotlicht Sensor mit Oszilloskop gemessen nach Low-Pass Filter und </w:t>
-      </w:r>
-      <w:proofErr w:type="spellStart"/>
-      <w:r>
-        <w:t>Notch</w:t>
-      </w:r>
-      <w:proofErr w:type="spellEnd"/>
-      <w:r>
-        <w:t xml:space="preserve"> Filter 50Hz</w:t>
-      </w:r>
-    </w:p>
-    <w:p>
-      <w:r>
-        <w:rPr>
-          <w:noProof/>
-          <w:lang w:val="de-DE" w:eastAsia="de-DE"/>
-        </w:rPr>
-        <w:drawing>
-          <wp:anchor distT="0" distB="0" distL="114300" distR="114300" simplePos="0" relativeHeight="251667456" behindDoc="0" locked="0" layoutInCell="1" allowOverlap="1" wp14:anchorId="26F1343E" wp14:editId="0CB36975">
-            <wp:simplePos x="0" y="0"/>
-            <wp:positionH relativeFrom="column">
-              <wp:posOffset>2922905</wp:posOffset>
-            </wp:positionH>
-            <wp:positionV relativeFrom="paragraph">
-              <wp:posOffset>453390</wp:posOffset>
-            </wp:positionV>
-            <wp:extent cx="2860675" cy="1538605"/>
-            <wp:effectExtent l="0" t="0" r="9525" b="10795"/>
-            <wp:wrapSquare wrapText="bothSides"/>
-            <wp:docPr id="24" name="Bild 24" descr="Bilder/HP_Sim.PNG"/>
-            <wp:cNvGraphicFramePr>
-              <a:graphicFrameLocks xmlns:a="http://schemas.openxmlformats.org/drawingml/2006/main" noChangeAspect="1"/>
-            </wp:cNvGraphicFramePr>
-            <a:graphic xmlns:a="http://schemas.openxmlformats.org/drawingml/2006/main">
-              <a:graphicData uri="http://schemas.openxmlformats.org/drawingml/2006/picture">
-                <pic:pic xmlns:pic="http://schemas.openxmlformats.org/drawingml/2006/picture">
-                  <pic:nvPicPr>
-                    <pic:cNvPr id="0" name="Picture 16" descr="Bilder/HP_Sim.PNG"/>
-                    <pic:cNvPicPr>
-                      <a:picLocks noChangeAspect="1" noChangeArrowheads="1"/>
-                    </pic:cNvPicPr>
-                  </pic:nvPicPr>
-                  <pic:blipFill>
-                    <a:blip r:embed="rId21" cstate="print">
-                      <a:extLst>
-                        <a:ext uri="{28A0092B-C50C-407E-A947-70E740481C1C}">
-                          <a14:useLocalDpi xmlns:a14="http://schemas.microsoft.com/office/drawing/2010/main" val="0"/>
-                        </a:ext>
-                      </a:extLst>
-                    </a:blip>
-                    <a:srcRect/>
-                    <a:stretch>
-                      <a:fillRect/>
-                    </a:stretch>
-                  </pic:blipFill>
-                  <pic:spPr bwMode="auto">
-                    <a:xfrm>
-                      <a:off x="0" y="0"/>
-                      <a:ext cx="2860675" cy="1538605"/>
-                    </a:xfrm>
-                    <a:prstGeom prst="rect">
-                      <a:avLst/>
-                    </a:prstGeom>
-                    <a:noFill/>
-                    <a:ln>
-                      <a:noFill/>
-                    </a:ln>
-                  </pic:spPr>
-                </pic:pic>
-              </a:graphicData>
-            </a:graphic>
-            <wp14:sizeRelH relativeFrom="page">
-              <wp14:pctWidth>0</wp14:pctWidth>
-            </wp14:sizeRelH>
-            <wp14:sizeRelV relativeFrom="page">
-              <wp14:pctHeight>0</wp14:pctHeight>
-            </wp14:sizeRelV>
-          </wp:anchor>
-        </w:drawing>
-      </w:r>
-    </w:p>
-    <w:p>
-      <w:pPr>
-        <w:pStyle w:val="berschrift2"/>
-        <w:rPr>
-          <w:bCs/>
-        </w:rPr>
-      </w:pPr>
-      <w:bookmarkStart w:id="8" w:name="_Toc535565911"/>
-      <w:r>
-        <w:rPr>
-          <w:noProof/>
-          <w:lang w:val="de-DE" w:eastAsia="de-DE"/>
-        </w:rPr>
-        <w:drawing>
-          <wp:anchor distT="0" distB="0" distL="114300" distR="114300" simplePos="0" relativeHeight="251666432" behindDoc="0" locked="0" layoutInCell="1" allowOverlap="1" wp14:anchorId="38334B99" wp14:editId="1BB621D9">
-            <wp:simplePos x="0" y="0"/>
-            <wp:positionH relativeFrom="column">
-              <wp:posOffset>-50800</wp:posOffset>
-            </wp:positionH>
-            <wp:positionV relativeFrom="paragraph">
-              <wp:posOffset>405765</wp:posOffset>
-            </wp:positionV>
-            <wp:extent cx="2877820" cy="1273810"/>
-            <wp:effectExtent l="0" t="0" r="0" b="0"/>
-            <wp:wrapSquare wrapText="bothSides"/>
-            <wp:docPr id="22" name="Bild 22" descr="Bilder/HP_Schema.PNG"/>
-            <wp:cNvGraphicFramePr>
-              <a:graphicFrameLocks xmlns:a="http://schemas.openxmlformats.org/drawingml/2006/main" noChangeAspect="1"/>
-            </wp:cNvGraphicFramePr>
-            <a:graphic xmlns:a="http://schemas.openxmlformats.org/drawingml/2006/main">
-              <a:graphicData uri="http://schemas.openxmlformats.org/drawingml/2006/picture">
-                <pic:pic xmlns:pic="http://schemas.openxmlformats.org/drawingml/2006/picture">
-                  <pic:nvPicPr>
-                    <pic:cNvPr id="0" name="Picture 14" descr="Bilder/HP_Schema.PNG"/>
-                    <pic:cNvPicPr>
-                      <a:picLocks noChangeAspect="1" noChangeArrowheads="1"/>
-                    </pic:cNvPicPr>
-                  </pic:nvPicPr>
-                  <pic:blipFill>
-                    <a:blip r:embed="rId22" cstate="print">
-                      <a:extLst>
-                        <a:ext uri="{28A0092B-C50C-407E-A947-70E740481C1C}">
-                          <a14:useLocalDpi xmlns:a14="http://schemas.microsoft.com/office/drawing/2010/main" val="0"/>
-                        </a:ext>
-                      </a:extLst>
-                    </a:blip>
-                    <a:srcRect/>
-                    <a:stretch>
-                      <a:fillRect/>
-                    </a:stretch>
-                  </pic:blipFill>
-                  <pic:spPr bwMode="auto">
-                    <a:xfrm>
-                      <a:off x="0" y="0"/>
-                      <a:ext cx="2877820" cy="1273810"/>
-                    </a:xfrm>
-                    <a:prstGeom prst="rect">
-                      <a:avLst/>
-                    </a:prstGeom>
-                    <a:noFill/>
-                    <a:ln>
-                      <a:noFill/>
-                    </a:ln>
-                  </pic:spPr>
-                </pic:pic>
-              </a:graphicData>
-            </a:graphic>
-            <wp14:sizeRelH relativeFrom="page">
-              <wp14:pctWidth>0</wp14:pctWidth>
-            </wp14:sizeRelH>
-            <wp14:sizeRelV relativeFrom="page">
-              <wp14:pctHeight>0</wp14:pctHeight>
-            </wp14:sizeRelV>
-          </wp:anchor>
-        </w:drawing>
-      </w:r>
-      <w:r>
-        <w:t>Hochpassfilter 0.8 Hz</w:t>
-      </w:r>
-      <w:bookmarkEnd w:id="8"/>
-    </w:p>
-    <w:p/>
-    <w:p>
-      <w:pPr>
-        <w:pStyle w:val="berschrift2"/>
-      </w:pPr>
-      <w:bookmarkStart w:id="9" w:name="_Toc535565912"/>
       <w:r>
         <w:rPr>
           <w:noProof/>
           <w:lang w:val="de-DE" w:eastAsia="de-DE"/>
         </w:rPr>
         <w:lastRenderedPageBreak/>
-        <w:drawing>
-          <wp:anchor distT="0" distB="0" distL="114300" distR="114300" simplePos="0" relativeHeight="251669504" behindDoc="0" locked="0" layoutInCell="1" allowOverlap="1" wp14:anchorId="4F610F2C" wp14:editId="509DD6BE">
-            <wp:simplePos x="0" y="0"/>
-            <wp:positionH relativeFrom="column">
-              <wp:posOffset>2694305</wp:posOffset>
-            </wp:positionH>
-            <wp:positionV relativeFrom="paragraph">
-              <wp:posOffset>246380</wp:posOffset>
-            </wp:positionV>
-            <wp:extent cx="3394075" cy="1827530"/>
-            <wp:effectExtent l="0" t="0" r="9525" b="1270"/>
-            <wp:wrapSquare wrapText="bothSides"/>
-            <wp:docPr id="26" name="Bild 26" descr="Bilder/AMP_Sim.PNG"/>
-            <wp:cNvGraphicFramePr>
-              <a:graphicFrameLocks xmlns:a="http://schemas.openxmlformats.org/drawingml/2006/main" noChangeAspect="1"/>
-            </wp:cNvGraphicFramePr>
-            <a:graphic xmlns:a="http://schemas.openxmlformats.org/drawingml/2006/main">
-              <a:graphicData uri="http://schemas.openxmlformats.org/drawingml/2006/picture">
-                <pic:pic xmlns:pic="http://schemas.openxmlformats.org/drawingml/2006/picture">
-                  <pic:nvPicPr>
-                    <pic:cNvPr id="0" name="Picture 18" descr="Bilder/AMP_Sim.PNG"/>
-                    <pic:cNvPicPr>
-                      <a:picLocks noChangeAspect="1" noChangeArrowheads="1"/>
-                    </pic:cNvPicPr>
-                  </pic:nvPicPr>
-                  <pic:blipFill>
-                    <a:blip r:embed="rId23" cstate="print">
-                      <a:extLst>
-                        <a:ext uri="{28A0092B-C50C-407E-A947-70E740481C1C}">
-                          <a14:useLocalDpi xmlns:a14="http://schemas.microsoft.com/office/drawing/2010/main" val="0"/>
-                        </a:ext>
-                      </a:extLst>
-                    </a:blip>
-                    <a:srcRect/>
-                    <a:stretch>
-                      <a:fillRect/>
-                    </a:stretch>
-                  </pic:blipFill>
-                  <pic:spPr bwMode="auto">
-                    <a:xfrm>
-                      <a:off x="0" y="0"/>
-                      <a:ext cx="3394075" cy="1827530"/>
-                    </a:xfrm>
-                    <a:prstGeom prst="rect">
-                      <a:avLst/>
-                    </a:prstGeom>
-                    <a:noFill/>
-                    <a:ln>
-                      <a:noFill/>
-                    </a:ln>
-                  </pic:spPr>
-                </pic:pic>
-              </a:graphicData>
-            </a:graphic>
-            <wp14:sizeRelH relativeFrom="page">
-              <wp14:pctWidth>0</wp14:pctWidth>
-            </wp14:sizeRelH>
-            <wp14:sizeRelV relativeFrom="page">
-              <wp14:pctHeight>0</wp14:pctHeight>
-            </wp14:sizeRelV>
-          </wp:anchor>
-        </w:drawing>
-      </w:r>
-      <w:r>
-        <w:t>Aktiver Tiefpassfilter 4 Hz mit Verstärkung 50 (fix und variabel)</w:t>
-      </w:r>
-      <w:bookmarkEnd w:id="9"/>
-    </w:p>
-    <w:p>
-      <w:r>
-        <w:rPr>
-          <w:noProof/>
-          <w:lang w:val="de-DE" w:eastAsia="de-DE"/>
-        </w:rPr>
-        <w:drawing>
-          <wp:anchor distT="0" distB="0" distL="114300" distR="114300" simplePos="0" relativeHeight="251668480" behindDoc="0" locked="0" layoutInCell="1" allowOverlap="1" wp14:anchorId="74D5ECAF" wp14:editId="15959875">
-            <wp:simplePos x="0" y="0"/>
-            <wp:positionH relativeFrom="column">
-              <wp:posOffset>0</wp:posOffset>
-            </wp:positionH>
-            <wp:positionV relativeFrom="paragraph">
-              <wp:posOffset>635</wp:posOffset>
-            </wp:positionV>
-            <wp:extent cx="2657377" cy="1917460"/>
-            <wp:effectExtent l="0" t="0" r="10160" b="0"/>
-            <wp:wrapSquare wrapText="bothSides"/>
-            <wp:docPr id="25" name="Bild 25" descr="Bilder/Amplifier_Schema.PNG"/>
-            <wp:cNvGraphicFramePr>
-              <a:graphicFrameLocks xmlns:a="http://schemas.openxmlformats.org/drawingml/2006/main" noChangeAspect="1"/>
-            </wp:cNvGraphicFramePr>
-            <a:graphic xmlns:a="http://schemas.openxmlformats.org/drawingml/2006/main">
-              <a:graphicData uri="http://schemas.openxmlformats.org/drawingml/2006/picture">
-                <pic:pic xmlns:pic="http://schemas.openxmlformats.org/drawingml/2006/picture">
-                  <pic:nvPicPr>
-                    <pic:cNvPr id="0" name="Picture 17" descr="Bilder/Amplifier_Schema.PNG"/>
-                    <pic:cNvPicPr>
-                      <a:picLocks noChangeAspect="1" noChangeArrowheads="1"/>
-                    </pic:cNvPicPr>
-                  </pic:nvPicPr>
-                  <pic:blipFill>
-                    <a:blip r:embed="rId24" cstate="print">
-                      <a:extLst>
-                        <a:ext uri="{28A0092B-C50C-407E-A947-70E740481C1C}">
-                          <a14:useLocalDpi xmlns:a14="http://schemas.microsoft.com/office/drawing/2010/main" val="0"/>
-                        </a:ext>
-                      </a:extLst>
-                    </a:blip>
-                    <a:srcRect/>
-                    <a:stretch>
-                      <a:fillRect/>
-                    </a:stretch>
-                  </pic:blipFill>
-                  <pic:spPr bwMode="auto">
-                    <a:xfrm>
-                      <a:off x="0" y="0"/>
-                      <a:ext cx="2657377" cy="1917460"/>
-                    </a:xfrm>
-                    <a:prstGeom prst="rect">
-                      <a:avLst/>
-                    </a:prstGeom>
-                    <a:noFill/>
-                    <a:ln>
-                      <a:noFill/>
-                    </a:ln>
-                  </pic:spPr>
-                </pic:pic>
-              </a:graphicData>
-            </a:graphic>
-            <wp14:sizeRelH relativeFrom="page">
-              <wp14:pctWidth>0</wp14:pctWidth>
-            </wp14:sizeRelH>
-            <wp14:sizeRelV relativeFrom="page">
-              <wp14:pctHeight>0</wp14:pctHeight>
-            </wp14:sizeRelV>
-          </wp:anchor>
-        </w:drawing>
-      </w:r>
-    </w:p>
-    <w:p/>
-    <w:p>
-      <w:bookmarkStart w:id="10" w:name="_GoBack"/>
-      <w:r>
-        <w:rPr>
-          <w:noProof/>
-          <w:lang w:val="de-DE" w:eastAsia="de-DE"/>
-        </w:rPr>
-        <w:drawing>
-          <wp:inline distT="0" distB="0" distL="0" distR="0" wp14:anchorId="62A557A5" wp14:editId="7C204DF2">
-            <wp:extent cx="5943600" cy="2060575"/>
-            <wp:effectExtent l="0" t="0" r="0" b="0"/>
-            <wp:docPr id="5" name="Grafik 5" descr="https://lh3.googleusercontent.com/A8TiWBNrIGJk4l6WWwuLbb_nHl--YXDXWivPgUMQkhyEXpsV4CXEC3OLB-MjGnbLw8FnlFg6IPwJtVmPgtvE1uXybpCEVqiqIi2ENr8xAOBrxMh1dPoawDR3R23_s7psbRtiOpD7"/>
-            <wp:cNvGraphicFramePr>
-              <a:graphicFrameLocks xmlns:a="http://schemas.openxmlformats.org/drawingml/2006/main" noChangeAspect="1"/>
-            </wp:cNvGraphicFramePr>
-            <a:graphic xmlns:a="http://schemas.openxmlformats.org/drawingml/2006/main">
-              <a:graphicData uri="http://schemas.openxmlformats.org/drawingml/2006/picture">
-                <pic:pic xmlns:pic="http://schemas.openxmlformats.org/drawingml/2006/picture">
-                  <pic:nvPicPr>
-                    <pic:cNvPr id="0" name="Picture 6" descr="https://lh3.googleusercontent.com/A8TiWBNrIGJk4l6WWwuLbb_nHl--YXDXWivPgUMQkhyEXpsV4CXEC3OLB-MjGnbLw8FnlFg6IPwJtVmPgtvE1uXybpCEVqiqIi2ENr8xAOBrxMh1dPoawDR3R23_s7psbRtiOpD7"/>
-                    <pic:cNvPicPr>
-                      <a:picLocks noChangeAspect="1" noChangeArrowheads="1"/>
-                    </pic:cNvPicPr>
-                  </pic:nvPicPr>
-                  <pic:blipFill>
-                    <a:blip r:embed="rId25">
-                      <a:extLst>
-                        <a:ext uri="{28A0092B-C50C-407E-A947-70E740481C1C}">
-                          <a14:useLocalDpi xmlns:a14="http://schemas.microsoft.com/office/drawing/2010/main" val="0"/>
-                        </a:ext>
-                      </a:extLst>
-                    </a:blip>
-                    <a:srcRect/>
-                    <a:stretch>
-                      <a:fillRect/>
-                    </a:stretch>
-                  </pic:blipFill>
-                  <pic:spPr bwMode="auto">
-                    <a:xfrm>
-                      <a:off x="0" y="0"/>
-                      <a:ext cx="5943600" cy="2060575"/>
-                    </a:xfrm>
-                    <a:prstGeom prst="rect">
-                      <a:avLst/>
-                    </a:prstGeom>
-                    <a:noFill/>
-                    <a:ln>
-                      <a:noFill/>
-                    </a:ln>
-                  </pic:spPr>
-                </pic:pic>
-              </a:graphicData>
-            </a:graphic>
-          </wp:inline>
-        </w:drawing>
-      </w:r>
-      <w:bookmarkEnd w:id="10"/>
-    </w:p>
-    <w:p>
-      <w:r>
-        <w:t xml:space="preserve">Image 3: Rohdaten von Rotlicht Sensor mit Oszilloskop </w:t>
-      </w:r>
-      <w:proofErr w:type="gramStart"/>
-      <w:r>
-        <w:t>gemessen  -</w:t>
-      </w:r>
-      <w:proofErr w:type="gramEnd"/>
-      <w:r>
-        <w:t xml:space="preserve"> nach Tiefpassfilter 4 Hz - nach </w:t>
-      </w:r>
-      <w:proofErr w:type="spellStart"/>
-      <w:r>
-        <w:t>Notchfilter</w:t>
-      </w:r>
-      <w:proofErr w:type="spellEnd"/>
-      <w:r>
-        <w:t xml:space="preserve"> 50 Hz - nach Hochpassfilter 0.8Hz - nach aktivem Tiefpassfilter 4Hz und Verstärkung</w:t>
-      </w:r>
-    </w:p>
-    <w:p/>
-    <w:p>
-      <w:r>
-        <w:rPr>
-          <w:noProof/>
-          <w:lang w:val="de-DE" w:eastAsia="de-DE"/>
-        </w:rPr>
         <w:drawing>
           <wp:inline distT="0" distB="0" distL="0" distR="0" wp14:anchorId="7E5B4A86" wp14:editId="0F470293">
             <wp:extent cx="5943600" cy="2031365"/>
@@ -3052,7 +2179,7 @@
                     </pic:cNvPicPr>
                   </pic:nvPicPr>
                   <pic:blipFill>
-                    <a:blip r:embed="rId26">
+                    <a:blip r:embed="rId15">
                       <a:extLst>
                         <a:ext uri="{28A0092B-C50C-407E-A947-70E740481C1C}">
                           <a14:useLocalDpi xmlns:a14="http://schemas.microsoft.com/office/drawing/2010/main" val="0"/>
@@ -3086,112 +2213,7 @@
     </w:p>
     <w:p>
       <w:r>
-        <w:t xml:space="preserve">Image 4: Rohdaten von </w:t>
-      </w:r>
-      <w:proofErr w:type="spellStart"/>
-      <w:r>
-        <w:t>Oxymeter</w:t>
-      </w:r>
-      <w:proofErr w:type="spellEnd"/>
-      <w:r>
-        <w:t xml:space="preserve"> Sensor mit Oszilloskope gemessen - nach </w:t>
-      </w:r>
-      <w:proofErr w:type="spellStart"/>
-      <w:r>
-        <w:t>transImp</w:t>
-      </w:r>
-      <w:proofErr w:type="spellEnd"/>
-      <w:r>
-        <w:t xml:space="preserve"> - nach LP 4Hz - nach </w:t>
-      </w:r>
-      <w:proofErr w:type="spellStart"/>
-      <w:r>
-        <w:t>notch</w:t>
-      </w:r>
-      <w:proofErr w:type="spellEnd"/>
-      <w:r>
-        <w:t xml:space="preserve"> 50Hz - </w:t>
-      </w:r>
-      <w:proofErr w:type="spellStart"/>
-      <w:r>
-        <w:t>output</w:t>
-      </w:r>
-      <w:proofErr w:type="spellEnd"/>
-      <w:r>
-        <w:t xml:space="preserve"> </w:t>
-      </w:r>
-      <w:proofErr w:type="spellStart"/>
-      <w:r>
-        <w:t>signal</w:t>
-      </w:r>
-      <w:proofErr w:type="spellEnd"/>
-    </w:p>
-    <w:p/>
-    <w:p>
-      <w:pPr>
-        <w:pStyle w:val="berschrift1"/>
-      </w:pPr>
-      <w:bookmarkStart w:id="11" w:name="_Toc535565913"/>
-      <w:r>
-        <w:lastRenderedPageBreak/>
-        <w:t>Blockschaltbild</w:t>
-      </w:r>
-      <w:bookmarkEnd w:id="11"/>
-    </w:p>
-    <w:p>
-      <w:r>
-        <w:rPr>
-          <w:noProof/>
-          <w:lang w:val="de-DE" w:eastAsia="de-DE"/>
-        </w:rPr>
-        <w:drawing>
-          <wp:inline distT="0" distB="0" distL="0" distR="0" wp14:anchorId="323A79AD" wp14:editId="085AA523">
-            <wp:extent cx="5746750" cy="3074035"/>
-            <wp:effectExtent l="0" t="0" r="0" b="0"/>
-            <wp:docPr id="19" name="Bild 19" descr="Bilder/Blockschaltbild.png"/>
-            <wp:cNvGraphicFramePr>
-              <a:graphicFrameLocks xmlns:a="http://schemas.openxmlformats.org/drawingml/2006/main" noChangeAspect="1"/>
-            </wp:cNvGraphicFramePr>
-            <a:graphic xmlns:a="http://schemas.openxmlformats.org/drawingml/2006/main">
-              <a:graphicData uri="http://schemas.openxmlformats.org/drawingml/2006/picture">
-                <pic:pic xmlns:pic="http://schemas.openxmlformats.org/drawingml/2006/picture">
-                  <pic:nvPicPr>
-                    <pic:cNvPr id="0" name="Picture 9" descr="Bilder/Blockschaltbild.png"/>
-                    <pic:cNvPicPr>
-                      <a:picLocks noChangeAspect="1" noChangeArrowheads="1"/>
-                    </pic:cNvPicPr>
-                  </pic:nvPicPr>
-                  <pic:blipFill>
-                    <a:blip r:embed="rId27" cstate="print">
-                      <a:extLst>
-                        <a:ext uri="{28A0092B-C50C-407E-A947-70E740481C1C}">
-                          <a14:useLocalDpi xmlns:a14="http://schemas.microsoft.com/office/drawing/2010/main" val="0"/>
-                        </a:ext>
-                      </a:extLst>
-                    </a:blip>
-                    <a:srcRect/>
-                    <a:stretch>
-                      <a:fillRect/>
-                    </a:stretch>
-                  </pic:blipFill>
-                  <pic:spPr bwMode="auto">
-                    <a:xfrm>
-                      <a:off x="0" y="0"/>
-                      <a:ext cx="5746750" cy="3074035"/>
-                    </a:xfrm>
-                    <a:prstGeom prst="rect">
-                      <a:avLst/>
-                    </a:prstGeom>
-                    <a:noFill/>
-                    <a:ln>
-                      <a:noFill/>
-                    </a:ln>
-                  </pic:spPr>
-                </pic:pic>
-              </a:graphicData>
-            </a:graphic>
-          </wp:inline>
-        </w:drawing>
+        <w:t>Image 4: Rohdaten von Oxymeter Sensor mit Oszilloskope gemessen - nach transImp - nach LP 4Hz - nach notch 50Hz - output signal</w:t>
       </w:r>
     </w:p>
     <w:p/>
@@ -3202,11 +2224,11 @@
           <w:bCs/>
         </w:rPr>
       </w:pPr>
-      <w:bookmarkStart w:id="12" w:name="_Toc535565914"/>
+      <w:bookmarkStart w:id="8" w:name="_Toc535565914"/>
       <w:r>
         <w:t>Berechnungen: Puls und Sauerstoffsättigung</w:t>
       </w:r>
-      <w:bookmarkEnd w:id="12"/>
+      <w:bookmarkEnd w:id="8"/>
     </w:p>
     <w:p/>
     <w:p>
@@ -3238,7 +2260,7 @@
                     </pic:cNvPicPr>
                   </pic:nvPicPr>
                   <pic:blipFill>
-                    <a:blip r:embed="rId28">
+                    <a:blip r:embed="rId16">
                       <a:extLst>
                         <a:ext uri="{28A0092B-C50C-407E-A947-70E740481C1C}">
                           <a14:useLocalDpi xmlns:a14="http://schemas.microsoft.com/office/drawing/2010/main" val="0"/>
@@ -3305,7 +2327,7 @@
                     </pic:cNvPicPr>
                   </pic:nvPicPr>
                   <pic:blipFill>
-                    <a:blip r:embed="rId29">
+                    <a:blip r:embed="rId17">
                       <a:extLst>
                         <a:ext uri="{28A0092B-C50C-407E-A947-70E740481C1C}">
                           <a14:useLocalDpi xmlns:a14="http://schemas.microsoft.com/office/drawing/2010/main" val="0"/>
@@ -3349,7 +2371,6 @@
           <w:noProof/>
           <w:lang w:val="de-DE" w:eastAsia="de-DE"/>
         </w:rPr>
-        <w:lastRenderedPageBreak/>
         <w:drawing>
           <wp:inline distT="0" distB="0" distL="0" distR="0" wp14:anchorId="5C944C40" wp14:editId="403E2DC2">
             <wp:extent cx="5943600" cy="1591310"/>
@@ -3368,7 +2389,7 @@
                     </pic:cNvPicPr>
                   </pic:nvPicPr>
                   <pic:blipFill>
-                    <a:blip r:embed="rId30">
+                    <a:blip r:embed="rId18">
                       <a:extLst>
                         <a:ext uri="{28A0092B-C50C-407E-A947-70E740481C1C}">
                           <a14:useLocalDpi xmlns:a14="http://schemas.microsoft.com/office/drawing/2010/main" val="0"/>
@@ -3402,6 +2423,7 @@
     </w:p>
     <w:p>
       <w:r>
+        <w:lastRenderedPageBreak/>
         <w:t>Image 7: Resultat Berechnung Puls und Sauerstoffsättigung</w:t>
       </w:r>
     </w:p>
@@ -3417,22 +2439,22 @@
           <w:bCs/>
         </w:rPr>
       </w:pPr>
-      <w:bookmarkStart w:id="13" w:name="_Toc535565915"/>
+      <w:bookmarkStart w:id="9" w:name="_Toc535565915"/>
       <w:r>
         <w:t>Demo</w:t>
       </w:r>
-      <w:bookmarkEnd w:id="13"/>
+      <w:bookmarkEnd w:id="9"/>
     </w:p>
     <w:p/>
     <w:p>
       <w:pPr>
         <w:pStyle w:val="berschrift1"/>
       </w:pPr>
-      <w:bookmarkStart w:id="14" w:name="_Toc535565916"/>
+      <w:bookmarkStart w:id="10" w:name="_Toc535565916"/>
       <w:r>
         <w:t>Vergleich zu anderen Produkten</w:t>
       </w:r>
-      <w:bookmarkEnd w:id="14"/>
+      <w:bookmarkEnd w:id="10"/>
     </w:p>
     <w:p>
       <w:pPr>
@@ -3478,7 +2500,7 @@
                     </pic:cNvPicPr>
                   </pic:nvPicPr>
                   <pic:blipFill>
-                    <a:blip r:embed="rId31" cstate="print">
+                    <a:blip r:embed="rId19" cstate="print">
                       <a:extLst>
                         <a:ext uri="{28A0092B-C50C-407E-A947-70E740481C1C}">
                           <a14:useLocalDpi xmlns:a14="http://schemas.microsoft.com/office/drawing/2010/main" val="0"/>
@@ -3562,7 +2584,7 @@
                     </pic:cNvPicPr>
                   </pic:nvPicPr>
                   <pic:blipFill>
-                    <a:blip r:embed="rId32" cstate="print">
+                    <a:blip r:embed="rId20" cstate="print">
                       <a:extLst>
                         <a:ext uri="{28A0092B-C50C-407E-A947-70E740481C1C}">
                           <a14:useLocalDpi xmlns:a14="http://schemas.microsoft.com/office/drawing/2010/main" val="0"/>
@@ -3610,12 +2632,11 @@
           <w:bCs/>
         </w:rPr>
       </w:pPr>
-      <w:bookmarkStart w:id="15" w:name="_Toc535565917"/>
-      <w:r>
-        <w:lastRenderedPageBreak/>
+      <w:bookmarkStart w:id="11" w:name="_Toc535565917"/>
+      <w:r>
         <w:t>Ausblick u. Fazit</w:t>
       </w:r>
-      <w:bookmarkEnd w:id="15"/>
+      <w:bookmarkEnd w:id="11"/>
     </w:p>
     <w:p/>
     <w:p>
@@ -3625,11 +2646,11 @@
           <w:bCs/>
         </w:rPr>
       </w:pPr>
-      <w:bookmarkStart w:id="16" w:name="_Toc535565918"/>
+      <w:bookmarkStart w:id="12" w:name="_Toc535565918"/>
       <w:r>
         <w:t>Referenzen</w:t>
       </w:r>
-      <w:bookmarkEnd w:id="16"/>
+      <w:bookmarkEnd w:id="12"/>
     </w:p>
     <w:tbl>
       <w:tblPr>
@@ -3747,15 +2768,7 @@
           </w:tcPr>
           <w:p>
             <w:r>
-              <w:t xml:space="preserve">FEMTO </w:t>
-            </w:r>
-            <w:proofErr w:type="spellStart"/>
-            <w:r>
-              <w:t>project</w:t>
-            </w:r>
-            <w:proofErr w:type="spellEnd"/>
-            <w:r>
-              <w:t xml:space="preserve"> 2013</w:t>
+              <w:t>FEMTO project 2013</w:t>
             </w:r>
           </w:p>
         </w:tc>
@@ -3780,6 +2793,7 @@
           </w:tcPr>
           <w:p>
             <w:r>
+              <w:lastRenderedPageBreak/>
               <w:t>[2]</w:t>
             </w:r>
           </w:p>
@@ -3856,13 +2870,8 @@
             <w:hideMark/>
           </w:tcPr>
           <w:p>
-            <w:proofErr w:type="spellStart"/>
-            <w:r>
-              <w:t>Rev</w:t>
-            </w:r>
-            <w:proofErr w:type="spellEnd"/>
-            <w:r>
-              <w:t>. 2, 11/2012</w:t>
+            <w:r>
+              <w:t>Rev. 2, 11/2012</w:t>
             </w:r>
           </w:p>
         </w:tc>
@@ -3949,21 +2958,8 @@
           </w:tcPr>
           <w:p>
             <w:r>
-              <w:t xml:space="preserve">TI, </w:t>
-            </w:r>
-            <w:proofErr w:type="spellStart"/>
-            <w:r>
-              <w:t>Vishal</w:t>
-            </w:r>
-            <w:proofErr w:type="spellEnd"/>
-            <w:r>
-              <w:t xml:space="preserve"> </w:t>
-            </w:r>
-            <w:proofErr w:type="spellStart"/>
-            <w:r>
-              <w:t>Markandey</w:t>
-            </w:r>
-            <w:proofErr w:type="spellEnd"/>
+              <w:t>TI, Vishal Markandey</w:t>
+            </w:r>
           </w:p>
         </w:tc>
         <w:tc>
@@ -3984,13 +2980,8 @@
             <w:hideMark/>
           </w:tcPr>
           <w:p>
-            <w:proofErr w:type="spellStart"/>
-            <w:r>
-              <w:t>Application</w:t>
-            </w:r>
-            <w:proofErr w:type="spellEnd"/>
-            <w:r>
-              <w:t xml:space="preserve"> Note,</w:t>
+            <w:r>
+              <w:t>Application Note,</w:t>
             </w:r>
           </w:p>
           <w:p>
@@ -4103,16 +3094,8 @@
               <w:rPr>
                 <w:lang w:val="en-US"/>
               </w:rPr>
-              <w:t xml:space="preserve">TI, Sang-Soo Oak, Praveen </w:t>
-            </w:r>
-            <w:proofErr w:type="spellStart"/>
-            <w:r>
-              <w:rPr>
-                <w:lang w:val="en-US"/>
-              </w:rPr>
-              <w:t>Aroul</w:t>
-            </w:r>
-            <w:proofErr w:type="spellEnd"/>
+              <w:t>TI, Sang-Soo Oak, Praveen Aroul</w:t>
+            </w:r>
           </w:p>
         </w:tc>
         <w:tc>
@@ -4133,13 +3116,8 @@
             <w:hideMark/>
           </w:tcPr>
           <w:p>
-            <w:proofErr w:type="spellStart"/>
-            <w:r>
-              <w:t>Application</w:t>
-            </w:r>
-            <w:proofErr w:type="spellEnd"/>
-            <w:r>
-              <w:t xml:space="preserve"> Note,</w:t>
+            <w:r>
+              <w:t>Application Note,</w:t>
             </w:r>
           </w:p>
           <w:p>
@@ -4199,35 +3177,9 @@
             <w:hideMark/>
           </w:tcPr>
           <w:p>
-            <w:proofErr w:type="spellStart"/>
-            <w:r>
-              <w:t>Stabilize</w:t>
-            </w:r>
-            <w:proofErr w:type="spellEnd"/>
-            <w:r>
-              <w:t xml:space="preserve"> </w:t>
-            </w:r>
-            <w:proofErr w:type="spellStart"/>
-            <w:r>
-              <w:t>Your</w:t>
-            </w:r>
-            <w:proofErr w:type="spellEnd"/>
-            <w:r>
-              <w:t xml:space="preserve"> </w:t>
-            </w:r>
-            <w:proofErr w:type="spellStart"/>
-            <w:r>
-              <w:t>Transimpedance</w:t>
-            </w:r>
-            <w:proofErr w:type="spellEnd"/>
-            <w:r>
-              <w:t xml:space="preserve"> </w:t>
-            </w:r>
-            <w:proofErr w:type="spellStart"/>
-            <w:r>
-              <w:t>Amplifier</w:t>
-            </w:r>
-            <w:proofErr w:type="spellEnd"/>
+            <w:r>
+              <w:t>Stabilize Your Transimpedance Amplifier</w:t>
+            </w:r>
           </w:p>
         </w:tc>
         <w:tc>
@@ -4253,33 +3205,11 @@
                 <w:lang w:val="en-US"/>
               </w:rPr>
             </w:pPr>
-            <w:proofErr w:type="spellStart"/>
             <w:r>
               <w:rPr>
                 <w:lang w:val="en-US"/>
               </w:rPr>
-              <w:t>Maxime</w:t>
-            </w:r>
-            <w:proofErr w:type="spellEnd"/>
-            <w:r>
-              <w:rPr>
-                <w:lang w:val="en-US"/>
-              </w:rPr>
-              <w:t xml:space="preserve"> Integrated, </w:t>
-            </w:r>
-            <w:proofErr w:type="spellStart"/>
-            <w:r>
-              <w:rPr>
-                <w:lang w:val="en-US"/>
-              </w:rPr>
-              <w:t>Akshay</w:t>
-            </w:r>
-            <w:proofErr w:type="spellEnd"/>
-            <w:r>
-              <w:rPr>
-                <w:lang w:val="en-US"/>
-              </w:rPr>
-              <w:t xml:space="preserve"> Bhat, Senior Strategic Applications Engineer</w:t>
+              <w:t>Maxime Integrated, Akshay Bhat, Senior Strategic Applications Engineer</w:t>
             </w:r>
           </w:p>
         </w:tc>
@@ -4358,13 +3288,8 @@
           </w:p>
           <w:p>
             <w:r>
-              <w:t xml:space="preserve">5. Pulse </w:t>
-            </w:r>
-            <w:proofErr w:type="spellStart"/>
-            <w:r>
-              <w:t>Oxymetrie</w:t>
-            </w:r>
-            <w:proofErr w:type="spellEnd"/>
+              <w:t>5. Pulse Oxymetrie</w:t>
+            </w:r>
           </w:p>
         </w:tc>
         <w:tc>
@@ -4487,87 +3412,7 @@
           </w:tcPr>
           <w:p>
             <w:r>
-              <w:t xml:space="preserve">Meir </w:t>
-            </w:r>
-            <w:proofErr w:type="spellStart"/>
-            <w:r>
-              <w:t>Nitzan</w:t>
-            </w:r>
-            <w:proofErr w:type="spellEnd"/>
-            <w:r>
-              <w:t xml:space="preserve">, Salman </w:t>
-            </w:r>
-            <w:proofErr w:type="spellStart"/>
-            <w:r>
-              <w:t>Noach</w:t>
-            </w:r>
-            <w:proofErr w:type="spellEnd"/>
-            <w:r>
-              <w:t xml:space="preserve">, Elias </w:t>
-            </w:r>
-            <w:proofErr w:type="spellStart"/>
-            <w:r>
-              <w:t>Tobal</w:t>
-            </w:r>
-            <w:proofErr w:type="spellEnd"/>
-            <w:r>
-              <w:t xml:space="preserve">, </w:t>
-            </w:r>
-            <w:proofErr w:type="spellStart"/>
-            <w:r>
-              <w:t>Yair</w:t>
-            </w:r>
-            <w:proofErr w:type="spellEnd"/>
-            <w:r>
-              <w:t xml:space="preserve"> </w:t>
-            </w:r>
-            <w:proofErr w:type="spellStart"/>
-            <w:r>
-              <w:t>Adar</w:t>
-            </w:r>
-            <w:proofErr w:type="spellEnd"/>
-            <w:r>
-              <w:t xml:space="preserve">, </w:t>
-            </w:r>
-            <w:proofErr w:type="spellStart"/>
-            <w:r>
-              <w:t>Yaacov</w:t>
-            </w:r>
-            <w:proofErr w:type="spellEnd"/>
-            <w:r>
-              <w:t xml:space="preserve"> Miller, </w:t>
-            </w:r>
-            <w:proofErr w:type="spellStart"/>
-            <w:r>
-              <w:t>Eran</w:t>
-            </w:r>
-            <w:proofErr w:type="spellEnd"/>
-            <w:r>
-              <w:t xml:space="preserve"> </w:t>
-            </w:r>
-            <w:proofErr w:type="spellStart"/>
-            <w:r>
-              <w:t>Shalom</w:t>
-            </w:r>
-            <w:proofErr w:type="spellEnd"/>
-            <w:r>
-              <w:t xml:space="preserve"> </w:t>
-            </w:r>
-            <w:proofErr w:type="spellStart"/>
-            <w:r>
-              <w:t>and</w:t>
-            </w:r>
-            <w:proofErr w:type="spellEnd"/>
-            <w:r>
-              <w:t xml:space="preserve"> </w:t>
-            </w:r>
-            <w:proofErr w:type="spellStart"/>
-            <w:r>
-              <w:t>Shlomo</w:t>
-            </w:r>
-            <w:proofErr w:type="spellEnd"/>
-            <w:r>
-              <w:t xml:space="preserve"> Engelberg</w:t>
+              <w:t>Meir Nitzan, Salman Noach, Elias Tobal, Yair Adar, Yaacov Miller, Eran Shalom and Shlomo Engelberg</w:t>
             </w:r>
           </w:p>
         </w:tc>
@@ -4620,7 +3465,7 @@
                 <w:lang w:val="en-US"/>
               </w:rPr>
             </w:pPr>
-            <w:hyperlink r:id="rId33" w:history="1">
+            <w:hyperlink r:id="rId21" w:history="1">
               <w:r>
                 <w:rPr>
                   <w:rStyle w:val="Link"/>
@@ -4650,11 +3495,11 @@
           <w:bCs/>
         </w:rPr>
       </w:pPr>
-      <w:bookmarkStart w:id="17" w:name="_Toc535565919"/>
+      <w:bookmarkStart w:id="13" w:name="_Toc535565919"/>
       <w:r>
         <w:t>Anhang</w:t>
       </w:r>
-      <w:bookmarkEnd w:id="17"/>
+      <w:bookmarkEnd w:id="13"/>
     </w:p>
     <w:p>
       <w:r>
@@ -5166,6 +4011,7 @@
     <w:lsdException w:name="HTML Sample" w:semiHidden="1" w:unhideWhenUsed="1"/>
     <w:lsdException w:name="HTML Typewriter" w:semiHidden="1" w:unhideWhenUsed="1"/>
     <w:lsdException w:name="HTML Variable" w:semiHidden="1" w:unhideWhenUsed="1"/>
+    <w:lsdException w:name="Normal Table" w:semiHidden="1" w:unhideWhenUsed="1"/>
     <w:lsdException w:name="annotation subject" w:semiHidden="1" w:unhideWhenUsed="1"/>
     <w:lsdException w:name="No List" w:semiHidden="1" w:unhideWhenUsed="1"/>
     <w:lsdException w:name="Outline List 1" w:semiHidden="1" w:unhideWhenUsed="1"/>
@@ -5211,9 +4057,11 @@
     <w:lsdException w:name="Table Subtle 1" w:semiHidden="1" w:unhideWhenUsed="1"/>
     <w:lsdException w:name="Table Subtle 2" w:semiHidden="1" w:unhideWhenUsed="1"/>
     <w:lsdException w:name="Table Web 1" w:semiHidden="1" w:unhideWhenUsed="1"/>
+    <w:lsdException w:name="Table Web 2" w:semiHidden="1" w:unhideWhenUsed="1"/>
     <w:lsdException w:name="Table Web 3" w:semiHidden="1" w:unhideWhenUsed="1"/>
     <w:lsdException w:name="Balloon Text" w:semiHidden="1" w:unhideWhenUsed="1"/>
     <w:lsdException w:name="Table Grid" w:uiPriority="39"/>
+    <w:lsdException w:name="Table Theme" w:semiHidden="1" w:unhideWhenUsed="1"/>
     <w:lsdException w:name="Placeholder Text" w:semiHidden="1"/>
     <w:lsdException w:name="No Spacing" w:semiHidden="1" w:uiPriority="1"/>
     <w:lsdException w:name="Light Shading" w:uiPriority="60"/>
@@ -6437,7 +5285,7 @@
 </file>
 
 <file path=customXml/itemProps1.xml><?xml version="1.0" encoding="utf-8"?>
-<ds:datastoreItem xmlns:ds="http://schemas.openxmlformats.org/officeDocument/2006/customXml" ds:itemID="{2DB99D70-A49D-8F49-B844-439530DD5D53}">
+<ds:datastoreItem xmlns:ds="http://schemas.openxmlformats.org/officeDocument/2006/customXml" ds:itemID="{E8482705-1A07-934C-A464-BABD75733000}">
   <ds:schemaRefs>
     <ds:schemaRef ds:uri="http://schemas.openxmlformats.org/officeDocument/2006/bibliography"/>
   </ds:schemaRefs>

--- a/Bericht/20181231_Bericht_draft.docx
+++ b/Bericht/20181231_Bericht_draft.docx
@@ -1570,6 +1570,9 @@
       </w:r>
     </w:p>
     <w:p>
+      <w:pPr>
+        <w:keepNext/>
+      </w:pPr>
       <w:r>
         <w:rPr>
           <w:noProof/>
@@ -1626,18 +1629,54 @@
       </w:r>
     </w:p>
     <w:p>
-      <w:r>
-        <w:t>Messprinzip (Ref. [6], Seite 281)</w:t>
+      <w:pPr>
+        <w:pStyle w:val="Beschriftung"/>
+      </w:pPr>
+      <w:bookmarkStart w:id="2" w:name="_Ref535574410"/>
+      <w:r>
+        <w:t xml:space="preserve">Abbildung </w:t>
+      </w:r>
+      <w:r>
+        <w:fldChar w:fldCharType="begin"/>
+      </w:r>
+      <w:r>
+        <w:instrText xml:space="preserve"> SEQ Abbildung \* ARABIC </w:instrText>
+      </w:r>
+      <w:r>
+        <w:fldChar w:fldCharType="separate"/>
+      </w:r>
+      <w:r>
+        <w:rPr>
+          <w:noProof/>
+        </w:rPr>
+        <w:t>1</w:t>
+      </w:r>
+      <w:r>
+        <w:rPr>
+          <w:noProof/>
+        </w:rPr>
+        <w:fldChar w:fldCharType="end"/>
+      </w:r>
+      <w:bookmarkEnd w:id="2"/>
+      <w:r>
+        <w:t>: Messprinzip</w:t>
       </w:r>
     </w:p>
-    <w:p/>
     <w:p>
       <w:r>
-        <w:t xml:space="preserve">Das Pulsoximeter besteht aus zwei LED (Infrarotlicht mit einer Wellenlänge von 940mn und Rotlicht mit einer Wellenlänge von 660nm) und einem Sensor. Das Rotlicht und das Infrarotlicht werden vom Gewebe unterschiedlich stark absorbiert. Aus dem Verhältnis zwischen dem absorbierten Rot- und Infrarotlicht kann die </w:t>
+        <w:t xml:space="preserve">Das </w:t>
+      </w:r>
+      <w:proofErr w:type="spellStart"/>
+      <w:r>
+        <w:t>Pulsoximeter</w:t>
+      </w:r>
+      <w:proofErr w:type="spellEnd"/>
+      <w:r>
+        <w:t xml:space="preserve"> besteht aus zwei LED (Infrarotlicht mit einer Wellenlänge von 940mn und Rotlicht mit einer Wellenlänge von 660nm) und einem Sensor. Das Rotlicht und das Infrarotlicht werden vom Gewebe </w:t>
       </w:r>
       <w:r>
         <w:lastRenderedPageBreak/>
-        <w:t>Sauerstoffsättigung errechnet werden. Die Absorption beider Längenwellen ändert sich mit dem Puls, woraus dieser errechnet werden kann. (mehr Details dazu, siehe nächster Abschnitt.)</w:t>
+        <w:t>unterschiedlich stark absorbiert. Aus dem Verhältnis zwischen dem absorbierten Rot- und Infrarotlicht kann die Sauerstoffsättigung errechnet werden. Die Absorption beider Längenwellen ändert sich mit dem Puls, woraus dieser errechnet werden kann. (mehr Details dazu, siehe nächster Abschnitt.)</w:t>
       </w:r>
     </w:p>
     <w:p/>
@@ -1648,11 +1687,11 @@
           <w:bCs/>
         </w:rPr>
       </w:pPr>
-      <w:bookmarkStart w:id="2" w:name="_Toc535565905"/>
+      <w:bookmarkStart w:id="3" w:name="_Toc535565905"/>
       <w:r>
         <w:t>Medizinischer Hintergrund zu Sauerstoffsättigung und Puls</w:t>
       </w:r>
-      <w:bookmarkEnd w:id="2"/>
+      <w:bookmarkEnd w:id="3"/>
     </w:p>
     <w:p>
       <w:r>
@@ -1662,11 +1701,22 @@
         <w:t>n</w:t>
       </w:r>
       <w:r>
-        <w:t xml:space="preserve"> Blutes pulsartig über die Zeit. Dieser Effekt wird vom Pulsoximeter ausgenutzt, indem die Absorption des Lichtes in zwei Teile gesplittet werden kann: Absorption durch das arterielle Blut und Absorption aller nicht pulsierenden Gewebeanteile, wie das folgende Bild zeigt. </w:t>
+        <w:t xml:space="preserve"> Blutes pulsartig über die Zeit. Dieser Effekt wird vom </w:t>
+      </w:r>
+      <w:proofErr w:type="spellStart"/>
+      <w:r>
+        <w:t>Pulsoximeter</w:t>
+      </w:r>
+      <w:proofErr w:type="spellEnd"/>
+      <w:r>
+        <w:t xml:space="preserve"> ausgenutzt, indem die Absorption des Lichtes in zwei Teile gesplittet werden kann: Absorption durch das arterielle Blut und Absorption aller nicht pulsierenden Gewebeanteile, wie das folgende Bild zeigt. </w:t>
       </w:r>
     </w:p>
     <w:p/>
     <w:p>
+      <w:pPr>
+        <w:keepNext/>
+      </w:pPr>
       <w:r>
         <w:rPr>
           <w:noProof/>
@@ -1723,18 +1773,75 @@
       </w:r>
     </w:p>
     <w:p>
-      <w:r>
-        <w:t xml:space="preserve">Image 1: Das Bild zeigt die Dämpfung des Lichtes durch menschliches Gewebe.  (Ref [1], Fig.1) </w:t>
+      <w:pPr>
+        <w:pStyle w:val="Beschriftung"/>
+      </w:pPr>
+      <w:r>
+        <w:t xml:space="preserve">Abbildung </w:t>
+      </w:r>
+      <w:r>
+        <w:fldChar w:fldCharType="begin"/>
+      </w:r>
+      <w:r>
+        <w:instrText xml:space="preserve"> SEQ Abbildung</w:instrText>
+      </w:r>
+      <w:r>
+        <w:instrText xml:space="preserve"> \* ARABIC </w:instrText>
+      </w:r>
+      <w:r>
+        <w:fldChar w:fldCharType="separate"/>
+      </w:r>
+      <w:r>
+        <w:rPr>
+          <w:noProof/>
+        </w:rPr>
+        <w:t>2</w:t>
+      </w:r>
+      <w:r>
+        <w:rPr>
+          <w:noProof/>
+        </w:rPr>
+        <w:fldChar w:fldCharType="end"/>
+      </w:r>
+      <w:r>
+        <w:t xml:space="preserve">: </w:t>
+      </w:r>
+      <w:r>
+        <w:t>Das Bild zeigt die Dämpfung des Lichtes durch menschliches Gewebe</w:t>
+      </w:r>
+    </w:p>
+    <w:p>
+      <w:r>
+        <w:t xml:space="preserve">Das arterielle Blut besteht aus vielen Moleküle, wobei für das errechnen der Sauerstoffsättigung das Hämoglobin (Hb) und das Oxyhämoglobin (HbO2) interessiert. Oxyhämoglobin (HbO2) absorbiert Licht mit Wellenlänge 665 </w:t>
+      </w:r>
+      <w:proofErr w:type="spellStart"/>
+      <w:r>
+        <w:t>nm</w:t>
+      </w:r>
+      <w:proofErr w:type="spellEnd"/>
+      <w:r>
+        <w:t xml:space="preserve"> stärker während das Hämoglobin Licht mit Wellenlänge 940 </w:t>
+      </w:r>
+      <w:proofErr w:type="spellStart"/>
+      <w:r>
+        <w:t>nm</w:t>
+      </w:r>
+      <w:proofErr w:type="spellEnd"/>
+      <w:r>
+        <w:t xml:space="preserve"> stärker absorbiert. Diesen Effekt kann genutzt werden um das Verhältnis zwischen HbO2 und Hb zu </w:t>
+      </w:r>
+      <w:r>
+        <w:t>errechnen</w:t>
+      </w:r>
+      <w:r>
+        <w:t xml:space="preserve"> und somit die Sauerstoffsättigung zu bestimmen. Mehr Details dazu ist [1] bis [7] zu finden. </w:t>
       </w:r>
     </w:p>
     <w:p/>
     <w:p>
-      <w:r>
-        <w:t xml:space="preserve">Das arterielle Blut besteht aus vielen Moleküle, wobei für das errechnen der Sauerstoffsättigung das Hämoglobin (Hb) und das Oxyhämoglobin (HbO2) interessiert. Oxyhämoglobin (HbO2) absorbiert Licht mit Wellenlänge 665 nm stärker während das Hämoglobin Licht mit Wellenlänge 940 nm stärker absorbiert. Diesen Effekt kann genutzt werden um das Verhältnis zwischen HbO2 und Hb zu errechnung und somit die Sauerstoffsättigung zu bestimmen. Mehr Details dazu ist [1] bis [7] zu finden. </w:t>
-      </w:r>
-    </w:p>
-    <w:p/>
-    <w:p>
+      <w:pPr>
+        <w:keepNext/>
+      </w:pPr>
       <w:r>
         <w:rPr>
           <w:noProof/>
@@ -1790,36 +1897,129 @@
         </w:drawing>
       </w:r>
     </w:p>
+    <w:p>
+      <w:pPr>
+        <w:pStyle w:val="Beschriftung"/>
+      </w:pPr>
+      <w:r>
+        <w:t xml:space="preserve">Abbildung </w:t>
+      </w:r>
+      <w:r>
+        <w:fldChar w:fldCharType="begin"/>
+      </w:r>
+      <w:r>
+        <w:instrText xml:space="preserve"> SEQ Abbildung \* ARABIC </w:instrText>
+      </w:r>
+      <w:r>
+        <w:fldChar w:fldCharType="separate"/>
+      </w:r>
+      <w:r>
+        <w:rPr>
+          <w:noProof/>
+        </w:rPr>
+        <w:t>3</w:t>
+      </w:r>
+      <w:r>
+        <w:rPr>
+          <w:noProof/>
+        </w:rPr>
+        <w:fldChar w:fldCharType="end"/>
+      </w:r>
+      <w:r>
+        <w:t xml:space="preserve">: </w:t>
+      </w:r>
+      <w:r>
+        <w:t>Absorptionsspektrum von Hb und HbO2</w:t>
+      </w:r>
+    </w:p>
+    <w:p/>
     <w:p/>
     <w:p>
-      <w:r>
-        <w:t>Image 3: Absorptionsspektrum von Hb und HbO2 (Ref. [5], Seite 285)</w:t>
-      </w:r>
-    </w:p>
-    <w:p/>
-    <w:p>
       <w:pPr>
         <w:pStyle w:val="berschrift1"/>
       </w:pPr>
-      <w:bookmarkStart w:id="3" w:name="_Toc535565906"/>
-      <w:bookmarkStart w:id="4" w:name="_Toc535565913"/>
-      <w:r>
-        <w:lastRenderedPageBreak/>
-        <w:t>Blockschaltbild</w:t>
-      </w:r>
-      <w:bookmarkEnd w:id="4"/>
+      <w:bookmarkStart w:id="4" w:name="_Toc535565908"/>
+      <w:r>
+        <w:t>Simulation und Schaltungsaufbau</w:t>
+      </w:r>
     </w:p>
     <w:p>
+      <w:pPr>
+        <w:pStyle w:val="berschrift2"/>
+      </w:pPr>
+      <w:r>
+        <w:t>Signal IR LED und Fotodiode</w:t>
+      </w:r>
+    </w:p>
+    <w:p>
+      <w:r>
+        <w:t>In</w:t>
+      </w:r>
+      <w:r>
+        <w:t xml:space="preserve"> </w:t>
+      </w:r>
+      <w:r>
+        <w:fldChar w:fldCharType="begin"/>
+      </w:r>
+      <w:r>
+        <w:instrText xml:space="preserve"> REF _Ref535574432 \h </w:instrText>
+      </w:r>
+      <w:r>
+        <w:fldChar w:fldCharType="separate"/>
+      </w:r>
+      <w:r>
+        <w:t xml:space="preserve">Abbildung </w:t>
+      </w:r>
+      <w:r>
+        <w:rPr>
+          <w:noProof/>
+        </w:rPr>
+        <w:t>4</w:t>
+      </w:r>
+      <w:r>
+        <w:fldChar w:fldCharType="end"/>
+      </w:r>
+      <w:r>
+        <w:t xml:space="preserve"> ist das Ausgangssignal des </w:t>
+      </w:r>
+      <w:r>
+        <w:t xml:space="preserve">vereinfachten </w:t>
+      </w:r>
+      <w:r>
+        <w:t>Sensors zu sehen</w:t>
+      </w:r>
+      <w:r>
+        <w:t xml:space="preserve">. Diese wurde mit einer einfachen infrarot LED und einer Fotodiode erfasst, danach mit einem TIA verstärkt. </w:t>
+      </w:r>
+      <w:r>
+        <w:t xml:space="preserve">Um die Grunddaten des Sensors zu erhalten, wurde die Verstärkung des </w:t>
+      </w:r>
+      <w:proofErr w:type="spellStart"/>
+      <w:r>
+        <w:t>TIA’s</w:t>
+      </w:r>
+      <w:proofErr w:type="spellEnd"/>
+      <w:r>
+        <w:t xml:space="preserve"> wieder heraus gerechnet.</w:t>
+      </w:r>
+      <w:r>
+        <w:t xml:space="preserve"> </w:t>
+      </w:r>
+    </w:p>
+    <w:p>
+      <w:pPr>
+        <w:keepNext/>
+      </w:pPr>
       <w:r>
         <w:rPr>
           <w:noProof/>
           <w:lang w:val="de-DE" w:eastAsia="de-DE"/>
         </w:rPr>
         <w:drawing>
-          <wp:inline distT="0" distB="0" distL="0" distR="0" wp14:anchorId="61624A40" wp14:editId="12C764C6">
-            <wp:extent cx="5746750" cy="3074035"/>
+          <wp:inline distT="0" distB="0" distL="0" distR="0" wp14:anchorId="5F3973C4" wp14:editId="4CC4CFD1">
+            <wp:extent cx="5746750" cy="1428115"/>
             <wp:effectExtent l="0" t="0" r="0" b="0"/>
-            <wp:docPr id="19" name="Bild 19" descr="Bilder/Blockschaltbild.png"/>
+            <wp:docPr id="27" name="Bild 27" descr="Bilder/Sensor_Signal.PNG"/>
             <wp:cNvGraphicFramePr>
               <a:graphicFrameLocks xmlns:a="http://schemas.openxmlformats.org/drawingml/2006/main" noChangeAspect="1"/>
             </wp:cNvGraphicFramePr>
@@ -1827,7 +2027,7 @@
               <a:graphicData uri="http://schemas.openxmlformats.org/drawingml/2006/picture">
                 <pic:pic xmlns:pic="http://schemas.openxmlformats.org/drawingml/2006/picture">
                   <pic:nvPicPr>
-                    <pic:cNvPr id="0" name="Picture 9" descr="Bilder/Blockschaltbild.png"/>
+                    <pic:cNvPr id="0" name="Picture 2" descr="Bilder/Sensor_Signal.PNG"/>
                     <pic:cNvPicPr>
                       <a:picLocks noChangeAspect="1" noChangeArrowheads="1"/>
                     </pic:cNvPicPr>
@@ -1848,7 +2048,7 @@
                   <pic:spPr bwMode="auto">
                     <a:xfrm>
                       <a:off x="0" y="0"/>
-                      <a:ext cx="5746750" cy="3074035"/>
+                      <a:ext cx="5746750" cy="1428115"/>
                     </a:xfrm>
                     <a:prstGeom prst="rect">
                       <a:avLst/>
@@ -1867,72 +2067,403 @@
     </w:p>
     <w:p>
       <w:pPr>
-        <w:pStyle w:val="berschrift1"/>
-      </w:pPr>
-      <w:r>
-        <w:t>Schaltungsaufbau und Simulation</w:t>
-      </w:r>
-      <w:bookmarkEnd w:id="3"/>
+        <w:pStyle w:val="Beschriftung"/>
+      </w:pPr>
+      <w:bookmarkStart w:id="5" w:name="_Ref535574432"/>
+      <w:r>
+        <w:t xml:space="preserve">Abbildung </w:t>
+      </w:r>
+      <w:r>
+        <w:fldChar w:fldCharType="begin"/>
+      </w:r>
+      <w:r>
+        <w:instrText xml:space="preserve"> SEQ Abbildung \* ARABIC </w:instrText>
+      </w:r>
+      <w:r>
+        <w:fldChar w:fldCharType="separate"/>
+      </w:r>
+      <w:r>
+        <w:rPr>
+          <w:noProof/>
+        </w:rPr>
+        <w:t>4</w:t>
+      </w:r>
+      <w:r>
+        <w:rPr>
+          <w:noProof/>
+        </w:rPr>
+        <w:fldChar w:fldCharType="end"/>
+      </w:r>
+      <w:bookmarkEnd w:id="5"/>
+      <w:r>
+        <w:t>: Pulssignal aus Messung mit Infrarot LED und Fotodiode</w:t>
+      </w:r>
+    </w:p>
+    <w:bookmarkEnd w:id="4"/>
+    <w:p>
+      <w:pPr>
+        <w:pStyle w:val="berschrift2"/>
+      </w:pPr>
+      <w:r>
+        <w:t>Dimensionierung der Filter</w:t>
+      </w:r>
     </w:p>
     <w:p>
-      <w:pPr>
-        <w:pStyle w:val="berschrift2"/>
-      </w:pPr>
-      <w:bookmarkStart w:id="5" w:name="_Toc535565907"/>
-      <w:r>
-        <w:t>LED und Ansteuerung</w:t>
-      </w:r>
-      <w:bookmarkEnd w:id="5"/>
+      <w:r>
+        <w:t xml:space="preserve">Aufgrund des </w:t>
+      </w:r>
+      <w:r>
+        <w:t xml:space="preserve">ermittelten </w:t>
+      </w:r>
+      <w:r>
+        <w:t>Signals</w:t>
+      </w:r>
+      <w:r>
+        <w:t xml:space="preserve">, wurden mit </w:t>
+      </w:r>
+      <w:proofErr w:type="spellStart"/>
+      <w:r>
+        <w:t>Matlab</w:t>
+      </w:r>
+      <w:proofErr w:type="spellEnd"/>
+      <w:r>
+        <w:t xml:space="preserve"> die </w:t>
+      </w:r>
+      <w:r>
+        <w:t xml:space="preserve">Filter für die Signalaufbereitung designt. </w:t>
+      </w:r>
+      <w:r>
+        <w:t xml:space="preserve">Die </w:t>
+      </w:r>
+      <w:r>
+        <w:fldChar w:fldCharType="begin"/>
+      </w:r>
+      <w:r>
+        <w:instrText xml:space="preserve"> REF _Ref535574505 \h </w:instrText>
+      </w:r>
+      <w:r>
+        <w:fldChar w:fldCharType="separate"/>
+      </w:r>
+      <w:r>
+        <w:t xml:space="preserve">Abbildung </w:t>
+      </w:r>
+      <w:r>
+        <w:rPr>
+          <w:noProof/>
+        </w:rPr>
+        <w:t>5</w:t>
+      </w:r>
+      <w:r>
+        <w:fldChar w:fldCharType="end"/>
+      </w:r>
+      <w:r>
+        <w:t xml:space="preserve"> </w:t>
+      </w:r>
+      <w:r>
+        <w:t xml:space="preserve">zeigt </w:t>
+      </w:r>
+      <w:r>
+        <w:t>die einzelnen Filterstufen, sowie die Gegenüberstellung zwischen dem gerechneten- und dem gemessenen Ausgangssignal.</w:t>
+      </w:r>
     </w:p>
     <w:p>
-      <w:r>
-        <w:t xml:space="preserve">Die LED’s werden </w:t>
-      </w:r>
-      <w:r>
-        <w:t xml:space="preserve">über eine H-Brücke </w:t>
-      </w:r>
-      <w:r>
-        <w:t>angesteuert, da diese im Sens</w:t>
-      </w:r>
-      <w:r>
-        <w:t xml:space="preserve">or antiparallel geschalten sind. </w:t>
-      </w:r>
-      <w:r>
-        <w:t>Mittels eines DAC</w:t>
-      </w:r>
-      <w:r>
-        <w:t xml:space="preserve">’s </w:t>
-      </w:r>
-      <w:r>
-        <w:t>können die Ströme für die LED’s von 0mA bis 20mA eingestellt werden</w:t>
-      </w:r>
-      <w:r>
-        <w:t xml:space="preserve"> damit das </w:t>
-      </w:r>
-      <w:r>
-        <w:t>Ausgangss</w:t>
-      </w:r>
-      <w:r>
-        <w:t xml:space="preserve">ignal </w:t>
-      </w:r>
-      <w:r>
-        <w:t>immer ca. a</w:t>
-      </w:r>
-      <w:r>
-        <w:t xml:space="preserve">uf VDD/2 </w:t>
-      </w:r>
-      <w:r>
-        <w:t>gehalten werden kann. Die Software muss dafür sorgen, dass immer nur V1 und V4 oder V2 und V3 gleichzeitig angesteuert werden.</w:t>
-      </w:r>
-    </w:p>
-    <w:p>
+      <w:pPr>
+        <w:keepNext/>
+      </w:pPr>
       <w:r>
         <w:rPr>
           <w:noProof/>
           <w:lang w:val="de-DE" w:eastAsia="de-DE"/>
         </w:rPr>
         <w:drawing>
-          <wp:anchor distT="0" distB="0" distL="114300" distR="114300" simplePos="0" relativeHeight="251670528" behindDoc="0" locked="0" layoutInCell="1" allowOverlap="1" wp14:anchorId="5F72554E" wp14:editId="088EB174">
+          <wp:inline distT="0" distB="0" distL="0" distR="0" wp14:anchorId="7E5B4A86" wp14:editId="0F470293">
+            <wp:extent cx="5943600" cy="2031365"/>
+            <wp:effectExtent l="0" t="0" r="0" b="6985"/>
+            <wp:docPr id="4" name="Grafik 4" descr="https://lh5.googleusercontent.com/IcdicNDtSoYK_8BWKfG9hQQzoNeTXuydPebK95r-jQ4rnA0hTYGsXtTnSuR7sHoK04OrlDzfn5kexbEXg_TIgpzYIw6Hj5d1BwyXIU0_bXxJNokrAlnO_eJQyBasKCf21n-EktYi"/>
+            <wp:cNvGraphicFramePr>
+              <a:graphicFrameLocks xmlns:a="http://schemas.openxmlformats.org/drawingml/2006/main" noChangeAspect="1"/>
+            </wp:cNvGraphicFramePr>
+            <a:graphic xmlns:a="http://schemas.openxmlformats.org/drawingml/2006/main">
+              <a:graphicData uri="http://schemas.openxmlformats.org/drawingml/2006/picture">
+                <pic:pic xmlns:pic="http://schemas.openxmlformats.org/drawingml/2006/picture">
+                  <pic:nvPicPr>
+                    <pic:cNvPr id="0" name="Picture 7" descr="https://lh5.googleusercontent.com/IcdicNDtSoYK_8BWKfG9hQQzoNeTXuydPebK95r-jQ4rnA0hTYGsXtTnSuR7sHoK04OrlDzfn5kexbEXg_TIgpzYIw6Hj5d1BwyXIU0_bXxJNokrAlnO_eJQyBasKCf21n-EktYi"/>
+                    <pic:cNvPicPr>
+                      <a:picLocks noChangeAspect="1" noChangeArrowheads="1"/>
+                    </pic:cNvPicPr>
+                  </pic:nvPicPr>
+                  <pic:blipFill>
+                    <a:blip r:embed="rId12">
+                      <a:extLst>
+                        <a:ext uri="{28A0092B-C50C-407E-A947-70E740481C1C}">
+                          <a14:useLocalDpi xmlns:a14="http://schemas.microsoft.com/office/drawing/2010/main" val="0"/>
+                        </a:ext>
+                      </a:extLst>
+                    </a:blip>
+                    <a:srcRect/>
+                    <a:stretch>
+                      <a:fillRect/>
+                    </a:stretch>
+                  </pic:blipFill>
+                  <pic:spPr bwMode="auto">
+                    <a:xfrm>
+                      <a:off x="0" y="0"/>
+                      <a:ext cx="5943600" cy="2031365"/>
+                    </a:xfrm>
+                    <a:prstGeom prst="rect">
+                      <a:avLst/>
+                    </a:prstGeom>
+                    <a:noFill/>
+                    <a:ln>
+                      <a:noFill/>
+                    </a:ln>
+                  </pic:spPr>
+                </pic:pic>
+              </a:graphicData>
+            </a:graphic>
+          </wp:inline>
+        </w:drawing>
+      </w:r>
+    </w:p>
+    <w:p>
+      <w:pPr>
+        <w:pStyle w:val="Beschriftung"/>
+      </w:pPr>
+      <w:bookmarkStart w:id="6" w:name="_Ref535574505"/>
+      <w:r>
+        <w:t xml:space="preserve">Abbildung </w:t>
+      </w:r>
+      <w:r>
+        <w:fldChar w:fldCharType="begin"/>
+      </w:r>
+      <w:r>
+        <w:instrText xml:space="preserve"> SEQ Abbildung \* ARABIC </w:instrText>
+      </w:r>
+      <w:r>
+        <w:fldChar w:fldCharType="separate"/>
+      </w:r>
+      <w:r>
+        <w:rPr>
+          <w:noProof/>
+        </w:rPr>
+        <w:t>5</w:t>
+      </w:r>
+      <w:r>
+        <w:rPr>
+          <w:noProof/>
+        </w:rPr>
+        <w:fldChar w:fldCharType="end"/>
+      </w:r>
+      <w:bookmarkEnd w:id="6"/>
+      <w:r>
+        <w:t xml:space="preserve">: Filter Design mit </w:t>
+      </w:r>
+      <w:proofErr w:type="spellStart"/>
+      <w:r>
+        <w:t>Matlab</w:t>
+      </w:r>
+      <w:proofErr w:type="spellEnd"/>
+    </w:p>
+    <w:p>
+      <w:r>
+        <w:t xml:space="preserve">Mithilfe der in </w:t>
+      </w:r>
+      <w:proofErr w:type="spellStart"/>
+      <w:r>
+        <w:t>Matlab</w:t>
+      </w:r>
+      <w:proofErr w:type="spellEnd"/>
+      <w:r>
+        <w:t xml:space="preserve"> </w:t>
+      </w:r>
+      <w:r>
+        <w:t xml:space="preserve">designten Grenzfrequenzen wurde die Schaltung als nächster Schritt mit </w:t>
+      </w:r>
+      <w:proofErr w:type="spellStart"/>
+      <w:r>
+        <w:t>LTSpice</w:t>
+      </w:r>
+      <w:proofErr w:type="spellEnd"/>
+      <w:r>
+        <w:t xml:space="preserve"> dimensioniert und simuliert</w:t>
+      </w:r>
+      <w:r>
+        <w:t>.</w:t>
+      </w:r>
+    </w:p>
+    <w:p/>
+    <w:p>
+      <w:pPr>
+        <w:keepNext/>
+      </w:pPr>
+      <w:r>
+        <w:rPr>
+          <w:noProof/>
+          <w:lang w:val="de-DE" w:eastAsia="de-DE"/>
+        </w:rPr>
+        <w:drawing>
+          <wp:inline distT="0" distB="0" distL="0" distR="0" wp14:anchorId="2116AD86" wp14:editId="71DB3311">
+            <wp:extent cx="5746750" cy="1435100"/>
+            <wp:effectExtent l="0" t="0" r="0" b="12700"/>
+            <wp:docPr id="28" name="Bild 28" descr="Bilder/Alle_Stufen.PNG"/>
+            <wp:cNvGraphicFramePr>
+              <a:graphicFrameLocks xmlns:a="http://schemas.openxmlformats.org/drawingml/2006/main" noChangeAspect="1"/>
+            </wp:cNvGraphicFramePr>
+            <a:graphic xmlns:a="http://schemas.openxmlformats.org/drawingml/2006/main">
+              <a:graphicData uri="http://schemas.openxmlformats.org/drawingml/2006/picture">
+                <pic:pic xmlns:pic="http://schemas.openxmlformats.org/drawingml/2006/picture">
+                  <pic:nvPicPr>
+                    <pic:cNvPr id="0" name="Picture 3" descr="Bilder/Alle_Stufen.PNG"/>
+                    <pic:cNvPicPr>
+                      <a:picLocks noChangeAspect="1" noChangeArrowheads="1"/>
+                    </pic:cNvPicPr>
+                  </pic:nvPicPr>
+                  <pic:blipFill>
+                    <a:blip r:embed="rId13" cstate="print">
+                      <a:extLst>
+                        <a:ext uri="{28A0092B-C50C-407E-A947-70E740481C1C}">
+                          <a14:useLocalDpi xmlns:a14="http://schemas.microsoft.com/office/drawing/2010/main" val="0"/>
+                        </a:ext>
+                      </a:extLst>
+                    </a:blip>
+                    <a:srcRect/>
+                    <a:stretch>
+                      <a:fillRect/>
+                    </a:stretch>
+                  </pic:blipFill>
+                  <pic:spPr bwMode="auto">
+                    <a:xfrm>
+                      <a:off x="0" y="0"/>
+                      <a:ext cx="5746750" cy="1435100"/>
+                    </a:xfrm>
+                    <a:prstGeom prst="rect">
+                      <a:avLst/>
+                    </a:prstGeom>
+                    <a:noFill/>
+                    <a:ln>
+                      <a:noFill/>
+                    </a:ln>
+                  </pic:spPr>
+                </pic:pic>
+              </a:graphicData>
+            </a:graphic>
+          </wp:inline>
+        </w:drawing>
+      </w:r>
+    </w:p>
+    <w:p>
+      <w:pPr>
+        <w:pStyle w:val="Beschriftung"/>
+      </w:pPr>
+      <w:r>
+        <w:t xml:space="preserve">Abbildung </w:t>
+      </w:r>
+      <w:r>
+        <w:fldChar w:fldCharType="begin"/>
+      </w:r>
+      <w:r>
+        <w:instrText xml:space="preserve"> SEQ Abbildung \* ARABIC </w:instrText>
+      </w:r>
+      <w:r>
+        <w:fldChar w:fldCharType="separate"/>
+      </w:r>
+      <w:r>
+        <w:rPr>
+          <w:noProof/>
+        </w:rPr>
+        <w:t>6</w:t>
+      </w:r>
+      <w:r>
+        <w:rPr>
+          <w:noProof/>
+        </w:rPr>
+        <w:fldChar w:fldCharType="end"/>
+      </w:r>
+      <w:r>
+        <w:t xml:space="preserve">: Simulation mit </w:t>
+      </w:r>
+      <w:proofErr w:type="spellStart"/>
+      <w:r>
+        <w:t>LTSpice</w:t>
+      </w:r>
+      <w:proofErr w:type="spellEnd"/>
+    </w:p>
+    <w:p>
+      <w:pPr>
+        <w:pStyle w:val="berschrift1"/>
+      </w:pPr>
+      <w:r>
+        <w:lastRenderedPageBreak/>
+        <w:t>Schema und PCB</w:t>
+      </w:r>
+    </w:p>
+    <w:p>
+      <w:pPr>
+        <w:pStyle w:val="berschrift2"/>
+      </w:pPr>
+      <w:bookmarkStart w:id="7" w:name="_Toc535565907"/>
+      <w:r>
+        <w:t>Ansteuerung</w:t>
+      </w:r>
+      <w:bookmarkEnd w:id="7"/>
+      <w:r>
+        <w:t xml:space="preserve"> </w:t>
+      </w:r>
+      <w:proofErr w:type="spellStart"/>
+      <w:r>
+        <w:t>LED’s</w:t>
+      </w:r>
+      <w:proofErr w:type="spellEnd"/>
+    </w:p>
+    <w:p>
+      <w:r>
+        <w:t xml:space="preserve">Die </w:t>
+      </w:r>
+      <w:proofErr w:type="spellStart"/>
+      <w:r>
+        <w:t>LED’s</w:t>
+      </w:r>
+      <w:proofErr w:type="spellEnd"/>
+      <w:r>
+        <w:t xml:space="preserve"> werden über eine H-Brücke angesteuert, da diese im Sensor antiparallel geschalten sind. Mittels eines </w:t>
+      </w:r>
+      <w:proofErr w:type="spellStart"/>
+      <w:r>
+        <w:t>DAC’s</w:t>
+      </w:r>
+      <w:proofErr w:type="spellEnd"/>
+      <w:r>
+        <w:t xml:space="preserve"> können die Ströme für die </w:t>
+      </w:r>
+      <w:proofErr w:type="spellStart"/>
+      <w:r>
+        <w:t>LED’s</w:t>
+      </w:r>
+      <w:proofErr w:type="spellEnd"/>
+      <w:r>
+        <w:t xml:space="preserve"> von 0mA bis 20mA eingestellt werden</w:t>
+      </w:r>
+      <w:r>
+        <w:t>,</w:t>
+      </w:r>
+      <w:r>
+        <w:t xml:space="preserve"> damit das Ausgangssignal immer ca. auf VDD/2 gehalten werden kann</w:t>
+      </w:r>
+      <w:r>
+        <w:t xml:space="preserve"> und der ADC optimal ausgesteuert wird</w:t>
+      </w:r>
+      <w:r>
+        <w:t>. Die Software muss dafür sorgen, dass immer nur V1 und V4 oder V2 und V3 gleichzeitig angesteuert werden.</w:t>
+      </w:r>
+    </w:p>
+    <w:p>
+      <w:r>
+        <w:rPr>
+          <w:noProof/>
+          <w:lang w:val="de-DE" w:eastAsia="de-DE"/>
+        </w:rPr>
+        <w:drawing>
+          <wp:anchor distT="0" distB="0" distL="114300" distR="114300" simplePos="0" relativeHeight="251660288" behindDoc="0" locked="0" layoutInCell="1" allowOverlap="1" wp14:anchorId="7061EF35" wp14:editId="7C000DAF">
             <wp:simplePos x="0" y="0"/>
             <wp:positionH relativeFrom="column">
               <wp:posOffset>3039745</wp:posOffset>
@@ -1957,7 +2488,7 @@
                     </pic:cNvPicPr>
                   </pic:nvPicPr>
                   <pic:blipFill>
-                    <a:blip r:embed="rId12" cstate="print">
+                    <a:blip r:embed="rId14" cstate="print">
                       <a:extLst>
                         <a:ext uri="{28A0092B-C50C-407E-A947-70E740481C1C}">
                           <a14:useLocalDpi xmlns:a14="http://schemas.microsoft.com/office/drawing/2010/main" val="0"/>
@@ -2000,7 +2531,7 @@
           <w:lang w:val="de-DE" w:eastAsia="de-DE"/>
         </w:rPr>
         <w:drawing>
-          <wp:anchor distT="0" distB="0" distL="114300" distR="114300" simplePos="0" relativeHeight="251659264" behindDoc="0" locked="0" layoutInCell="1" allowOverlap="1" wp14:anchorId="1A2D59AD" wp14:editId="6334CDCB">
+          <wp:anchor distT="0" distB="0" distL="114300" distR="114300" simplePos="0" relativeHeight="251659264" behindDoc="0" locked="0" layoutInCell="1" allowOverlap="1" wp14:anchorId="67593F86" wp14:editId="65E6EA18">
             <wp:simplePos x="0" y="0"/>
             <wp:positionH relativeFrom="column">
               <wp:posOffset>0</wp:posOffset>
@@ -2025,7 +2556,7 @@
                     </pic:cNvPicPr>
                   </pic:nvPicPr>
                   <pic:blipFill>
-                    <a:blip r:embed="rId13" cstate="print">
+                    <a:blip r:embed="rId15" cstate="print">
                       <a:extLst>
                         <a:ext uri="{28A0092B-C50C-407E-A947-70E740481C1C}">
                           <a14:useLocalDpi xmlns:a14="http://schemas.microsoft.com/office/drawing/2010/main" val="0"/>
@@ -2063,6 +2594,7 @@
         </w:drawing>
       </w:r>
     </w:p>
+    <w:p/>
     <w:p>
       <w:pPr>
         <w:pStyle w:val="berschrift1"/>
@@ -2071,28 +2603,42 @@
           <w:numId w:val="0"/>
         </w:numPr>
         <w:ind w:left="431"/>
-      </w:pPr>
-      <w:bookmarkStart w:id="6" w:name="_Toc535565908"/>
+        <w:rPr>
+          <w:bCs/>
+        </w:rPr>
+      </w:pPr>
+      <w:bookmarkStart w:id="8" w:name="_Toc535565914"/>
     </w:p>
     <w:p>
       <w:pPr>
         <w:pStyle w:val="berschrift2"/>
       </w:pPr>
       <w:r>
-        <w:t>Ausgangssignal Sensor</w:t>
+        <w:t>Verstärker und Filter</w:t>
       </w:r>
     </w:p>
     <w:p>
+      <w:pPr>
+        <w:pStyle w:val="berschrift2"/>
+      </w:pPr>
       <w:r>
         <w:rPr>
           <w:noProof/>
           <w:lang w:val="de-DE" w:eastAsia="de-DE"/>
         </w:rPr>
         <w:drawing>
-          <wp:inline distT="0" distB="0" distL="0" distR="0" wp14:anchorId="5F3973C4" wp14:editId="4CC4CFD1">
-            <wp:extent cx="5746750" cy="1428115"/>
-            <wp:effectExtent l="0" t="0" r="0" b="0"/>
-            <wp:docPr id="27" name="Bild 27" descr="Bilder/Sensor_Signal.PNG"/>
+          <wp:anchor distT="0" distB="0" distL="114300" distR="114300" simplePos="0" relativeHeight="251664384" behindDoc="0" locked="0" layoutInCell="1" allowOverlap="1" wp14:anchorId="3F7EC38E" wp14:editId="24054230">
+            <wp:simplePos x="0" y="0"/>
+            <wp:positionH relativeFrom="column">
+              <wp:posOffset>501015</wp:posOffset>
+            </wp:positionH>
+            <wp:positionV relativeFrom="paragraph">
+              <wp:posOffset>100330</wp:posOffset>
+            </wp:positionV>
+            <wp:extent cx="2630805" cy="3506470"/>
+            <wp:effectExtent l="0" t="6032" r="4762" b="4763"/>
+            <wp:wrapSquare wrapText="bothSides"/>
+            <wp:docPr id="5" name="Bild 5" descr="../Pictures/IMG_5765.png"/>
             <wp:cNvGraphicFramePr>
               <a:graphicFrameLocks xmlns:a="http://schemas.openxmlformats.org/drawingml/2006/main" noChangeAspect="1"/>
             </wp:cNvGraphicFramePr>
@@ -2100,13 +2646,153 @@
               <a:graphicData uri="http://schemas.openxmlformats.org/drawingml/2006/picture">
                 <pic:pic xmlns:pic="http://schemas.openxmlformats.org/drawingml/2006/picture">
                   <pic:nvPicPr>
-                    <pic:cNvPr id="0" name="Picture 2" descr="Bilder/Sensor_Signal.PNG"/>
+                    <pic:cNvPr id="0" name="Picture 1" descr="../Pictures/IMG_5765.png"/>
                     <pic:cNvPicPr>
                       <a:picLocks noChangeAspect="1" noChangeArrowheads="1"/>
                     </pic:cNvPicPr>
                   </pic:nvPicPr>
                   <pic:blipFill>
-                    <a:blip r:embed="rId14" cstate="print">
+                    <a:blip r:embed="rId16" cstate="print">
+                      <a:extLst>
+                        <a:ext uri="{28A0092B-C50C-407E-A947-70E740481C1C}">
+                          <a14:useLocalDpi xmlns:a14="http://schemas.microsoft.com/office/drawing/2010/main" val="0"/>
+                        </a:ext>
+                      </a:extLst>
+                    </a:blip>
+                    <a:srcRect/>
+                    <a:stretch>
+                      <a:fillRect/>
+                    </a:stretch>
+                  </pic:blipFill>
+                  <pic:spPr bwMode="auto">
+                    <a:xfrm rot="16200000">
+                      <a:off x="0" y="0"/>
+                      <a:ext cx="2630805" cy="3506470"/>
+                    </a:xfrm>
+                    <a:prstGeom prst="rect">
+                      <a:avLst/>
+                    </a:prstGeom>
+                    <a:noFill/>
+                    <a:ln>
+                      <a:noFill/>
+                    </a:ln>
+                  </pic:spPr>
+                </pic:pic>
+              </a:graphicData>
+            </a:graphic>
+            <wp14:sizeRelH relativeFrom="page">
+              <wp14:pctWidth>0</wp14:pctWidth>
+            </wp14:sizeRelH>
+            <wp14:sizeRelV relativeFrom="page">
+              <wp14:pctHeight>0</wp14:pctHeight>
+            </wp14:sizeRelV>
+          </wp:anchor>
+        </w:drawing>
+      </w:r>
+      <w:r>
+        <w:t>Steckbrett Aufbau und PCB</w:t>
+      </w:r>
+    </w:p>
+    <w:p/>
+    <w:p>
+      <w:bookmarkStart w:id="9" w:name="_GoBack"/>
+      <w:r>
+        <w:rPr>
+          <w:noProof/>
+          <w:lang w:val="de-DE" w:eastAsia="de-DE"/>
+        </w:rPr>
+        <w:drawing>
+          <wp:inline distT="0" distB="0" distL="0" distR="0" wp14:anchorId="64562D60" wp14:editId="2FEF0AF7">
+            <wp:extent cx="2670207" cy="2002654"/>
+            <wp:effectExtent l="3810" t="0" r="635" b="635"/>
+            <wp:docPr id="6" name="Bild 6"/>
+            <wp:cNvGraphicFramePr>
+              <a:graphicFrameLocks xmlns:a="http://schemas.openxmlformats.org/drawingml/2006/main" noChangeAspect="1"/>
+            </wp:cNvGraphicFramePr>
+            <a:graphic xmlns:a="http://schemas.openxmlformats.org/drawingml/2006/main">
+              <a:graphicData uri="http://schemas.openxmlformats.org/drawingml/2006/picture">
+                <pic:pic xmlns:pic="http://schemas.openxmlformats.org/drawingml/2006/picture">
+                  <pic:nvPicPr>
+                    <pic:cNvPr id="6" name="IMG_5810.HEIC"/>
+                    <pic:cNvPicPr/>
+                  </pic:nvPicPr>
+                  <pic:blipFill>
+                    <a:blip r:embed="rId17" cstate="print">
+                      <a:extLst>
+                        <a:ext uri="{BEBA8EAE-BF5A-486C-A8C5-ECC9F3942E4B}">
+                          <a14:imgProps xmlns:a14="http://schemas.microsoft.com/office/drawing/2010/main">
+                            <a14:imgLayer r:embed="rId18">
+                              <a14:imgEffect>
+                                <a14:brightnessContrast bright="20000" contrast="-20000"/>
+                              </a14:imgEffect>
+                            </a14:imgLayer>
+                          </a14:imgProps>
+                        </a:ext>
+                        <a:ext uri="{28A0092B-C50C-407E-A947-70E740481C1C}">
+                          <a14:useLocalDpi xmlns:a14="http://schemas.microsoft.com/office/drawing/2010/main" val="0"/>
+                        </a:ext>
+                      </a:extLst>
+                    </a:blip>
+                    <a:stretch>
+                      <a:fillRect/>
+                    </a:stretch>
+                  </pic:blipFill>
+                  <pic:spPr>
+                    <a:xfrm rot="5400000">
+                      <a:off x="0" y="0"/>
+                      <a:ext cx="2724597" cy="2043446"/>
+                    </a:xfrm>
+                    <a:prstGeom prst="rect">
+                      <a:avLst/>
+                    </a:prstGeom>
+                  </pic:spPr>
+                </pic:pic>
+              </a:graphicData>
+            </a:graphic>
+          </wp:inline>
+        </w:drawing>
+      </w:r>
+    </w:p>
+    <w:p>
+      <w:pPr>
+        <w:pStyle w:val="berschrift1"/>
+      </w:pPr>
+      <w:bookmarkStart w:id="10" w:name="_Toc535565913"/>
+      <w:bookmarkEnd w:id="9"/>
+      <w:r>
+        <w:lastRenderedPageBreak/>
+        <w:t>Blockschaltbild</w:t>
+      </w:r>
+      <w:bookmarkEnd w:id="10"/>
+      <w:r>
+        <w:t xml:space="preserve"> Gesamtaufbau</w:t>
+      </w:r>
+    </w:p>
+    <w:p>
+      <w:r>
+        <w:rPr>
+          <w:noProof/>
+          <w:lang w:val="de-DE" w:eastAsia="de-DE"/>
+        </w:rPr>
+        <w:drawing>
+          <wp:inline distT="0" distB="0" distL="0" distR="0" wp14:anchorId="10ED02B2" wp14:editId="6F8D21DB">
+            <wp:extent cx="5746750" cy="3074035"/>
+            <wp:effectExtent l="0" t="0" r="0" b="0"/>
+            <wp:docPr id="19" name="Bild 19" descr="Bilder/Blockschaltbild.png"/>
+            <wp:cNvGraphicFramePr>
+              <a:graphicFrameLocks xmlns:a="http://schemas.openxmlformats.org/drawingml/2006/main" noChangeAspect="1"/>
+            </wp:cNvGraphicFramePr>
+            <a:graphic xmlns:a="http://schemas.openxmlformats.org/drawingml/2006/main">
+              <a:graphicData uri="http://schemas.openxmlformats.org/drawingml/2006/picture">
+                <pic:pic xmlns:pic="http://schemas.openxmlformats.org/drawingml/2006/picture">
+                  <pic:nvPicPr>
+                    <pic:cNvPr id="0" name="Picture 9" descr="Bilder/Blockschaltbild.png"/>
+                    <pic:cNvPicPr>
+                      <a:picLocks noChangeAspect="1" noChangeArrowheads="1"/>
+                    </pic:cNvPicPr>
+                  </pic:nvPicPr>
+                  <pic:blipFill>
+                    <a:blip r:embed="rId19" cstate="print">
                       <a:extLst>
                         <a:ext uri="{28A0092B-C50C-407E-A947-70E740481C1C}">
                           <a14:useLocalDpi xmlns:a14="http://schemas.microsoft.com/office/drawing/2010/main" val="0"/>
@@ -2121,7 +2807,7 @@
                   <pic:spPr bwMode="auto">
                     <a:xfrm>
                       <a:off x="0" y="0"/>
-                      <a:ext cx="5746750" cy="1428115"/>
+                      <a:ext cx="5746750" cy="3074035"/>
                     </a:xfrm>
                     <a:prstGeom prst="rect">
                       <a:avLst/>
@@ -2138,84 +2824,6 @@
         </w:drawing>
       </w:r>
     </w:p>
-    <w:bookmarkEnd w:id="6"/>
-    <w:p>
-      <w:pPr>
-        <w:pStyle w:val="berschrift2"/>
-      </w:pPr>
-      <w:r>
-        <w:t>Sensorsignal Aufbereitung</w:t>
-      </w:r>
-    </w:p>
-    <w:p>
-      <w:r>
-        <w:t xml:space="preserve">Aufgrund des </w:t>
-      </w:r>
-      <w:bookmarkStart w:id="7" w:name="_GoBack"/>
-      <w:bookmarkEnd w:id="7"/>
-    </w:p>
-    <w:p>
-      <w:r>
-        <w:rPr>
-          <w:noProof/>
-          <w:lang w:val="de-DE" w:eastAsia="de-DE"/>
-        </w:rPr>
-        <w:lastRenderedPageBreak/>
-        <w:drawing>
-          <wp:inline distT="0" distB="0" distL="0" distR="0" wp14:anchorId="7E5B4A86" wp14:editId="0F470293">
-            <wp:extent cx="5943600" cy="2031365"/>
-            <wp:effectExtent l="0" t="0" r="0" b="6985"/>
-            <wp:docPr id="4" name="Grafik 4" descr="https://lh5.googleusercontent.com/IcdicNDtSoYK_8BWKfG9hQQzoNeTXuydPebK95r-jQ4rnA0hTYGsXtTnSuR7sHoK04OrlDzfn5kexbEXg_TIgpzYIw6Hj5d1BwyXIU0_bXxJNokrAlnO_eJQyBasKCf21n-EktYi"/>
-            <wp:cNvGraphicFramePr>
-              <a:graphicFrameLocks xmlns:a="http://schemas.openxmlformats.org/drawingml/2006/main" noChangeAspect="1"/>
-            </wp:cNvGraphicFramePr>
-            <a:graphic xmlns:a="http://schemas.openxmlformats.org/drawingml/2006/main">
-              <a:graphicData uri="http://schemas.openxmlformats.org/drawingml/2006/picture">
-                <pic:pic xmlns:pic="http://schemas.openxmlformats.org/drawingml/2006/picture">
-                  <pic:nvPicPr>
-                    <pic:cNvPr id="0" name="Picture 7" descr="https://lh5.googleusercontent.com/IcdicNDtSoYK_8BWKfG9hQQzoNeTXuydPebK95r-jQ4rnA0hTYGsXtTnSuR7sHoK04OrlDzfn5kexbEXg_TIgpzYIw6Hj5d1BwyXIU0_bXxJNokrAlnO_eJQyBasKCf21n-EktYi"/>
-                    <pic:cNvPicPr>
-                      <a:picLocks noChangeAspect="1" noChangeArrowheads="1"/>
-                    </pic:cNvPicPr>
-                  </pic:nvPicPr>
-                  <pic:blipFill>
-                    <a:blip r:embed="rId15">
-                      <a:extLst>
-                        <a:ext uri="{28A0092B-C50C-407E-A947-70E740481C1C}">
-                          <a14:useLocalDpi xmlns:a14="http://schemas.microsoft.com/office/drawing/2010/main" val="0"/>
-                        </a:ext>
-                      </a:extLst>
-                    </a:blip>
-                    <a:srcRect/>
-                    <a:stretch>
-                      <a:fillRect/>
-                    </a:stretch>
-                  </pic:blipFill>
-                  <pic:spPr bwMode="auto">
-                    <a:xfrm>
-                      <a:off x="0" y="0"/>
-                      <a:ext cx="5943600" cy="2031365"/>
-                    </a:xfrm>
-                    <a:prstGeom prst="rect">
-                      <a:avLst/>
-                    </a:prstGeom>
-                    <a:noFill/>
-                    <a:ln>
-                      <a:noFill/>
-                    </a:ln>
-                  </pic:spPr>
-                </pic:pic>
-              </a:graphicData>
-            </a:graphic>
-          </wp:inline>
-        </w:drawing>
-      </w:r>
-    </w:p>
-    <w:p>
-      <w:r>
-        <w:t>Image 4: Rohdaten von Oxymeter Sensor mit Oszilloskope gemessen - nach transImp - nach LP 4Hz - nach notch 50Hz - output signal</w:t>
-      </w:r>
-    </w:p>
     <w:p/>
     <w:p>
       <w:pPr>
@@ -2224,7 +2832,6 @@
           <w:bCs/>
         </w:rPr>
       </w:pPr>
-      <w:bookmarkStart w:id="8" w:name="_Toc535565914"/>
       <w:r>
         <w:t>Berechnungen: Puls und Sauerstoffsättigung</w:t>
       </w:r>
@@ -2260,7 +2867,7 @@
                     </pic:cNvPicPr>
                   </pic:nvPicPr>
                   <pic:blipFill>
-                    <a:blip r:embed="rId16">
+                    <a:blip r:embed="rId20">
                       <a:extLst>
                         <a:ext uri="{28A0092B-C50C-407E-A947-70E740481C1C}">
                           <a14:useLocalDpi xmlns:a14="http://schemas.microsoft.com/office/drawing/2010/main" val="0"/>
@@ -2327,7 +2934,7 @@
                     </pic:cNvPicPr>
                   </pic:nvPicPr>
                   <pic:blipFill>
-                    <a:blip r:embed="rId17">
+                    <a:blip r:embed="rId21">
                       <a:extLst>
                         <a:ext uri="{28A0092B-C50C-407E-A947-70E740481C1C}">
                           <a14:useLocalDpi xmlns:a14="http://schemas.microsoft.com/office/drawing/2010/main" val="0"/>
@@ -2371,6 +2978,7 @@
           <w:noProof/>
           <w:lang w:val="de-DE" w:eastAsia="de-DE"/>
         </w:rPr>
+        <w:lastRenderedPageBreak/>
         <w:drawing>
           <wp:inline distT="0" distB="0" distL="0" distR="0" wp14:anchorId="5C944C40" wp14:editId="403E2DC2">
             <wp:extent cx="5943600" cy="1591310"/>
@@ -2389,7 +2997,7 @@
                     </pic:cNvPicPr>
                   </pic:nvPicPr>
                   <pic:blipFill>
-                    <a:blip r:embed="rId18">
+                    <a:blip r:embed="rId22">
                       <a:extLst>
                         <a:ext uri="{28A0092B-C50C-407E-A947-70E740481C1C}">
                           <a14:useLocalDpi xmlns:a14="http://schemas.microsoft.com/office/drawing/2010/main" val="0"/>
@@ -2423,50 +3031,45 @@
     </w:p>
     <w:p>
       <w:r>
-        <w:lastRenderedPageBreak/>
         <w:t>Image 7: Resultat Berechnung Puls und Sauerstoffsättigung</w:t>
       </w:r>
     </w:p>
     <w:p>
-      <w:r>
-        <w:br/>
-      </w:r>
+      <w:pPr>
+        <w:pStyle w:val="berschrift1"/>
+      </w:pPr>
+      <w:bookmarkStart w:id="11" w:name="_Toc535565916"/>
+      <w:r>
+        <w:t>Vergleich zu anderen Produkten</w:t>
+      </w:r>
+      <w:bookmarkEnd w:id="11"/>
     </w:p>
     <w:p>
       <w:pPr>
-        <w:pStyle w:val="berschrift1"/>
+        <w:pStyle w:val="berschrift2"/>
+        <w:numPr>
+          <w:ilvl w:val="0"/>
+          <w:numId w:val="0"/>
+        </w:numPr>
+        <w:spacing w:line="240" w:lineRule="auto"/>
+        <w:ind w:left="426"/>
         <w:rPr>
-          <w:bCs/>
+          <w:rFonts w:ascii="Times New Roman" w:eastAsia="Times New Roman" w:hAnsi="Times New Roman" w:cs="Times New Roman"/>
+          <w:sz w:val="24"/>
+          <w:szCs w:val="24"/>
+          <w:lang w:val="de-DE" w:eastAsia="de-DE"/>
         </w:rPr>
       </w:pPr>
-      <w:bookmarkStart w:id="9" w:name="_Toc535565915"/>
-      <w:r>
-        <w:t>Demo</w:t>
-      </w:r>
-      <w:bookmarkEnd w:id="9"/>
-    </w:p>
-    <w:p/>
-    <w:p>
-      <w:pPr>
-        <w:pStyle w:val="berschrift1"/>
-      </w:pPr>
-      <w:bookmarkStart w:id="10" w:name="_Toc535565916"/>
-      <w:r>
-        <w:t>Vergleich zu anderen Produkten</w:t>
-      </w:r>
-      <w:bookmarkEnd w:id="10"/>
     </w:p>
     <w:p>
       <w:pPr>
         <w:pStyle w:val="berschrift2"/>
-      </w:pPr>
-      <w:r>
-        <w:t>MAX30105</w:t>
-      </w:r>
-    </w:p>
-    <w:p>
-      <w:pPr>
+        <w:numPr>
+          <w:ilvl w:val="0"/>
+          <w:numId w:val="0"/>
+        </w:numPr>
         <w:spacing w:line="240" w:lineRule="auto"/>
+        <w:ind w:left="426"/>
         <w:rPr>
           <w:rFonts w:ascii="Times New Roman" w:eastAsia="Times New Roman" w:hAnsi="Times New Roman" w:cs="Times New Roman"/>
           <w:sz w:val="24"/>
@@ -2483,9 +3086,88 @@
           <w:lang w:val="de-DE" w:eastAsia="de-DE"/>
         </w:rPr>
         <w:drawing>
-          <wp:inline distT="0" distB="0" distL="0" distR="0" wp14:anchorId="2C6E44A5" wp14:editId="1D4C2744">
-            <wp:extent cx="2810412" cy="1875376"/>
-            <wp:effectExtent l="0" t="0" r="9525" b="4445"/>
+          <wp:anchor distT="0" distB="0" distL="114300" distR="114300" simplePos="0" relativeHeight="251661312" behindDoc="0" locked="0" layoutInCell="1" allowOverlap="1" wp14:anchorId="15AB45E4" wp14:editId="1225F5B5">
+            <wp:simplePos x="0" y="0"/>
+            <wp:positionH relativeFrom="column">
+              <wp:posOffset>2811145</wp:posOffset>
+            </wp:positionH>
+            <wp:positionV relativeFrom="paragraph">
+              <wp:posOffset>167640</wp:posOffset>
+            </wp:positionV>
+            <wp:extent cx="3126740" cy="2232025"/>
+            <wp:effectExtent l="0" t="0" r="0" b="3175"/>
+            <wp:wrapSquare wrapText="bothSides"/>
+            <wp:docPr id="21" name="Bild 21" descr="http://www.ti.com/ds_dgm/images/alt_sbas602h.gif"/>
+            <wp:cNvGraphicFramePr>
+              <a:graphicFrameLocks xmlns:a="http://schemas.openxmlformats.org/drawingml/2006/main" noChangeAspect="1"/>
+            </wp:cNvGraphicFramePr>
+            <a:graphic xmlns:a="http://schemas.openxmlformats.org/drawingml/2006/main">
+              <a:graphicData uri="http://schemas.openxmlformats.org/drawingml/2006/picture">
+                <pic:pic xmlns:pic="http://schemas.openxmlformats.org/drawingml/2006/picture">
+                  <pic:nvPicPr>
+                    <pic:cNvPr id="0" name="Picture 12" descr="http://www.ti.com/ds_dgm/images/alt_sbas602h.gif"/>
+                    <pic:cNvPicPr>
+                      <a:picLocks noChangeAspect="1" noChangeArrowheads="1"/>
+                    </pic:cNvPicPr>
+                  </pic:nvPicPr>
+                  <pic:blipFill>
+                    <a:blip r:embed="rId23" cstate="print">
+                      <a:extLst>
+                        <a:ext uri="{28A0092B-C50C-407E-A947-70E740481C1C}">
+                          <a14:useLocalDpi xmlns:a14="http://schemas.microsoft.com/office/drawing/2010/main" val="0"/>
+                        </a:ext>
+                      </a:extLst>
+                    </a:blip>
+                    <a:srcRect/>
+                    <a:stretch>
+                      <a:fillRect/>
+                    </a:stretch>
+                  </pic:blipFill>
+                  <pic:spPr bwMode="auto">
+                    <a:xfrm>
+                      <a:off x="0" y="0"/>
+                      <a:ext cx="3126740" cy="2232025"/>
+                    </a:xfrm>
+                    <a:prstGeom prst="rect">
+                      <a:avLst/>
+                    </a:prstGeom>
+                    <a:noFill/>
+                    <a:ln>
+                      <a:noFill/>
+                    </a:ln>
+                  </pic:spPr>
+                </pic:pic>
+              </a:graphicData>
+            </a:graphic>
+            <wp14:sizeRelH relativeFrom="page">
+              <wp14:pctWidth>0</wp14:pctWidth>
+            </wp14:sizeRelH>
+            <wp14:sizeRelV relativeFrom="page">
+              <wp14:pctHeight>0</wp14:pctHeight>
+            </wp14:sizeRelV>
+          </wp:anchor>
+        </w:drawing>
+      </w:r>
+      <w:r>
+        <w:rPr>
+          <w:rFonts w:ascii="Times New Roman" w:eastAsia="Times New Roman" w:hAnsi="Times New Roman" w:cs="Times New Roman"/>
+          <w:noProof/>
+          <w:sz w:val="24"/>
+          <w:szCs w:val="24"/>
+          <w:lang w:val="de-DE" w:eastAsia="de-DE"/>
+        </w:rPr>
+        <w:drawing>
+          <wp:anchor distT="0" distB="0" distL="114300" distR="114300" simplePos="0" relativeHeight="251662336" behindDoc="0" locked="0" layoutInCell="1" allowOverlap="1" wp14:anchorId="083CE6A6" wp14:editId="09445A3E">
+            <wp:simplePos x="0" y="0"/>
+            <wp:positionH relativeFrom="column">
+              <wp:posOffset>0</wp:posOffset>
+            </wp:positionH>
+            <wp:positionV relativeFrom="paragraph">
+              <wp:posOffset>317500</wp:posOffset>
+            </wp:positionV>
+            <wp:extent cx="2512060" cy="1676400"/>
+            <wp:effectExtent l="0" t="0" r="2540" b="0"/>
+            <wp:wrapSquare wrapText="bothSides"/>
             <wp:docPr id="20" name="Bild 20" descr="ildergebnis für max30105"/>
             <wp:cNvGraphicFramePr>
               <a:graphicFrameLocks xmlns:a="http://schemas.openxmlformats.org/drawingml/2006/main" noChangeAspect="1"/>
@@ -2500,7 +3182,7 @@
                     </pic:cNvPicPr>
                   </pic:nvPicPr>
                   <pic:blipFill>
-                    <a:blip r:embed="rId19" cstate="print">
+                    <a:blip r:embed="rId24" cstate="print">
                       <a:extLst>
                         <a:ext uri="{28A0092B-C50C-407E-A947-70E740481C1C}">
                           <a14:useLocalDpi xmlns:a14="http://schemas.microsoft.com/office/drawing/2010/main" val="0"/>
@@ -2515,7 +3197,7 @@
                   <pic:spPr bwMode="auto">
                     <a:xfrm>
                       <a:off x="0" y="0"/>
-                      <a:ext cx="2865464" cy="1912112"/>
+                      <a:ext cx="2512060" cy="1676400"/>
                     </a:xfrm>
                     <a:prstGeom prst="rect">
                       <a:avLst/>
@@ -2528,93 +3210,22 @@
                 </pic:pic>
               </a:graphicData>
             </a:graphic>
-          </wp:inline>
+            <wp14:sizeRelH relativeFrom="page">
+              <wp14:pctWidth>0</wp14:pctWidth>
+            </wp14:sizeRelH>
+            <wp14:sizeRelV relativeFrom="page">
+              <wp14:pctHeight>0</wp14:pctHeight>
+            </wp14:sizeRelV>
+          </wp:anchor>
         </w:drawing>
       </w:r>
     </w:p>
     <w:p>
       <w:pPr>
-        <w:pStyle w:val="berschrift2"/>
         <w:rPr>
-          <w:rFonts w:eastAsia="Times New Roman"/>
           <w:lang w:val="de-DE" w:eastAsia="de-DE"/>
         </w:rPr>
       </w:pPr>
-      <w:r>
-        <w:rPr>
-          <w:rFonts w:eastAsia="Times New Roman"/>
-          <w:lang w:val="de-DE" w:eastAsia="de-DE"/>
-        </w:rPr>
-        <w:t>AFE4490</w:t>
-      </w:r>
-    </w:p>
-    <w:p>
-      <w:pPr>
-        <w:spacing w:line="240" w:lineRule="auto"/>
-        <w:rPr>
-          <w:rFonts w:ascii="Times New Roman" w:eastAsia="Times New Roman" w:hAnsi="Times New Roman" w:cs="Times New Roman"/>
-          <w:sz w:val="24"/>
-          <w:szCs w:val="24"/>
-          <w:lang w:val="de-DE" w:eastAsia="de-DE"/>
-        </w:rPr>
-      </w:pPr>
-      <w:r>
-        <w:rPr>
-          <w:rFonts w:ascii="Times New Roman" w:eastAsia="Times New Roman" w:hAnsi="Times New Roman" w:cs="Times New Roman"/>
-          <w:noProof/>
-          <w:sz w:val="24"/>
-          <w:szCs w:val="24"/>
-          <w:lang w:val="de-DE" w:eastAsia="de-DE"/>
-        </w:rPr>
-        <w:drawing>
-          <wp:inline distT="0" distB="0" distL="0" distR="0" wp14:anchorId="0D8B0D75" wp14:editId="2A900C5C">
-            <wp:extent cx="3643532" cy="2601160"/>
-            <wp:effectExtent l="0" t="0" r="0" b="0"/>
-            <wp:docPr id="21" name="Bild 21" descr="http://www.ti.com/ds_dgm/images/alt_sbas602h.gif"/>
-            <wp:cNvGraphicFramePr>
-              <a:graphicFrameLocks xmlns:a="http://schemas.openxmlformats.org/drawingml/2006/main" noChangeAspect="1"/>
-            </wp:cNvGraphicFramePr>
-            <a:graphic xmlns:a="http://schemas.openxmlformats.org/drawingml/2006/main">
-              <a:graphicData uri="http://schemas.openxmlformats.org/drawingml/2006/picture">
-                <pic:pic xmlns:pic="http://schemas.openxmlformats.org/drawingml/2006/picture">
-                  <pic:nvPicPr>
-                    <pic:cNvPr id="0" name="Picture 12" descr="http://www.ti.com/ds_dgm/images/alt_sbas602h.gif"/>
-                    <pic:cNvPicPr>
-                      <a:picLocks noChangeAspect="1" noChangeArrowheads="1"/>
-                    </pic:cNvPicPr>
-                  </pic:nvPicPr>
-                  <pic:blipFill>
-                    <a:blip r:embed="rId20" cstate="print">
-                      <a:extLst>
-                        <a:ext uri="{28A0092B-C50C-407E-A947-70E740481C1C}">
-                          <a14:useLocalDpi xmlns:a14="http://schemas.microsoft.com/office/drawing/2010/main" val="0"/>
-                        </a:ext>
-                      </a:extLst>
-                    </a:blip>
-                    <a:srcRect/>
-                    <a:stretch>
-                      <a:fillRect/>
-                    </a:stretch>
-                  </pic:blipFill>
-                  <pic:spPr bwMode="auto">
-                    <a:xfrm>
-                      <a:off x="0" y="0"/>
-                      <a:ext cx="3689749" cy="2634155"/>
-                    </a:xfrm>
-                    <a:prstGeom prst="rect">
-                      <a:avLst/>
-                    </a:prstGeom>
-                    <a:noFill/>
-                    <a:ln>
-                      <a:noFill/>
-                    </a:ln>
-                  </pic:spPr>
-                </pic:pic>
-              </a:graphicData>
-            </a:graphic>
-          </wp:inline>
-        </w:drawing>
-      </w:r>
     </w:p>
     <w:p>
       <w:pPr>
@@ -2632,11 +3243,11 @@
           <w:bCs/>
         </w:rPr>
       </w:pPr>
-      <w:bookmarkStart w:id="11" w:name="_Toc535565917"/>
+      <w:bookmarkStart w:id="12" w:name="_Toc535565917"/>
       <w:r>
         <w:t>Ausblick u. Fazit</w:t>
       </w:r>
-      <w:bookmarkEnd w:id="11"/>
+      <w:bookmarkEnd w:id="12"/>
     </w:p>
     <w:p/>
     <w:p>
@@ -2646,11 +3257,11 @@
           <w:bCs/>
         </w:rPr>
       </w:pPr>
-      <w:bookmarkStart w:id="12" w:name="_Toc535565918"/>
+      <w:bookmarkStart w:id="13" w:name="_Toc535565918"/>
       <w:r>
         <w:t>Referenzen</w:t>
       </w:r>
-      <w:bookmarkEnd w:id="12"/>
+      <w:bookmarkEnd w:id="13"/>
     </w:p>
     <w:tbl>
       <w:tblPr>
@@ -2768,7 +3379,15 @@
           </w:tcPr>
           <w:p>
             <w:r>
-              <w:t>FEMTO project 2013</w:t>
+              <w:t xml:space="preserve">FEMTO </w:t>
+            </w:r>
+            <w:proofErr w:type="spellStart"/>
+            <w:r>
+              <w:t>project</w:t>
+            </w:r>
+            <w:proofErr w:type="spellEnd"/>
+            <w:r>
+              <w:t xml:space="preserve"> 2013</w:t>
             </w:r>
           </w:p>
         </w:tc>
@@ -2793,7 +3412,6 @@
           </w:tcPr>
           <w:p>
             <w:r>
-              <w:lastRenderedPageBreak/>
               <w:t>[2]</w:t>
             </w:r>
           </w:p>
@@ -2870,8 +3488,13 @@
             <w:hideMark/>
           </w:tcPr>
           <w:p>
-            <w:r>
-              <w:t>Rev. 2, 11/2012</w:t>
+            <w:proofErr w:type="spellStart"/>
+            <w:r>
+              <w:t>Rev</w:t>
+            </w:r>
+            <w:proofErr w:type="spellEnd"/>
+            <w:r>
+              <w:t>. 2, 11/2012</w:t>
             </w:r>
           </w:p>
         </w:tc>
@@ -2958,8 +3581,21 @@
           </w:tcPr>
           <w:p>
             <w:r>
-              <w:t>TI, Vishal Markandey</w:t>
-            </w:r>
+              <w:t xml:space="preserve">TI, </w:t>
+            </w:r>
+            <w:proofErr w:type="spellStart"/>
+            <w:r>
+              <w:t>Vishal</w:t>
+            </w:r>
+            <w:proofErr w:type="spellEnd"/>
+            <w:r>
+              <w:t xml:space="preserve"> </w:t>
+            </w:r>
+            <w:proofErr w:type="spellStart"/>
+            <w:r>
+              <w:t>Markandey</w:t>
+            </w:r>
+            <w:proofErr w:type="spellEnd"/>
           </w:p>
         </w:tc>
         <w:tc>
@@ -2980,8 +3616,13 @@
             <w:hideMark/>
           </w:tcPr>
           <w:p>
-            <w:r>
-              <w:t>Application Note,</w:t>
+            <w:proofErr w:type="spellStart"/>
+            <w:r>
+              <w:t>Application</w:t>
+            </w:r>
+            <w:proofErr w:type="spellEnd"/>
+            <w:r>
+              <w:t xml:space="preserve"> Note,</w:t>
             </w:r>
           </w:p>
           <w:p>
@@ -3094,8 +3735,16 @@
               <w:rPr>
                 <w:lang w:val="en-US"/>
               </w:rPr>
-              <w:t>TI, Sang-Soo Oak, Praveen Aroul</w:t>
-            </w:r>
+              <w:t xml:space="preserve">TI, Sang-Soo Oak, Praveen </w:t>
+            </w:r>
+            <w:proofErr w:type="spellStart"/>
+            <w:r>
+              <w:rPr>
+                <w:lang w:val="en-US"/>
+              </w:rPr>
+              <w:t>Aroul</w:t>
+            </w:r>
+            <w:proofErr w:type="spellEnd"/>
           </w:p>
         </w:tc>
         <w:tc>
@@ -3116,8 +3765,13 @@
             <w:hideMark/>
           </w:tcPr>
           <w:p>
-            <w:r>
-              <w:t>Application Note,</w:t>
+            <w:proofErr w:type="spellStart"/>
+            <w:r>
+              <w:t>Application</w:t>
+            </w:r>
+            <w:proofErr w:type="spellEnd"/>
+            <w:r>
+              <w:t xml:space="preserve"> Note,</w:t>
             </w:r>
           </w:p>
           <w:p>
@@ -3155,6 +3809,7 @@
           </w:tcPr>
           <w:p>
             <w:r>
+              <w:lastRenderedPageBreak/>
               <w:t>[5]</w:t>
             </w:r>
           </w:p>
@@ -3177,9 +3832,35 @@
             <w:hideMark/>
           </w:tcPr>
           <w:p>
-            <w:r>
-              <w:t>Stabilize Your Transimpedance Amplifier</w:t>
-            </w:r>
+            <w:proofErr w:type="spellStart"/>
+            <w:r>
+              <w:t>Stabilize</w:t>
+            </w:r>
+            <w:proofErr w:type="spellEnd"/>
+            <w:r>
+              <w:t xml:space="preserve"> </w:t>
+            </w:r>
+            <w:proofErr w:type="spellStart"/>
+            <w:r>
+              <w:t>Your</w:t>
+            </w:r>
+            <w:proofErr w:type="spellEnd"/>
+            <w:r>
+              <w:t xml:space="preserve"> </w:t>
+            </w:r>
+            <w:proofErr w:type="spellStart"/>
+            <w:r>
+              <w:t>Transimpedance</w:t>
+            </w:r>
+            <w:proofErr w:type="spellEnd"/>
+            <w:r>
+              <w:t xml:space="preserve"> </w:t>
+            </w:r>
+            <w:proofErr w:type="spellStart"/>
+            <w:r>
+              <w:t>Amplifier</w:t>
+            </w:r>
+            <w:proofErr w:type="spellEnd"/>
           </w:p>
         </w:tc>
         <w:tc>
@@ -3205,11 +3886,33 @@
                 <w:lang w:val="en-US"/>
               </w:rPr>
             </w:pPr>
+            <w:proofErr w:type="spellStart"/>
             <w:r>
               <w:rPr>
                 <w:lang w:val="en-US"/>
               </w:rPr>
-              <w:t>Maxime Integrated, Akshay Bhat, Senior Strategic Applications Engineer</w:t>
+              <w:t>Maxime</w:t>
+            </w:r>
+            <w:proofErr w:type="spellEnd"/>
+            <w:r>
+              <w:rPr>
+                <w:lang w:val="en-US"/>
+              </w:rPr>
+              <w:t xml:space="preserve"> Integrated, </w:t>
+            </w:r>
+            <w:proofErr w:type="spellStart"/>
+            <w:r>
+              <w:rPr>
+                <w:lang w:val="en-US"/>
+              </w:rPr>
+              <w:t>Akshay</w:t>
+            </w:r>
+            <w:proofErr w:type="spellEnd"/>
+            <w:r>
+              <w:rPr>
+                <w:lang w:val="en-US"/>
+              </w:rPr>
+              <w:t xml:space="preserve"> Bhat, Senior Strategic Applications Engineer</w:t>
             </w:r>
           </w:p>
         </w:tc>
@@ -3288,8 +3991,13 @@
           </w:p>
           <w:p>
             <w:r>
-              <w:t>5. Pulse Oxymetrie</w:t>
-            </w:r>
+              <w:t xml:space="preserve">5. Pulse </w:t>
+            </w:r>
+            <w:proofErr w:type="spellStart"/>
+            <w:r>
+              <w:t>Oxymetrie</w:t>
+            </w:r>
+            <w:proofErr w:type="spellEnd"/>
           </w:p>
         </w:tc>
         <w:tc>
@@ -3412,7 +4120,87 @@
           </w:tcPr>
           <w:p>
             <w:r>
-              <w:t>Meir Nitzan, Salman Noach, Elias Tobal, Yair Adar, Yaacov Miller, Eran Shalom and Shlomo Engelberg</w:t>
+              <w:t xml:space="preserve">Meir </w:t>
+            </w:r>
+            <w:proofErr w:type="spellStart"/>
+            <w:r>
+              <w:t>Nitzan</w:t>
+            </w:r>
+            <w:proofErr w:type="spellEnd"/>
+            <w:r>
+              <w:t xml:space="preserve">, Salman </w:t>
+            </w:r>
+            <w:proofErr w:type="spellStart"/>
+            <w:r>
+              <w:t>Noach</w:t>
+            </w:r>
+            <w:proofErr w:type="spellEnd"/>
+            <w:r>
+              <w:t xml:space="preserve">, Elias </w:t>
+            </w:r>
+            <w:proofErr w:type="spellStart"/>
+            <w:r>
+              <w:t>Tobal</w:t>
+            </w:r>
+            <w:proofErr w:type="spellEnd"/>
+            <w:r>
+              <w:t xml:space="preserve">, </w:t>
+            </w:r>
+            <w:proofErr w:type="spellStart"/>
+            <w:r>
+              <w:t>Yair</w:t>
+            </w:r>
+            <w:proofErr w:type="spellEnd"/>
+            <w:r>
+              <w:t xml:space="preserve"> </w:t>
+            </w:r>
+            <w:proofErr w:type="spellStart"/>
+            <w:r>
+              <w:t>Adar</w:t>
+            </w:r>
+            <w:proofErr w:type="spellEnd"/>
+            <w:r>
+              <w:t xml:space="preserve">, </w:t>
+            </w:r>
+            <w:proofErr w:type="spellStart"/>
+            <w:r>
+              <w:t>Yaacov</w:t>
+            </w:r>
+            <w:proofErr w:type="spellEnd"/>
+            <w:r>
+              <w:t xml:space="preserve"> Miller, </w:t>
+            </w:r>
+            <w:proofErr w:type="spellStart"/>
+            <w:r>
+              <w:t>Eran</w:t>
+            </w:r>
+            <w:proofErr w:type="spellEnd"/>
+            <w:r>
+              <w:t xml:space="preserve"> </w:t>
+            </w:r>
+            <w:proofErr w:type="spellStart"/>
+            <w:r>
+              <w:t>Shalom</w:t>
+            </w:r>
+            <w:proofErr w:type="spellEnd"/>
+            <w:r>
+              <w:t xml:space="preserve"> </w:t>
+            </w:r>
+            <w:proofErr w:type="spellStart"/>
+            <w:r>
+              <w:t>and</w:t>
+            </w:r>
+            <w:proofErr w:type="spellEnd"/>
+            <w:r>
+              <w:t xml:space="preserve"> </w:t>
+            </w:r>
+            <w:proofErr w:type="spellStart"/>
+            <w:r>
+              <w:t>Shlomo</w:t>
+            </w:r>
+            <w:proofErr w:type="spellEnd"/>
+            <w:r>
+              <w:t xml:space="preserve"> Engelberg</w:t>
             </w:r>
           </w:p>
         </w:tc>
@@ -3465,7 +4253,7 @@
                 <w:lang w:val="en-US"/>
               </w:rPr>
             </w:pPr>
-            <w:hyperlink r:id="rId21" w:history="1">
+            <w:hyperlink r:id="rId25" w:history="1">
               <w:r>
                 <w:rPr>
                   <w:rStyle w:val="Link"/>
@@ -3495,11 +4283,11 @@
           <w:bCs/>
         </w:rPr>
       </w:pPr>
-      <w:bookmarkStart w:id="13" w:name="_Toc535565919"/>
+      <w:bookmarkStart w:id="14" w:name="_Toc535565919"/>
       <w:r>
         <w:t>Anhang</w:t>
       </w:r>
-      <w:bookmarkEnd w:id="13"/>
+      <w:bookmarkEnd w:id="14"/>
     </w:p>
     <w:p>
       <w:r>
@@ -3601,7 +4389,7 @@
       <w:lvlText w:val="%1.%2"/>
       <w:lvlJc w:val="left"/>
       <w:pPr>
-        <w:ind w:left="576" w:hanging="576"/>
+        <w:ind w:left="1002" w:hanging="576"/>
       </w:pPr>
     </w:lvl>
     <w:lvl w:ilvl="2">
@@ -5285,7 +6073,7 @@
 </file>
 
 <file path=customXml/itemProps1.xml><?xml version="1.0" encoding="utf-8"?>
-<ds:datastoreItem xmlns:ds="http://schemas.openxmlformats.org/officeDocument/2006/customXml" ds:itemID="{E8482705-1A07-934C-A464-BABD75733000}">
+<ds:datastoreItem xmlns:ds="http://schemas.openxmlformats.org/officeDocument/2006/customXml" ds:itemID="{9A2B7613-2061-9D4D-82FA-90DA38417FC4}">
   <ds:schemaRefs>
     <ds:schemaRef ds:uri="http://schemas.openxmlformats.org/officeDocument/2006/bibliography"/>
   </ds:schemaRefs>

--- a/Bericht/20181231_Bericht_draft.docx
+++ b/Bericht/20181231_Bericht_draft.docx
@@ -1,6 +1,6 @@
 
 <file path=word/document.xml><?xml version="1.0" encoding="utf-8"?>
-<w:document xmlns:wpc="http://schemas.microsoft.com/office/word/2010/wordprocessingCanvas" xmlns:mo="http://schemas.microsoft.com/office/mac/office/2008/main" xmlns:mc="http://schemas.openxmlformats.org/markup-compatibility/2006" xmlns:mv="urn:schemas-microsoft-com:mac:vml" xmlns:o="urn:schemas-microsoft-com:office:office" xmlns:r="http://schemas.openxmlformats.org/officeDocument/2006/relationships" xmlns:m="http://schemas.openxmlformats.org/officeDocument/2006/math" xmlns:v="urn:schemas-microsoft-com:vml" xmlns:wp14="http://schemas.microsoft.com/office/word/2010/wordprocessingDrawing" xmlns:wp="http://schemas.openxmlformats.org/drawingml/2006/wordprocessingDrawing" xmlns:w10="urn:schemas-microsoft-com:office:word" xmlns:w="http://schemas.openxmlformats.org/wordprocessingml/2006/main" xmlns:w14="http://schemas.microsoft.com/office/word/2010/wordml" xmlns:w15="http://schemas.microsoft.com/office/word/2012/wordml" xmlns:wpg="http://schemas.microsoft.com/office/word/2010/wordprocessingGroup" xmlns:wpi="http://schemas.microsoft.com/office/word/2010/wordprocessingInk" xmlns:wne="http://schemas.microsoft.com/office/word/2006/wordml" xmlns:wps="http://schemas.microsoft.com/office/word/2010/wordprocessingShape" mc:Ignorable="w14 w15 wp14">
+<w:document xmlns:wpc="http://schemas.microsoft.com/office/word/2010/wordprocessingCanvas" xmlns:mc="http://schemas.openxmlformats.org/markup-compatibility/2006" xmlns:o="urn:schemas-microsoft-com:office:office" xmlns:r="http://schemas.openxmlformats.org/officeDocument/2006/relationships" xmlns:m="http://schemas.openxmlformats.org/officeDocument/2006/math" xmlns:v="urn:schemas-microsoft-com:vml" xmlns:wp14="http://schemas.microsoft.com/office/word/2010/wordprocessingDrawing" xmlns:wp="http://schemas.openxmlformats.org/drawingml/2006/wordprocessingDrawing" xmlns:w10="urn:schemas-microsoft-com:office:word" xmlns:w="http://schemas.openxmlformats.org/wordprocessingml/2006/main" xmlns:w14="http://schemas.microsoft.com/office/word/2010/wordml" xmlns:w15="http://schemas.microsoft.com/office/word/2012/wordml" xmlns:wpg="http://schemas.microsoft.com/office/word/2010/wordprocessingGroup" xmlns:wpi="http://schemas.microsoft.com/office/word/2010/wordprocessingInk" xmlns:wne="http://schemas.microsoft.com/office/word/2006/wordml" xmlns:wps="http://schemas.microsoft.com/office/word/2010/wordprocessingShape" mc:Ignorable="w14 w15 wp14">
   <w:body>
     <w:p>
       <w:pPr>
@@ -12,8 +12,31 @@
     </w:p>
     <w:p>
       <w:r>
-        <w:br/>
-      </w:r>
+        <w:t xml:space="preserve">CAS Sensorik und Sensor Signal </w:t>
+      </w:r>
+      <w:proofErr w:type="spellStart"/>
+      <w:r>
+        <w:t>Conditioning</w:t>
+      </w:r>
+      <w:proofErr w:type="spellEnd"/>
+      <w:r>
+        <w:t xml:space="preserve"> - Projektarbeit </w:t>
+      </w:r>
+    </w:p>
+    <w:p>
+      <w:r>
+        <w:t xml:space="preserve">Gunnar </w:t>
+      </w:r>
+      <w:proofErr w:type="spellStart"/>
+      <w:r>
+        <w:t>Heimsch</w:t>
+      </w:r>
+      <w:proofErr w:type="spellEnd"/>
+      <w:r>
+        <w:t xml:space="preserve"> u. Krista Kappeler</w:t>
+      </w:r>
+    </w:p>
+    <w:p>
       <w:r>
         <w:br/>
       </w:r>
@@ -43,10 +66,15 @@
         <w:p>
           <w:pPr>
             <w:pStyle w:val="Inhaltsverzeichnisberschrift"/>
+            <w:rPr>
+              <w:rStyle w:val="berschrift1Zchn"/>
+              <w:color w:val="auto"/>
+            </w:rPr>
           </w:pPr>
           <w:r>
             <w:rPr>
-              <w:lang w:val="de-DE"/>
+              <w:rStyle w:val="berschrift1Zchn"/>
+              <w:color w:val="auto"/>
             </w:rPr>
             <w:t>Inhalt</w:t>
           </w:r>
@@ -82,10 +110,10 @@
             </w:rPr>
             <w:fldChar w:fldCharType="separate"/>
           </w:r>
-          <w:hyperlink w:anchor="_Toc535565903" w:history="1">
-            <w:r>
-              <w:rPr>
-                <w:rStyle w:val="Link"/>
+          <w:hyperlink w:anchor="_Toc535580580" w:history="1">
+            <w:r>
+              <w:rPr>
+                <w:rStyle w:val="Hyperlink"/>
                 <w:bCs/>
                 <w:noProof/>
               </w:rPr>
@@ -102,7 +130,7 @@
             </w:r>
             <w:r>
               <w:rPr>
-                <w:rStyle w:val="Link"/>
+                <w:rStyle w:val="Hyperlink"/>
                 <w:noProof/>
               </w:rPr>
               <w:t>Einleitung und Motivation</w:t>
@@ -126,7 +154,7 @@
                 <w:noProof/>
                 <w:webHidden/>
               </w:rPr>
-              <w:instrText xml:space="preserve"> PAGEREF _Toc535565903 \h </w:instrText>
+              <w:instrText xml:space="preserve"> PAGEREF _Toc535580580 \h </w:instrText>
             </w:r>
             <w:r>
               <w:rPr>
@@ -167,10 +195,10 @@
               <w:lang w:eastAsia="de-CH"/>
             </w:rPr>
           </w:pPr>
-          <w:hyperlink w:anchor="_Toc535565904" w:history="1">
-            <w:r>
-              <w:rPr>
-                <w:rStyle w:val="Link"/>
+          <w:hyperlink w:anchor="_Toc535580581" w:history="1">
+            <w:r>
+              <w:rPr>
+                <w:rStyle w:val="Hyperlink"/>
                 <w:bCs/>
                 <w:noProof/>
               </w:rPr>
@@ -187,7 +215,7 @@
             </w:r>
             <w:r>
               <w:rPr>
-                <w:rStyle w:val="Link"/>
+                <w:rStyle w:val="Hyperlink"/>
                 <w:noProof/>
               </w:rPr>
               <w:t>Messprinzip</w:t>
@@ -211,7 +239,7 @@
                 <w:noProof/>
                 <w:webHidden/>
               </w:rPr>
-              <w:instrText xml:space="preserve"> PAGEREF _Toc535565904 \h </w:instrText>
+              <w:instrText xml:space="preserve"> PAGEREF _Toc535580581 \h </w:instrText>
             </w:r>
             <w:r>
               <w:rPr>
@@ -252,10 +280,10 @@
               <w:lang w:eastAsia="de-CH"/>
             </w:rPr>
           </w:pPr>
-          <w:hyperlink w:anchor="_Toc535565905" w:history="1">
-            <w:r>
-              <w:rPr>
-                <w:rStyle w:val="Link"/>
+          <w:hyperlink w:anchor="_Toc535580582" w:history="1">
+            <w:r>
+              <w:rPr>
+                <w:rStyle w:val="Hyperlink"/>
                 <w:bCs/>
                 <w:noProof/>
               </w:rPr>
@@ -272,7 +300,7 @@
             </w:r>
             <w:r>
               <w:rPr>
-                <w:rStyle w:val="Link"/>
+                <w:rStyle w:val="Hyperlink"/>
                 <w:noProof/>
               </w:rPr>
               <w:t>Medizinischer Hintergrund zu Sauerstoffsättigung und Puls</w:t>
@@ -296,7 +324,7 @@
                 <w:noProof/>
                 <w:webHidden/>
               </w:rPr>
-              <w:instrText xml:space="preserve"> PAGEREF _Toc535565905 \h </w:instrText>
+              <w:instrText xml:space="preserve"> PAGEREF _Toc535580582 \h </w:instrText>
             </w:r>
             <w:r>
               <w:rPr>
@@ -316,7 +344,7 @@
                 <w:noProof/>
                 <w:webHidden/>
               </w:rPr>
-              <w:t>1</w:t>
+              <w:t>2</w:t>
             </w:r>
             <w:r>
               <w:rPr>
@@ -337,11 +365,10 @@
               <w:lang w:eastAsia="de-CH"/>
             </w:rPr>
           </w:pPr>
-          <w:hyperlink w:anchor="_Toc535565906" w:history="1">
-            <w:r>
-              <w:rPr>
-                <w:rStyle w:val="Link"/>
-                <w:bCs/>
+          <w:hyperlink w:anchor="_Toc535580583" w:history="1">
+            <w:r>
+              <w:rPr>
+                <w:rStyle w:val="Hyperlink"/>
                 <w:noProof/>
               </w:rPr>
               <w:t>4</w:t>
@@ -357,10 +384,10 @@
             </w:r>
             <w:r>
               <w:rPr>
-                <w:rStyle w:val="Link"/>
-                <w:noProof/>
-              </w:rPr>
-              <w:t>Schaltungsaufbau und Simulation</w:t>
+                <w:rStyle w:val="Hyperlink"/>
+                <w:noProof/>
+              </w:rPr>
+              <w:t>Simulation und Schaltungsaufbau</w:t>
             </w:r>
             <w:r>
               <w:rPr>
@@ -381,7 +408,7 @@
                 <w:noProof/>
                 <w:webHidden/>
               </w:rPr>
-              <w:instrText xml:space="preserve"> PAGEREF _Toc535565906 \h </w:instrText>
+              <w:instrText xml:space="preserve"> PAGEREF _Toc535580583 \h </w:instrText>
             </w:r>
             <w:r>
               <w:rPr>
@@ -401,177 +428,7 @@
                 <w:noProof/>
                 <w:webHidden/>
               </w:rPr>
-              <w:t>2</w:t>
-            </w:r>
-            <w:r>
-              <w:rPr>
-                <w:noProof/>
-                <w:webHidden/>
-              </w:rPr>
-              <w:fldChar w:fldCharType="end"/>
-            </w:r>
-          </w:hyperlink>
-        </w:p>
-        <w:p>
-          <w:pPr>
-            <w:pStyle w:val="Verzeichnis1"/>
-            <w:rPr>
-              <w:rFonts w:asciiTheme="minorHAnsi" w:eastAsiaTheme="minorEastAsia" w:hAnsiTheme="minorHAnsi"/>
-              <w:b w:val="0"/>
-              <w:noProof/>
-              <w:lang w:eastAsia="de-CH"/>
-            </w:rPr>
-          </w:pPr>
-          <w:hyperlink w:anchor="_Toc535565907" w:history="1">
-            <w:r>
-              <w:rPr>
-                <w:rStyle w:val="Link"/>
-                <w:bCs/>
-                <w:noProof/>
-              </w:rPr>
-              <w:t>5</w:t>
-            </w:r>
-            <w:r>
-              <w:rPr>
-                <w:rFonts w:asciiTheme="minorHAnsi" w:eastAsiaTheme="minorEastAsia" w:hAnsiTheme="minorHAnsi"/>
-                <w:b w:val="0"/>
-                <w:noProof/>
-                <w:lang w:eastAsia="de-CH"/>
-              </w:rPr>
-              <w:tab/>
-            </w:r>
-            <w:r>
-              <w:rPr>
-                <w:rStyle w:val="Link"/>
-                <w:noProof/>
-              </w:rPr>
-              <w:t>LED und Ansteuerung</w:t>
-            </w:r>
-            <w:r>
-              <w:rPr>
-                <w:noProof/>
-                <w:webHidden/>
-              </w:rPr>
-              <w:tab/>
-            </w:r>
-            <w:r>
-              <w:rPr>
-                <w:noProof/>
-                <w:webHidden/>
-              </w:rPr>
-              <w:fldChar w:fldCharType="begin"/>
-            </w:r>
-            <w:r>
-              <w:rPr>
-                <w:noProof/>
-                <w:webHidden/>
-              </w:rPr>
-              <w:instrText xml:space="preserve"> PAGEREF _Toc535565907 \h </w:instrText>
-            </w:r>
-            <w:r>
-              <w:rPr>
-                <w:noProof/>
-                <w:webHidden/>
-              </w:rPr>
-            </w:r>
-            <w:r>
-              <w:rPr>
-                <w:noProof/>
-                <w:webHidden/>
-              </w:rPr>
-              <w:fldChar w:fldCharType="separate"/>
-            </w:r>
-            <w:r>
-              <w:rPr>
-                <w:noProof/>
-                <w:webHidden/>
-              </w:rPr>
-              <w:t>2</w:t>
-            </w:r>
-            <w:r>
-              <w:rPr>
-                <w:noProof/>
-                <w:webHidden/>
-              </w:rPr>
-              <w:fldChar w:fldCharType="end"/>
-            </w:r>
-          </w:hyperlink>
-        </w:p>
-        <w:p>
-          <w:pPr>
-            <w:pStyle w:val="Verzeichnis1"/>
-            <w:rPr>
-              <w:rFonts w:asciiTheme="minorHAnsi" w:eastAsiaTheme="minorEastAsia" w:hAnsiTheme="minorHAnsi"/>
-              <w:b w:val="0"/>
-              <w:noProof/>
-              <w:lang w:eastAsia="de-CH"/>
-            </w:rPr>
-          </w:pPr>
-          <w:hyperlink w:anchor="_Toc535565908" w:history="1">
-            <w:r>
-              <w:rPr>
-                <w:rStyle w:val="Link"/>
-                <w:bCs/>
-                <w:noProof/>
-              </w:rPr>
-              <w:t>6</w:t>
-            </w:r>
-            <w:r>
-              <w:rPr>
-                <w:rFonts w:asciiTheme="minorHAnsi" w:eastAsiaTheme="minorEastAsia" w:hAnsiTheme="minorHAnsi"/>
-                <w:b w:val="0"/>
-                <w:noProof/>
-                <w:lang w:eastAsia="de-CH"/>
-              </w:rPr>
-              <w:tab/>
-            </w:r>
-            <w:r>
-              <w:rPr>
-                <w:rStyle w:val="Link"/>
-                <w:noProof/>
-              </w:rPr>
-              <w:t>Transimpedanzverstärker</w:t>
-            </w:r>
-            <w:r>
-              <w:rPr>
-                <w:noProof/>
-                <w:webHidden/>
-              </w:rPr>
-              <w:tab/>
-            </w:r>
-            <w:r>
-              <w:rPr>
-                <w:noProof/>
-                <w:webHidden/>
-              </w:rPr>
-              <w:fldChar w:fldCharType="begin"/>
-            </w:r>
-            <w:r>
-              <w:rPr>
-                <w:noProof/>
-                <w:webHidden/>
-              </w:rPr>
-              <w:instrText xml:space="preserve"> PAGEREF _Toc535565908 \h </w:instrText>
-            </w:r>
-            <w:r>
-              <w:rPr>
-                <w:noProof/>
-                <w:webHidden/>
-              </w:rPr>
-            </w:r>
-            <w:r>
-              <w:rPr>
-                <w:noProof/>
-                <w:webHidden/>
-              </w:rPr>
-              <w:fldChar w:fldCharType="separate"/>
-            </w:r>
-            <w:r>
-              <w:rPr>
-                <w:noProof/>
-                <w:webHidden/>
-              </w:rPr>
-              <w:t>2</w:t>
+              <w:t>3</w:t>
             </w:r>
             <w:r>
               <w:rPr>
@@ -594,14 +451,13 @@
               <w:lang w:eastAsia="de-CH"/>
             </w:rPr>
           </w:pPr>
-          <w:hyperlink w:anchor="_Toc535565909" w:history="1">
-            <w:r>
-              <w:rPr>
-                <w:rStyle w:val="Link"/>
-                <w:bCs/>
-                <w:noProof/>
-              </w:rPr>
-              <w:t>6.1</w:t>
+          <w:hyperlink w:anchor="_Toc535580584" w:history="1">
+            <w:r>
+              <w:rPr>
+                <w:rStyle w:val="Hyperlink"/>
+                <w:noProof/>
+              </w:rPr>
+              <w:t>4.1</w:t>
             </w:r>
             <w:r>
               <w:rPr>
@@ -613,10 +469,10 @@
             </w:r>
             <w:r>
               <w:rPr>
-                <w:rStyle w:val="Link"/>
-                <w:noProof/>
-              </w:rPr>
-              <w:t>Tiefpassfilter 4 Hz</w:t>
+                <w:rStyle w:val="Hyperlink"/>
+                <w:noProof/>
+              </w:rPr>
+              <w:t>Signal IR LED und Fotodiode</w:t>
             </w:r>
             <w:r>
               <w:rPr>
@@ -637,7 +493,7 @@
                 <w:noProof/>
                 <w:webHidden/>
               </w:rPr>
-              <w:instrText xml:space="preserve"> PAGEREF _Toc535565909 \h </w:instrText>
+              <w:instrText xml:space="preserve"> PAGEREF _Toc535580584 \h </w:instrText>
             </w:r>
             <w:r>
               <w:rPr>
@@ -680,14 +536,13 @@
               <w:lang w:eastAsia="de-CH"/>
             </w:rPr>
           </w:pPr>
-          <w:hyperlink w:anchor="_Toc535565910" w:history="1">
-            <w:r>
-              <w:rPr>
-                <w:rStyle w:val="Link"/>
-                <w:bCs/>
-                <w:noProof/>
-              </w:rPr>
-              <w:t>6.2</w:t>
+          <w:hyperlink w:anchor="_Toc535580585" w:history="1">
+            <w:r>
+              <w:rPr>
+                <w:rStyle w:val="Hyperlink"/>
+                <w:noProof/>
+              </w:rPr>
+              <w:t>4.2</w:t>
             </w:r>
             <w:r>
               <w:rPr>
@@ -699,10 +554,10 @@
             </w:r>
             <w:r>
               <w:rPr>
-                <w:rStyle w:val="Link"/>
-                <w:noProof/>
-              </w:rPr>
-              <w:t>Passiver Bandstopfilter 50 Hz (notch)</w:t>
+                <w:rStyle w:val="Hyperlink"/>
+                <w:noProof/>
+              </w:rPr>
+              <w:t>Dimensionierung der Filter</w:t>
             </w:r>
             <w:r>
               <w:rPr>
@@ -723,7 +578,7 @@
                 <w:noProof/>
                 <w:webHidden/>
               </w:rPr>
-              <w:instrText xml:space="preserve"> PAGEREF _Toc535565910 \h </w:instrText>
+              <w:instrText xml:space="preserve"> PAGEREF _Toc535580585 \h </w:instrText>
             </w:r>
             <w:r>
               <w:rPr>
@@ -744,6 +599,90 @@
                 <w:webHidden/>
               </w:rPr>
               <w:t>3</w:t>
+            </w:r>
+            <w:r>
+              <w:rPr>
+                <w:noProof/>
+                <w:webHidden/>
+              </w:rPr>
+              <w:fldChar w:fldCharType="end"/>
+            </w:r>
+          </w:hyperlink>
+        </w:p>
+        <w:p>
+          <w:pPr>
+            <w:pStyle w:val="Verzeichnis1"/>
+            <w:rPr>
+              <w:rFonts w:asciiTheme="minorHAnsi" w:eastAsiaTheme="minorEastAsia" w:hAnsiTheme="minorHAnsi"/>
+              <w:b w:val="0"/>
+              <w:noProof/>
+              <w:lang w:eastAsia="de-CH"/>
+            </w:rPr>
+          </w:pPr>
+          <w:hyperlink w:anchor="_Toc535580586" w:history="1">
+            <w:r>
+              <w:rPr>
+                <w:rStyle w:val="Hyperlink"/>
+                <w:noProof/>
+              </w:rPr>
+              <w:t>5</w:t>
+            </w:r>
+            <w:r>
+              <w:rPr>
+                <w:rFonts w:asciiTheme="minorHAnsi" w:eastAsiaTheme="minorEastAsia" w:hAnsiTheme="minorHAnsi"/>
+                <w:b w:val="0"/>
+                <w:noProof/>
+                <w:lang w:eastAsia="de-CH"/>
+              </w:rPr>
+              <w:tab/>
+            </w:r>
+            <w:r>
+              <w:rPr>
+                <w:rStyle w:val="Hyperlink"/>
+                <w:noProof/>
+              </w:rPr>
+              <w:t>Schema und PCB</w:t>
+            </w:r>
+            <w:r>
+              <w:rPr>
+                <w:noProof/>
+                <w:webHidden/>
+              </w:rPr>
+              <w:tab/>
+            </w:r>
+            <w:r>
+              <w:rPr>
+                <w:noProof/>
+                <w:webHidden/>
+              </w:rPr>
+              <w:fldChar w:fldCharType="begin"/>
+            </w:r>
+            <w:r>
+              <w:rPr>
+                <w:noProof/>
+                <w:webHidden/>
+              </w:rPr>
+              <w:instrText xml:space="preserve"> PAGEREF _Toc535580586 \h </w:instrText>
+            </w:r>
+            <w:r>
+              <w:rPr>
+                <w:noProof/>
+                <w:webHidden/>
+              </w:rPr>
+            </w:r>
+            <w:r>
+              <w:rPr>
+                <w:noProof/>
+                <w:webHidden/>
+              </w:rPr>
+              <w:fldChar w:fldCharType="separate"/>
+            </w:r>
+            <w:r>
+              <w:rPr>
+                <w:noProof/>
+                <w:webHidden/>
+              </w:rPr>
+              <w:t>4</w:t>
             </w:r>
             <w:r>
               <w:rPr>
@@ -766,14 +705,13 @@
               <w:lang w:eastAsia="de-CH"/>
             </w:rPr>
           </w:pPr>
-          <w:hyperlink w:anchor="_Toc535565911" w:history="1">
-            <w:r>
-              <w:rPr>
-                <w:rStyle w:val="Link"/>
-                <w:bCs/>
-                <w:noProof/>
-              </w:rPr>
-              <w:t>6.3</w:t>
+          <w:hyperlink w:anchor="_Toc535580587" w:history="1">
+            <w:r>
+              <w:rPr>
+                <w:rStyle w:val="Hyperlink"/>
+                <w:noProof/>
+              </w:rPr>
+              <w:t>5.1</w:t>
             </w:r>
             <w:r>
               <w:rPr>
@@ -785,10 +723,10 @@
             </w:r>
             <w:r>
               <w:rPr>
-                <w:rStyle w:val="Link"/>
-                <w:noProof/>
-              </w:rPr>
-              <w:t>Hochpassfilter 0.8 Hz</w:t>
+                <w:rStyle w:val="Hyperlink"/>
+                <w:noProof/>
+              </w:rPr>
+              <w:t>Ansteuerung LED’s</w:t>
             </w:r>
             <w:r>
               <w:rPr>
@@ -809,7 +747,7 @@
                 <w:noProof/>
                 <w:webHidden/>
               </w:rPr>
-              <w:instrText xml:space="preserve"> PAGEREF _Toc535565911 \h </w:instrText>
+              <w:instrText xml:space="preserve"> PAGEREF _Toc535580587 \h </w:instrText>
             </w:r>
             <w:r>
               <w:rPr>
@@ -829,7 +767,7 @@
                 <w:noProof/>
                 <w:webHidden/>
               </w:rPr>
-              <w:t>3</w:t>
+              <w:t>4</w:t>
             </w:r>
             <w:r>
               <w:rPr>
@@ -852,14 +790,13 @@
               <w:lang w:eastAsia="de-CH"/>
             </w:rPr>
           </w:pPr>
-          <w:hyperlink w:anchor="_Toc535565912" w:history="1">
-            <w:r>
-              <w:rPr>
-                <w:rStyle w:val="Link"/>
-                <w:bCs/>
-                <w:noProof/>
-              </w:rPr>
-              <w:t>6.4</w:t>
+          <w:hyperlink w:anchor="_Toc535580588" w:history="1">
+            <w:r>
+              <w:rPr>
+                <w:rStyle w:val="Hyperlink"/>
+                <w:noProof/>
+              </w:rPr>
+              <w:t>5.2</w:t>
             </w:r>
             <w:r>
               <w:rPr>
@@ -871,10 +808,10 @@
             </w:r>
             <w:r>
               <w:rPr>
-                <w:rStyle w:val="Link"/>
-                <w:noProof/>
-              </w:rPr>
-              <w:t>Aktiver Tiefpassfilter 4 Hz mit Verstärkung 50 (fix und variabel)</w:t>
+                <w:rStyle w:val="Hyperlink"/>
+                <w:noProof/>
+              </w:rPr>
+              <w:t>Verstärker und Filter</w:t>
             </w:r>
             <w:r>
               <w:rPr>
@@ -895,7 +832,7 @@
                 <w:noProof/>
                 <w:webHidden/>
               </w:rPr>
-              <w:instrText xml:space="preserve"> PAGEREF _Toc535565912 \h </w:instrText>
+              <w:instrText xml:space="preserve"> PAGEREF _Toc535580588 \h </w:instrText>
             </w:r>
             <w:r>
               <w:rPr>
@@ -915,7 +852,92 @@
                 <w:noProof/>
                 <w:webHidden/>
               </w:rPr>
-              <w:t>3</w:t>
+              <w:t>5</w:t>
+            </w:r>
+            <w:r>
+              <w:rPr>
+                <w:noProof/>
+                <w:webHidden/>
+              </w:rPr>
+              <w:fldChar w:fldCharType="end"/>
+            </w:r>
+          </w:hyperlink>
+        </w:p>
+        <w:p>
+          <w:pPr>
+            <w:pStyle w:val="Verzeichnis2"/>
+            <w:tabs>
+              <w:tab w:val="left" w:pos="1247"/>
+            </w:tabs>
+            <w:rPr>
+              <w:rFonts w:asciiTheme="minorHAnsi" w:eastAsiaTheme="minorEastAsia" w:hAnsiTheme="minorHAnsi"/>
+              <w:noProof/>
+              <w:lang w:eastAsia="de-CH"/>
+            </w:rPr>
+          </w:pPr>
+          <w:hyperlink w:anchor="_Toc535580589" w:history="1">
+            <w:r>
+              <w:rPr>
+                <w:rStyle w:val="Hyperlink"/>
+                <w:noProof/>
+              </w:rPr>
+              <w:t>5.3</w:t>
+            </w:r>
+            <w:r>
+              <w:rPr>
+                <w:rFonts w:asciiTheme="minorHAnsi" w:eastAsiaTheme="minorEastAsia" w:hAnsiTheme="minorHAnsi"/>
+                <w:noProof/>
+                <w:lang w:eastAsia="de-CH"/>
+              </w:rPr>
+              <w:tab/>
+            </w:r>
+            <w:r>
+              <w:rPr>
+                <w:rStyle w:val="Hyperlink"/>
+                <w:noProof/>
+              </w:rPr>
+              <w:t>Steckbrett Aufbau und PCB</w:t>
+            </w:r>
+            <w:r>
+              <w:rPr>
+                <w:noProof/>
+                <w:webHidden/>
+              </w:rPr>
+              <w:tab/>
+            </w:r>
+            <w:r>
+              <w:rPr>
+                <w:noProof/>
+                <w:webHidden/>
+              </w:rPr>
+              <w:fldChar w:fldCharType="begin"/>
+            </w:r>
+            <w:r>
+              <w:rPr>
+                <w:noProof/>
+                <w:webHidden/>
+              </w:rPr>
+              <w:instrText xml:space="preserve"> PAGEREF _Toc535580589 \h </w:instrText>
+            </w:r>
+            <w:r>
+              <w:rPr>
+                <w:noProof/>
+                <w:webHidden/>
+              </w:rPr>
+            </w:r>
+            <w:r>
+              <w:rPr>
+                <w:noProof/>
+                <w:webHidden/>
+              </w:rPr>
+              <w:fldChar w:fldCharType="separate"/>
+            </w:r>
+            <w:r>
+              <w:rPr>
+                <w:noProof/>
+                <w:webHidden/>
+              </w:rPr>
+              <w:t>5</w:t>
             </w:r>
             <w:r>
               <w:rPr>
@@ -936,14 +958,13 @@
               <w:lang w:eastAsia="de-CH"/>
             </w:rPr>
           </w:pPr>
-          <w:hyperlink w:anchor="_Toc535565913" w:history="1">
-            <w:r>
-              <w:rPr>
-                <w:rStyle w:val="Link"/>
-                <w:bCs/>
-                <w:noProof/>
-              </w:rPr>
-              <w:t>7</w:t>
+          <w:hyperlink w:anchor="_Toc535580590" w:history="1">
+            <w:r>
+              <w:rPr>
+                <w:rStyle w:val="Hyperlink"/>
+                <w:noProof/>
+              </w:rPr>
+              <w:t>6</w:t>
             </w:r>
             <w:r>
               <w:rPr>
@@ -956,10 +977,10 @@
             </w:r>
             <w:r>
               <w:rPr>
-                <w:rStyle w:val="Link"/>
-                <w:noProof/>
-              </w:rPr>
-              <w:t>Blockschaltbild</w:t>
+                <w:rStyle w:val="Hyperlink"/>
+                <w:noProof/>
+              </w:rPr>
+              <w:t>Blockschaltbild Gesamtaufbau</w:t>
             </w:r>
             <w:r>
               <w:rPr>
@@ -980,7 +1001,7 @@
                 <w:noProof/>
                 <w:webHidden/>
               </w:rPr>
-              <w:instrText xml:space="preserve"> PAGEREF _Toc535565913 \h </w:instrText>
+              <w:instrText xml:space="preserve"> PAGEREF _Toc535580590 \h </w:instrText>
             </w:r>
             <w:r>
               <w:rPr>
@@ -1000,7 +1021,7 @@
                 <w:noProof/>
                 <w:webHidden/>
               </w:rPr>
-              <w:t>4</w:t>
+              <w:t>5</w:t>
             </w:r>
             <w:r>
               <w:rPr>
@@ -1021,14 +1042,14 @@
               <w:lang w:eastAsia="de-CH"/>
             </w:rPr>
           </w:pPr>
-          <w:hyperlink w:anchor="_Toc535565914" w:history="1">
-            <w:r>
-              <w:rPr>
-                <w:rStyle w:val="Link"/>
+          <w:hyperlink w:anchor="_Toc535580591" w:history="1">
+            <w:r>
+              <w:rPr>
+                <w:rStyle w:val="Hyperlink"/>
                 <w:bCs/>
                 <w:noProof/>
               </w:rPr>
-              <w:t>8</w:t>
+              <w:t>7</w:t>
             </w:r>
             <w:r>
               <w:rPr>
@@ -1041,7 +1062,7 @@
             </w:r>
             <w:r>
               <w:rPr>
-                <w:rStyle w:val="Link"/>
+                <w:rStyle w:val="Hyperlink"/>
                 <w:noProof/>
               </w:rPr>
               <w:t>Berechnungen: Puls und Sauerstoffsättigung</w:t>
@@ -1065,7 +1086,7 @@
                 <w:noProof/>
                 <w:webHidden/>
               </w:rPr>
-              <w:instrText xml:space="preserve"> PAGEREF _Toc535565914 \h </w:instrText>
+              <w:instrText xml:space="preserve"> PAGEREF _Toc535580591 \h </w:instrText>
             </w:r>
             <w:r>
               <w:rPr>
@@ -1085,7 +1106,177 @@
                 <w:noProof/>
                 <w:webHidden/>
               </w:rPr>
-              <w:t>4</w:t>
+              <w:t>5</w:t>
+            </w:r>
+            <w:r>
+              <w:rPr>
+                <w:noProof/>
+                <w:webHidden/>
+              </w:rPr>
+              <w:fldChar w:fldCharType="end"/>
+            </w:r>
+          </w:hyperlink>
+        </w:p>
+        <w:p>
+          <w:pPr>
+            <w:pStyle w:val="Verzeichnis2"/>
+            <w:tabs>
+              <w:tab w:val="left" w:pos="1247"/>
+            </w:tabs>
+            <w:rPr>
+              <w:rFonts w:asciiTheme="minorHAnsi" w:eastAsiaTheme="minorEastAsia" w:hAnsiTheme="minorHAnsi"/>
+              <w:noProof/>
+              <w:lang w:eastAsia="de-CH"/>
+            </w:rPr>
+          </w:pPr>
+          <w:hyperlink w:anchor="_Toc535580592" w:history="1">
+            <w:r>
+              <w:rPr>
+                <w:rStyle w:val="Hyperlink"/>
+                <w:noProof/>
+              </w:rPr>
+              <w:t>7.1</w:t>
+            </w:r>
+            <w:r>
+              <w:rPr>
+                <w:rFonts w:asciiTheme="minorHAnsi" w:eastAsiaTheme="minorEastAsia" w:hAnsiTheme="minorHAnsi"/>
+                <w:noProof/>
+                <w:lang w:eastAsia="de-CH"/>
+              </w:rPr>
+              <w:tab/>
+            </w:r>
+            <w:r>
+              <w:rPr>
+                <w:rStyle w:val="Hyperlink"/>
+                <w:noProof/>
+              </w:rPr>
+              <w:t>Sauerstoffsättigung</w:t>
+            </w:r>
+            <w:r>
+              <w:rPr>
+                <w:noProof/>
+                <w:webHidden/>
+              </w:rPr>
+              <w:tab/>
+            </w:r>
+            <w:r>
+              <w:rPr>
+                <w:noProof/>
+                <w:webHidden/>
+              </w:rPr>
+              <w:fldChar w:fldCharType="begin"/>
+            </w:r>
+            <w:r>
+              <w:rPr>
+                <w:noProof/>
+                <w:webHidden/>
+              </w:rPr>
+              <w:instrText xml:space="preserve"> PAGEREF _Toc535580592 \h </w:instrText>
+            </w:r>
+            <w:r>
+              <w:rPr>
+                <w:noProof/>
+                <w:webHidden/>
+              </w:rPr>
+            </w:r>
+            <w:r>
+              <w:rPr>
+                <w:noProof/>
+                <w:webHidden/>
+              </w:rPr>
+              <w:fldChar w:fldCharType="separate"/>
+            </w:r>
+            <w:r>
+              <w:rPr>
+                <w:noProof/>
+                <w:webHidden/>
+              </w:rPr>
+              <w:t>5</w:t>
+            </w:r>
+            <w:r>
+              <w:rPr>
+                <w:noProof/>
+                <w:webHidden/>
+              </w:rPr>
+              <w:fldChar w:fldCharType="end"/>
+            </w:r>
+          </w:hyperlink>
+        </w:p>
+        <w:p>
+          <w:pPr>
+            <w:pStyle w:val="Verzeichnis2"/>
+            <w:tabs>
+              <w:tab w:val="left" w:pos="1247"/>
+            </w:tabs>
+            <w:rPr>
+              <w:rFonts w:asciiTheme="minorHAnsi" w:eastAsiaTheme="minorEastAsia" w:hAnsiTheme="minorHAnsi"/>
+              <w:noProof/>
+              <w:lang w:eastAsia="de-CH"/>
+            </w:rPr>
+          </w:pPr>
+          <w:hyperlink w:anchor="_Toc535580593" w:history="1">
+            <w:r>
+              <w:rPr>
+                <w:rStyle w:val="Hyperlink"/>
+                <w:noProof/>
+              </w:rPr>
+              <w:t>7.2</w:t>
+            </w:r>
+            <w:r>
+              <w:rPr>
+                <w:rFonts w:asciiTheme="minorHAnsi" w:eastAsiaTheme="minorEastAsia" w:hAnsiTheme="minorHAnsi"/>
+                <w:noProof/>
+                <w:lang w:eastAsia="de-CH"/>
+              </w:rPr>
+              <w:tab/>
+            </w:r>
+            <w:r>
+              <w:rPr>
+                <w:rStyle w:val="Hyperlink"/>
+                <w:noProof/>
+              </w:rPr>
+              <w:t>Pulsberechnung</w:t>
+            </w:r>
+            <w:r>
+              <w:rPr>
+                <w:noProof/>
+                <w:webHidden/>
+              </w:rPr>
+              <w:tab/>
+            </w:r>
+            <w:r>
+              <w:rPr>
+                <w:noProof/>
+                <w:webHidden/>
+              </w:rPr>
+              <w:fldChar w:fldCharType="begin"/>
+            </w:r>
+            <w:r>
+              <w:rPr>
+                <w:noProof/>
+                <w:webHidden/>
+              </w:rPr>
+              <w:instrText xml:space="preserve"> PAGEREF _Toc535580593 \h </w:instrText>
+            </w:r>
+            <w:r>
+              <w:rPr>
+                <w:noProof/>
+                <w:webHidden/>
+              </w:rPr>
+            </w:r>
+            <w:r>
+              <w:rPr>
+                <w:noProof/>
+                <w:webHidden/>
+              </w:rPr>
+              <w:fldChar w:fldCharType="separate"/>
+            </w:r>
+            <w:r>
+              <w:rPr>
+                <w:noProof/>
+                <w:webHidden/>
+              </w:rPr>
+              <w:t>6</w:t>
             </w:r>
             <w:r>
               <w:rPr>
@@ -1106,14 +1297,13 @@
               <w:lang w:eastAsia="de-CH"/>
             </w:rPr>
           </w:pPr>
-          <w:hyperlink w:anchor="_Toc535565915" w:history="1">
-            <w:r>
-              <w:rPr>
-                <w:rStyle w:val="Link"/>
-                <w:bCs/>
-                <w:noProof/>
-              </w:rPr>
-              <w:t>9</w:t>
+          <w:hyperlink w:anchor="_Toc535580594" w:history="1">
+            <w:r>
+              <w:rPr>
+                <w:rStyle w:val="Hyperlink"/>
+                <w:noProof/>
+              </w:rPr>
+              <w:t>8</w:t>
             </w:r>
             <w:r>
               <w:rPr>
@@ -1126,10 +1316,10 @@
             </w:r>
             <w:r>
               <w:rPr>
-                <w:rStyle w:val="Link"/>
-                <w:noProof/>
-              </w:rPr>
-              <w:t>Demo</w:t>
+                <w:rStyle w:val="Hyperlink"/>
+                <w:noProof/>
+              </w:rPr>
+              <w:t>Vergleich zu anderen Produkten</w:t>
             </w:r>
             <w:r>
               <w:rPr>
@@ -1150,7 +1340,7 @@
                 <w:noProof/>
                 <w:webHidden/>
               </w:rPr>
-              <w:instrText xml:space="preserve"> PAGEREF _Toc535565915 \h </w:instrText>
+              <w:instrText xml:space="preserve"> PAGEREF _Toc535580594 \h </w:instrText>
             </w:r>
             <w:r>
               <w:rPr>
@@ -1170,7 +1360,7 @@
                 <w:noProof/>
                 <w:webHidden/>
               </w:rPr>
-              <w:t>4</w:t>
+              <w:t>7</w:t>
             </w:r>
             <w:r>
               <w:rPr>
@@ -1191,14 +1381,14 @@
               <w:lang w:eastAsia="de-CH"/>
             </w:rPr>
           </w:pPr>
-          <w:hyperlink w:anchor="_Toc535565916" w:history="1">
-            <w:r>
-              <w:rPr>
-                <w:rStyle w:val="Link"/>
+          <w:hyperlink w:anchor="_Toc535580596" w:history="1">
+            <w:r>
+              <w:rPr>
+                <w:rStyle w:val="Hyperlink"/>
                 <w:bCs/>
                 <w:noProof/>
               </w:rPr>
-              <w:t>10</w:t>
+              <w:t>9</w:t>
             </w:r>
             <w:r>
               <w:rPr>
@@ -1211,10 +1401,10 @@
             </w:r>
             <w:r>
               <w:rPr>
-                <w:rStyle w:val="Link"/>
-                <w:noProof/>
-              </w:rPr>
-              <w:t>Vergleich zu anderen Produkten</w:t>
+                <w:rStyle w:val="Hyperlink"/>
+                <w:noProof/>
+              </w:rPr>
+              <w:t>Ausblick u. Fazit</w:t>
             </w:r>
             <w:r>
               <w:rPr>
@@ -1235,7 +1425,7 @@
                 <w:noProof/>
                 <w:webHidden/>
               </w:rPr>
-              <w:instrText xml:space="preserve"> PAGEREF _Toc535565916 \h </w:instrText>
+              <w:instrText xml:space="preserve"> PAGEREF _Toc535580596 \h </w:instrText>
             </w:r>
             <w:r>
               <w:rPr>
@@ -1255,7 +1445,7 @@
                 <w:noProof/>
                 <w:webHidden/>
               </w:rPr>
-              <w:t>4</w:t>
+              <w:t>7</w:t>
             </w:r>
             <w:r>
               <w:rPr>
@@ -1276,14 +1466,14 @@
               <w:lang w:eastAsia="de-CH"/>
             </w:rPr>
           </w:pPr>
-          <w:hyperlink w:anchor="_Toc535565917" w:history="1">
-            <w:r>
-              <w:rPr>
-                <w:rStyle w:val="Link"/>
+          <w:hyperlink w:anchor="_Toc535580597" w:history="1">
+            <w:r>
+              <w:rPr>
+                <w:rStyle w:val="Hyperlink"/>
                 <w:bCs/>
                 <w:noProof/>
               </w:rPr>
-              <w:t>11</w:t>
+              <w:t>10</w:t>
             </w:r>
             <w:r>
               <w:rPr>
@@ -1296,10 +1486,10 @@
             </w:r>
             <w:r>
               <w:rPr>
-                <w:rStyle w:val="Link"/>
-                <w:noProof/>
-              </w:rPr>
-              <w:t>Ausblick u. Fazit</w:t>
+                <w:rStyle w:val="Hyperlink"/>
+                <w:noProof/>
+              </w:rPr>
+              <w:t>Referenzen</w:t>
             </w:r>
             <w:r>
               <w:rPr>
@@ -1320,7 +1510,7 @@
                 <w:noProof/>
                 <w:webHidden/>
               </w:rPr>
-              <w:instrText xml:space="preserve"> PAGEREF _Toc535565917 \h </w:instrText>
+              <w:instrText xml:space="preserve"> PAGEREF _Toc535580597 \h </w:instrText>
             </w:r>
             <w:r>
               <w:rPr>
@@ -1340,7 +1530,7 @@
                 <w:noProof/>
                 <w:webHidden/>
               </w:rPr>
-              <w:t>5</w:t>
+              <w:t>7</w:t>
             </w:r>
             <w:r>
               <w:rPr>
@@ -1361,14 +1551,14 @@
               <w:lang w:eastAsia="de-CH"/>
             </w:rPr>
           </w:pPr>
-          <w:hyperlink w:anchor="_Toc535565918" w:history="1">
-            <w:r>
-              <w:rPr>
-                <w:rStyle w:val="Link"/>
+          <w:hyperlink w:anchor="_Toc535580598" w:history="1">
+            <w:r>
+              <w:rPr>
+                <w:rStyle w:val="Hyperlink"/>
                 <w:bCs/>
                 <w:noProof/>
               </w:rPr>
-              <w:t>12</w:t>
+              <w:t>11</w:t>
             </w:r>
             <w:r>
               <w:rPr>
@@ -1381,10 +1571,10 @@
             </w:r>
             <w:r>
               <w:rPr>
-                <w:rStyle w:val="Link"/>
-                <w:noProof/>
-              </w:rPr>
-              <w:t>Referenzen</w:t>
+                <w:rStyle w:val="Hyperlink"/>
+                <w:noProof/>
+              </w:rPr>
+              <w:t>Anhang</w:t>
             </w:r>
             <w:r>
               <w:rPr>
@@ -1405,7 +1595,7 @@
                 <w:noProof/>
                 <w:webHidden/>
               </w:rPr>
-              <w:instrText xml:space="preserve"> PAGEREF _Toc535565918 \h </w:instrText>
+              <w:instrText xml:space="preserve"> PAGEREF _Toc535580598 \h </w:instrText>
             </w:r>
             <w:r>
               <w:rPr>
@@ -1425,7 +1615,7 @@
                 <w:noProof/>
                 <w:webHidden/>
               </w:rPr>
-              <w:t>5</w:t>
+              <w:t>8</w:t>
             </w:r>
             <w:r>
               <w:rPr>
@@ -1438,27 +1628,27 @@
         </w:p>
         <w:p>
           <w:pPr>
-            <w:pStyle w:val="Verzeichnis1"/>
+            <w:pStyle w:val="Verzeichnis2"/>
+            <w:tabs>
+              <w:tab w:val="left" w:pos="1247"/>
+            </w:tabs>
             <w:rPr>
               <w:rFonts w:asciiTheme="minorHAnsi" w:eastAsiaTheme="minorEastAsia" w:hAnsiTheme="minorHAnsi"/>
-              <w:b w:val="0"/>
               <w:noProof/>
               <w:lang w:eastAsia="de-CH"/>
             </w:rPr>
           </w:pPr>
-          <w:hyperlink w:anchor="_Toc535565919" w:history="1">
-            <w:r>
-              <w:rPr>
-                <w:rStyle w:val="Link"/>
-                <w:bCs/>
-                <w:noProof/>
-              </w:rPr>
-              <w:t>13</w:t>
+          <w:hyperlink w:anchor="_Toc535580599" w:history="1">
+            <w:r>
+              <w:rPr>
+                <w:rStyle w:val="Hyperlink"/>
+                <w:noProof/>
+              </w:rPr>
+              <w:t>11.1</w:t>
             </w:r>
             <w:r>
               <w:rPr>
                 <w:rFonts w:asciiTheme="minorHAnsi" w:eastAsiaTheme="minorEastAsia" w:hAnsiTheme="minorHAnsi"/>
-                <w:b w:val="0"/>
                 <w:noProof/>
                 <w:lang w:eastAsia="de-CH"/>
               </w:rPr>
@@ -1466,10 +1656,10 @@
             </w:r>
             <w:r>
               <w:rPr>
-                <w:rStyle w:val="Link"/>
-                <w:noProof/>
-              </w:rPr>
-              <w:t>Anhang</w:t>
+                <w:rStyle w:val="Hyperlink"/>
+                <w:noProof/>
+              </w:rPr>
+              <w:t>Notch - Filter mit unterschiedlicher Bandbreite</w:t>
             </w:r>
             <w:r>
               <w:rPr>
@@ -1490,7 +1680,7 @@
                 <w:noProof/>
                 <w:webHidden/>
               </w:rPr>
-              <w:instrText xml:space="preserve"> PAGEREF _Toc535565919 \h </w:instrText>
+              <w:instrText xml:space="preserve"> PAGEREF _Toc535580599 \h </w:instrText>
             </w:r>
             <w:r>
               <w:rPr>
@@ -1510,7 +1700,7 @@
                 <w:noProof/>
                 <w:webHidden/>
               </w:rPr>
-              <w:t>5</w:t>
+              <w:t>8</w:t>
             </w:r>
             <w:r>
               <w:rPr>
@@ -1541,18 +1731,70 @@
     </w:p>
     <w:p>
       <w:pPr>
+        <w:spacing w:after="120"/>
+        <w:rPr>
+          <w:rFonts w:asciiTheme="majorHAnsi" w:eastAsiaTheme="majorEastAsia" w:hAnsiTheme="majorHAnsi" w:cstheme="majorBidi"/>
+          <w:b/>
+          <w:sz w:val="28"/>
+          <w:szCs w:val="32"/>
+        </w:rPr>
+      </w:pPr>
+      <w:bookmarkStart w:id="0" w:name="_Toc535580580"/>
+      <w:r>
+        <w:br w:type="page"/>
+      </w:r>
+    </w:p>
+    <w:p>
+      <w:pPr>
         <w:pStyle w:val="berschrift1"/>
         <w:rPr>
           <w:bCs/>
         </w:rPr>
       </w:pPr>
-      <w:bookmarkStart w:id="0" w:name="_Toc535565903"/>
-      <w:r>
+      <w:r>
+        <w:lastRenderedPageBreak/>
         <w:t>Einleitung und Motivation</w:t>
       </w:r>
       <w:bookmarkEnd w:id="0"/>
     </w:p>
-    <w:p/>
+    <w:p>
+      <w:r>
+        <w:t>Im Rahmen dieser Projektar</w:t>
+      </w:r>
+      <w:r>
+        <w:t>beit wurde eine Elektronik zur Messung des Pulses und der Sauerstoffsättigung (</w:t>
+      </w:r>
+      <w:proofErr w:type="spellStart"/>
+      <w:r>
+        <w:t>Oxymeter</w:t>
+      </w:r>
+      <w:proofErr w:type="spellEnd"/>
+      <w:r>
+        <w:t>) erarbeitet. Der Bericht zeigt die Resultate der Entwicklungsschritten: Aufbau der S</w:t>
+      </w:r>
+      <w:r>
+        <w:t xml:space="preserve">chaltung auf Experimentierboard, </w:t>
+      </w:r>
+      <w:r>
+        <w:t xml:space="preserve">Filter Design und Simulation auf </w:t>
+      </w:r>
+      <w:proofErr w:type="spellStart"/>
+      <w:r>
+        <w:t>Matlab</w:t>
+      </w:r>
+      <w:proofErr w:type="spellEnd"/>
+      <w:r>
+        <w:t xml:space="preserve"> und </w:t>
+      </w:r>
+      <w:proofErr w:type="spellStart"/>
+      <w:r>
+        <w:t>PSpice</w:t>
+      </w:r>
+      <w:proofErr w:type="spellEnd"/>
+      <w:r>
+        <w:t xml:space="preserve">, Messungen und Resultate von der entwickelten Elektronik. </w:t>
+      </w:r>
+    </w:p>
     <w:p>
       <w:pPr>
         <w:pStyle w:val="berschrift1"/>
@@ -1560,13 +1802,13 @@
           <w:bCs/>
         </w:rPr>
       </w:pPr>
-      <w:bookmarkStart w:id="1" w:name="_Toc535565904"/>
+      <w:bookmarkStart w:id="1" w:name="_Toc535580581"/>
       <w:r>
         <w:t>Messprinzip</w:t>
       </w:r>
       <w:bookmarkEnd w:id="1"/>
       <w:r>
-        <w:t xml:space="preserve"> </w:t>
+        <w:t xml:space="preserve"> der Sauerstoffsättigung und Pulsmessung</w:t>
       </w:r>
     </w:p>
     <w:p>
@@ -1576,7 +1818,7 @@
       <w:r>
         <w:rPr>
           <w:noProof/>
-          <w:lang w:val="de-DE" w:eastAsia="de-DE"/>
+          <w:lang w:eastAsia="de-CH"/>
         </w:rPr>
         <w:drawing>
           <wp:inline distT="0" distB="0" distL="0" distR="0" wp14:anchorId="241E54E5" wp14:editId="3AABA6A4">
@@ -1672,14 +1914,9 @@
       </w:r>
       <w:proofErr w:type="spellEnd"/>
       <w:r>
-        <w:t xml:space="preserve"> besteht aus zwei LED (Infrarotlicht mit einer Wellenlänge von 940mn und Rotlicht mit einer Wellenlänge von 660nm) und einem Sensor. Das Rotlicht und das Infrarotlicht werden vom Gewebe </w:t>
-      </w:r>
-      <w:r>
-        <w:lastRenderedPageBreak/>
-        <w:t>unterschiedlich stark absorbiert. Aus dem Verhältnis zwischen dem absorbierten Rot- und Infrarotlicht kann die Sauerstoffsättigung errechnet werden. Die Absorption beider Längenwellen ändert sich mit dem Puls, woraus dieser errechnet werden kann. (mehr Details dazu, siehe nächster Abschnitt.)</w:t>
+        <w:t xml:space="preserve"> besteht aus zwei LED (Infrarotlicht mit einer Wellenlänge von 940mn und Rotlicht mit einer Wellenlänge von 660nm) und einem Sensor. Das Rotlicht und das Infrarotlicht werden vom Gewebe unterschiedlich stark absorbiert. Aus dem Verhältnis zwischen dem absorbierten Rot- und Infrarotlicht kann die Sauerstoffsättigung errechnet werden. Die Absorption beider Längenwellen ändert sich mit dem Puls, woraus dieser errechnet werden kann. (mehr Details dazu, siehe nächster Abschnitt.)</w:t>
       </w:r>
     </w:p>
-    <w:p/>
     <w:p>
       <w:pPr>
         <w:pStyle w:val="berschrift1"/>
@@ -1687,7 +1924,7 @@
           <w:bCs/>
         </w:rPr>
       </w:pPr>
-      <w:bookmarkStart w:id="3" w:name="_Toc535565905"/>
+      <w:bookmarkStart w:id="3" w:name="_Toc535580582"/>
       <w:r>
         <w:t>Medizinischer Hintergrund zu Sauerstoffsättigung und Puls</w:t>
       </w:r>
@@ -1720,7 +1957,7 @@
       <w:r>
         <w:rPr>
           <w:noProof/>
-          <w:lang w:val="de-DE" w:eastAsia="de-DE"/>
+          <w:lang w:eastAsia="de-CH"/>
         </w:rPr>
         <w:drawing>
           <wp:inline distT="0" distB="0" distL="0" distR="0" wp14:anchorId="6624A610" wp14:editId="27038E67">
@@ -1783,10 +2020,7 @@
         <w:fldChar w:fldCharType="begin"/>
       </w:r>
       <w:r>
-        <w:instrText xml:space="preserve"> SEQ Abbildung</w:instrText>
-      </w:r>
-      <w:r>
-        <w:instrText xml:space="preserve"> \* ARABIC </w:instrText>
+        <w:instrText xml:space="preserve"> SEQ Abbildung \* ARABIC </w:instrText>
       </w:r>
       <w:r>
         <w:fldChar w:fldCharType="separate"/>
@@ -1812,7 +2046,16 @@
     </w:p>
     <w:p>
       <w:r>
-        <w:t xml:space="preserve">Das arterielle Blut besteht aus vielen Moleküle, wobei für das errechnen der Sauerstoffsättigung das Hämoglobin (Hb) und das Oxyhämoglobin (HbO2) interessiert. Oxyhämoglobin (HbO2) absorbiert Licht mit Wellenlänge 665 </w:t>
+        <w:t>Das arterielle Blut besteht aus vielen Moleküle</w:t>
+      </w:r>
+      <w:r>
+        <w:t>n</w:t>
+      </w:r>
+      <w:r>
+        <w:t xml:space="preserve">, wobei für das errechnen der Sauerstoffsättigung das Hämoglobin (Hb) und das Oxyhämoglobin (HbO2) interessiert. Oxyhämoglobin (HbO2) absorbiert Licht mit Wellenlänge </w:t>
+      </w:r>
+      <w:r>
+        <w:t xml:space="preserve">940 </w:t>
       </w:r>
       <w:proofErr w:type="spellStart"/>
       <w:r>
@@ -1820,7 +2063,10 @@
       </w:r>
       <w:proofErr w:type="spellEnd"/>
       <w:r>
-        <w:t xml:space="preserve"> stärker während das Hämoglobin Licht mit Wellenlänge 940 </w:t>
+        <w:t xml:space="preserve"> stärker während das Hämoglobin Licht mit Wellenlänge </w:t>
+      </w:r>
+      <w:r>
+        <w:t xml:space="preserve">665 </w:t>
       </w:r>
       <w:proofErr w:type="spellStart"/>
       <w:r>
@@ -1837,7 +2083,6 @@
         <w:t xml:space="preserve"> und somit die Sauerstoffsättigung zu bestimmen. Mehr Details dazu ist [1] bis [7] zu finden. </w:t>
       </w:r>
     </w:p>
-    <w:p/>
     <w:p>
       <w:pPr>
         <w:keepNext/>
@@ -1845,8 +2090,9 @@
       <w:r>
         <w:rPr>
           <w:noProof/>
-          <w:lang w:val="de-DE" w:eastAsia="de-DE"/>
+          <w:lang w:eastAsia="de-CH"/>
         </w:rPr>
+        <w:lastRenderedPageBreak/>
         <w:drawing>
           <wp:inline distT="0" distB="0" distL="0" distR="0" wp14:anchorId="4E7AD00C" wp14:editId="588C32E6">
             <wp:extent cx="4560570" cy="3142615"/>
@@ -1932,24 +2178,25 @@
         <w:t>Absorptionsspektrum von Hb und HbO2</w:t>
       </w:r>
     </w:p>
-    <w:p/>
-    <w:p/>
     <w:p>
       <w:pPr>
         <w:pStyle w:val="berschrift1"/>
       </w:pPr>
-      <w:bookmarkStart w:id="4" w:name="_Toc535565908"/>
+      <w:bookmarkStart w:id="4" w:name="_Toc535580583"/>
       <w:r>
         <w:t>Simulation und Schaltungsaufbau</w:t>
       </w:r>
+      <w:bookmarkEnd w:id="4"/>
     </w:p>
     <w:p>
       <w:pPr>
         <w:pStyle w:val="berschrift2"/>
       </w:pPr>
+      <w:bookmarkStart w:id="5" w:name="_Toc535580584"/>
       <w:r>
         <w:t>Signal IR LED und Fotodiode</w:t>
       </w:r>
+      <w:bookmarkEnd w:id="5"/>
     </w:p>
     <w:p>
       <w:r>
@@ -2006,6 +2253,7 @@
         <w:t xml:space="preserve"> </w:t>
       </w:r>
     </w:p>
+    <w:p/>
     <w:p>
       <w:pPr>
         <w:keepNext/>
@@ -2013,7 +2261,7 @@
       <w:r>
         <w:rPr>
           <w:noProof/>
-          <w:lang w:val="de-DE" w:eastAsia="de-DE"/>
+          <w:lang w:eastAsia="de-CH"/>
         </w:rPr>
         <w:drawing>
           <wp:inline distT="0" distB="0" distL="0" distR="0" wp14:anchorId="5F3973C4" wp14:editId="4CC4CFD1">
@@ -2069,7 +2317,7 @@
       <w:pPr>
         <w:pStyle w:val="Beschriftung"/>
       </w:pPr>
-      <w:bookmarkStart w:id="5" w:name="_Ref535574432"/>
+      <w:bookmarkStart w:id="6" w:name="_Ref535574432"/>
       <w:r>
         <w:t xml:space="preserve">Abbildung </w:t>
       </w:r>
@@ -2094,19 +2342,20 @@
         </w:rPr>
         <w:fldChar w:fldCharType="end"/>
       </w:r>
-      <w:bookmarkEnd w:id="5"/>
+      <w:bookmarkEnd w:id="6"/>
       <w:r>
         <w:t>: Pulssignal aus Messung mit Infrarot LED und Fotodiode</w:t>
       </w:r>
     </w:p>
-    <w:bookmarkEnd w:id="4"/>
     <w:p>
       <w:pPr>
         <w:pStyle w:val="berschrift2"/>
       </w:pPr>
+      <w:bookmarkStart w:id="7" w:name="_Toc535580585"/>
       <w:r>
         <w:t>Dimensionierung der Filter</w:t>
       </w:r>
+      <w:bookmarkEnd w:id="7"/>
     </w:p>
     <w:p>
       <w:r>
@@ -2166,20 +2415,18 @@
         <w:t>die einzelnen Filterstufen, sowie die Gegenüberstellung zwischen dem gerechneten- und dem gemessenen Ausgangssignal.</w:t>
       </w:r>
     </w:p>
+    <w:p/>
     <w:p>
-      <w:pPr>
-        <w:keepNext/>
-      </w:pPr>
       <w:r>
         <w:rPr>
           <w:noProof/>
-          <w:lang w:val="de-DE" w:eastAsia="de-DE"/>
+          <w:lang w:eastAsia="de-CH"/>
         </w:rPr>
         <w:drawing>
-          <wp:inline distT="0" distB="0" distL="0" distR="0" wp14:anchorId="7E5B4A86" wp14:editId="0F470293">
-            <wp:extent cx="5943600" cy="2031365"/>
-            <wp:effectExtent l="0" t="0" r="0" b="6985"/>
-            <wp:docPr id="4" name="Grafik 4" descr="https://lh5.googleusercontent.com/IcdicNDtSoYK_8BWKfG9hQQzoNeTXuydPebK95r-jQ4rnA0hTYGsXtTnSuR7sHoK04OrlDzfn5kexbEXg_TIgpzYIw6Hj5d1BwyXIU0_bXxJNokrAlnO_eJQyBasKCf21n-EktYi"/>
+          <wp:inline distT="0" distB="0" distL="0" distR="0" wp14:anchorId="35ECBE6F" wp14:editId="25CDD593">
+            <wp:extent cx="5760720" cy="1329690"/>
+            <wp:effectExtent l="0" t="0" r="0" b="3810"/>
+            <wp:docPr id="17" name="Grafik 17"/>
             <wp:cNvGraphicFramePr>
               <a:graphicFrameLocks xmlns:a="http://schemas.openxmlformats.org/drawingml/2006/main" noChangeAspect="1"/>
             </wp:cNvGraphicFramePr>
@@ -2187,36 +2434,29 @@
               <a:graphicData uri="http://schemas.openxmlformats.org/drawingml/2006/picture">
                 <pic:pic xmlns:pic="http://schemas.openxmlformats.org/drawingml/2006/picture">
                   <pic:nvPicPr>
-                    <pic:cNvPr id="0" name="Picture 7" descr="https://lh5.googleusercontent.com/IcdicNDtSoYK_8BWKfG9hQQzoNeTXuydPebK95r-jQ4rnA0hTYGsXtTnSuR7sHoK04OrlDzfn5kexbEXg_TIgpzYIw6Hj5d1BwyXIU0_bXxJNokrAlnO_eJQyBasKCf21n-EktYi"/>
-                    <pic:cNvPicPr>
-                      <a:picLocks noChangeAspect="1" noChangeArrowheads="1"/>
-                    </pic:cNvPicPr>
+                    <pic:cNvPr id="17" name="filterDesign.png"/>
+                    <pic:cNvPicPr/>
                   </pic:nvPicPr>
                   <pic:blipFill>
-                    <a:blip r:embed="rId12">
+                    <a:blip r:embed="rId12" cstate="print">
                       <a:extLst>
                         <a:ext uri="{28A0092B-C50C-407E-A947-70E740481C1C}">
                           <a14:useLocalDpi xmlns:a14="http://schemas.microsoft.com/office/drawing/2010/main" val="0"/>
                         </a:ext>
                       </a:extLst>
                     </a:blip>
-                    <a:srcRect/>
                     <a:stretch>
                       <a:fillRect/>
                     </a:stretch>
                   </pic:blipFill>
-                  <pic:spPr bwMode="auto">
+                  <pic:spPr>
                     <a:xfrm>
                       <a:off x="0" y="0"/>
-                      <a:ext cx="5943600" cy="2031365"/>
+                      <a:ext cx="5760720" cy="1329690"/>
                     </a:xfrm>
                     <a:prstGeom prst="rect">
                       <a:avLst/>
                     </a:prstGeom>
-                    <a:noFill/>
-                    <a:ln>
-                      <a:noFill/>
-                    </a:ln>
                   </pic:spPr>
                 </pic:pic>
               </a:graphicData>
@@ -2227,9 +2467,61 @@
     </w:p>
     <w:p>
       <w:pPr>
+        <w:keepNext/>
+      </w:pPr>
+      <w:r>
+        <w:rPr>
+          <w:noProof/>
+          <w:lang w:eastAsia="de-CH"/>
+        </w:rPr>
+        <w:lastRenderedPageBreak/>
+        <w:drawing>
+          <wp:inline distT="0" distB="0" distL="0" distR="0" wp14:anchorId="4F210DC5" wp14:editId="3E2EEEB3">
+            <wp:extent cx="6036197" cy="1770295"/>
+            <wp:effectExtent l="0" t="0" r="3175" b="1905"/>
+            <wp:docPr id="12" name="Grafik 12"/>
+            <wp:cNvGraphicFramePr>
+              <a:graphicFrameLocks xmlns:a="http://schemas.openxmlformats.org/drawingml/2006/main" noChangeAspect="1"/>
+            </wp:cNvGraphicFramePr>
+            <a:graphic xmlns:a="http://schemas.openxmlformats.org/drawingml/2006/main">
+              <a:graphicData uri="http://schemas.openxmlformats.org/drawingml/2006/picture">
+                <pic:pic xmlns:pic="http://schemas.openxmlformats.org/drawingml/2006/picture">
+                  <pic:nvPicPr>
+                    <pic:cNvPr id="12" name="measuredSignal_oxySensor_2.png"/>
+                    <pic:cNvPicPr/>
+                  </pic:nvPicPr>
+                  <pic:blipFill>
+                    <a:blip r:embed="rId13">
+                      <a:extLst>
+                        <a:ext uri="{28A0092B-C50C-407E-A947-70E740481C1C}">
+                          <a14:useLocalDpi xmlns:a14="http://schemas.microsoft.com/office/drawing/2010/main" val="0"/>
+                        </a:ext>
+                      </a:extLst>
+                    </a:blip>
+                    <a:stretch>
+                      <a:fillRect/>
+                    </a:stretch>
+                  </pic:blipFill>
+                  <pic:spPr>
+                    <a:xfrm>
+                      <a:off x="0" y="0"/>
+                      <a:ext cx="6109788" cy="1791878"/>
+                    </a:xfrm>
+                    <a:prstGeom prst="rect">
+                      <a:avLst/>
+                    </a:prstGeom>
+                  </pic:spPr>
+                </pic:pic>
+              </a:graphicData>
+            </a:graphic>
+          </wp:inline>
+        </w:drawing>
+      </w:r>
+    </w:p>
+    <w:p>
+      <w:pPr>
         <w:pStyle w:val="Beschriftung"/>
       </w:pPr>
-      <w:bookmarkStart w:id="6" w:name="_Ref535574505"/>
       <w:r>
         <w:t xml:space="preserve">Abbildung </w:t>
       </w:r>
@@ -2249,14 +2541,16 @@
         <w:t>5</w:t>
       </w:r>
       <w:r>
-        <w:rPr>
-          <w:noProof/>
-        </w:rPr>
         <w:fldChar w:fldCharType="end"/>
       </w:r>
-      <w:bookmarkEnd w:id="6"/>
-      <w:r>
-        <w:t xml:space="preserve">: Filter Design mit </w:t>
+      <w:r>
+        <w:t xml:space="preserve">: </w:t>
+      </w:r>
+      <w:r>
+        <w:t xml:space="preserve">analog Rohdaten vs. Filterdesign </w:t>
+      </w:r>
+      <w:r>
+        <w:t xml:space="preserve">mit </w:t>
       </w:r>
       <w:proofErr w:type="spellStart"/>
       <w:r>
@@ -2299,7 +2593,7 @@
       <w:r>
         <w:rPr>
           <w:noProof/>
-          <w:lang w:val="de-DE" w:eastAsia="de-DE"/>
+          <w:lang w:eastAsia="de-CH"/>
         </w:rPr>
         <w:drawing>
           <wp:inline distT="0" distB="0" distL="0" distR="0" wp14:anchorId="2116AD86" wp14:editId="71DB3311">
@@ -2319,7 +2613,7 @@
                     </pic:cNvPicPr>
                   </pic:nvPicPr>
                   <pic:blipFill>
-                    <a:blip r:embed="rId13" cstate="print">
+                    <a:blip r:embed="rId14" cstate="print">
                       <a:extLst>
                         <a:ext uri="{28A0092B-C50C-407E-A947-70E740481C1C}">
                           <a14:useLocalDpi xmlns:a14="http://schemas.microsoft.com/office/drawing/2010/main" val="0"/>
@@ -2392,20 +2686,20 @@
       <w:pPr>
         <w:pStyle w:val="berschrift1"/>
       </w:pPr>
-      <w:r>
-        <w:lastRenderedPageBreak/>
+      <w:bookmarkStart w:id="8" w:name="_Toc535580586"/>
+      <w:r>
         <w:t>Schema und PCB</w:t>
       </w:r>
+      <w:bookmarkEnd w:id="8"/>
     </w:p>
     <w:p>
       <w:pPr>
         <w:pStyle w:val="berschrift2"/>
       </w:pPr>
-      <w:bookmarkStart w:id="7" w:name="_Toc535565907"/>
+      <w:bookmarkStart w:id="9" w:name="_Toc535580587"/>
       <w:r>
         <w:t>Ansteuerung</w:t>
       </w:r>
-      <w:bookmarkEnd w:id="7"/>
       <w:r>
         <w:t xml:space="preserve"> </w:t>
       </w:r>
@@ -2413,6 +2707,7 @@
       <w:r>
         <w:t>LED’s</w:t>
       </w:r>
+      <w:bookmarkEnd w:id="9"/>
       <w:proofErr w:type="spellEnd"/>
     </w:p>
     <w:p>
@@ -2425,7 +2720,13 @@
       </w:r>
       <w:proofErr w:type="spellEnd"/>
       <w:r>
-        <w:t xml:space="preserve"> werden über eine H-Brücke angesteuert, da diese im Sensor antiparallel geschalten sind. Mittels eines </w:t>
+        <w:t xml:space="preserve"> </w:t>
+      </w:r>
+      <w:r>
+        <w:t xml:space="preserve">(Infrarot u. Rot) </w:t>
+      </w:r>
+      <w:r>
+        <w:t xml:space="preserve">werden über eine H-Brücke angesteuert, da diese im Sensor antiparallel geschalten sind. Mittels eines </w:t>
       </w:r>
       <w:proofErr w:type="spellStart"/>
       <w:r>
@@ -2460,7 +2761,7 @@
       <w:r>
         <w:rPr>
           <w:noProof/>
-          <w:lang w:val="de-DE" w:eastAsia="de-DE"/>
+          <w:lang w:eastAsia="de-CH"/>
         </w:rPr>
         <w:drawing>
           <wp:anchor distT="0" distB="0" distL="114300" distR="114300" simplePos="0" relativeHeight="251660288" behindDoc="0" locked="0" layoutInCell="1" allowOverlap="1" wp14:anchorId="7061EF35" wp14:editId="7C000DAF">
@@ -2488,7 +2789,7 @@
                     </pic:cNvPicPr>
                   </pic:nvPicPr>
                   <pic:blipFill>
-                    <a:blip r:embed="rId14" cstate="print">
+                    <a:blip r:embed="rId15" cstate="print">
                       <a:extLst>
                         <a:ext uri="{28A0092B-C50C-407E-A947-70E740481C1C}">
                           <a14:useLocalDpi xmlns:a14="http://schemas.microsoft.com/office/drawing/2010/main" val="0"/>
@@ -2528,7 +2829,144 @@
       <w:r>
         <w:rPr>
           <w:noProof/>
-          <w:lang w:val="de-DE" w:eastAsia="de-DE"/>
+        </w:rPr>
+        <mc:AlternateContent>
+          <mc:Choice Requires="wps">
+            <w:drawing>
+              <wp:anchor distT="0" distB="0" distL="114300" distR="114300" simplePos="0" relativeHeight="251666432" behindDoc="0" locked="0" layoutInCell="1" allowOverlap="1" wp14:anchorId="487DC902" wp14:editId="1993342A">
+                <wp:simplePos x="0" y="0"/>
+                <wp:positionH relativeFrom="column">
+                  <wp:posOffset>0</wp:posOffset>
+                </wp:positionH>
+                <wp:positionV relativeFrom="paragraph">
+                  <wp:posOffset>1831975</wp:posOffset>
+                </wp:positionV>
+                <wp:extent cx="2999740" cy="635"/>
+                <wp:effectExtent l="0" t="0" r="0" b="0"/>
+                <wp:wrapSquare wrapText="bothSides"/>
+                <wp:docPr id="18" name="Textfeld 18"/>
+                <wp:cNvGraphicFramePr/>
+                <a:graphic xmlns:a="http://schemas.openxmlformats.org/drawingml/2006/main">
+                  <a:graphicData uri="http://schemas.microsoft.com/office/word/2010/wordprocessingShape">
+                    <wps:wsp>
+                      <wps:cNvSpPr txBox="1"/>
+                      <wps:spPr>
+                        <a:xfrm>
+                          <a:off x="0" y="0"/>
+                          <a:ext cx="2999740" cy="635"/>
+                        </a:xfrm>
+                        <a:prstGeom prst="rect">
+                          <a:avLst/>
+                        </a:prstGeom>
+                        <a:solidFill>
+                          <a:prstClr val="white"/>
+                        </a:solidFill>
+                        <a:ln>
+                          <a:noFill/>
+                        </a:ln>
+                        <a:effectLst/>
+                      </wps:spPr>
+                      <wps:txbx>
+                        <w:txbxContent>
+                          <w:p>
+                            <w:pPr>
+                              <w:pStyle w:val="Beschriftung"/>
+                              <w:rPr>
+                                <w:noProof/>
+                              </w:rPr>
+                            </w:pPr>
+                            <w:r>
+                              <w:t xml:space="preserve">Abbildung </w:t>
+                            </w:r>
+                            <w:r>
+                              <w:fldChar w:fldCharType="begin"/>
+                            </w:r>
+                            <w:r>
+                              <w:instrText xml:space="preserve"> SEQ Abbildung \* ARABIC </w:instrText>
+                            </w:r>
+                            <w:r>
+                              <w:fldChar w:fldCharType="separate"/>
+                            </w:r>
+                            <w:r>
+                              <w:rPr>
+                                <w:noProof/>
+                              </w:rPr>
+                              <w:t>7</w:t>
+                            </w:r>
+                            <w:r>
+                              <w:fldChar w:fldCharType="end"/>
+                            </w:r>
+                            <w:r>
+                              <w:t>: Schema H-Brücke</w:t>
+                            </w:r>
+                          </w:p>
+                        </w:txbxContent>
+                      </wps:txbx>
+                      <wps:bodyPr rot="0" spcFirstLastPara="0" vertOverflow="overflow" horzOverflow="overflow" vert="horz" wrap="square" lIns="0" tIns="0" rIns="0" bIns="0" numCol="1" spcCol="0" rtlCol="0" fromWordArt="0" anchor="t" anchorCtr="0" forceAA="0" compatLnSpc="1">
+                        <a:prstTxWarp prst="textNoShape">
+                          <a:avLst/>
+                        </a:prstTxWarp>
+                        <a:spAutoFit/>
+                      </wps:bodyPr>
+                    </wps:wsp>
+                  </a:graphicData>
+                </a:graphic>
+              </wp:anchor>
+            </w:drawing>
+          </mc:Choice>
+          <mc:Fallback>
+            <w:pict>
+              <v:shapetype w14:anchorId="487DC902" id="_x0000_t202" coordsize="21600,21600" o:spt="202" path="m,l,21600r21600,l21600,xe">
+                <v:stroke joinstyle="miter"/>
+                <v:path gradientshapeok="t" o:connecttype="rect"/>
+              </v:shapetype>
+              <v:shape id="Textfeld 18" o:spid="_x0000_s1026" type="#_x0000_t202" style="position:absolute;margin-left:0;margin-top:144.25pt;width:236.2pt;height:.05pt;z-index:251666432;visibility:visible;mso-wrap-style:square;mso-wrap-distance-left:9pt;mso-wrap-distance-top:0;mso-wrap-distance-right:9pt;mso-wrap-distance-bottom:0;mso-position-horizontal:absolute;mso-position-horizontal-relative:text;mso-position-vertical:absolute;mso-position-vertical-relative:text;v-text-anchor:top" o:gfxdata="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" stroked="f">
+                <v:textbox style="mso-fit-shape-to-text:t" inset="0,0,0,0">
+                  <w:txbxContent>
+                    <w:p>
+                      <w:pPr>
+                        <w:pStyle w:val="Beschriftung"/>
+                        <w:rPr>
+                          <w:noProof/>
+                        </w:rPr>
+                      </w:pPr>
+                      <w:r>
+                        <w:t xml:space="preserve">Abbildung </w:t>
+                      </w:r>
+                      <w:r>
+                        <w:fldChar w:fldCharType="begin"/>
+                      </w:r>
+                      <w:r>
+                        <w:instrText xml:space="preserve"> SEQ Abbildung \* ARABIC </w:instrText>
+                      </w:r>
+                      <w:r>
+                        <w:fldChar w:fldCharType="separate"/>
+                      </w:r>
+                      <w:r>
+                        <w:rPr>
+                          <w:noProof/>
+                        </w:rPr>
+                        <w:t>7</w:t>
+                      </w:r>
+                      <w:r>
+                        <w:fldChar w:fldCharType="end"/>
+                      </w:r>
+                      <w:r>
+                        <w:t>: Schema H-Brücke</w:t>
+                      </w:r>
+                    </w:p>
+                  </w:txbxContent>
+                </v:textbox>
+                <w10:wrap type="square"/>
+              </v:shape>
+            </w:pict>
+          </mc:Fallback>
+        </mc:AlternateContent>
+      </w:r>
+      <w:r>
+        <w:rPr>
+          <w:noProof/>
+          <w:lang w:eastAsia="de-CH"/>
         </w:rPr>
         <w:drawing>
           <wp:anchor distT="0" distB="0" distL="114300" distR="114300" simplePos="0" relativeHeight="251659264" behindDoc="0" locked="0" layoutInCell="1" allowOverlap="1" wp14:anchorId="67593F86" wp14:editId="65E6EA18">
@@ -2556,7 +2994,7 @@
                     </pic:cNvPicPr>
                   </pic:nvPicPr>
                   <pic:blipFill>
-                    <a:blip r:embed="rId15" cstate="print">
+                    <a:blip r:embed="rId16" cstate="print">
                       <a:extLst>
                         <a:ext uri="{28A0092B-C50C-407E-A947-70E740481C1C}">
                           <a14:useLocalDpi xmlns:a14="http://schemas.microsoft.com/office/drawing/2010/main" val="0"/>
@@ -2607,24 +3045,28 @@
           <w:bCs/>
         </w:rPr>
       </w:pPr>
-      <w:bookmarkStart w:id="8" w:name="_Toc535565914"/>
     </w:p>
     <w:p>
       <w:pPr>
         <w:pStyle w:val="berschrift2"/>
       </w:pPr>
+      <w:bookmarkStart w:id="10" w:name="_Toc535580588"/>
       <w:r>
         <w:t>Verstärker und Filter</w:t>
       </w:r>
+      <w:bookmarkStart w:id="11" w:name="_GoBack"/>
+      <w:bookmarkEnd w:id="10"/>
+      <w:bookmarkEnd w:id="11"/>
     </w:p>
     <w:p>
       <w:pPr>
         <w:pStyle w:val="berschrift2"/>
       </w:pPr>
+      <w:bookmarkStart w:id="12" w:name="_Toc535580589"/>
       <w:r>
         <w:rPr>
           <w:noProof/>
-          <w:lang w:val="de-DE" w:eastAsia="de-DE"/>
+          <w:lang w:eastAsia="de-CH"/>
         </w:rPr>
         <w:drawing>
           <wp:anchor distT="0" distB="0" distL="114300" distR="114300" simplePos="0" relativeHeight="251664384" behindDoc="0" locked="0" layoutInCell="1" allowOverlap="1" wp14:anchorId="3F7EC38E" wp14:editId="24054230">
@@ -2652,7 +3094,7 @@
                     </pic:cNvPicPr>
                   </pic:nvPicPr>
                   <pic:blipFill>
-                    <a:blip r:embed="rId16" cstate="print">
+                    <a:blip r:embed="rId17" cstate="print">
                       <a:extLst>
                         <a:ext uri="{28A0092B-C50C-407E-A947-70E740481C1C}">
                           <a14:useLocalDpi xmlns:a14="http://schemas.microsoft.com/office/drawing/2010/main" val="0"/>
@@ -2692,14 +3134,14 @@
       <w:r>
         <w:t>Steckbrett Aufbau und PCB</w:t>
       </w:r>
+      <w:bookmarkEnd w:id="12"/>
     </w:p>
     <w:p/>
     <w:p>
-      <w:bookmarkStart w:id="9" w:name="_GoBack"/>
       <w:r>
         <w:rPr>
           <w:noProof/>
-          <w:lang w:val="de-DE" w:eastAsia="de-DE"/>
+          <w:lang w:eastAsia="de-CH"/>
         </w:rPr>
         <w:drawing>
           <wp:inline distT="0" distB="0" distL="0" distR="0" wp14:anchorId="64562D60" wp14:editId="2FEF0AF7">
@@ -2717,11 +3159,11 @@
                     <pic:cNvPicPr/>
                   </pic:nvPicPr>
                   <pic:blipFill>
-                    <a:blip r:embed="rId17" cstate="print">
+                    <a:blip r:embed="rId18" cstate="print">
                       <a:extLst>
                         <a:ext uri="{BEBA8EAE-BF5A-486C-A8C5-ECC9F3942E4B}">
                           <a14:imgProps xmlns:a14="http://schemas.microsoft.com/office/drawing/2010/main">
-                            <a14:imgLayer r:embed="rId18">
+                            <a14:imgLayer r:embed="rId19">
                               <a14:imgEffect>
                                 <a14:brightnessContrast bright="20000" contrast="-20000"/>
                               </a14:imgEffect>
@@ -2753,26 +3195,26 @@
         </w:drawing>
       </w:r>
     </w:p>
+    <w:p/>
     <w:p>
       <w:pPr>
         <w:pStyle w:val="berschrift1"/>
       </w:pPr>
-      <w:bookmarkStart w:id="10" w:name="_Toc535565913"/>
-      <w:bookmarkEnd w:id="9"/>
-      <w:r>
-        <w:lastRenderedPageBreak/>
+      <w:bookmarkStart w:id="13" w:name="_Toc535580590"/>
+      <w:r>
         <w:t>Blockschaltbild</w:t>
       </w:r>
-      <w:bookmarkEnd w:id="10"/>
       <w:r>
         <w:t xml:space="preserve"> Gesamtaufbau</w:t>
       </w:r>
+      <w:bookmarkEnd w:id="13"/>
     </w:p>
+    <w:p/>
     <w:p>
       <w:r>
         <w:rPr>
           <w:noProof/>
-          <w:lang w:val="de-DE" w:eastAsia="de-DE"/>
+          <w:lang w:eastAsia="de-CH"/>
         </w:rPr>
         <w:drawing>
           <wp:inline distT="0" distB="0" distL="0" distR="0" wp14:anchorId="10ED02B2" wp14:editId="6F8D21DB">
@@ -2792,7 +3234,7 @@
                     </pic:cNvPicPr>
                   </pic:nvPicPr>
                   <pic:blipFill>
-                    <a:blip r:embed="rId19" cstate="print">
+                    <a:blip r:embed="rId20" cstate="print">
                       <a:extLst>
                         <a:ext uri="{28A0092B-C50C-407E-A947-70E740481C1C}">
                           <a14:useLocalDpi xmlns:a14="http://schemas.microsoft.com/office/drawing/2010/main" val="0"/>
@@ -2825,6 +3267,7 @@
       </w:r>
     </w:p>
     <w:p/>
+    <w:p/>
     <w:p>
       <w:pPr>
         <w:pStyle w:val="berschrift1"/>
@@ -2832,22 +3275,463 @@
           <w:bCs/>
         </w:rPr>
       </w:pPr>
+      <w:bookmarkStart w:id="14" w:name="_Toc535580591"/>
       <w:r>
         <w:t>Berechnungen: Puls und Sauerstoffsättigung</w:t>
       </w:r>
-      <w:bookmarkEnd w:id="8"/>
+      <w:bookmarkEnd w:id="14"/>
+    </w:p>
+    <w:p>
+      <w:pPr>
+        <w:pStyle w:val="berschrift2"/>
+      </w:pPr>
+      <w:bookmarkStart w:id="15" w:name="_Toc535580592"/>
+      <w:r>
+        <w:t>Sauerstoffsättigung</w:t>
+      </w:r>
+      <w:bookmarkEnd w:id="15"/>
     </w:p>
     <w:p/>
     <w:p>
       <w:r>
-        <w:t>Sauerstoffsättigung</w:t>
+        <w:lastRenderedPageBreak/>
+        <w:t xml:space="preserve">Um die Sauerstoffsättigung zu berechnen, soll das Verhältnis zwischen dem vom HbO2 absorbierten Licht und dem Hb absorbiertem Licht berechnet werden (siehe </w:t>
+      </w:r>
+      <w:r>
+        <w:fldChar w:fldCharType="begin"/>
+      </w:r>
+      <w:r>
+        <w:instrText xml:space="preserve"> REF _Ref535574205 \r \h </w:instrText>
+      </w:r>
+      <w:r>
+        <w:fldChar w:fldCharType="separate"/>
+      </w:r>
+      <w:r>
+        <w:t>3</w:t>
+      </w:r>
+      <w:r>
+        <w:fldChar w:fldCharType="end"/>
+      </w:r>
+      <w:r>
+        <w:t xml:space="preserve">). In der Literatur (siehe [1] bis [7]) sind einige Methoden andeutungsweise beschrieben. Die genaue Berechnung wird meist basierend auf einer grossen Messreihe, die uns nicht zur Verfügung steht, entwickelt und nicht veröffentlicht. </w:t>
+      </w:r>
+    </w:p>
+    <w:p/>
+    <w:p>
+      <w:r>
+        <w:t xml:space="preserve">In unsrem Beispiel haben wir die Sauerstoffsättigung wie folgt berechnet: </w:t>
+      </w:r>
+    </w:p>
+    <w:p/>
+    <w:p>
+      <w:r>
+        <w:t xml:space="preserve">Aus dem geschätzten </w:t>
+      </w:r>
+      <w:proofErr w:type="spellStart"/>
+      <w:r>
+        <w:t>PeakToPeak</w:t>
+      </w:r>
+      <w:proofErr w:type="spellEnd"/>
+      <w:r>
+        <w:t xml:space="preserve"> (</w:t>
+      </w:r>
+      <m:oMath>
+        <m:sSub>
+          <m:sSubPr>
+            <m:ctrlPr>
+              <w:rPr>
+                <w:rFonts w:ascii="Cambria Math" w:hAnsi="Cambria Math"/>
+                <w:i/>
+              </w:rPr>
+            </m:ctrlPr>
+          </m:sSubPr>
+          <m:e>
+            <m:r>
+              <w:rPr>
+                <w:rFonts w:ascii="Cambria Math" w:hAnsi="Cambria Math"/>
+              </w:rPr>
+              <m:t>V</m:t>
+            </m:r>
+          </m:e>
+          <m:sub>
+            <m:r>
+              <w:rPr>
+                <w:rFonts w:ascii="Cambria Math" w:hAnsi="Cambria Math"/>
+              </w:rPr>
+              <m:t>pp</m:t>
+            </m:r>
+          </m:sub>
+        </m:sSub>
+      </m:oMath>
+      <w:r>
+        <w:t>) Wert des AC Infrarot und AC Rot Signal, wird jeweils der RMS errechnet.</w:t>
       </w:r>
     </w:p>
     <w:p>
+      <w:pPr>
+        <w:pStyle w:val="Listenabsatz"/>
+      </w:pPr>
+      <m:oMathPara>
+        <m:oMathParaPr>
+          <m:jc m:val="center"/>
+        </m:oMathParaPr>
+        <m:oMath>
+          <m:sSub>
+            <m:sSubPr>
+              <m:ctrlPr>
+                <w:rPr>
+                  <w:rFonts w:ascii="Cambria Math" w:hAnsi="Cambria Math"/>
+                  <w:i/>
+                </w:rPr>
+              </m:ctrlPr>
+            </m:sSubPr>
+            <m:e>
+              <m:r>
+                <w:rPr>
+                  <w:rFonts w:ascii="Cambria Math" w:hAnsi="Cambria Math"/>
+                </w:rPr>
+                <m:t>V</m:t>
+              </m:r>
+            </m:e>
+            <m:sub>
+              <m:r>
+                <w:rPr>
+                  <w:rFonts w:ascii="Cambria Math" w:hAnsi="Cambria Math"/>
+                </w:rPr>
+                <m:t>RMS</m:t>
+              </m:r>
+            </m:sub>
+          </m:sSub>
+          <m:r>
+            <w:rPr>
+              <w:rFonts w:ascii="Cambria Math" w:hAnsi="Cambria Math"/>
+            </w:rPr>
+            <m:t xml:space="preserve"> </m:t>
+          </m:r>
+          <m:acc>
+            <m:accPr>
+              <m:chr m:val="̃"/>
+              <m:ctrlPr>
+                <w:rPr>
+                  <w:rFonts w:ascii="Cambria Math" w:hAnsi="Cambria Math"/>
+                  <w:i/>
+                </w:rPr>
+              </m:ctrlPr>
+            </m:accPr>
+            <m:e>
+              <m:r>
+                <w:rPr>
+                  <w:rFonts w:ascii="Cambria Math" w:hAnsi="Cambria Math"/>
+                </w:rPr>
+                <m:t>-</m:t>
+              </m:r>
+            </m:e>
+          </m:acc>
+          <m:r>
+            <w:rPr>
+              <w:rFonts w:ascii="Cambria Math" w:hAnsi="Cambria Math"/>
+            </w:rPr>
+            <m:t xml:space="preserve"> </m:t>
+          </m:r>
+          <m:f>
+            <m:fPr>
+              <m:ctrlPr>
+                <w:rPr>
+                  <w:rFonts w:ascii="Cambria Math" w:hAnsi="Cambria Math"/>
+                  <w:i/>
+                </w:rPr>
+              </m:ctrlPr>
+            </m:fPr>
+            <m:num>
+              <m:r>
+                <w:rPr>
+                  <w:rFonts w:ascii="Cambria Math" w:hAnsi="Cambria Math"/>
+                </w:rPr>
+                <m:t xml:space="preserve">0.5* </m:t>
+              </m:r>
+              <m:sSub>
+                <m:sSubPr>
+                  <m:ctrlPr>
+                    <w:rPr>
+                      <w:rFonts w:ascii="Cambria Math" w:hAnsi="Cambria Math"/>
+                      <w:i/>
+                    </w:rPr>
+                  </m:ctrlPr>
+                </m:sSubPr>
+                <m:e>
+                  <m:r>
+                    <w:rPr>
+                      <w:rFonts w:ascii="Cambria Math" w:hAnsi="Cambria Math"/>
+                    </w:rPr>
+                    <m:t>V</m:t>
+                  </m:r>
+                </m:e>
+                <m:sub>
+                  <m:r>
+                    <w:rPr>
+                      <w:rFonts w:ascii="Cambria Math" w:hAnsi="Cambria Math"/>
+                    </w:rPr>
+                    <m:t>pp</m:t>
+                  </m:r>
+                </m:sub>
+              </m:sSub>
+            </m:num>
+            <m:den>
+              <m:r>
+                <w:rPr>
+                  <w:rFonts w:ascii="Cambria Math" w:hAnsi="Cambria Math"/>
+                </w:rPr>
+                <m:t>2</m:t>
+              </m:r>
+            </m:den>
+          </m:f>
+        </m:oMath>
+      </m:oMathPara>
+    </w:p>
+    <w:p/>
+    <w:p>
+      <w:r>
+        <w:t xml:space="preserve">Daraus wird das Verhältnis gebildet und die Sauerstoffsättigung errechnet. Anschliessend wird der Wert gemittelt. </w:t>
+      </w:r>
+    </w:p>
+    <w:p>
+      <m:oMathPara>
+        <m:oMathParaPr>
+          <m:jc m:val="center"/>
+        </m:oMathParaPr>
+        <m:oMath>
+          <m:sSub>
+            <m:sSubPr>
+              <m:ctrlPr>
+                <w:rPr>
+                  <w:rFonts w:ascii="Cambria Math" w:hAnsi="Cambria Math"/>
+                  <w:i/>
+                </w:rPr>
+              </m:ctrlPr>
+            </m:sSubPr>
+            <m:e>
+              <m:r>
+                <w:rPr>
+                  <w:rFonts w:ascii="Cambria Math" w:hAnsi="Cambria Math"/>
+                </w:rPr>
+                <m:t>Oxy</m:t>
+              </m:r>
+            </m:e>
+            <m:sub>
+              <m:r>
+                <w:rPr>
+                  <w:rFonts w:ascii="Cambria Math" w:hAnsi="Cambria Math"/>
+                </w:rPr>
+                <m:t>Sat</m:t>
+              </m:r>
+            </m:sub>
+          </m:sSub>
+          <m:r>
+            <w:rPr>
+              <w:rFonts w:ascii="Cambria Math" w:hAnsi="Cambria Math"/>
+            </w:rPr>
+            <m:t xml:space="preserve"> </m:t>
+          </m:r>
+          <m:d>
+            <m:dPr>
+              <m:begChr m:val="["/>
+              <m:endChr m:val="]"/>
+              <m:ctrlPr>
+                <w:rPr>
+                  <w:rFonts w:ascii="Cambria Math" w:hAnsi="Cambria Math"/>
+                  <w:i/>
+                </w:rPr>
+              </m:ctrlPr>
+            </m:dPr>
+            <m:e>
+              <m:r>
+                <w:rPr>
+                  <w:rFonts w:ascii="Cambria Math" w:hAnsi="Cambria Math"/>
+                </w:rPr>
+                <m:t>%</m:t>
+              </m:r>
+            </m:e>
+          </m:d>
+          <m:r>
+            <w:rPr>
+              <w:rFonts w:ascii="Cambria Math" w:hAnsi="Cambria Math"/>
+            </w:rPr>
+            <m:t xml:space="preserve"> </m:t>
+          </m:r>
+          <m:acc>
+            <m:accPr>
+              <m:chr m:val="̃"/>
+              <m:ctrlPr>
+                <w:rPr>
+                  <w:rFonts w:ascii="Cambria Math" w:hAnsi="Cambria Math"/>
+                  <w:i/>
+                </w:rPr>
+              </m:ctrlPr>
+            </m:accPr>
+            <m:e>
+              <m:r>
+                <w:rPr>
+                  <w:rFonts w:ascii="Cambria Math" w:hAnsi="Cambria Math"/>
+                </w:rPr>
+                <m:t>-</m:t>
+              </m:r>
+            </m:e>
+          </m:acc>
+          <m:r>
+            <w:rPr>
+              <w:rFonts w:ascii="Cambria Math" w:hAnsi="Cambria Math"/>
+            </w:rPr>
+            <m:t xml:space="preserve"> 100*</m:t>
+          </m:r>
+          <m:f>
+            <m:fPr>
+              <m:ctrlPr>
+                <w:rPr>
+                  <w:rFonts w:ascii="Cambria Math" w:hAnsi="Cambria Math"/>
+                  <w:i/>
+                </w:rPr>
+              </m:ctrlPr>
+            </m:fPr>
+            <m:num>
+              <m:sSub>
+                <m:sSubPr>
+                  <m:ctrlPr>
+                    <w:rPr>
+                      <w:rFonts w:ascii="Cambria Math" w:hAnsi="Cambria Math"/>
+                      <w:i/>
+                    </w:rPr>
+                  </m:ctrlPr>
+                </m:sSubPr>
+                <m:e>
+                  <m:r>
+                    <w:rPr>
+                      <w:rFonts w:ascii="Cambria Math" w:hAnsi="Cambria Math"/>
+                    </w:rPr>
+                    <m:t>log</m:t>
+                  </m:r>
+                </m:e>
+                <m:sub>
+                  <m:r>
+                    <w:rPr>
+                      <w:rFonts w:ascii="Cambria Math" w:hAnsi="Cambria Math"/>
+                    </w:rPr>
+                    <m:t>10</m:t>
+                  </m:r>
+                </m:sub>
+              </m:sSub>
+              <m:r>
+                <w:rPr>
+                  <w:rFonts w:ascii="Cambria Math" w:hAnsi="Cambria Math"/>
+                </w:rPr>
+                <m:t>(</m:t>
+              </m:r>
+              <m:sSub>
+                <m:sSubPr>
+                  <m:ctrlPr>
+                    <w:rPr>
+                      <w:rFonts w:ascii="Cambria Math" w:hAnsi="Cambria Math"/>
+                      <w:i/>
+                    </w:rPr>
+                  </m:ctrlPr>
+                </m:sSubPr>
+                <m:e>
+                  <m:r>
+                    <w:rPr>
+                      <w:rFonts w:ascii="Cambria Math" w:hAnsi="Cambria Math"/>
+                    </w:rPr>
+                    <m:t>V</m:t>
+                  </m:r>
+                </m:e>
+                <m:sub>
+                  <m:r>
+                    <w:rPr>
+                      <w:rFonts w:ascii="Cambria Math" w:hAnsi="Cambria Math"/>
+                    </w:rPr>
+                    <m:t>RMS</m:t>
+                  </m:r>
+                </m:sub>
+              </m:sSub>
+              <m:r>
+                <w:rPr>
+                  <w:rFonts w:ascii="Cambria Math" w:hAnsi="Cambria Math"/>
+                </w:rPr>
+                <m:t>R)</m:t>
+              </m:r>
+            </m:num>
+            <m:den>
+              <m:sSub>
+                <m:sSubPr>
+                  <m:ctrlPr>
+                    <w:rPr>
+                      <w:rFonts w:ascii="Cambria Math" w:hAnsi="Cambria Math"/>
+                      <w:i/>
+                    </w:rPr>
+                  </m:ctrlPr>
+                </m:sSubPr>
+                <m:e>
+                  <m:r>
+                    <w:rPr>
+                      <w:rFonts w:ascii="Cambria Math" w:hAnsi="Cambria Math"/>
+                    </w:rPr>
+                    <m:t>log</m:t>
+                  </m:r>
+                </m:e>
+                <m:sub>
+                  <m:r>
+                    <w:rPr>
+                      <w:rFonts w:ascii="Cambria Math" w:hAnsi="Cambria Math"/>
+                    </w:rPr>
+                    <m:t>10(</m:t>
+                  </m:r>
+                  <m:sSub>
+                    <m:sSubPr>
+                      <m:ctrlPr>
+                        <w:rPr>
+                          <w:rFonts w:ascii="Cambria Math" w:hAnsi="Cambria Math"/>
+                          <w:i/>
+                        </w:rPr>
+                      </m:ctrlPr>
+                    </m:sSubPr>
+                    <m:e>
+                      <m:r>
+                        <w:rPr>
+                          <w:rFonts w:ascii="Cambria Math" w:hAnsi="Cambria Math"/>
+                        </w:rPr>
+                        <m:t>V</m:t>
+                      </m:r>
+                    </m:e>
+                    <m:sub>
+                      <m:r>
+                        <w:rPr>
+                          <w:rFonts w:ascii="Cambria Math" w:hAnsi="Cambria Math"/>
+                        </w:rPr>
+                        <m:t>RMS</m:t>
+                      </m:r>
+                    </m:sub>
+                  </m:sSub>
+                  <m:r>
+                    <w:rPr>
+                      <w:rFonts w:ascii="Cambria Math" w:hAnsi="Cambria Math"/>
+                    </w:rPr>
+                    <m:t>IR)</m:t>
+                  </m:r>
+                </m:sub>
+              </m:sSub>
+            </m:den>
+          </m:f>
+        </m:oMath>
+      </m:oMathPara>
+    </w:p>
+    <w:p/>
+    <w:p/>
+    <w:p>
+      <w:pPr>
+        <w:keepNext/>
+      </w:pPr>
       <w:r>
         <w:rPr>
           <w:noProof/>
-          <w:lang w:val="de-DE" w:eastAsia="de-DE"/>
+          <w:lang w:eastAsia="de-CH"/>
         </w:rPr>
         <w:drawing>
           <wp:inline distT="0" distB="0" distL="0" distR="0" wp14:anchorId="187DE78A" wp14:editId="312858F9">
@@ -2867,7 +3751,7 @@
                     </pic:cNvPicPr>
                   </pic:nvPicPr>
                   <pic:blipFill>
-                    <a:blip r:embed="rId20">
+                    <a:blip r:embed="rId21">
                       <a:extLst>
                         <a:ext uri="{28A0092B-C50C-407E-A947-70E740481C1C}">
                           <a14:useLocalDpi xmlns:a14="http://schemas.microsoft.com/office/drawing/2010/main" val="0"/>
@@ -2900,21 +3784,129 @@
       </w:r>
     </w:p>
     <w:p>
-      <w:r>
-        <w:t>Image 5: Sauerstoffsättigungsberechnung</w:t>
+      <w:pPr>
+        <w:pStyle w:val="Beschriftung"/>
+      </w:pPr>
+      <w:r>
+        <w:t xml:space="preserve">Abbildung </w:t>
+      </w:r>
+      <w:r>
+        <w:fldChar w:fldCharType="begin"/>
+      </w:r>
+      <w:r>
+        <w:instrText xml:space="preserve"> SEQ Abbildung \* ARABIC </w:instrText>
+      </w:r>
+      <w:r>
+        <w:fldChar w:fldCharType="separate"/>
+      </w:r>
+      <w:r>
+        <w:rPr>
+          <w:noProof/>
+        </w:rPr>
+        <w:t>8</w:t>
+      </w:r>
+      <w:r>
+        <w:fldChar w:fldCharType="end"/>
+      </w:r>
+      <w:r>
+        <w:t>: Berechnung der Sauerstoffsättigung</w:t>
+      </w:r>
+    </w:p>
+    <w:p>
+      <w:pPr>
+        <w:pStyle w:val="berschrift2"/>
+      </w:pPr>
+      <w:bookmarkStart w:id="16" w:name="_Toc535580593"/>
+      <w:r>
+        <w:t>Pulsberechnung</w:t>
+      </w:r>
+      <w:bookmarkEnd w:id="16"/>
+    </w:p>
+    <w:p>
+      <w:r>
+        <w:t xml:space="preserve">Um einen Puls zu detektieren wird typischerweise in der Zeitebene die Differenz zwischen einer langsamen </w:t>
+      </w:r>
+      <w:proofErr w:type="spellStart"/>
+      <w:r>
+        <w:t>Signallevelschätzung</w:t>
+      </w:r>
+      <w:proofErr w:type="spellEnd"/>
+      <w:r>
+        <w:t xml:space="preserve"> und einer schnellen </w:t>
+      </w:r>
+      <w:proofErr w:type="spellStart"/>
+      <w:r>
+        <w:t>Signallevelschätzung</w:t>
+      </w:r>
+      <w:proofErr w:type="spellEnd"/>
+      <w:r>
+        <w:t xml:space="preserve"> (resp. dem Echtzeitsignal) genommen. Mit einem </w:t>
+      </w:r>
+      <w:proofErr w:type="spellStart"/>
+      <w:r>
+        <w:t>Treshold</w:t>
+      </w:r>
+      <w:proofErr w:type="spellEnd"/>
+      <w:r>
+        <w:t xml:space="preserve"> werden dann die Peaks detektiert und davon die Frequenz errechnet. </w:t>
       </w:r>
     </w:p>
     <w:p/>
     <w:p>
       <w:r>
-        <w:t>Pulsberechnung</w:t>
+        <w:t xml:space="preserve">In unserem Beispiel wurde die langsame </w:t>
+      </w:r>
+      <w:proofErr w:type="spellStart"/>
+      <w:r>
+        <w:t>Signallevelschätzung</w:t>
+      </w:r>
+      <w:proofErr w:type="spellEnd"/>
+      <w:r>
+        <w:t xml:space="preserve"> mit einem langsamen </w:t>
+      </w:r>
+      <w:proofErr w:type="spellStart"/>
+      <w:r>
+        <w:t>bottom</w:t>
+      </w:r>
+      <w:proofErr w:type="spellEnd"/>
+      <w:r>
+        <w:t xml:space="preserve"> </w:t>
+      </w:r>
+      <w:proofErr w:type="spellStart"/>
+      <w:r>
+        <w:t>tracker</w:t>
+      </w:r>
+      <w:proofErr w:type="spellEnd"/>
+      <w:r>
+        <w:t xml:space="preserve"> realisiert und die schnelle </w:t>
+      </w:r>
+      <w:proofErr w:type="spellStart"/>
+      <w:r>
+        <w:t>Signallevelschätzung</w:t>
+      </w:r>
+      <w:proofErr w:type="spellEnd"/>
+      <w:r>
+        <w:t xml:space="preserve"> mit einem schnellen top </w:t>
+      </w:r>
+      <w:proofErr w:type="spellStart"/>
+      <w:r>
+        <w:t>tracker</w:t>
+      </w:r>
+      <w:proofErr w:type="spellEnd"/>
+      <w:r>
+        <w:t>.</w:t>
       </w:r>
     </w:p>
+    <w:p/>
+    <w:p/>
     <w:p>
+      <w:pPr>
+        <w:keepNext/>
+      </w:pPr>
       <w:r>
         <w:rPr>
           <w:noProof/>
-          <w:lang w:val="de-DE" w:eastAsia="de-DE"/>
+          <w:lang w:eastAsia="de-CH"/>
         </w:rPr>
         <w:drawing>
           <wp:inline distT="0" distB="0" distL="0" distR="0" wp14:anchorId="73EA1901" wp14:editId="76CE1F51">
@@ -2934,7 +3926,7 @@
                     </pic:cNvPicPr>
                   </pic:nvPicPr>
                   <pic:blipFill>
-                    <a:blip r:embed="rId21">
+                    <a:blip r:embed="rId22">
                       <a:extLst>
                         <a:ext uri="{28A0092B-C50C-407E-A947-70E740481C1C}">
                           <a14:useLocalDpi xmlns:a14="http://schemas.microsoft.com/office/drawing/2010/main" val="0"/>
@@ -2967,16 +3959,42 @@
       </w:r>
     </w:p>
     <w:p>
-      <w:r>
-        <w:t>Image 6: Pulsberechnung</w:t>
-      </w:r>
-    </w:p>
-    <w:p/>
-    <w:p>
+      <w:pPr>
+        <w:pStyle w:val="Beschriftung"/>
+      </w:pPr>
+      <w:r>
+        <w:t xml:space="preserve">Abbildung </w:t>
+      </w:r>
+      <w:r>
+        <w:fldChar w:fldCharType="begin"/>
+      </w:r>
+      <w:r>
+        <w:instrText xml:space="preserve"> SEQ Abbildung \* ARABIC </w:instrText>
+      </w:r>
+      <w:r>
+        <w:fldChar w:fldCharType="separate"/>
+      </w:r>
       <w:r>
         <w:rPr>
           <w:noProof/>
-          <w:lang w:val="de-DE" w:eastAsia="de-DE"/>
+        </w:rPr>
+        <w:t>9</w:t>
+      </w:r>
+      <w:r>
+        <w:fldChar w:fldCharType="end"/>
+      </w:r>
+      <w:r>
+        <w:t>: Berechnung Puls</w:t>
+      </w:r>
+    </w:p>
+    <w:p>
+      <w:pPr>
+        <w:keepNext/>
+      </w:pPr>
+      <w:r>
+        <w:rPr>
+          <w:noProof/>
+          <w:lang w:eastAsia="de-CH"/>
         </w:rPr>
         <w:lastRenderedPageBreak/>
         <w:drawing>
@@ -2997,7 +4015,7 @@
                     </pic:cNvPicPr>
                   </pic:nvPicPr>
                   <pic:blipFill>
-                    <a:blip r:embed="rId22">
+                    <a:blip r:embed="rId23">
                       <a:extLst>
                         <a:ext uri="{28A0092B-C50C-407E-A947-70E740481C1C}">
                           <a14:useLocalDpi xmlns:a14="http://schemas.microsoft.com/office/drawing/2010/main" val="0"/>
@@ -3030,60 +4048,56 @@
       </w:r>
     </w:p>
     <w:p>
-      <w:r>
-        <w:t>Image 7: Resultat Berechnung Puls und Sauerstoffsättigung</w:t>
-      </w:r>
+      <w:pPr>
+        <w:pStyle w:val="Beschriftung"/>
+      </w:pPr>
+      <w:r>
+        <w:t xml:space="preserve">Abbildung </w:t>
+      </w:r>
+      <w:r>
+        <w:fldChar w:fldCharType="begin"/>
+      </w:r>
+      <w:r>
+        <w:instrText xml:space="preserve"> SEQ Abbildung \* ARABIC </w:instrText>
+      </w:r>
+      <w:r>
+        <w:fldChar w:fldCharType="separate"/>
+      </w:r>
+      <w:r>
+        <w:rPr>
+          <w:noProof/>
+        </w:rPr>
+        <w:t>10</w:t>
+      </w:r>
+      <w:r>
+        <w:fldChar w:fldCharType="end"/>
+      </w:r>
+      <w:r>
+        <w:t>: Resultat der Berechnung von Puls und Sauerstoffsättigung</w:t>
+      </w:r>
+    </w:p>
+    <w:p/>
+    <w:p>
+      <w:pPr>
+        <w:pStyle w:val="berschrift1"/>
+      </w:pPr>
+      <w:bookmarkStart w:id="17" w:name="_Toc535580594"/>
+      <w:r>
+        <w:t>Vergleich zu anderen Produkten</w:t>
+      </w:r>
+      <w:bookmarkEnd w:id="17"/>
     </w:p>
     <w:p>
       <w:pPr>
-        <w:pStyle w:val="berschrift1"/>
-      </w:pPr>
-      <w:bookmarkStart w:id="11" w:name="_Toc535565916"/>
-      <w:r>
-        <w:t>Vergleich zu anderen Produkten</w:t>
-      </w:r>
-      <w:bookmarkEnd w:id="11"/>
-    </w:p>
-    <w:p>
-      <w:pPr>
-        <w:pStyle w:val="berschrift2"/>
-        <w:numPr>
-          <w:ilvl w:val="0"/>
-          <w:numId w:val="0"/>
-        </w:numPr>
-        <w:spacing w:line="240" w:lineRule="auto"/>
-        <w:ind w:left="426"/>
         <w:rPr>
-          <w:rFonts w:ascii="Times New Roman" w:eastAsia="Times New Roman" w:hAnsi="Times New Roman" w:cs="Times New Roman"/>
-          <w:sz w:val="24"/>
-          <w:szCs w:val="24"/>
           <w:lang w:val="de-DE" w:eastAsia="de-DE"/>
         </w:rPr>
       </w:pPr>
-    </w:p>
-    <w:p>
-      <w:pPr>
-        <w:pStyle w:val="berschrift2"/>
-        <w:numPr>
-          <w:ilvl w:val="0"/>
-          <w:numId w:val="0"/>
-        </w:numPr>
-        <w:spacing w:line="240" w:lineRule="auto"/>
-        <w:ind w:left="426"/>
+      <w:bookmarkStart w:id="18" w:name="_Toc535580595"/>
+      <w:r>
         <w:rPr>
-          <w:rFonts w:ascii="Times New Roman" w:eastAsia="Times New Roman" w:hAnsi="Times New Roman" w:cs="Times New Roman"/>
-          <w:sz w:val="24"/>
-          <w:szCs w:val="24"/>
-          <w:lang w:val="de-DE" w:eastAsia="de-DE"/>
-        </w:rPr>
-      </w:pPr>
-      <w:r>
-        <w:rPr>
-          <w:rFonts w:ascii="Times New Roman" w:eastAsia="Times New Roman" w:hAnsi="Times New Roman" w:cs="Times New Roman"/>
           <w:noProof/>
-          <w:sz w:val="24"/>
-          <w:szCs w:val="24"/>
-          <w:lang w:val="de-DE" w:eastAsia="de-DE"/>
+          <w:lang w:eastAsia="de-CH"/>
         </w:rPr>
         <w:drawing>
           <wp:anchor distT="0" distB="0" distL="114300" distR="114300" simplePos="0" relativeHeight="251661312" behindDoc="0" locked="0" layoutInCell="1" allowOverlap="1" wp14:anchorId="15AB45E4" wp14:editId="1225F5B5">
@@ -3111,7 +4125,7 @@
                     </pic:cNvPicPr>
                   </pic:nvPicPr>
                   <pic:blipFill>
-                    <a:blip r:embed="rId23" cstate="print">
+                    <a:blip r:embed="rId24" cstate="print">
                       <a:extLst>
                         <a:ext uri="{28A0092B-C50C-407E-A947-70E740481C1C}">
                           <a14:useLocalDpi xmlns:a14="http://schemas.microsoft.com/office/drawing/2010/main" val="0"/>
@@ -3150,11 +4164,8 @@
       </w:r>
       <w:r>
         <w:rPr>
-          <w:rFonts w:ascii="Times New Roman" w:eastAsia="Times New Roman" w:hAnsi="Times New Roman" w:cs="Times New Roman"/>
           <w:noProof/>
-          <w:sz w:val="24"/>
-          <w:szCs w:val="24"/>
-          <w:lang w:val="de-DE" w:eastAsia="de-DE"/>
+          <w:lang w:eastAsia="de-CH"/>
         </w:rPr>
         <w:drawing>
           <wp:anchor distT="0" distB="0" distL="114300" distR="114300" simplePos="0" relativeHeight="251662336" behindDoc="0" locked="0" layoutInCell="1" allowOverlap="1" wp14:anchorId="083CE6A6" wp14:editId="09445A3E">
@@ -3182,7 +4193,7 @@
                     </pic:cNvPicPr>
                   </pic:nvPicPr>
                   <pic:blipFill>
-                    <a:blip r:embed="rId24" cstate="print">
+                    <a:blip r:embed="rId25" cstate="print">
                       <a:extLst>
                         <a:ext uri="{28A0092B-C50C-407E-A947-70E740481C1C}">
                           <a14:useLocalDpi xmlns:a14="http://schemas.microsoft.com/office/drawing/2010/main" val="0"/>
@@ -3219,6 +4230,7 @@
           </wp:anchor>
         </w:drawing>
       </w:r>
+      <w:bookmarkEnd w:id="18"/>
     </w:p>
     <w:p>
       <w:pPr>
@@ -3243,11 +4255,11 @@
           <w:bCs/>
         </w:rPr>
       </w:pPr>
-      <w:bookmarkStart w:id="12" w:name="_Toc535565917"/>
+      <w:bookmarkStart w:id="19" w:name="_Toc535580596"/>
       <w:r>
         <w:t>Ausblick u. Fazit</w:t>
       </w:r>
-      <w:bookmarkEnd w:id="12"/>
+      <w:bookmarkEnd w:id="19"/>
     </w:p>
     <w:p/>
     <w:p>
@@ -3257,11 +4269,11 @@
           <w:bCs/>
         </w:rPr>
       </w:pPr>
-      <w:bookmarkStart w:id="13" w:name="_Toc535565918"/>
+      <w:bookmarkStart w:id="20" w:name="_Toc535580597"/>
       <w:r>
         <w:t>Referenzen</w:t>
       </w:r>
-      <w:bookmarkEnd w:id="13"/>
+      <w:bookmarkEnd w:id="20"/>
     </w:p>
     <w:tbl>
       <w:tblPr>
@@ -3704,6 +4716,7 @@
           </w:p>
           <w:p>
             <w:r>
+              <w:lastRenderedPageBreak/>
               <w:t>AFE4403</w:t>
             </w:r>
           </w:p>
@@ -3735,6 +4748,7 @@
               <w:rPr>
                 <w:lang w:val="en-US"/>
               </w:rPr>
+              <w:lastRenderedPageBreak/>
               <w:t xml:space="preserve">TI, Sang-Soo Oak, Praveen </w:t>
             </w:r>
             <w:proofErr w:type="spellStart"/>
@@ -3809,7 +4823,6 @@
           </w:tcPr>
           <w:p>
             <w:r>
-              <w:lastRenderedPageBreak/>
               <w:t>[5]</w:t>
             </w:r>
           </w:p>
@@ -4253,10 +5266,10 @@
                 <w:lang w:val="en-US"/>
               </w:rPr>
             </w:pPr>
-            <w:hyperlink r:id="rId25" w:history="1">
+            <w:hyperlink r:id="rId26" w:history="1">
               <w:r>
                 <w:rPr>
-                  <w:rStyle w:val="Link"/>
+                  <w:rStyle w:val="Hyperlink"/>
                   <w:lang w:val="en-US"/>
                 </w:rPr>
                 <w:t>www.mdpi.com/journal/sensors</w:t>
@@ -4283,30 +5296,134 @@
           <w:bCs/>
         </w:rPr>
       </w:pPr>
-      <w:bookmarkStart w:id="14" w:name="_Toc535565919"/>
+      <w:bookmarkStart w:id="21" w:name="_Toc535580598"/>
       <w:r>
         <w:t>Anhang</w:t>
       </w:r>
-      <w:bookmarkEnd w:id="14"/>
+      <w:bookmarkEnd w:id="21"/>
+    </w:p>
+    <w:p/>
+    <w:p>
+      <w:pPr>
+        <w:pStyle w:val="berschrift2"/>
+      </w:pPr>
+      <w:bookmarkStart w:id="22" w:name="_Toc535580599"/>
+      <w:proofErr w:type="spellStart"/>
+      <w:r>
+        <w:t>Notch</w:t>
+      </w:r>
+      <w:proofErr w:type="spellEnd"/>
+      <w:r>
+        <w:t xml:space="preserve"> - Filter mit unterschiedlicher Bandbreite</w:t>
+      </w:r>
+      <w:bookmarkEnd w:id="22"/>
+    </w:p>
+    <w:p/>
+    <w:p/>
+    <w:p>
+      <w:pPr>
+        <w:keepNext/>
+      </w:pPr>
+      <w:r>
+        <w:rPr>
+          <w:noProof/>
+          <w:lang w:eastAsia="de-CH"/>
+        </w:rPr>
+        <w:drawing>
+          <wp:inline distT="0" distB="0" distL="0" distR="0" wp14:anchorId="64194046" wp14:editId="642B0B0B">
+            <wp:extent cx="5760720" cy="1617345"/>
+            <wp:effectExtent l="0" t="0" r="0" b="1905"/>
+            <wp:docPr id="13" name="Grafik 13"/>
+            <wp:cNvGraphicFramePr>
+              <a:graphicFrameLocks xmlns:a="http://schemas.openxmlformats.org/drawingml/2006/main" noChangeAspect="1"/>
+            </wp:cNvGraphicFramePr>
+            <a:graphic xmlns:a="http://schemas.openxmlformats.org/drawingml/2006/main">
+              <a:graphicData uri="http://schemas.openxmlformats.org/drawingml/2006/picture">
+                <pic:pic xmlns:pic="http://schemas.openxmlformats.org/drawingml/2006/picture">
+                  <pic:nvPicPr>
+                    <pic:cNvPr id="13" name="notchBW.png"/>
+                    <pic:cNvPicPr/>
+                  </pic:nvPicPr>
+                  <pic:blipFill>
+                    <a:blip r:embed="rId27">
+                      <a:extLst>
+                        <a:ext uri="{28A0092B-C50C-407E-A947-70E740481C1C}">
+                          <a14:useLocalDpi xmlns:a14="http://schemas.microsoft.com/office/drawing/2010/main" val="0"/>
+                        </a:ext>
+                      </a:extLst>
+                    </a:blip>
+                    <a:stretch>
+                      <a:fillRect/>
+                    </a:stretch>
+                  </pic:blipFill>
+                  <pic:spPr>
+                    <a:xfrm>
+                      <a:off x="0" y="0"/>
+                      <a:ext cx="5760720" cy="1617345"/>
+                    </a:xfrm>
+                    <a:prstGeom prst="rect">
+                      <a:avLst/>
+                    </a:prstGeom>
+                  </pic:spPr>
+                </pic:pic>
+              </a:graphicData>
+            </a:graphic>
+          </wp:inline>
+        </w:drawing>
+      </w:r>
     </w:p>
     <w:p>
-      <w:r>
-        <w:br/>
-      </w:r>
-      <w:r>
-        <w:br/>
-      </w:r>
-      <w:r>
-        <w:br/>
-      </w:r>
-      <w:r>
-        <w:br/>
-      </w:r>
+      <w:pPr>
+        <w:pStyle w:val="Beschriftung"/>
+      </w:pPr>
+      <w:r>
+        <w:t xml:space="preserve">Abbildung </w:t>
+      </w:r>
+      <w:r>
+        <w:fldChar w:fldCharType="begin"/>
+      </w:r>
+      <w:r>
+        <w:instrText xml:space="preserve"> SEQ Abbildung \* ARABIC </w:instrText>
+      </w:r>
+      <w:r>
+        <w:fldChar w:fldCharType="separate"/>
+      </w:r>
+      <w:r>
+        <w:rPr>
+          <w:noProof/>
+        </w:rPr>
+        <w:t>11</w:t>
+      </w:r>
+      <w:r>
+        <w:fldChar w:fldCharType="end"/>
+      </w:r>
+      <w:r>
+        <w:t xml:space="preserve">: </w:t>
+      </w:r>
+      <w:proofErr w:type="spellStart"/>
+      <w:r>
+        <w:t>Notch</w:t>
+      </w:r>
+      <w:proofErr w:type="spellEnd"/>
+      <w:r>
+        <w:t xml:space="preserve"> Filter </w:t>
+      </w:r>
+      <w:proofErr w:type="spellStart"/>
+      <w:r>
+        <w:t>fc</w:t>
+      </w:r>
+      <w:proofErr w:type="spellEnd"/>
+      <w:r>
+        <w:t xml:space="preserve"> = 50Hz  mit unterschiedlicher Bandbreite</w:t>
+      </w:r>
+    </w:p>
+    <w:p>
       <w:r>
         <w:br/>
       </w:r>
     </w:p>
     <w:sectPr>
+      <w:footerReference w:type="default" r:id="rId28"/>
       <w:pgSz w:w="11906" w:h="16838"/>
       <w:pgMar w:top="1417" w:right="1417" w:bottom="1134" w:left="1417" w:header="708" w:footer="708" w:gutter="0"/>
       <w:cols w:space="708"/>
@@ -4317,7 +5434,7 @@
 </file>
 
 <file path=word/endnotes.xml><?xml version="1.0" encoding="utf-8"?>
-<w:endnotes xmlns:wpc="http://schemas.microsoft.com/office/word/2010/wordprocessingCanvas" xmlns:mo="http://schemas.microsoft.com/office/mac/office/2008/main" xmlns:mc="http://schemas.openxmlformats.org/markup-compatibility/2006" xmlns:mv="urn:schemas-microsoft-com:mac:vml" xmlns:o="urn:schemas-microsoft-com:office:office" xmlns:r="http://schemas.openxmlformats.org/officeDocument/2006/relationships" xmlns:m="http://schemas.openxmlformats.org/officeDocument/2006/math" xmlns:v="urn:schemas-microsoft-com:vml" xmlns:wp14="http://schemas.microsoft.com/office/word/2010/wordprocessingDrawing" xmlns:wp="http://schemas.openxmlformats.org/drawingml/2006/wordprocessingDrawing" xmlns:w10="urn:schemas-microsoft-com:office:word" xmlns:w="http://schemas.openxmlformats.org/wordprocessingml/2006/main" xmlns:w14="http://schemas.microsoft.com/office/word/2010/wordml" xmlns:w15="http://schemas.microsoft.com/office/word/2012/wordml" xmlns:wpg="http://schemas.microsoft.com/office/word/2010/wordprocessingGroup" xmlns:wpi="http://schemas.microsoft.com/office/word/2010/wordprocessingInk" xmlns:wne="http://schemas.microsoft.com/office/word/2006/wordml" xmlns:wps="http://schemas.microsoft.com/office/word/2010/wordprocessingShape" mc:Ignorable="w14 w15 wp14">
+<w:endnotes xmlns:wpc="http://schemas.microsoft.com/office/word/2010/wordprocessingCanvas" xmlns:mc="http://schemas.openxmlformats.org/markup-compatibility/2006" xmlns:o="urn:schemas-microsoft-com:office:office" xmlns:r="http://schemas.openxmlformats.org/officeDocument/2006/relationships" xmlns:m="http://schemas.openxmlformats.org/officeDocument/2006/math" xmlns:v="urn:schemas-microsoft-com:vml" xmlns:wp14="http://schemas.microsoft.com/office/word/2010/wordprocessingDrawing" xmlns:wp="http://schemas.openxmlformats.org/drawingml/2006/wordprocessingDrawing" xmlns:w10="urn:schemas-microsoft-com:office:word" xmlns:w="http://schemas.openxmlformats.org/wordprocessingml/2006/main" xmlns:w14="http://schemas.microsoft.com/office/word/2010/wordml" xmlns:w15="http://schemas.microsoft.com/office/word/2012/wordml" xmlns:wpg="http://schemas.microsoft.com/office/word/2010/wordprocessingGroup" xmlns:wpi="http://schemas.microsoft.com/office/word/2010/wordprocessingInk" xmlns:wne="http://schemas.microsoft.com/office/word/2006/wordml" xmlns:wps="http://schemas.microsoft.com/office/word/2010/wordprocessingShape" mc:Ignorable="w14 w15 wp14">
   <w:endnote w:type="separator" w:id="-1">
     <w:p>
       <w:pPr>
@@ -4341,8 +5458,73 @@
 </w:endnotes>
 </file>
 
+<file path=word/footer1.xml><?xml version="1.0" encoding="utf-8"?>
+<w:ftr xmlns:wpc="http://schemas.microsoft.com/office/word/2010/wordprocessingCanvas" xmlns:mc="http://schemas.openxmlformats.org/markup-compatibility/2006" xmlns:o="urn:schemas-microsoft-com:office:office" xmlns:r="http://schemas.openxmlformats.org/officeDocument/2006/relationships" xmlns:m="http://schemas.openxmlformats.org/officeDocument/2006/math" xmlns:v="urn:schemas-microsoft-com:vml" xmlns:wp14="http://schemas.microsoft.com/office/word/2010/wordprocessingDrawing" xmlns:wp="http://schemas.openxmlformats.org/drawingml/2006/wordprocessingDrawing" xmlns:w10="urn:schemas-microsoft-com:office:word" xmlns:w="http://schemas.openxmlformats.org/wordprocessingml/2006/main" xmlns:w14="http://schemas.microsoft.com/office/word/2010/wordml" xmlns:w15="http://schemas.microsoft.com/office/word/2012/wordml" xmlns:wpg="http://schemas.microsoft.com/office/word/2010/wordprocessingGroup" xmlns:wpi="http://schemas.microsoft.com/office/word/2010/wordprocessingInk" xmlns:wne="http://schemas.microsoft.com/office/word/2006/wordml" xmlns:wps="http://schemas.microsoft.com/office/word/2010/wordprocessingShape" mc:Ignorable="w14 w15 wp14">
+  <w:p>
+    <w:pPr>
+      <w:pStyle w:val="Fuzeile"/>
+    </w:pPr>
+    <w:r>
+      <w:t xml:space="preserve">CAS Sensorik und Sensor Signal </w:t>
+    </w:r>
+    <w:proofErr w:type="spellStart"/>
+    <w:r>
+      <w:t>Conditioning</w:t>
+    </w:r>
+    <w:proofErr w:type="spellEnd"/>
+    <w:r>
+      <w:t xml:space="preserve"> - Projektarbeit </w:t>
+    </w:r>
+  </w:p>
+  <w:p>
+    <w:pPr>
+      <w:pStyle w:val="Fuzeile"/>
+    </w:pPr>
+    <w:r>
+      <w:t xml:space="preserve">18.01.2019 Gunnar </w:t>
+    </w:r>
+    <w:proofErr w:type="spellStart"/>
+    <w:r>
+      <w:t>Heimsch</w:t>
+    </w:r>
+    <w:proofErr w:type="spellEnd"/>
+    <w:r>
+      <w:t xml:space="preserve"> u. Krista Kappeler</w:t>
+    </w:r>
+    <w:r>
+      <w:ptab w:relativeTo="margin" w:alignment="center" w:leader="none"/>
+    </w:r>
+    <w:r>
+      <w:ptab w:relativeTo="margin" w:alignment="right" w:leader="none"/>
+    </w:r>
+    <w:r>
+      <w:t xml:space="preserve">Seite </w:t>
+    </w:r>
+    <w:r>
+      <w:fldChar w:fldCharType="begin"/>
+    </w:r>
+    <w:r>
+      <w:instrText>PAGE   \* MERGEFORMAT</w:instrText>
+    </w:r>
+    <w:r>
+      <w:fldChar w:fldCharType="separate"/>
+    </w:r>
+    <w:r>
+      <w:rPr>
+        <w:noProof/>
+        <w:lang w:val="de-DE"/>
+      </w:rPr>
+      <w:t>8</w:t>
+    </w:r>
+    <w:r>
+      <w:fldChar w:fldCharType="end"/>
+    </w:r>
+  </w:p>
+</w:ftr>
+</file>
+
 <file path=word/footnotes.xml><?xml version="1.0" encoding="utf-8"?>
-<w:footnotes xmlns:wpc="http://schemas.microsoft.com/office/word/2010/wordprocessingCanvas" xmlns:mo="http://schemas.microsoft.com/office/mac/office/2008/main" xmlns:mc="http://schemas.openxmlformats.org/markup-compatibility/2006" xmlns:mv="urn:schemas-microsoft-com:mac:vml" xmlns:o="urn:schemas-microsoft-com:office:office" xmlns:r="http://schemas.openxmlformats.org/officeDocument/2006/relationships" xmlns:m="http://schemas.openxmlformats.org/officeDocument/2006/math" xmlns:v="urn:schemas-microsoft-com:vml" xmlns:wp14="http://schemas.microsoft.com/office/word/2010/wordprocessingDrawing" xmlns:wp="http://schemas.openxmlformats.org/drawingml/2006/wordprocessingDrawing" xmlns:w10="urn:schemas-microsoft-com:office:word" xmlns:w="http://schemas.openxmlformats.org/wordprocessingml/2006/main" xmlns:w14="http://schemas.microsoft.com/office/word/2010/wordml" xmlns:w15="http://schemas.microsoft.com/office/word/2012/wordml" xmlns:wpg="http://schemas.microsoft.com/office/word/2010/wordprocessingGroup" xmlns:wpi="http://schemas.microsoft.com/office/word/2010/wordprocessingInk" xmlns:wne="http://schemas.microsoft.com/office/word/2006/wordml" xmlns:wps="http://schemas.microsoft.com/office/word/2010/wordprocessingShape" mc:Ignorable="w14 w15 wp14">
+<w:footnotes xmlns:wpc="http://schemas.microsoft.com/office/word/2010/wordprocessingCanvas" xmlns:mc="http://schemas.openxmlformats.org/markup-compatibility/2006" xmlns:o="urn:schemas-microsoft-com:office:office" xmlns:r="http://schemas.openxmlformats.org/officeDocument/2006/relationships" xmlns:m="http://schemas.openxmlformats.org/officeDocument/2006/math" xmlns:v="urn:schemas-microsoft-com:vml" xmlns:wp14="http://schemas.microsoft.com/office/word/2010/wordprocessingDrawing" xmlns:wp="http://schemas.openxmlformats.org/drawingml/2006/wordprocessingDrawing" xmlns:w10="urn:schemas-microsoft-com:office:word" xmlns:w="http://schemas.openxmlformats.org/wordprocessingml/2006/main" xmlns:w14="http://schemas.microsoft.com/office/word/2010/wordml" xmlns:w15="http://schemas.microsoft.com/office/word/2012/wordml" xmlns:wpg="http://schemas.microsoft.com/office/word/2010/wordprocessingGroup" xmlns:wpi="http://schemas.microsoft.com/office/word/2010/wordprocessingInk" xmlns:wne="http://schemas.microsoft.com/office/word/2006/wordml" xmlns:wps="http://schemas.microsoft.com/office/word/2010/wordprocessingShape" mc:Ignorable="w14 w15 wp14">
   <w:footnote w:type="separator" w:id="-1">
     <w:p>
       <w:pPr>
@@ -4367,8 +5549,8 @@
 </file>
 
 <file path=word/numbering.xml><?xml version="1.0" encoding="utf-8"?>
-<w:numbering xmlns:wpc="http://schemas.microsoft.com/office/word/2010/wordprocessingCanvas" xmlns:mo="http://schemas.microsoft.com/office/mac/office/2008/main" xmlns:mc="http://schemas.openxmlformats.org/markup-compatibility/2006" xmlns:mv="urn:schemas-microsoft-com:mac:vml" xmlns:o="urn:schemas-microsoft-com:office:office" xmlns:r="http://schemas.openxmlformats.org/officeDocument/2006/relationships" xmlns:m="http://schemas.openxmlformats.org/officeDocument/2006/math" xmlns:v="urn:schemas-microsoft-com:vml" xmlns:wp14="http://schemas.microsoft.com/office/word/2010/wordprocessingDrawing" xmlns:wp="http://schemas.openxmlformats.org/drawingml/2006/wordprocessingDrawing" xmlns:w10="urn:schemas-microsoft-com:office:word" xmlns:w="http://schemas.openxmlformats.org/wordprocessingml/2006/main" xmlns:w14="http://schemas.microsoft.com/office/word/2010/wordml" xmlns:w15="http://schemas.microsoft.com/office/word/2012/wordml" xmlns:wpg="http://schemas.microsoft.com/office/word/2010/wordprocessingGroup" xmlns:wpi="http://schemas.microsoft.com/office/word/2010/wordprocessingInk" xmlns:wne="http://schemas.microsoft.com/office/word/2006/wordml" xmlns:wps="http://schemas.microsoft.com/office/word/2010/wordprocessingShape" mc:Ignorable="w14 w15 wp14">
-  <w:abstractNum w:abstractNumId="0">
+<w:numbering xmlns:wpc="http://schemas.microsoft.com/office/word/2010/wordprocessingCanvas" xmlns:mc="http://schemas.openxmlformats.org/markup-compatibility/2006" xmlns:o="urn:schemas-microsoft-com:office:office" xmlns:r="http://schemas.openxmlformats.org/officeDocument/2006/relationships" xmlns:m="http://schemas.openxmlformats.org/officeDocument/2006/math" xmlns:v="urn:schemas-microsoft-com:vml" xmlns:wp14="http://schemas.microsoft.com/office/word/2010/wordprocessingDrawing" xmlns:wp="http://schemas.openxmlformats.org/drawingml/2006/wordprocessingDrawing" xmlns:w10="urn:schemas-microsoft-com:office:word" xmlns:w="http://schemas.openxmlformats.org/wordprocessingml/2006/main" xmlns:w14="http://schemas.microsoft.com/office/word/2010/wordml" xmlns:w15="http://schemas.microsoft.com/office/word/2012/wordml" xmlns:wpg="http://schemas.microsoft.com/office/word/2010/wordprocessingGroup" xmlns:wpi="http://schemas.microsoft.com/office/word/2010/wordprocessingInk" xmlns:wne="http://schemas.microsoft.com/office/word/2006/wordml" xmlns:wps="http://schemas.microsoft.com/office/word/2010/wordprocessingShape" mc:Ignorable="w14 w15 wp14">
+  <w:abstractNum w:abstractNumId="0" w15:restartNumberingAfterBreak="0">
     <w:nsid w:val="10AD71F2"/>
     <w:multiLevelType w:val="multilevel"/>
     <w:tmpl w:val="08070025"/>
@@ -4463,7 +5645,7 @@
       </w:pPr>
     </w:lvl>
   </w:abstractNum>
-  <w:abstractNum w:abstractNumId="1">
+  <w:abstractNum w:abstractNumId="1" w15:restartNumberingAfterBreak="0">
     <w:nsid w:val="1BF368E9"/>
     <w:multiLevelType w:val="hybridMultilevel"/>
     <w:tmpl w:val="045C91E4"/>
@@ -4577,7 +5759,7 @@
       </w:rPr>
     </w:lvl>
   </w:abstractNum>
-  <w:abstractNum w:abstractNumId="2">
+  <w:abstractNum w:abstractNumId="2" w15:restartNumberingAfterBreak="0">
     <w:nsid w:val="33877058"/>
     <w:multiLevelType w:val="hybridMultilevel"/>
     <w:tmpl w:val="3A428240"/>
@@ -4590,6 +5772,95 @@
       <w:pPr>
         <w:ind w:left="720" w:hanging="360"/>
       </w:pPr>
+    </w:lvl>
+    <w:lvl w:ilvl="1" w:tplc="08070019" w:tentative="1">
+      <w:start w:val="1"/>
+      <w:numFmt w:val="lowerLetter"/>
+      <w:lvlText w:val="%2."/>
+      <w:lvlJc w:val="left"/>
+      <w:pPr>
+        <w:ind w:left="1440" w:hanging="360"/>
+      </w:pPr>
+    </w:lvl>
+    <w:lvl w:ilvl="2" w:tplc="0807001B" w:tentative="1">
+      <w:start w:val="1"/>
+      <w:numFmt w:val="lowerRoman"/>
+      <w:lvlText w:val="%3."/>
+      <w:lvlJc w:val="right"/>
+      <w:pPr>
+        <w:ind w:left="2160" w:hanging="180"/>
+      </w:pPr>
+    </w:lvl>
+    <w:lvl w:ilvl="3" w:tplc="0807000F" w:tentative="1">
+      <w:start w:val="1"/>
+      <w:numFmt w:val="decimal"/>
+      <w:lvlText w:val="%4."/>
+      <w:lvlJc w:val="left"/>
+      <w:pPr>
+        <w:ind w:left="2880" w:hanging="360"/>
+      </w:pPr>
+    </w:lvl>
+    <w:lvl w:ilvl="4" w:tplc="08070019" w:tentative="1">
+      <w:start w:val="1"/>
+      <w:numFmt w:val="lowerLetter"/>
+      <w:lvlText w:val="%5."/>
+      <w:lvlJc w:val="left"/>
+      <w:pPr>
+        <w:ind w:left="3600" w:hanging="360"/>
+      </w:pPr>
+    </w:lvl>
+    <w:lvl w:ilvl="5" w:tplc="0807001B" w:tentative="1">
+      <w:start w:val="1"/>
+      <w:numFmt w:val="lowerRoman"/>
+      <w:lvlText w:val="%6."/>
+      <w:lvlJc w:val="right"/>
+      <w:pPr>
+        <w:ind w:left="4320" w:hanging="180"/>
+      </w:pPr>
+    </w:lvl>
+    <w:lvl w:ilvl="6" w:tplc="0807000F" w:tentative="1">
+      <w:start w:val="1"/>
+      <w:numFmt w:val="decimal"/>
+      <w:lvlText w:val="%7."/>
+      <w:lvlJc w:val="left"/>
+      <w:pPr>
+        <w:ind w:left="5040" w:hanging="360"/>
+      </w:pPr>
+    </w:lvl>
+    <w:lvl w:ilvl="7" w:tplc="08070019" w:tentative="1">
+      <w:start w:val="1"/>
+      <w:numFmt w:val="lowerLetter"/>
+      <w:lvlText w:val="%8."/>
+      <w:lvlJc w:val="left"/>
+      <w:pPr>
+        <w:ind w:left="5760" w:hanging="360"/>
+      </w:pPr>
+    </w:lvl>
+    <w:lvl w:ilvl="8" w:tplc="0807001B" w:tentative="1">
+      <w:start w:val="1"/>
+      <w:numFmt w:val="lowerRoman"/>
+      <w:lvlText w:val="%9."/>
+      <w:lvlJc w:val="right"/>
+      <w:pPr>
+        <w:ind w:left="6480" w:hanging="180"/>
+      </w:pPr>
+    </w:lvl>
+  </w:abstractNum>
+  <w:abstractNum w:abstractNumId="3" w15:restartNumberingAfterBreak="0">
+    <w:nsid w:val="7AFF652A"/>
+    <w:multiLevelType w:val="hybridMultilevel"/>
+    <w:tmpl w:val="B2445F24"/>
+    <w:lvl w:ilvl="0" w:tplc="44D628D4">
+      <w:start w:val="1"/>
+      <w:numFmt w:val="decimal"/>
+      <w:lvlText w:val="(%1)"/>
+      <w:lvlJc w:val="left"/>
+      <w:pPr>
+        <w:ind w:left="720" w:hanging="360"/>
+      </w:pPr>
+      <w:rPr>
+        <w:rFonts w:eastAsiaTheme="minorEastAsia" w:hint="default"/>
+      </w:rPr>
     </w:lvl>
     <w:lvl w:ilvl="1" w:tplc="08070019" w:tentative="1">
       <w:start w:val="1"/>
@@ -4672,6 +5943,9 @@
   </w:num>
   <w:num w:numId="3">
     <w:abstractNumId w:val="2"/>
+  </w:num>
+  <w:num w:numId="4">
+    <w:abstractNumId w:val="3"/>
   </w:num>
 </w:numbering>
 </file>
@@ -4693,7 +5967,7 @@
       </w:pPr>
     </w:pPrDefault>
   </w:docDefaults>
-  <w:latentStyles w:defLockedState="0" w:defUIPriority="99" w:defSemiHidden="0" w:defUnhideWhenUsed="0" w:defQFormat="0" w:count="382">
+  <w:latentStyles w:defLockedState="0" w:defUIPriority="99" w:defSemiHidden="0" w:defUnhideWhenUsed="0" w:defQFormat="0" w:count="371">
     <w:lsdException w:name="Normal" w:uiPriority="0" w:qFormat="1"/>
     <w:lsdException w:name="heading 1" w:uiPriority="9" w:qFormat="1"/>
     <w:lsdException w:name="heading 2" w:semiHidden="1" w:uiPriority="9" w:unhideWhenUsed="1" w:qFormat="1"/>
@@ -5065,8 +6339,6 @@
     <w:lsdException w:name="List Table 5 Dark Accent 6" w:uiPriority="50"/>
     <w:lsdException w:name="List Table 6 Colorful Accent 6" w:uiPriority="51"/>
     <w:lsdException w:name="List Table 7 Colorful Accent 6" w:uiPriority="52"/>
-    <w:lsdException w:name="Mention" w:semiHidden="1" w:unhideWhenUsed="1"/>
-    <w:lsdException w:name="Smart Hyperlink" w:semiHidden="1" w:unhideWhenUsed="1"/>
   </w:latentStyles>
   <w:style w:type="paragraph" w:default="1" w:styleId="Standard">
     <w:name w:val="Normal"/>
@@ -5316,7 +6588,6 @@
   <w:style w:type="character" w:default="1" w:styleId="Absatz-Standardschriftart">
     <w:name w:val="Default Paragraph Font"/>
     <w:uiPriority w:val="1"/>
-    <w:semiHidden/>
     <w:unhideWhenUsed/>
   </w:style>
   <w:style w:type="table" w:default="1" w:styleId="NormaleTabelle">
@@ -5569,7 +6840,6 @@
       <w:spacing w:after="0" w:line="240" w:lineRule="auto"/>
     </w:pPr>
     <w:tblPr>
-      <w:tblInd w:w="0" w:type="dxa"/>
       <w:tblBorders>
         <w:top w:val="single" w:sz="4" w:space="0" w:color="auto"/>
         <w:left w:val="single" w:sz="4" w:space="0" w:color="auto"/>
@@ -5578,12 +6848,6 @@
         <w:insideH w:val="single" w:sz="4" w:space="0" w:color="auto"/>
         <w:insideV w:val="single" w:sz="4" w:space="0" w:color="auto"/>
       </w:tblBorders>
-      <w:tblCellMar>
-        <w:top w:w="0" w:type="dxa"/>
-        <w:left w:w="108" w:type="dxa"/>
-        <w:bottom w:w="0" w:type="dxa"/>
-        <w:right w:w="108" w:type="dxa"/>
-      </w:tblCellMar>
     </w:tblPr>
   </w:style>
   <w:style w:type="table" w:customStyle="1" w:styleId="YpsomedohneRahmen">
@@ -5595,11 +6859,8 @@
       <w:spacing w:after="0" w:line="240" w:lineRule="auto"/>
     </w:pPr>
     <w:tblPr>
-      <w:tblInd w:w="0" w:type="dxa"/>
       <w:tblCellMar>
-        <w:top w:w="0" w:type="dxa"/>
         <w:left w:w="0" w:type="dxa"/>
-        <w:bottom w:w="0" w:type="dxa"/>
         <w:right w:w="0" w:type="dxa"/>
       </w:tblCellMar>
     </w:tblPr>
@@ -5674,7 +6935,7 @@
       <w:ind w:left="2098" w:right="567" w:hanging="851"/>
     </w:pPr>
   </w:style>
-  <w:style w:type="character" w:styleId="Link">
+  <w:style w:type="character" w:styleId="Hyperlink">
     <w:name w:val="Hyperlink"/>
     <w:basedOn w:val="Absatz-Standardschriftart"/>
     <w:uiPriority w:val="99"/>
@@ -5799,7 +7060,559 @@
       <w:sz w:val="18"/>
     </w:rPr>
   </w:style>
+  <w:style w:type="paragraph" w:styleId="Listenabsatz">
+    <w:name w:val="List Paragraph"/>
+    <w:basedOn w:val="Standard"/>
+    <w:uiPriority w:val="34"/>
+    <w:semiHidden/>
+    <w:qFormat/>
+    <w:rsid w:val="003933D6"/>
+    <w:pPr>
+      <w:ind w:left="720"/>
+      <w:contextualSpacing/>
+    </w:pPr>
+  </w:style>
 </w:styles>
+</file>
+
+<file path=word/glossary/document.xml><?xml version="1.0" encoding="utf-8"?>
+<w:glossaryDocument xmlns:wpc="http://schemas.microsoft.com/office/word/2010/wordprocessingCanvas" xmlns:mc="http://schemas.openxmlformats.org/markup-compatibility/2006" xmlns:o="urn:schemas-microsoft-com:office:office" xmlns:r="http://schemas.openxmlformats.org/officeDocument/2006/relationships" xmlns:m="http://schemas.openxmlformats.org/officeDocument/2006/math" xmlns:v="urn:schemas-microsoft-com:vml" xmlns:wp14="http://schemas.microsoft.com/office/word/2010/wordprocessingDrawing" xmlns:wp="http://schemas.openxmlformats.org/drawingml/2006/wordprocessingDrawing" xmlns:w10="urn:schemas-microsoft-com:office:word" xmlns:w="http://schemas.openxmlformats.org/wordprocessingml/2006/main" xmlns:w14="http://schemas.microsoft.com/office/word/2010/wordml" xmlns:w15="http://schemas.microsoft.com/office/word/2012/wordml" xmlns:wpg="http://schemas.microsoft.com/office/word/2010/wordprocessingGroup" xmlns:wpi="http://schemas.microsoft.com/office/word/2010/wordprocessingInk" xmlns:wne="http://schemas.microsoft.com/office/word/2006/wordml" xmlns:wps="http://schemas.microsoft.com/office/word/2010/wordprocessingShape" mc:Ignorable="w14 w15 wp14"/>
+</file>
+
+<file path=word/glossary/fontTable.xml><?xml version="1.0" encoding="utf-8"?>
+<w:fonts xmlns:mc="http://schemas.openxmlformats.org/markup-compatibility/2006" xmlns:r="http://schemas.openxmlformats.org/officeDocument/2006/relationships" xmlns:w="http://schemas.openxmlformats.org/wordprocessingml/2006/main" xmlns:w14="http://schemas.microsoft.com/office/word/2010/wordml" xmlns:w15="http://schemas.microsoft.com/office/word/2012/wordml" mc:Ignorable="w14 w15">
+  <w:font w:name="Symbol">
+    <w:panose1 w:val="05050102010706020507"/>
+    <w:charset w:val="02"/>
+    <w:family w:val="roman"/>
+    <w:pitch w:val="variable"/>
+    <w:sig w:usb0="00000000" w:usb1="10000000" w:usb2="00000000" w:usb3="00000000" w:csb0="80000000" w:csb1="00000000"/>
+  </w:font>
+  <w:font w:name="Times New Roman">
+    <w:panose1 w:val="02020603050405020304"/>
+    <w:charset w:val="00"/>
+    <w:family w:val="roman"/>
+    <w:pitch w:val="variable"/>
+    <w:sig w:usb0="E0002EFF" w:usb1="C0007843" w:usb2="00000009" w:usb3="00000000" w:csb0="000001FF" w:csb1="00000000"/>
+  </w:font>
+  <w:font w:name="Courier New">
+    <w:panose1 w:val="02070309020205020404"/>
+    <w:charset w:val="00"/>
+    <w:family w:val="modern"/>
+    <w:pitch w:val="fixed"/>
+    <w:sig w:usb0="E0002AFF" w:usb1="C0007843" w:usb2="00000009" w:usb3="00000000" w:csb0="000001FF" w:csb1="00000000"/>
+  </w:font>
+  <w:font w:name="Wingdings">
+    <w:panose1 w:val="05000000000000000000"/>
+    <w:charset w:val="02"/>
+    <w:family w:val="auto"/>
+    <w:pitch w:val="variable"/>
+    <w:sig w:usb0="00000000" w:usb1="10000000" w:usb2="00000000" w:usb3="00000000" w:csb0="80000000" w:csb1="00000000"/>
+  </w:font>
+  <w:font w:name="Arial Narrow">
+    <w:panose1 w:val="020B0606020202030204"/>
+    <w:charset w:val="00"/>
+    <w:family w:val="swiss"/>
+    <w:pitch w:val="variable"/>
+    <w:sig w:usb0="00000287" w:usb1="00000800" w:usb2="00000000" w:usb3="00000000" w:csb0="0000009F" w:csb1="00000000"/>
+  </w:font>
+  <w:font w:name="Cambria Math">
+    <w:panose1 w:val="02040503050406030204"/>
+    <w:charset w:val="00"/>
+    <w:family w:val="roman"/>
+    <w:pitch w:val="variable"/>
+    <w:sig w:usb0="E00002FF" w:usb1="420024FF" w:usb2="00000000" w:usb3="00000000" w:csb0="0000019F" w:csb1="00000000"/>
+  </w:font>
+  <w:font w:name="Calibri">
+    <w:panose1 w:val="020F0502020204030204"/>
+    <w:charset w:val="00"/>
+    <w:family w:val="swiss"/>
+    <w:pitch w:val="variable"/>
+    <w:sig w:usb0="E00002FF" w:usb1="4000ACFF" w:usb2="00000001" w:usb3="00000000" w:csb0="0000019F" w:csb1="00000000"/>
+  </w:font>
+  <w:font w:name="Calibri Light">
+    <w:panose1 w:val="020F0302020204030204"/>
+    <w:charset w:val="00"/>
+    <w:family w:val="swiss"/>
+    <w:pitch w:val="variable"/>
+    <w:sig w:usb0="A00002EF" w:usb1="4000207B" w:usb2="00000000" w:usb3="00000000" w:csb0="0000019F" w:csb1="00000000"/>
+  </w:font>
+</w:fonts>
+</file>
+
+<file path=word/glossary/settings.xml><?xml version="1.0" encoding="utf-8"?>
+<w:settings xmlns:mc="http://schemas.openxmlformats.org/markup-compatibility/2006" xmlns:o="urn:schemas-microsoft-com:office:office" xmlns:r="http://schemas.openxmlformats.org/officeDocument/2006/relationships" xmlns:m="http://schemas.openxmlformats.org/officeDocument/2006/math" xmlns:v="urn:schemas-microsoft-com:vml" xmlns:w10="urn:schemas-microsoft-com:office:word" xmlns:w="http://schemas.openxmlformats.org/wordprocessingml/2006/main" xmlns:w14="http://schemas.microsoft.com/office/word/2010/wordml" xmlns:w15="http://schemas.microsoft.com/office/word/2012/wordml" xmlns:sl="http://schemas.openxmlformats.org/schemaLibrary/2006/main" mc:Ignorable="w14 w15">
+  <w:view w:val="normal"/>
+  <w:defaultTabStop w:val="708"/>
+  <w:hyphenationZone w:val="425"/>
+  <w:characterSpacingControl w:val="doNotCompress"/>
+  <w:compat>
+    <w:useFELayout/>
+    <w:compatSetting w:name="compatibilityMode" w:uri="http://schemas.microsoft.com/office/word" w:val="15"/>
+    <w:compatSetting w:name="overrideTableStyleFontSizeAndJustification" w:uri="http://schemas.microsoft.com/office/word" w:val="1"/>
+    <w:compatSetting w:name="enableOpenTypeFeatures" w:uri="http://schemas.microsoft.com/office/word" w:val="1"/>
+    <w:compatSetting w:name="doNotFlipMirrorIndents" w:uri="http://schemas.microsoft.com/office/word" w:val="1"/>
+    <w:compatSetting w:name="differentiateMultirowTableHeaders" w:uri="http://schemas.microsoft.com/office/word" w:val="1"/>
+  </w:compat>
+  <w:rsids>
+    <w:rsidRoot w:val="005A1DC0"/>
+    <w:rsid w:val="005A1DC0"/>
+    <w:rsid w:val="007758F2"/>
+  </w:rsids>
+  <m:mathPr>
+    <m:mathFont m:val="Cambria Math"/>
+    <m:brkBin m:val="before"/>
+    <m:brkBinSub m:val="--"/>
+    <m:smallFrac m:val="0"/>
+    <m:dispDef/>
+    <m:lMargin m:val="0"/>
+    <m:rMargin m:val="0"/>
+    <m:defJc m:val="centerGroup"/>
+    <m:wrapIndent m:val="1440"/>
+    <m:intLim m:val="subSup"/>
+    <m:naryLim m:val="undOvr"/>
+  </m:mathPr>
+  <w:themeFontLang w:val="de-CH"/>
+  <w:clrSchemeMapping w:bg1="light1" w:t1="dark1" w:bg2="light2" w:t2="dark2" w:accent1="accent1" w:accent2="accent2" w:accent3="accent3" w:accent4="accent4" w:accent5="accent5" w:accent6="accent6" w:hyperlink="hyperlink" w:followedHyperlink="followedHyperlink"/>
+  <w:decimalSymbol w:val="."/>
+  <w:listSeparator w:val=";"/>
+  <w15:chartTrackingRefBased/>
+</w:settings>
+</file>
+
+<file path=word/glossary/styles.xml><?xml version="1.0" encoding="utf-8"?>
+<w:styles xmlns:mc="http://schemas.openxmlformats.org/markup-compatibility/2006" xmlns:r="http://schemas.openxmlformats.org/officeDocument/2006/relationships" xmlns:w="http://schemas.openxmlformats.org/wordprocessingml/2006/main" xmlns:w14="http://schemas.microsoft.com/office/word/2010/wordml" xmlns:w15="http://schemas.microsoft.com/office/word/2012/wordml" mc:Ignorable="w14 w15">
+  <w:docDefaults>
+    <w:rPrDefault>
+      <w:rPr>
+        <w:rFonts w:asciiTheme="minorHAnsi" w:eastAsiaTheme="minorEastAsia" w:hAnsiTheme="minorHAnsi" w:cstheme="minorBidi"/>
+        <w:sz w:val="22"/>
+        <w:szCs w:val="22"/>
+        <w:lang w:val="de-CH" w:eastAsia="de-CH" w:bidi="ar-SA"/>
+      </w:rPr>
+    </w:rPrDefault>
+    <w:pPrDefault>
+      <w:pPr>
+        <w:spacing w:after="160" w:line="259" w:lineRule="auto"/>
+      </w:pPr>
+    </w:pPrDefault>
+  </w:docDefaults>
+  <w:latentStyles w:defLockedState="0" w:defUIPriority="99" w:defSemiHidden="0" w:defUnhideWhenUsed="0" w:defQFormat="0" w:count="371">
+    <w:lsdException w:name="Normal" w:uiPriority="0" w:qFormat="1"/>
+    <w:lsdException w:name="heading 1" w:uiPriority="9" w:qFormat="1"/>
+    <w:lsdException w:name="heading 2" w:semiHidden="1" w:uiPriority="9" w:unhideWhenUsed="1" w:qFormat="1"/>
+    <w:lsdException w:name="heading 3" w:semiHidden="1" w:uiPriority="9" w:unhideWhenUsed="1" w:qFormat="1"/>
+    <w:lsdException w:name="heading 4" w:semiHidden="1" w:uiPriority="9" w:unhideWhenUsed="1" w:qFormat="1"/>
+    <w:lsdException w:name="heading 5" w:semiHidden="1" w:uiPriority="9" w:unhideWhenUsed="1" w:qFormat="1"/>
+    <w:lsdException w:name="heading 6" w:semiHidden="1" w:uiPriority="9" w:unhideWhenUsed="1" w:qFormat="1"/>
+    <w:lsdException w:name="heading 7" w:semiHidden="1" w:uiPriority="9" w:unhideWhenUsed="1" w:qFormat="1"/>
+    <w:lsdException w:name="heading 8" w:semiHidden="1" w:uiPriority="9" w:unhideWhenUsed="1" w:qFormat="1"/>
+    <w:lsdException w:name="heading 9" w:semiHidden="1" w:uiPriority="9" w:unhideWhenUsed="1" w:qFormat="1"/>
+    <w:lsdException w:name="index 1" w:semiHidden="1" w:unhideWhenUsed="1"/>
+    <w:lsdException w:name="index 2" w:semiHidden="1" w:unhideWhenUsed="1"/>
+    <w:lsdException w:name="index 3" w:semiHidden="1" w:unhideWhenUsed="1"/>
+    <w:lsdException w:name="index 4" w:semiHidden="1" w:unhideWhenUsed="1"/>
+    <w:lsdException w:name="index 5" w:semiHidden="1" w:unhideWhenUsed="1"/>
+    <w:lsdException w:name="index 6" w:semiHidden="1" w:unhideWhenUsed="1"/>
+    <w:lsdException w:name="index 7" w:semiHidden="1" w:unhideWhenUsed="1"/>
+    <w:lsdException w:name="index 8" w:semiHidden="1" w:unhideWhenUsed="1"/>
+    <w:lsdException w:name="index 9" w:semiHidden="1" w:unhideWhenUsed="1"/>
+    <w:lsdException w:name="toc 1" w:semiHidden="1" w:uiPriority="39" w:unhideWhenUsed="1"/>
+    <w:lsdException w:name="toc 2" w:semiHidden="1" w:uiPriority="39" w:unhideWhenUsed="1"/>
+    <w:lsdException w:name="toc 3" w:semiHidden="1" w:uiPriority="39" w:unhideWhenUsed="1"/>
+    <w:lsdException w:name="toc 4" w:semiHidden="1" w:uiPriority="39" w:unhideWhenUsed="1"/>
+    <w:lsdException w:name="toc 5" w:semiHidden="1" w:uiPriority="39" w:unhideWhenUsed="1"/>
+    <w:lsdException w:name="toc 6" w:semiHidden="1" w:uiPriority="39" w:unhideWhenUsed="1"/>
+    <w:lsdException w:name="toc 7" w:semiHidden="1" w:uiPriority="39" w:unhideWhenUsed="1"/>
+    <w:lsdException w:name="toc 8" w:semiHidden="1" w:uiPriority="39" w:unhideWhenUsed="1"/>
+    <w:lsdException w:name="toc 9" w:semiHidden="1" w:uiPriority="39" w:unhideWhenUsed="1"/>
+    <w:lsdException w:name="Normal Indent" w:semiHidden="1" w:unhideWhenUsed="1"/>
+    <w:lsdException w:name="footnote text" w:semiHidden="1" w:unhideWhenUsed="1"/>
+    <w:lsdException w:name="annotation text" w:semiHidden="1" w:unhideWhenUsed="1"/>
+    <w:lsdException w:name="header" w:semiHidden="1" w:unhideWhenUsed="1"/>
+    <w:lsdException w:name="footer" w:semiHidden="1" w:unhideWhenUsed="1"/>
+    <w:lsdException w:name="index heading" w:semiHidden="1" w:unhideWhenUsed="1"/>
+    <w:lsdException w:name="caption" w:semiHidden="1" w:uiPriority="35" w:unhideWhenUsed="1" w:qFormat="1"/>
+    <w:lsdException w:name="table of figures" w:semiHidden="1" w:unhideWhenUsed="1"/>
+    <w:lsdException w:name="envelope address" w:semiHidden="1" w:unhideWhenUsed="1"/>
+    <w:lsdException w:name="envelope return" w:semiHidden="1" w:unhideWhenUsed="1"/>
+    <w:lsdException w:name="footnote reference" w:semiHidden="1" w:unhideWhenUsed="1"/>
+    <w:lsdException w:name="annotation reference" w:semiHidden="1" w:unhideWhenUsed="1"/>
+    <w:lsdException w:name="line number" w:semiHidden="1" w:unhideWhenUsed="1"/>
+    <w:lsdException w:name="page number" w:semiHidden="1" w:unhideWhenUsed="1"/>
+    <w:lsdException w:name="endnote reference" w:semiHidden="1" w:unhideWhenUsed="1"/>
+    <w:lsdException w:name="endnote text" w:semiHidden="1" w:unhideWhenUsed="1"/>
+    <w:lsdException w:name="table of authorities" w:semiHidden="1" w:unhideWhenUsed="1"/>
+    <w:lsdException w:name="macro" w:semiHidden="1" w:unhideWhenUsed="1"/>
+    <w:lsdException w:name="toa heading" w:semiHidden="1" w:unhideWhenUsed="1"/>
+    <w:lsdException w:name="List" w:semiHidden="1" w:unhideWhenUsed="1"/>
+    <w:lsdException w:name="List Bullet" w:semiHidden="1" w:unhideWhenUsed="1"/>
+    <w:lsdException w:name="List Number" w:semiHidden="1" w:unhideWhenUsed="1"/>
+    <w:lsdException w:name="List 2" w:semiHidden="1" w:unhideWhenUsed="1"/>
+    <w:lsdException w:name="List 3" w:semiHidden="1" w:unhideWhenUsed="1"/>
+    <w:lsdException w:name="List 4" w:semiHidden="1" w:unhideWhenUsed="1"/>
+    <w:lsdException w:name="List 5" w:semiHidden="1" w:unhideWhenUsed="1"/>
+    <w:lsdException w:name="List Bullet 2" w:semiHidden="1" w:unhideWhenUsed="1"/>
+    <w:lsdException w:name="List Bullet 3" w:semiHidden="1" w:unhideWhenUsed="1"/>
+    <w:lsdException w:name="List Bullet 4" w:semiHidden="1" w:unhideWhenUsed="1"/>
+    <w:lsdException w:name="List Bullet 5" w:semiHidden="1" w:unhideWhenUsed="1"/>
+    <w:lsdException w:name="List Number 2" w:semiHidden="1" w:unhideWhenUsed="1"/>
+    <w:lsdException w:name="List Number 3" w:semiHidden="1" w:unhideWhenUsed="1"/>
+    <w:lsdException w:name="List Number 4" w:semiHidden="1" w:unhideWhenUsed="1"/>
+    <w:lsdException w:name="List Number 5" w:semiHidden="1" w:unhideWhenUsed="1"/>
+    <w:lsdException w:name="Title" w:uiPriority="10" w:qFormat="1"/>
+    <w:lsdException w:name="Closing" w:semiHidden="1" w:unhideWhenUsed="1"/>
+    <w:lsdException w:name="Signature" w:semiHidden="1" w:unhideWhenUsed="1"/>
+    <w:lsdException w:name="Default Paragraph Font" w:semiHidden="1" w:uiPriority="1" w:unhideWhenUsed="1"/>
+    <w:lsdException w:name="Body Text" w:semiHidden="1" w:unhideWhenUsed="1"/>
+    <w:lsdException w:name="Body Text Indent" w:semiHidden="1" w:unhideWhenUsed="1"/>
+    <w:lsdException w:name="List Continue" w:semiHidden="1" w:unhideWhenUsed="1"/>
+    <w:lsdException w:name="List Continue 2" w:semiHidden="1" w:unhideWhenUsed="1"/>
+    <w:lsdException w:name="List Continue 3" w:semiHidden="1" w:unhideWhenUsed="1"/>
+    <w:lsdException w:name="List Continue 4" w:semiHidden="1" w:unhideWhenUsed="1"/>
+    <w:lsdException w:name="List Continue 5" w:semiHidden="1" w:unhideWhenUsed="1"/>
+    <w:lsdException w:name="Message Header" w:semiHidden="1" w:unhideWhenUsed="1"/>
+    <w:lsdException w:name="Subtitle" w:uiPriority="11" w:qFormat="1"/>
+    <w:lsdException w:name="Salutation" w:semiHidden="1" w:unhideWhenUsed="1"/>
+    <w:lsdException w:name="Date" w:semiHidden="1" w:unhideWhenUsed="1"/>
+    <w:lsdException w:name="Body Text First Indent" w:semiHidden="1" w:unhideWhenUsed="1"/>
+    <w:lsdException w:name="Body Text First Indent 2" w:semiHidden="1" w:unhideWhenUsed="1"/>
+    <w:lsdException w:name="Note Heading" w:semiHidden="1" w:unhideWhenUsed="1"/>
+    <w:lsdException w:name="Body Text 2" w:semiHidden="1" w:unhideWhenUsed="1"/>
+    <w:lsdException w:name="Body Text 3" w:semiHidden="1" w:unhideWhenUsed="1"/>
+    <w:lsdException w:name="Body Text Indent 2" w:semiHidden="1" w:unhideWhenUsed="1"/>
+    <w:lsdException w:name="Body Text Indent 3" w:semiHidden="1" w:unhideWhenUsed="1"/>
+    <w:lsdException w:name="Block Text" w:semiHidden="1" w:unhideWhenUsed="1"/>
+    <w:lsdException w:name="Hyperlink" w:semiHidden="1" w:unhideWhenUsed="1"/>
+    <w:lsdException w:name="FollowedHyperlink" w:semiHidden="1" w:unhideWhenUsed="1"/>
+    <w:lsdException w:name="Strong" w:uiPriority="22" w:qFormat="1"/>
+    <w:lsdException w:name="Emphasis" w:uiPriority="20" w:qFormat="1"/>
+    <w:lsdException w:name="Document Map" w:semiHidden="1" w:unhideWhenUsed="1"/>
+    <w:lsdException w:name="Plain Text" w:semiHidden="1" w:unhideWhenUsed="1"/>
+    <w:lsdException w:name="E-mail Signature" w:semiHidden="1" w:unhideWhenUsed="1"/>
+    <w:lsdException w:name="HTML Top of Form" w:semiHidden="1" w:unhideWhenUsed="1"/>
+    <w:lsdException w:name="HTML Bottom of Form" w:semiHidden="1" w:unhideWhenUsed="1"/>
+    <w:lsdException w:name="Normal (Web)" w:semiHidden="1" w:unhideWhenUsed="1"/>
+    <w:lsdException w:name="HTML Acronym" w:semiHidden="1" w:unhideWhenUsed="1"/>
+    <w:lsdException w:name="HTML Address" w:semiHidden="1" w:unhideWhenUsed="1"/>
+    <w:lsdException w:name="HTML Cite" w:semiHidden="1" w:unhideWhenUsed="1"/>
+    <w:lsdException w:name="HTML Code" w:semiHidden="1" w:unhideWhenUsed="1"/>
+    <w:lsdException w:name="HTML Definition" w:semiHidden="1" w:unhideWhenUsed="1"/>
+    <w:lsdException w:name="HTML Keyboard" w:semiHidden="1" w:unhideWhenUsed="1"/>
+    <w:lsdException w:name="HTML Preformatted" w:semiHidden="1" w:unhideWhenUsed="1"/>
+    <w:lsdException w:name="HTML Sample" w:semiHidden="1" w:unhideWhenUsed="1"/>
+    <w:lsdException w:name="HTML Typewriter" w:semiHidden="1" w:unhideWhenUsed="1"/>
+    <w:lsdException w:name="HTML Variable" w:semiHidden="1" w:unhideWhenUsed="1"/>
+    <w:lsdException w:name="Normal Table" w:semiHidden="1" w:unhideWhenUsed="1"/>
+    <w:lsdException w:name="annotation subject" w:semiHidden="1" w:unhideWhenUsed="1"/>
+    <w:lsdException w:name="No List" w:semiHidden="1" w:unhideWhenUsed="1"/>
+    <w:lsdException w:name="Outline List 1" w:semiHidden="1" w:unhideWhenUsed="1"/>
+    <w:lsdException w:name="Outline List 2" w:semiHidden="1" w:unhideWhenUsed="1"/>
+    <w:lsdException w:name="Outline List 3" w:semiHidden="1" w:unhideWhenUsed="1"/>
+    <w:lsdException w:name="Table Simple 1" w:semiHidden="1" w:unhideWhenUsed="1"/>
+    <w:lsdException w:name="Table Simple 2" w:semiHidden="1" w:unhideWhenUsed="1"/>
+    <w:lsdException w:name="Table Simple 3" w:semiHidden="1" w:unhideWhenUsed="1"/>
+    <w:lsdException w:name="Table Classic 1" w:semiHidden="1" w:unhideWhenUsed="1"/>
+    <w:lsdException w:name="Table Classic 2" w:semiHidden="1" w:unhideWhenUsed="1"/>
+    <w:lsdException w:name="Table Classic 3" w:semiHidden="1" w:unhideWhenUsed="1"/>
+    <w:lsdException w:name="Table Classic 4" w:semiHidden="1" w:unhideWhenUsed="1"/>
+    <w:lsdException w:name="Table Colorful 1" w:semiHidden="1" w:unhideWhenUsed="1"/>
+    <w:lsdException w:name="Table Colorful 2" w:semiHidden="1" w:unhideWhenUsed="1"/>
+    <w:lsdException w:name="Table Colorful 3" w:semiHidden="1" w:unhideWhenUsed="1"/>
+    <w:lsdException w:name="Table Columns 1" w:semiHidden="1" w:unhideWhenUsed="1"/>
+    <w:lsdException w:name="Table Columns 2" w:semiHidden="1" w:unhideWhenUsed="1"/>
+    <w:lsdException w:name="Table Columns 3" w:semiHidden="1" w:unhideWhenUsed="1"/>
+    <w:lsdException w:name="Table Columns 4" w:semiHidden="1" w:unhideWhenUsed="1"/>
+    <w:lsdException w:name="Table Columns 5" w:semiHidden="1" w:unhideWhenUsed="1"/>
+    <w:lsdException w:name="Table Grid 1" w:semiHidden="1" w:unhideWhenUsed="1"/>
+    <w:lsdException w:name="Table Grid 2" w:semiHidden="1" w:unhideWhenUsed="1"/>
+    <w:lsdException w:name="Table Grid 3" w:semiHidden="1" w:unhideWhenUsed="1"/>
+    <w:lsdException w:name="Table Grid 4" w:semiHidden="1" w:unhideWhenUsed="1"/>
+    <w:lsdException w:name="Table Grid 5" w:semiHidden="1" w:unhideWhenUsed="1"/>
+    <w:lsdException w:name="Table Grid 6" w:semiHidden="1" w:unhideWhenUsed="1"/>
+    <w:lsdException w:name="Table Grid 7" w:semiHidden="1" w:unhideWhenUsed="1"/>
+    <w:lsdException w:name="Table Grid 8" w:semiHidden="1" w:unhideWhenUsed="1"/>
+    <w:lsdException w:name="Table List 1" w:semiHidden="1" w:unhideWhenUsed="1"/>
+    <w:lsdException w:name="Table List 2" w:semiHidden="1" w:unhideWhenUsed="1"/>
+    <w:lsdException w:name="Table List 3" w:semiHidden="1" w:unhideWhenUsed="1"/>
+    <w:lsdException w:name="Table List 4" w:semiHidden="1" w:unhideWhenUsed="1"/>
+    <w:lsdException w:name="Table List 5" w:semiHidden="1" w:unhideWhenUsed="1"/>
+    <w:lsdException w:name="Table List 6" w:semiHidden="1" w:unhideWhenUsed="1"/>
+    <w:lsdException w:name="Table List 7" w:semiHidden="1" w:unhideWhenUsed="1"/>
+    <w:lsdException w:name="Table List 8" w:semiHidden="1" w:unhideWhenUsed="1"/>
+    <w:lsdException w:name="Table 3D effects 1" w:semiHidden="1" w:unhideWhenUsed="1"/>
+    <w:lsdException w:name="Table 3D effects 2" w:semiHidden="1" w:unhideWhenUsed="1"/>
+    <w:lsdException w:name="Table 3D effects 3" w:semiHidden="1" w:unhideWhenUsed="1"/>
+    <w:lsdException w:name="Table Contemporary" w:semiHidden="1" w:unhideWhenUsed="1"/>
+    <w:lsdException w:name="Table Elegant" w:semiHidden="1" w:unhideWhenUsed="1"/>
+    <w:lsdException w:name="Table Professional" w:semiHidden="1" w:unhideWhenUsed="1"/>
+    <w:lsdException w:name="Table Subtle 1" w:semiHidden="1" w:unhideWhenUsed="1"/>
+    <w:lsdException w:name="Table Subtle 2" w:semiHidden="1" w:unhideWhenUsed="1"/>
+    <w:lsdException w:name="Table Web 1" w:semiHidden="1" w:unhideWhenUsed="1"/>
+    <w:lsdException w:name="Table Web 2" w:semiHidden="1" w:unhideWhenUsed="1"/>
+    <w:lsdException w:name="Table Web 3" w:semiHidden="1" w:unhideWhenUsed="1"/>
+    <w:lsdException w:name="Balloon Text" w:semiHidden="1" w:unhideWhenUsed="1"/>
+    <w:lsdException w:name="Table Grid" w:uiPriority="39"/>
+    <w:lsdException w:name="Table Theme" w:semiHidden="1" w:unhideWhenUsed="1"/>
+    <w:lsdException w:name="Placeholder Text" w:semiHidden="1"/>
+    <w:lsdException w:name="No Spacing" w:uiPriority="1" w:qFormat="1"/>
+    <w:lsdException w:name="Light Shading" w:uiPriority="60"/>
+    <w:lsdException w:name="Light List" w:uiPriority="61"/>
+    <w:lsdException w:name="Light Grid" w:uiPriority="62"/>
+    <w:lsdException w:name="Medium Shading 1" w:uiPriority="63"/>
+    <w:lsdException w:name="Medium Shading 2" w:uiPriority="64"/>
+    <w:lsdException w:name="Medium List 1" w:uiPriority="65"/>
+    <w:lsdException w:name="Medium List 2" w:uiPriority="66"/>
+    <w:lsdException w:name="Medium Grid 1" w:uiPriority="67"/>
+    <w:lsdException w:name="Medium Grid 2" w:uiPriority="68"/>
+    <w:lsdException w:name="Medium Grid 3" w:uiPriority="69"/>
+    <w:lsdException w:name="Dark List" w:uiPriority="70"/>
+    <w:lsdException w:name="Colorful Shading" w:uiPriority="71"/>
+    <w:lsdException w:name="Colorful List" w:uiPriority="72"/>
+    <w:lsdException w:name="Colorful Grid" w:uiPriority="73"/>
+    <w:lsdException w:name="Light Shading Accent 1" w:uiPriority="60"/>
+    <w:lsdException w:name="Light List Accent 1" w:uiPriority="61"/>
+    <w:lsdException w:name="Light Grid Accent 1" w:uiPriority="62"/>
+    <w:lsdException w:name="Medium Shading 1 Accent 1" w:uiPriority="63"/>
+    <w:lsdException w:name="Medium Shading 2 Accent 1" w:uiPriority="64"/>
+    <w:lsdException w:name="Medium List 1 Accent 1" w:uiPriority="65"/>
+    <w:lsdException w:name="Revision" w:semiHidden="1"/>
+    <w:lsdException w:name="List Paragraph" w:uiPriority="34" w:qFormat="1"/>
+    <w:lsdException w:name="Quote" w:uiPriority="29" w:qFormat="1"/>
+    <w:lsdException w:name="Intense Quote" w:uiPriority="30" w:qFormat="1"/>
+    <w:lsdException w:name="Medium List 2 Accent 1" w:uiPriority="66"/>
+    <w:lsdException w:name="Medium Grid 1 Accent 1" w:uiPriority="67"/>
+    <w:lsdException w:name="Medium Grid 2 Accent 1" w:uiPriority="68"/>
+    <w:lsdException w:name="Medium Grid 3 Accent 1" w:uiPriority="69"/>
+    <w:lsdException w:name="Dark List Accent 1" w:uiPriority="70"/>
+    <w:lsdException w:name="Colorful Shading Accent 1" w:uiPriority="71"/>
+    <w:lsdException w:name="Colorful List Accent 1" w:uiPriority="72"/>
+    <w:lsdException w:name="Colorful Grid Accent 1" w:uiPriority="73"/>
+    <w:lsdException w:name="Light Shading Accent 2" w:uiPriority="60"/>
+    <w:lsdException w:name="Light List Accent 2" w:uiPriority="61"/>
+    <w:lsdException w:name="Light Grid Accent 2" w:uiPriority="62"/>
+    <w:lsdException w:name="Medium Shading 1 Accent 2" w:uiPriority="63"/>
+    <w:lsdException w:name="Medium Shading 2 Accent 2" w:uiPriority="64"/>
+    <w:lsdException w:name="Medium List 1 Accent 2" w:uiPriority="65"/>
+    <w:lsdException w:name="Medium List 2 Accent 2" w:uiPriority="66"/>
+    <w:lsdException w:name="Medium Grid 1 Accent 2" w:uiPriority="67"/>
+    <w:lsdException w:name="Medium Grid 2 Accent 2" w:uiPriority="68"/>
+    <w:lsdException w:name="Medium Grid 3 Accent 2" w:uiPriority="69"/>
+    <w:lsdException w:name="Dark List Accent 2" w:uiPriority="70"/>
+    <w:lsdException w:name="Colorful Shading Accent 2" w:uiPriority="71"/>
+    <w:lsdException w:name="Colorful List Accent 2" w:uiPriority="72"/>
+    <w:lsdException w:name="Colorful Grid Accent 2" w:uiPriority="73"/>
+    <w:lsdException w:name="Light Shading Accent 3" w:uiPriority="60"/>
+    <w:lsdException w:name="Light List Accent 3" w:uiPriority="61"/>
+    <w:lsdException w:name="Light Grid Accent 3" w:uiPriority="62"/>
+    <w:lsdException w:name="Medium Shading 1 Accent 3" w:uiPriority="63"/>
+    <w:lsdException w:name="Medium Shading 2 Accent 3" w:uiPriority="64"/>
+    <w:lsdException w:name="Medium List 1 Accent 3" w:uiPriority="65"/>
+    <w:lsdException w:name="Medium List 2 Accent 3" w:uiPriority="66"/>
+    <w:lsdException w:name="Medium Grid 1 Accent 3" w:uiPriority="67"/>
+    <w:lsdException w:name="Medium Grid 2 Accent 3" w:uiPriority="68"/>
+    <w:lsdException w:name="Medium Grid 3 Accent 3" w:uiPriority="69"/>
+    <w:lsdException w:name="Dark List Accent 3" w:uiPriority="70"/>
+    <w:lsdException w:name="Colorful Shading Accent 3" w:uiPriority="71"/>
+    <w:lsdException w:name="Colorful List Accent 3" w:uiPriority="72"/>
+    <w:lsdException w:name="Colorful Grid Accent 3" w:uiPriority="73"/>
+    <w:lsdException w:name="Light Shading Accent 4" w:uiPriority="60"/>
+    <w:lsdException w:name="Light List Accent 4" w:uiPriority="61"/>
+    <w:lsdException w:name="Light Grid Accent 4" w:uiPriority="62"/>
+    <w:lsdException w:name="Medium Shading 1 Accent 4" w:uiPriority="63"/>
+    <w:lsdException w:name="Medium Shading 2 Accent 4" w:uiPriority="64"/>
+    <w:lsdException w:name="Medium List 1 Accent 4" w:uiPriority="65"/>
+    <w:lsdException w:name="Medium List 2 Accent 4" w:uiPriority="66"/>
+    <w:lsdException w:name="Medium Grid 1 Accent 4" w:uiPriority="67"/>
+    <w:lsdException w:name="Medium Grid 2 Accent 4" w:uiPriority="68"/>
+    <w:lsdException w:name="Medium Grid 3 Accent 4" w:uiPriority="69"/>
+    <w:lsdException w:name="Dark List Accent 4" w:uiPriority="70"/>
+    <w:lsdException w:name="Colorful Shading Accent 4" w:uiPriority="71"/>
+    <w:lsdException w:name="Colorful List Accent 4" w:uiPriority="72"/>
+    <w:lsdException w:name="Colorful Grid Accent 4" w:uiPriority="73"/>
+    <w:lsdException w:name="Light Shading Accent 5" w:uiPriority="60"/>
+    <w:lsdException w:name="Light List Accent 5" w:uiPriority="61"/>
+    <w:lsdException w:name="Light Grid Accent 5" w:uiPriority="62"/>
+    <w:lsdException w:name="Medium Shading 1 Accent 5" w:uiPriority="63"/>
+    <w:lsdException w:name="Medium Shading 2 Accent 5" w:uiPriority="64"/>
+    <w:lsdException w:name="Medium List 1 Accent 5" w:uiPriority="65"/>
+    <w:lsdException w:name="Medium List 2 Accent 5" w:uiPriority="66"/>
+    <w:lsdException w:name="Medium Grid 1 Accent 5" w:uiPriority="67"/>
+    <w:lsdException w:name="Medium Grid 2 Accent 5" w:uiPriority="68"/>
+    <w:lsdException w:name="Medium Grid 3 Accent 5" w:uiPriority="69"/>
+    <w:lsdException w:name="Dark List Accent 5" w:uiPriority="70"/>
+    <w:lsdException w:name="Colorful Shading Accent 5" w:uiPriority="71"/>
+    <w:lsdException w:name="Colorful List Accent 5" w:uiPriority="72"/>
+    <w:lsdException w:name="Colorful Grid Accent 5" w:uiPriority="73"/>
+    <w:lsdException w:name="Light Shading Accent 6" w:uiPriority="60"/>
+    <w:lsdException w:name="Light List Accent 6" w:uiPriority="61"/>
+    <w:lsdException w:name="Light Grid Accent 6" w:uiPriority="62"/>
+    <w:lsdException w:name="Medium Shading 1 Accent 6" w:uiPriority="63"/>
+    <w:lsdException w:name="Medium Shading 2 Accent 6" w:uiPriority="64"/>
+    <w:lsdException w:name="Medium List 1 Accent 6" w:uiPriority="65"/>
+    <w:lsdException w:name="Medium List 2 Accent 6" w:uiPriority="66"/>
+    <w:lsdException w:name="Medium Grid 1 Accent 6" w:uiPriority="67"/>
+    <w:lsdException w:name="Medium Grid 2 Accent 6" w:uiPriority="68"/>
+    <w:lsdException w:name="Medium Grid 3 Accent 6" w:uiPriority="69"/>
+    <w:lsdException w:name="Dark List Accent 6" w:uiPriority="70"/>
+    <w:lsdException w:name="Colorful Shading Accent 6" w:uiPriority="71"/>
+    <w:lsdException w:name="Colorful List Accent 6" w:uiPriority="72"/>
+    <w:lsdException w:name="Colorful Grid Accent 6" w:uiPriority="73"/>
+    <w:lsdException w:name="Subtle Emphasis" w:uiPriority="19" w:qFormat="1"/>
+    <w:lsdException w:name="Intense Emphasis" w:uiPriority="21" w:qFormat="1"/>
+    <w:lsdException w:name="Subtle Reference" w:uiPriority="31" w:qFormat="1"/>
+    <w:lsdException w:name="Intense Reference" w:uiPriority="32" w:qFormat="1"/>
+    <w:lsdException w:name="Book Title" w:uiPriority="33" w:qFormat="1"/>
+    <w:lsdException w:name="Bibliography" w:semiHidden="1" w:uiPriority="37" w:unhideWhenUsed="1"/>
+    <w:lsdException w:name="TOC Heading" w:semiHidden="1" w:uiPriority="39" w:unhideWhenUsed="1" w:qFormat="1"/>
+    <w:lsdException w:name="Plain Table 1" w:uiPriority="41"/>
+    <w:lsdException w:name="Plain Table 2" w:uiPriority="42"/>
+    <w:lsdException w:name="Plain Table 3" w:uiPriority="43"/>
+    <w:lsdException w:name="Plain Table 4" w:uiPriority="44"/>
+    <w:lsdException w:name="Plain Table 5" w:uiPriority="45"/>
+    <w:lsdException w:name="Grid Table Light" w:uiPriority="40"/>
+    <w:lsdException w:name="Grid Table 1 Light" w:uiPriority="46"/>
+    <w:lsdException w:name="Grid Table 2" w:uiPriority="47"/>
+    <w:lsdException w:name="Grid Table 3" w:uiPriority="48"/>
+    <w:lsdException w:name="Grid Table 4" w:uiPriority="49"/>
+    <w:lsdException w:name="Grid Table 5 Dark" w:uiPriority="50"/>
+    <w:lsdException w:name="Grid Table 6 Colorful" w:uiPriority="51"/>
+    <w:lsdException w:name="Grid Table 7 Colorful" w:uiPriority="52"/>
+    <w:lsdException w:name="Grid Table 1 Light Accent 1" w:uiPriority="46"/>
+    <w:lsdException w:name="Grid Table 2 Accent 1" w:uiPriority="47"/>
+    <w:lsdException w:name="Grid Table 3 Accent 1" w:uiPriority="48"/>
+    <w:lsdException w:name="Grid Table 4 Accent 1" w:uiPriority="49"/>
+    <w:lsdException w:name="Grid Table 5 Dark Accent 1" w:uiPriority="50"/>
+    <w:lsdException w:name="Grid Table 6 Colorful Accent 1" w:uiPriority="51"/>
+    <w:lsdException w:name="Grid Table 7 Colorful Accent 1" w:uiPriority="52"/>
+    <w:lsdException w:name="Grid Table 1 Light Accent 2" w:uiPriority="46"/>
+    <w:lsdException w:name="Grid Table 2 Accent 2" w:uiPriority="47"/>
+    <w:lsdException w:name="Grid Table 3 Accent 2" w:uiPriority="48"/>
+    <w:lsdException w:name="Grid Table 4 Accent 2" w:uiPriority="49"/>
+    <w:lsdException w:name="Grid Table 5 Dark Accent 2" w:uiPriority="50"/>
+    <w:lsdException w:name="Grid Table 6 Colorful Accent 2" w:uiPriority="51"/>
+    <w:lsdException w:name="Grid Table 7 Colorful Accent 2" w:uiPriority="52"/>
+    <w:lsdException w:name="Grid Table 1 Light Accent 3" w:uiPriority="46"/>
+    <w:lsdException w:name="Grid Table 2 Accent 3" w:uiPriority="47"/>
+    <w:lsdException w:name="Grid Table 3 Accent 3" w:uiPriority="48"/>
+    <w:lsdException w:name="Grid Table 4 Accent 3" w:uiPriority="49"/>
+    <w:lsdException w:name="Grid Table 5 Dark Accent 3" w:uiPriority="50"/>
+    <w:lsdException w:name="Grid Table 6 Colorful Accent 3" w:uiPriority="51"/>
+    <w:lsdException w:name="Grid Table 7 Colorful Accent 3" w:uiPriority="52"/>
+    <w:lsdException w:name="Grid Table 1 Light Accent 4" w:uiPriority="46"/>
+    <w:lsdException w:name="Grid Table 2 Accent 4" w:uiPriority="47"/>
+    <w:lsdException w:name="Grid Table 3 Accent 4" w:uiPriority="48"/>
+    <w:lsdException w:name="Grid Table 4 Accent 4" w:uiPriority="49"/>
+    <w:lsdException w:name="Grid Table 5 Dark Accent 4" w:uiPriority="50"/>
+    <w:lsdException w:name="Grid Table 6 Colorful Accent 4" w:uiPriority="51"/>
+    <w:lsdException w:name="Grid Table 7 Colorful Accent 4" w:uiPriority="52"/>
+    <w:lsdException w:name="Grid Table 1 Light Accent 5" w:uiPriority="46"/>
+    <w:lsdException w:name="Grid Table 2 Accent 5" w:uiPriority="47"/>
+    <w:lsdException w:name="Grid Table 3 Accent 5" w:uiPriority="48"/>
+    <w:lsdException w:name="Grid Table 4 Accent 5" w:uiPriority="49"/>
+    <w:lsdException w:name="Grid Table 5 Dark Accent 5" w:uiPriority="50"/>
+    <w:lsdException w:name="Grid Table 6 Colorful Accent 5" w:uiPriority="51"/>
+    <w:lsdException w:name="Grid Table 7 Colorful Accent 5" w:uiPriority="52"/>
+    <w:lsdException w:name="Grid Table 1 Light Accent 6" w:uiPriority="46"/>
+    <w:lsdException w:name="Grid Table 2 Accent 6" w:uiPriority="47"/>
+    <w:lsdException w:name="Grid Table 3 Accent 6" w:uiPriority="48"/>
+    <w:lsdException w:name="Grid Table 4 Accent 6" w:uiPriority="49"/>
+    <w:lsdException w:name="Grid Table 5 Dark Accent 6" w:uiPriority="50"/>
+    <w:lsdException w:name="Grid Table 6 Colorful Accent 6" w:uiPriority="51"/>
+    <w:lsdException w:name="Grid Table 7 Colorful Accent 6" w:uiPriority="52"/>
+    <w:lsdException w:name="List Table 1 Light" w:uiPriority="46"/>
+    <w:lsdException w:name="List Table 2" w:uiPriority="47"/>
+    <w:lsdException w:name="List Table 3" w:uiPriority="48"/>
+    <w:lsdException w:name="List Table 4" w:uiPriority="49"/>
+    <w:lsdException w:name="List Table 5 Dark" w:uiPriority="50"/>
+    <w:lsdException w:name="List Table 6 Colorful" w:uiPriority="51"/>
+    <w:lsdException w:name="List Table 7 Colorful" w:uiPriority="52"/>
+    <w:lsdException w:name="List Table 1 Light Accent 1" w:uiPriority="46"/>
+    <w:lsdException w:name="List Table 2 Accent 1" w:uiPriority="47"/>
+    <w:lsdException w:name="List Table 3 Accent 1" w:uiPriority="48"/>
+    <w:lsdException w:name="List Table 4 Accent 1" w:uiPriority="49"/>
+    <w:lsdException w:name="List Table 5 Dark Accent 1" w:uiPriority="50"/>
+    <w:lsdException w:name="List Table 6 Colorful Accent 1" w:uiPriority="51"/>
+    <w:lsdException w:name="List Table 7 Colorful Accent 1" w:uiPriority="52"/>
+    <w:lsdException w:name="List Table 1 Light Accent 2" w:uiPriority="46"/>
+    <w:lsdException w:name="List Table 2 Accent 2" w:uiPriority="47"/>
+    <w:lsdException w:name="List Table 3 Accent 2" w:uiPriority="48"/>
+    <w:lsdException w:name="List Table 4 Accent 2" w:uiPriority="49"/>
+    <w:lsdException w:name="List Table 5 Dark Accent 2" w:uiPriority="50"/>
+    <w:lsdException w:name="List Table 6 Colorful Accent 2" w:uiPriority="51"/>
+    <w:lsdException w:name="List Table 7 Colorful Accent 2" w:uiPriority="52"/>
+    <w:lsdException w:name="List Table 1 Light Accent 3" w:uiPriority="46"/>
+    <w:lsdException w:name="List Table 2 Accent 3" w:uiPriority="47"/>
+    <w:lsdException w:name="List Table 3 Accent 3" w:uiPriority="48"/>
+    <w:lsdException w:name="List Table 4 Accent 3" w:uiPriority="49"/>
+    <w:lsdException w:name="List Table 5 Dark Accent 3" w:uiPriority="50"/>
+    <w:lsdException w:name="List Table 6 Colorful Accent 3" w:uiPriority="51"/>
+    <w:lsdException w:name="List Table 7 Colorful Accent 3" w:uiPriority="52"/>
+    <w:lsdException w:name="List Table 1 Light Accent 4" w:uiPriority="46"/>
+    <w:lsdException w:name="List Table 2 Accent 4" w:uiPriority="47"/>
+    <w:lsdException w:name="List Table 3 Accent 4" w:uiPriority="48"/>
+    <w:lsdException w:name="List Table 4 Accent 4" w:uiPriority="49"/>
+    <w:lsdException w:name="List Table 5 Dark Accent 4" w:uiPriority="50"/>
+    <w:lsdException w:name="List Table 6 Colorful Accent 4" w:uiPriority="51"/>
+    <w:lsdException w:name="List Table 7 Colorful Accent 4" w:uiPriority="52"/>
+    <w:lsdException w:name="List Table 1 Light Accent 5" w:uiPriority="46"/>
+    <w:lsdException w:name="List Table 2 Accent 5" w:uiPriority="47"/>
+    <w:lsdException w:name="List Table 3 Accent 5" w:uiPriority="48"/>
+    <w:lsdException w:name="List Table 4 Accent 5" w:uiPriority="49"/>
+    <w:lsdException w:name="List Table 5 Dark Accent 5" w:uiPriority="50"/>
+    <w:lsdException w:name="List Table 6 Colorful Accent 5" w:uiPriority="51"/>
+    <w:lsdException w:name="List Table 7 Colorful Accent 5" w:uiPriority="52"/>
+    <w:lsdException w:name="List Table 1 Light Accent 6" w:uiPriority="46"/>
+    <w:lsdException w:name="List Table 2 Accent 6" w:uiPriority="47"/>
+    <w:lsdException w:name="List Table 3 Accent 6" w:uiPriority="48"/>
+    <w:lsdException w:name="List Table 4 Accent 6" w:uiPriority="49"/>
+    <w:lsdException w:name="List Table 5 Dark Accent 6" w:uiPriority="50"/>
+    <w:lsdException w:name="List Table 6 Colorful Accent 6" w:uiPriority="51"/>
+    <w:lsdException w:name="List Table 7 Colorful Accent 6" w:uiPriority="52"/>
+  </w:latentStyles>
+  <w:style w:type="paragraph" w:default="1" w:styleId="Standard">
+    <w:name w:val="Normal"/>
+    <w:qFormat/>
+  </w:style>
+  <w:style w:type="character" w:default="1" w:styleId="Absatz-Standardschriftart">
+    <w:name w:val="Default Paragraph Font"/>
+    <w:uiPriority w:val="1"/>
+    <w:semiHidden/>
+    <w:unhideWhenUsed/>
+  </w:style>
+  <w:style w:type="table" w:default="1" w:styleId="NormaleTabelle">
+    <w:name w:val="Normal Table"/>
+    <w:uiPriority w:val="99"/>
+    <w:semiHidden/>
+    <w:unhideWhenUsed/>
+    <w:tblPr>
+      <w:tblInd w:w="0" w:type="dxa"/>
+      <w:tblCellMar>
+        <w:top w:w="0" w:type="dxa"/>
+        <w:left w:w="108" w:type="dxa"/>
+        <w:bottom w:w="0" w:type="dxa"/>
+        <w:right w:w="108" w:type="dxa"/>
+      </w:tblCellMar>
+    </w:tblPr>
+  </w:style>
+  <w:style w:type="numbering" w:default="1" w:styleId="KeineListe">
+    <w:name w:val="No List"/>
+    <w:uiPriority w:val="99"/>
+    <w:semiHidden/>
+    <w:unhideWhenUsed/>
+  </w:style>
+  <w:style w:type="paragraph" w:customStyle="1" w:styleId="A41A1D6B94D04282932DC32BC1C71AC1">
+    <w:name w:val="A41A1D6B94D04282932DC32BC1C71AC1"/>
+    <w:rsid w:val="005A1DC0"/>
+  </w:style>
+</w:styles>
+</file>
+
+<file path=word/glossary/webSettings.xml><?xml version="1.0" encoding="utf-8"?>
+<w:webSettings xmlns:mc="http://schemas.openxmlformats.org/markup-compatibility/2006" xmlns:r="http://schemas.openxmlformats.org/officeDocument/2006/relationships" xmlns:w="http://schemas.openxmlformats.org/wordprocessingml/2006/main" xmlns:w14="http://schemas.microsoft.com/office/word/2010/wordml" xmlns:w15="http://schemas.microsoft.com/office/word/2012/wordml" mc:Ignorable="w14 w15">
+  <w:optimizeForBrowser/>
+  <w:allowPNG/>
+</w:webSettings>
 </file>
 
 <file path=word/theme/theme1.xml><?xml version="1.0" encoding="utf-8"?>
@@ -6073,7 +7886,7 @@
 </file>
 
 <file path=customXml/itemProps1.xml><?xml version="1.0" encoding="utf-8"?>
-<ds:datastoreItem xmlns:ds="http://schemas.openxmlformats.org/officeDocument/2006/customXml" ds:itemID="{9A2B7613-2061-9D4D-82FA-90DA38417FC4}">
+<ds:datastoreItem xmlns:ds="http://schemas.openxmlformats.org/officeDocument/2006/customXml" ds:itemID="{874F571C-2710-4D60-A67B-74454C855380}">
   <ds:schemaRefs>
     <ds:schemaRef ds:uri="http://schemas.openxmlformats.org/officeDocument/2006/bibliography"/>
   </ds:schemaRefs>

--- a/Bericht/20181231_Bericht_draft.docx
+++ b/Bericht/20181231_Bericht_draft.docx
@@ -1,6 +1,6 @@
 
 <file path=word/document.xml><?xml version="1.0" encoding="utf-8"?>
-<w:document xmlns:wpc="http://schemas.microsoft.com/office/word/2010/wordprocessingCanvas" xmlns:mc="http://schemas.openxmlformats.org/markup-compatibility/2006" xmlns:o="urn:schemas-microsoft-com:office:office" xmlns:r="http://schemas.openxmlformats.org/officeDocument/2006/relationships" xmlns:m="http://schemas.openxmlformats.org/officeDocument/2006/math" xmlns:v="urn:schemas-microsoft-com:vml" xmlns:wp14="http://schemas.microsoft.com/office/word/2010/wordprocessingDrawing" xmlns:wp="http://schemas.openxmlformats.org/drawingml/2006/wordprocessingDrawing" xmlns:w10="urn:schemas-microsoft-com:office:word" xmlns:w="http://schemas.openxmlformats.org/wordprocessingml/2006/main" xmlns:w14="http://schemas.microsoft.com/office/word/2010/wordml" xmlns:w15="http://schemas.microsoft.com/office/word/2012/wordml" xmlns:wpg="http://schemas.microsoft.com/office/word/2010/wordprocessingGroup" xmlns:wpi="http://schemas.microsoft.com/office/word/2010/wordprocessingInk" xmlns:wne="http://schemas.microsoft.com/office/word/2006/wordml" xmlns:wps="http://schemas.microsoft.com/office/word/2010/wordprocessingShape" mc:Ignorable="w14 w15 wp14">
+<w:document xmlns:wpc="http://schemas.microsoft.com/office/word/2010/wordprocessingCanvas" xmlns:mo="http://schemas.microsoft.com/office/mac/office/2008/main" xmlns:mc="http://schemas.openxmlformats.org/markup-compatibility/2006" xmlns:mv="urn:schemas-microsoft-com:mac:vml" xmlns:o="urn:schemas-microsoft-com:office:office" xmlns:r="http://schemas.openxmlformats.org/officeDocument/2006/relationships" xmlns:m="http://schemas.openxmlformats.org/officeDocument/2006/math" xmlns:v="urn:schemas-microsoft-com:vml" xmlns:wp14="http://schemas.microsoft.com/office/word/2010/wordprocessingDrawing" xmlns:wp="http://schemas.openxmlformats.org/drawingml/2006/wordprocessingDrawing" xmlns:w10="urn:schemas-microsoft-com:office:word" xmlns:w="http://schemas.openxmlformats.org/wordprocessingml/2006/main" xmlns:w14="http://schemas.microsoft.com/office/word/2010/wordml" xmlns:w15="http://schemas.microsoft.com/office/word/2012/wordml" xmlns:wpg="http://schemas.microsoft.com/office/word/2010/wordprocessingGroup" xmlns:wpi="http://schemas.microsoft.com/office/word/2010/wordprocessingInk" xmlns:wne="http://schemas.microsoft.com/office/word/2006/wordml" xmlns:wps="http://schemas.microsoft.com/office/word/2010/wordprocessingShape" mc:Ignorable="w14 w15 wp14">
   <w:body>
     <w:p>
       <w:pPr>
@@ -86,7 +86,9 @@
               <w:rFonts w:asciiTheme="minorHAnsi" w:eastAsiaTheme="minorEastAsia" w:hAnsiTheme="minorHAnsi"/>
               <w:b w:val="0"/>
               <w:noProof/>
-              <w:lang w:eastAsia="de-CH"/>
+              <w:sz w:val="24"/>
+              <w:szCs w:val="24"/>
+              <w:lang w:val="de-DE" w:eastAsia="de-DE"/>
             </w:rPr>
           </w:pPr>
           <w:r>
@@ -110,10 +112,10 @@
             </w:rPr>
             <w:fldChar w:fldCharType="separate"/>
           </w:r>
-          <w:hyperlink w:anchor="_Toc535580580" w:history="1">
-            <w:r>
-              <w:rPr>
-                <w:rStyle w:val="Hyperlink"/>
+          <w:hyperlink w:anchor="_Toc535584253" w:history="1">
+            <w:r>
+              <w:rPr>
+                <w:rStyle w:val="Link"/>
                 <w:bCs/>
                 <w:noProof/>
               </w:rPr>
@@ -124,13 +126,15 @@
                 <w:rFonts w:asciiTheme="minorHAnsi" w:eastAsiaTheme="minorEastAsia" w:hAnsiTheme="minorHAnsi"/>
                 <w:b w:val="0"/>
                 <w:noProof/>
-                <w:lang w:eastAsia="de-CH"/>
+                <w:sz w:val="24"/>
+                <w:szCs w:val="24"/>
+                <w:lang w:val="de-DE" w:eastAsia="de-DE"/>
               </w:rPr>
               <w:tab/>
             </w:r>
             <w:r>
               <w:rPr>
-                <w:rStyle w:val="Hyperlink"/>
+                <w:rStyle w:val="Link"/>
                 <w:noProof/>
               </w:rPr>
               <w:t>Einleitung und Motivation</w:t>
@@ -154,7 +158,7 @@
                 <w:noProof/>
                 <w:webHidden/>
               </w:rPr>
-              <w:instrText xml:space="preserve"> PAGEREF _Toc535580580 \h </w:instrText>
+              <w:instrText xml:space="preserve"> PAGEREF _Toc535584253 \h </w:instrText>
             </w:r>
             <w:r>
               <w:rPr>
@@ -174,7 +178,7 @@
                 <w:noProof/>
                 <w:webHidden/>
               </w:rPr>
-              <w:t>1</w:t>
+              <w:t>2</w:t>
             </w:r>
             <w:r>
               <w:rPr>
@@ -192,13 +196,15 @@
               <w:rFonts w:asciiTheme="minorHAnsi" w:eastAsiaTheme="minorEastAsia" w:hAnsiTheme="minorHAnsi"/>
               <w:b w:val="0"/>
               <w:noProof/>
-              <w:lang w:eastAsia="de-CH"/>
+              <w:sz w:val="24"/>
+              <w:szCs w:val="24"/>
+              <w:lang w:val="de-DE" w:eastAsia="de-DE"/>
             </w:rPr>
           </w:pPr>
-          <w:hyperlink w:anchor="_Toc535580581" w:history="1">
-            <w:r>
-              <w:rPr>
-                <w:rStyle w:val="Hyperlink"/>
+          <w:hyperlink w:anchor="_Toc535584254" w:history="1">
+            <w:r>
+              <w:rPr>
+                <w:rStyle w:val="Link"/>
                 <w:bCs/>
                 <w:noProof/>
               </w:rPr>
@@ -209,16 +215,18 @@
                 <w:rFonts w:asciiTheme="minorHAnsi" w:eastAsiaTheme="minorEastAsia" w:hAnsiTheme="minorHAnsi"/>
                 <w:b w:val="0"/>
                 <w:noProof/>
-                <w:lang w:eastAsia="de-CH"/>
+                <w:sz w:val="24"/>
+                <w:szCs w:val="24"/>
+                <w:lang w:val="de-DE" w:eastAsia="de-DE"/>
               </w:rPr>
               <w:tab/>
             </w:r>
             <w:r>
               <w:rPr>
-                <w:rStyle w:val="Hyperlink"/>
-                <w:noProof/>
-              </w:rPr>
-              <w:t>Messprinzip</w:t>
+                <w:rStyle w:val="Link"/>
+                <w:noProof/>
+              </w:rPr>
+              <w:t>Messprinzip der Sauerstoffsättigung und Pulsmessung</w:t>
             </w:r>
             <w:r>
               <w:rPr>
@@ -239,7 +247,7 @@
                 <w:noProof/>
                 <w:webHidden/>
               </w:rPr>
-              <w:instrText xml:space="preserve"> PAGEREF _Toc535580581 \h </w:instrText>
+              <w:instrText xml:space="preserve"> PAGEREF _Toc535584254 \h </w:instrText>
             </w:r>
             <w:r>
               <w:rPr>
@@ -259,7 +267,7 @@
                 <w:noProof/>
                 <w:webHidden/>
               </w:rPr>
-              <w:t>1</w:t>
+              <w:t>2</w:t>
             </w:r>
             <w:r>
               <w:rPr>
@@ -277,13 +285,15 @@
               <w:rFonts w:asciiTheme="minorHAnsi" w:eastAsiaTheme="minorEastAsia" w:hAnsiTheme="minorHAnsi"/>
               <w:b w:val="0"/>
               <w:noProof/>
-              <w:lang w:eastAsia="de-CH"/>
+              <w:sz w:val="24"/>
+              <w:szCs w:val="24"/>
+              <w:lang w:val="de-DE" w:eastAsia="de-DE"/>
             </w:rPr>
           </w:pPr>
-          <w:hyperlink w:anchor="_Toc535580582" w:history="1">
-            <w:r>
-              <w:rPr>
-                <w:rStyle w:val="Hyperlink"/>
+          <w:hyperlink w:anchor="_Toc535584255" w:history="1">
+            <w:r>
+              <w:rPr>
+                <w:rStyle w:val="Link"/>
                 <w:bCs/>
                 <w:noProof/>
               </w:rPr>
@@ -294,13 +304,15 @@
                 <w:rFonts w:asciiTheme="minorHAnsi" w:eastAsiaTheme="minorEastAsia" w:hAnsiTheme="minorHAnsi"/>
                 <w:b w:val="0"/>
                 <w:noProof/>
-                <w:lang w:eastAsia="de-CH"/>
+                <w:sz w:val="24"/>
+                <w:szCs w:val="24"/>
+                <w:lang w:val="de-DE" w:eastAsia="de-DE"/>
               </w:rPr>
               <w:tab/>
             </w:r>
             <w:r>
               <w:rPr>
-                <w:rStyle w:val="Hyperlink"/>
+                <w:rStyle w:val="Link"/>
                 <w:noProof/>
               </w:rPr>
               <w:t>Medizinischer Hintergrund zu Sauerstoffsättigung und Puls</w:t>
@@ -324,7 +336,7 @@
                 <w:noProof/>
                 <w:webHidden/>
               </w:rPr>
-              <w:instrText xml:space="preserve"> PAGEREF _Toc535580582 \h </w:instrText>
+              <w:instrText xml:space="preserve"> PAGEREF _Toc535584255 \h </w:instrText>
             </w:r>
             <w:r>
               <w:rPr>
@@ -362,13 +374,15 @@
               <w:rFonts w:asciiTheme="minorHAnsi" w:eastAsiaTheme="minorEastAsia" w:hAnsiTheme="minorHAnsi"/>
               <w:b w:val="0"/>
               <w:noProof/>
-              <w:lang w:eastAsia="de-CH"/>
+              <w:sz w:val="24"/>
+              <w:szCs w:val="24"/>
+              <w:lang w:val="de-DE" w:eastAsia="de-DE"/>
             </w:rPr>
           </w:pPr>
-          <w:hyperlink w:anchor="_Toc535580583" w:history="1">
-            <w:r>
-              <w:rPr>
-                <w:rStyle w:val="Hyperlink"/>
+          <w:hyperlink w:anchor="_Toc535584256" w:history="1">
+            <w:r>
+              <w:rPr>
+                <w:rStyle w:val="Link"/>
                 <w:noProof/>
               </w:rPr>
               <w:t>4</w:t>
@@ -378,13 +392,15 @@
                 <w:rFonts w:asciiTheme="minorHAnsi" w:eastAsiaTheme="minorEastAsia" w:hAnsiTheme="minorHAnsi"/>
                 <w:b w:val="0"/>
                 <w:noProof/>
-                <w:lang w:eastAsia="de-CH"/>
+                <w:sz w:val="24"/>
+                <w:szCs w:val="24"/>
+                <w:lang w:val="de-DE" w:eastAsia="de-DE"/>
               </w:rPr>
               <w:tab/>
             </w:r>
             <w:r>
               <w:rPr>
-                <w:rStyle w:val="Hyperlink"/>
+                <w:rStyle w:val="Link"/>
                 <w:noProof/>
               </w:rPr>
               <w:t>Simulation und Schaltungsaufbau</w:t>
@@ -408,7 +424,7 @@
                 <w:noProof/>
                 <w:webHidden/>
               </w:rPr>
-              <w:instrText xml:space="preserve"> PAGEREF _Toc535580583 \h </w:instrText>
+              <w:instrText xml:space="preserve"> PAGEREF _Toc535584256 \h </w:instrText>
             </w:r>
             <w:r>
               <w:rPr>
@@ -448,13 +464,15 @@
             <w:rPr>
               <w:rFonts w:asciiTheme="minorHAnsi" w:eastAsiaTheme="minorEastAsia" w:hAnsiTheme="minorHAnsi"/>
               <w:noProof/>
-              <w:lang w:eastAsia="de-CH"/>
+              <w:sz w:val="24"/>
+              <w:szCs w:val="24"/>
+              <w:lang w:val="de-DE" w:eastAsia="de-DE"/>
             </w:rPr>
           </w:pPr>
-          <w:hyperlink w:anchor="_Toc535580584" w:history="1">
-            <w:r>
-              <w:rPr>
-                <w:rStyle w:val="Hyperlink"/>
+          <w:hyperlink w:anchor="_Toc535584257" w:history="1">
+            <w:r>
+              <w:rPr>
+                <w:rStyle w:val="Link"/>
                 <w:noProof/>
               </w:rPr>
               <w:t>4.1</w:t>
@@ -463,13 +481,15 @@
               <w:rPr>
                 <w:rFonts w:asciiTheme="minorHAnsi" w:eastAsiaTheme="minorEastAsia" w:hAnsiTheme="minorHAnsi"/>
                 <w:noProof/>
-                <w:lang w:eastAsia="de-CH"/>
+                <w:sz w:val="24"/>
+                <w:szCs w:val="24"/>
+                <w:lang w:val="de-DE" w:eastAsia="de-DE"/>
               </w:rPr>
               <w:tab/>
             </w:r>
             <w:r>
               <w:rPr>
-                <w:rStyle w:val="Hyperlink"/>
+                <w:rStyle w:val="Link"/>
                 <w:noProof/>
               </w:rPr>
               <w:t>Signal IR LED und Fotodiode</w:t>
@@ -493,7 +513,7 @@
                 <w:noProof/>
                 <w:webHidden/>
               </w:rPr>
-              <w:instrText xml:space="preserve"> PAGEREF _Toc535580584 \h </w:instrText>
+              <w:instrText xml:space="preserve"> PAGEREF _Toc535584257 \h </w:instrText>
             </w:r>
             <w:r>
               <w:rPr>
@@ -533,13 +553,15 @@
             <w:rPr>
               <w:rFonts w:asciiTheme="minorHAnsi" w:eastAsiaTheme="minorEastAsia" w:hAnsiTheme="minorHAnsi"/>
               <w:noProof/>
-              <w:lang w:eastAsia="de-CH"/>
+              <w:sz w:val="24"/>
+              <w:szCs w:val="24"/>
+              <w:lang w:val="de-DE" w:eastAsia="de-DE"/>
             </w:rPr>
           </w:pPr>
-          <w:hyperlink w:anchor="_Toc535580585" w:history="1">
-            <w:r>
-              <w:rPr>
-                <w:rStyle w:val="Hyperlink"/>
+          <w:hyperlink w:anchor="_Toc535584258" w:history="1">
+            <w:r>
+              <w:rPr>
+                <w:rStyle w:val="Link"/>
                 <w:noProof/>
               </w:rPr>
               <w:t>4.2</w:t>
@@ -548,13 +570,15 @@
               <w:rPr>
                 <w:rFonts w:asciiTheme="minorHAnsi" w:eastAsiaTheme="minorEastAsia" w:hAnsiTheme="minorHAnsi"/>
                 <w:noProof/>
-                <w:lang w:eastAsia="de-CH"/>
+                <w:sz w:val="24"/>
+                <w:szCs w:val="24"/>
+                <w:lang w:val="de-DE" w:eastAsia="de-DE"/>
               </w:rPr>
               <w:tab/>
             </w:r>
             <w:r>
               <w:rPr>
-                <w:rStyle w:val="Hyperlink"/>
+                <w:rStyle w:val="Link"/>
                 <w:noProof/>
               </w:rPr>
               <w:t>Dimensionierung der Filter</w:t>
@@ -578,7 +602,7 @@
                 <w:noProof/>
                 <w:webHidden/>
               </w:rPr>
-              <w:instrText xml:space="preserve"> PAGEREF _Toc535580585 \h </w:instrText>
+              <w:instrText xml:space="preserve"> PAGEREF _Toc535584258 \h </w:instrText>
             </w:r>
             <w:r>
               <w:rPr>
@@ -616,13 +640,15 @@
               <w:rFonts w:asciiTheme="minorHAnsi" w:eastAsiaTheme="minorEastAsia" w:hAnsiTheme="minorHAnsi"/>
               <w:b w:val="0"/>
               <w:noProof/>
-              <w:lang w:eastAsia="de-CH"/>
+              <w:sz w:val="24"/>
+              <w:szCs w:val="24"/>
+              <w:lang w:val="de-DE" w:eastAsia="de-DE"/>
             </w:rPr>
           </w:pPr>
-          <w:hyperlink w:anchor="_Toc535580586" w:history="1">
-            <w:r>
-              <w:rPr>
-                <w:rStyle w:val="Hyperlink"/>
+          <w:hyperlink w:anchor="_Toc535584259" w:history="1">
+            <w:r>
+              <w:rPr>
+                <w:rStyle w:val="Link"/>
                 <w:noProof/>
               </w:rPr>
               <w:t>5</w:t>
@@ -632,13 +658,15 @@
                 <w:rFonts w:asciiTheme="minorHAnsi" w:eastAsiaTheme="minorEastAsia" w:hAnsiTheme="minorHAnsi"/>
                 <w:b w:val="0"/>
                 <w:noProof/>
-                <w:lang w:eastAsia="de-CH"/>
+                <w:sz w:val="24"/>
+                <w:szCs w:val="24"/>
+                <w:lang w:val="de-DE" w:eastAsia="de-DE"/>
               </w:rPr>
               <w:tab/>
             </w:r>
             <w:r>
               <w:rPr>
-                <w:rStyle w:val="Hyperlink"/>
+                <w:rStyle w:val="Link"/>
                 <w:noProof/>
               </w:rPr>
               <w:t>Schema und PCB</w:t>
@@ -662,7 +690,7 @@
                 <w:noProof/>
                 <w:webHidden/>
               </w:rPr>
-              <w:instrText xml:space="preserve"> PAGEREF _Toc535580586 \h </w:instrText>
+              <w:instrText xml:space="preserve"> PAGEREF _Toc535584259 \h </w:instrText>
             </w:r>
             <w:r>
               <w:rPr>
@@ -702,13 +730,15 @@
             <w:rPr>
               <w:rFonts w:asciiTheme="minorHAnsi" w:eastAsiaTheme="minorEastAsia" w:hAnsiTheme="minorHAnsi"/>
               <w:noProof/>
-              <w:lang w:eastAsia="de-CH"/>
+              <w:sz w:val="24"/>
+              <w:szCs w:val="24"/>
+              <w:lang w:val="de-DE" w:eastAsia="de-DE"/>
             </w:rPr>
           </w:pPr>
-          <w:hyperlink w:anchor="_Toc535580587" w:history="1">
-            <w:r>
-              <w:rPr>
-                <w:rStyle w:val="Hyperlink"/>
+          <w:hyperlink w:anchor="_Toc535584260" w:history="1">
+            <w:r>
+              <w:rPr>
+                <w:rStyle w:val="Link"/>
                 <w:noProof/>
               </w:rPr>
               <w:t>5.1</w:t>
@@ -717,13 +747,15 @@
               <w:rPr>
                 <w:rFonts w:asciiTheme="minorHAnsi" w:eastAsiaTheme="minorEastAsia" w:hAnsiTheme="minorHAnsi"/>
                 <w:noProof/>
-                <w:lang w:eastAsia="de-CH"/>
+                <w:sz w:val="24"/>
+                <w:szCs w:val="24"/>
+                <w:lang w:val="de-DE" w:eastAsia="de-DE"/>
               </w:rPr>
               <w:tab/>
             </w:r>
             <w:r>
               <w:rPr>
-                <w:rStyle w:val="Hyperlink"/>
+                <w:rStyle w:val="Link"/>
                 <w:noProof/>
               </w:rPr>
               <w:t>Ansteuerung LED’s</w:t>
@@ -747,7 +779,7 @@
                 <w:noProof/>
                 <w:webHidden/>
               </w:rPr>
-              <w:instrText xml:space="preserve"> PAGEREF _Toc535580587 \h </w:instrText>
+              <w:instrText xml:space="preserve"> PAGEREF _Toc535584260 \h </w:instrText>
             </w:r>
             <w:r>
               <w:rPr>
@@ -787,13 +819,15 @@
             <w:rPr>
               <w:rFonts w:asciiTheme="minorHAnsi" w:eastAsiaTheme="minorEastAsia" w:hAnsiTheme="minorHAnsi"/>
               <w:noProof/>
-              <w:lang w:eastAsia="de-CH"/>
+              <w:sz w:val="24"/>
+              <w:szCs w:val="24"/>
+              <w:lang w:val="de-DE" w:eastAsia="de-DE"/>
             </w:rPr>
           </w:pPr>
-          <w:hyperlink w:anchor="_Toc535580588" w:history="1">
-            <w:r>
-              <w:rPr>
-                <w:rStyle w:val="Hyperlink"/>
+          <w:hyperlink w:anchor="_Toc535584261" w:history="1">
+            <w:r>
+              <w:rPr>
+                <w:rStyle w:val="Link"/>
                 <w:noProof/>
               </w:rPr>
               <w:t>5.2</w:t>
@@ -802,13 +836,15 @@
               <w:rPr>
                 <w:rFonts w:asciiTheme="minorHAnsi" w:eastAsiaTheme="minorEastAsia" w:hAnsiTheme="minorHAnsi"/>
                 <w:noProof/>
-                <w:lang w:eastAsia="de-CH"/>
+                <w:sz w:val="24"/>
+                <w:szCs w:val="24"/>
+                <w:lang w:val="de-DE" w:eastAsia="de-DE"/>
               </w:rPr>
               <w:tab/>
             </w:r>
             <w:r>
               <w:rPr>
-                <w:rStyle w:val="Hyperlink"/>
+                <w:rStyle w:val="Link"/>
                 <w:noProof/>
               </w:rPr>
               <w:t>Verstärker und Filter</w:t>
@@ -832,7 +868,7 @@
                 <w:noProof/>
                 <w:webHidden/>
               </w:rPr>
-              <w:instrText xml:space="preserve"> PAGEREF _Toc535580588 \h </w:instrText>
+              <w:instrText xml:space="preserve"> PAGEREF _Toc535584261 \h </w:instrText>
             </w:r>
             <w:r>
               <w:rPr>
@@ -872,13 +908,15 @@
             <w:rPr>
               <w:rFonts w:asciiTheme="minorHAnsi" w:eastAsiaTheme="minorEastAsia" w:hAnsiTheme="minorHAnsi"/>
               <w:noProof/>
-              <w:lang w:eastAsia="de-CH"/>
+              <w:sz w:val="24"/>
+              <w:szCs w:val="24"/>
+              <w:lang w:val="de-DE" w:eastAsia="de-DE"/>
             </w:rPr>
           </w:pPr>
-          <w:hyperlink w:anchor="_Toc535580589" w:history="1">
-            <w:r>
-              <w:rPr>
-                <w:rStyle w:val="Hyperlink"/>
+          <w:hyperlink w:anchor="_Toc535584262" w:history="1">
+            <w:r>
+              <w:rPr>
+                <w:rStyle w:val="Link"/>
                 <w:noProof/>
               </w:rPr>
               <w:t>5.3</w:t>
@@ -887,13 +925,15 @@
               <w:rPr>
                 <w:rFonts w:asciiTheme="minorHAnsi" w:eastAsiaTheme="minorEastAsia" w:hAnsiTheme="minorHAnsi"/>
                 <w:noProof/>
-                <w:lang w:eastAsia="de-CH"/>
+                <w:sz w:val="24"/>
+                <w:szCs w:val="24"/>
+                <w:lang w:val="de-DE" w:eastAsia="de-DE"/>
               </w:rPr>
               <w:tab/>
             </w:r>
             <w:r>
               <w:rPr>
-                <w:rStyle w:val="Hyperlink"/>
+                <w:rStyle w:val="Link"/>
                 <w:noProof/>
               </w:rPr>
               <w:t>Steckbrett Aufbau und PCB</w:t>
@@ -917,7 +957,7 @@
                 <w:noProof/>
                 <w:webHidden/>
               </w:rPr>
-              <w:instrText xml:space="preserve"> PAGEREF _Toc535580589 \h </w:instrText>
+              <w:instrText xml:space="preserve"> PAGEREF _Toc535584262 \h </w:instrText>
             </w:r>
             <w:r>
               <w:rPr>
@@ -955,13 +995,15 @@
               <w:rFonts w:asciiTheme="minorHAnsi" w:eastAsiaTheme="minorEastAsia" w:hAnsiTheme="minorHAnsi"/>
               <w:b w:val="0"/>
               <w:noProof/>
-              <w:lang w:eastAsia="de-CH"/>
+              <w:sz w:val="24"/>
+              <w:szCs w:val="24"/>
+              <w:lang w:val="de-DE" w:eastAsia="de-DE"/>
             </w:rPr>
           </w:pPr>
-          <w:hyperlink w:anchor="_Toc535580590" w:history="1">
-            <w:r>
-              <w:rPr>
-                <w:rStyle w:val="Hyperlink"/>
+          <w:hyperlink w:anchor="_Toc535584263" w:history="1">
+            <w:r>
+              <w:rPr>
+                <w:rStyle w:val="Link"/>
                 <w:noProof/>
               </w:rPr>
               <w:t>6</w:t>
@@ -971,13 +1013,15 @@
                 <w:rFonts w:asciiTheme="minorHAnsi" w:eastAsiaTheme="minorEastAsia" w:hAnsiTheme="minorHAnsi"/>
                 <w:b w:val="0"/>
                 <w:noProof/>
-                <w:lang w:eastAsia="de-CH"/>
+                <w:sz w:val="24"/>
+                <w:szCs w:val="24"/>
+                <w:lang w:val="de-DE" w:eastAsia="de-DE"/>
               </w:rPr>
               <w:tab/>
             </w:r>
             <w:r>
               <w:rPr>
-                <w:rStyle w:val="Hyperlink"/>
+                <w:rStyle w:val="Link"/>
                 <w:noProof/>
               </w:rPr>
               <w:t>Blockschaltbild Gesamtaufbau</w:t>
@@ -1001,7 +1045,7 @@
                 <w:noProof/>
                 <w:webHidden/>
               </w:rPr>
-              <w:instrText xml:space="preserve"> PAGEREF _Toc535580590 \h </w:instrText>
+              <w:instrText xml:space="preserve"> PAGEREF _Toc535584263 \h </w:instrText>
             </w:r>
             <w:r>
               <w:rPr>
@@ -1039,13 +1083,15 @@
               <w:rFonts w:asciiTheme="minorHAnsi" w:eastAsiaTheme="minorEastAsia" w:hAnsiTheme="minorHAnsi"/>
               <w:b w:val="0"/>
               <w:noProof/>
-              <w:lang w:eastAsia="de-CH"/>
+              <w:sz w:val="24"/>
+              <w:szCs w:val="24"/>
+              <w:lang w:val="de-DE" w:eastAsia="de-DE"/>
             </w:rPr>
           </w:pPr>
-          <w:hyperlink w:anchor="_Toc535580591" w:history="1">
-            <w:r>
-              <w:rPr>
-                <w:rStyle w:val="Hyperlink"/>
+          <w:hyperlink w:anchor="_Toc535584264" w:history="1">
+            <w:r>
+              <w:rPr>
+                <w:rStyle w:val="Link"/>
                 <w:bCs/>
                 <w:noProof/>
               </w:rPr>
@@ -1056,13 +1102,15 @@
                 <w:rFonts w:asciiTheme="minorHAnsi" w:eastAsiaTheme="minorEastAsia" w:hAnsiTheme="minorHAnsi"/>
                 <w:b w:val="0"/>
                 <w:noProof/>
-                <w:lang w:eastAsia="de-CH"/>
+                <w:sz w:val="24"/>
+                <w:szCs w:val="24"/>
+                <w:lang w:val="de-DE" w:eastAsia="de-DE"/>
               </w:rPr>
               <w:tab/>
             </w:r>
             <w:r>
               <w:rPr>
-                <w:rStyle w:val="Hyperlink"/>
+                <w:rStyle w:val="Link"/>
                 <w:noProof/>
               </w:rPr>
               <w:t>Berechnungen: Puls und Sauerstoffsättigung</w:t>
@@ -1086,7 +1134,7 @@
                 <w:noProof/>
                 <w:webHidden/>
               </w:rPr>
-              <w:instrText xml:space="preserve"> PAGEREF _Toc535580591 \h </w:instrText>
+              <w:instrText xml:space="preserve"> PAGEREF _Toc535584264 \h </w:instrText>
             </w:r>
             <w:r>
               <w:rPr>
@@ -1106,7 +1154,7 @@
                 <w:noProof/>
                 <w:webHidden/>
               </w:rPr>
-              <w:t>5</w:t>
+              <w:t>6</w:t>
             </w:r>
             <w:r>
               <w:rPr>
@@ -1126,13 +1174,15 @@
             <w:rPr>
               <w:rFonts w:asciiTheme="minorHAnsi" w:eastAsiaTheme="minorEastAsia" w:hAnsiTheme="minorHAnsi"/>
               <w:noProof/>
-              <w:lang w:eastAsia="de-CH"/>
+              <w:sz w:val="24"/>
+              <w:szCs w:val="24"/>
+              <w:lang w:val="de-DE" w:eastAsia="de-DE"/>
             </w:rPr>
           </w:pPr>
-          <w:hyperlink w:anchor="_Toc535580592" w:history="1">
-            <w:r>
-              <w:rPr>
-                <w:rStyle w:val="Hyperlink"/>
+          <w:hyperlink w:anchor="_Toc535584265" w:history="1">
+            <w:r>
+              <w:rPr>
+                <w:rStyle w:val="Link"/>
                 <w:noProof/>
               </w:rPr>
               <w:t>7.1</w:t>
@@ -1141,13 +1191,15 @@
               <w:rPr>
                 <w:rFonts w:asciiTheme="minorHAnsi" w:eastAsiaTheme="minorEastAsia" w:hAnsiTheme="minorHAnsi"/>
                 <w:noProof/>
-                <w:lang w:eastAsia="de-CH"/>
+                <w:sz w:val="24"/>
+                <w:szCs w:val="24"/>
+                <w:lang w:val="de-DE" w:eastAsia="de-DE"/>
               </w:rPr>
               <w:tab/>
             </w:r>
             <w:r>
               <w:rPr>
-                <w:rStyle w:val="Hyperlink"/>
+                <w:rStyle w:val="Link"/>
                 <w:noProof/>
               </w:rPr>
               <w:t>Sauerstoffsättigung</w:t>
@@ -1171,7 +1223,7 @@
                 <w:noProof/>
                 <w:webHidden/>
               </w:rPr>
-              <w:instrText xml:space="preserve"> PAGEREF _Toc535580592 \h </w:instrText>
+              <w:instrText xml:space="preserve"> PAGEREF _Toc535584265 \h </w:instrText>
             </w:r>
             <w:r>
               <w:rPr>
@@ -1191,7 +1243,7 @@
                 <w:noProof/>
                 <w:webHidden/>
               </w:rPr>
-              <w:t>5</w:t>
+              <w:t>6</w:t>
             </w:r>
             <w:r>
               <w:rPr>
@@ -1211,13 +1263,15 @@
             <w:rPr>
               <w:rFonts w:asciiTheme="minorHAnsi" w:eastAsiaTheme="minorEastAsia" w:hAnsiTheme="minorHAnsi"/>
               <w:noProof/>
-              <w:lang w:eastAsia="de-CH"/>
+              <w:sz w:val="24"/>
+              <w:szCs w:val="24"/>
+              <w:lang w:val="de-DE" w:eastAsia="de-DE"/>
             </w:rPr>
           </w:pPr>
-          <w:hyperlink w:anchor="_Toc535580593" w:history="1">
-            <w:r>
-              <w:rPr>
-                <w:rStyle w:val="Hyperlink"/>
+          <w:hyperlink w:anchor="_Toc535584266" w:history="1">
+            <w:r>
+              <w:rPr>
+                <w:rStyle w:val="Link"/>
                 <w:noProof/>
               </w:rPr>
               <w:t>7.2</w:t>
@@ -1226,13 +1280,15 @@
               <w:rPr>
                 <w:rFonts w:asciiTheme="minorHAnsi" w:eastAsiaTheme="minorEastAsia" w:hAnsiTheme="minorHAnsi"/>
                 <w:noProof/>
-                <w:lang w:eastAsia="de-CH"/>
+                <w:sz w:val="24"/>
+                <w:szCs w:val="24"/>
+                <w:lang w:val="de-DE" w:eastAsia="de-DE"/>
               </w:rPr>
               <w:tab/>
             </w:r>
             <w:r>
               <w:rPr>
-                <w:rStyle w:val="Hyperlink"/>
+                <w:rStyle w:val="Link"/>
                 <w:noProof/>
               </w:rPr>
               <w:t>Pulsberechnung</w:t>
@@ -1256,7 +1312,7 @@
                 <w:noProof/>
                 <w:webHidden/>
               </w:rPr>
-              <w:instrText xml:space="preserve"> PAGEREF _Toc535580593 \h </w:instrText>
+              <w:instrText xml:space="preserve"> PAGEREF _Toc535584266 \h </w:instrText>
             </w:r>
             <w:r>
               <w:rPr>
@@ -1276,7 +1332,7 @@
                 <w:noProof/>
                 <w:webHidden/>
               </w:rPr>
-              <w:t>6</w:t>
+              <w:t>7</w:t>
             </w:r>
             <w:r>
               <w:rPr>
@@ -1294,13 +1350,15 @@
               <w:rFonts w:asciiTheme="minorHAnsi" w:eastAsiaTheme="minorEastAsia" w:hAnsiTheme="minorHAnsi"/>
               <w:b w:val="0"/>
               <w:noProof/>
-              <w:lang w:eastAsia="de-CH"/>
+              <w:sz w:val="24"/>
+              <w:szCs w:val="24"/>
+              <w:lang w:val="de-DE" w:eastAsia="de-DE"/>
             </w:rPr>
           </w:pPr>
-          <w:hyperlink w:anchor="_Toc535580594" w:history="1">
-            <w:r>
-              <w:rPr>
-                <w:rStyle w:val="Hyperlink"/>
+          <w:hyperlink w:anchor="_Toc535584267" w:history="1">
+            <w:r>
+              <w:rPr>
+                <w:rStyle w:val="Link"/>
                 <w:noProof/>
               </w:rPr>
               <w:t>8</w:t>
@@ -1310,13 +1368,15 @@
                 <w:rFonts w:asciiTheme="minorHAnsi" w:eastAsiaTheme="minorEastAsia" w:hAnsiTheme="minorHAnsi"/>
                 <w:b w:val="0"/>
                 <w:noProof/>
-                <w:lang w:eastAsia="de-CH"/>
+                <w:sz w:val="24"/>
+                <w:szCs w:val="24"/>
+                <w:lang w:val="de-DE" w:eastAsia="de-DE"/>
               </w:rPr>
               <w:tab/>
             </w:r>
             <w:r>
               <w:rPr>
-                <w:rStyle w:val="Hyperlink"/>
+                <w:rStyle w:val="Link"/>
                 <w:noProof/>
               </w:rPr>
               <w:t>Vergleich zu anderen Produkten</w:t>
@@ -1340,7 +1400,7 @@
                 <w:noProof/>
                 <w:webHidden/>
               </w:rPr>
-              <w:instrText xml:space="preserve"> PAGEREF _Toc535580594 \h </w:instrText>
+              <w:instrText xml:space="preserve"> PAGEREF _Toc535584267 \h </w:instrText>
             </w:r>
             <w:r>
               <w:rPr>
@@ -1378,13 +1438,15 @@
               <w:rFonts w:asciiTheme="minorHAnsi" w:eastAsiaTheme="minorEastAsia" w:hAnsiTheme="minorHAnsi"/>
               <w:b w:val="0"/>
               <w:noProof/>
-              <w:lang w:eastAsia="de-CH"/>
+              <w:sz w:val="24"/>
+              <w:szCs w:val="24"/>
+              <w:lang w:val="de-DE" w:eastAsia="de-DE"/>
             </w:rPr>
           </w:pPr>
-          <w:hyperlink w:anchor="_Toc535580596" w:history="1">
-            <w:r>
-              <w:rPr>
-                <w:rStyle w:val="Hyperlink"/>
+          <w:hyperlink w:anchor="_Toc535584268" w:history="1">
+            <w:r>
+              <w:rPr>
+                <w:rStyle w:val="Link"/>
                 <w:bCs/>
                 <w:noProof/>
               </w:rPr>
@@ -1395,13 +1457,15 @@
                 <w:rFonts w:asciiTheme="minorHAnsi" w:eastAsiaTheme="minorEastAsia" w:hAnsiTheme="minorHAnsi"/>
                 <w:b w:val="0"/>
                 <w:noProof/>
-                <w:lang w:eastAsia="de-CH"/>
+                <w:sz w:val="24"/>
+                <w:szCs w:val="24"/>
+                <w:lang w:val="de-DE" w:eastAsia="de-DE"/>
               </w:rPr>
               <w:tab/>
             </w:r>
             <w:r>
               <w:rPr>
-                <w:rStyle w:val="Hyperlink"/>
+                <w:rStyle w:val="Link"/>
                 <w:noProof/>
               </w:rPr>
               <w:t>Ausblick u. Fazit</w:t>
@@ -1425,7 +1489,7 @@
                 <w:noProof/>
                 <w:webHidden/>
               </w:rPr>
-              <w:instrText xml:space="preserve"> PAGEREF _Toc535580596 \h </w:instrText>
+              <w:instrText xml:space="preserve"> PAGEREF _Toc535584268 \h </w:instrText>
             </w:r>
             <w:r>
               <w:rPr>
@@ -1445,7 +1509,7 @@
                 <w:noProof/>
                 <w:webHidden/>
               </w:rPr>
-              <w:t>7</w:t>
+              <w:t>8</w:t>
             </w:r>
             <w:r>
               <w:rPr>
@@ -1463,13 +1527,15 @@
               <w:rFonts w:asciiTheme="minorHAnsi" w:eastAsiaTheme="minorEastAsia" w:hAnsiTheme="minorHAnsi"/>
               <w:b w:val="0"/>
               <w:noProof/>
-              <w:lang w:eastAsia="de-CH"/>
+              <w:sz w:val="24"/>
+              <w:szCs w:val="24"/>
+              <w:lang w:val="de-DE" w:eastAsia="de-DE"/>
             </w:rPr>
           </w:pPr>
-          <w:hyperlink w:anchor="_Toc535580597" w:history="1">
-            <w:r>
-              <w:rPr>
-                <w:rStyle w:val="Hyperlink"/>
+          <w:hyperlink w:anchor="_Toc535584269" w:history="1">
+            <w:r>
+              <w:rPr>
+                <w:rStyle w:val="Link"/>
                 <w:bCs/>
                 <w:noProof/>
               </w:rPr>
@@ -1480,13 +1546,15 @@
                 <w:rFonts w:asciiTheme="minorHAnsi" w:eastAsiaTheme="minorEastAsia" w:hAnsiTheme="minorHAnsi"/>
                 <w:b w:val="0"/>
                 <w:noProof/>
-                <w:lang w:eastAsia="de-CH"/>
+                <w:sz w:val="24"/>
+                <w:szCs w:val="24"/>
+                <w:lang w:val="de-DE" w:eastAsia="de-DE"/>
               </w:rPr>
               <w:tab/>
             </w:r>
             <w:r>
               <w:rPr>
-                <w:rStyle w:val="Hyperlink"/>
+                <w:rStyle w:val="Link"/>
                 <w:noProof/>
               </w:rPr>
               <w:t>Referenzen</w:t>
@@ -1510,7 +1578,7 @@
                 <w:noProof/>
                 <w:webHidden/>
               </w:rPr>
-              <w:instrText xml:space="preserve"> PAGEREF _Toc535580597 \h </w:instrText>
+              <w:instrText xml:space="preserve"> PAGEREF _Toc535584269 \h </w:instrText>
             </w:r>
             <w:r>
               <w:rPr>
@@ -1530,7 +1598,7 @@
                 <w:noProof/>
                 <w:webHidden/>
               </w:rPr>
-              <w:t>7</w:t>
+              <w:t>8</w:t>
             </w:r>
             <w:r>
               <w:rPr>
@@ -1548,13 +1616,15 @@
               <w:rFonts w:asciiTheme="minorHAnsi" w:eastAsiaTheme="minorEastAsia" w:hAnsiTheme="minorHAnsi"/>
               <w:b w:val="0"/>
               <w:noProof/>
-              <w:lang w:eastAsia="de-CH"/>
+              <w:sz w:val="24"/>
+              <w:szCs w:val="24"/>
+              <w:lang w:val="de-DE" w:eastAsia="de-DE"/>
             </w:rPr>
           </w:pPr>
-          <w:hyperlink w:anchor="_Toc535580598" w:history="1">
-            <w:r>
-              <w:rPr>
-                <w:rStyle w:val="Hyperlink"/>
+          <w:hyperlink w:anchor="_Toc535584270" w:history="1">
+            <w:r>
+              <w:rPr>
+                <w:rStyle w:val="Link"/>
                 <w:bCs/>
                 <w:noProof/>
               </w:rPr>
@@ -1565,13 +1635,15 @@
                 <w:rFonts w:asciiTheme="minorHAnsi" w:eastAsiaTheme="minorEastAsia" w:hAnsiTheme="minorHAnsi"/>
                 <w:b w:val="0"/>
                 <w:noProof/>
-                <w:lang w:eastAsia="de-CH"/>
+                <w:sz w:val="24"/>
+                <w:szCs w:val="24"/>
+                <w:lang w:val="de-DE" w:eastAsia="de-DE"/>
               </w:rPr>
               <w:tab/>
             </w:r>
             <w:r>
               <w:rPr>
-                <w:rStyle w:val="Hyperlink"/>
+                <w:rStyle w:val="Link"/>
                 <w:noProof/>
               </w:rPr>
               <w:t>Anhang</w:t>
@@ -1595,7 +1667,7 @@
                 <w:noProof/>
                 <w:webHidden/>
               </w:rPr>
-              <w:instrText xml:space="preserve"> PAGEREF _Toc535580598 \h </w:instrText>
+              <w:instrText xml:space="preserve"> PAGEREF _Toc535584270 \h </w:instrText>
             </w:r>
             <w:r>
               <w:rPr>
@@ -1635,13 +1707,15 @@
             <w:rPr>
               <w:rFonts w:asciiTheme="minorHAnsi" w:eastAsiaTheme="minorEastAsia" w:hAnsiTheme="minorHAnsi"/>
               <w:noProof/>
-              <w:lang w:eastAsia="de-CH"/>
+              <w:sz w:val="24"/>
+              <w:szCs w:val="24"/>
+              <w:lang w:val="de-DE" w:eastAsia="de-DE"/>
             </w:rPr>
           </w:pPr>
-          <w:hyperlink w:anchor="_Toc535580599" w:history="1">
-            <w:r>
-              <w:rPr>
-                <w:rStyle w:val="Hyperlink"/>
+          <w:hyperlink w:anchor="_Toc535584271" w:history="1">
+            <w:r>
+              <w:rPr>
+                <w:rStyle w:val="Link"/>
                 <w:noProof/>
               </w:rPr>
               <w:t>11.1</w:t>
@@ -1650,13 +1724,15 @@
               <w:rPr>
                 <w:rFonts w:asciiTheme="minorHAnsi" w:eastAsiaTheme="minorEastAsia" w:hAnsiTheme="minorHAnsi"/>
                 <w:noProof/>
-                <w:lang w:eastAsia="de-CH"/>
+                <w:sz w:val="24"/>
+                <w:szCs w:val="24"/>
+                <w:lang w:val="de-DE" w:eastAsia="de-DE"/>
               </w:rPr>
               <w:tab/>
             </w:r>
             <w:r>
               <w:rPr>
-                <w:rStyle w:val="Hyperlink"/>
+                <w:rStyle w:val="Link"/>
                 <w:noProof/>
               </w:rPr>
               <w:t>Notch - Filter mit unterschiedlicher Bandbreite</w:t>
@@ -1680,7 +1756,7 @@
                 <w:noProof/>
                 <w:webHidden/>
               </w:rPr>
-              <w:instrText xml:space="preserve"> PAGEREF _Toc535580599 \h </w:instrText>
+              <w:instrText xml:space="preserve"> PAGEREF _Toc535584271 \h </w:instrText>
             </w:r>
             <w:r>
               <w:rPr>
@@ -1739,7 +1815,6 @@
           <w:szCs w:val="32"/>
         </w:rPr>
       </w:pPr>
-      <w:bookmarkStart w:id="0" w:name="_Toc535580580"/>
       <w:r>
         <w:br w:type="page"/>
       </w:r>
@@ -1751,6 +1826,7 @@
           <w:bCs/>
         </w:rPr>
       </w:pPr>
+      <w:bookmarkStart w:id="0" w:name="_Toc535584253"/>
       <w:r>
         <w:lastRenderedPageBreak/>
         <w:t>Einleitung und Motivation</w:t>
@@ -1770,7 +1846,15 @@
       </w:r>
       <w:proofErr w:type="spellEnd"/>
       <w:r>
-        <w:t>) erarbeitet. Der Bericht zeigt die Resultate der Entwicklungsschritten: Aufbau der S</w:t>
+        <w:t xml:space="preserve">) erarbeitet. Der Bericht zeigt die Resultate </w:t>
+      </w:r>
+      <w:proofErr w:type="gramStart"/>
+      <w:r>
+        <w:t>der Entwicklungsschritten</w:t>
+      </w:r>
+      <w:proofErr w:type="gramEnd"/>
+      <w:r>
+        <w:t>: Aufbau der S</w:t>
       </w:r>
       <w:r>
         <w:t xml:space="preserve">chaltung auf Experimentierboard, </w:t>
@@ -1788,7 +1872,10 @@
       </w:r>
       <w:proofErr w:type="spellStart"/>
       <w:r>
-        <w:t>PSpice</w:t>
+        <w:t>LT</w:t>
+      </w:r>
+      <w:r>
+        <w:t>Spice</w:t>
       </w:r>
       <w:proofErr w:type="spellEnd"/>
       <w:r>
@@ -1802,14 +1889,14 @@
           <w:bCs/>
         </w:rPr>
       </w:pPr>
-      <w:bookmarkStart w:id="1" w:name="_Toc535580581"/>
+      <w:bookmarkStart w:id="1" w:name="_Toc535584254"/>
       <w:r>
         <w:t>Messprinzip</w:t>
       </w:r>
+      <w:r>
+        <w:t xml:space="preserve"> der Sauerstoffsättigung und Pulsmessung</w:t>
+      </w:r>
       <w:bookmarkEnd w:id="1"/>
-      <w:r>
-        <w:t xml:space="preserve"> der Sauerstoffsättigung und Pulsmessung</w:t>
-      </w:r>
     </w:p>
     <w:p>
       <w:pPr>
@@ -1818,7 +1905,7 @@
       <w:r>
         <w:rPr>
           <w:noProof/>
-          <w:lang w:eastAsia="de-CH"/>
+          <w:lang w:val="de-DE" w:eastAsia="de-DE"/>
         </w:rPr>
         <w:drawing>
           <wp:inline distT="0" distB="0" distL="0" distR="0" wp14:anchorId="241E54E5" wp14:editId="3AABA6A4">
@@ -1924,7 +2011,7 @@
           <w:bCs/>
         </w:rPr>
       </w:pPr>
-      <w:bookmarkStart w:id="3" w:name="_Toc535580582"/>
+      <w:bookmarkStart w:id="3" w:name="_Toc535584255"/>
       <w:r>
         <w:t>Medizinischer Hintergrund zu Sauerstoffsättigung und Puls</w:t>
       </w:r>
@@ -1957,7 +2044,7 @@
       <w:r>
         <w:rPr>
           <w:noProof/>
-          <w:lang w:eastAsia="de-CH"/>
+          <w:lang w:val="de-DE" w:eastAsia="de-DE"/>
         </w:rPr>
         <w:drawing>
           <wp:inline distT="0" distB="0" distL="0" distR="0" wp14:anchorId="6624A610" wp14:editId="27038E67">
@@ -2090,7 +2177,7 @@
       <w:r>
         <w:rPr>
           <w:noProof/>
-          <w:lang w:eastAsia="de-CH"/>
+          <w:lang w:val="de-DE" w:eastAsia="de-DE"/>
         </w:rPr>
         <w:lastRenderedPageBreak/>
         <w:drawing>
@@ -2182,7 +2269,7 @@
       <w:pPr>
         <w:pStyle w:val="berschrift1"/>
       </w:pPr>
-      <w:bookmarkStart w:id="4" w:name="_Toc535580583"/>
+      <w:bookmarkStart w:id="4" w:name="_Toc535584256"/>
       <w:r>
         <w:t>Simulation und Schaltungsaufbau</w:t>
       </w:r>
@@ -2191,12 +2278,32 @@
     <w:p>
       <w:pPr>
         <w:pStyle w:val="berschrift2"/>
-      </w:pPr>
-      <w:bookmarkStart w:id="5" w:name="_Toc535580584"/>
-      <w:r>
-        <w:t>Signal IR LED und Fotodiode</w:t>
+        <w:rPr>
+          <w:lang w:val="en-US"/>
+        </w:rPr>
+      </w:pPr>
+      <w:bookmarkStart w:id="5" w:name="_Toc535584257"/>
+      <w:r>
+        <w:rPr>
+          <w:lang w:val="en-US"/>
+        </w:rPr>
+        <w:t>Signal IR-</w:t>
+      </w:r>
+      <w:r>
+        <w:rPr>
+          <w:lang w:val="en-US"/>
+        </w:rPr>
+        <w:t xml:space="preserve">LED und </w:t>
+      </w:r>
+      <w:proofErr w:type="spellStart"/>
+      <w:r>
+        <w:rPr>
+          <w:lang w:val="en-US"/>
+        </w:rPr>
+        <w:t>Fotodiode</w:t>
       </w:r>
       <w:bookmarkEnd w:id="5"/>
+      <w:proofErr w:type="spellEnd"/>
     </w:p>
     <w:p>
       <w:r>
@@ -2261,7 +2368,7 @@
       <w:r>
         <w:rPr>
           <w:noProof/>
-          <w:lang w:eastAsia="de-CH"/>
+          <w:lang w:val="de-DE" w:eastAsia="de-DE"/>
         </w:rPr>
         <w:drawing>
           <wp:inline distT="0" distB="0" distL="0" distR="0" wp14:anchorId="5F3973C4" wp14:editId="4CC4CFD1">
@@ -2344,14 +2451,17 @@
       </w:r>
       <w:bookmarkEnd w:id="6"/>
       <w:r>
-        <w:t>: Pulssignal aus Messung mit Infrarot LED und Fotodiode</w:t>
+        <w:t>: Pulssignal aus Messung mit i</w:t>
+      </w:r>
+      <w:r>
+        <w:t>nfrarot LED und Fotodiode</w:t>
       </w:r>
     </w:p>
     <w:p>
       <w:pPr>
         <w:pStyle w:val="berschrift2"/>
       </w:pPr>
-      <w:bookmarkStart w:id="7" w:name="_Toc535580585"/>
+      <w:bookmarkStart w:id="7" w:name="_Toc535584258"/>
       <w:r>
         <w:t>Dimensionierung der Filter</w:t>
       </w:r>
@@ -2417,10 +2527,13 @@
     </w:p>
     <w:p/>
     <w:p>
+      <w:pPr>
+        <w:keepNext/>
+      </w:pPr>
       <w:r>
         <w:rPr>
           <w:noProof/>
-          <w:lang w:eastAsia="de-CH"/>
+          <w:lang w:val="de-DE" w:eastAsia="de-DE"/>
         </w:rPr>
         <w:drawing>
           <wp:inline distT="0" distB="0" distL="0" distR="0" wp14:anchorId="35ECBE6F" wp14:editId="25CDD593">
@@ -2467,12 +2580,44 @@
     </w:p>
     <w:p>
       <w:pPr>
+        <w:pStyle w:val="Beschriftung"/>
+      </w:pPr>
+      <w:r>
+        <w:t xml:space="preserve">Abbildung </w:t>
+      </w:r>
+      <w:r>
+        <w:fldChar w:fldCharType="begin"/>
+      </w:r>
+      <w:r>
+        <w:instrText xml:space="preserve"> SEQ Abbildung \* ARABIC </w:instrText>
+      </w:r>
+      <w:r>
+        <w:fldChar w:fldCharType="separate"/>
+      </w:r>
+      <w:r>
+        <w:rPr>
+          <w:noProof/>
+        </w:rPr>
+        <w:t>5</w:t>
+      </w:r>
+      <w:r>
+        <w:rPr>
+          <w:noProof/>
+        </w:rPr>
+        <w:fldChar w:fldCharType="end"/>
+      </w:r>
+      <w:r>
+        <w:t>: Filterstruktur</w:t>
+      </w:r>
+    </w:p>
+    <w:p>
+      <w:pPr>
         <w:keepNext/>
       </w:pPr>
       <w:r>
         <w:rPr>
           <w:noProof/>
-          <w:lang w:eastAsia="de-CH"/>
+          <w:lang w:val="de-DE" w:eastAsia="de-DE"/>
         </w:rPr>
         <w:lastRenderedPageBreak/>
         <w:drawing>
@@ -2538,16 +2683,28 @@
         <w:rPr>
           <w:noProof/>
         </w:rPr>
-        <w:t>5</w:t>
-      </w:r>
-      <w:r>
+        <w:t>6</w:t>
+      </w:r>
+      <w:r>
+        <w:rPr>
+          <w:noProof/>
+        </w:rPr>
         <w:fldChar w:fldCharType="end"/>
       </w:r>
       <w:r>
         <w:t xml:space="preserve">: </w:t>
       </w:r>
       <w:r>
-        <w:t xml:space="preserve">analog Rohdaten vs. Filterdesign </w:t>
+        <w:t>A</w:t>
+      </w:r>
+      <w:r>
+        <w:t>nalog</w:t>
+      </w:r>
+      <w:r>
+        <w:t>e</w:t>
+      </w:r>
+      <w:r>
+        <w:t xml:space="preserve"> Rohdaten vs. Filterdesign </w:t>
       </w:r>
       <w:r>
         <w:t xml:space="preserve">mit </w:t>
@@ -2593,7 +2750,7 @@
       <w:r>
         <w:rPr>
           <w:noProof/>
-          <w:lang w:eastAsia="de-CH"/>
+          <w:lang w:val="de-DE" w:eastAsia="de-DE"/>
         </w:rPr>
         <w:drawing>
           <wp:inline distT="0" distB="0" distL="0" distR="0" wp14:anchorId="2116AD86" wp14:editId="71DB3311">
@@ -2665,7 +2822,7 @@
         <w:rPr>
           <w:noProof/>
         </w:rPr>
-        <w:t>6</w:t>
+        <w:t>7</w:t>
       </w:r>
       <w:r>
         <w:rPr>
@@ -2686,7 +2843,7 @@
       <w:pPr>
         <w:pStyle w:val="berschrift1"/>
       </w:pPr>
-      <w:bookmarkStart w:id="8" w:name="_Toc535580586"/>
+      <w:bookmarkStart w:id="8" w:name="_Toc535584259"/>
       <w:r>
         <w:t>Schema und PCB</w:t>
       </w:r>
@@ -2696,7 +2853,7 @@
       <w:pPr>
         <w:pStyle w:val="berschrift2"/>
       </w:pPr>
-      <w:bookmarkStart w:id="9" w:name="_Toc535580587"/>
+      <w:bookmarkStart w:id="9" w:name="_Toc535584260"/>
       <w:r>
         <w:t>Ansteuerung</w:t>
       </w:r>
@@ -2756,12 +2913,184 @@
       <w:r>
         <w:t>. Die Software muss dafür sorgen, dass immer nur V1 und V4 oder V2 und V3 gleichzeitig angesteuert werden.</w:t>
       </w:r>
+      <w:r>
+        <w:t xml:space="preserve"> </w:t>
+      </w:r>
+      <w:r>
+        <w:t>Fa</w:t>
+      </w:r>
+      <w:r>
+        <w:t xml:space="preserve">lls V1 </w:t>
+      </w:r>
+      <w:r>
+        <w:t xml:space="preserve">und V3 </w:t>
+      </w:r>
+      <w:r>
+        <w:t xml:space="preserve">gleichzeitig angesteuert werden, sorgt der Wiederstand R8 dafür, dass der Strom limitiert wird und nicht ein Kurzschluss </w:t>
+      </w:r>
+      <w:r>
+        <w:t>entsteht.</w:t>
+      </w:r>
     </w:p>
+    <w:p/>
     <w:p>
       <w:r>
         <w:rPr>
           <w:noProof/>
-          <w:lang w:eastAsia="de-CH"/>
+          <w:lang w:val="de-DE" w:eastAsia="de-DE"/>
+        </w:rPr>
+        <mc:AlternateContent>
+          <mc:Choice Requires="wps">
+            <w:drawing>
+              <wp:anchor distT="0" distB="0" distL="114300" distR="114300" simplePos="0" relativeHeight="251668480" behindDoc="0" locked="0" layoutInCell="1" allowOverlap="1" wp14:anchorId="31F91414" wp14:editId="3B841E87">
+                <wp:simplePos x="0" y="0"/>
+                <wp:positionH relativeFrom="column">
+                  <wp:posOffset>3039745</wp:posOffset>
+                </wp:positionH>
+                <wp:positionV relativeFrom="paragraph">
+                  <wp:posOffset>1391285</wp:posOffset>
+                </wp:positionV>
+                <wp:extent cx="2878455" cy="385445"/>
+                <wp:effectExtent l="0" t="0" r="0" b="0"/>
+                <wp:wrapSquare wrapText="bothSides"/>
+                <wp:docPr id="4" name="Textfeld 4"/>
+                <wp:cNvGraphicFramePr/>
+                <a:graphic xmlns:a="http://schemas.openxmlformats.org/drawingml/2006/main">
+                  <a:graphicData uri="http://schemas.microsoft.com/office/word/2010/wordprocessingShape">
+                    <wps:wsp>
+                      <wps:cNvSpPr txBox="1"/>
+                      <wps:spPr>
+                        <a:xfrm>
+                          <a:off x="0" y="0"/>
+                          <a:ext cx="2878455" cy="385445"/>
+                        </a:xfrm>
+                        <a:prstGeom prst="rect">
+                          <a:avLst/>
+                        </a:prstGeom>
+                        <a:solidFill>
+                          <a:prstClr val="white"/>
+                        </a:solidFill>
+                        <a:ln>
+                          <a:noFill/>
+                        </a:ln>
+                        <a:effectLst/>
+                      </wps:spPr>
+                      <wps:txbx>
+                        <w:txbxContent>
+                          <w:p>
+                            <w:pPr>
+                              <w:pStyle w:val="Beschriftung"/>
+                              <w:rPr>
+                                <w:noProof/>
+                                <w:sz w:val="22"/>
+                                <w:szCs w:val="22"/>
+                              </w:rPr>
+                            </w:pPr>
+                            <w:bookmarkStart w:id="10" w:name="_Ref535583887"/>
+                            <w:bookmarkStart w:id="11" w:name="_Ref535583882"/>
+                            <w:r>
+                              <w:t xml:space="preserve">Abbildung </w:t>
+                            </w:r>
+                            <w:r>
+                              <w:fldChar w:fldCharType="begin"/>
+                            </w:r>
+                            <w:r>
+                              <w:instrText xml:space="preserve"> SEQ Abbildung \* ARABIC </w:instrText>
+                            </w:r>
+                            <w:r>
+                              <w:fldChar w:fldCharType="separate"/>
+                            </w:r>
+                            <w:r>
+                              <w:rPr>
+                                <w:noProof/>
+                              </w:rPr>
+                              <w:t>7</w:t>
+                            </w:r>
+                            <w:r>
+                              <w:rPr>
+                                <w:noProof/>
+                              </w:rPr>
+                              <w:fldChar w:fldCharType="end"/>
+                            </w:r>
+                            <w:bookmarkEnd w:id="10"/>
+                            <w:r>
+                              <w:t xml:space="preserve">: Strom durch </w:t>
+                            </w:r>
+                            <w:proofErr w:type="spellStart"/>
+                            <w:r>
+                              <w:t>LED's</w:t>
+                            </w:r>
+                            <w:bookmarkEnd w:id="11"/>
+                            <w:proofErr w:type="spellEnd"/>
+                          </w:p>
+                        </w:txbxContent>
+                      </wps:txbx>
+                      <wps:bodyPr rot="0" spcFirstLastPara="0" vertOverflow="overflow" horzOverflow="overflow" vert="horz" wrap="square" lIns="0" tIns="0" rIns="0" bIns="0" numCol="1" spcCol="0" rtlCol="0" fromWordArt="0" anchor="t" anchorCtr="0" forceAA="0" compatLnSpc="1">
+                        <a:prstTxWarp prst="textNoShape">
+                          <a:avLst/>
+                        </a:prstTxWarp>
+                        <a:spAutoFit/>
+                      </wps:bodyPr>
+                    </wps:wsp>
+                  </a:graphicData>
+                </a:graphic>
+              </wp:anchor>
+            </w:drawing>
+          </mc:Choice>
+          <mc:Fallback>
+            <w:pict>
+              <v:shapetype w14:anchorId="31F91414" id="_x0000_t202" coordsize="21600,21600" o:spt="202" path="m0,0l0,21600,21600,21600,21600,0xe">
+                <v:stroke joinstyle="miter"/>
+                <v:path gradientshapeok="t" o:connecttype="rect"/>
+              </v:shapetype>
+              <v:shape id="Textfeld 4" o:spid="_x0000_s1026" type="#_x0000_t202" style="position:absolute;margin-left:239.35pt;margin-top:109.55pt;width:226.65pt;height:30.35pt;z-index:251668480;visibility:visible;mso-wrap-style:square;mso-wrap-distance-left:9pt;mso-wrap-distance-top:0;mso-wrap-distance-right:9pt;mso-wrap-distance-bottom:0;mso-position-horizontal:absolute;mso-position-horizontal-relative:text;mso-position-vertical:absolute;mso-position-vertical-relative:text;v-text-anchor:top" o:gfxdata="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" stroked="f">
+                <v:textbox style="mso-fit-shape-to-text:t" inset="0,0,0,0">
+                  <w:txbxContent>
+                    <w:p>
+                      <w:pPr>
+                        <w:pStyle w:val="Beschriftung"/>
+                        <w:rPr>
+                          <w:noProof/>
+                          <w:sz w:val="22"/>
+                          <w:szCs w:val="22"/>
+                        </w:rPr>
+                      </w:pPr>
+                      <w:bookmarkStart w:id="12" w:name="_Ref535583882"/>
+                      <w:bookmarkStart w:id="13" w:name="_Ref535583887"/>
+                      <w:r>
+                        <w:t xml:space="preserve">Abbildung </w:t>
+                      </w:r>
+                      <w:fldSimple w:instr=" SEQ Abbildung \* ARABIC ">
+                        <w:r>
+                          <w:rPr>
+                            <w:noProof/>
+                          </w:rPr>
+                          <w:t>7</w:t>
+                        </w:r>
+                      </w:fldSimple>
+                      <w:bookmarkEnd w:id="13"/>
+                      <w:r>
+                        <w:t xml:space="preserve">: Strom durch </w:t>
+                      </w:r>
+                      <w:proofErr w:type="spellStart"/>
+                      <w:r>
+                        <w:t>LED's</w:t>
+                      </w:r>
+                      <w:bookmarkEnd w:id="12"/>
+                      <w:proofErr w:type="spellEnd"/>
+                    </w:p>
+                  </w:txbxContent>
+                </v:textbox>
+                <w10:wrap type="square"/>
+              </v:shape>
+            </w:pict>
+          </mc:Fallback>
+        </mc:AlternateContent>
+      </w:r>
+      <w:r>
+        <w:rPr>
+          <w:noProof/>
+          <w:lang w:val="de-DE" w:eastAsia="de-DE"/>
         </w:rPr>
         <w:drawing>
           <wp:anchor distT="0" distB="0" distL="114300" distR="114300" simplePos="0" relativeHeight="251660288" behindDoc="0" locked="0" layoutInCell="1" allowOverlap="1" wp14:anchorId="7061EF35" wp14:editId="7C000DAF">
@@ -2829,6 +3158,7 @@
       <w:r>
         <w:rPr>
           <w:noProof/>
+          <w:lang w:val="de-DE" w:eastAsia="de-DE"/>
         </w:rPr>
         <mc:AlternateContent>
           <mc:Choice Requires="wps">
@@ -2841,7 +3171,7 @@
                 <wp:positionV relativeFrom="paragraph">
                   <wp:posOffset>1831975</wp:posOffset>
                 </wp:positionV>
-                <wp:extent cx="2999740" cy="635"/>
+                <wp:extent cx="2999740" cy="385445"/>
                 <wp:effectExtent l="0" t="0" r="0" b="0"/>
                 <wp:wrapSquare wrapText="bothSides"/>
                 <wp:docPr id="18" name="Textfeld 18"/>
@@ -2853,7 +3183,7 @@
                       <wps:spPr>
                         <a:xfrm>
                           <a:off x="0" y="0"/>
-                          <a:ext cx="2999740" cy="635"/>
+                          <a:ext cx="2999740" cy="385445"/>
                         </a:xfrm>
                         <a:prstGeom prst="rect">
                           <a:avLst/>
@@ -2894,6 +3224,9 @@
                               <w:t>7</w:t>
                             </w:r>
                             <w:r>
+                              <w:rPr>
+                                <w:noProof/>
+                              </w:rPr>
                               <w:fldChar w:fldCharType="end"/>
                             </w:r>
                             <w:r>
@@ -2916,11 +3249,7 @@
           </mc:Choice>
           <mc:Fallback>
             <w:pict>
-              <v:shapetype w14:anchorId="487DC902" id="_x0000_t202" coordsize="21600,21600" o:spt="202" path="m,l,21600r21600,l21600,xe">
-                <v:stroke joinstyle="miter"/>
-                <v:path gradientshapeok="t" o:connecttype="rect"/>
-              </v:shapetype>
-              <v:shape id="Textfeld 18" o:spid="_x0000_s1026" type="#_x0000_t202" style="position:absolute;margin-left:0;margin-top:144.25pt;width:236.2pt;height:.05pt;z-index:251666432;visibility:visible;mso-wrap-style:square;mso-wrap-distance-left:9pt;mso-wrap-distance-top:0;mso-wrap-distance-right:9pt;mso-wrap-distance-bottom:0;mso-position-horizontal:absolute;mso-position-horizontal-relative:text;mso-position-vertical:absolute;mso-position-vertical-relative:text;v-text-anchor:top" o:gfxdata="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" stroked="f">
+              <v:shape w14:anchorId="487DC902" id="Textfeld 18" o:spid="_x0000_s1027" type="#_x0000_t202" style="position:absolute;margin-left:0;margin-top:144.25pt;width:236.2pt;height:30.35pt;z-index:251666432;visibility:visible;mso-wrap-style:square;mso-wrap-distance-left:9pt;mso-wrap-distance-top:0;mso-wrap-distance-right:9pt;mso-wrap-distance-bottom:0;mso-position-horizontal:absolute;mso-position-horizontal-relative:text;mso-position-vertical:absolute;mso-position-vertical-relative:text;v-text-anchor:top" o:gfxdata="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" stroked="f">
                 <v:textbox style="mso-fit-shape-to-text:t" inset="0,0,0,0">
                   <w:txbxContent>
                     <w:p>
@@ -2933,24 +3262,14 @@
                       <w:r>
                         <w:t xml:space="preserve">Abbildung </w:t>
                       </w:r>
-                      <w:r>
-                        <w:fldChar w:fldCharType="begin"/>
-                      </w:r>
-                      <w:r>
-                        <w:instrText xml:space="preserve"> SEQ Abbildung \* ARABIC </w:instrText>
-                      </w:r>
-                      <w:r>
-                        <w:fldChar w:fldCharType="separate"/>
-                      </w:r>
-                      <w:r>
-                        <w:rPr>
-                          <w:noProof/>
-                        </w:rPr>
-                        <w:t>7</w:t>
-                      </w:r>
-                      <w:r>
-                        <w:fldChar w:fldCharType="end"/>
-                      </w:r>
+                      <w:fldSimple w:instr=" SEQ Abbildung \* ARABIC ">
+                        <w:r>
+                          <w:rPr>
+                            <w:noProof/>
+                          </w:rPr>
+                          <w:t>7</w:t>
+                        </w:r>
+                      </w:fldSimple>
                       <w:r>
                         <w:t>: Schema H-Brücke</w:t>
                       </w:r>
@@ -2966,7 +3285,7 @@
       <w:r>
         <w:rPr>
           <w:noProof/>
-          <w:lang w:eastAsia="de-CH"/>
+          <w:lang w:val="de-DE" w:eastAsia="de-DE"/>
         </w:rPr>
         <w:drawing>
           <wp:anchor distT="0" distB="0" distL="114300" distR="114300" simplePos="0" relativeHeight="251659264" behindDoc="0" locked="0" layoutInCell="1" allowOverlap="1" wp14:anchorId="67593F86" wp14:editId="65E6EA18">
@@ -3050,32 +3369,400 @@
       <w:pPr>
         <w:pStyle w:val="berschrift2"/>
       </w:pPr>
-      <w:bookmarkStart w:id="10" w:name="_Toc535580588"/>
+      <w:bookmarkStart w:id="12" w:name="_Toc535584261"/>
       <w:r>
         <w:t>Verstärker und Filter</w:t>
       </w:r>
-      <w:bookmarkStart w:id="11" w:name="_GoBack"/>
-      <w:bookmarkEnd w:id="10"/>
-      <w:bookmarkEnd w:id="11"/>
+      <w:bookmarkEnd w:id="12"/>
     </w:p>
     <w:p>
+      <w:r>
+        <w:t>Das untenstehende Bild zeigt den Signalpfad von Sensor zum A/D-Wandler. Mittels einer Bestückungsvariante (R20, R23) kann die Fotodiode auf GND oder VDD/2 gesetzt werden, damit der Dunkelstrom falls nötig reduziert werden kann. Nach dem TIA und den passiven Filtern kann zwischen einem fix-</w:t>
+      </w:r>
+      <w:proofErr w:type="spellStart"/>
+      <w:r>
+        <w:t>gain</w:t>
+      </w:r>
+      <w:proofErr w:type="spellEnd"/>
+      <w:r>
+        <w:t xml:space="preserve"> Verstärker und einem variabel-</w:t>
+      </w:r>
+      <w:proofErr w:type="spellStart"/>
+      <w:r>
+        <w:t>gain</w:t>
+      </w:r>
+      <w:proofErr w:type="spellEnd"/>
+      <w:r>
+        <w:t xml:space="preserve"> Verstärker mit einstellbarem Offset gewählt werden. Diese Option wurde eingefügt um die Aussteuerung des </w:t>
+      </w:r>
+      <w:proofErr w:type="spellStart"/>
+      <w:r>
+        <w:t>ADC’s</w:t>
+      </w:r>
+      <w:proofErr w:type="spellEnd"/>
+      <w:r>
+        <w:t xml:space="preserve"> besser kontrollieren zu können. Es hat sich aber gezeigt, dass die Einstellung des LED Stroms ausreichend ist. </w:t>
+      </w:r>
+    </w:p>
+    <w:p>
+      <w:r>
+        <w:t xml:space="preserve">Da der Einfluss der ADC </w:t>
+      </w:r>
+      <w:proofErr w:type="spellStart"/>
+      <w:r>
+        <w:t>step</w:t>
+      </w:r>
+      <w:proofErr w:type="spellEnd"/>
+      <w:r>
+        <w:t>-size auf den SPO2-Wert nicht bekannt war, wurde aus Sicherheit noch ein 16bit ADC eingebaut. Die Aktuellen Auswertungen zeigen aber, das</w:t>
+      </w:r>
+      <w:r>
+        <w:t>s</w:t>
+      </w:r>
+      <w:r>
+        <w:t xml:space="preserve"> der vorhandene 12bit ADC ausreichend genau ist.</w:t>
+      </w:r>
+    </w:p>
+    <w:p/>
+    <w:p>
+      <w:pPr>
+        <w:keepNext/>
+      </w:pPr>
+      <w:r>
+        <w:rPr>
+          <w:noProof/>
+          <w:lang w:val="de-DE" w:eastAsia="de-DE"/>
+        </w:rPr>
+        <w:drawing>
+          <wp:inline distT="0" distB="0" distL="0" distR="0" wp14:anchorId="5EE66C02" wp14:editId="2B072512">
+            <wp:extent cx="5763895" cy="2522855"/>
+            <wp:effectExtent l="0" t="0" r="1905" b="0"/>
+            <wp:docPr id="7" name="Bild 7" descr="/Volumes/DISK_IMG/Schema_Verstärker.PNG"/>
+            <wp:cNvGraphicFramePr>
+              <a:graphicFrameLocks xmlns:a="http://schemas.openxmlformats.org/drawingml/2006/main" noChangeAspect="1"/>
+            </wp:cNvGraphicFramePr>
+            <a:graphic xmlns:a="http://schemas.openxmlformats.org/drawingml/2006/main">
+              <a:graphicData uri="http://schemas.openxmlformats.org/drawingml/2006/picture">
+                <pic:pic xmlns:pic="http://schemas.openxmlformats.org/drawingml/2006/picture">
+                  <pic:nvPicPr>
+                    <pic:cNvPr id="0" name="Picture 1" descr="/Volumes/DISK_IMG/Schema_Verstärker.PNG"/>
+                    <pic:cNvPicPr>
+                      <a:picLocks noChangeAspect="1" noChangeArrowheads="1"/>
+                    </pic:cNvPicPr>
+                  </pic:nvPicPr>
+                  <pic:blipFill>
+                    <a:blip r:embed="rId17" cstate="print">
+                      <a:extLst>
+                        <a:ext uri="{28A0092B-C50C-407E-A947-70E740481C1C}">
+                          <a14:useLocalDpi xmlns:a14="http://schemas.microsoft.com/office/drawing/2010/main" val="0"/>
+                        </a:ext>
+                      </a:extLst>
+                    </a:blip>
+                    <a:srcRect/>
+                    <a:stretch>
+                      <a:fillRect/>
+                    </a:stretch>
+                  </pic:blipFill>
+                  <pic:spPr bwMode="auto">
+                    <a:xfrm>
+                      <a:off x="0" y="0"/>
+                      <a:ext cx="5763895" cy="2522855"/>
+                    </a:xfrm>
+                    <a:prstGeom prst="rect">
+                      <a:avLst/>
+                    </a:prstGeom>
+                    <a:noFill/>
+                    <a:ln>
+                      <a:noFill/>
+                    </a:ln>
+                  </pic:spPr>
+                </pic:pic>
+              </a:graphicData>
+            </a:graphic>
+          </wp:inline>
+        </w:drawing>
+      </w:r>
+    </w:p>
+    <w:p>
+      <w:pPr>
+        <w:pStyle w:val="Beschriftung"/>
+      </w:pPr>
+      <w:r>
+        <w:t xml:space="preserve">Abbildung </w:t>
+      </w:r>
+      <w:r>
+        <w:fldChar w:fldCharType="begin"/>
+      </w:r>
+      <w:r>
+        <w:instrText xml:space="preserve"> SEQ Abbildung \* ARABIC </w:instrText>
+      </w:r>
+      <w:r>
+        <w:fldChar w:fldCharType="separate"/>
+      </w:r>
+      <w:r>
+        <w:rPr>
+          <w:noProof/>
+        </w:rPr>
+        <w:t>10</w:t>
+      </w:r>
+      <w:r>
+        <w:rPr>
+          <w:noProof/>
+        </w:rPr>
+        <w:fldChar w:fldCharType="end"/>
+      </w:r>
+      <w:r>
+        <w:t>: Schema Filter und Verstärkerpfade</w:t>
+      </w:r>
+    </w:p>
+    <w:p>
       <w:pPr>
         <w:pStyle w:val="berschrift2"/>
       </w:pPr>
-      <w:bookmarkStart w:id="12" w:name="_Toc535580589"/>
+      <w:bookmarkStart w:id="13" w:name="_Toc535584262"/>
+      <w:r>
+        <w:t>Steckbrett Aufbau und PCB</w:t>
+      </w:r>
+      <w:bookmarkEnd w:id="13"/>
+    </w:p>
+    <w:p/>
+    <w:p>
+      <w:pPr>
+        <w:keepNext/>
+      </w:pPr>
       <w:r>
         <w:rPr>
           <w:noProof/>
-          <w:lang w:eastAsia="de-CH"/>
+          <w:lang w:val="de-DE" w:eastAsia="de-DE"/>
+        </w:rPr>
+        <mc:AlternateContent>
+          <mc:Choice Requires="wps">
+            <w:drawing>
+              <wp:anchor distT="0" distB="0" distL="114300" distR="114300" simplePos="0" relativeHeight="251674624" behindDoc="0" locked="0" layoutInCell="1" allowOverlap="1" wp14:anchorId="1F094614" wp14:editId="5B647790">
+                <wp:simplePos x="0" y="0"/>
+                <wp:positionH relativeFrom="column">
+                  <wp:posOffset>64135</wp:posOffset>
+                </wp:positionH>
+                <wp:positionV relativeFrom="paragraph">
+                  <wp:posOffset>3204210</wp:posOffset>
+                </wp:positionV>
+                <wp:extent cx="3506470" cy="385445"/>
+                <wp:effectExtent l="0" t="0" r="0" b="0"/>
+                <wp:wrapSquare wrapText="bothSides"/>
+                <wp:docPr id="16" name="Textfeld 16"/>
+                <wp:cNvGraphicFramePr/>
+                <a:graphic xmlns:a="http://schemas.openxmlformats.org/drawingml/2006/main">
+                  <a:graphicData uri="http://schemas.microsoft.com/office/word/2010/wordprocessingShape">
+                    <wps:wsp>
+                      <wps:cNvSpPr txBox="1"/>
+                      <wps:spPr>
+                        <a:xfrm>
+                          <a:off x="0" y="0"/>
+                          <a:ext cx="3506470" cy="385445"/>
+                        </a:xfrm>
+                        <a:prstGeom prst="rect">
+                          <a:avLst/>
+                        </a:prstGeom>
+                        <a:solidFill>
+                          <a:prstClr val="white"/>
+                        </a:solidFill>
+                        <a:ln>
+                          <a:noFill/>
+                        </a:ln>
+                        <a:effectLst/>
+                      </wps:spPr>
+                      <wps:txbx>
+                        <w:txbxContent>
+                          <w:p>
+                            <w:pPr>
+                              <w:pStyle w:val="Beschriftung"/>
+                              <w:rPr>
+                                <w:b/>
+                                <w:noProof/>
+                              </w:rPr>
+                            </w:pPr>
+                            <w:bookmarkStart w:id="14" w:name="_Ref535585661"/>
+                            <w:r>
+                              <w:t xml:space="preserve">Abbildung </w:t>
+                            </w:r>
+                            <w:r>
+                              <w:fldChar w:fldCharType="begin"/>
+                            </w:r>
+                            <w:r>
+                              <w:instrText xml:space="preserve"> SEQ Abbildung \* ARABIC </w:instrText>
+                            </w:r>
+                            <w:r>
+                              <w:fldChar w:fldCharType="separate"/>
+                            </w:r>
+                            <w:r>
+                              <w:rPr>
+                                <w:noProof/>
+                              </w:rPr>
+                              <w:t>9</w:t>
+                            </w:r>
+                            <w:r>
+                              <w:rPr>
+                                <w:noProof/>
+                              </w:rPr>
+                              <w:fldChar w:fldCharType="end"/>
+                            </w:r>
+                            <w:bookmarkEnd w:id="14"/>
+                            <w:r>
+                              <w:t>: Versuchsaufbau mit Steckbrett</w:t>
+                            </w:r>
+                          </w:p>
+                        </w:txbxContent>
+                      </wps:txbx>
+                      <wps:bodyPr rot="0" spcFirstLastPara="0" vertOverflow="overflow" horzOverflow="overflow" vert="horz" wrap="square" lIns="0" tIns="0" rIns="0" bIns="0" numCol="1" spcCol="0" rtlCol="0" fromWordArt="0" anchor="t" anchorCtr="0" forceAA="0" compatLnSpc="1">
+                        <a:prstTxWarp prst="textNoShape">
+                          <a:avLst/>
+                        </a:prstTxWarp>
+                        <a:spAutoFit/>
+                      </wps:bodyPr>
+                    </wps:wsp>
+                  </a:graphicData>
+                </a:graphic>
+              </wp:anchor>
+            </w:drawing>
+          </mc:Choice>
+          <mc:Fallback>
+            <w:pict>
+              <v:shapetype w14:anchorId="1F094614" id="_x0000_t202" coordsize="21600,21600" o:spt="202" path="m0,0l0,21600,21600,21600,21600,0xe">
+                <v:stroke joinstyle="miter"/>
+                <v:path gradientshapeok="t" o:connecttype="rect"/>
+              </v:shapetype>
+              <v:shape id="Textfeld 16" o:spid="_x0000_s1028" type="#_x0000_t202" style="position:absolute;margin-left:5.05pt;margin-top:252.3pt;width:276.1pt;height:30.35pt;z-index:251674624;visibility:visible;mso-wrap-style:square;mso-wrap-distance-left:9pt;mso-wrap-distance-top:0;mso-wrap-distance-right:9pt;mso-wrap-distance-bottom:0;mso-position-horizontal:absolute;mso-position-horizontal-relative:text;mso-position-vertical:absolute;mso-position-vertical-relative:text;v-text-anchor:top" o:gfxdata="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" stroked="f">
+                <v:textbox style="mso-fit-shape-to-text:t" inset="0,0,0,0">
+                  <w:txbxContent>
+                    <w:p>
+                      <w:pPr>
+                        <w:pStyle w:val="Beschriftung"/>
+                        <w:rPr>
+                          <w:b/>
+                          <w:noProof/>
+                        </w:rPr>
+                      </w:pPr>
+                      <w:bookmarkStart w:id="15" w:name="_Ref535585661"/>
+                      <w:r>
+                        <w:t xml:space="preserve">Abbildung </w:t>
+                      </w:r>
+                      <w:r>
+                        <w:fldChar w:fldCharType="begin"/>
+                      </w:r>
+                      <w:r>
+                        <w:instrText xml:space="preserve"> SEQ Abbildung \* ARABIC </w:instrText>
+                      </w:r>
+                      <w:r>
+                        <w:fldChar w:fldCharType="separate"/>
+                      </w:r>
+                      <w:r>
+                        <w:rPr>
+                          <w:noProof/>
+                        </w:rPr>
+                        <w:t>9</w:t>
+                      </w:r>
+                      <w:r>
+                        <w:rPr>
+                          <w:noProof/>
+                        </w:rPr>
+                        <w:fldChar w:fldCharType="end"/>
+                      </w:r>
+                      <w:bookmarkEnd w:id="15"/>
+                      <w:r>
+                        <w:t>: Versuchsaufbau mit Steckbrett</w:t>
+                      </w:r>
+                    </w:p>
+                  </w:txbxContent>
+                </v:textbox>
+                <w10:wrap type="square"/>
+              </v:shape>
+            </w:pict>
+          </mc:Fallback>
+        </mc:AlternateContent>
+      </w:r>
+      <w:r>
+        <w:rPr>
+          <w:noProof/>
+          <w:lang w:val="de-DE" w:eastAsia="de-DE"/>
         </w:rPr>
         <w:drawing>
-          <wp:anchor distT="0" distB="0" distL="114300" distR="114300" simplePos="0" relativeHeight="251664384" behindDoc="0" locked="0" layoutInCell="1" allowOverlap="1" wp14:anchorId="3F7EC38E" wp14:editId="24054230">
+          <wp:anchor distT="0" distB="0" distL="114300" distR="114300" simplePos="0" relativeHeight="251675648" behindDoc="0" locked="0" layoutInCell="1" allowOverlap="1" wp14:anchorId="0FD0874A" wp14:editId="7770F322">
             <wp:simplePos x="0" y="0"/>
             <wp:positionH relativeFrom="column">
-              <wp:posOffset>501015</wp:posOffset>
+              <wp:posOffset>3281045</wp:posOffset>
             </wp:positionH>
             <wp:positionV relativeFrom="paragraph">
-              <wp:posOffset>100330</wp:posOffset>
+              <wp:posOffset>915670</wp:posOffset>
+            </wp:positionV>
+            <wp:extent cx="2670175" cy="2002155"/>
+            <wp:effectExtent l="3810" t="0" r="635" b="635"/>
+            <wp:wrapSquare wrapText="bothSides"/>
+            <wp:docPr id="6" name="Bild 6"/>
+            <wp:cNvGraphicFramePr>
+              <a:graphicFrameLocks xmlns:a="http://schemas.openxmlformats.org/drawingml/2006/main" noChangeAspect="1"/>
+            </wp:cNvGraphicFramePr>
+            <a:graphic xmlns:a="http://schemas.openxmlformats.org/drawingml/2006/main">
+              <a:graphicData uri="http://schemas.openxmlformats.org/drawingml/2006/picture">
+                <pic:pic xmlns:pic="http://schemas.openxmlformats.org/drawingml/2006/picture">
+                  <pic:nvPicPr>
+                    <pic:cNvPr id="6" name="IMG_5810.HEIC"/>
+                    <pic:cNvPicPr/>
+                  </pic:nvPicPr>
+                  <pic:blipFill>
+                    <a:blip r:embed="rId18" cstate="print">
+                      <a:extLst>
+                        <a:ext uri="{BEBA8EAE-BF5A-486C-A8C5-ECC9F3942E4B}">
+                          <a14:imgProps xmlns:a14="http://schemas.microsoft.com/office/drawing/2010/main">
+                            <a14:imgLayer r:embed="rId19">
+                              <a14:imgEffect>
+                                <a14:brightnessContrast bright="20000" contrast="-20000"/>
+                              </a14:imgEffect>
+                            </a14:imgLayer>
+                          </a14:imgProps>
+                        </a:ext>
+                        <a:ext uri="{28A0092B-C50C-407E-A947-70E740481C1C}">
+                          <a14:useLocalDpi xmlns:a14="http://schemas.microsoft.com/office/drawing/2010/main" val="0"/>
+                        </a:ext>
+                      </a:extLst>
+                    </a:blip>
+                    <a:stretch>
+                      <a:fillRect/>
+                    </a:stretch>
+                  </pic:blipFill>
+                  <pic:spPr>
+                    <a:xfrm rot="5400000">
+                      <a:off x="0" y="0"/>
+                      <a:ext cx="2670175" cy="2002155"/>
+                    </a:xfrm>
+                    <a:prstGeom prst="rect">
+                      <a:avLst/>
+                    </a:prstGeom>
+                  </pic:spPr>
+                </pic:pic>
+              </a:graphicData>
+            </a:graphic>
+            <wp14:sizeRelH relativeFrom="page">
+              <wp14:pctWidth>0</wp14:pctWidth>
+            </wp14:sizeRelH>
+            <wp14:sizeRelV relativeFrom="page">
+              <wp14:pctHeight>0</wp14:pctHeight>
+            </wp14:sizeRelV>
+          </wp:anchor>
+        </w:drawing>
+      </w:r>
+      <w:r>
+        <w:rPr>
+          <w:noProof/>
+          <w:lang w:val="de-DE" w:eastAsia="de-DE"/>
+        </w:rPr>
+        <w:drawing>
+          <wp:anchor distT="0" distB="0" distL="114300" distR="114300" simplePos="0" relativeHeight="251664384" behindDoc="0" locked="0" layoutInCell="1" allowOverlap="1" wp14:anchorId="3F7EC38E" wp14:editId="22867E00">
+            <wp:simplePos x="0" y="0"/>
+            <wp:positionH relativeFrom="column">
+              <wp:posOffset>506730</wp:posOffset>
+            </wp:positionH>
+            <wp:positionV relativeFrom="paragraph">
+              <wp:posOffset>142240</wp:posOffset>
             </wp:positionV>
             <wp:extent cx="2630805" cy="3506470"/>
             <wp:effectExtent l="0" t="6032" r="4762" b="4763"/>
@@ -3094,7 +3781,7 @@
                     </pic:cNvPicPr>
                   </pic:nvPicPr>
                   <pic:blipFill>
-                    <a:blip r:embed="rId17" cstate="print">
+                    <a:blip r:embed="rId20" cstate="print">
                       <a:extLst>
                         <a:ext uri="{28A0092B-C50C-407E-A947-70E740481C1C}">
                           <a14:useLocalDpi xmlns:a14="http://schemas.microsoft.com/office/drawing/2010/main" val="0"/>
@@ -3132,89 +3819,144 @@
         </w:drawing>
       </w:r>
       <w:r>
-        <w:t>Steckbrett Aufbau und PCB</w:t>
-      </w:r>
-      <w:bookmarkEnd w:id="12"/>
+        <w:fldChar w:fldCharType="begin"/>
+      </w:r>
+      <w:r>
+        <w:instrText xml:space="preserve"> REF _Ref535585661 \h </w:instrText>
+      </w:r>
+      <w:r>
+        <w:fldChar w:fldCharType="separate"/>
+      </w:r>
+      <w:r>
+        <w:t xml:space="preserve">Abbildung </w:t>
+      </w:r>
+      <w:r>
+        <w:rPr>
+          <w:noProof/>
+        </w:rPr>
+        <w:t>9</w:t>
+      </w:r>
+      <w:r>
+        <w:fldChar w:fldCharType="end"/>
+      </w:r>
+      <w:r>
+        <w:t xml:space="preserve"> zeigt den ersten Aufbau mit IR-LED, Fotodiode sowie Verstärkern und Filtern. In </w:t>
+      </w:r>
+      <w:r>
+        <w:fldChar w:fldCharType="begin"/>
+      </w:r>
+      <w:r>
+        <w:instrText xml:space="preserve"> REF _Ref535585748 \h </w:instrText>
+      </w:r>
+      <w:r>
+        <w:fldChar w:fldCharType="separate"/>
+      </w:r>
+      <w:r>
+        <w:t xml:space="preserve">Abbildung </w:t>
+      </w:r>
+      <w:r>
+        <w:rPr>
+          <w:noProof/>
+        </w:rPr>
+        <w:t>12</w:t>
+      </w:r>
+      <w:r>
+        <w:fldChar w:fldCharType="end"/>
+      </w:r>
+      <w:r>
+        <w:t xml:space="preserve"> ist der fertige PCB mit käuflich erhältlichem Sensor zu sehen. Die parallele Ausrichtung der </w:t>
+      </w:r>
+      <w:proofErr w:type="spellStart"/>
+      <w:r>
+        <w:t>LED’s</w:t>
+      </w:r>
+      <w:proofErr w:type="spellEnd"/>
+      <w:r>
+        <w:t xml:space="preserve"> zur Fotodiode ist für eine zuverlässige Signalauswertung von Vorteil.</w:t>
+      </w:r>
+    </w:p>
+    <w:p>
+      <w:pPr>
+        <w:pStyle w:val="Beschriftung"/>
+      </w:pPr>
+      <w:bookmarkStart w:id="16" w:name="_Ref535585748"/>
+      <w:r>
+        <w:t xml:space="preserve">Abbildung </w:t>
+      </w:r>
+      <w:r>
+        <w:fldChar w:fldCharType="begin"/>
+      </w:r>
+      <w:r>
+        <w:instrText xml:space="preserve"> SEQ Abbildung \* ARABIC </w:instrText>
+      </w:r>
+      <w:r>
+        <w:fldChar w:fldCharType="separate"/>
+      </w:r>
+      <w:r>
+        <w:rPr>
+          <w:noProof/>
+        </w:rPr>
+        <w:t>12</w:t>
+      </w:r>
+      <w:r>
+        <w:rPr>
+          <w:noProof/>
+        </w:rPr>
+        <w:fldChar w:fldCharType="end"/>
+      </w:r>
+      <w:bookmarkEnd w:id="16"/>
+      <w:r>
+        <w:t>: PCB mit Sensor</w:t>
+      </w:r>
+    </w:p>
+    <w:p>
+      <w:pPr>
+        <w:pStyle w:val="berschrift1"/>
+      </w:pPr>
+      <w:bookmarkStart w:id="17" w:name="_Toc535584263"/>
+      <w:r>
+        <w:lastRenderedPageBreak/>
+        <w:t>Blockschaltbild</w:t>
+      </w:r>
+      <w:r>
+        <w:t xml:space="preserve"> Gesamtaufbau</w:t>
+      </w:r>
+      <w:bookmarkEnd w:id="17"/>
+    </w:p>
+    <w:p>
+      <w:r>
+        <w:t xml:space="preserve">Das Blockschaltbild zeigt </w:t>
+      </w:r>
+      <w:r>
+        <w:t xml:space="preserve">den gesamten Aufbau mit Sensor, Elektronik und Mikrokontroller. Für die Auswertung der analogen </w:t>
+      </w:r>
+      <w:r>
+        <w:t xml:space="preserve">Werte wurde ein STM32F4-Discovery verwendet. Dieses steuert auch die H-Brücke entsprechend an. Die AC - und DC Messwerte werden mittels UART </w:t>
+      </w:r>
+      <w:r>
+        <w:t xml:space="preserve">an einen PC übertragen, auf dem </w:t>
+      </w:r>
+      <w:r>
+        <w:t xml:space="preserve">die Daten mit </w:t>
+      </w:r>
+      <w:proofErr w:type="spellStart"/>
+      <w:r>
+        <w:t>Matlab</w:t>
+      </w:r>
+      <w:proofErr w:type="spellEnd"/>
+      <w:r>
+        <w:t xml:space="preserve"> ausgewertet und dargestellt werden.</w:t>
+      </w:r>
     </w:p>
     <w:p/>
     <w:p>
+      <w:pPr>
+        <w:keepNext/>
+      </w:pPr>
       <w:r>
         <w:rPr>
           <w:noProof/>
-          <w:lang w:eastAsia="de-CH"/>
-        </w:rPr>
-        <w:drawing>
-          <wp:inline distT="0" distB="0" distL="0" distR="0" wp14:anchorId="64562D60" wp14:editId="2FEF0AF7">
-            <wp:extent cx="2670207" cy="2002654"/>
-            <wp:effectExtent l="3810" t="0" r="635" b="635"/>
-            <wp:docPr id="6" name="Bild 6"/>
-            <wp:cNvGraphicFramePr>
-              <a:graphicFrameLocks xmlns:a="http://schemas.openxmlformats.org/drawingml/2006/main" noChangeAspect="1"/>
-            </wp:cNvGraphicFramePr>
-            <a:graphic xmlns:a="http://schemas.openxmlformats.org/drawingml/2006/main">
-              <a:graphicData uri="http://schemas.openxmlformats.org/drawingml/2006/picture">
-                <pic:pic xmlns:pic="http://schemas.openxmlformats.org/drawingml/2006/picture">
-                  <pic:nvPicPr>
-                    <pic:cNvPr id="6" name="IMG_5810.HEIC"/>
-                    <pic:cNvPicPr/>
-                  </pic:nvPicPr>
-                  <pic:blipFill>
-                    <a:blip r:embed="rId18" cstate="print">
-                      <a:extLst>
-                        <a:ext uri="{BEBA8EAE-BF5A-486C-A8C5-ECC9F3942E4B}">
-                          <a14:imgProps xmlns:a14="http://schemas.microsoft.com/office/drawing/2010/main">
-                            <a14:imgLayer r:embed="rId19">
-                              <a14:imgEffect>
-                                <a14:brightnessContrast bright="20000" contrast="-20000"/>
-                              </a14:imgEffect>
-                            </a14:imgLayer>
-                          </a14:imgProps>
-                        </a:ext>
-                        <a:ext uri="{28A0092B-C50C-407E-A947-70E740481C1C}">
-                          <a14:useLocalDpi xmlns:a14="http://schemas.microsoft.com/office/drawing/2010/main" val="0"/>
-                        </a:ext>
-                      </a:extLst>
-                    </a:blip>
-                    <a:stretch>
-                      <a:fillRect/>
-                    </a:stretch>
-                  </pic:blipFill>
-                  <pic:spPr>
-                    <a:xfrm rot="5400000">
-                      <a:off x="0" y="0"/>
-                      <a:ext cx="2724597" cy="2043446"/>
-                    </a:xfrm>
-                    <a:prstGeom prst="rect">
-                      <a:avLst/>
-                    </a:prstGeom>
-                  </pic:spPr>
-                </pic:pic>
-              </a:graphicData>
-            </a:graphic>
-          </wp:inline>
-        </w:drawing>
-      </w:r>
-    </w:p>
-    <w:p/>
-    <w:p>
-      <w:pPr>
-        <w:pStyle w:val="berschrift1"/>
-      </w:pPr>
-      <w:bookmarkStart w:id="13" w:name="_Toc535580590"/>
-      <w:r>
-        <w:t>Blockschaltbild</w:t>
-      </w:r>
-      <w:r>
-        <w:t xml:space="preserve"> Gesamtaufbau</w:t>
-      </w:r>
-      <w:bookmarkEnd w:id="13"/>
-    </w:p>
-    <w:p/>
-    <w:p>
-      <w:r>
-        <w:rPr>
-          <w:noProof/>
-          <w:lang w:eastAsia="de-CH"/>
+          <w:lang w:val="de-DE" w:eastAsia="de-DE"/>
         </w:rPr>
         <w:drawing>
           <wp:inline distT="0" distB="0" distL="0" distR="0" wp14:anchorId="10ED02B2" wp14:editId="6F8D21DB">
@@ -3234,7 +3976,7 @@
                     </pic:cNvPicPr>
                   </pic:nvPicPr>
                   <pic:blipFill>
-                    <a:blip r:embed="rId20" cstate="print">
+                    <a:blip r:embed="rId21" cstate="print">
                       <a:extLst>
                         <a:ext uri="{28A0092B-C50C-407E-A947-70E740481C1C}">
                           <a14:useLocalDpi xmlns:a14="http://schemas.microsoft.com/office/drawing/2010/main" val="0"/>
@@ -3266,35 +4008,68 @@
         </w:drawing>
       </w:r>
     </w:p>
-    <w:p/>
-    <w:p/>
     <w:p>
       <w:pPr>
-        <w:pStyle w:val="berschrift1"/>
-        <w:rPr>
-          <w:bCs/>
-        </w:rPr>
-      </w:pPr>
-      <w:bookmarkStart w:id="14" w:name="_Toc535580591"/>
-      <w:r>
-        <w:t>Berechnungen: Puls und Sauerstoffsättigung</w:t>
-      </w:r>
-      <w:bookmarkEnd w:id="14"/>
+        <w:pStyle w:val="Beschriftung"/>
+      </w:pPr>
+      <w:r>
+        <w:t xml:space="preserve">Abbildung </w:t>
+      </w:r>
+      <w:r>
+        <w:fldChar w:fldCharType="begin"/>
+      </w:r>
+      <w:r>
+        <w:instrText xml:space="preserve"> SEQ Abbildung \* ARABIC </w:instrText>
+      </w:r>
+      <w:r>
+        <w:fldChar w:fldCharType="separate"/>
+      </w:r>
+      <w:r>
+        <w:rPr>
+          <w:noProof/>
+        </w:rPr>
+        <w:t>13</w:t>
+      </w:r>
+      <w:r>
+        <w:rPr>
+          <w:noProof/>
+        </w:rPr>
+        <w:fldChar w:fldCharType="end"/>
+      </w:r>
+      <w:r>
+        <w:t>: Blockschaltbild mit Sensor, PCB und STM32F4 Discovery</w:t>
+      </w:r>
     </w:p>
     <w:p>
+      <w:bookmarkStart w:id="18" w:name="_GoBack"/>
+      <w:bookmarkEnd w:id="18"/>
+    </w:p>
+    <w:p>
+      <w:pPr>
+        <w:pStyle w:val="berschrift1"/>
+        <w:rPr>
+          <w:bCs/>
+        </w:rPr>
+      </w:pPr>
+      <w:bookmarkStart w:id="19" w:name="_Toc535584264"/>
+      <w:r>
+        <w:t>Berechnungen: Puls und Sauerstoffsättigung</w:t>
+      </w:r>
+      <w:bookmarkEnd w:id="19"/>
+    </w:p>
+    <w:p>
       <w:pPr>
         <w:pStyle w:val="berschrift2"/>
       </w:pPr>
-      <w:bookmarkStart w:id="15" w:name="_Toc535580592"/>
+      <w:bookmarkStart w:id="20" w:name="_Toc535584265"/>
       <w:r>
         <w:t>Sauerstoffsättigung</w:t>
       </w:r>
-      <w:bookmarkEnd w:id="15"/>
+      <w:bookmarkEnd w:id="20"/>
     </w:p>
     <w:p/>
     <w:p>
       <w:r>
-        <w:lastRenderedPageBreak/>
         <w:t xml:space="preserve">Um die Sauerstoffsättigung zu berechnen, soll das Verhältnis zwischen dem vom HbO2 absorbierten Licht und dem Hb absorbiertem Licht berechnet werden (siehe </w:t>
       </w:r>
       <w:r>
@@ -3731,8 +4506,9 @@
       <w:r>
         <w:rPr>
           <w:noProof/>
-          <w:lang w:eastAsia="de-CH"/>
-        </w:rPr>
+          <w:lang w:val="de-DE" w:eastAsia="de-DE"/>
+        </w:rPr>
+        <w:lastRenderedPageBreak/>
         <w:drawing>
           <wp:inline distT="0" distB="0" distL="0" distR="0" wp14:anchorId="187DE78A" wp14:editId="312858F9">
             <wp:extent cx="5943600" cy="1637665"/>
@@ -3751,7 +4527,7 @@
                     </pic:cNvPicPr>
                   </pic:nvPicPr>
                   <pic:blipFill>
-                    <a:blip r:embed="rId21">
+                    <a:blip r:embed="rId22">
                       <a:extLst>
                         <a:ext uri="{28A0092B-C50C-407E-A947-70E740481C1C}">
                           <a14:useLocalDpi xmlns:a14="http://schemas.microsoft.com/office/drawing/2010/main" val="0"/>
@@ -3803,9 +4579,12 @@
         <w:rPr>
           <w:noProof/>
         </w:rPr>
-        <w:t>8</w:t>
-      </w:r>
-      <w:r>
+        <w:t>14</w:t>
+      </w:r>
+      <w:r>
+        <w:rPr>
+          <w:noProof/>
+        </w:rPr>
         <w:fldChar w:fldCharType="end"/>
       </w:r>
       <w:r>
@@ -3816,31 +4595,27 @@
       <w:pPr>
         <w:pStyle w:val="berschrift2"/>
       </w:pPr>
-      <w:bookmarkStart w:id="16" w:name="_Toc535580593"/>
+      <w:bookmarkStart w:id="21" w:name="_Toc535584266"/>
       <w:r>
         <w:t>Pulsberechnung</w:t>
       </w:r>
-      <w:bookmarkEnd w:id="16"/>
+      <w:bookmarkEnd w:id="21"/>
     </w:p>
     <w:p>
       <w:r>
-        <w:t xml:space="preserve">Um einen Puls zu detektieren wird typischerweise in der Zeitebene die Differenz zwischen einer langsamen </w:t>
-      </w:r>
-      <w:proofErr w:type="spellStart"/>
-      <w:r>
-        <w:t>Signallevelschätzung</w:t>
-      </w:r>
-      <w:proofErr w:type="spellEnd"/>
-      <w:r>
-        <w:t xml:space="preserve"> und einer schnellen </w:t>
-      </w:r>
-      <w:proofErr w:type="spellStart"/>
-      <w:r>
-        <w:t>Signallevelschätzung</w:t>
-      </w:r>
-      <w:proofErr w:type="spellEnd"/>
-      <w:r>
-        <w:t xml:space="preserve"> (resp. dem Echtzeitsignal) genommen. Mit einem </w:t>
+        <w:t>Um einen Puls zu detektieren wird typischerweise in der Zeitebene die Differenz zwischen einer langsamen Signallevel</w:t>
+      </w:r>
+      <w:r>
+        <w:t>-S</w:t>
+      </w:r>
+      <w:r>
+        <w:t>chätzung und einer schnellen Signallevel</w:t>
+      </w:r>
+      <w:r>
+        <w:t>-S</w:t>
+      </w:r>
+      <w:r>
+        <w:t xml:space="preserve">chätzung (resp. dem Echtzeitsignal) genommen. Mit einem </w:t>
       </w:r>
       <w:proofErr w:type="spellStart"/>
       <w:r>
@@ -3854,39 +4629,35 @@
     <w:p/>
     <w:p>
       <w:r>
-        <w:t xml:space="preserve">In unserem Beispiel wurde die langsame </w:t>
+        <w:t>In unserem Beispiel wurde die langsame Signallevel</w:t>
+      </w:r>
+      <w:r>
+        <w:t>-S</w:t>
+      </w:r>
+      <w:r>
+        <w:t xml:space="preserve">chätzung mit einem langsamen </w:t>
       </w:r>
       <w:proofErr w:type="spellStart"/>
       <w:r>
-        <w:t>Signallevelschätzung</w:t>
+        <w:t>bottom</w:t>
       </w:r>
       <w:proofErr w:type="spellEnd"/>
       <w:r>
-        <w:t xml:space="preserve"> mit einem langsamen </w:t>
+        <w:t xml:space="preserve"> </w:t>
       </w:r>
       <w:proofErr w:type="spellStart"/>
       <w:r>
-        <w:t>bottom</w:t>
+        <w:t>tracker</w:t>
       </w:r>
       <w:proofErr w:type="spellEnd"/>
       <w:r>
-        <w:t xml:space="preserve"> </w:t>
-      </w:r>
-      <w:proofErr w:type="spellStart"/>
-      <w:r>
-        <w:t>tracker</w:t>
-      </w:r>
-      <w:proofErr w:type="spellEnd"/>
-      <w:r>
-        <w:t xml:space="preserve"> realisiert und die schnelle </w:t>
-      </w:r>
-      <w:proofErr w:type="spellStart"/>
-      <w:r>
-        <w:t>Signallevelschätzung</w:t>
-      </w:r>
-      <w:proofErr w:type="spellEnd"/>
-      <w:r>
-        <w:t xml:space="preserve"> mit einem schnellen top </w:t>
+        <w:t xml:space="preserve"> realisiert und die schnelle Signallevel</w:t>
+      </w:r>
+      <w:r>
+        <w:t>-S</w:t>
+      </w:r>
+      <w:r>
+        <w:t xml:space="preserve">chätzung mit einem schnellen top </w:t>
       </w:r>
       <w:proofErr w:type="spellStart"/>
       <w:r>
@@ -3906,7 +4677,7 @@
       <w:r>
         <w:rPr>
           <w:noProof/>
-          <w:lang w:eastAsia="de-CH"/>
+          <w:lang w:val="de-DE" w:eastAsia="de-DE"/>
         </w:rPr>
         <w:drawing>
           <wp:inline distT="0" distB="0" distL="0" distR="0" wp14:anchorId="73EA1901" wp14:editId="76CE1F51">
@@ -3926,7 +4697,7 @@
                     </pic:cNvPicPr>
                   </pic:nvPicPr>
                   <pic:blipFill>
-                    <a:blip r:embed="rId22">
+                    <a:blip r:embed="rId23">
                       <a:extLst>
                         <a:ext uri="{28A0092B-C50C-407E-A947-70E740481C1C}">
                           <a14:useLocalDpi xmlns:a14="http://schemas.microsoft.com/office/drawing/2010/main" val="0"/>
@@ -3978,9 +4749,12 @@
         <w:rPr>
           <w:noProof/>
         </w:rPr>
-        <w:t>9</w:t>
-      </w:r>
-      <w:r>
+        <w:t>15</w:t>
+      </w:r>
+      <w:r>
+        <w:rPr>
+          <w:noProof/>
+        </w:rPr>
         <w:fldChar w:fldCharType="end"/>
       </w:r>
       <w:r>
@@ -3994,9 +4768,8 @@
       <w:r>
         <w:rPr>
           <w:noProof/>
-          <w:lang w:eastAsia="de-CH"/>
-        </w:rPr>
-        <w:lastRenderedPageBreak/>
+          <w:lang w:val="de-DE" w:eastAsia="de-DE"/>
+        </w:rPr>
         <w:drawing>
           <wp:inline distT="0" distB="0" distL="0" distR="0" wp14:anchorId="5C944C40" wp14:editId="403E2DC2">
             <wp:extent cx="5943600" cy="1591310"/>
@@ -4015,7 +4788,7 @@
                     </pic:cNvPicPr>
                   </pic:nvPicPr>
                   <pic:blipFill>
-                    <a:blip r:embed="rId23">
+                    <a:blip r:embed="rId24">
                       <a:extLst>
                         <a:ext uri="{28A0092B-C50C-407E-A947-70E740481C1C}">
                           <a14:useLocalDpi xmlns:a14="http://schemas.microsoft.com/office/drawing/2010/main" val="0"/>
@@ -4058,7 +4831,10 @@
         <w:fldChar w:fldCharType="begin"/>
       </w:r>
       <w:r>
-        <w:instrText xml:space="preserve"> SEQ Abbildung \* ARABIC </w:instrText>
+        <w:instrText xml:space="preserve"> SEQ Abbildung \*</w:instrText>
+      </w:r>
+      <w:r>
+        <w:instrText xml:space="preserve"> ARABIC </w:instrText>
       </w:r>
       <w:r>
         <w:fldChar w:fldCharType="separate"/>
@@ -4067,9 +4843,12 @@
         <w:rPr>
           <w:noProof/>
         </w:rPr>
-        <w:t>10</w:t>
-      </w:r>
-      <w:r>
+        <w:t>16</w:t>
+      </w:r>
+      <w:r>
+        <w:rPr>
+          <w:noProof/>
+        </w:rPr>
         <w:fldChar w:fldCharType="end"/>
       </w:r>
       <w:r>
@@ -4081,11 +4860,11 @@
       <w:pPr>
         <w:pStyle w:val="berschrift1"/>
       </w:pPr>
-      <w:bookmarkStart w:id="17" w:name="_Toc535580594"/>
+      <w:bookmarkStart w:id="22" w:name="_Toc535584267"/>
       <w:r>
         <w:t>Vergleich zu anderen Produkten</w:t>
       </w:r>
-      <w:bookmarkEnd w:id="17"/>
+      <w:bookmarkEnd w:id="22"/>
     </w:p>
     <w:p>
       <w:pPr>
@@ -4093,20 +4872,364 @@
           <w:lang w:val="de-DE" w:eastAsia="de-DE"/>
         </w:rPr>
       </w:pPr>
-      <w:bookmarkStart w:id="18" w:name="_Toc535580595"/>
+      <w:r>
+        <w:rPr>
+          <w:lang w:val="de-DE" w:eastAsia="de-DE"/>
+        </w:rPr>
+        <w:t>Auf dem Markt sind zahlreiche Produkte zum Erfassen von</w:t>
+      </w:r>
+      <w:r>
+        <w:rPr>
+          <w:lang w:val="de-DE" w:eastAsia="de-DE"/>
+        </w:rPr>
+        <w:t xml:space="preserve"> Puls und SPO2 Werten vorhanden, wie der MAX30105 von Maxim Integrated oder der AFE4490 von TI. </w:t>
+      </w:r>
+      <w:r>
+        <w:rPr>
+          <w:lang w:val="de-DE" w:eastAsia="de-DE"/>
+        </w:rPr>
+        <w:t xml:space="preserve">Mit dem MAX30105, der </w:t>
+      </w:r>
+      <w:proofErr w:type="spellStart"/>
+      <w:r>
+        <w:rPr>
+          <w:lang w:val="de-DE" w:eastAsia="de-DE"/>
+        </w:rPr>
+        <w:t>LED’s</w:t>
+      </w:r>
+      <w:proofErr w:type="spellEnd"/>
+      <w:r>
+        <w:rPr>
+          <w:lang w:val="de-DE" w:eastAsia="de-DE"/>
+        </w:rPr>
+        <w:t xml:space="preserve">, Fotodiode und AFE </w:t>
+      </w:r>
+      <w:r>
+        <w:rPr>
+          <w:lang w:val="de-DE" w:eastAsia="de-DE"/>
+        </w:rPr>
+        <w:t>enthält wurde</w:t>
+      </w:r>
+      <w:r>
+        <w:rPr>
+          <w:lang w:val="de-DE" w:eastAsia="de-DE"/>
+        </w:rPr>
+        <w:t xml:space="preserve"> ein Demonstrator aufgebaut</w:t>
+      </w:r>
+      <w:r>
+        <w:rPr>
+          <w:lang w:val="de-DE" w:eastAsia="de-DE"/>
+        </w:rPr>
+        <w:t xml:space="preserve"> und betrieben</w:t>
+      </w:r>
+      <w:r>
+        <w:rPr>
+          <w:lang w:val="de-DE" w:eastAsia="de-DE"/>
+        </w:rPr>
+        <w:t>.</w:t>
+      </w:r>
+      <w:r>
+        <w:rPr>
+          <w:lang w:val="de-DE" w:eastAsia="de-DE"/>
+        </w:rPr>
+        <w:t xml:space="preserve"> </w:t>
+      </w:r>
+      <w:r>
+        <w:rPr>
+          <w:lang w:val="de-DE" w:eastAsia="de-DE"/>
+        </w:rPr>
+        <w:t xml:space="preserve">Jedoch </w:t>
+      </w:r>
+      <w:r>
+        <w:rPr>
+          <w:lang w:val="de-DE" w:eastAsia="de-DE"/>
+        </w:rPr>
+        <w:t>liefern auch diese</w:t>
+      </w:r>
+      <w:r>
+        <w:rPr>
+          <w:lang w:val="de-DE" w:eastAsia="de-DE"/>
+        </w:rPr>
+        <w:t xml:space="preserve"> Sensor</w:t>
+      </w:r>
+      <w:r>
+        <w:rPr>
+          <w:lang w:val="de-DE" w:eastAsia="de-DE"/>
+        </w:rPr>
+        <w:t>en/</w:t>
+      </w:r>
+      <w:proofErr w:type="spellStart"/>
+      <w:r>
+        <w:rPr>
+          <w:lang w:val="de-DE" w:eastAsia="de-DE"/>
+        </w:rPr>
+        <w:t>Frontends</w:t>
+      </w:r>
+      <w:proofErr w:type="spellEnd"/>
+      <w:r>
+        <w:rPr>
+          <w:lang w:val="de-DE" w:eastAsia="de-DE"/>
+        </w:rPr>
+        <w:t xml:space="preserve"> nur </w:t>
+      </w:r>
+      <w:r>
+        <w:rPr>
+          <w:lang w:val="de-DE" w:eastAsia="de-DE"/>
+        </w:rPr>
+        <w:t>Rohdaten. Die Auswertung und Berechnung der Daten bleibt auch hier dem Anwender überlassen</w:t>
+      </w:r>
+      <w:r>
+        <w:rPr>
+          <w:lang w:val="de-DE" w:eastAsia="de-DE"/>
+        </w:rPr>
+        <w:t xml:space="preserve"> und genau hier liegt </w:t>
+      </w:r>
+      <w:r>
+        <w:rPr>
+          <w:lang w:val="de-DE" w:eastAsia="de-DE"/>
+        </w:rPr>
+        <w:t>das Know-how dieser Messmethode.</w:t>
+      </w:r>
+    </w:p>
+    <w:p>
+      <w:pPr>
+        <w:rPr>
+          <w:lang w:val="de-DE" w:eastAsia="de-DE"/>
+        </w:rPr>
+      </w:pPr>
+    </w:p>
+    <w:p>
+      <w:pPr>
+        <w:rPr>
+          <w:lang w:val="de-DE" w:eastAsia="de-DE"/>
+        </w:rPr>
+      </w:pPr>
       <w:r>
         <w:rPr>
           <w:noProof/>
-          <w:lang w:eastAsia="de-CH"/>
+          <w:lang w:val="de-DE" w:eastAsia="de-DE"/>
+        </w:rPr>
+        <w:lastRenderedPageBreak/>
+        <mc:AlternateContent>
+          <mc:Choice Requires="wps">
+            <w:drawing>
+              <wp:anchor distT="0" distB="0" distL="114300" distR="114300" simplePos="0" relativeHeight="251670528" behindDoc="0" locked="0" layoutInCell="1" allowOverlap="1" wp14:anchorId="78041185" wp14:editId="65B181B5">
+                <wp:simplePos x="0" y="0"/>
+                <wp:positionH relativeFrom="column">
+                  <wp:posOffset>-48895</wp:posOffset>
+                </wp:positionH>
+                <wp:positionV relativeFrom="paragraph">
+                  <wp:posOffset>2077085</wp:posOffset>
+                </wp:positionV>
+                <wp:extent cx="2512060" cy="385445"/>
+                <wp:effectExtent l="0" t="0" r="0" b="0"/>
+                <wp:wrapSquare wrapText="bothSides"/>
+                <wp:docPr id="14" name="Textfeld 14"/>
+                <wp:cNvGraphicFramePr/>
+                <a:graphic xmlns:a="http://schemas.openxmlformats.org/drawingml/2006/main">
+                  <a:graphicData uri="http://schemas.microsoft.com/office/word/2010/wordprocessingShape">
+                    <wps:wsp>
+                      <wps:cNvSpPr txBox="1"/>
+                      <wps:spPr>
+                        <a:xfrm>
+                          <a:off x="0" y="0"/>
+                          <a:ext cx="2512060" cy="385445"/>
+                        </a:xfrm>
+                        <a:prstGeom prst="rect">
+                          <a:avLst/>
+                        </a:prstGeom>
+                        <a:solidFill>
+                          <a:prstClr val="white"/>
+                        </a:solidFill>
+                        <a:ln>
+                          <a:noFill/>
+                        </a:ln>
+                        <a:effectLst/>
+                      </wps:spPr>
+                      <wps:txbx>
+                        <w:txbxContent>
+                          <w:p>
+                            <w:pPr>
+                              <w:pStyle w:val="Beschriftung"/>
+                              <w:rPr>
+                                <w:noProof/>
+                                <w:sz w:val="22"/>
+                                <w:szCs w:val="22"/>
+                              </w:rPr>
+                            </w:pPr>
+                            <w:r>
+                              <w:t xml:space="preserve">Abbildung </w:t>
+                            </w:r>
+                            <w:r>
+                              <w:fldChar w:fldCharType="begin"/>
+                            </w:r>
+                            <w:r>
+                              <w:instrText xml:space="preserve"> SEQ Abbildung \* ARABIC </w:instrText>
+                            </w:r>
+                            <w:r>
+                              <w:fldChar w:fldCharType="separate"/>
+                            </w:r>
+                            <w:r>
+                              <w:rPr>
+                                <w:noProof/>
+                              </w:rPr>
+                              <w:t>12</w:t>
+                            </w:r>
+                            <w:r>
+                              <w:rPr>
+                                <w:noProof/>
+                              </w:rPr>
+                              <w:fldChar w:fldCharType="end"/>
+                            </w:r>
+                            <w:r>
+                              <w:t>: MAX30105 SPO2 Sensor</w:t>
+                            </w:r>
+                          </w:p>
+                        </w:txbxContent>
+                      </wps:txbx>
+                      <wps:bodyPr rot="0" spcFirstLastPara="0" vertOverflow="overflow" horzOverflow="overflow" vert="horz" wrap="square" lIns="0" tIns="0" rIns="0" bIns="0" numCol="1" spcCol="0" rtlCol="0" fromWordArt="0" anchor="t" anchorCtr="0" forceAA="0" compatLnSpc="1">
+                        <a:prstTxWarp prst="textNoShape">
+                          <a:avLst/>
+                        </a:prstTxWarp>
+                        <a:spAutoFit/>
+                      </wps:bodyPr>
+                    </wps:wsp>
+                  </a:graphicData>
+                </a:graphic>
+              </wp:anchor>
+            </w:drawing>
+          </mc:Choice>
+          <mc:Fallback>
+            <w:pict>
+              <v:shape w14:anchorId="78041185" id="Textfeld 14" o:spid="_x0000_s1029" type="#_x0000_t202" style="position:absolute;margin-left:-3.85pt;margin-top:163.55pt;width:197.8pt;height:30.35pt;z-index:251670528;visibility:visible;mso-wrap-style:square;mso-wrap-distance-left:9pt;mso-wrap-distance-top:0;mso-wrap-distance-right:9pt;mso-wrap-distance-bottom:0;mso-position-horizontal:absolute;mso-position-horizontal-relative:text;mso-position-vertical:absolute;mso-position-vertical-relative:text;v-text-anchor:top" o:gfxdata="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" stroked="f">
+                <v:textbox style="mso-fit-shape-to-text:t" inset="0,0,0,0">
+                  <w:txbxContent>
+                    <w:p>
+                      <w:pPr>
+                        <w:pStyle w:val="Beschriftung"/>
+                        <w:rPr>
+                          <w:noProof/>
+                          <w:sz w:val="22"/>
+                          <w:szCs w:val="22"/>
+                        </w:rPr>
+                      </w:pPr>
+                      <w:r>
+                        <w:t xml:space="preserve">Abbildung </w:t>
+                      </w:r>
+                      <w:r>
+                        <w:fldChar w:fldCharType="begin"/>
+                      </w:r>
+                      <w:r>
+                        <w:instrText xml:space="preserve"> SEQ Abbildung \* ARABIC </w:instrText>
+                      </w:r>
+                      <w:r>
+                        <w:fldChar w:fldCharType="separate"/>
+                      </w:r>
+                      <w:r>
+                        <w:rPr>
+                          <w:noProof/>
+                        </w:rPr>
+                        <w:t>12</w:t>
+                      </w:r>
+                      <w:r>
+                        <w:rPr>
+                          <w:noProof/>
+                        </w:rPr>
+                        <w:fldChar w:fldCharType="end"/>
+                      </w:r>
+                      <w:r>
+                        <w:t>: MAX30105 SPO2 Sensor</w:t>
+                      </w:r>
+                    </w:p>
+                  </w:txbxContent>
+                </v:textbox>
+                <w10:wrap type="square"/>
+              </v:shape>
+            </w:pict>
+          </mc:Fallback>
+        </mc:AlternateContent>
+      </w:r>
+      <w:r>
+        <w:rPr>
+          <w:noProof/>
+          <w:lang w:val="de-DE" w:eastAsia="de-DE"/>
         </w:rPr>
         <w:drawing>
-          <wp:anchor distT="0" distB="0" distL="114300" distR="114300" simplePos="0" relativeHeight="251661312" behindDoc="0" locked="0" layoutInCell="1" allowOverlap="1" wp14:anchorId="15AB45E4" wp14:editId="1225F5B5">
+          <wp:anchor distT="0" distB="0" distL="114300" distR="114300" simplePos="0" relativeHeight="251662336" behindDoc="0" locked="0" layoutInCell="1" allowOverlap="1" wp14:anchorId="083CE6A6" wp14:editId="26CABCDE">
             <wp:simplePos x="0" y="0"/>
             <wp:positionH relativeFrom="column">
-              <wp:posOffset>2811145</wp:posOffset>
+              <wp:posOffset>-47625</wp:posOffset>
             </wp:positionH>
             <wp:positionV relativeFrom="paragraph">
-              <wp:posOffset>167640</wp:posOffset>
+              <wp:posOffset>200025</wp:posOffset>
+            </wp:positionV>
+            <wp:extent cx="2807970" cy="1873885"/>
+            <wp:effectExtent l="0" t="0" r="11430" b="5715"/>
+            <wp:wrapSquare wrapText="bothSides"/>
+            <wp:docPr id="20" name="Bild 20" descr="ildergebnis für max30105"/>
+            <wp:cNvGraphicFramePr>
+              <a:graphicFrameLocks xmlns:a="http://schemas.openxmlformats.org/drawingml/2006/main" noChangeAspect="1"/>
+            </wp:cNvGraphicFramePr>
+            <a:graphic xmlns:a="http://schemas.openxmlformats.org/drawingml/2006/main">
+              <a:graphicData uri="http://schemas.openxmlformats.org/drawingml/2006/picture">
+                <pic:pic xmlns:pic="http://schemas.openxmlformats.org/drawingml/2006/picture">
+                  <pic:nvPicPr>
+                    <pic:cNvPr id="0" name="Picture 10" descr="ildergebnis für max30105"/>
+                    <pic:cNvPicPr>
+                      <a:picLocks noChangeAspect="1" noChangeArrowheads="1"/>
+                    </pic:cNvPicPr>
+                  </pic:nvPicPr>
+                  <pic:blipFill>
+                    <a:blip r:embed="rId25" cstate="print">
+                      <a:extLst>
+                        <a:ext uri="{28A0092B-C50C-407E-A947-70E740481C1C}">
+                          <a14:useLocalDpi xmlns:a14="http://schemas.microsoft.com/office/drawing/2010/main" val="0"/>
+                        </a:ext>
+                      </a:extLst>
+                    </a:blip>
+                    <a:srcRect/>
+                    <a:stretch>
+                      <a:fillRect/>
+                    </a:stretch>
+                  </pic:blipFill>
+                  <pic:spPr bwMode="auto">
+                    <a:xfrm>
+                      <a:off x="0" y="0"/>
+                      <a:ext cx="2807970" cy="1873885"/>
+                    </a:xfrm>
+                    <a:prstGeom prst="rect">
+                      <a:avLst/>
+                    </a:prstGeom>
+                    <a:noFill/>
+                    <a:ln>
+                      <a:noFill/>
+                    </a:ln>
+                  </pic:spPr>
+                </pic:pic>
+              </a:graphicData>
+            </a:graphic>
+            <wp14:sizeRelH relativeFrom="page">
+              <wp14:pctWidth>0</wp14:pctWidth>
+            </wp14:sizeRelH>
+            <wp14:sizeRelV relativeFrom="page">
+              <wp14:pctHeight>0</wp14:pctHeight>
+            </wp14:sizeRelV>
+          </wp:anchor>
+        </w:drawing>
+      </w:r>
+      <w:r>
+        <w:rPr>
+          <w:noProof/>
+          <w:lang w:val="de-DE" w:eastAsia="de-DE"/>
+        </w:rPr>
+        <w:drawing>
+          <wp:anchor distT="0" distB="0" distL="114300" distR="114300" simplePos="0" relativeHeight="251661312" behindDoc="0" locked="0" layoutInCell="1" allowOverlap="1" wp14:anchorId="15AB45E4" wp14:editId="791C1161">
+            <wp:simplePos x="0" y="0"/>
+            <wp:positionH relativeFrom="column">
+              <wp:posOffset>2809240</wp:posOffset>
+            </wp:positionH>
+            <wp:positionV relativeFrom="paragraph">
+              <wp:posOffset>132080</wp:posOffset>
             </wp:positionV>
             <wp:extent cx="3126740" cy="2232025"/>
             <wp:effectExtent l="0" t="0" r="0" b="3175"/>
@@ -4125,7 +5248,7 @@
                     </pic:cNvPicPr>
                   </pic:nvPicPr>
                   <pic:blipFill>
-                    <a:blip r:embed="rId24" cstate="print">
+                    <a:blip r:embed="rId26" cstate="print">
                       <a:extLst>
                         <a:ext uri="{28A0092B-C50C-407E-A947-70E740481C1C}">
                           <a14:useLocalDpi xmlns:a14="http://schemas.microsoft.com/office/drawing/2010/main" val="0"/>
@@ -4162,104 +5285,183 @@
           </wp:anchor>
         </w:drawing>
       </w:r>
-      <w:r>
-        <w:rPr>
-          <w:noProof/>
-          <w:lang w:eastAsia="de-CH"/>
-        </w:rPr>
-        <w:drawing>
-          <wp:anchor distT="0" distB="0" distL="114300" distR="114300" simplePos="0" relativeHeight="251662336" behindDoc="0" locked="0" layoutInCell="1" allowOverlap="1" wp14:anchorId="083CE6A6" wp14:editId="09445A3E">
-            <wp:simplePos x="0" y="0"/>
-            <wp:positionH relativeFrom="column">
-              <wp:posOffset>0</wp:posOffset>
-            </wp:positionH>
-            <wp:positionV relativeFrom="paragraph">
-              <wp:posOffset>317500</wp:posOffset>
-            </wp:positionV>
-            <wp:extent cx="2512060" cy="1676400"/>
-            <wp:effectExtent l="0" t="0" r="2540" b="0"/>
-            <wp:wrapSquare wrapText="bothSides"/>
-            <wp:docPr id="20" name="Bild 20" descr="ildergebnis für max30105"/>
-            <wp:cNvGraphicFramePr>
-              <a:graphicFrameLocks xmlns:a="http://schemas.openxmlformats.org/drawingml/2006/main" noChangeAspect="1"/>
-            </wp:cNvGraphicFramePr>
-            <a:graphic xmlns:a="http://schemas.openxmlformats.org/drawingml/2006/main">
-              <a:graphicData uri="http://schemas.openxmlformats.org/drawingml/2006/picture">
-                <pic:pic xmlns:pic="http://schemas.openxmlformats.org/drawingml/2006/picture">
-                  <pic:nvPicPr>
-                    <pic:cNvPr id="0" name="Picture 10" descr="ildergebnis für max30105"/>
-                    <pic:cNvPicPr>
-                      <a:picLocks noChangeAspect="1" noChangeArrowheads="1"/>
-                    </pic:cNvPicPr>
-                  </pic:nvPicPr>
-                  <pic:blipFill>
-                    <a:blip r:embed="rId25" cstate="print">
-                      <a:extLst>
-                        <a:ext uri="{28A0092B-C50C-407E-A947-70E740481C1C}">
-                          <a14:useLocalDpi xmlns:a14="http://schemas.microsoft.com/office/drawing/2010/main" val="0"/>
-                        </a:ext>
-                      </a:extLst>
-                    </a:blip>
-                    <a:srcRect/>
-                    <a:stretch>
-                      <a:fillRect/>
-                    </a:stretch>
-                  </pic:blipFill>
-                  <pic:spPr bwMode="auto">
-                    <a:xfrm>
-                      <a:off x="0" y="0"/>
-                      <a:ext cx="2512060" cy="1676400"/>
-                    </a:xfrm>
-                    <a:prstGeom prst="rect">
-                      <a:avLst/>
-                    </a:prstGeom>
-                    <a:noFill/>
-                    <a:ln>
-                      <a:noFill/>
-                    </a:ln>
-                  </pic:spPr>
-                </pic:pic>
-              </a:graphicData>
-            </a:graphic>
-            <wp14:sizeRelH relativeFrom="page">
-              <wp14:pctWidth>0</wp14:pctWidth>
-            </wp14:sizeRelH>
-            <wp14:sizeRelV relativeFrom="page">
-              <wp14:pctHeight>0</wp14:pctHeight>
-            </wp14:sizeRelV>
-          </wp:anchor>
-        </w:drawing>
-      </w:r>
-      <w:bookmarkEnd w:id="18"/>
     </w:p>
     <w:p>
-      <w:pPr>
-        <w:rPr>
+      <w:bookmarkStart w:id="23" w:name="_Toc535580595"/>
+      <w:r>
+        <w:rPr>
+          <w:noProof/>
           <w:lang w:val="de-DE" w:eastAsia="de-DE"/>
         </w:rPr>
-      </w:pPr>
-    </w:p>
-    <w:p>
-      <w:pPr>
-        <w:rPr>
-          <w:lang w:val="de-DE" w:eastAsia="de-DE"/>
-        </w:rPr>
-      </w:pPr>
-    </w:p>
-    <w:p/>
-    <w:p/>
-    <w:p>
-      <w:pPr>
-        <w:pStyle w:val="berschrift1"/>
-        <w:rPr>
-          <w:bCs/>
-        </w:rPr>
-      </w:pPr>
-      <w:bookmarkStart w:id="19" w:name="_Toc535580596"/>
-      <w:r>
-        <w:t>Ausblick u. Fazit</w:t>
-      </w:r>
-      <w:bookmarkEnd w:id="19"/>
+        <mc:AlternateContent>
+          <mc:Choice Requires="wps">
+            <w:drawing>
+              <wp:anchor distT="0" distB="0" distL="114300" distR="114300" simplePos="0" relativeHeight="251672576" behindDoc="0" locked="0" layoutInCell="1" allowOverlap="1" wp14:anchorId="4A915F27" wp14:editId="18F4D83A">
+                <wp:simplePos x="0" y="0"/>
+                <wp:positionH relativeFrom="column">
+                  <wp:posOffset>3152775</wp:posOffset>
+                </wp:positionH>
+                <wp:positionV relativeFrom="paragraph">
+                  <wp:posOffset>2256790</wp:posOffset>
+                </wp:positionV>
+                <wp:extent cx="2513330" cy="385445"/>
+                <wp:effectExtent l="0" t="0" r="1270" b="0"/>
+                <wp:wrapSquare wrapText="bothSides"/>
+                <wp:docPr id="15" name="Textfeld 15"/>
+                <wp:cNvGraphicFramePr/>
+                <a:graphic xmlns:a="http://schemas.openxmlformats.org/drawingml/2006/main">
+                  <a:graphicData uri="http://schemas.microsoft.com/office/word/2010/wordprocessingShape">
+                    <wps:wsp>
+                      <wps:cNvSpPr txBox="1"/>
+                      <wps:spPr>
+                        <a:xfrm>
+                          <a:off x="0" y="0"/>
+                          <a:ext cx="2513330" cy="385445"/>
+                        </a:xfrm>
+                        <a:prstGeom prst="rect">
+                          <a:avLst/>
+                        </a:prstGeom>
+                        <a:solidFill>
+                          <a:prstClr val="white"/>
+                        </a:solidFill>
+                        <a:ln>
+                          <a:noFill/>
+                        </a:ln>
+                        <a:effectLst/>
+                      </wps:spPr>
+                      <wps:txbx>
+                        <w:txbxContent>
+                          <w:p>
+                            <w:pPr>
+                              <w:pStyle w:val="Beschriftung"/>
+                              <w:rPr>
+                                <w:noProof/>
+                                <w:sz w:val="22"/>
+                                <w:szCs w:val="22"/>
+                              </w:rPr>
+                            </w:pPr>
+                            <w:r>
+                              <w:t xml:space="preserve">Abbildung </w:t>
+                            </w:r>
+                            <w:r>
+                              <w:fldChar w:fldCharType="begin"/>
+                            </w:r>
+                            <w:r>
+                              <w:instrText xml:space="preserve"> SEQ Abbildung \* ARABIC </w:instrText>
+                            </w:r>
+                            <w:r>
+                              <w:fldChar w:fldCharType="separate"/>
+                            </w:r>
+                            <w:r>
+                              <w:rPr>
+                                <w:noProof/>
+                              </w:rPr>
+                              <w:t>12</w:t>
+                            </w:r>
+                            <w:r>
+                              <w:rPr>
+                                <w:noProof/>
+                              </w:rPr>
+                              <w:fldChar w:fldCharType="end"/>
+                            </w:r>
+                            <w:r>
+                              <w:t xml:space="preserve">: AFE 4490 Frontend für </w:t>
+                            </w:r>
+                            <w:proofErr w:type="spellStart"/>
+                            <w:r>
+                              <w:t>LED's</w:t>
+                            </w:r>
+                            <w:proofErr w:type="spellEnd"/>
+                            <w:r>
+                              <w:t xml:space="preserve"> und </w:t>
+                            </w:r>
+                            <w:proofErr w:type="spellStart"/>
+                            <w:r>
+                              <w:t>Photodiode</w:t>
+                            </w:r>
+                            <w:proofErr w:type="spellEnd"/>
+                          </w:p>
+                        </w:txbxContent>
+                      </wps:txbx>
+                      <wps:bodyPr rot="0" spcFirstLastPara="0" vertOverflow="overflow" horzOverflow="overflow" vert="horz" wrap="square" lIns="0" tIns="0" rIns="0" bIns="0" numCol="1" spcCol="0" rtlCol="0" fromWordArt="0" anchor="t" anchorCtr="0" forceAA="0" compatLnSpc="1">
+                        <a:prstTxWarp prst="textNoShape">
+                          <a:avLst/>
+                        </a:prstTxWarp>
+                        <a:spAutoFit/>
+                      </wps:bodyPr>
+                    </wps:wsp>
+                  </a:graphicData>
+                </a:graphic>
+                <wp14:sizeRelH relativeFrom="margin">
+                  <wp14:pctWidth>0</wp14:pctWidth>
+                </wp14:sizeRelH>
+              </wp:anchor>
+            </w:drawing>
+          </mc:Choice>
+          <mc:Fallback>
+            <w:pict>
+              <v:shape w14:anchorId="4A915F27" id="Textfeld 15" o:spid="_x0000_s1030" type="#_x0000_t202" style="position:absolute;margin-left:248.25pt;margin-top:177.7pt;width:197.9pt;height:30.35pt;z-index:251672576;visibility:visible;mso-wrap-style:square;mso-width-percent:0;mso-wrap-distance-left:9pt;mso-wrap-distance-top:0;mso-wrap-distance-right:9pt;mso-wrap-distance-bottom:0;mso-position-horizontal:absolute;mso-position-horizontal-relative:text;mso-position-vertical:absolute;mso-position-vertical-relative:text;mso-width-percent:0;mso-width-relative:margin;v-text-anchor:top" o:gfxdata="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" stroked="f">
+                <v:textbox style="mso-fit-shape-to-text:t" inset="0,0,0,0">
+                  <w:txbxContent>
+                    <w:p>
+                      <w:pPr>
+                        <w:pStyle w:val="Beschriftung"/>
+                        <w:rPr>
+                          <w:noProof/>
+                          <w:sz w:val="22"/>
+                          <w:szCs w:val="22"/>
+                        </w:rPr>
+                      </w:pPr>
+                      <w:r>
+                        <w:t xml:space="preserve">Abbildung </w:t>
+                      </w:r>
+                      <w:r>
+                        <w:fldChar w:fldCharType="begin"/>
+                      </w:r>
+                      <w:r>
+                        <w:instrText xml:space="preserve"> SEQ Abbildung \* ARABIC </w:instrText>
+                      </w:r>
+                      <w:r>
+                        <w:fldChar w:fldCharType="separate"/>
+                      </w:r>
+                      <w:r>
+                        <w:rPr>
+                          <w:noProof/>
+                        </w:rPr>
+                        <w:t>12</w:t>
+                      </w:r>
+                      <w:r>
+                        <w:rPr>
+                          <w:noProof/>
+                        </w:rPr>
+                        <w:fldChar w:fldCharType="end"/>
+                      </w:r>
+                      <w:r>
+                        <w:t xml:space="preserve">: AFE 4490 Frontend für </w:t>
+                      </w:r>
+                      <w:proofErr w:type="spellStart"/>
+                      <w:r>
+                        <w:t>LED's</w:t>
+                      </w:r>
+                      <w:proofErr w:type="spellEnd"/>
+                      <w:r>
+                        <w:t xml:space="preserve"> und </w:t>
+                      </w:r>
+                      <w:proofErr w:type="spellStart"/>
+                      <w:r>
+                        <w:t>Photodiode</w:t>
+                      </w:r>
+                      <w:proofErr w:type="spellEnd"/>
+                    </w:p>
+                  </w:txbxContent>
+                </v:textbox>
+                <w10:wrap type="square"/>
+              </v:shape>
+            </w:pict>
+          </mc:Fallback>
+        </mc:AlternateContent>
+      </w:r>
+      <w:bookmarkEnd w:id="23"/>
     </w:p>
     <w:p/>
     <w:p>
@@ -4269,11 +5471,25 @@
           <w:bCs/>
         </w:rPr>
       </w:pPr>
-      <w:bookmarkStart w:id="20" w:name="_Toc535580597"/>
+      <w:bookmarkStart w:id="24" w:name="_Toc535584268"/>
+      <w:r>
+        <w:t>Ausblick u. Fazit</w:t>
+      </w:r>
+      <w:bookmarkEnd w:id="24"/>
+    </w:p>
+    <w:p/>
+    <w:p>
+      <w:pPr>
+        <w:pStyle w:val="berschrift1"/>
+        <w:rPr>
+          <w:bCs/>
+        </w:rPr>
+      </w:pPr>
+      <w:bookmarkStart w:id="25" w:name="_Toc535584269"/>
       <w:r>
         <w:t>Referenzen</w:t>
       </w:r>
-      <w:bookmarkEnd w:id="20"/>
+      <w:bookmarkEnd w:id="25"/>
     </w:p>
     <w:tbl>
       <w:tblPr>
@@ -4339,11 +5555,25 @@
                 <w:lang w:val="en-US"/>
               </w:rPr>
             </w:pPr>
+            <w:proofErr w:type="spellStart"/>
+            <w:r>
+              <w:rPr>
+                <w:lang w:val="de-DE"/>
+              </w:rPr>
+              <w:t>Ox</w:t>
+            </w:r>
             <w:r>
               <w:rPr>
                 <w:lang w:val="en-US"/>
               </w:rPr>
-              <w:t xml:space="preserve">Oximeter - How to build a pulse oximeter prototype </w:t>
+              <w:t>imeter</w:t>
+            </w:r>
+            <w:proofErr w:type="spellEnd"/>
+            <w:r>
+              <w:rPr>
+                <w:lang w:val="en-US"/>
+              </w:rPr>
+              <w:t xml:space="preserve"> - How to build a pulse oximeter prototype </w:t>
             </w:r>
           </w:p>
         </w:tc>
@@ -4716,7 +5946,6 @@
           </w:p>
           <w:p>
             <w:r>
-              <w:lastRenderedPageBreak/>
               <w:t>AFE4403</w:t>
             </w:r>
           </w:p>
@@ -4748,7 +5977,6 @@
               <w:rPr>
                 <w:lang w:val="en-US"/>
               </w:rPr>
-              <w:lastRenderedPageBreak/>
               <w:t xml:space="preserve">TI, Sang-Soo Oak, Praveen </w:t>
             </w:r>
             <w:proofErr w:type="spellStart"/>
@@ -5266,10 +6494,10 @@
                 <w:lang w:val="en-US"/>
               </w:rPr>
             </w:pPr>
-            <w:hyperlink r:id="rId26" w:history="1">
+            <w:hyperlink r:id="rId27" w:history="1">
               <w:r>
                 <w:rPr>
-                  <w:rStyle w:val="Hyperlink"/>
+                  <w:rStyle w:val="Link"/>
                   <w:lang w:val="en-US"/>
                 </w:rPr>
                 <w:t>www.mdpi.com/journal/sensors</w:t>
@@ -5286,6 +6514,7 @@
     </w:tbl>
     <w:p>
       <w:r>
+        <w:lastRenderedPageBreak/>
         <w:br/>
       </w:r>
     </w:p>
@@ -5296,18 +6525,18 @@
           <w:bCs/>
         </w:rPr>
       </w:pPr>
-      <w:bookmarkStart w:id="21" w:name="_Toc535580598"/>
+      <w:bookmarkStart w:id="26" w:name="_Toc535584270"/>
       <w:r>
         <w:t>Anhang</w:t>
       </w:r>
-      <w:bookmarkEnd w:id="21"/>
+      <w:bookmarkEnd w:id="26"/>
     </w:p>
     <w:p/>
     <w:p>
       <w:pPr>
         <w:pStyle w:val="berschrift2"/>
       </w:pPr>
-      <w:bookmarkStart w:id="22" w:name="_Toc535580599"/>
+      <w:bookmarkStart w:id="27" w:name="_Toc535584271"/>
       <w:proofErr w:type="spellStart"/>
       <w:r>
         <w:t>Notch</w:t>
@@ -5316,7 +6545,7 @@
       <w:r>
         <w:t xml:space="preserve"> - Filter mit unterschiedlicher Bandbreite</w:t>
       </w:r>
-      <w:bookmarkEnd w:id="22"/>
+      <w:bookmarkEnd w:id="27"/>
     </w:p>
     <w:p/>
     <w:p/>
@@ -5327,7 +6556,7 @@
       <w:r>
         <w:rPr>
           <w:noProof/>
-          <w:lang w:eastAsia="de-CH"/>
+          <w:lang w:val="de-DE" w:eastAsia="de-DE"/>
         </w:rPr>
         <w:drawing>
           <wp:inline distT="0" distB="0" distL="0" distR="0" wp14:anchorId="64194046" wp14:editId="642B0B0B">
@@ -5345,7 +6574,7 @@
                     <pic:cNvPicPr/>
                   </pic:nvPicPr>
                   <pic:blipFill>
-                    <a:blip r:embed="rId27">
+                    <a:blip r:embed="rId28">
                       <a:extLst>
                         <a:ext uri="{28A0092B-C50C-407E-A947-70E740481C1C}">
                           <a14:useLocalDpi xmlns:a14="http://schemas.microsoft.com/office/drawing/2010/main" val="0"/>
@@ -5392,9 +6621,12 @@
         <w:rPr>
           <w:noProof/>
         </w:rPr>
-        <w:t>11</w:t>
-      </w:r>
-      <w:r>
+        <w:t>19</w:t>
+      </w:r>
+      <w:r>
+        <w:rPr>
+          <w:noProof/>
+        </w:rPr>
         <w:fldChar w:fldCharType="end"/>
       </w:r>
       <w:r>
@@ -5423,7 +6655,7 @@
       </w:r>
     </w:p>
     <w:sectPr>
-      <w:footerReference w:type="default" r:id="rId28"/>
+      <w:footerReference w:type="default" r:id="rId29"/>
       <w:pgSz w:w="11906" w:h="16838"/>
       <w:pgMar w:top="1417" w:right="1417" w:bottom="1134" w:left="1417" w:header="708" w:footer="708" w:gutter="0"/>
       <w:cols w:space="708"/>
@@ -5434,7 +6666,7 @@
 </file>
 
 <file path=word/endnotes.xml><?xml version="1.0" encoding="utf-8"?>
-<w:endnotes xmlns:wpc="http://schemas.microsoft.com/office/word/2010/wordprocessingCanvas" xmlns:mc="http://schemas.openxmlformats.org/markup-compatibility/2006" xmlns:o="urn:schemas-microsoft-com:office:office" xmlns:r="http://schemas.openxmlformats.org/officeDocument/2006/relationships" xmlns:m="http://schemas.openxmlformats.org/officeDocument/2006/math" xmlns:v="urn:schemas-microsoft-com:vml" xmlns:wp14="http://schemas.microsoft.com/office/word/2010/wordprocessingDrawing" xmlns:wp="http://schemas.openxmlformats.org/drawingml/2006/wordprocessingDrawing" xmlns:w10="urn:schemas-microsoft-com:office:word" xmlns:w="http://schemas.openxmlformats.org/wordprocessingml/2006/main" xmlns:w14="http://schemas.microsoft.com/office/word/2010/wordml" xmlns:w15="http://schemas.microsoft.com/office/word/2012/wordml" xmlns:wpg="http://schemas.microsoft.com/office/word/2010/wordprocessingGroup" xmlns:wpi="http://schemas.microsoft.com/office/word/2010/wordprocessingInk" xmlns:wne="http://schemas.microsoft.com/office/word/2006/wordml" xmlns:wps="http://schemas.microsoft.com/office/word/2010/wordprocessingShape" mc:Ignorable="w14 w15 wp14">
+<w:endnotes xmlns:wpc="http://schemas.microsoft.com/office/word/2010/wordprocessingCanvas" xmlns:mo="http://schemas.microsoft.com/office/mac/office/2008/main" xmlns:mc="http://schemas.openxmlformats.org/markup-compatibility/2006" xmlns:mv="urn:schemas-microsoft-com:mac:vml" xmlns:o="urn:schemas-microsoft-com:office:office" xmlns:r="http://schemas.openxmlformats.org/officeDocument/2006/relationships" xmlns:m="http://schemas.openxmlformats.org/officeDocument/2006/math" xmlns:v="urn:schemas-microsoft-com:vml" xmlns:wp14="http://schemas.microsoft.com/office/word/2010/wordprocessingDrawing" xmlns:wp="http://schemas.openxmlformats.org/drawingml/2006/wordprocessingDrawing" xmlns:w10="urn:schemas-microsoft-com:office:word" xmlns:w="http://schemas.openxmlformats.org/wordprocessingml/2006/main" xmlns:w14="http://schemas.microsoft.com/office/word/2010/wordml" xmlns:w15="http://schemas.microsoft.com/office/word/2012/wordml" xmlns:wpg="http://schemas.microsoft.com/office/word/2010/wordprocessingGroup" xmlns:wpi="http://schemas.microsoft.com/office/word/2010/wordprocessingInk" xmlns:wne="http://schemas.microsoft.com/office/word/2006/wordml" xmlns:wps="http://schemas.microsoft.com/office/word/2010/wordprocessingShape" mc:Ignorable="w14 w15 wp14">
   <w:endnote w:type="separator" w:id="-1">
     <w:p>
       <w:pPr>
@@ -5459,7 +6691,7 @@
 </file>
 
 <file path=word/footer1.xml><?xml version="1.0" encoding="utf-8"?>
-<w:ftr xmlns:wpc="http://schemas.microsoft.com/office/word/2010/wordprocessingCanvas" xmlns:mc="http://schemas.openxmlformats.org/markup-compatibility/2006" xmlns:o="urn:schemas-microsoft-com:office:office" xmlns:r="http://schemas.openxmlformats.org/officeDocument/2006/relationships" xmlns:m="http://schemas.openxmlformats.org/officeDocument/2006/math" xmlns:v="urn:schemas-microsoft-com:vml" xmlns:wp14="http://schemas.microsoft.com/office/word/2010/wordprocessingDrawing" xmlns:wp="http://schemas.openxmlformats.org/drawingml/2006/wordprocessingDrawing" xmlns:w10="urn:schemas-microsoft-com:office:word" xmlns:w="http://schemas.openxmlformats.org/wordprocessingml/2006/main" xmlns:w14="http://schemas.microsoft.com/office/word/2010/wordml" xmlns:w15="http://schemas.microsoft.com/office/word/2012/wordml" xmlns:wpg="http://schemas.microsoft.com/office/word/2010/wordprocessingGroup" xmlns:wpi="http://schemas.microsoft.com/office/word/2010/wordprocessingInk" xmlns:wne="http://schemas.microsoft.com/office/word/2006/wordml" xmlns:wps="http://schemas.microsoft.com/office/word/2010/wordprocessingShape" mc:Ignorable="w14 w15 wp14">
+<w:ftr xmlns:wpc="http://schemas.microsoft.com/office/word/2010/wordprocessingCanvas" xmlns:mo="http://schemas.microsoft.com/office/mac/office/2008/main" xmlns:mc="http://schemas.openxmlformats.org/markup-compatibility/2006" xmlns:mv="urn:schemas-microsoft-com:mac:vml" xmlns:o="urn:schemas-microsoft-com:office:office" xmlns:r="http://schemas.openxmlformats.org/officeDocument/2006/relationships" xmlns:m="http://schemas.openxmlformats.org/officeDocument/2006/math" xmlns:v="urn:schemas-microsoft-com:vml" xmlns:wp14="http://schemas.microsoft.com/office/word/2010/wordprocessingDrawing" xmlns:wp="http://schemas.openxmlformats.org/drawingml/2006/wordprocessingDrawing" xmlns:w10="urn:schemas-microsoft-com:office:word" xmlns:w="http://schemas.openxmlformats.org/wordprocessingml/2006/main" xmlns:w14="http://schemas.microsoft.com/office/word/2010/wordml" xmlns:w15="http://schemas.microsoft.com/office/word/2012/wordml" xmlns:wpg="http://schemas.microsoft.com/office/word/2010/wordprocessingGroup" xmlns:wpi="http://schemas.microsoft.com/office/word/2010/wordprocessingInk" xmlns:wne="http://schemas.microsoft.com/office/word/2006/wordml" xmlns:wps="http://schemas.microsoft.com/office/word/2010/wordprocessingShape" mc:Ignorable="w14 w15 wp14">
   <w:p>
     <w:pPr>
       <w:pStyle w:val="Fuzeile"/>
@@ -5514,7 +6746,7 @@
         <w:noProof/>
         <w:lang w:val="de-DE"/>
       </w:rPr>
-      <w:t>8</w:t>
+      <w:t>6</w:t>
     </w:r>
     <w:r>
       <w:fldChar w:fldCharType="end"/>
@@ -5524,7 +6756,7 @@
 </file>
 
 <file path=word/footnotes.xml><?xml version="1.0" encoding="utf-8"?>
-<w:footnotes xmlns:wpc="http://schemas.microsoft.com/office/word/2010/wordprocessingCanvas" xmlns:mc="http://schemas.openxmlformats.org/markup-compatibility/2006" xmlns:o="urn:schemas-microsoft-com:office:office" xmlns:r="http://schemas.openxmlformats.org/officeDocument/2006/relationships" xmlns:m="http://schemas.openxmlformats.org/officeDocument/2006/math" xmlns:v="urn:schemas-microsoft-com:vml" xmlns:wp14="http://schemas.microsoft.com/office/word/2010/wordprocessingDrawing" xmlns:wp="http://schemas.openxmlformats.org/drawingml/2006/wordprocessingDrawing" xmlns:w10="urn:schemas-microsoft-com:office:word" xmlns:w="http://schemas.openxmlformats.org/wordprocessingml/2006/main" xmlns:w14="http://schemas.microsoft.com/office/word/2010/wordml" xmlns:w15="http://schemas.microsoft.com/office/word/2012/wordml" xmlns:wpg="http://schemas.microsoft.com/office/word/2010/wordprocessingGroup" xmlns:wpi="http://schemas.microsoft.com/office/word/2010/wordprocessingInk" xmlns:wne="http://schemas.microsoft.com/office/word/2006/wordml" xmlns:wps="http://schemas.microsoft.com/office/word/2010/wordprocessingShape" mc:Ignorable="w14 w15 wp14">
+<w:footnotes xmlns:wpc="http://schemas.microsoft.com/office/word/2010/wordprocessingCanvas" xmlns:mo="http://schemas.microsoft.com/office/mac/office/2008/main" xmlns:mc="http://schemas.openxmlformats.org/markup-compatibility/2006" xmlns:mv="urn:schemas-microsoft-com:mac:vml" xmlns:o="urn:schemas-microsoft-com:office:office" xmlns:r="http://schemas.openxmlformats.org/officeDocument/2006/relationships" xmlns:m="http://schemas.openxmlformats.org/officeDocument/2006/math" xmlns:v="urn:schemas-microsoft-com:vml" xmlns:wp14="http://schemas.microsoft.com/office/word/2010/wordprocessingDrawing" xmlns:wp="http://schemas.openxmlformats.org/drawingml/2006/wordprocessingDrawing" xmlns:w10="urn:schemas-microsoft-com:office:word" xmlns:w="http://schemas.openxmlformats.org/wordprocessingml/2006/main" xmlns:w14="http://schemas.microsoft.com/office/word/2010/wordml" xmlns:w15="http://schemas.microsoft.com/office/word/2012/wordml" xmlns:wpg="http://schemas.microsoft.com/office/word/2010/wordprocessingGroup" xmlns:wpi="http://schemas.microsoft.com/office/word/2010/wordprocessingInk" xmlns:wne="http://schemas.microsoft.com/office/word/2006/wordml" xmlns:wps="http://schemas.microsoft.com/office/word/2010/wordprocessingShape" mc:Ignorable="w14 w15 wp14">
   <w:footnote w:type="separator" w:id="-1">
     <w:p>
       <w:pPr>
@@ -5549,8 +6781,8 @@
 </file>
 
 <file path=word/numbering.xml><?xml version="1.0" encoding="utf-8"?>
-<w:numbering xmlns:wpc="http://schemas.microsoft.com/office/word/2010/wordprocessingCanvas" xmlns:mc="http://schemas.openxmlformats.org/markup-compatibility/2006" xmlns:o="urn:schemas-microsoft-com:office:office" xmlns:r="http://schemas.openxmlformats.org/officeDocument/2006/relationships" xmlns:m="http://schemas.openxmlformats.org/officeDocument/2006/math" xmlns:v="urn:schemas-microsoft-com:vml" xmlns:wp14="http://schemas.microsoft.com/office/word/2010/wordprocessingDrawing" xmlns:wp="http://schemas.openxmlformats.org/drawingml/2006/wordprocessingDrawing" xmlns:w10="urn:schemas-microsoft-com:office:word" xmlns:w="http://schemas.openxmlformats.org/wordprocessingml/2006/main" xmlns:w14="http://schemas.microsoft.com/office/word/2010/wordml" xmlns:w15="http://schemas.microsoft.com/office/word/2012/wordml" xmlns:wpg="http://schemas.microsoft.com/office/word/2010/wordprocessingGroup" xmlns:wpi="http://schemas.microsoft.com/office/word/2010/wordprocessingInk" xmlns:wne="http://schemas.microsoft.com/office/word/2006/wordml" xmlns:wps="http://schemas.microsoft.com/office/word/2010/wordprocessingShape" mc:Ignorable="w14 w15 wp14">
-  <w:abstractNum w:abstractNumId="0" w15:restartNumberingAfterBreak="0">
+<w:numbering xmlns:wpc="http://schemas.microsoft.com/office/word/2010/wordprocessingCanvas" xmlns:mo="http://schemas.microsoft.com/office/mac/office/2008/main" xmlns:mc="http://schemas.openxmlformats.org/markup-compatibility/2006" xmlns:mv="urn:schemas-microsoft-com:mac:vml" xmlns:o="urn:schemas-microsoft-com:office:office" xmlns:r="http://schemas.openxmlformats.org/officeDocument/2006/relationships" xmlns:m="http://schemas.openxmlformats.org/officeDocument/2006/math" xmlns:v="urn:schemas-microsoft-com:vml" xmlns:wp14="http://schemas.microsoft.com/office/word/2010/wordprocessingDrawing" xmlns:wp="http://schemas.openxmlformats.org/drawingml/2006/wordprocessingDrawing" xmlns:w10="urn:schemas-microsoft-com:office:word" xmlns:w="http://schemas.openxmlformats.org/wordprocessingml/2006/main" xmlns:w14="http://schemas.microsoft.com/office/word/2010/wordml" xmlns:w15="http://schemas.microsoft.com/office/word/2012/wordml" xmlns:wpg="http://schemas.microsoft.com/office/word/2010/wordprocessingGroup" xmlns:wpi="http://schemas.microsoft.com/office/word/2010/wordprocessingInk" xmlns:wne="http://schemas.microsoft.com/office/word/2006/wordml" xmlns:wps="http://schemas.microsoft.com/office/word/2010/wordprocessingShape" mc:Ignorable="w14 w15 wp14">
+  <w:abstractNum w:abstractNumId="0">
     <w:nsid w:val="10AD71F2"/>
     <w:multiLevelType w:val="multilevel"/>
     <w:tmpl w:val="08070025"/>
@@ -5645,7 +6877,7 @@
       </w:pPr>
     </w:lvl>
   </w:abstractNum>
-  <w:abstractNum w:abstractNumId="1" w15:restartNumberingAfterBreak="0">
+  <w:abstractNum w:abstractNumId="1">
     <w:nsid w:val="1BF368E9"/>
     <w:multiLevelType w:val="hybridMultilevel"/>
     <w:tmpl w:val="045C91E4"/>
@@ -5759,7 +6991,7 @@
       </w:rPr>
     </w:lvl>
   </w:abstractNum>
-  <w:abstractNum w:abstractNumId="2" w15:restartNumberingAfterBreak="0">
+  <w:abstractNum w:abstractNumId="2">
     <w:nsid w:val="33877058"/>
     <w:multiLevelType w:val="hybridMultilevel"/>
     <w:tmpl w:val="3A428240"/>
@@ -5846,7 +7078,7 @@
       </w:pPr>
     </w:lvl>
   </w:abstractNum>
-  <w:abstractNum w:abstractNumId="3" w15:restartNumberingAfterBreak="0">
+  <w:abstractNum w:abstractNumId="3">
     <w:nsid w:val="7AFF652A"/>
     <w:multiLevelType w:val="hybridMultilevel"/>
     <w:tmpl w:val="B2445F24"/>
@@ -5967,7 +7199,7 @@
       </w:pPr>
     </w:pPrDefault>
   </w:docDefaults>
-  <w:latentStyles w:defLockedState="0" w:defUIPriority="99" w:defSemiHidden="0" w:defUnhideWhenUsed="0" w:defQFormat="0" w:count="371">
+  <w:latentStyles w:defLockedState="0" w:defUIPriority="99" w:defSemiHidden="0" w:defUnhideWhenUsed="0" w:defQFormat="0" w:count="382">
     <w:lsdException w:name="Normal" w:uiPriority="0" w:qFormat="1"/>
     <w:lsdException w:name="heading 1" w:uiPriority="9" w:qFormat="1"/>
     <w:lsdException w:name="heading 2" w:semiHidden="1" w:uiPriority="9" w:unhideWhenUsed="1" w:qFormat="1"/>
@@ -6339,6 +7571,8 @@
     <w:lsdException w:name="List Table 5 Dark Accent 6" w:uiPriority="50"/>
     <w:lsdException w:name="List Table 6 Colorful Accent 6" w:uiPriority="51"/>
     <w:lsdException w:name="List Table 7 Colorful Accent 6" w:uiPriority="52"/>
+    <w:lsdException w:name="Mention" w:semiHidden="1" w:unhideWhenUsed="1"/>
+    <w:lsdException w:name="Smart Hyperlink" w:semiHidden="1" w:unhideWhenUsed="1"/>
   </w:latentStyles>
   <w:style w:type="paragraph" w:default="1" w:styleId="Standard">
     <w:name w:val="Normal"/>
@@ -6588,6 +7822,7 @@
   <w:style w:type="character" w:default="1" w:styleId="Absatz-Standardschriftart">
     <w:name w:val="Default Paragraph Font"/>
     <w:uiPriority w:val="1"/>
+    <w:semiHidden/>
     <w:unhideWhenUsed/>
   </w:style>
   <w:style w:type="table" w:default="1" w:styleId="NormaleTabelle">
@@ -6840,6 +8075,7 @@
       <w:spacing w:after="0" w:line="240" w:lineRule="auto"/>
     </w:pPr>
     <w:tblPr>
+      <w:tblInd w:w="0" w:type="dxa"/>
       <w:tblBorders>
         <w:top w:val="single" w:sz="4" w:space="0" w:color="auto"/>
         <w:left w:val="single" w:sz="4" w:space="0" w:color="auto"/>
@@ -6848,6 +8084,12 @@
         <w:insideH w:val="single" w:sz="4" w:space="0" w:color="auto"/>
         <w:insideV w:val="single" w:sz="4" w:space="0" w:color="auto"/>
       </w:tblBorders>
+      <w:tblCellMar>
+        <w:top w:w="0" w:type="dxa"/>
+        <w:left w:w="108" w:type="dxa"/>
+        <w:bottom w:w="0" w:type="dxa"/>
+        <w:right w:w="108" w:type="dxa"/>
+      </w:tblCellMar>
     </w:tblPr>
   </w:style>
   <w:style w:type="table" w:customStyle="1" w:styleId="YpsomedohneRahmen">
@@ -6859,8 +8101,11 @@
       <w:spacing w:after="0" w:line="240" w:lineRule="auto"/>
     </w:pPr>
     <w:tblPr>
+      <w:tblInd w:w="0" w:type="dxa"/>
       <w:tblCellMar>
+        <w:top w:w="0" w:type="dxa"/>
         <w:left w:w="0" w:type="dxa"/>
+        <w:bottom w:w="0" w:type="dxa"/>
         <w:right w:w="0" w:type="dxa"/>
       </w:tblCellMar>
     </w:tblPr>
@@ -6935,7 +8180,7 @@
       <w:ind w:left="2098" w:right="567" w:hanging="851"/>
     </w:pPr>
   </w:style>
-  <w:style w:type="character" w:styleId="Hyperlink">
+  <w:style w:type="character" w:styleId="Link">
     <w:name w:val="Hyperlink"/>
     <w:basedOn w:val="Absatz-Standardschriftart"/>
     <w:uiPriority w:val="99"/>
@@ -7073,546 +8318,6 @@
     </w:pPr>
   </w:style>
 </w:styles>
-</file>
-
-<file path=word/glossary/document.xml><?xml version="1.0" encoding="utf-8"?>
-<w:glossaryDocument xmlns:wpc="http://schemas.microsoft.com/office/word/2010/wordprocessingCanvas" xmlns:mc="http://schemas.openxmlformats.org/markup-compatibility/2006" xmlns:o="urn:schemas-microsoft-com:office:office" xmlns:r="http://schemas.openxmlformats.org/officeDocument/2006/relationships" xmlns:m="http://schemas.openxmlformats.org/officeDocument/2006/math" xmlns:v="urn:schemas-microsoft-com:vml" xmlns:wp14="http://schemas.microsoft.com/office/word/2010/wordprocessingDrawing" xmlns:wp="http://schemas.openxmlformats.org/drawingml/2006/wordprocessingDrawing" xmlns:w10="urn:schemas-microsoft-com:office:word" xmlns:w="http://schemas.openxmlformats.org/wordprocessingml/2006/main" xmlns:w14="http://schemas.microsoft.com/office/word/2010/wordml" xmlns:w15="http://schemas.microsoft.com/office/word/2012/wordml" xmlns:wpg="http://schemas.microsoft.com/office/word/2010/wordprocessingGroup" xmlns:wpi="http://schemas.microsoft.com/office/word/2010/wordprocessingInk" xmlns:wne="http://schemas.microsoft.com/office/word/2006/wordml" xmlns:wps="http://schemas.microsoft.com/office/word/2010/wordprocessingShape" mc:Ignorable="w14 w15 wp14"/>
-</file>
-
-<file path=word/glossary/fontTable.xml><?xml version="1.0" encoding="utf-8"?>
-<w:fonts xmlns:mc="http://schemas.openxmlformats.org/markup-compatibility/2006" xmlns:r="http://schemas.openxmlformats.org/officeDocument/2006/relationships" xmlns:w="http://schemas.openxmlformats.org/wordprocessingml/2006/main" xmlns:w14="http://schemas.microsoft.com/office/word/2010/wordml" xmlns:w15="http://schemas.microsoft.com/office/word/2012/wordml" mc:Ignorable="w14 w15">
-  <w:font w:name="Symbol">
-    <w:panose1 w:val="05050102010706020507"/>
-    <w:charset w:val="02"/>
-    <w:family w:val="roman"/>
-    <w:pitch w:val="variable"/>
-    <w:sig w:usb0="00000000" w:usb1="10000000" w:usb2="00000000" w:usb3="00000000" w:csb0="80000000" w:csb1="00000000"/>
-  </w:font>
-  <w:font w:name="Times New Roman">
-    <w:panose1 w:val="02020603050405020304"/>
-    <w:charset w:val="00"/>
-    <w:family w:val="roman"/>
-    <w:pitch w:val="variable"/>
-    <w:sig w:usb0="E0002EFF" w:usb1="C0007843" w:usb2="00000009" w:usb3="00000000" w:csb0="000001FF" w:csb1="00000000"/>
-  </w:font>
-  <w:font w:name="Courier New">
-    <w:panose1 w:val="02070309020205020404"/>
-    <w:charset w:val="00"/>
-    <w:family w:val="modern"/>
-    <w:pitch w:val="fixed"/>
-    <w:sig w:usb0="E0002AFF" w:usb1="C0007843" w:usb2="00000009" w:usb3="00000000" w:csb0="000001FF" w:csb1="00000000"/>
-  </w:font>
-  <w:font w:name="Wingdings">
-    <w:panose1 w:val="05000000000000000000"/>
-    <w:charset w:val="02"/>
-    <w:family w:val="auto"/>
-    <w:pitch w:val="variable"/>
-    <w:sig w:usb0="00000000" w:usb1="10000000" w:usb2="00000000" w:usb3="00000000" w:csb0="80000000" w:csb1="00000000"/>
-  </w:font>
-  <w:font w:name="Arial Narrow">
-    <w:panose1 w:val="020B0606020202030204"/>
-    <w:charset w:val="00"/>
-    <w:family w:val="swiss"/>
-    <w:pitch w:val="variable"/>
-    <w:sig w:usb0="00000287" w:usb1="00000800" w:usb2="00000000" w:usb3="00000000" w:csb0="0000009F" w:csb1="00000000"/>
-  </w:font>
-  <w:font w:name="Cambria Math">
-    <w:panose1 w:val="02040503050406030204"/>
-    <w:charset w:val="00"/>
-    <w:family w:val="roman"/>
-    <w:pitch w:val="variable"/>
-    <w:sig w:usb0="E00002FF" w:usb1="420024FF" w:usb2="00000000" w:usb3="00000000" w:csb0="0000019F" w:csb1="00000000"/>
-  </w:font>
-  <w:font w:name="Calibri">
-    <w:panose1 w:val="020F0502020204030204"/>
-    <w:charset w:val="00"/>
-    <w:family w:val="swiss"/>
-    <w:pitch w:val="variable"/>
-    <w:sig w:usb0="E00002FF" w:usb1="4000ACFF" w:usb2="00000001" w:usb3="00000000" w:csb0="0000019F" w:csb1="00000000"/>
-  </w:font>
-  <w:font w:name="Calibri Light">
-    <w:panose1 w:val="020F0302020204030204"/>
-    <w:charset w:val="00"/>
-    <w:family w:val="swiss"/>
-    <w:pitch w:val="variable"/>
-    <w:sig w:usb0="A00002EF" w:usb1="4000207B" w:usb2="00000000" w:usb3="00000000" w:csb0="0000019F" w:csb1="00000000"/>
-  </w:font>
-</w:fonts>
-</file>
-
-<file path=word/glossary/settings.xml><?xml version="1.0" encoding="utf-8"?>
-<w:settings xmlns:mc="http://schemas.openxmlformats.org/markup-compatibility/2006" xmlns:o="urn:schemas-microsoft-com:office:office" xmlns:r="http://schemas.openxmlformats.org/officeDocument/2006/relationships" xmlns:m="http://schemas.openxmlformats.org/officeDocument/2006/math" xmlns:v="urn:schemas-microsoft-com:vml" xmlns:w10="urn:schemas-microsoft-com:office:word" xmlns:w="http://schemas.openxmlformats.org/wordprocessingml/2006/main" xmlns:w14="http://schemas.microsoft.com/office/word/2010/wordml" xmlns:w15="http://schemas.microsoft.com/office/word/2012/wordml" xmlns:sl="http://schemas.openxmlformats.org/schemaLibrary/2006/main" mc:Ignorable="w14 w15">
-  <w:view w:val="normal"/>
-  <w:defaultTabStop w:val="708"/>
-  <w:hyphenationZone w:val="425"/>
-  <w:characterSpacingControl w:val="doNotCompress"/>
-  <w:compat>
-    <w:useFELayout/>
-    <w:compatSetting w:name="compatibilityMode" w:uri="http://schemas.microsoft.com/office/word" w:val="15"/>
-    <w:compatSetting w:name="overrideTableStyleFontSizeAndJustification" w:uri="http://schemas.microsoft.com/office/word" w:val="1"/>
-    <w:compatSetting w:name="enableOpenTypeFeatures" w:uri="http://schemas.microsoft.com/office/word" w:val="1"/>
-    <w:compatSetting w:name="doNotFlipMirrorIndents" w:uri="http://schemas.microsoft.com/office/word" w:val="1"/>
-    <w:compatSetting w:name="differentiateMultirowTableHeaders" w:uri="http://schemas.microsoft.com/office/word" w:val="1"/>
-  </w:compat>
-  <w:rsids>
-    <w:rsidRoot w:val="005A1DC0"/>
-    <w:rsid w:val="005A1DC0"/>
-    <w:rsid w:val="007758F2"/>
-  </w:rsids>
-  <m:mathPr>
-    <m:mathFont m:val="Cambria Math"/>
-    <m:brkBin m:val="before"/>
-    <m:brkBinSub m:val="--"/>
-    <m:smallFrac m:val="0"/>
-    <m:dispDef/>
-    <m:lMargin m:val="0"/>
-    <m:rMargin m:val="0"/>
-    <m:defJc m:val="centerGroup"/>
-    <m:wrapIndent m:val="1440"/>
-    <m:intLim m:val="subSup"/>
-    <m:naryLim m:val="undOvr"/>
-  </m:mathPr>
-  <w:themeFontLang w:val="de-CH"/>
-  <w:clrSchemeMapping w:bg1="light1" w:t1="dark1" w:bg2="light2" w:t2="dark2" w:accent1="accent1" w:accent2="accent2" w:accent3="accent3" w:accent4="accent4" w:accent5="accent5" w:accent6="accent6" w:hyperlink="hyperlink" w:followedHyperlink="followedHyperlink"/>
-  <w:decimalSymbol w:val="."/>
-  <w:listSeparator w:val=";"/>
-  <w15:chartTrackingRefBased/>
-</w:settings>
-</file>
-
-<file path=word/glossary/styles.xml><?xml version="1.0" encoding="utf-8"?>
-<w:styles xmlns:mc="http://schemas.openxmlformats.org/markup-compatibility/2006" xmlns:r="http://schemas.openxmlformats.org/officeDocument/2006/relationships" xmlns:w="http://schemas.openxmlformats.org/wordprocessingml/2006/main" xmlns:w14="http://schemas.microsoft.com/office/word/2010/wordml" xmlns:w15="http://schemas.microsoft.com/office/word/2012/wordml" mc:Ignorable="w14 w15">
-  <w:docDefaults>
-    <w:rPrDefault>
-      <w:rPr>
-        <w:rFonts w:asciiTheme="minorHAnsi" w:eastAsiaTheme="minorEastAsia" w:hAnsiTheme="minorHAnsi" w:cstheme="minorBidi"/>
-        <w:sz w:val="22"/>
-        <w:szCs w:val="22"/>
-        <w:lang w:val="de-CH" w:eastAsia="de-CH" w:bidi="ar-SA"/>
-      </w:rPr>
-    </w:rPrDefault>
-    <w:pPrDefault>
-      <w:pPr>
-        <w:spacing w:after="160" w:line="259" w:lineRule="auto"/>
-      </w:pPr>
-    </w:pPrDefault>
-  </w:docDefaults>
-  <w:latentStyles w:defLockedState="0" w:defUIPriority="99" w:defSemiHidden="0" w:defUnhideWhenUsed="0" w:defQFormat="0" w:count="371">
-    <w:lsdException w:name="Normal" w:uiPriority="0" w:qFormat="1"/>
-    <w:lsdException w:name="heading 1" w:uiPriority="9" w:qFormat="1"/>
-    <w:lsdException w:name="heading 2" w:semiHidden="1" w:uiPriority="9" w:unhideWhenUsed="1" w:qFormat="1"/>
-    <w:lsdException w:name="heading 3" w:semiHidden="1" w:uiPriority="9" w:unhideWhenUsed="1" w:qFormat="1"/>
-    <w:lsdException w:name="heading 4" w:semiHidden="1" w:uiPriority="9" w:unhideWhenUsed="1" w:qFormat="1"/>
-    <w:lsdException w:name="heading 5" w:semiHidden="1" w:uiPriority="9" w:unhideWhenUsed="1" w:qFormat="1"/>
-    <w:lsdException w:name="heading 6" w:semiHidden="1" w:uiPriority="9" w:unhideWhenUsed="1" w:qFormat="1"/>
-    <w:lsdException w:name="heading 7" w:semiHidden="1" w:uiPriority="9" w:unhideWhenUsed="1" w:qFormat="1"/>
-    <w:lsdException w:name="heading 8" w:semiHidden="1" w:uiPriority="9" w:unhideWhenUsed="1" w:qFormat="1"/>
-    <w:lsdException w:name="heading 9" w:semiHidden="1" w:uiPriority="9" w:unhideWhenUsed="1" w:qFormat="1"/>
-    <w:lsdException w:name="index 1" w:semiHidden="1" w:unhideWhenUsed="1"/>
-    <w:lsdException w:name="index 2" w:semiHidden="1" w:unhideWhenUsed="1"/>
-    <w:lsdException w:name="index 3" w:semiHidden="1" w:unhideWhenUsed="1"/>
-    <w:lsdException w:name="index 4" w:semiHidden="1" w:unhideWhenUsed="1"/>
-    <w:lsdException w:name="index 5" w:semiHidden="1" w:unhideWhenUsed="1"/>
-    <w:lsdException w:name="index 6" w:semiHidden="1" w:unhideWhenUsed="1"/>
-    <w:lsdException w:name="index 7" w:semiHidden="1" w:unhideWhenUsed="1"/>
-    <w:lsdException w:name="index 8" w:semiHidden="1" w:unhideWhenUsed="1"/>
-    <w:lsdException w:name="index 9" w:semiHidden="1" w:unhideWhenUsed="1"/>
-    <w:lsdException w:name="toc 1" w:semiHidden="1" w:uiPriority="39" w:unhideWhenUsed="1"/>
-    <w:lsdException w:name="toc 2" w:semiHidden="1" w:uiPriority="39" w:unhideWhenUsed="1"/>
-    <w:lsdException w:name="toc 3" w:semiHidden="1" w:uiPriority="39" w:unhideWhenUsed="1"/>
-    <w:lsdException w:name="toc 4" w:semiHidden="1" w:uiPriority="39" w:unhideWhenUsed="1"/>
-    <w:lsdException w:name="toc 5" w:semiHidden="1" w:uiPriority="39" w:unhideWhenUsed="1"/>
-    <w:lsdException w:name="toc 6" w:semiHidden="1" w:uiPriority="39" w:unhideWhenUsed="1"/>
-    <w:lsdException w:name="toc 7" w:semiHidden="1" w:uiPriority="39" w:unhideWhenUsed="1"/>
-    <w:lsdException w:name="toc 8" w:semiHidden="1" w:uiPriority="39" w:unhideWhenUsed="1"/>
-    <w:lsdException w:name="toc 9" w:semiHidden="1" w:uiPriority="39" w:unhideWhenUsed="1"/>
-    <w:lsdException w:name="Normal Indent" w:semiHidden="1" w:unhideWhenUsed="1"/>
-    <w:lsdException w:name="footnote text" w:semiHidden="1" w:unhideWhenUsed="1"/>
-    <w:lsdException w:name="annotation text" w:semiHidden="1" w:unhideWhenUsed="1"/>
-    <w:lsdException w:name="header" w:semiHidden="1" w:unhideWhenUsed="1"/>
-    <w:lsdException w:name="footer" w:semiHidden="1" w:unhideWhenUsed="1"/>
-    <w:lsdException w:name="index heading" w:semiHidden="1" w:unhideWhenUsed="1"/>
-    <w:lsdException w:name="caption" w:semiHidden="1" w:uiPriority="35" w:unhideWhenUsed="1" w:qFormat="1"/>
-    <w:lsdException w:name="table of figures" w:semiHidden="1" w:unhideWhenUsed="1"/>
-    <w:lsdException w:name="envelope address" w:semiHidden="1" w:unhideWhenUsed="1"/>
-    <w:lsdException w:name="envelope return" w:semiHidden="1" w:unhideWhenUsed="1"/>
-    <w:lsdException w:name="footnote reference" w:semiHidden="1" w:unhideWhenUsed="1"/>
-    <w:lsdException w:name="annotation reference" w:semiHidden="1" w:unhideWhenUsed="1"/>
-    <w:lsdException w:name="line number" w:semiHidden="1" w:unhideWhenUsed="1"/>
-    <w:lsdException w:name="page number" w:semiHidden="1" w:unhideWhenUsed="1"/>
-    <w:lsdException w:name="endnote reference" w:semiHidden="1" w:unhideWhenUsed="1"/>
-    <w:lsdException w:name="endnote text" w:semiHidden="1" w:unhideWhenUsed="1"/>
-    <w:lsdException w:name="table of authorities" w:semiHidden="1" w:unhideWhenUsed="1"/>
-    <w:lsdException w:name="macro" w:semiHidden="1" w:unhideWhenUsed="1"/>
-    <w:lsdException w:name="toa heading" w:semiHidden="1" w:unhideWhenUsed="1"/>
-    <w:lsdException w:name="List" w:semiHidden="1" w:unhideWhenUsed="1"/>
-    <w:lsdException w:name="List Bullet" w:semiHidden="1" w:unhideWhenUsed="1"/>
-    <w:lsdException w:name="List Number" w:semiHidden="1" w:unhideWhenUsed="1"/>
-    <w:lsdException w:name="List 2" w:semiHidden="1" w:unhideWhenUsed="1"/>
-    <w:lsdException w:name="List 3" w:semiHidden="1" w:unhideWhenUsed="1"/>
-    <w:lsdException w:name="List 4" w:semiHidden="1" w:unhideWhenUsed="1"/>
-    <w:lsdException w:name="List 5" w:semiHidden="1" w:unhideWhenUsed="1"/>
-    <w:lsdException w:name="List Bullet 2" w:semiHidden="1" w:unhideWhenUsed="1"/>
-    <w:lsdException w:name="List Bullet 3" w:semiHidden="1" w:unhideWhenUsed="1"/>
-    <w:lsdException w:name="List Bullet 4" w:semiHidden="1" w:unhideWhenUsed="1"/>
-    <w:lsdException w:name="List Bullet 5" w:semiHidden="1" w:unhideWhenUsed="1"/>
-    <w:lsdException w:name="List Number 2" w:semiHidden="1" w:unhideWhenUsed="1"/>
-    <w:lsdException w:name="List Number 3" w:semiHidden="1" w:unhideWhenUsed="1"/>
-    <w:lsdException w:name="List Number 4" w:semiHidden="1" w:unhideWhenUsed="1"/>
-    <w:lsdException w:name="List Number 5" w:semiHidden="1" w:unhideWhenUsed="1"/>
-    <w:lsdException w:name="Title" w:uiPriority="10" w:qFormat="1"/>
-    <w:lsdException w:name="Closing" w:semiHidden="1" w:unhideWhenUsed="1"/>
-    <w:lsdException w:name="Signature" w:semiHidden="1" w:unhideWhenUsed="1"/>
-    <w:lsdException w:name="Default Paragraph Font" w:semiHidden="1" w:uiPriority="1" w:unhideWhenUsed="1"/>
-    <w:lsdException w:name="Body Text" w:semiHidden="1" w:unhideWhenUsed="1"/>
-    <w:lsdException w:name="Body Text Indent" w:semiHidden="1" w:unhideWhenUsed="1"/>
-    <w:lsdException w:name="List Continue" w:semiHidden="1" w:unhideWhenUsed="1"/>
-    <w:lsdException w:name="List Continue 2" w:semiHidden="1" w:unhideWhenUsed="1"/>
-    <w:lsdException w:name="List Continue 3" w:semiHidden="1" w:unhideWhenUsed="1"/>
-    <w:lsdException w:name="List Continue 4" w:semiHidden="1" w:unhideWhenUsed="1"/>
-    <w:lsdException w:name="List Continue 5" w:semiHidden="1" w:unhideWhenUsed="1"/>
-    <w:lsdException w:name="Message Header" w:semiHidden="1" w:unhideWhenUsed="1"/>
-    <w:lsdException w:name="Subtitle" w:uiPriority="11" w:qFormat="1"/>
-    <w:lsdException w:name="Salutation" w:semiHidden="1" w:unhideWhenUsed="1"/>
-    <w:lsdException w:name="Date" w:semiHidden="1" w:unhideWhenUsed="1"/>
-    <w:lsdException w:name="Body Text First Indent" w:semiHidden="1" w:unhideWhenUsed="1"/>
-    <w:lsdException w:name="Body Text First Indent 2" w:semiHidden="1" w:unhideWhenUsed="1"/>
-    <w:lsdException w:name="Note Heading" w:semiHidden="1" w:unhideWhenUsed="1"/>
-    <w:lsdException w:name="Body Text 2" w:semiHidden="1" w:unhideWhenUsed="1"/>
-    <w:lsdException w:name="Body Text 3" w:semiHidden="1" w:unhideWhenUsed="1"/>
-    <w:lsdException w:name="Body Text Indent 2" w:semiHidden="1" w:unhideWhenUsed="1"/>
-    <w:lsdException w:name="Body Text Indent 3" w:semiHidden="1" w:unhideWhenUsed="1"/>
-    <w:lsdException w:name="Block Text" w:semiHidden="1" w:unhideWhenUsed="1"/>
-    <w:lsdException w:name="Hyperlink" w:semiHidden="1" w:unhideWhenUsed="1"/>
-    <w:lsdException w:name="FollowedHyperlink" w:semiHidden="1" w:unhideWhenUsed="1"/>
-    <w:lsdException w:name="Strong" w:uiPriority="22" w:qFormat="1"/>
-    <w:lsdException w:name="Emphasis" w:uiPriority="20" w:qFormat="1"/>
-    <w:lsdException w:name="Document Map" w:semiHidden="1" w:unhideWhenUsed="1"/>
-    <w:lsdException w:name="Plain Text" w:semiHidden="1" w:unhideWhenUsed="1"/>
-    <w:lsdException w:name="E-mail Signature" w:semiHidden="1" w:unhideWhenUsed="1"/>
-    <w:lsdException w:name="HTML Top of Form" w:semiHidden="1" w:unhideWhenUsed="1"/>
-    <w:lsdException w:name="HTML Bottom of Form" w:semiHidden="1" w:unhideWhenUsed="1"/>
-    <w:lsdException w:name="Normal (Web)" w:semiHidden="1" w:unhideWhenUsed="1"/>
-    <w:lsdException w:name="HTML Acronym" w:semiHidden="1" w:unhideWhenUsed="1"/>
-    <w:lsdException w:name="HTML Address" w:semiHidden="1" w:unhideWhenUsed="1"/>
-    <w:lsdException w:name="HTML Cite" w:semiHidden="1" w:unhideWhenUsed="1"/>
-    <w:lsdException w:name="HTML Code" w:semiHidden="1" w:unhideWhenUsed="1"/>
-    <w:lsdException w:name="HTML Definition" w:semiHidden="1" w:unhideWhenUsed="1"/>
-    <w:lsdException w:name="HTML Keyboard" w:semiHidden="1" w:unhideWhenUsed="1"/>
-    <w:lsdException w:name="HTML Preformatted" w:semiHidden="1" w:unhideWhenUsed="1"/>
-    <w:lsdException w:name="HTML Sample" w:semiHidden="1" w:unhideWhenUsed="1"/>
-    <w:lsdException w:name="HTML Typewriter" w:semiHidden="1" w:unhideWhenUsed="1"/>
-    <w:lsdException w:name="HTML Variable" w:semiHidden="1" w:unhideWhenUsed="1"/>
-    <w:lsdException w:name="Normal Table" w:semiHidden="1" w:unhideWhenUsed="1"/>
-    <w:lsdException w:name="annotation subject" w:semiHidden="1" w:unhideWhenUsed="1"/>
-    <w:lsdException w:name="No List" w:semiHidden="1" w:unhideWhenUsed="1"/>
-    <w:lsdException w:name="Outline List 1" w:semiHidden="1" w:unhideWhenUsed="1"/>
-    <w:lsdException w:name="Outline List 2" w:semiHidden="1" w:unhideWhenUsed="1"/>
-    <w:lsdException w:name="Outline List 3" w:semiHidden="1" w:unhideWhenUsed="1"/>
-    <w:lsdException w:name="Table Simple 1" w:semiHidden="1" w:unhideWhenUsed="1"/>
-    <w:lsdException w:name="Table Simple 2" w:semiHidden="1" w:unhideWhenUsed="1"/>
-    <w:lsdException w:name="Table Simple 3" w:semiHidden="1" w:unhideWhenUsed="1"/>
-    <w:lsdException w:name="Table Classic 1" w:semiHidden="1" w:unhideWhenUsed="1"/>
-    <w:lsdException w:name="Table Classic 2" w:semiHidden="1" w:unhideWhenUsed="1"/>
-    <w:lsdException w:name="Table Classic 3" w:semiHidden="1" w:unhideWhenUsed="1"/>
-    <w:lsdException w:name="Table Classic 4" w:semiHidden="1" w:unhideWhenUsed="1"/>
-    <w:lsdException w:name="Table Colorful 1" w:semiHidden="1" w:unhideWhenUsed="1"/>
-    <w:lsdException w:name="Table Colorful 2" w:semiHidden="1" w:unhideWhenUsed="1"/>
-    <w:lsdException w:name="Table Colorful 3" w:semiHidden="1" w:unhideWhenUsed="1"/>
-    <w:lsdException w:name="Table Columns 1" w:semiHidden="1" w:unhideWhenUsed="1"/>
-    <w:lsdException w:name="Table Columns 2" w:semiHidden="1" w:unhideWhenUsed="1"/>
-    <w:lsdException w:name="Table Columns 3" w:semiHidden="1" w:unhideWhenUsed="1"/>
-    <w:lsdException w:name="Table Columns 4" w:semiHidden="1" w:unhideWhenUsed="1"/>
-    <w:lsdException w:name="Table Columns 5" w:semiHidden="1" w:unhideWhenUsed="1"/>
-    <w:lsdException w:name="Table Grid 1" w:semiHidden="1" w:unhideWhenUsed="1"/>
-    <w:lsdException w:name="Table Grid 2" w:semiHidden="1" w:unhideWhenUsed="1"/>
-    <w:lsdException w:name="Table Grid 3" w:semiHidden="1" w:unhideWhenUsed="1"/>
-    <w:lsdException w:name="Table Grid 4" w:semiHidden="1" w:unhideWhenUsed="1"/>
-    <w:lsdException w:name="Table Grid 5" w:semiHidden="1" w:unhideWhenUsed="1"/>
-    <w:lsdException w:name="Table Grid 6" w:semiHidden="1" w:unhideWhenUsed="1"/>
-    <w:lsdException w:name="Table Grid 7" w:semiHidden="1" w:unhideWhenUsed="1"/>
-    <w:lsdException w:name="Table Grid 8" w:semiHidden="1" w:unhideWhenUsed="1"/>
-    <w:lsdException w:name="Table List 1" w:semiHidden="1" w:unhideWhenUsed="1"/>
-    <w:lsdException w:name="Table List 2" w:semiHidden="1" w:unhideWhenUsed="1"/>
-    <w:lsdException w:name="Table List 3" w:semiHidden="1" w:unhideWhenUsed="1"/>
-    <w:lsdException w:name="Table List 4" w:semiHidden="1" w:unhideWhenUsed="1"/>
-    <w:lsdException w:name="Table List 5" w:semiHidden="1" w:unhideWhenUsed="1"/>
-    <w:lsdException w:name="Table List 6" w:semiHidden="1" w:unhideWhenUsed="1"/>
-    <w:lsdException w:name="Table List 7" w:semiHidden="1" w:unhideWhenUsed="1"/>
-    <w:lsdException w:name="Table List 8" w:semiHidden="1" w:unhideWhenUsed="1"/>
-    <w:lsdException w:name="Table 3D effects 1" w:semiHidden="1" w:unhideWhenUsed="1"/>
-    <w:lsdException w:name="Table 3D effects 2" w:semiHidden="1" w:unhideWhenUsed="1"/>
-    <w:lsdException w:name="Table 3D effects 3" w:semiHidden="1" w:unhideWhenUsed="1"/>
-    <w:lsdException w:name="Table Contemporary" w:semiHidden="1" w:unhideWhenUsed="1"/>
-    <w:lsdException w:name="Table Elegant" w:semiHidden="1" w:unhideWhenUsed="1"/>
-    <w:lsdException w:name="Table Professional" w:semiHidden="1" w:unhideWhenUsed="1"/>
-    <w:lsdException w:name="Table Subtle 1" w:semiHidden="1" w:unhideWhenUsed="1"/>
-    <w:lsdException w:name="Table Subtle 2" w:semiHidden="1" w:unhideWhenUsed="1"/>
-    <w:lsdException w:name="Table Web 1" w:semiHidden="1" w:unhideWhenUsed="1"/>
-    <w:lsdException w:name="Table Web 2" w:semiHidden="1" w:unhideWhenUsed="1"/>
-    <w:lsdException w:name="Table Web 3" w:semiHidden="1" w:unhideWhenUsed="1"/>
-    <w:lsdException w:name="Balloon Text" w:semiHidden="1" w:unhideWhenUsed="1"/>
-    <w:lsdException w:name="Table Grid" w:uiPriority="39"/>
-    <w:lsdException w:name="Table Theme" w:semiHidden="1" w:unhideWhenUsed="1"/>
-    <w:lsdException w:name="Placeholder Text" w:semiHidden="1"/>
-    <w:lsdException w:name="No Spacing" w:uiPriority="1" w:qFormat="1"/>
-    <w:lsdException w:name="Light Shading" w:uiPriority="60"/>
-    <w:lsdException w:name="Light List" w:uiPriority="61"/>
-    <w:lsdException w:name="Light Grid" w:uiPriority="62"/>
-    <w:lsdException w:name="Medium Shading 1" w:uiPriority="63"/>
-    <w:lsdException w:name="Medium Shading 2" w:uiPriority="64"/>
-    <w:lsdException w:name="Medium List 1" w:uiPriority="65"/>
-    <w:lsdException w:name="Medium List 2" w:uiPriority="66"/>
-    <w:lsdException w:name="Medium Grid 1" w:uiPriority="67"/>
-    <w:lsdException w:name="Medium Grid 2" w:uiPriority="68"/>
-    <w:lsdException w:name="Medium Grid 3" w:uiPriority="69"/>
-    <w:lsdException w:name="Dark List" w:uiPriority="70"/>
-    <w:lsdException w:name="Colorful Shading" w:uiPriority="71"/>
-    <w:lsdException w:name="Colorful List" w:uiPriority="72"/>
-    <w:lsdException w:name="Colorful Grid" w:uiPriority="73"/>
-    <w:lsdException w:name="Light Shading Accent 1" w:uiPriority="60"/>
-    <w:lsdException w:name="Light List Accent 1" w:uiPriority="61"/>
-    <w:lsdException w:name="Light Grid Accent 1" w:uiPriority="62"/>
-    <w:lsdException w:name="Medium Shading 1 Accent 1" w:uiPriority="63"/>
-    <w:lsdException w:name="Medium Shading 2 Accent 1" w:uiPriority="64"/>
-    <w:lsdException w:name="Medium List 1 Accent 1" w:uiPriority="65"/>
-    <w:lsdException w:name="Revision" w:semiHidden="1"/>
-    <w:lsdException w:name="List Paragraph" w:uiPriority="34" w:qFormat="1"/>
-    <w:lsdException w:name="Quote" w:uiPriority="29" w:qFormat="1"/>
-    <w:lsdException w:name="Intense Quote" w:uiPriority="30" w:qFormat="1"/>
-    <w:lsdException w:name="Medium List 2 Accent 1" w:uiPriority="66"/>
-    <w:lsdException w:name="Medium Grid 1 Accent 1" w:uiPriority="67"/>
-    <w:lsdException w:name="Medium Grid 2 Accent 1" w:uiPriority="68"/>
-    <w:lsdException w:name="Medium Grid 3 Accent 1" w:uiPriority="69"/>
-    <w:lsdException w:name="Dark List Accent 1" w:uiPriority="70"/>
-    <w:lsdException w:name="Colorful Shading Accent 1" w:uiPriority="71"/>
-    <w:lsdException w:name="Colorful List Accent 1" w:uiPriority="72"/>
-    <w:lsdException w:name="Colorful Grid Accent 1" w:uiPriority="73"/>
-    <w:lsdException w:name="Light Shading Accent 2" w:uiPriority="60"/>
-    <w:lsdException w:name="Light List Accent 2" w:uiPriority="61"/>
-    <w:lsdException w:name="Light Grid Accent 2" w:uiPriority="62"/>
-    <w:lsdException w:name="Medium Shading 1 Accent 2" w:uiPriority="63"/>
-    <w:lsdException w:name="Medium Shading 2 Accent 2" w:uiPriority="64"/>
-    <w:lsdException w:name="Medium List 1 Accent 2" w:uiPriority="65"/>
-    <w:lsdException w:name="Medium List 2 Accent 2" w:uiPriority="66"/>
-    <w:lsdException w:name="Medium Grid 1 Accent 2" w:uiPriority="67"/>
-    <w:lsdException w:name="Medium Grid 2 Accent 2" w:uiPriority="68"/>
-    <w:lsdException w:name="Medium Grid 3 Accent 2" w:uiPriority="69"/>
-    <w:lsdException w:name="Dark List Accent 2" w:uiPriority="70"/>
-    <w:lsdException w:name="Colorful Shading Accent 2" w:uiPriority="71"/>
-    <w:lsdException w:name="Colorful List Accent 2" w:uiPriority="72"/>
-    <w:lsdException w:name="Colorful Grid Accent 2" w:uiPriority="73"/>
-    <w:lsdException w:name="Light Shading Accent 3" w:uiPriority="60"/>
-    <w:lsdException w:name="Light List Accent 3" w:uiPriority="61"/>
-    <w:lsdException w:name="Light Grid Accent 3" w:uiPriority="62"/>
-    <w:lsdException w:name="Medium Shading 1 Accent 3" w:uiPriority="63"/>
-    <w:lsdException w:name="Medium Shading 2 Accent 3" w:uiPriority="64"/>
-    <w:lsdException w:name="Medium List 1 Accent 3" w:uiPriority="65"/>
-    <w:lsdException w:name="Medium List 2 Accent 3" w:uiPriority="66"/>
-    <w:lsdException w:name="Medium Grid 1 Accent 3" w:uiPriority="67"/>
-    <w:lsdException w:name="Medium Grid 2 Accent 3" w:uiPriority="68"/>
-    <w:lsdException w:name="Medium Grid 3 Accent 3" w:uiPriority="69"/>
-    <w:lsdException w:name="Dark List Accent 3" w:uiPriority="70"/>
-    <w:lsdException w:name="Colorful Shading Accent 3" w:uiPriority="71"/>
-    <w:lsdException w:name="Colorful List Accent 3" w:uiPriority="72"/>
-    <w:lsdException w:name="Colorful Grid Accent 3" w:uiPriority="73"/>
-    <w:lsdException w:name="Light Shading Accent 4" w:uiPriority="60"/>
-    <w:lsdException w:name="Light List Accent 4" w:uiPriority="61"/>
-    <w:lsdException w:name="Light Grid Accent 4" w:uiPriority="62"/>
-    <w:lsdException w:name="Medium Shading 1 Accent 4" w:uiPriority="63"/>
-    <w:lsdException w:name="Medium Shading 2 Accent 4" w:uiPriority="64"/>
-    <w:lsdException w:name="Medium List 1 Accent 4" w:uiPriority="65"/>
-    <w:lsdException w:name="Medium List 2 Accent 4" w:uiPriority="66"/>
-    <w:lsdException w:name="Medium Grid 1 Accent 4" w:uiPriority="67"/>
-    <w:lsdException w:name="Medium Grid 2 Accent 4" w:uiPriority="68"/>
-    <w:lsdException w:name="Medium Grid 3 Accent 4" w:uiPriority="69"/>
-    <w:lsdException w:name="Dark List Accent 4" w:uiPriority="70"/>
-    <w:lsdException w:name="Colorful Shading Accent 4" w:uiPriority="71"/>
-    <w:lsdException w:name="Colorful List Accent 4" w:uiPriority="72"/>
-    <w:lsdException w:name="Colorful Grid Accent 4" w:uiPriority="73"/>
-    <w:lsdException w:name="Light Shading Accent 5" w:uiPriority="60"/>
-    <w:lsdException w:name="Light List Accent 5" w:uiPriority="61"/>
-    <w:lsdException w:name="Light Grid Accent 5" w:uiPriority="62"/>
-    <w:lsdException w:name="Medium Shading 1 Accent 5" w:uiPriority="63"/>
-    <w:lsdException w:name="Medium Shading 2 Accent 5" w:uiPriority="64"/>
-    <w:lsdException w:name="Medium List 1 Accent 5" w:uiPriority="65"/>
-    <w:lsdException w:name="Medium List 2 Accent 5" w:uiPriority="66"/>
-    <w:lsdException w:name="Medium Grid 1 Accent 5" w:uiPriority="67"/>
-    <w:lsdException w:name="Medium Grid 2 Accent 5" w:uiPriority="68"/>
-    <w:lsdException w:name="Medium Grid 3 Accent 5" w:uiPriority="69"/>
-    <w:lsdException w:name="Dark List Accent 5" w:uiPriority="70"/>
-    <w:lsdException w:name="Colorful Shading Accent 5" w:uiPriority="71"/>
-    <w:lsdException w:name="Colorful List Accent 5" w:uiPriority="72"/>
-    <w:lsdException w:name="Colorful Grid Accent 5" w:uiPriority="73"/>
-    <w:lsdException w:name="Light Shading Accent 6" w:uiPriority="60"/>
-    <w:lsdException w:name="Light List Accent 6" w:uiPriority="61"/>
-    <w:lsdException w:name="Light Grid Accent 6" w:uiPriority="62"/>
-    <w:lsdException w:name="Medium Shading 1 Accent 6" w:uiPriority="63"/>
-    <w:lsdException w:name="Medium Shading 2 Accent 6" w:uiPriority="64"/>
-    <w:lsdException w:name="Medium List 1 Accent 6" w:uiPriority="65"/>
-    <w:lsdException w:name="Medium List 2 Accent 6" w:uiPriority="66"/>
-    <w:lsdException w:name="Medium Grid 1 Accent 6" w:uiPriority="67"/>
-    <w:lsdException w:name="Medium Grid 2 Accent 6" w:uiPriority="68"/>
-    <w:lsdException w:name="Medium Grid 3 Accent 6" w:uiPriority="69"/>
-    <w:lsdException w:name="Dark List Accent 6" w:uiPriority="70"/>
-    <w:lsdException w:name="Colorful Shading Accent 6" w:uiPriority="71"/>
-    <w:lsdException w:name="Colorful List Accent 6" w:uiPriority="72"/>
-    <w:lsdException w:name="Colorful Grid Accent 6" w:uiPriority="73"/>
-    <w:lsdException w:name="Subtle Emphasis" w:uiPriority="19" w:qFormat="1"/>
-    <w:lsdException w:name="Intense Emphasis" w:uiPriority="21" w:qFormat="1"/>
-    <w:lsdException w:name="Subtle Reference" w:uiPriority="31" w:qFormat="1"/>
-    <w:lsdException w:name="Intense Reference" w:uiPriority="32" w:qFormat="1"/>
-    <w:lsdException w:name="Book Title" w:uiPriority="33" w:qFormat="1"/>
-    <w:lsdException w:name="Bibliography" w:semiHidden="1" w:uiPriority="37" w:unhideWhenUsed="1"/>
-    <w:lsdException w:name="TOC Heading" w:semiHidden="1" w:uiPriority="39" w:unhideWhenUsed="1" w:qFormat="1"/>
-    <w:lsdException w:name="Plain Table 1" w:uiPriority="41"/>
-    <w:lsdException w:name="Plain Table 2" w:uiPriority="42"/>
-    <w:lsdException w:name="Plain Table 3" w:uiPriority="43"/>
-    <w:lsdException w:name="Plain Table 4" w:uiPriority="44"/>
-    <w:lsdException w:name="Plain Table 5" w:uiPriority="45"/>
-    <w:lsdException w:name="Grid Table Light" w:uiPriority="40"/>
-    <w:lsdException w:name="Grid Table 1 Light" w:uiPriority="46"/>
-    <w:lsdException w:name="Grid Table 2" w:uiPriority="47"/>
-    <w:lsdException w:name="Grid Table 3" w:uiPriority="48"/>
-    <w:lsdException w:name="Grid Table 4" w:uiPriority="49"/>
-    <w:lsdException w:name="Grid Table 5 Dark" w:uiPriority="50"/>
-    <w:lsdException w:name="Grid Table 6 Colorful" w:uiPriority="51"/>
-    <w:lsdException w:name="Grid Table 7 Colorful" w:uiPriority="52"/>
-    <w:lsdException w:name="Grid Table 1 Light Accent 1" w:uiPriority="46"/>
-    <w:lsdException w:name="Grid Table 2 Accent 1" w:uiPriority="47"/>
-    <w:lsdException w:name="Grid Table 3 Accent 1" w:uiPriority="48"/>
-    <w:lsdException w:name="Grid Table 4 Accent 1" w:uiPriority="49"/>
-    <w:lsdException w:name="Grid Table 5 Dark Accent 1" w:uiPriority="50"/>
-    <w:lsdException w:name="Grid Table 6 Colorful Accent 1" w:uiPriority="51"/>
-    <w:lsdException w:name="Grid Table 7 Colorful Accent 1" w:uiPriority="52"/>
-    <w:lsdException w:name="Grid Table 1 Light Accent 2" w:uiPriority="46"/>
-    <w:lsdException w:name="Grid Table 2 Accent 2" w:uiPriority="47"/>
-    <w:lsdException w:name="Grid Table 3 Accent 2" w:uiPriority="48"/>
-    <w:lsdException w:name="Grid Table 4 Accent 2" w:uiPriority="49"/>
-    <w:lsdException w:name="Grid Table 5 Dark Accent 2" w:uiPriority="50"/>
-    <w:lsdException w:name="Grid Table 6 Colorful Accent 2" w:uiPriority="51"/>
-    <w:lsdException w:name="Grid Table 7 Colorful Accent 2" w:uiPriority="52"/>
-    <w:lsdException w:name="Grid Table 1 Light Accent 3" w:uiPriority="46"/>
-    <w:lsdException w:name="Grid Table 2 Accent 3" w:uiPriority="47"/>
-    <w:lsdException w:name="Grid Table 3 Accent 3" w:uiPriority="48"/>
-    <w:lsdException w:name="Grid Table 4 Accent 3" w:uiPriority="49"/>
-    <w:lsdException w:name="Grid Table 5 Dark Accent 3" w:uiPriority="50"/>
-    <w:lsdException w:name="Grid Table 6 Colorful Accent 3" w:uiPriority="51"/>
-    <w:lsdException w:name="Grid Table 7 Colorful Accent 3" w:uiPriority="52"/>
-    <w:lsdException w:name="Grid Table 1 Light Accent 4" w:uiPriority="46"/>
-    <w:lsdException w:name="Grid Table 2 Accent 4" w:uiPriority="47"/>
-    <w:lsdException w:name="Grid Table 3 Accent 4" w:uiPriority="48"/>
-    <w:lsdException w:name="Grid Table 4 Accent 4" w:uiPriority="49"/>
-    <w:lsdException w:name="Grid Table 5 Dark Accent 4" w:uiPriority="50"/>
-    <w:lsdException w:name="Grid Table 6 Colorful Accent 4" w:uiPriority="51"/>
-    <w:lsdException w:name="Grid Table 7 Colorful Accent 4" w:uiPriority="52"/>
-    <w:lsdException w:name="Grid Table 1 Light Accent 5" w:uiPriority="46"/>
-    <w:lsdException w:name="Grid Table 2 Accent 5" w:uiPriority="47"/>
-    <w:lsdException w:name="Grid Table 3 Accent 5" w:uiPriority="48"/>
-    <w:lsdException w:name="Grid Table 4 Accent 5" w:uiPriority="49"/>
-    <w:lsdException w:name="Grid Table 5 Dark Accent 5" w:uiPriority="50"/>
-    <w:lsdException w:name="Grid Table 6 Colorful Accent 5" w:uiPriority="51"/>
-    <w:lsdException w:name="Grid Table 7 Colorful Accent 5" w:uiPriority="52"/>
-    <w:lsdException w:name="Grid Table 1 Light Accent 6" w:uiPriority="46"/>
-    <w:lsdException w:name="Grid Table 2 Accent 6" w:uiPriority="47"/>
-    <w:lsdException w:name="Grid Table 3 Accent 6" w:uiPriority="48"/>
-    <w:lsdException w:name="Grid Table 4 Accent 6" w:uiPriority="49"/>
-    <w:lsdException w:name="Grid Table 5 Dark Accent 6" w:uiPriority="50"/>
-    <w:lsdException w:name="Grid Table 6 Colorful Accent 6" w:uiPriority="51"/>
-    <w:lsdException w:name="Grid Table 7 Colorful Accent 6" w:uiPriority="52"/>
-    <w:lsdException w:name="List Table 1 Light" w:uiPriority="46"/>
-    <w:lsdException w:name="List Table 2" w:uiPriority="47"/>
-    <w:lsdException w:name="List Table 3" w:uiPriority="48"/>
-    <w:lsdException w:name="List Table 4" w:uiPriority="49"/>
-    <w:lsdException w:name="List Table 5 Dark" w:uiPriority="50"/>
-    <w:lsdException w:name="List Table 6 Colorful" w:uiPriority="51"/>
-    <w:lsdException w:name="List Table 7 Colorful" w:uiPriority="52"/>
-    <w:lsdException w:name="List Table 1 Light Accent 1" w:uiPriority="46"/>
-    <w:lsdException w:name="List Table 2 Accent 1" w:uiPriority="47"/>
-    <w:lsdException w:name="List Table 3 Accent 1" w:uiPriority="48"/>
-    <w:lsdException w:name="List Table 4 Accent 1" w:uiPriority="49"/>
-    <w:lsdException w:name="List Table 5 Dark Accent 1" w:uiPriority="50"/>
-    <w:lsdException w:name="List Table 6 Colorful Accent 1" w:uiPriority="51"/>
-    <w:lsdException w:name="List Table 7 Colorful Accent 1" w:uiPriority="52"/>
-    <w:lsdException w:name="List Table 1 Light Accent 2" w:uiPriority="46"/>
-    <w:lsdException w:name="List Table 2 Accent 2" w:uiPriority="47"/>
-    <w:lsdException w:name="List Table 3 Accent 2" w:uiPriority="48"/>
-    <w:lsdException w:name="List Table 4 Accent 2" w:uiPriority="49"/>
-    <w:lsdException w:name="List Table 5 Dark Accent 2" w:uiPriority="50"/>
-    <w:lsdException w:name="List Table 6 Colorful Accent 2" w:uiPriority="51"/>
-    <w:lsdException w:name="List Table 7 Colorful Accent 2" w:uiPriority="52"/>
-    <w:lsdException w:name="List Table 1 Light Accent 3" w:uiPriority="46"/>
-    <w:lsdException w:name="List Table 2 Accent 3" w:uiPriority="47"/>
-    <w:lsdException w:name="List Table 3 Accent 3" w:uiPriority="48"/>
-    <w:lsdException w:name="List Table 4 Accent 3" w:uiPriority="49"/>
-    <w:lsdException w:name="List Table 5 Dark Accent 3" w:uiPriority="50"/>
-    <w:lsdException w:name="List Table 6 Colorful Accent 3" w:uiPriority="51"/>
-    <w:lsdException w:name="List Table 7 Colorful Accent 3" w:uiPriority="52"/>
-    <w:lsdException w:name="List Table 1 Light Accent 4" w:uiPriority="46"/>
-    <w:lsdException w:name="List Table 2 Accent 4" w:uiPriority="47"/>
-    <w:lsdException w:name="List Table 3 Accent 4" w:uiPriority="48"/>
-    <w:lsdException w:name="List Table 4 Accent 4" w:uiPriority="49"/>
-    <w:lsdException w:name="List Table 5 Dark Accent 4" w:uiPriority="50"/>
-    <w:lsdException w:name="List Table 6 Colorful Accent 4" w:uiPriority="51"/>
-    <w:lsdException w:name="List Table 7 Colorful Accent 4" w:uiPriority="52"/>
-    <w:lsdException w:name="List Table 1 Light Accent 5" w:uiPriority="46"/>
-    <w:lsdException w:name="List Table 2 Accent 5" w:uiPriority="47"/>
-    <w:lsdException w:name="List Table 3 Accent 5" w:uiPriority="48"/>
-    <w:lsdException w:name="List Table 4 Accent 5" w:uiPriority="49"/>
-    <w:lsdException w:name="List Table 5 Dark Accent 5" w:uiPriority="50"/>
-    <w:lsdException w:name="List Table 6 Colorful Accent 5" w:uiPriority="51"/>
-    <w:lsdException w:name="List Table 7 Colorful Accent 5" w:uiPriority="52"/>
-    <w:lsdException w:name="List Table 1 Light Accent 6" w:uiPriority="46"/>
-    <w:lsdException w:name="List Table 2 Accent 6" w:uiPriority="47"/>
-    <w:lsdException w:name="List Table 3 Accent 6" w:uiPriority="48"/>
-    <w:lsdException w:name="List Table 4 Accent 6" w:uiPriority="49"/>
-    <w:lsdException w:name="List Table 5 Dark Accent 6" w:uiPriority="50"/>
-    <w:lsdException w:name="List Table 6 Colorful Accent 6" w:uiPriority="51"/>
-    <w:lsdException w:name="List Table 7 Colorful Accent 6" w:uiPriority="52"/>
-  </w:latentStyles>
-  <w:style w:type="paragraph" w:default="1" w:styleId="Standard">
-    <w:name w:val="Normal"/>
-    <w:qFormat/>
-  </w:style>
-  <w:style w:type="character" w:default="1" w:styleId="Absatz-Standardschriftart">
-    <w:name w:val="Default Paragraph Font"/>
-    <w:uiPriority w:val="1"/>
-    <w:semiHidden/>
-    <w:unhideWhenUsed/>
-  </w:style>
-  <w:style w:type="table" w:default="1" w:styleId="NormaleTabelle">
-    <w:name w:val="Normal Table"/>
-    <w:uiPriority w:val="99"/>
-    <w:semiHidden/>
-    <w:unhideWhenUsed/>
-    <w:tblPr>
-      <w:tblInd w:w="0" w:type="dxa"/>
-      <w:tblCellMar>
-        <w:top w:w="0" w:type="dxa"/>
-        <w:left w:w="108" w:type="dxa"/>
-        <w:bottom w:w="0" w:type="dxa"/>
-        <w:right w:w="108" w:type="dxa"/>
-      </w:tblCellMar>
-    </w:tblPr>
-  </w:style>
-  <w:style w:type="numbering" w:default="1" w:styleId="KeineListe">
-    <w:name w:val="No List"/>
-    <w:uiPriority w:val="99"/>
-    <w:semiHidden/>
-    <w:unhideWhenUsed/>
-  </w:style>
-  <w:style w:type="paragraph" w:customStyle="1" w:styleId="A41A1D6B94D04282932DC32BC1C71AC1">
-    <w:name w:val="A41A1D6B94D04282932DC32BC1C71AC1"/>
-    <w:rsid w:val="005A1DC0"/>
-  </w:style>
-</w:styles>
-</file>
-
-<file path=word/glossary/webSettings.xml><?xml version="1.0" encoding="utf-8"?>
-<w:webSettings xmlns:mc="http://schemas.openxmlformats.org/markup-compatibility/2006" xmlns:r="http://schemas.openxmlformats.org/officeDocument/2006/relationships" xmlns:w="http://schemas.openxmlformats.org/wordprocessingml/2006/main" xmlns:w14="http://schemas.microsoft.com/office/word/2010/wordml" xmlns:w15="http://schemas.microsoft.com/office/word/2012/wordml" mc:Ignorable="w14 w15">
-  <w:optimizeForBrowser/>
-  <w:allowPNG/>
-</w:webSettings>
 </file>
 
 <file path=word/theme/theme1.xml><?xml version="1.0" encoding="utf-8"?>
@@ -7886,7 +8591,7 @@
 </file>
 
 <file path=customXml/itemProps1.xml><?xml version="1.0" encoding="utf-8"?>
-<ds:datastoreItem xmlns:ds="http://schemas.openxmlformats.org/officeDocument/2006/customXml" ds:itemID="{874F571C-2710-4D60-A67B-74454C855380}">
+<ds:datastoreItem xmlns:ds="http://schemas.openxmlformats.org/officeDocument/2006/customXml" ds:itemID="{DBB32CA6-FAC5-1F4F-8619-208CC0FBE62F}">
   <ds:schemaRefs>
     <ds:schemaRef ds:uri="http://schemas.openxmlformats.org/officeDocument/2006/bibliography"/>
   </ds:schemaRefs>

--- a/Bericht/20181231_Bericht_draft.docx
+++ b/Bericht/20181231_Bericht_draft.docx
@@ -2293,17 +2293,15 @@
         <w:rPr>
           <w:lang w:val="en-US"/>
         </w:rPr>
-        <w:t xml:space="preserve">LED und </w:t>
-      </w:r>
-      <w:proofErr w:type="spellStart"/>
+        <w:t>LED und Ph</w:t>
+      </w:r>
       <w:r>
         <w:rPr>
           <w:lang w:val="en-US"/>
         </w:rPr>
-        <w:t>Fotodiode</w:t>
+        <w:t>otodiode</w:t>
       </w:r>
       <w:bookmarkEnd w:id="5"/>
-      <w:proofErr w:type="spellEnd"/>
     </w:p>
     <w:p>
       <w:r>
@@ -4040,32 +4038,29 @@
         <w:t>: Blockschaltbild mit Sensor, PCB und STM32F4 Discovery</w:t>
       </w:r>
     </w:p>
+    <w:p/>
     <w:p>
-      <w:bookmarkStart w:id="18" w:name="_GoBack"/>
+      <w:pPr>
+        <w:pStyle w:val="berschrift1"/>
+        <w:rPr>
+          <w:bCs/>
+        </w:rPr>
+      </w:pPr>
+      <w:bookmarkStart w:id="18" w:name="_Toc535584264"/>
+      <w:r>
+        <w:t>Berechnungen: Puls und Sauerstoffsättigung</w:t>
+      </w:r>
       <w:bookmarkEnd w:id="18"/>
     </w:p>
     <w:p>
       <w:pPr>
-        <w:pStyle w:val="berschrift1"/>
-        <w:rPr>
-          <w:bCs/>
-        </w:rPr>
-      </w:pPr>
-      <w:bookmarkStart w:id="19" w:name="_Toc535584264"/>
-      <w:r>
-        <w:t>Berechnungen: Puls und Sauerstoffsättigung</w:t>
+        <w:pStyle w:val="berschrift2"/>
+      </w:pPr>
+      <w:bookmarkStart w:id="19" w:name="_Toc535584265"/>
+      <w:r>
+        <w:t>Sauerstoffsättigung</w:t>
       </w:r>
       <w:bookmarkEnd w:id="19"/>
-    </w:p>
-    <w:p>
-      <w:pPr>
-        <w:pStyle w:val="berschrift2"/>
-      </w:pPr>
-      <w:bookmarkStart w:id="20" w:name="_Toc535584265"/>
-      <w:r>
-        <w:t>Sauerstoffsättigung</w:t>
-      </w:r>
-      <w:bookmarkEnd w:id="20"/>
     </w:p>
     <w:p/>
     <w:p>
@@ -4595,11 +4590,11 @@
       <w:pPr>
         <w:pStyle w:val="berschrift2"/>
       </w:pPr>
-      <w:bookmarkStart w:id="21" w:name="_Toc535584266"/>
+      <w:bookmarkStart w:id="20" w:name="_Toc535584266"/>
       <w:r>
         <w:t>Pulsberechnung</w:t>
       </w:r>
-      <w:bookmarkEnd w:id="21"/>
+      <w:bookmarkEnd w:id="20"/>
     </w:p>
     <w:p>
       <w:r>
@@ -4860,11 +4855,11 @@
       <w:pPr>
         <w:pStyle w:val="berschrift1"/>
       </w:pPr>
-      <w:bookmarkStart w:id="22" w:name="_Toc535584267"/>
+      <w:bookmarkStart w:id="21" w:name="_Toc535584267"/>
       <w:r>
         <w:t>Vergleich zu anderen Produkten</w:t>
       </w:r>
-      <w:bookmarkEnd w:id="22"/>
+      <w:bookmarkEnd w:id="21"/>
     </w:p>
     <w:p>
       <w:pPr>
@@ -5287,7 +5282,7 @@
       </w:r>
     </w:p>
     <w:p>
-      <w:bookmarkStart w:id="23" w:name="_Toc535580595"/>
+      <w:bookmarkStart w:id="22" w:name="_Toc535580595"/>
       <w:r>
         <w:rPr>
           <w:noProof/>
@@ -5461,7 +5456,7 @@
           </mc:Fallback>
         </mc:AlternateContent>
       </w:r>
-      <w:bookmarkEnd w:id="23"/>
+      <w:bookmarkEnd w:id="22"/>
     </w:p>
     <w:p/>
     <w:p>
@@ -5471,13 +5466,19 @@
           <w:bCs/>
         </w:rPr>
       </w:pPr>
-      <w:bookmarkStart w:id="24" w:name="_Toc535584268"/>
-      <w:r>
-        <w:t>Ausblick u. Fazit</w:t>
-      </w:r>
+      <w:bookmarkStart w:id="23" w:name="_Toc535584268"/>
+      <w:r>
+        <w:t>Ausblick und</w:t>
+      </w:r>
+      <w:r>
+        <w:t xml:space="preserve"> Fazit</w:t>
+      </w:r>
+      <w:bookmarkEnd w:id="23"/>
+    </w:p>
+    <w:p>
+      <w:bookmarkStart w:id="24" w:name="_GoBack"/>
       <w:bookmarkEnd w:id="24"/>
     </w:p>
-    <w:p/>
     <w:p>
       <w:pPr>
         <w:pStyle w:val="berschrift1"/>
@@ -6746,7 +6747,7 @@
         <w:noProof/>
         <w:lang w:val="de-DE"/>
       </w:rPr>
-      <w:t>6</w:t>
+      <w:t>8</w:t>
     </w:r>
     <w:r>
       <w:fldChar w:fldCharType="end"/>
@@ -8591,7 +8592,7 @@
 </file>
 
 <file path=customXml/itemProps1.xml><?xml version="1.0" encoding="utf-8"?>
-<ds:datastoreItem xmlns:ds="http://schemas.openxmlformats.org/officeDocument/2006/customXml" ds:itemID="{DBB32CA6-FAC5-1F4F-8619-208CC0FBE62F}">
+<ds:datastoreItem xmlns:ds="http://schemas.openxmlformats.org/officeDocument/2006/customXml" ds:itemID="{AA62AE78-1FB0-A14A-A56E-3574DD53AA76}">
   <ds:schemaRefs>
     <ds:schemaRef ds:uri="http://schemas.openxmlformats.org/officeDocument/2006/bibliography"/>
   </ds:schemaRefs>

--- a/Bericht/20181231_Bericht_draft.docx
+++ b/Bericht/20181231_Bericht_draft.docx
@@ -12,28 +12,12 @@
     </w:p>
     <w:p>
       <w:r>
-        <w:t xml:space="preserve">CAS Sensorik und Sensor Signal </w:t>
-      </w:r>
-      <w:proofErr w:type="spellStart"/>
-      <w:r>
-        <w:t>Conditioning</w:t>
-      </w:r>
-      <w:proofErr w:type="spellEnd"/>
-      <w:r>
-        <w:t xml:space="preserve"> - Projektarbeit </w:t>
-      </w:r>
-    </w:p>
-    <w:p>
-      <w:r>
-        <w:t xml:space="preserve">Gunnar </w:t>
-      </w:r>
-      <w:proofErr w:type="spellStart"/>
-      <w:r>
-        <w:t>Heimsch</w:t>
-      </w:r>
-      <w:proofErr w:type="spellEnd"/>
-      <w:r>
-        <w:t xml:space="preserve"> u. Krista Kappeler</w:t>
+        <w:t xml:space="preserve">CAS Sensorik und Sensor Signal Conditioning - Projektarbeit </w:t>
+      </w:r>
+    </w:p>
+    <w:p>
+      <w:r>
+        <w:t>Gunnar Heimsch u. Krista Kappeler</w:t>
       </w:r>
     </w:p>
     <w:p>
@@ -1822,9 +1806,6 @@
     <w:p>
       <w:pPr>
         <w:pStyle w:val="berschrift1"/>
-        <w:rPr>
-          <w:bCs/>
-        </w:rPr>
       </w:pPr>
       <w:bookmarkStart w:id="0" w:name="_Toc535584253"/>
       <w:r>
@@ -1838,21 +1819,11 @@
         <w:t>Im Rahmen dieser Projektar</w:t>
       </w:r>
       <w:r>
-        <w:t>beit wurde eine Elektronik zur Messung des Pulses und der Sauerstoffsättigung (</w:t>
-      </w:r>
-      <w:proofErr w:type="spellStart"/>
-      <w:r>
-        <w:t>Oxymeter</w:t>
-      </w:r>
-      <w:proofErr w:type="spellEnd"/>
-      <w:r>
-        <w:t xml:space="preserve">) erarbeitet. Der Bericht zeigt die Resultate </w:t>
-      </w:r>
-      <w:proofErr w:type="gramStart"/>
-      <w:r>
-        <w:t>der Entwicklungsschritten</w:t>
-      </w:r>
-      <w:proofErr w:type="gramEnd"/>
+        <w:t>beit wurde eine Elektronik zur Messung des Pulses und der Sauerstoffsättigung (Oxymeter) erarbeitet. Der Bericht zeigt die Res</w:t>
+      </w:r>
+      <w:r>
+        <w:t>ultate der Entwicklungsschritte</w:t>
+      </w:r>
       <w:r>
         <w:t>: Aufbau der S</w:t>
       </w:r>
@@ -1860,26 +1831,13 @@
         <w:t xml:space="preserve">chaltung auf Experimentierboard, </w:t>
       </w:r>
       <w:r>
-        <w:t xml:space="preserve">Filter Design und Simulation auf </w:t>
-      </w:r>
-      <w:proofErr w:type="spellStart"/>
-      <w:r>
-        <w:t>Matlab</w:t>
-      </w:r>
-      <w:proofErr w:type="spellEnd"/>
-      <w:r>
-        <w:t xml:space="preserve"> und </w:t>
-      </w:r>
-      <w:proofErr w:type="spellStart"/>
-      <w:r>
-        <w:t>LT</w:t>
-      </w:r>
-      <w:r>
-        <w:t>Spice</w:t>
-      </w:r>
-      <w:proofErr w:type="spellEnd"/>
-      <w:r>
-        <w:t xml:space="preserve">, Messungen und Resultate von der entwickelten Elektronik. </w:t>
+        <w:t>Filter Design und Simulation auf Matlab</w:t>
+      </w:r>
+      <w:r>
+        <w:t xml:space="preserve"> und LT</w:t>
+      </w:r>
+      <w:r>
+        <w:t xml:space="preserve">Spice, Messungen und Resultate von der entwickelten Elektronik. </w:t>
       </w:r>
     </w:p>
     <w:p>
@@ -1965,27 +1923,14 @@
       <w:r>
         <w:t xml:space="preserve">Abbildung </w:t>
       </w:r>
-      <w:r>
-        <w:fldChar w:fldCharType="begin"/>
-      </w:r>
-      <w:r>
-        <w:instrText xml:space="preserve"> SEQ Abbildung \* ARABIC </w:instrText>
-      </w:r>
-      <w:r>
-        <w:fldChar w:fldCharType="separate"/>
-      </w:r>
-      <w:r>
-        <w:rPr>
-          <w:noProof/>
-        </w:rPr>
-        <w:t>1</w:t>
-      </w:r>
-      <w:r>
-        <w:rPr>
-          <w:noProof/>
-        </w:rPr>
-        <w:fldChar w:fldCharType="end"/>
-      </w:r>
+      <w:fldSimple w:instr=" SEQ Abbildung \* ARABIC ">
+        <w:r>
+          <w:rPr>
+            <w:noProof/>
+          </w:rPr>
+          <w:t>1</w:t>
+        </w:r>
+      </w:fldSimple>
       <w:bookmarkEnd w:id="2"/>
       <w:r>
         <w:t>: Messprinzip</w:t>
@@ -1993,29 +1938,20 @@
     </w:p>
     <w:p>
       <w:r>
-        <w:t xml:space="preserve">Das </w:t>
-      </w:r>
-      <w:proofErr w:type="spellStart"/>
-      <w:r>
-        <w:t>Pulsoximeter</w:t>
-      </w:r>
-      <w:proofErr w:type="spellEnd"/>
-      <w:r>
-        <w:t xml:space="preserve"> besteht aus zwei LED (Infrarotlicht mit einer Wellenlänge von 940mn und Rotlicht mit einer Wellenlänge von 660nm) und einem Sensor. Das Rotlicht und das Infrarotlicht werden vom Gewebe unterschiedlich stark absorbiert. Aus dem Verhältnis zwischen dem absorbierten Rot- und Infrarotlicht kann die Sauerstoffsättigung errechnet werden. Die Absorption beider Längenwellen ändert sich mit dem Puls, woraus dieser errechnet werden kann. (mehr Details dazu, siehe nächster Abschnitt.)</w:t>
+        <w:t>Das Pulsoximeter besteht aus zwei LED (Infrarotlicht mit einer Wellenlänge von 940mn und Rotlicht mit einer Wellenlänge von 660nm) und einem Sensor. Das Rotlicht und das Infrarotlicht werden vom Gewebe unterschiedlich stark absorbiert. Aus dem Verhältnis zwischen dem absorbierten Rot- und Infrarotlicht kann die Sauerstoffsättigung errechnet werden. Die Absorption beider Längenwellen ändert sich mit dem Puls, woraus dieser errechnet werden kann. (mehr Details dazu, siehe nächster Abschnitt.)</w:t>
       </w:r>
     </w:p>
     <w:p>
       <w:pPr>
         <w:pStyle w:val="berschrift1"/>
-        <w:rPr>
-          <w:bCs/>
-        </w:rPr>
       </w:pPr>
       <w:bookmarkStart w:id="3" w:name="_Toc535584255"/>
+      <w:bookmarkStart w:id="4" w:name="_Ref535660341"/>
       <w:r>
         <w:t>Medizinischer Hintergrund zu Sauerstoffsättigung und Puls</w:t>
       </w:r>
       <w:bookmarkEnd w:id="3"/>
+      <w:bookmarkEnd w:id="4"/>
     </w:p>
     <w:p>
       <w:r>
@@ -2025,15 +1961,7 @@
         <w:t>n</w:t>
       </w:r>
       <w:r>
-        <w:t xml:space="preserve"> Blutes pulsartig über die Zeit. Dieser Effekt wird vom </w:t>
-      </w:r>
-      <w:proofErr w:type="spellStart"/>
-      <w:r>
-        <w:t>Pulsoximeter</w:t>
-      </w:r>
-      <w:proofErr w:type="spellEnd"/>
-      <w:r>
-        <w:t xml:space="preserve"> ausgenutzt, indem die Absorption des Lichtes in zwei Teile gesplittet werden kann: Absorption durch das arterielle Blut und Absorption aller nicht pulsierenden Gewebeanteile, wie das folgende Bild zeigt. </w:t>
+        <w:t xml:space="preserve"> Blutes pulsartig über die Zeit. Dieser Effekt wird vom Pulsoximeter ausgenutzt, indem die Absorption des Lichtes in zwei Teile gesplittet werden kann: Absorption durch das arterielle Blut und Absorption aller nicht pulsierenden Gewebeanteile, wie das folgende Bild zeigt. </w:t>
       </w:r>
     </w:p>
     <w:p/>
@@ -2103,27 +2031,14 @@
       <w:r>
         <w:t xml:space="preserve">Abbildung </w:t>
       </w:r>
-      <w:r>
-        <w:fldChar w:fldCharType="begin"/>
-      </w:r>
-      <w:r>
-        <w:instrText xml:space="preserve"> SEQ Abbildung \* ARABIC </w:instrText>
-      </w:r>
-      <w:r>
-        <w:fldChar w:fldCharType="separate"/>
-      </w:r>
-      <w:r>
-        <w:rPr>
-          <w:noProof/>
-        </w:rPr>
-        <w:t>2</w:t>
-      </w:r>
-      <w:r>
-        <w:rPr>
-          <w:noProof/>
-        </w:rPr>
-        <w:fldChar w:fldCharType="end"/>
-      </w:r>
+      <w:fldSimple w:instr=" SEQ Abbildung \* ARABIC ">
+        <w:r>
+          <w:rPr>
+            <w:noProof/>
+          </w:rPr>
+          <w:t>2</w:t>
+        </w:r>
+      </w:fldSimple>
       <w:r>
         <w:t xml:space="preserve">: </w:t>
       </w:r>
@@ -2144,24 +2059,14 @@
       <w:r>
         <w:t xml:space="preserve">940 </w:t>
       </w:r>
-      <w:proofErr w:type="spellStart"/>
-      <w:r>
-        <w:t>nm</w:t>
-      </w:r>
-      <w:proofErr w:type="spellEnd"/>
-      <w:r>
-        <w:t xml:space="preserve"> stärker während das Hämoglobin Licht mit Wellenlänge </w:t>
+      <w:r>
+        <w:t xml:space="preserve">nm stärker während das Hämoglobin Licht mit Wellenlänge </w:t>
       </w:r>
       <w:r>
         <w:t xml:space="preserve">665 </w:t>
       </w:r>
-      <w:proofErr w:type="spellStart"/>
-      <w:r>
-        <w:t>nm</w:t>
-      </w:r>
-      <w:proofErr w:type="spellEnd"/>
-      <w:r>
-        <w:t xml:space="preserve"> stärker absorbiert. Diesen Effekt kann genutzt werden um das Verhältnis zwischen HbO2 und Hb zu </w:t>
+      <w:r>
+        <w:t xml:space="preserve">nm stärker absorbiert. Diesen Effekt kann genutzt werden um das Verhältnis zwischen HbO2 und Hb zu </w:t>
       </w:r>
       <w:r>
         <w:t>errechnen</w:t>
@@ -2237,27 +2142,14 @@
       <w:r>
         <w:t xml:space="preserve">Abbildung </w:t>
       </w:r>
-      <w:r>
-        <w:fldChar w:fldCharType="begin"/>
-      </w:r>
-      <w:r>
-        <w:instrText xml:space="preserve"> SEQ Abbildung \* ARABIC </w:instrText>
-      </w:r>
-      <w:r>
-        <w:fldChar w:fldCharType="separate"/>
-      </w:r>
-      <w:r>
-        <w:rPr>
-          <w:noProof/>
-        </w:rPr>
-        <w:t>3</w:t>
-      </w:r>
-      <w:r>
-        <w:rPr>
-          <w:noProof/>
-        </w:rPr>
-        <w:fldChar w:fldCharType="end"/>
-      </w:r>
+      <w:fldSimple w:instr=" SEQ Abbildung \* ARABIC ">
+        <w:r>
+          <w:rPr>
+            <w:noProof/>
+          </w:rPr>
+          <w:t>3</w:t>
+        </w:r>
+      </w:fldSimple>
       <w:r>
         <w:t xml:space="preserve">: </w:t>
       </w:r>
@@ -2269,11 +2161,11 @@
       <w:pPr>
         <w:pStyle w:val="berschrift1"/>
       </w:pPr>
-      <w:bookmarkStart w:id="4" w:name="_Toc535584256"/>
+      <w:bookmarkStart w:id="5" w:name="_Toc535584256"/>
       <w:r>
         <w:t>Simulation und Schaltungsaufbau</w:t>
       </w:r>
-      <w:bookmarkEnd w:id="4"/>
+      <w:bookmarkEnd w:id="5"/>
     </w:p>
     <w:p>
       <w:pPr>
@@ -2282,7 +2174,7 @@
           <w:lang w:val="en-US"/>
         </w:rPr>
       </w:pPr>
-      <w:bookmarkStart w:id="5" w:name="_Toc535584257"/>
+      <w:bookmarkStart w:id="6" w:name="_Toc535584257"/>
       <w:r>
         <w:rPr>
           <w:lang w:val="en-US"/>
@@ -2301,7 +2193,7 @@
         </w:rPr>
         <w:t>otodiode</w:t>
       </w:r>
-      <w:bookmarkEnd w:id="5"/>
+      <w:bookmarkEnd w:id="6"/>
     </w:p>
     <w:p>
       <w:r>
@@ -2344,15 +2236,13 @@
         <w:t xml:space="preserve">. Diese wurde mit einer einfachen infrarot LED und einer Fotodiode erfasst, danach mit einem TIA verstärkt. </w:t>
       </w:r>
       <w:r>
-        <w:t xml:space="preserve">Um die Grunddaten des Sensors zu erhalten, wurde die Verstärkung des </w:t>
-      </w:r>
-      <w:proofErr w:type="spellStart"/>
-      <w:r>
-        <w:t>TIA’s</w:t>
-      </w:r>
-      <w:proofErr w:type="spellEnd"/>
-      <w:r>
-        <w:t xml:space="preserve"> wieder heraus gerechnet.</w:t>
+        <w:t>Um die Grunddaten des Sensors zu erhalten, wurde die Vers</w:t>
+      </w:r>
+      <w:r>
+        <w:t>tärkung des TIA’s wieder heraus</w:t>
+      </w:r>
+      <w:r>
+        <w:t>gerechnet.</w:t>
       </w:r>
       <w:r>
         <w:t xml:space="preserve"> </w:t>
@@ -2422,32 +2312,19 @@
       <w:pPr>
         <w:pStyle w:val="Beschriftung"/>
       </w:pPr>
-      <w:bookmarkStart w:id="6" w:name="_Ref535574432"/>
+      <w:bookmarkStart w:id="7" w:name="_Ref535574432"/>
       <w:r>
         <w:t xml:space="preserve">Abbildung </w:t>
       </w:r>
-      <w:r>
-        <w:fldChar w:fldCharType="begin"/>
-      </w:r>
-      <w:r>
-        <w:instrText xml:space="preserve"> SEQ Abbildung \* ARABIC </w:instrText>
-      </w:r>
-      <w:r>
-        <w:fldChar w:fldCharType="separate"/>
-      </w:r>
-      <w:r>
-        <w:rPr>
-          <w:noProof/>
-        </w:rPr>
-        <w:t>4</w:t>
-      </w:r>
-      <w:r>
-        <w:rPr>
-          <w:noProof/>
-        </w:rPr>
-        <w:fldChar w:fldCharType="end"/>
-      </w:r>
-      <w:bookmarkEnd w:id="6"/>
+      <w:fldSimple w:instr=" SEQ Abbildung \* ARABIC ">
+        <w:r>
+          <w:rPr>
+            <w:noProof/>
+          </w:rPr>
+          <w:t>4</w:t>
+        </w:r>
+      </w:fldSimple>
+      <w:bookmarkEnd w:id="7"/>
       <w:r>
         <w:t>: Pulssignal aus Messung mit i</w:t>
       </w:r>
@@ -2459,11 +2336,11 @@
       <w:pPr>
         <w:pStyle w:val="berschrift2"/>
       </w:pPr>
-      <w:bookmarkStart w:id="7" w:name="_Toc535584258"/>
+      <w:bookmarkStart w:id="8" w:name="_Toc535584258"/>
       <w:r>
         <w:t>Dimensionierung der Filter</w:t>
       </w:r>
-      <w:bookmarkEnd w:id="7"/>
+      <w:bookmarkEnd w:id="8"/>
     </w:p>
     <w:p>
       <w:r>
@@ -2476,15 +2353,7 @@
         <w:t>Signals</w:t>
       </w:r>
       <w:r>
-        <w:t xml:space="preserve">, wurden mit </w:t>
-      </w:r>
-      <w:proofErr w:type="spellStart"/>
-      <w:r>
-        <w:t>Matlab</w:t>
-      </w:r>
-      <w:proofErr w:type="spellEnd"/>
-      <w:r>
-        <w:t xml:space="preserve"> die </w:t>
+        <w:t xml:space="preserve">, wurden mit Matlab die </w:t>
       </w:r>
       <w:r>
         <w:t xml:space="preserve">Filter für die Signalaufbereitung designt. </w:t>
@@ -2583,27 +2452,14 @@
       <w:r>
         <w:t xml:space="preserve">Abbildung </w:t>
       </w:r>
-      <w:r>
-        <w:fldChar w:fldCharType="begin"/>
-      </w:r>
-      <w:r>
-        <w:instrText xml:space="preserve"> SEQ Abbildung \* ARABIC </w:instrText>
-      </w:r>
-      <w:r>
-        <w:fldChar w:fldCharType="separate"/>
-      </w:r>
-      <w:r>
-        <w:rPr>
-          <w:noProof/>
-        </w:rPr>
-        <w:t>5</w:t>
-      </w:r>
-      <w:r>
-        <w:rPr>
-          <w:noProof/>
-        </w:rPr>
-        <w:fldChar w:fldCharType="end"/>
-      </w:r>
+      <w:fldSimple w:instr=" SEQ Abbildung \* ARABIC ">
+        <w:r>
+          <w:rPr>
+            <w:noProof/>
+          </w:rPr>
+          <w:t>5</w:t>
+        </w:r>
+      </w:fldSimple>
       <w:r>
         <w:t>: Filterstruktur</w:t>
       </w:r>
@@ -2668,27 +2524,14 @@
       <w:r>
         <w:t xml:space="preserve">Abbildung </w:t>
       </w:r>
-      <w:r>
-        <w:fldChar w:fldCharType="begin"/>
-      </w:r>
-      <w:r>
-        <w:instrText xml:space="preserve"> SEQ Abbildung \* ARABIC </w:instrText>
-      </w:r>
-      <w:r>
-        <w:fldChar w:fldCharType="separate"/>
-      </w:r>
-      <w:r>
-        <w:rPr>
-          <w:noProof/>
-        </w:rPr>
-        <w:t>6</w:t>
-      </w:r>
-      <w:r>
-        <w:rPr>
-          <w:noProof/>
-        </w:rPr>
-        <w:fldChar w:fldCharType="end"/>
-      </w:r>
+      <w:fldSimple w:instr=" SEQ Abbildung \* ARABIC ">
+        <w:r>
+          <w:rPr>
+            <w:noProof/>
+          </w:rPr>
+          <w:t>6</w:t>
+        </w:r>
+      </w:fldSimple>
       <w:r>
         <w:t xml:space="preserve">: </w:t>
       </w:r>
@@ -2705,39 +2548,24 @@
         <w:t xml:space="preserve"> Rohdaten vs. Filterdesign </w:t>
       </w:r>
       <w:r>
-        <w:t xml:space="preserve">mit </w:t>
-      </w:r>
-      <w:proofErr w:type="spellStart"/>
-      <w:r>
-        <w:t>Matlab</w:t>
-      </w:r>
-      <w:proofErr w:type="spellEnd"/>
-    </w:p>
-    <w:p>
-      <w:r>
-        <w:t xml:space="preserve">Mithilfe der in </w:t>
-      </w:r>
-      <w:proofErr w:type="spellStart"/>
-      <w:r>
-        <w:t>Matlab</w:t>
-      </w:r>
-      <w:proofErr w:type="spellEnd"/>
-      <w:r>
-        <w:t xml:space="preserve"> </w:t>
+        <w:t>mit Matlab</w:t>
+      </w:r>
+    </w:p>
+    <w:p>
+      <w:r>
+        <w:t xml:space="preserve">Mithilfe der in Matlab </w:t>
       </w:r>
       <w:r>
         <w:t xml:space="preserve">designten Grenzfrequenzen wurde die Schaltung als nächster Schritt mit </w:t>
       </w:r>
-      <w:proofErr w:type="spellStart"/>
-      <w:r>
-        <w:t>LTSpice</w:t>
-      </w:r>
-      <w:proofErr w:type="spellEnd"/>
-      <w:r>
-        <w:t xml:space="preserve"> dimensioniert und simuliert</w:t>
+      <w:r>
+        <w:t>LTSpice dimensioniert und simuliert</w:t>
       </w:r>
       <w:r>
         <w:t>.</w:t>
+      </w:r>
+      <w:r>
+        <w:t xml:space="preserve"> Auch hier lagen die beiden Kurven wieder sehr nahe beieinander.</w:t>
       </w:r>
     </w:p>
     <w:p/>
@@ -2751,9 +2579,9 @@
           <w:lang w:val="de-DE" w:eastAsia="de-DE"/>
         </w:rPr>
         <w:drawing>
-          <wp:inline distT="0" distB="0" distL="0" distR="0" wp14:anchorId="2116AD86" wp14:editId="71DB3311">
-            <wp:extent cx="5746750" cy="1435100"/>
-            <wp:effectExtent l="0" t="0" r="0" b="12700"/>
+          <wp:inline distT="0" distB="0" distL="0" distR="0" wp14:anchorId="2116AD86" wp14:editId="54D43523">
+            <wp:extent cx="6010533" cy="1500972"/>
+            <wp:effectExtent l="0" t="0" r="9525" b="0"/>
             <wp:docPr id="28" name="Bild 28" descr="Bilder/Alle_Stufen.PNG"/>
             <wp:cNvGraphicFramePr>
               <a:graphicFrameLocks xmlns:a="http://schemas.openxmlformats.org/drawingml/2006/main" noChangeAspect="1"/>
@@ -2783,7 +2611,7 @@
                   <pic:spPr bwMode="auto">
                     <a:xfrm>
                       <a:off x="0" y="0"/>
-                      <a:ext cx="5746750" cy="1435100"/>
+                      <a:ext cx="6017647" cy="1502749"/>
                     </a:xfrm>
                     <a:prstGeom prst="rect">
                       <a:avLst/>
@@ -2807,113 +2635,66 @@
       <w:r>
         <w:t xml:space="preserve">Abbildung </w:t>
       </w:r>
-      <w:r>
-        <w:fldChar w:fldCharType="begin"/>
-      </w:r>
-      <w:r>
-        <w:instrText xml:space="preserve"> SEQ Abbildung \* ARABIC </w:instrText>
-      </w:r>
-      <w:r>
-        <w:fldChar w:fldCharType="separate"/>
-      </w:r>
-      <w:r>
-        <w:rPr>
-          <w:noProof/>
-        </w:rPr>
-        <w:t>7</w:t>
-      </w:r>
-      <w:r>
-        <w:rPr>
-          <w:noProof/>
-        </w:rPr>
-        <w:fldChar w:fldCharType="end"/>
-      </w:r>
-      <w:r>
-        <w:t xml:space="preserve">: Simulation mit </w:t>
-      </w:r>
-      <w:proofErr w:type="spellStart"/>
-      <w:r>
-        <w:t>LTSpice</w:t>
-      </w:r>
-      <w:proofErr w:type="spellEnd"/>
+      <w:fldSimple w:instr=" SEQ Abbildung \* ARABIC ">
+        <w:r>
+          <w:rPr>
+            <w:noProof/>
+          </w:rPr>
+          <w:t>7</w:t>
+        </w:r>
+      </w:fldSimple>
+      <w:r>
+        <w:t>: Simulation mit LTSpice</w:t>
+      </w:r>
     </w:p>
     <w:p>
       <w:pPr>
         <w:pStyle w:val="berschrift1"/>
       </w:pPr>
-      <w:bookmarkStart w:id="8" w:name="_Toc535584259"/>
+      <w:bookmarkStart w:id="9" w:name="_Toc535584259"/>
       <w:r>
         <w:t>Schema und PCB</w:t>
       </w:r>
-      <w:bookmarkEnd w:id="8"/>
+      <w:bookmarkEnd w:id="9"/>
     </w:p>
     <w:p>
       <w:pPr>
         <w:pStyle w:val="berschrift2"/>
       </w:pPr>
-      <w:bookmarkStart w:id="9" w:name="_Toc535584260"/>
+      <w:bookmarkStart w:id="10" w:name="_Toc535584260"/>
       <w:r>
         <w:t>Ansteuerung</w:t>
       </w:r>
       <w:r>
+        <w:t xml:space="preserve"> LED’s</w:t>
+      </w:r>
+      <w:bookmarkEnd w:id="10"/>
+    </w:p>
+    <w:p>
+      <w:r>
+        <w:t xml:space="preserve">Die LED’s </w:t>
+      </w:r>
+      <w:r>
+        <w:t xml:space="preserve">(Infrarot u. Rot) </w:t>
+      </w:r>
+      <w:r>
+        <w:t>werden über eine H-Brücke angesteuert, da diese im Sensor antiparallel geschalten sind. Mittels eines DAC’s können die Ströme für die LED’s von 0mA bis 20mA eingestellt werden</w:t>
+      </w:r>
+      <w:r>
+        <w:t>,</w:t>
+      </w:r>
+      <w:r>
+        <w:t xml:space="preserve"> damit das Ausgangssignal immer ca. auf VDD/2 gehalten werden kann</w:t>
+      </w:r>
+      <w:r>
+        <w:t xml:space="preserve"> und der ADC optimal ausgesteuert wird</w:t>
+      </w:r>
+      <w:r>
+        <w:t>. Die Software muss dafür sorgen, dass immer nur V1 und V4 oder V2 und V3 gleichzeitig angesteuert werden.</w:t>
+      </w:r>
+      <w:r>
         <w:t xml:space="preserve"> </w:t>
       </w:r>
-      <w:proofErr w:type="spellStart"/>
-      <w:r>
-        <w:t>LED’s</w:t>
-      </w:r>
-      <w:bookmarkEnd w:id="9"/>
-      <w:proofErr w:type="spellEnd"/>
-    </w:p>
-    <w:p>
-      <w:r>
-        <w:t xml:space="preserve">Die </w:t>
-      </w:r>
-      <w:proofErr w:type="spellStart"/>
-      <w:r>
-        <w:t>LED’s</w:t>
-      </w:r>
-      <w:proofErr w:type="spellEnd"/>
-      <w:r>
-        <w:t xml:space="preserve"> </w:t>
-      </w:r>
-      <w:r>
-        <w:t xml:space="preserve">(Infrarot u. Rot) </w:t>
-      </w:r>
-      <w:r>
-        <w:t xml:space="preserve">werden über eine H-Brücke angesteuert, da diese im Sensor antiparallel geschalten sind. Mittels eines </w:t>
-      </w:r>
-      <w:proofErr w:type="spellStart"/>
-      <w:r>
-        <w:t>DAC’s</w:t>
-      </w:r>
-      <w:proofErr w:type="spellEnd"/>
-      <w:r>
-        <w:t xml:space="preserve"> können die Ströme für die </w:t>
-      </w:r>
-      <w:proofErr w:type="spellStart"/>
-      <w:r>
-        <w:t>LED’s</w:t>
-      </w:r>
-      <w:proofErr w:type="spellEnd"/>
-      <w:r>
-        <w:t xml:space="preserve"> von 0mA bis 20mA eingestellt werden</w:t>
-      </w:r>
-      <w:r>
-        <w:t>,</w:t>
-      </w:r>
-      <w:r>
-        <w:t xml:space="preserve"> damit das Ausgangssignal immer ca. auf VDD/2 gehalten werden kann</w:t>
-      </w:r>
-      <w:r>
-        <w:t xml:space="preserve"> und der ADC optimal ausgesteuert wird</w:t>
-      </w:r>
-      <w:r>
-        <w:t>. Die Software muss dafür sorgen, dass immer nur V1 und V4 oder V2 und V3 gleichzeitig angesteuert werden.</w:t>
-      </w:r>
-      <w:r>
-        <w:t xml:space="preserve"> </w:t>
-      </w:r>
       <w:r>
         <w:t>Fa</w:t>
       </w:r>
@@ -2930,7 +2711,6 @@
         <w:t>entsteht.</w:t>
       </w:r>
     </w:p>
-    <w:p/>
     <w:p>
       <w:r>
         <w:rPr>
@@ -2940,13 +2720,13 @@
         <mc:AlternateContent>
           <mc:Choice Requires="wps">
             <w:drawing>
-              <wp:anchor distT="0" distB="0" distL="114300" distR="114300" simplePos="0" relativeHeight="251668480" behindDoc="0" locked="0" layoutInCell="1" allowOverlap="1" wp14:anchorId="31F91414" wp14:editId="3B841E87">
+              <wp:anchor distT="0" distB="0" distL="114300" distR="114300" simplePos="0" relativeHeight="251668480" behindDoc="0" locked="0" layoutInCell="1" allowOverlap="1" wp14:anchorId="31F91414" wp14:editId="4BA947CC">
                 <wp:simplePos x="0" y="0"/>
                 <wp:positionH relativeFrom="column">
-                  <wp:posOffset>3039745</wp:posOffset>
+                  <wp:posOffset>3041015</wp:posOffset>
                 </wp:positionH>
                 <wp:positionV relativeFrom="paragraph">
-                  <wp:posOffset>1391285</wp:posOffset>
+                  <wp:posOffset>1722755</wp:posOffset>
                 </wp:positionV>
                 <wp:extent cx="2878455" cy="385445"/>
                 <wp:effectExtent l="0" t="0" r="0" b="0"/>
@@ -2984,42 +2764,24 @@
                                 <w:szCs w:val="22"/>
                               </w:rPr>
                             </w:pPr>
-                            <w:bookmarkStart w:id="10" w:name="_Ref535583887"/>
-                            <w:bookmarkStart w:id="11" w:name="_Ref535583882"/>
+                            <w:bookmarkStart w:id="11" w:name="_Ref535583887"/>
+                            <w:bookmarkStart w:id="12" w:name="_Ref535583882"/>
                             <w:r>
                               <w:t xml:space="preserve">Abbildung </w:t>
                             </w:r>
+                            <w:fldSimple w:instr=" SEQ Abbildung \* ARABIC ">
+                              <w:r>
+                                <w:rPr>
+                                  <w:noProof/>
+                                </w:rPr>
+                                <w:t>7</w:t>
+                              </w:r>
+                            </w:fldSimple>
+                            <w:bookmarkEnd w:id="11"/>
                             <w:r>
-                              <w:fldChar w:fldCharType="begin"/>
+                              <w:t>: Strom durch LED's</w:t>
                             </w:r>
-                            <w:r>
-                              <w:instrText xml:space="preserve"> SEQ Abbildung \* ARABIC </w:instrText>
-                            </w:r>
-                            <w:r>
-                              <w:fldChar w:fldCharType="separate"/>
-                            </w:r>
-                            <w:r>
-                              <w:rPr>
-                                <w:noProof/>
-                              </w:rPr>
-                              <w:t>7</w:t>
-                            </w:r>
-                            <w:r>
-                              <w:rPr>
-                                <w:noProof/>
-                              </w:rPr>
-                              <w:fldChar w:fldCharType="end"/>
-                            </w:r>
-                            <w:bookmarkEnd w:id="10"/>
-                            <w:r>
-                              <w:t xml:space="preserve">: Strom durch </w:t>
-                            </w:r>
-                            <w:proofErr w:type="spellStart"/>
-                            <w:r>
-                              <w:t>LED's</w:t>
-                            </w:r>
-                            <w:bookmarkEnd w:id="11"/>
-                            <w:proofErr w:type="spellEnd"/>
+                            <w:bookmarkEnd w:id="12"/>
                           </w:p>
                         </w:txbxContent>
                       </wps:txbx>
@@ -3041,7 +2803,7 @@
                 <v:stroke joinstyle="miter"/>
                 <v:path gradientshapeok="t" o:connecttype="rect"/>
               </v:shapetype>
-              <v:shape id="Textfeld 4" o:spid="_x0000_s1026" type="#_x0000_t202" style="position:absolute;margin-left:239.35pt;margin-top:109.55pt;width:226.65pt;height:30.35pt;z-index:251668480;visibility:visible;mso-wrap-style:square;mso-wrap-distance-left:9pt;mso-wrap-distance-top:0;mso-wrap-distance-right:9pt;mso-wrap-distance-bottom:0;mso-position-horizontal:absolute;mso-position-horizontal-relative:text;mso-position-vertical:absolute;mso-position-vertical-relative:text;v-text-anchor:top" o:gfxdata="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" stroked="f">
+              <v:shape id="Textfeld 4" o:spid="_x0000_s1026" type="#_x0000_t202" style="position:absolute;margin-left:239.45pt;margin-top:135.65pt;width:226.65pt;height:30.35pt;z-index:251668480;visibility:visible;mso-wrap-style:square;mso-wrap-distance-left:9pt;mso-wrap-distance-top:0;mso-wrap-distance-right:9pt;mso-wrap-distance-bottom:0;mso-position-horizontal:absolute;mso-position-horizontal-relative:text;mso-position-vertical:absolute;mso-position-vertical-relative:text;v-text-anchor:top" o:gfxdata="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" stroked="f">
                 <v:textbox style="mso-fit-shape-to-text:t" inset="0,0,0,0">
                   <w:txbxContent>
                     <w:p>
@@ -3053,8 +2815,8 @@
                           <w:szCs w:val="22"/>
                         </w:rPr>
                       </w:pPr>
-                      <w:bookmarkStart w:id="12" w:name="_Ref535583882"/>
                       <w:bookmarkStart w:id="13" w:name="_Ref535583887"/>
+                      <w:bookmarkStart w:id="14" w:name="_Ref535583882"/>
                       <w:r>
                         <w:t xml:space="preserve">Abbildung </w:t>
                       </w:r>
@@ -3068,14 +2830,9 @@
                       </w:fldSimple>
                       <w:bookmarkEnd w:id="13"/>
                       <w:r>
-                        <w:t xml:space="preserve">: Strom durch </w:t>
+                        <w:t>: Strom durch LED's</w:t>
                       </w:r>
-                      <w:proofErr w:type="spellStart"/>
-                      <w:r>
-                        <w:t>LED's</w:t>
-                      </w:r>
-                      <w:bookmarkEnd w:id="12"/>
-                      <w:proofErr w:type="spellEnd"/>
+                      <w:bookmarkEnd w:id="14"/>
                     </w:p>
                   </w:txbxContent>
                 </v:textbox>
@@ -3091,15 +2848,15 @@
           <w:lang w:val="de-DE" w:eastAsia="de-DE"/>
         </w:rPr>
         <w:drawing>
-          <wp:anchor distT="0" distB="0" distL="114300" distR="114300" simplePos="0" relativeHeight="251660288" behindDoc="0" locked="0" layoutInCell="1" allowOverlap="1" wp14:anchorId="7061EF35" wp14:editId="7C000DAF">
+          <wp:anchor distT="0" distB="0" distL="114300" distR="114300" simplePos="0" relativeHeight="251660288" behindDoc="0" locked="0" layoutInCell="1" allowOverlap="1" wp14:anchorId="7061EF35" wp14:editId="27BD2D9E">
             <wp:simplePos x="0" y="0"/>
             <wp:positionH relativeFrom="column">
-              <wp:posOffset>3039745</wp:posOffset>
+              <wp:posOffset>3037205</wp:posOffset>
             </wp:positionH>
             <wp:positionV relativeFrom="paragraph">
-              <wp:posOffset>287655</wp:posOffset>
+              <wp:posOffset>235585</wp:posOffset>
             </wp:positionV>
-            <wp:extent cx="2878455" cy="1046480"/>
+            <wp:extent cx="2469515" cy="1482090"/>
             <wp:effectExtent l="0" t="0" r="0" b="0"/>
             <wp:wrapSquare wrapText="bothSides"/>
             <wp:docPr id="23" name="Bild 23" descr="/Volumes/DISK_IMG/H-Brücke.PNG"/>
@@ -3115,7 +2872,7 @@
                       <a:picLocks noChangeAspect="1" noChangeArrowheads="1"/>
                     </pic:cNvPicPr>
                   </pic:nvPicPr>
-                  <pic:blipFill>
+                  <pic:blipFill rotWithShape="1">
                     <a:blip r:embed="rId15" cstate="print">
                       <a:extLst>
                         <a:ext uri="{28A0092B-C50C-407E-A947-70E740481C1C}">
@@ -3123,15 +2880,13 @@
                         </a:ext>
                       </a:extLst>
                     </a:blip>
-                    <a:srcRect/>
-                    <a:stretch>
-                      <a:fillRect/>
-                    </a:stretch>
+                    <a:srcRect r="39427"/>
+                    <a:stretch/>
                   </pic:blipFill>
                   <pic:spPr bwMode="auto">
                     <a:xfrm>
                       <a:off x="0" y="0"/>
-                      <a:ext cx="2878455" cy="1046480"/>
+                      <a:ext cx="2469515" cy="1482090"/>
                     </a:xfrm>
                     <a:prstGeom prst="rect">
                       <a:avLst/>
@@ -3140,6 +2895,11 @@
                     <a:ln>
                       <a:noFill/>
                     </a:ln>
+                    <a:extLst>
+                      <a:ext uri="{53640926-AAD7-44D8-BBD7-CCE9431645EC}">
+                        <a14:shadowObscured xmlns:a14="http://schemas.microsoft.com/office/drawing/2010/main"/>
+                      </a:ext>
+                    </a:extLst>
                   </pic:spPr>
                 </pic:pic>
               </a:graphicData>
@@ -3153,6 +2913,8 @@
           </wp:anchor>
         </w:drawing>
       </w:r>
+    </w:p>
+    <w:p>
       <w:r>
         <w:rPr>
           <w:noProof/>
@@ -3161,7 +2923,7 @@
         <mc:AlternateContent>
           <mc:Choice Requires="wps">
             <w:drawing>
-              <wp:anchor distT="0" distB="0" distL="114300" distR="114300" simplePos="0" relativeHeight="251666432" behindDoc="0" locked="0" layoutInCell="1" allowOverlap="1" wp14:anchorId="487DC902" wp14:editId="1993342A">
+              <wp:anchor distT="0" distB="0" distL="114300" distR="114300" simplePos="0" relativeHeight="251666432" behindDoc="0" locked="0" layoutInCell="1" allowOverlap="1" wp14:anchorId="487DC902" wp14:editId="4BC9A159">
                 <wp:simplePos x="0" y="0"/>
                 <wp:positionH relativeFrom="column">
                   <wp:posOffset>0</wp:posOffset>
@@ -3206,27 +2968,14 @@
                             <w:r>
                               <w:t xml:space="preserve">Abbildung </w:t>
                             </w:r>
-                            <w:r>
-                              <w:fldChar w:fldCharType="begin"/>
-                            </w:r>
-                            <w:r>
-                              <w:instrText xml:space="preserve"> SEQ Abbildung \* ARABIC </w:instrText>
-                            </w:r>
-                            <w:r>
-                              <w:fldChar w:fldCharType="separate"/>
-                            </w:r>
-                            <w:r>
-                              <w:rPr>
-                                <w:noProof/>
-                              </w:rPr>
-                              <w:t>7</w:t>
-                            </w:r>
-                            <w:r>
-                              <w:rPr>
-                                <w:noProof/>
-                              </w:rPr>
-                              <w:fldChar w:fldCharType="end"/>
-                            </w:r>
+                            <w:fldSimple w:instr=" SEQ Abbildung \* ARABIC ">
+                              <w:r>
+                                <w:rPr>
+                                  <w:noProof/>
+                                </w:rPr>
+                                <w:t>7</w:t>
+                              </w:r>
+                            </w:fldSimple>
                             <w:r>
                               <w:t>: Schema H-Brücke</w:t>
                             </w:r>
@@ -3367,52 +3116,26 @@
       <w:pPr>
         <w:pStyle w:val="berschrift2"/>
       </w:pPr>
-      <w:bookmarkStart w:id="12" w:name="_Toc535584261"/>
+      <w:bookmarkStart w:id="15" w:name="_Toc535584261"/>
       <w:r>
         <w:t>Verstärker und Filter</w:t>
       </w:r>
-      <w:bookmarkEnd w:id="12"/>
-    </w:p>
-    <w:p>
-      <w:r>
-        <w:t>Das untenstehende Bild zeigt den Signalpfad von Sensor zum A/D-Wandler. Mittels einer Bestückungsvariante (R20, R23) kann die Fotodiode auf GND oder VDD/2 gesetzt werden, damit der Dunkelstrom falls nötig reduziert werden kann. Nach dem TIA und den passiven Filtern kann zwischen einem fix-</w:t>
-      </w:r>
-      <w:proofErr w:type="spellStart"/>
-      <w:r>
-        <w:t>gain</w:t>
-      </w:r>
-      <w:proofErr w:type="spellEnd"/>
-      <w:r>
-        <w:t xml:space="preserve"> Verstärker und einem variabel-</w:t>
-      </w:r>
-      <w:proofErr w:type="spellStart"/>
-      <w:r>
-        <w:t>gain</w:t>
-      </w:r>
-      <w:proofErr w:type="spellEnd"/>
-      <w:r>
-        <w:t xml:space="preserve"> Verstärker mit einstellbarem Offset gewählt werden. Diese Option wurde eingefügt um die Aussteuerung des </w:t>
-      </w:r>
-      <w:proofErr w:type="spellStart"/>
-      <w:r>
-        <w:t>ADC’s</w:t>
-      </w:r>
-      <w:proofErr w:type="spellEnd"/>
-      <w:r>
-        <w:t xml:space="preserve"> besser kontrollieren zu können. Es hat sich aber gezeigt, dass die Einstellung des LED Stroms ausreichend ist. </w:t>
-      </w:r>
-    </w:p>
-    <w:p>
-      <w:r>
-        <w:t xml:space="preserve">Da der Einfluss der ADC </w:t>
-      </w:r>
-      <w:proofErr w:type="spellStart"/>
-      <w:r>
-        <w:t>step</w:t>
-      </w:r>
-      <w:proofErr w:type="spellEnd"/>
-      <w:r>
-        <w:t>-size auf den SPO2-Wert nicht bekannt war, wurde aus Sicherheit noch ein 16bit ADC eingebaut. Die Aktuellen Auswertungen zeigen aber, das</w:t>
+      <w:bookmarkEnd w:id="15"/>
+    </w:p>
+    <w:p>
+      <w:r>
+        <w:t xml:space="preserve">Das untenstehende Bild zeigt den Signalpfad von Sensor zum A/D-Wandler. Mittels einer Bestückungsvariante (R20, R23) kann die Fotodiode auf GND oder VDD/2 gesetzt werden, damit </w:t>
+      </w:r>
+      <w:r>
+        <w:t>sich die Parallelkapazität der Diode verringert</w:t>
+      </w:r>
+      <w:r>
+        <w:t xml:space="preserve">. Nach dem TIA und den passiven Filtern kann zwischen einem fix-gain Verstärker und einem variabel-gain Verstärker mit einstellbarem Offset gewählt werden. Diese Option wurde eingefügt um die Aussteuerung des ADC’s besser kontrollieren zu können. Es hat sich aber gezeigt, dass die Einstellung des LED Stroms ausreichend ist. </w:t>
+      </w:r>
+    </w:p>
+    <w:p>
+      <w:r>
+        <w:t>Da der Einfluss der ADC step-size auf den SPO2-Wert nicht bekannt war, wurde aus Sicherheit noch ein 16bit ADC eingebaut. Die Aktuellen Auswertungen zeigen aber, das</w:t>
       </w:r>
       <w:r>
         <w:t>s</w:t>
@@ -3488,27 +3211,14 @@
       <w:r>
         <w:t xml:space="preserve">Abbildung </w:t>
       </w:r>
-      <w:r>
-        <w:fldChar w:fldCharType="begin"/>
-      </w:r>
-      <w:r>
-        <w:instrText xml:space="preserve"> SEQ Abbildung \* ARABIC </w:instrText>
-      </w:r>
-      <w:r>
-        <w:fldChar w:fldCharType="separate"/>
-      </w:r>
-      <w:r>
-        <w:rPr>
-          <w:noProof/>
-        </w:rPr>
-        <w:t>10</w:t>
-      </w:r>
-      <w:r>
-        <w:rPr>
-          <w:noProof/>
-        </w:rPr>
-        <w:fldChar w:fldCharType="end"/>
-      </w:r>
+      <w:fldSimple w:instr=" SEQ Abbildung \* ARABIC ">
+        <w:r>
+          <w:rPr>
+            <w:noProof/>
+          </w:rPr>
+          <w:t>10</w:t>
+        </w:r>
+      </w:fldSimple>
       <w:r>
         <w:t>: Schema Filter und Verstärkerpfade</w:t>
       </w:r>
@@ -3517,180 +3227,29 @@
       <w:pPr>
         <w:pStyle w:val="berschrift2"/>
       </w:pPr>
-      <w:bookmarkStart w:id="13" w:name="_Toc535584262"/>
+      <w:bookmarkStart w:id="16" w:name="_Toc535584262"/>
       <w:r>
         <w:t>Steckbrett Aufbau und PCB</w:t>
       </w:r>
-      <w:bookmarkEnd w:id="13"/>
-    </w:p>
-    <w:p/>
+      <w:bookmarkEnd w:id="16"/>
+    </w:p>
     <w:p>
       <w:pPr>
         <w:keepNext/>
       </w:pPr>
-      <w:r>
-        <w:rPr>
-          <w:noProof/>
-          <w:lang w:val="de-DE" w:eastAsia="de-DE"/>
-        </w:rPr>
-        <mc:AlternateContent>
-          <mc:Choice Requires="wps">
-            <w:drawing>
-              <wp:anchor distT="0" distB="0" distL="114300" distR="114300" simplePos="0" relativeHeight="251674624" behindDoc="0" locked="0" layoutInCell="1" allowOverlap="1" wp14:anchorId="1F094614" wp14:editId="5B647790">
-                <wp:simplePos x="0" y="0"/>
-                <wp:positionH relativeFrom="column">
-                  <wp:posOffset>64135</wp:posOffset>
-                </wp:positionH>
-                <wp:positionV relativeFrom="paragraph">
-                  <wp:posOffset>3204210</wp:posOffset>
-                </wp:positionV>
-                <wp:extent cx="3506470" cy="385445"/>
-                <wp:effectExtent l="0" t="0" r="0" b="0"/>
-                <wp:wrapSquare wrapText="bothSides"/>
-                <wp:docPr id="16" name="Textfeld 16"/>
-                <wp:cNvGraphicFramePr/>
-                <a:graphic xmlns:a="http://schemas.openxmlformats.org/drawingml/2006/main">
-                  <a:graphicData uri="http://schemas.microsoft.com/office/word/2010/wordprocessingShape">
-                    <wps:wsp>
-                      <wps:cNvSpPr txBox="1"/>
-                      <wps:spPr>
-                        <a:xfrm>
-                          <a:off x="0" y="0"/>
-                          <a:ext cx="3506470" cy="385445"/>
-                        </a:xfrm>
-                        <a:prstGeom prst="rect">
-                          <a:avLst/>
-                        </a:prstGeom>
-                        <a:solidFill>
-                          <a:prstClr val="white"/>
-                        </a:solidFill>
-                        <a:ln>
-                          <a:noFill/>
-                        </a:ln>
-                        <a:effectLst/>
-                      </wps:spPr>
-                      <wps:txbx>
-                        <w:txbxContent>
-                          <w:p>
-                            <w:pPr>
-                              <w:pStyle w:val="Beschriftung"/>
-                              <w:rPr>
-                                <w:b/>
-                                <w:noProof/>
-                              </w:rPr>
-                            </w:pPr>
-                            <w:bookmarkStart w:id="14" w:name="_Ref535585661"/>
-                            <w:r>
-                              <w:t xml:space="preserve">Abbildung </w:t>
-                            </w:r>
-                            <w:r>
-                              <w:fldChar w:fldCharType="begin"/>
-                            </w:r>
-                            <w:r>
-                              <w:instrText xml:space="preserve"> SEQ Abbildung \* ARABIC </w:instrText>
-                            </w:r>
-                            <w:r>
-                              <w:fldChar w:fldCharType="separate"/>
-                            </w:r>
-                            <w:r>
-                              <w:rPr>
-                                <w:noProof/>
-                              </w:rPr>
-                              <w:t>9</w:t>
-                            </w:r>
-                            <w:r>
-                              <w:rPr>
-                                <w:noProof/>
-                              </w:rPr>
-                              <w:fldChar w:fldCharType="end"/>
-                            </w:r>
-                            <w:bookmarkEnd w:id="14"/>
-                            <w:r>
-                              <w:t>: Versuchsaufbau mit Steckbrett</w:t>
-                            </w:r>
-                          </w:p>
-                        </w:txbxContent>
-                      </wps:txbx>
-                      <wps:bodyPr rot="0" spcFirstLastPara="0" vertOverflow="overflow" horzOverflow="overflow" vert="horz" wrap="square" lIns="0" tIns="0" rIns="0" bIns="0" numCol="1" spcCol="0" rtlCol="0" fromWordArt="0" anchor="t" anchorCtr="0" forceAA="0" compatLnSpc="1">
-                        <a:prstTxWarp prst="textNoShape">
-                          <a:avLst/>
-                        </a:prstTxWarp>
-                        <a:spAutoFit/>
-                      </wps:bodyPr>
-                    </wps:wsp>
-                  </a:graphicData>
-                </a:graphic>
-              </wp:anchor>
-            </w:drawing>
-          </mc:Choice>
-          <mc:Fallback>
-            <w:pict>
-              <v:shapetype w14:anchorId="1F094614" id="_x0000_t202" coordsize="21600,21600" o:spt="202" path="m0,0l0,21600,21600,21600,21600,0xe">
-                <v:stroke joinstyle="miter"/>
-                <v:path gradientshapeok="t" o:connecttype="rect"/>
-              </v:shapetype>
-              <v:shape id="Textfeld 16" o:spid="_x0000_s1028" type="#_x0000_t202" style="position:absolute;margin-left:5.05pt;margin-top:252.3pt;width:276.1pt;height:30.35pt;z-index:251674624;visibility:visible;mso-wrap-style:square;mso-wrap-distance-left:9pt;mso-wrap-distance-top:0;mso-wrap-distance-right:9pt;mso-wrap-distance-bottom:0;mso-position-horizontal:absolute;mso-position-horizontal-relative:text;mso-position-vertical:absolute;mso-position-vertical-relative:text;v-text-anchor:top" o:gfxdata="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" stroked="f">
-                <v:textbox style="mso-fit-shape-to-text:t" inset="0,0,0,0">
-                  <w:txbxContent>
-                    <w:p>
-                      <w:pPr>
-                        <w:pStyle w:val="Beschriftung"/>
-                        <w:rPr>
-                          <w:b/>
-                          <w:noProof/>
-                        </w:rPr>
-                      </w:pPr>
-                      <w:bookmarkStart w:id="15" w:name="_Ref535585661"/>
-                      <w:r>
-                        <w:t xml:space="preserve">Abbildung </w:t>
-                      </w:r>
-                      <w:r>
-                        <w:fldChar w:fldCharType="begin"/>
-                      </w:r>
-                      <w:r>
-                        <w:instrText xml:space="preserve"> SEQ Abbildung \* ARABIC </w:instrText>
-                      </w:r>
-                      <w:r>
-                        <w:fldChar w:fldCharType="separate"/>
-                      </w:r>
-                      <w:r>
-                        <w:rPr>
-                          <w:noProof/>
-                        </w:rPr>
-                        <w:t>9</w:t>
-                      </w:r>
-                      <w:r>
-                        <w:rPr>
-                          <w:noProof/>
-                        </w:rPr>
-                        <w:fldChar w:fldCharType="end"/>
-                      </w:r>
-                      <w:bookmarkEnd w:id="15"/>
-                      <w:r>
-                        <w:t>: Versuchsaufbau mit Steckbrett</w:t>
-                      </w:r>
-                    </w:p>
-                  </w:txbxContent>
-                </v:textbox>
-                <w10:wrap type="square"/>
-              </v:shape>
-            </w:pict>
-          </mc:Fallback>
-        </mc:AlternateContent>
-      </w:r>
       <w:r>
         <w:rPr>
           <w:noProof/>
           <w:lang w:val="de-DE" w:eastAsia="de-DE"/>
         </w:rPr>
         <w:drawing>
-          <wp:anchor distT="0" distB="0" distL="114300" distR="114300" simplePos="0" relativeHeight="251675648" behindDoc="0" locked="0" layoutInCell="1" allowOverlap="1" wp14:anchorId="0FD0874A" wp14:editId="7770F322">
+          <wp:anchor distT="0" distB="0" distL="114300" distR="114300" simplePos="0" relativeHeight="251675648" behindDoc="0" locked="0" layoutInCell="1" allowOverlap="1" wp14:anchorId="0FD0874A" wp14:editId="7356BF8E">
             <wp:simplePos x="0" y="0"/>
             <wp:positionH relativeFrom="column">
-              <wp:posOffset>3281045</wp:posOffset>
+              <wp:posOffset>3279140</wp:posOffset>
             </wp:positionH>
             <wp:positionV relativeFrom="paragraph">
-              <wp:posOffset>915670</wp:posOffset>
+              <wp:posOffset>1025525</wp:posOffset>
             </wp:positionV>
             <wp:extent cx="2670175" cy="2002155"/>
             <wp:effectExtent l="3810" t="0" r="635" b="635"/>
@@ -3754,13 +3313,13 @@
           <w:lang w:val="de-DE" w:eastAsia="de-DE"/>
         </w:rPr>
         <w:drawing>
-          <wp:anchor distT="0" distB="0" distL="114300" distR="114300" simplePos="0" relativeHeight="251664384" behindDoc="0" locked="0" layoutInCell="1" allowOverlap="1" wp14:anchorId="3F7EC38E" wp14:editId="22867E00">
+          <wp:anchor distT="0" distB="0" distL="114300" distR="114300" simplePos="0" relativeHeight="251664384" behindDoc="0" locked="0" layoutInCell="1" allowOverlap="1" wp14:anchorId="3F7EC38E" wp14:editId="12CBC8BD">
             <wp:simplePos x="0" y="0"/>
             <wp:positionH relativeFrom="column">
-              <wp:posOffset>506730</wp:posOffset>
+              <wp:posOffset>503555</wp:posOffset>
             </wp:positionH>
             <wp:positionV relativeFrom="paragraph">
-              <wp:posOffset>142240</wp:posOffset>
+              <wp:posOffset>250825</wp:posOffset>
             </wp:positionV>
             <wp:extent cx="2630805" cy="3506470"/>
             <wp:effectExtent l="0" t="6032" r="4762" b="4763"/>
@@ -3862,47 +3421,164 @@
         <w:fldChar w:fldCharType="end"/>
       </w:r>
       <w:r>
-        <w:t xml:space="preserve"> ist der fertige PCB mit käuflich erhältlichem Sensor zu sehen. Die parallele Ausrichtung der </w:t>
-      </w:r>
-      <w:proofErr w:type="spellStart"/>
-      <w:r>
-        <w:t>LED’s</w:t>
-      </w:r>
-      <w:proofErr w:type="spellEnd"/>
-      <w:r>
-        <w:t xml:space="preserve"> zur Fotodiode ist für eine zuverlässige Signalauswertung von Vorteil.</w:t>
+        <w:t xml:space="preserve"> ist der fertige PCB</w:t>
+      </w:r>
+      <w:r>
+        <w:t>, der mit Altium Designer gezeichnet wurde,</w:t>
+      </w:r>
+      <w:r>
+        <w:t xml:space="preserve"> zu sehen. Daran angeschlossen ist der </w:t>
+      </w:r>
+      <w:r>
+        <w:t>käuflich erhältliche</w:t>
+      </w:r>
+      <w:r>
+        <w:t xml:space="preserve"> </w:t>
+      </w:r>
+      <w:r>
+        <w:t>SPO2-</w:t>
+      </w:r>
+      <w:r>
+        <w:t>Sensor. Die parallele Ausrichtung der LED’s zur Fotodiode ist für eine zuverlässige Signalauswertung von Vorteil.</w:t>
       </w:r>
     </w:p>
     <w:p>
       <w:pPr>
         <w:pStyle w:val="Beschriftung"/>
       </w:pPr>
-      <w:bookmarkStart w:id="16" w:name="_Ref535585748"/>
-      <w:r>
-        <w:t xml:space="preserve">Abbildung </w:t>
-      </w:r>
-      <w:r>
-        <w:fldChar w:fldCharType="begin"/>
-      </w:r>
-      <w:r>
-        <w:instrText xml:space="preserve"> SEQ Abbildung \* ARABIC </w:instrText>
-      </w:r>
-      <w:r>
-        <w:fldChar w:fldCharType="separate"/>
-      </w:r>
+      <w:bookmarkStart w:id="17" w:name="_Ref535585748"/>
       <w:r>
         <w:rPr>
           <w:noProof/>
+          <w:lang w:val="de-DE" w:eastAsia="de-DE"/>
         </w:rPr>
-        <w:t>12</w:t>
-      </w:r>
-      <w:r>
-        <w:rPr>
-          <w:noProof/>
-        </w:rPr>
-        <w:fldChar w:fldCharType="end"/>
-      </w:r>
-      <w:bookmarkEnd w:id="16"/>
+        <mc:AlternateContent>
+          <mc:Choice Requires="wps">
+            <w:drawing>
+              <wp:anchor distT="0" distB="0" distL="114300" distR="114300" simplePos="0" relativeHeight="251674624" behindDoc="0" locked="0" layoutInCell="1" allowOverlap="1" wp14:anchorId="1F094614" wp14:editId="4CE13FE5">
+                <wp:simplePos x="0" y="0"/>
+                <wp:positionH relativeFrom="column">
+                  <wp:posOffset>69075</wp:posOffset>
+                </wp:positionH>
+                <wp:positionV relativeFrom="paragraph">
+                  <wp:posOffset>2661317</wp:posOffset>
+                </wp:positionV>
+                <wp:extent cx="3506470" cy="385445"/>
+                <wp:effectExtent l="0" t="0" r="0" b="0"/>
+                <wp:wrapSquare wrapText="bothSides"/>
+                <wp:docPr id="16" name="Textfeld 16"/>
+                <wp:cNvGraphicFramePr/>
+                <a:graphic xmlns:a="http://schemas.openxmlformats.org/drawingml/2006/main">
+                  <a:graphicData uri="http://schemas.microsoft.com/office/word/2010/wordprocessingShape">
+                    <wps:wsp>
+                      <wps:cNvSpPr txBox="1"/>
+                      <wps:spPr>
+                        <a:xfrm>
+                          <a:off x="0" y="0"/>
+                          <a:ext cx="3506470" cy="385445"/>
+                        </a:xfrm>
+                        <a:prstGeom prst="rect">
+                          <a:avLst/>
+                        </a:prstGeom>
+                        <a:solidFill>
+                          <a:prstClr val="white"/>
+                        </a:solidFill>
+                        <a:ln>
+                          <a:noFill/>
+                        </a:ln>
+                        <a:effectLst/>
+                      </wps:spPr>
+                      <wps:txbx>
+                        <w:txbxContent>
+                          <w:p>
+                            <w:pPr>
+                              <w:pStyle w:val="Beschriftung"/>
+                              <w:rPr>
+                                <w:b/>
+                                <w:noProof/>
+                              </w:rPr>
+                            </w:pPr>
+                            <w:bookmarkStart w:id="18" w:name="_Ref535585661"/>
+                            <w:r>
+                              <w:t xml:space="preserve">Abbildung </w:t>
+                            </w:r>
+                            <w:fldSimple w:instr=" SEQ Abbildung \* ARABIC ">
+                              <w:r>
+                                <w:rPr>
+                                  <w:noProof/>
+                                </w:rPr>
+                                <w:t>9</w:t>
+                              </w:r>
+                            </w:fldSimple>
+                            <w:bookmarkEnd w:id="18"/>
+                            <w:r>
+                              <w:t>: Versuchsaufbau mit Steckbrett</w:t>
+                            </w:r>
+                          </w:p>
+                        </w:txbxContent>
+                      </wps:txbx>
+                      <wps:bodyPr rot="0" spcFirstLastPara="0" vertOverflow="overflow" horzOverflow="overflow" vert="horz" wrap="square" lIns="0" tIns="0" rIns="0" bIns="0" numCol="1" spcCol="0" rtlCol="0" fromWordArt="0" anchor="t" anchorCtr="0" forceAA="0" compatLnSpc="1">
+                        <a:prstTxWarp prst="textNoShape">
+                          <a:avLst/>
+                        </a:prstTxWarp>
+                        <a:spAutoFit/>
+                      </wps:bodyPr>
+                    </wps:wsp>
+                  </a:graphicData>
+                </a:graphic>
+              </wp:anchor>
+            </w:drawing>
+          </mc:Choice>
+          <mc:Fallback>
+            <w:pict>
+              <v:shape w14:anchorId="1F094614" id="Textfeld 16" o:spid="_x0000_s1028" type="#_x0000_t202" style="position:absolute;margin-left:5.45pt;margin-top:209.55pt;width:276.1pt;height:30.35pt;z-index:251674624;visibility:visible;mso-wrap-style:square;mso-wrap-distance-left:9pt;mso-wrap-distance-top:0;mso-wrap-distance-right:9pt;mso-wrap-distance-bottom:0;mso-position-horizontal:absolute;mso-position-horizontal-relative:text;mso-position-vertical:absolute;mso-position-vertical-relative:text;v-text-anchor:top" o:gfxdata="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" stroked="f">
+                <v:textbox style="mso-fit-shape-to-text:t" inset="0,0,0,0">
+                  <w:txbxContent>
+                    <w:p>
+                      <w:pPr>
+                        <w:pStyle w:val="Beschriftung"/>
+                        <w:rPr>
+                          <w:b/>
+                          <w:noProof/>
+                        </w:rPr>
+                      </w:pPr>
+                      <w:bookmarkStart w:id="19" w:name="_Ref535585661"/>
+                      <w:r>
+                        <w:t xml:space="preserve">Abbildung </w:t>
+                      </w:r>
+                      <w:fldSimple w:instr=" SEQ Abbildung \* ARABIC ">
+                        <w:r>
+                          <w:rPr>
+                            <w:noProof/>
+                          </w:rPr>
+                          <w:t>9</w:t>
+                        </w:r>
+                      </w:fldSimple>
+                      <w:bookmarkEnd w:id="19"/>
+                      <w:r>
+                        <w:t>: Versuchsaufbau mit Steckbrett</w:t>
+                      </w:r>
+                    </w:p>
+                  </w:txbxContent>
+                </v:textbox>
+                <w10:wrap type="square"/>
+              </v:shape>
+            </w:pict>
+          </mc:Fallback>
+        </mc:AlternateContent>
+      </w:r>
+      <w:r>
+        <w:t xml:space="preserve">Abbildung </w:t>
+      </w:r>
+      <w:fldSimple w:instr=" SEQ Abbildung \* ARABIC ">
+        <w:r>
+          <w:rPr>
+            <w:noProof/>
+          </w:rPr>
+          <w:t>12</w:t>
+        </w:r>
+      </w:fldSimple>
+      <w:bookmarkEnd w:id="17"/>
       <w:r>
         <w:t>: PCB mit Sensor</w:t>
       </w:r>
@@ -3911,7 +3587,7 @@
       <w:pPr>
         <w:pStyle w:val="berschrift1"/>
       </w:pPr>
-      <w:bookmarkStart w:id="17" w:name="_Toc535584263"/>
+      <w:bookmarkStart w:id="20" w:name="_Toc535584263"/>
       <w:r>
         <w:lastRenderedPageBreak/>
         <w:t>Blockschaltbild</w:t>
@@ -3919,7 +3595,7 @@
       <w:r>
         <w:t xml:space="preserve"> Gesamtaufbau</w:t>
       </w:r>
-      <w:bookmarkEnd w:id="17"/>
+      <w:bookmarkEnd w:id="20"/>
     </w:p>
     <w:p>
       <w:r>
@@ -3935,15 +3611,7 @@
         <w:t xml:space="preserve">an einen PC übertragen, auf dem </w:t>
       </w:r>
       <w:r>
-        <w:t xml:space="preserve">die Daten mit </w:t>
-      </w:r>
-      <w:proofErr w:type="spellStart"/>
-      <w:r>
-        <w:t>Matlab</w:t>
-      </w:r>
-      <w:proofErr w:type="spellEnd"/>
-      <w:r>
-        <w:t xml:space="preserve"> ausgewertet und dargestellt werden.</w:t>
+        <w:t>die Daten mit Matlab ausgewertet und dargestellt werden.</w:t>
       </w:r>
     </w:p>
     <w:p/>
@@ -4013,27 +3681,14 @@
       <w:r>
         <w:t xml:space="preserve">Abbildung </w:t>
       </w:r>
-      <w:r>
-        <w:fldChar w:fldCharType="begin"/>
-      </w:r>
-      <w:r>
-        <w:instrText xml:space="preserve"> SEQ Abbildung \* ARABIC </w:instrText>
-      </w:r>
-      <w:r>
-        <w:fldChar w:fldCharType="separate"/>
-      </w:r>
-      <w:r>
-        <w:rPr>
-          <w:noProof/>
-        </w:rPr>
-        <w:t>13</w:t>
-      </w:r>
-      <w:r>
-        <w:rPr>
-          <w:noProof/>
-        </w:rPr>
-        <w:fldChar w:fldCharType="end"/>
-      </w:r>
+      <w:fldSimple w:instr=" SEQ Abbildung \* ARABIC ">
+        <w:r>
+          <w:rPr>
+            <w:noProof/>
+          </w:rPr>
+          <w:t>13</w:t>
+        </w:r>
+      </w:fldSimple>
       <w:r>
         <w:t>: Blockschaltbild mit Sensor, PCB und STM32F4 Discovery</w:t>
       </w:r>
@@ -4046,64 +3701,58 @@
           <w:bCs/>
         </w:rPr>
       </w:pPr>
-      <w:bookmarkStart w:id="18" w:name="_Toc535584264"/>
+      <w:bookmarkStart w:id="21" w:name="_Toc535584264"/>
       <w:r>
         <w:t>Berechnungen: Puls und Sauerstoffsättigung</w:t>
       </w:r>
-      <w:bookmarkEnd w:id="18"/>
+      <w:bookmarkEnd w:id="21"/>
     </w:p>
     <w:p>
       <w:pPr>
         <w:pStyle w:val="berschrift2"/>
       </w:pPr>
-      <w:bookmarkStart w:id="19" w:name="_Toc535584265"/>
+      <w:bookmarkStart w:id="22" w:name="_Toc535584265"/>
       <w:r>
         <w:t>Sauerstoffsättigung</w:t>
       </w:r>
-      <w:bookmarkEnd w:id="19"/>
+      <w:bookmarkEnd w:id="22"/>
+    </w:p>
+    <w:p>
+      <w:r>
+        <w:t>Um die Sauerstoffsättigung zu berechnen, soll das Verhältnis zwischen dem vom HbO2 absorbierten Licht und dem Hb absorbiertem Licht berechnet werden (siehe</w:t>
+      </w:r>
+      <w:r>
+        <w:t xml:space="preserve"> Kapitel </w:t>
+      </w:r>
+      <w:r>
+        <w:fldChar w:fldCharType="begin"/>
+      </w:r>
+      <w:r>
+        <w:instrText xml:space="preserve"> REF _Ref535660341 \r \h </w:instrText>
+      </w:r>
+      <w:r>
+        <w:fldChar w:fldCharType="separate"/>
+      </w:r>
+      <w:r>
+        <w:t>3</w:t>
+      </w:r>
+      <w:r>
+        <w:fldChar w:fldCharType="end"/>
+      </w:r>
+      <w:r>
+        <w:t xml:space="preserve">). In der Literatur (siehe [1] bis [7]) sind einige Methoden andeutungsweise beschrieben. Die genaue Berechnung wird meist basierend auf einer grossen Messreihe, die uns nicht zur Verfügung steht, entwickelt und nicht veröffentlicht. </w:t>
+      </w:r>
     </w:p>
     <w:p/>
     <w:p>
       <w:r>
-        <w:t xml:space="preserve">Um die Sauerstoffsättigung zu berechnen, soll das Verhältnis zwischen dem vom HbO2 absorbierten Licht und dem Hb absorbiertem Licht berechnet werden (siehe </w:t>
-      </w:r>
-      <w:r>
-        <w:fldChar w:fldCharType="begin"/>
-      </w:r>
-      <w:r>
-        <w:instrText xml:space="preserve"> REF _Ref535574205 \r \h </w:instrText>
-      </w:r>
-      <w:r>
-        <w:fldChar w:fldCharType="separate"/>
-      </w:r>
-      <w:r>
-        <w:t>3</w:t>
-      </w:r>
-      <w:r>
-        <w:fldChar w:fldCharType="end"/>
-      </w:r>
-      <w:r>
-        <w:t xml:space="preserve">). In der Literatur (siehe [1] bis [7]) sind einige Methoden andeutungsweise beschrieben. Die genaue Berechnung wird meist basierend auf einer grossen Messreihe, die uns nicht zur Verfügung steht, entwickelt und nicht veröffentlicht. </w:t>
+        <w:t xml:space="preserve">In unsrem Beispiel haben wir die Sauerstoffsättigung wie folgt berechnet: </w:t>
       </w:r>
     </w:p>
     <w:p/>
     <w:p>
       <w:r>
-        <w:t xml:space="preserve">In unsrem Beispiel haben wir die Sauerstoffsättigung wie folgt berechnet: </w:t>
-      </w:r>
-    </w:p>
-    <w:p/>
-    <w:p>
-      <w:r>
-        <w:t xml:space="preserve">Aus dem geschätzten </w:t>
-      </w:r>
-      <w:proofErr w:type="spellStart"/>
-      <w:r>
-        <w:t>PeakToPeak</w:t>
-      </w:r>
-      <w:proofErr w:type="spellEnd"/>
-      <w:r>
-        <w:t xml:space="preserve"> (</w:t>
+        <w:t>Aus dem geschätzten PeakToPeak (</w:t>
       </w:r>
       <m:oMath>
         <m:sSub>
@@ -4134,7 +3783,13 @@
         </m:sSub>
       </m:oMath>
       <w:r>
-        <w:t>) Wert des AC Infrarot und AC Rot Signal, wird jeweils der RMS errechnet.</w:t>
+        <w:t>) Wert des AC Infrarot und AC Rot Signal</w:t>
+      </w:r>
+      <w:r>
+        <w:t>s</w:t>
+      </w:r>
+      <w:r>
+        <w:t>, wird jeweils der RMS errechnet.</w:t>
       </w:r>
     </w:p>
     <w:p>
@@ -4561,40 +4216,28 @@
       <w:r>
         <w:t xml:space="preserve">Abbildung </w:t>
       </w:r>
-      <w:r>
-        <w:fldChar w:fldCharType="begin"/>
-      </w:r>
-      <w:r>
-        <w:instrText xml:space="preserve"> SEQ Abbildung \* ARABIC </w:instrText>
-      </w:r>
-      <w:r>
-        <w:fldChar w:fldCharType="separate"/>
-      </w:r>
-      <w:r>
-        <w:rPr>
-          <w:noProof/>
-        </w:rPr>
-        <w:t>14</w:t>
-      </w:r>
-      <w:r>
-        <w:rPr>
-          <w:noProof/>
-        </w:rPr>
-        <w:fldChar w:fldCharType="end"/>
-      </w:r>
+      <w:fldSimple w:instr=" SEQ Abbildung \* ARABIC ">
+        <w:r>
+          <w:rPr>
+            <w:noProof/>
+          </w:rPr>
+          <w:t>14</w:t>
+        </w:r>
+      </w:fldSimple>
       <w:r>
         <w:t>: Berechnung der Sauerstoffsättigung</w:t>
       </w:r>
     </w:p>
+    <w:p/>
     <w:p>
       <w:pPr>
         <w:pStyle w:val="berschrift2"/>
       </w:pPr>
-      <w:bookmarkStart w:id="20" w:name="_Toc535584266"/>
+      <w:bookmarkStart w:id="23" w:name="_Toc535584266"/>
       <w:r>
         <w:t>Pulsberechnung</w:t>
       </w:r>
-      <w:bookmarkEnd w:id="20"/>
+      <w:bookmarkEnd w:id="23"/>
     </w:p>
     <w:p>
       <w:r>
@@ -4610,15 +4253,7 @@
         <w:t>-S</w:t>
       </w:r>
       <w:r>
-        <w:t xml:space="preserve">chätzung (resp. dem Echtzeitsignal) genommen. Mit einem </w:t>
-      </w:r>
-      <w:proofErr w:type="spellStart"/>
-      <w:r>
-        <w:t>Treshold</w:t>
-      </w:r>
-      <w:proofErr w:type="spellEnd"/>
-      <w:r>
-        <w:t xml:space="preserve"> werden dann die Peaks detektiert und davon die Frequenz errechnet. </w:t>
+        <w:t xml:space="preserve">chätzung (resp. dem Echtzeitsignal) genommen. Mit einem Treshold werden dann die Peaks detektiert und davon die Frequenz errechnet. </w:t>
       </w:r>
     </w:p>
     <w:p/>
@@ -4630,37 +4265,13 @@
         <w:t>-S</w:t>
       </w:r>
       <w:r>
-        <w:t xml:space="preserve">chätzung mit einem langsamen </w:t>
-      </w:r>
-      <w:proofErr w:type="spellStart"/>
-      <w:r>
-        <w:t>bottom</w:t>
-      </w:r>
-      <w:proofErr w:type="spellEnd"/>
-      <w:r>
-        <w:t xml:space="preserve"> </w:t>
-      </w:r>
-      <w:proofErr w:type="spellStart"/>
-      <w:r>
-        <w:t>tracker</w:t>
-      </w:r>
-      <w:proofErr w:type="spellEnd"/>
-      <w:r>
-        <w:t xml:space="preserve"> realisiert und die schnelle Signallevel</w:t>
+        <w:t>chätzung mit einem langsamen bottom tracker realisiert und die schnelle Signallevel</w:t>
       </w:r>
       <w:r>
         <w:t>-S</w:t>
       </w:r>
       <w:r>
-        <w:t xml:space="preserve">chätzung mit einem schnellen top </w:t>
-      </w:r>
-      <w:proofErr w:type="spellStart"/>
-      <w:r>
-        <w:t>tracker</w:t>
-      </w:r>
-      <w:proofErr w:type="spellEnd"/>
-      <w:r>
-        <w:t>.</w:t>
+        <w:t>chätzung mit einem schnellen top tracker.</w:t>
       </w:r>
     </w:p>
     <w:p/>
@@ -4731,31 +4342,19 @@
       <w:r>
         <w:t xml:space="preserve">Abbildung </w:t>
       </w:r>
-      <w:r>
-        <w:fldChar w:fldCharType="begin"/>
-      </w:r>
-      <w:r>
-        <w:instrText xml:space="preserve"> SEQ Abbildung \* ARABIC </w:instrText>
-      </w:r>
-      <w:r>
-        <w:fldChar w:fldCharType="separate"/>
-      </w:r>
-      <w:r>
-        <w:rPr>
-          <w:noProof/>
-        </w:rPr>
-        <w:t>15</w:t>
-      </w:r>
-      <w:r>
-        <w:rPr>
-          <w:noProof/>
-        </w:rPr>
-        <w:fldChar w:fldCharType="end"/>
-      </w:r>
+      <w:fldSimple w:instr=" SEQ Abbildung \* ARABIC ">
+        <w:r>
+          <w:rPr>
+            <w:noProof/>
+          </w:rPr>
+          <w:t>15</w:t>
+        </w:r>
+      </w:fldSimple>
       <w:r>
         <w:t>: Berechnung Puls</w:t>
       </w:r>
     </w:p>
+    <w:p/>
     <w:p>
       <w:pPr>
         <w:keepNext/>
@@ -4822,44 +4421,41 @@
       <w:r>
         <w:t xml:space="preserve">Abbildung </w:t>
       </w:r>
-      <w:r>
-        <w:fldChar w:fldCharType="begin"/>
-      </w:r>
-      <w:r>
-        <w:instrText xml:space="preserve"> SEQ Abbildung \*</w:instrText>
-      </w:r>
-      <w:r>
-        <w:instrText xml:space="preserve"> ARABIC </w:instrText>
-      </w:r>
-      <w:r>
-        <w:fldChar w:fldCharType="separate"/>
-      </w:r>
-      <w:r>
+      <w:fldSimple w:instr=" SEQ Abbildung \* ARABIC ">
+        <w:r>
+          <w:rPr>
+            <w:noProof/>
+          </w:rPr>
+          <w:t>16</w:t>
+        </w:r>
+      </w:fldSimple>
+      <w:r>
+        <w:t>: Resultat der Berechnung von Puls und Sauerstoffsättigung</w:t>
+      </w:r>
+    </w:p>
+    <w:p>
+      <w:pPr>
+        <w:spacing w:after="120"/>
         <w:rPr>
-          <w:noProof/>
+          <w:iCs/>
+          <w:sz w:val="18"/>
+          <w:szCs w:val="18"/>
         </w:rPr>
-        <w:t>16</w:t>
-      </w:r>
-      <w:r>
-        <w:rPr>
-          <w:noProof/>
-        </w:rPr>
-        <w:fldChar w:fldCharType="end"/>
-      </w:r>
-      <w:r>
-        <w:t>: Resultat der Berechnung von Puls und Sauerstoffsättigung</w:t>
-      </w:r>
-    </w:p>
-    <w:p/>
+      </w:pPr>
+      <w:r>
+        <w:br w:type="page"/>
+      </w:r>
+    </w:p>
     <w:p>
       <w:pPr>
         <w:pStyle w:val="berschrift1"/>
       </w:pPr>
-      <w:bookmarkStart w:id="21" w:name="_Toc535584267"/>
-      <w:r>
+      <w:bookmarkStart w:id="24" w:name="_Toc535584267"/>
+      <w:r>
+        <w:lastRenderedPageBreak/>
         <w:t>Vergleich zu anderen Produkten</w:t>
       </w:r>
-      <w:bookmarkEnd w:id="21"/>
+      <w:bookmarkEnd w:id="24"/>
     </w:p>
     <w:p>
       <w:pPr>
@@ -4877,27 +4473,25 @@
         <w:rPr>
           <w:lang w:val="de-DE" w:eastAsia="de-DE"/>
         </w:rPr>
-        <w:t xml:space="preserve"> Puls und SPO2 Werten vorhanden, wie der MAX30105 von Maxim Integrated oder der AFE4490 von TI. </w:t>
+        <w:t xml:space="preserve"> Puls und SPO2 Werten vorhanden, wie der MAX301</w:t>
       </w:r>
       <w:r>
         <w:rPr>
           <w:lang w:val="de-DE" w:eastAsia="de-DE"/>
         </w:rPr>
-        <w:t xml:space="preserve">Mit dem MAX30105, der </w:t>
-      </w:r>
-      <w:proofErr w:type="spellStart"/>
+        <w:t>05 von Maxim Integrated oder das</w:t>
+      </w:r>
       <w:r>
         <w:rPr>
           <w:lang w:val="de-DE" w:eastAsia="de-DE"/>
         </w:rPr>
-        <w:t>LED’s</w:t>
-      </w:r>
-      <w:proofErr w:type="spellEnd"/>
+        <w:t xml:space="preserve"> AFE4490 von TI. </w:t>
+      </w:r>
       <w:r>
         <w:rPr>
           <w:lang w:val="de-DE" w:eastAsia="de-DE"/>
         </w:rPr>
-        <w:t xml:space="preserve">, Fotodiode und AFE </w:t>
+        <w:t xml:space="preserve">Mit dem MAX30105, der LED’s, Fotodiode und AFE </w:t>
       </w:r>
       <w:r>
         <w:rPr>
@@ -4951,16 +4545,8 @@
         <w:rPr>
           <w:lang w:val="de-DE" w:eastAsia="de-DE"/>
         </w:rPr>
-        <w:t>en/</w:t>
-      </w:r>
-      <w:proofErr w:type="spellStart"/>
-      <w:r>
-        <w:rPr>
-          <w:lang w:val="de-DE" w:eastAsia="de-DE"/>
-        </w:rPr>
-        <w:t>Frontends</w:t>
-      </w:r>
-      <w:proofErr w:type="spellEnd"/>
+        <w:t>en/Frontends</w:t>
+      </w:r>
       <w:r>
         <w:rPr>
           <w:lang w:val="de-DE" w:eastAsia="de-DE"/>
@@ -5004,7 +4590,6 @@
           <w:noProof/>
           <w:lang w:val="de-DE" w:eastAsia="de-DE"/>
         </w:rPr>
-        <w:lastRenderedPageBreak/>
         <mc:AlternateContent>
           <mc:Choice Requires="wps">
             <w:drawing>
@@ -5055,27 +4640,14 @@
                             <w:r>
                               <w:t xml:space="preserve">Abbildung </w:t>
                             </w:r>
-                            <w:r>
-                              <w:fldChar w:fldCharType="begin"/>
-                            </w:r>
-                            <w:r>
-                              <w:instrText xml:space="preserve"> SEQ Abbildung \* ARABIC </w:instrText>
-                            </w:r>
-                            <w:r>
-                              <w:fldChar w:fldCharType="separate"/>
-                            </w:r>
-                            <w:r>
-                              <w:rPr>
-                                <w:noProof/>
-                              </w:rPr>
-                              <w:t>12</w:t>
-                            </w:r>
-                            <w:r>
-                              <w:rPr>
-                                <w:noProof/>
-                              </w:rPr>
-                              <w:fldChar w:fldCharType="end"/>
-                            </w:r>
+                            <w:fldSimple w:instr=" SEQ Abbildung \* ARABIC ">
+                              <w:r>
+                                <w:rPr>
+                                  <w:noProof/>
+                                </w:rPr>
+                                <w:t>12</w:t>
+                              </w:r>
+                            </w:fldSimple>
                             <w:r>
                               <w:t>: MAX30105 SPO2 Sensor</w:t>
                             </w:r>
@@ -5281,8 +4853,8 @@
         </w:drawing>
       </w:r>
     </w:p>
-    <w:p>
-      <w:bookmarkStart w:id="22" w:name="_Toc535580595"/>
+    <w:bookmarkStart w:id="25" w:name="_Toc535580595"/>
+    <w:p>
       <w:r>
         <w:rPr>
           <w:noProof/>
@@ -5338,43 +4910,17 @@
                             <w:r>
                               <w:t xml:space="preserve">Abbildung </w:t>
                             </w:r>
+                            <w:fldSimple w:instr=" SEQ Abbildung \* ARABIC ">
+                              <w:r>
+                                <w:rPr>
+                                  <w:noProof/>
+                                </w:rPr>
+                                <w:t>12</w:t>
+                              </w:r>
+                            </w:fldSimple>
                             <w:r>
-                              <w:fldChar w:fldCharType="begin"/>
+                              <w:t>: AFE 4490 Frontend für LED's und Photodiode</w:t>
                             </w:r>
-                            <w:r>
-                              <w:instrText xml:space="preserve"> SEQ Abbildung \* ARABIC </w:instrText>
-                            </w:r>
-                            <w:r>
-                              <w:fldChar w:fldCharType="separate"/>
-                            </w:r>
-                            <w:r>
-                              <w:rPr>
-                                <w:noProof/>
-                              </w:rPr>
-                              <w:t>12</w:t>
-                            </w:r>
-                            <w:r>
-                              <w:rPr>
-                                <w:noProof/>
-                              </w:rPr>
-                              <w:fldChar w:fldCharType="end"/>
-                            </w:r>
-                            <w:r>
-                              <w:t xml:space="preserve">: AFE 4490 Frontend für </w:t>
-                            </w:r>
-                            <w:proofErr w:type="spellStart"/>
-                            <w:r>
-                              <w:t>LED's</w:t>
-                            </w:r>
-                            <w:proofErr w:type="spellEnd"/>
-                            <w:r>
-                              <w:t xml:space="preserve"> und </w:t>
-                            </w:r>
-                            <w:proofErr w:type="spellStart"/>
-                            <w:r>
-                              <w:t>Photodiode</w:t>
-                            </w:r>
-                            <w:proofErr w:type="spellEnd"/>
                           </w:p>
                         </w:txbxContent>
                       </wps:txbx>
@@ -5456,9 +5002,62 @@
           </mc:Fallback>
         </mc:AlternateContent>
       </w:r>
-      <w:bookmarkEnd w:id="22"/>
+      <w:bookmarkEnd w:id="25"/>
     </w:p>
     <w:p/>
+    <w:p>
+      <w:pPr>
+        <w:pStyle w:val="berschrift1"/>
+      </w:pPr>
+      <w:r>
+        <w:t>Fazit und Ausblick</w:t>
+      </w:r>
+    </w:p>
+    <w:p>
+      <w:r>
+        <w:t>Uns hat die Projektarbeit sehr viel Spass gemacht und wir konnten einen guten Einblick in das Thema Sensor Signal conditioning gewinnen.</w:t>
+      </w:r>
+      <w:r>
+        <w:t xml:space="preserve"> </w:t>
+      </w:r>
+    </w:p>
+    <w:p>
+      <w:r>
+        <w:t xml:space="preserve">Unser erster Eindruck, dass wir am meisten Zeit in die Signalaufbereitung stecken werden, hat sich nicht bewahrheitet. Im Gegenteil die meiste Zeit wurde dafür aufgewendet, um aus den gemessenen Daten die gewünschten Werte zu errechnen. Bei all den schönen Formeln und Beschreibungen die wir in Application notes und Papers zu diesem Thema finden konnten wird leider immer </w:t>
+      </w:r>
+      <w:r>
+        <w:t>ein entscheidender Teil der Berechnung nicht gezeigt. Zum Erfolg hat uns schlussendlich ein Codefragment einer Beispielimplementierung gebracht.</w:t>
+      </w:r>
+    </w:p>
+    <w:p>
+      <w:r>
+        <w:t>Aus unserer Sicht hat das Projekt sehr gut zum vermittelten Stoff gepasst. Wir konnten von Opamp-Schaltungen über Filter, Simulationen von Schaltungen und auswerten von Signalen alles anwenden und haben bis zum Schluss einen funktionsfähigen Prototyp.</w:t>
+      </w:r>
+    </w:p>
+    <w:p/>
+    <w:p>
+      <w:r>
+        <w:t xml:space="preserve">Auf dem PCB haben sich noch zwei kleine Fehler eingeschlichen, die in einer zweiten Version noch behoben werden sollten. Auch könnte man in Zukunft noch versuchen, statt den LED Strom zu verändern den Gain und Offset vom Verstärker zu steuern. </w:t>
+      </w:r>
+      <w:r>
+        <w:t>Ein weiterer Ansatz war noch die Daten direkt beim TIA abzugreifen und die ganze Filterung digital zu erledigen. Leider hat für diese Implementation die Zeit nicht mehr ausgereicht.</w:t>
+      </w:r>
+    </w:p>
+    <w:p>
+      <w:r>
+        <w:t>Bei der Berechnung könnte man noch mehr Zeit in die Stabilität investieren, da sich Bewegungen des Sensors schlecht auf die Messdaten auswirken, was im Plot auch gut ersichtlich ist.</w:t>
+      </w:r>
+    </w:p>
+    <w:p>
+      <w:pPr>
+        <w:spacing w:after="120"/>
+      </w:pPr>
+      <w:r>
+        <w:br w:type="page"/>
+      </w:r>
+      <w:bookmarkStart w:id="26" w:name="_GoBack"/>
+      <w:bookmarkEnd w:id="26"/>
+    </w:p>
     <w:p>
       <w:pPr>
         <w:pStyle w:val="berschrift1"/>
@@ -5466,31 +5065,12 @@
           <w:bCs/>
         </w:rPr>
       </w:pPr>
-      <w:bookmarkStart w:id="23" w:name="_Toc535584268"/>
-      <w:r>
-        <w:t>Ausblick und</w:t>
-      </w:r>
-      <w:r>
-        <w:t xml:space="preserve"> Fazit</w:t>
-      </w:r>
-      <w:bookmarkEnd w:id="23"/>
-    </w:p>
-    <w:p>
-      <w:bookmarkStart w:id="24" w:name="_GoBack"/>
-      <w:bookmarkEnd w:id="24"/>
-    </w:p>
-    <w:p>
-      <w:pPr>
-        <w:pStyle w:val="berschrift1"/>
-        <w:rPr>
-          <w:bCs/>
-        </w:rPr>
-      </w:pPr>
-      <w:bookmarkStart w:id="25" w:name="_Toc535584269"/>
-      <w:r>
+      <w:bookmarkStart w:id="27" w:name="_Toc535584269"/>
+      <w:r>
+        <w:lastRenderedPageBreak/>
         <w:t>Referenzen</w:t>
       </w:r>
-      <w:bookmarkEnd w:id="25"/>
+      <w:bookmarkEnd w:id="27"/>
     </w:p>
     <w:tbl>
       <w:tblPr>
@@ -5556,10 +5136,9 @@
                 <w:lang w:val="en-US"/>
               </w:rPr>
             </w:pPr>
-            <w:proofErr w:type="spellStart"/>
-            <w:r>
-              <w:rPr>
-                <w:lang w:val="de-DE"/>
+            <w:r>
+              <w:rPr>
+                <w:lang w:val="en-US"/>
               </w:rPr>
               <w:t>Ox</w:t>
             </w:r>
@@ -5567,14 +5146,7 @@
               <w:rPr>
                 <w:lang w:val="en-US"/>
               </w:rPr>
-              <w:t>imeter</w:t>
-            </w:r>
-            <w:proofErr w:type="spellEnd"/>
-            <w:r>
-              <w:rPr>
-                <w:lang w:val="en-US"/>
-              </w:rPr>
-              <w:t xml:space="preserve"> - How to build a pulse oximeter prototype </w:t>
+              <w:t xml:space="preserve">imeter - How to build a pulse oximeter prototype </w:t>
             </w:r>
           </w:p>
         </w:tc>
@@ -5622,15 +5194,7 @@
           </w:tcPr>
           <w:p>
             <w:r>
-              <w:t xml:space="preserve">FEMTO </w:t>
-            </w:r>
-            <w:proofErr w:type="spellStart"/>
-            <w:r>
-              <w:t>project</w:t>
-            </w:r>
-            <w:proofErr w:type="spellEnd"/>
-            <w:r>
-              <w:t xml:space="preserve"> 2013</w:t>
+              <w:t>FEMTO project 2013</w:t>
             </w:r>
           </w:p>
         </w:tc>
@@ -5731,13 +5295,8 @@
             <w:hideMark/>
           </w:tcPr>
           <w:p>
-            <w:proofErr w:type="spellStart"/>
-            <w:r>
-              <w:t>Rev</w:t>
-            </w:r>
-            <w:proofErr w:type="spellEnd"/>
-            <w:r>
-              <w:t>. 2, 11/2012</w:t>
+            <w:r>
+              <w:t>Rev. 2, 11/2012</w:t>
             </w:r>
           </w:p>
         </w:tc>
@@ -5824,21 +5383,8 @@
           </w:tcPr>
           <w:p>
             <w:r>
-              <w:t xml:space="preserve">TI, </w:t>
-            </w:r>
-            <w:proofErr w:type="spellStart"/>
-            <w:r>
-              <w:t>Vishal</w:t>
-            </w:r>
-            <w:proofErr w:type="spellEnd"/>
-            <w:r>
-              <w:t xml:space="preserve"> </w:t>
-            </w:r>
-            <w:proofErr w:type="spellStart"/>
-            <w:r>
-              <w:t>Markandey</w:t>
-            </w:r>
-            <w:proofErr w:type="spellEnd"/>
+              <w:t>TI, Vishal Markandey</w:t>
+            </w:r>
           </w:p>
         </w:tc>
         <w:tc>
@@ -5859,13 +5405,8 @@
             <w:hideMark/>
           </w:tcPr>
           <w:p>
-            <w:proofErr w:type="spellStart"/>
-            <w:r>
-              <w:t>Application</w:t>
-            </w:r>
-            <w:proofErr w:type="spellEnd"/>
-            <w:r>
-              <w:t xml:space="preserve"> Note,</w:t>
+            <w:r>
+              <w:t>Application Note,</w:t>
             </w:r>
           </w:p>
           <w:p>
@@ -5978,16 +5519,8 @@
               <w:rPr>
                 <w:lang w:val="en-US"/>
               </w:rPr>
-              <w:t xml:space="preserve">TI, Sang-Soo Oak, Praveen </w:t>
-            </w:r>
-            <w:proofErr w:type="spellStart"/>
-            <w:r>
-              <w:rPr>
-                <w:lang w:val="en-US"/>
-              </w:rPr>
-              <w:t>Aroul</w:t>
-            </w:r>
-            <w:proofErr w:type="spellEnd"/>
+              <w:t>TI, Sang-Soo Oak, Praveen Aroul</w:t>
+            </w:r>
           </w:p>
         </w:tc>
         <w:tc>
@@ -6008,13 +5541,8 @@
             <w:hideMark/>
           </w:tcPr>
           <w:p>
-            <w:proofErr w:type="spellStart"/>
-            <w:r>
-              <w:t>Application</w:t>
-            </w:r>
-            <w:proofErr w:type="spellEnd"/>
-            <w:r>
-              <w:t xml:space="preserve"> Note,</w:t>
+            <w:r>
+              <w:t>Application Note,</w:t>
             </w:r>
           </w:p>
           <w:p>
@@ -6074,35 +5602,9 @@
             <w:hideMark/>
           </w:tcPr>
           <w:p>
-            <w:proofErr w:type="spellStart"/>
-            <w:r>
-              <w:t>Stabilize</w:t>
-            </w:r>
-            <w:proofErr w:type="spellEnd"/>
-            <w:r>
-              <w:t xml:space="preserve"> </w:t>
-            </w:r>
-            <w:proofErr w:type="spellStart"/>
-            <w:r>
-              <w:t>Your</w:t>
-            </w:r>
-            <w:proofErr w:type="spellEnd"/>
-            <w:r>
-              <w:t xml:space="preserve"> </w:t>
-            </w:r>
-            <w:proofErr w:type="spellStart"/>
-            <w:r>
-              <w:t>Transimpedance</w:t>
-            </w:r>
-            <w:proofErr w:type="spellEnd"/>
-            <w:r>
-              <w:t xml:space="preserve"> </w:t>
-            </w:r>
-            <w:proofErr w:type="spellStart"/>
-            <w:r>
-              <w:t>Amplifier</w:t>
-            </w:r>
-            <w:proofErr w:type="spellEnd"/>
+            <w:r>
+              <w:t>Stabilize Your Transimpedance Amplifier</w:t>
+            </w:r>
           </w:p>
         </w:tc>
         <w:tc>
@@ -6128,33 +5630,11 @@
                 <w:lang w:val="en-US"/>
               </w:rPr>
             </w:pPr>
-            <w:proofErr w:type="spellStart"/>
             <w:r>
               <w:rPr>
                 <w:lang w:val="en-US"/>
               </w:rPr>
-              <w:t>Maxime</w:t>
-            </w:r>
-            <w:proofErr w:type="spellEnd"/>
-            <w:r>
-              <w:rPr>
-                <w:lang w:val="en-US"/>
-              </w:rPr>
-              <w:t xml:space="preserve"> Integrated, </w:t>
-            </w:r>
-            <w:proofErr w:type="spellStart"/>
-            <w:r>
-              <w:rPr>
-                <w:lang w:val="en-US"/>
-              </w:rPr>
-              <w:t>Akshay</w:t>
-            </w:r>
-            <w:proofErr w:type="spellEnd"/>
-            <w:r>
-              <w:rPr>
-                <w:lang w:val="en-US"/>
-              </w:rPr>
-              <w:t xml:space="preserve"> Bhat, Senior Strategic Applications Engineer</w:t>
+              <w:t>Maxime Integrated, Akshay Bhat, Senior Strategic Applications Engineer</w:t>
             </w:r>
           </w:p>
         </w:tc>
@@ -6233,13 +5713,8 @@
           </w:p>
           <w:p>
             <w:r>
-              <w:t xml:space="preserve">5. Pulse </w:t>
-            </w:r>
-            <w:proofErr w:type="spellStart"/>
-            <w:r>
-              <w:t>Oxymetrie</w:t>
-            </w:r>
-            <w:proofErr w:type="spellEnd"/>
+              <w:t>5. Pulse Oxymetrie</w:t>
+            </w:r>
           </w:p>
         </w:tc>
         <w:tc>
@@ -6362,87 +5837,7 @@
           </w:tcPr>
           <w:p>
             <w:r>
-              <w:t xml:space="preserve">Meir </w:t>
-            </w:r>
-            <w:proofErr w:type="spellStart"/>
-            <w:r>
-              <w:t>Nitzan</w:t>
-            </w:r>
-            <w:proofErr w:type="spellEnd"/>
-            <w:r>
-              <w:t xml:space="preserve">, Salman </w:t>
-            </w:r>
-            <w:proofErr w:type="spellStart"/>
-            <w:r>
-              <w:t>Noach</w:t>
-            </w:r>
-            <w:proofErr w:type="spellEnd"/>
-            <w:r>
-              <w:t xml:space="preserve">, Elias </w:t>
-            </w:r>
-            <w:proofErr w:type="spellStart"/>
-            <w:r>
-              <w:t>Tobal</w:t>
-            </w:r>
-            <w:proofErr w:type="spellEnd"/>
-            <w:r>
-              <w:t xml:space="preserve">, </w:t>
-            </w:r>
-            <w:proofErr w:type="spellStart"/>
-            <w:r>
-              <w:t>Yair</w:t>
-            </w:r>
-            <w:proofErr w:type="spellEnd"/>
-            <w:r>
-              <w:t xml:space="preserve"> </w:t>
-            </w:r>
-            <w:proofErr w:type="spellStart"/>
-            <w:r>
-              <w:t>Adar</w:t>
-            </w:r>
-            <w:proofErr w:type="spellEnd"/>
-            <w:r>
-              <w:t xml:space="preserve">, </w:t>
-            </w:r>
-            <w:proofErr w:type="spellStart"/>
-            <w:r>
-              <w:t>Yaacov</w:t>
-            </w:r>
-            <w:proofErr w:type="spellEnd"/>
-            <w:r>
-              <w:t xml:space="preserve"> Miller, </w:t>
-            </w:r>
-            <w:proofErr w:type="spellStart"/>
-            <w:r>
-              <w:t>Eran</w:t>
-            </w:r>
-            <w:proofErr w:type="spellEnd"/>
-            <w:r>
-              <w:t xml:space="preserve"> </w:t>
-            </w:r>
-            <w:proofErr w:type="spellStart"/>
-            <w:r>
-              <w:t>Shalom</w:t>
-            </w:r>
-            <w:proofErr w:type="spellEnd"/>
-            <w:r>
-              <w:t xml:space="preserve"> </w:t>
-            </w:r>
-            <w:proofErr w:type="spellStart"/>
-            <w:r>
-              <w:t>and</w:t>
-            </w:r>
-            <w:proofErr w:type="spellEnd"/>
-            <w:r>
-              <w:t xml:space="preserve"> </w:t>
-            </w:r>
-            <w:proofErr w:type="spellStart"/>
-            <w:r>
-              <w:t>Shlomo</w:t>
-            </w:r>
-            <w:proofErr w:type="spellEnd"/>
-            <w:r>
-              <w:t xml:space="preserve"> Engelberg</w:t>
+              <w:t>Meir Nitzan, Salman Noach, Elias Tobal, Yair Adar, Yaacov Miller, Eran Shalom and Shlomo Engelberg</w:t>
             </w:r>
           </w:p>
         </w:tc>
@@ -6515,7 +5910,6 @@
     </w:tbl>
     <w:p>
       <w:r>
-        <w:lastRenderedPageBreak/>
         <w:br/>
       </w:r>
     </w:p>
@@ -6526,27 +5920,22 @@
           <w:bCs/>
         </w:rPr>
       </w:pPr>
-      <w:bookmarkStart w:id="26" w:name="_Toc535584270"/>
+      <w:bookmarkStart w:id="28" w:name="_Toc535584270"/>
       <w:r>
         <w:t>Anhang</w:t>
       </w:r>
-      <w:bookmarkEnd w:id="26"/>
+      <w:bookmarkEnd w:id="28"/>
     </w:p>
     <w:p/>
     <w:p>
       <w:pPr>
         <w:pStyle w:val="berschrift2"/>
       </w:pPr>
-      <w:bookmarkStart w:id="27" w:name="_Toc535584271"/>
-      <w:proofErr w:type="spellStart"/>
-      <w:r>
-        <w:t>Notch</w:t>
-      </w:r>
-      <w:proofErr w:type="spellEnd"/>
-      <w:r>
-        <w:t xml:space="preserve"> - Filter mit unterschiedlicher Bandbreite</w:t>
-      </w:r>
-      <w:bookmarkEnd w:id="27"/>
+      <w:bookmarkStart w:id="29" w:name="_Toc535584271"/>
+      <w:r>
+        <w:t>Notch - Filter mit unterschiedlicher Bandbreite</w:t>
+      </w:r>
+      <w:bookmarkEnd w:id="29"/>
     </w:p>
     <w:p/>
     <w:p/>
@@ -6609,49 +5998,24 @@
       <w:r>
         <w:t xml:space="preserve">Abbildung </w:t>
       </w:r>
-      <w:r>
-        <w:fldChar w:fldCharType="begin"/>
-      </w:r>
-      <w:r>
-        <w:instrText xml:space="preserve"> SEQ Abbildung \* ARABIC </w:instrText>
-      </w:r>
-      <w:r>
-        <w:fldChar w:fldCharType="separate"/>
-      </w:r>
-      <w:r>
-        <w:rPr>
-          <w:noProof/>
-        </w:rPr>
-        <w:t>19</w:t>
-      </w:r>
-      <w:r>
-        <w:rPr>
-          <w:noProof/>
-        </w:rPr>
-        <w:fldChar w:fldCharType="end"/>
-      </w:r>
+      <w:fldSimple w:instr=" SEQ Abbildung \* ARABIC ">
+        <w:r>
+          <w:rPr>
+            <w:noProof/>
+          </w:rPr>
+          <w:t>19</w:t>
+        </w:r>
+      </w:fldSimple>
       <w:r>
         <w:t xml:space="preserve">: </w:t>
       </w:r>
-      <w:proofErr w:type="spellStart"/>
-      <w:r>
-        <w:t>Notch</w:t>
-      </w:r>
-      <w:proofErr w:type="spellEnd"/>
-      <w:r>
-        <w:t xml:space="preserve"> Filter </w:t>
-      </w:r>
-      <w:proofErr w:type="spellStart"/>
-      <w:r>
-        <w:t>fc</w:t>
-      </w:r>
-      <w:proofErr w:type="spellEnd"/>
-      <w:r>
-        <w:t xml:space="preserve"> = 50Hz  mit unterschiedlicher Bandbreite</w:t>
-      </w:r>
-    </w:p>
-    <w:p>
-      <w:r>
+      <w:r>
+        <w:t>Notch Filter fc = 50Hz  mit unterschiedlicher Bandbreite</w:t>
+      </w:r>
+    </w:p>
+    <w:p>
+      <w:r>
+        <w:lastRenderedPageBreak/>
         <w:br/>
       </w:r>
     </w:p>
@@ -6698,15 +6062,7 @@
       <w:pStyle w:val="Fuzeile"/>
     </w:pPr>
     <w:r>
-      <w:t xml:space="preserve">CAS Sensorik und Sensor Signal </w:t>
-    </w:r>
-    <w:proofErr w:type="spellStart"/>
-    <w:r>
-      <w:t>Conditioning</w:t>
-    </w:r>
-    <w:proofErr w:type="spellEnd"/>
-    <w:r>
-      <w:t xml:space="preserve"> - Projektarbeit </w:t>
+      <w:t xml:space="preserve">CAS Sensorik und Sensor Signal Conditioning - Projektarbeit </w:t>
     </w:r>
   </w:p>
   <w:p>
@@ -6714,15 +6070,7 @@
       <w:pStyle w:val="Fuzeile"/>
     </w:pPr>
     <w:r>
-      <w:t xml:space="preserve">18.01.2019 Gunnar </w:t>
-    </w:r>
-    <w:proofErr w:type="spellStart"/>
-    <w:r>
-      <w:t>Heimsch</w:t>
-    </w:r>
-    <w:proofErr w:type="spellEnd"/>
-    <w:r>
-      <w:t xml:space="preserve"> u. Krista Kappeler</w:t>
+      <w:t>18.01.2019 Gunnar Heimsch u. Krista Kappeler</w:t>
     </w:r>
     <w:r>
       <w:ptab w:relativeTo="margin" w:alignment="center" w:leader="none"/>
@@ -8592,7 +7940,7 @@
 </file>
 
 <file path=customXml/itemProps1.xml><?xml version="1.0" encoding="utf-8"?>
-<ds:datastoreItem xmlns:ds="http://schemas.openxmlformats.org/officeDocument/2006/customXml" ds:itemID="{AA62AE78-1FB0-A14A-A56E-3574DD53AA76}">
+<ds:datastoreItem xmlns:ds="http://schemas.openxmlformats.org/officeDocument/2006/customXml" ds:itemID="{2EE97CF0-D470-DE46-8FFC-4B7C107A86EC}">
   <ds:schemaRefs>
     <ds:schemaRef ds:uri="http://schemas.openxmlformats.org/officeDocument/2006/bibliography"/>
   </ds:schemaRefs>

--- a/Bericht/20181231_Bericht_draft.docx
+++ b/Bericht/20181231_Bericht_draft.docx
@@ -1,28 +1,188 @@
 
 <file path=word/document.xml><?xml version="1.0" encoding="utf-8"?>
-<w:document xmlns:wpc="http://schemas.microsoft.com/office/word/2010/wordprocessingCanvas" xmlns:mo="http://schemas.microsoft.com/office/mac/office/2008/main" xmlns:mc="http://schemas.openxmlformats.org/markup-compatibility/2006" xmlns:mv="urn:schemas-microsoft-com:mac:vml" xmlns:o="urn:schemas-microsoft-com:office:office" xmlns:r="http://schemas.openxmlformats.org/officeDocument/2006/relationships" xmlns:m="http://schemas.openxmlformats.org/officeDocument/2006/math" xmlns:v="urn:schemas-microsoft-com:vml" xmlns:wp14="http://schemas.microsoft.com/office/word/2010/wordprocessingDrawing" xmlns:wp="http://schemas.openxmlformats.org/drawingml/2006/wordprocessingDrawing" xmlns:w10="urn:schemas-microsoft-com:office:word" xmlns:w="http://schemas.openxmlformats.org/wordprocessingml/2006/main" xmlns:w14="http://schemas.microsoft.com/office/word/2010/wordml" xmlns:w15="http://schemas.microsoft.com/office/word/2012/wordml" xmlns:wpg="http://schemas.microsoft.com/office/word/2010/wordprocessingGroup" xmlns:wpi="http://schemas.microsoft.com/office/word/2010/wordprocessingInk" xmlns:wne="http://schemas.microsoft.com/office/word/2006/wordml" xmlns:wps="http://schemas.microsoft.com/office/word/2010/wordprocessingShape" mc:Ignorable="w14 w15 wp14">
+<w:document xmlns:wpc="http://schemas.microsoft.com/office/word/2010/wordprocessingCanvas" xmlns:mc="http://schemas.openxmlformats.org/markup-compatibility/2006" xmlns:o="urn:schemas-microsoft-com:office:office" xmlns:r="http://schemas.openxmlformats.org/officeDocument/2006/relationships" xmlns:m="http://schemas.openxmlformats.org/officeDocument/2006/math" xmlns:v="urn:schemas-microsoft-com:vml" xmlns:wp14="http://schemas.microsoft.com/office/word/2010/wordprocessingDrawing" xmlns:wp="http://schemas.openxmlformats.org/drawingml/2006/wordprocessingDrawing" xmlns:w10="urn:schemas-microsoft-com:office:word" xmlns:w="http://schemas.openxmlformats.org/wordprocessingml/2006/main" xmlns:w14="http://schemas.microsoft.com/office/word/2010/wordml" xmlns:w15="http://schemas.microsoft.com/office/word/2012/wordml" xmlns:wpg="http://schemas.microsoft.com/office/word/2010/wordprocessingGroup" xmlns:wpi="http://schemas.microsoft.com/office/word/2010/wordprocessingInk" xmlns:wne="http://schemas.microsoft.com/office/word/2006/wordml" xmlns:wps="http://schemas.microsoft.com/office/word/2010/wordprocessingShape" mc:Ignorable="w14 w15 wp14">
   <w:body>
     <w:p>
       <w:pPr>
         <w:pStyle w:val="Titel"/>
-      </w:pPr>
-      <w:r>
+        <w:rPr>
+          <w:sz w:val="56"/>
+        </w:rPr>
+      </w:pPr>
+      <w:proofErr w:type="spellStart"/>
+      <w:r>
+        <w:rPr>
+          <w:sz w:val="56"/>
+        </w:rPr>
+        <w:t>Oximeter</w:t>
+      </w:r>
+      <w:proofErr w:type="spellEnd"/>
+    </w:p>
+    <w:p>
+      <w:pPr>
+        <w:pStyle w:val="Titel"/>
+        <w:rPr>
+          <w:sz w:val="56"/>
+        </w:rPr>
+      </w:pPr>
+      <w:r>
+        <w:rPr>
+          <w:sz w:val="56"/>
+        </w:rPr>
         <w:t>Messung von Puls und Sauerstoffsättigung</w:t>
       </w:r>
     </w:p>
-    <w:p>
-      <w:r>
-        <w:t xml:space="preserve">CAS Sensorik und Sensor Signal Conditioning - Projektarbeit </w:t>
-      </w:r>
-    </w:p>
-    <w:p>
-      <w:r>
-        <w:t>Gunnar Heimsch u. Krista Kappeler</w:t>
-      </w:r>
-    </w:p>
-    <w:p>
-      <w:r>
-        <w:br/>
+    <w:p/>
+    <w:p/>
+    <w:p>
+      <w:pPr>
+        <w:rPr>
+          <w:noProof/>
+          <w:lang w:eastAsia="de-CH"/>
+        </w:rPr>
+      </w:pPr>
+    </w:p>
+    <w:p>
+      <w:pPr>
+        <w:jc w:val="center"/>
+      </w:pPr>
+      <w:r>
+        <w:rPr>
+          <w:noProof/>
+          <w:lang w:eastAsia="de-CH"/>
+        </w:rPr>
+        <w:drawing>
+          <wp:inline distT="0" distB="0" distL="0" distR="0" wp14:anchorId="2D4B24D6" wp14:editId="247C0785">
+            <wp:extent cx="5760720" cy="4911725"/>
+            <wp:effectExtent l="0" t="0" r="0" b="3175"/>
+            <wp:docPr id="26" name="Grafik 26"/>
+            <wp:cNvGraphicFramePr>
+              <a:graphicFrameLocks xmlns:a="http://schemas.openxmlformats.org/drawingml/2006/main" noChangeAspect="1"/>
+            </wp:cNvGraphicFramePr>
+            <a:graphic xmlns:a="http://schemas.openxmlformats.org/drawingml/2006/main">
+              <a:graphicData uri="http://schemas.openxmlformats.org/drawingml/2006/picture">
+                <pic:pic xmlns:pic="http://schemas.openxmlformats.org/drawingml/2006/picture">
+                  <pic:nvPicPr>
+                    <pic:cNvPr id="26" name="Titelbild.png"/>
+                    <pic:cNvPicPr/>
+                  </pic:nvPicPr>
+                  <pic:blipFill>
+                    <a:blip r:embed="rId8">
+                      <a:extLst>
+                        <a:ext uri="{28A0092B-C50C-407E-A947-70E740481C1C}">
+                          <a14:useLocalDpi xmlns:a14="http://schemas.microsoft.com/office/drawing/2010/main" val="0"/>
+                        </a:ext>
+                      </a:extLst>
+                    </a:blip>
+                    <a:stretch>
+                      <a:fillRect/>
+                    </a:stretch>
+                  </pic:blipFill>
+                  <pic:spPr>
+                    <a:xfrm>
+                      <a:off x="0" y="0"/>
+                      <a:ext cx="5760720" cy="4911725"/>
+                    </a:xfrm>
+                    <a:prstGeom prst="rect">
+                      <a:avLst/>
+                    </a:prstGeom>
+                  </pic:spPr>
+                </pic:pic>
+              </a:graphicData>
+            </a:graphic>
+          </wp:inline>
+        </w:drawing>
+      </w:r>
+    </w:p>
+    <w:p/>
+    <w:p/>
+    <w:p/>
+    <w:p/>
+    <w:p>
+      <w:pPr>
+        <w:rPr>
+          <w:sz w:val="32"/>
+          <w:szCs w:val="32"/>
+        </w:rPr>
+      </w:pPr>
+    </w:p>
+    <w:p>
+      <w:pPr>
+        <w:rPr>
+          <w:sz w:val="32"/>
+          <w:szCs w:val="32"/>
+        </w:rPr>
+      </w:pPr>
+      <w:r>
+        <w:rPr>
+          <w:sz w:val="32"/>
+          <w:szCs w:val="32"/>
+        </w:rPr>
+        <w:t xml:space="preserve">CAS Sensorik und Sensor Signal </w:t>
+      </w:r>
+      <w:proofErr w:type="spellStart"/>
+      <w:r>
+        <w:rPr>
+          <w:sz w:val="32"/>
+          <w:szCs w:val="32"/>
+        </w:rPr>
+        <w:t>Conditioning</w:t>
+      </w:r>
+      <w:proofErr w:type="spellEnd"/>
+      <w:r>
+        <w:rPr>
+          <w:sz w:val="32"/>
+          <w:szCs w:val="32"/>
+        </w:rPr>
+        <w:t xml:space="preserve"> - Projektarbeit </w:t>
+      </w:r>
+    </w:p>
+    <w:p>
+      <w:pPr>
+        <w:rPr>
+          <w:sz w:val="32"/>
+          <w:szCs w:val="32"/>
+        </w:rPr>
+      </w:pPr>
+    </w:p>
+    <w:p>
+      <w:pPr>
+        <w:rPr>
+          <w:sz w:val="32"/>
+          <w:szCs w:val="32"/>
+        </w:rPr>
+      </w:pPr>
+      <w:r>
+        <w:rPr>
+          <w:sz w:val="32"/>
+          <w:szCs w:val="32"/>
+        </w:rPr>
+        <w:t xml:space="preserve">Gunnar </w:t>
+      </w:r>
+      <w:proofErr w:type="spellStart"/>
+      <w:r>
+        <w:rPr>
+          <w:sz w:val="32"/>
+          <w:szCs w:val="32"/>
+        </w:rPr>
+        <w:t>Heimsch</w:t>
+      </w:r>
+      <w:proofErr w:type="spellEnd"/>
+      <w:r>
+        <w:rPr>
+          <w:sz w:val="32"/>
+          <w:szCs w:val="32"/>
+        </w:rPr>
+        <w:t xml:space="preserve"> u. Krista Kappeler</w:t>
+      </w:r>
+    </w:p>
+    <w:p/>
+    <w:p>
+      <w:pPr>
+        <w:spacing w:after="120"/>
+      </w:pPr>
+      <w:r>
+        <w:br w:type="page"/>
       </w:r>
     </w:p>
     <w:sdt>
@@ -62,6 +222,8 @@
             </w:rPr>
             <w:t>Inhalt</w:t>
           </w:r>
+          <w:bookmarkStart w:id="0" w:name="_GoBack"/>
+          <w:bookmarkEnd w:id="0"/>
         </w:p>
         <w:p>
           <w:pPr>
@@ -70,9 +232,7 @@
               <w:rFonts w:asciiTheme="minorHAnsi" w:eastAsiaTheme="minorEastAsia" w:hAnsiTheme="minorHAnsi"/>
               <w:b w:val="0"/>
               <w:noProof/>
-              <w:sz w:val="24"/>
-              <w:szCs w:val="24"/>
-              <w:lang w:val="de-DE" w:eastAsia="de-DE"/>
+              <w:lang w:eastAsia="de-CH"/>
             </w:rPr>
           </w:pPr>
           <w:r>
@@ -96,11 +256,10 @@
             </w:rPr>
             <w:fldChar w:fldCharType="separate"/>
           </w:r>
-          <w:hyperlink w:anchor="_Toc535584253" w:history="1">
-            <w:r>
-              <w:rPr>
-                <w:rStyle w:val="Link"/>
-                <w:bCs/>
+          <w:hyperlink w:anchor="_Toc536043741" w:history="1">
+            <w:r>
+              <w:rPr>
+                <w:rStyle w:val="Hyperlink"/>
                 <w:noProof/>
               </w:rPr>
               <w:t>1</w:t>
@@ -110,15 +269,13 @@
                 <w:rFonts w:asciiTheme="minorHAnsi" w:eastAsiaTheme="minorEastAsia" w:hAnsiTheme="minorHAnsi"/>
                 <w:b w:val="0"/>
                 <w:noProof/>
-                <w:sz w:val="24"/>
-                <w:szCs w:val="24"/>
-                <w:lang w:val="de-DE" w:eastAsia="de-DE"/>
+                <w:lang w:eastAsia="de-CH"/>
               </w:rPr>
               <w:tab/>
             </w:r>
             <w:r>
               <w:rPr>
-                <w:rStyle w:val="Link"/>
+                <w:rStyle w:val="Hyperlink"/>
                 <w:noProof/>
               </w:rPr>
               <w:t>Einleitung und Motivation</w:t>
@@ -142,7 +299,7 @@
                 <w:noProof/>
                 <w:webHidden/>
               </w:rPr>
-              <w:instrText xml:space="preserve"> PAGEREF _Toc535584253 \h </w:instrText>
+              <w:instrText xml:space="preserve"> PAGEREF _Toc536043741 \h </w:instrText>
             </w:r>
             <w:r>
               <w:rPr>
@@ -162,7 +319,7 @@
                 <w:noProof/>
                 <w:webHidden/>
               </w:rPr>
-              <w:t>2</w:t>
+              <w:t>3</w:t>
             </w:r>
             <w:r>
               <w:rPr>
@@ -180,15 +337,13 @@
               <w:rFonts w:asciiTheme="minorHAnsi" w:eastAsiaTheme="minorEastAsia" w:hAnsiTheme="minorHAnsi"/>
               <w:b w:val="0"/>
               <w:noProof/>
-              <w:sz w:val="24"/>
-              <w:szCs w:val="24"/>
-              <w:lang w:val="de-DE" w:eastAsia="de-DE"/>
+              <w:lang w:eastAsia="de-CH"/>
             </w:rPr>
           </w:pPr>
-          <w:hyperlink w:anchor="_Toc535584254" w:history="1">
-            <w:r>
-              <w:rPr>
-                <w:rStyle w:val="Link"/>
+          <w:hyperlink w:anchor="_Toc536043742" w:history="1">
+            <w:r>
+              <w:rPr>
+                <w:rStyle w:val="Hyperlink"/>
                 <w:bCs/>
                 <w:noProof/>
               </w:rPr>
@@ -199,15 +354,13 @@
                 <w:rFonts w:asciiTheme="minorHAnsi" w:eastAsiaTheme="minorEastAsia" w:hAnsiTheme="minorHAnsi"/>
                 <w:b w:val="0"/>
                 <w:noProof/>
-                <w:sz w:val="24"/>
-                <w:szCs w:val="24"/>
-                <w:lang w:val="de-DE" w:eastAsia="de-DE"/>
+                <w:lang w:eastAsia="de-CH"/>
               </w:rPr>
               <w:tab/>
             </w:r>
             <w:r>
               <w:rPr>
-                <w:rStyle w:val="Link"/>
+                <w:rStyle w:val="Hyperlink"/>
                 <w:noProof/>
               </w:rPr>
               <w:t>Messprinzip der Sauerstoffsättigung und Pulsmessung</w:t>
@@ -231,7 +384,7 @@
                 <w:noProof/>
                 <w:webHidden/>
               </w:rPr>
-              <w:instrText xml:space="preserve"> PAGEREF _Toc535584254 \h </w:instrText>
+              <w:instrText xml:space="preserve"> PAGEREF _Toc536043742 \h </w:instrText>
             </w:r>
             <w:r>
               <w:rPr>
@@ -251,7 +404,7 @@
                 <w:noProof/>
                 <w:webHidden/>
               </w:rPr>
-              <w:t>2</w:t>
+              <w:t>3</w:t>
             </w:r>
             <w:r>
               <w:rPr>
@@ -269,16 +422,13 @@
               <w:rFonts w:asciiTheme="minorHAnsi" w:eastAsiaTheme="minorEastAsia" w:hAnsiTheme="minorHAnsi"/>
               <w:b w:val="0"/>
               <w:noProof/>
-              <w:sz w:val="24"/>
-              <w:szCs w:val="24"/>
-              <w:lang w:val="de-DE" w:eastAsia="de-DE"/>
+              <w:lang w:eastAsia="de-CH"/>
             </w:rPr>
           </w:pPr>
-          <w:hyperlink w:anchor="_Toc535584255" w:history="1">
-            <w:r>
-              <w:rPr>
-                <w:rStyle w:val="Link"/>
-                <w:bCs/>
+          <w:hyperlink w:anchor="_Toc536043743" w:history="1">
+            <w:r>
+              <w:rPr>
+                <w:rStyle w:val="Hyperlink"/>
                 <w:noProof/>
               </w:rPr>
               <w:t>3</w:t>
@@ -288,15 +438,13 @@
                 <w:rFonts w:asciiTheme="minorHAnsi" w:eastAsiaTheme="minorEastAsia" w:hAnsiTheme="minorHAnsi"/>
                 <w:b w:val="0"/>
                 <w:noProof/>
-                <w:sz w:val="24"/>
-                <w:szCs w:val="24"/>
-                <w:lang w:val="de-DE" w:eastAsia="de-DE"/>
+                <w:lang w:eastAsia="de-CH"/>
               </w:rPr>
               <w:tab/>
             </w:r>
             <w:r>
               <w:rPr>
-                <w:rStyle w:val="Link"/>
+                <w:rStyle w:val="Hyperlink"/>
                 <w:noProof/>
               </w:rPr>
               <w:t>Medizinischer Hintergrund zu Sauerstoffsättigung und Puls</w:t>
@@ -320,7 +468,7 @@
                 <w:noProof/>
                 <w:webHidden/>
               </w:rPr>
-              <w:instrText xml:space="preserve"> PAGEREF _Toc535584255 \h </w:instrText>
+              <w:instrText xml:space="preserve"> PAGEREF _Toc536043743 \h </w:instrText>
             </w:r>
             <w:r>
               <w:rPr>
@@ -340,7 +488,7 @@
                 <w:noProof/>
                 <w:webHidden/>
               </w:rPr>
-              <w:t>2</w:t>
+              <w:t>3</w:t>
             </w:r>
             <w:r>
               <w:rPr>
@@ -358,15 +506,13 @@
               <w:rFonts w:asciiTheme="minorHAnsi" w:eastAsiaTheme="minorEastAsia" w:hAnsiTheme="minorHAnsi"/>
               <w:b w:val="0"/>
               <w:noProof/>
-              <w:sz w:val="24"/>
-              <w:szCs w:val="24"/>
-              <w:lang w:val="de-DE" w:eastAsia="de-DE"/>
+              <w:lang w:eastAsia="de-CH"/>
             </w:rPr>
           </w:pPr>
-          <w:hyperlink w:anchor="_Toc535584256" w:history="1">
-            <w:r>
-              <w:rPr>
-                <w:rStyle w:val="Link"/>
+          <w:hyperlink w:anchor="_Toc536043744" w:history="1">
+            <w:r>
+              <w:rPr>
+                <w:rStyle w:val="Hyperlink"/>
                 <w:noProof/>
               </w:rPr>
               <w:t>4</w:t>
@@ -376,15 +522,13 @@
                 <w:rFonts w:asciiTheme="minorHAnsi" w:eastAsiaTheme="minorEastAsia" w:hAnsiTheme="minorHAnsi"/>
                 <w:b w:val="0"/>
                 <w:noProof/>
-                <w:sz w:val="24"/>
-                <w:szCs w:val="24"/>
-                <w:lang w:val="de-DE" w:eastAsia="de-DE"/>
+                <w:lang w:eastAsia="de-CH"/>
               </w:rPr>
               <w:tab/>
             </w:r>
             <w:r>
               <w:rPr>
-                <w:rStyle w:val="Link"/>
+                <w:rStyle w:val="Hyperlink"/>
                 <w:noProof/>
               </w:rPr>
               <w:t>Simulation und Schaltungsaufbau</w:t>
@@ -408,7 +552,7 @@
                 <w:noProof/>
                 <w:webHidden/>
               </w:rPr>
-              <w:instrText xml:space="preserve"> PAGEREF _Toc535584256 \h </w:instrText>
+              <w:instrText xml:space="preserve"> PAGEREF _Toc536043744 \h </w:instrText>
             </w:r>
             <w:r>
               <w:rPr>
@@ -428,7 +572,7 @@
                 <w:noProof/>
                 <w:webHidden/>
               </w:rPr>
-              <w:t>3</w:t>
+              <w:t>4</w:t>
             </w:r>
             <w:r>
               <w:rPr>
@@ -448,16 +592,15 @@
             <w:rPr>
               <w:rFonts w:asciiTheme="minorHAnsi" w:eastAsiaTheme="minorEastAsia" w:hAnsiTheme="minorHAnsi"/>
               <w:noProof/>
-              <w:sz w:val="24"/>
-              <w:szCs w:val="24"/>
-              <w:lang w:val="de-DE" w:eastAsia="de-DE"/>
+              <w:lang w:eastAsia="de-CH"/>
             </w:rPr>
           </w:pPr>
-          <w:hyperlink w:anchor="_Toc535584257" w:history="1">
-            <w:r>
-              <w:rPr>
-                <w:rStyle w:val="Link"/>
-                <w:noProof/>
+          <w:hyperlink w:anchor="_Toc536043745" w:history="1">
+            <w:r>
+              <w:rPr>
+                <w:rStyle w:val="Hyperlink"/>
+                <w:noProof/>
+                <w:lang w:val="en-US"/>
               </w:rPr>
               <w:t>4.1</w:t>
             </w:r>
@@ -465,18 +608,17 @@
               <w:rPr>
                 <w:rFonts w:asciiTheme="minorHAnsi" w:eastAsiaTheme="minorEastAsia" w:hAnsiTheme="minorHAnsi"/>
                 <w:noProof/>
-                <w:sz w:val="24"/>
-                <w:szCs w:val="24"/>
-                <w:lang w:val="de-DE" w:eastAsia="de-DE"/>
+                <w:lang w:eastAsia="de-CH"/>
               </w:rPr>
               <w:tab/>
             </w:r>
             <w:r>
               <w:rPr>
-                <w:rStyle w:val="Link"/>
-                <w:noProof/>
-              </w:rPr>
-              <w:t>Signal IR LED und Fotodiode</w:t>
+                <w:rStyle w:val="Hyperlink"/>
+                <w:noProof/>
+                <w:lang w:val="en-US"/>
+              </w:rPr>
+              <w:t>Signal IR-LED und Photodiode</w:t>
             </w:r>
             <w:r>
               <w:rPr>
@@ -497,7 +639,7 @@
                 <w:noProof/>
                 <w:webHidden/>
               </w:rPr>
-              <w:instrText xml:space="preserve"> PAGEREF _Toc535584257 \h </w:instrText>
+              <w:instrText xml:space="preserve"> PAGEREF _Toc536043745 \h </w:instrText>
             </w:r>
             <w:r>
               <w:rPr>
@@ -517,7 +659,7 @@
                 <w:noProof/>
                 <w:webHidden/>
               </w:rPr>
-              <w:t>3</w:t>
+              <w:t>4</w:t>
             </w:r>
             <w:r>
               <w:rPr>
@@ -537,15 +679,13 @@
             <w:rPr>
               <w:rFonts w:asciiTheme="minorHAnsi" w:eastAsiaTheme="minorEastAsia" w:hAnsiTheme="minorHAnsi"/>
               <w:noProof/>
-              <w:sz w:val="24"/>
-              <w:szCs w:val="24"/>
-              <w:lang w:val="de-DE" w:eastAsia="de-DE"/>
+              <w:lang w:eastAsia="de-CH"/>
             </w:rPr>
           </w:pPr>
-          <w:hyperlink w:anchor="_Toc535584258" w:history="1">
-            <w:r>
-              <w:rPr>
-                <w:rStyle w:val="Link"/>
+          <w:hyperlink w:anchor="_Toc536043746" w:history="1">
+            <w:r>
+              <w:rPr>
+                <w:rStyle w:val="Hyperlink"/>
                 <w:noProof/>
               </w:rPr>
               <w:t>4.2</w:t>
@@ -554,15 +694,13 @@
               <w:rPr>
                 <w:rFonts w:asciiTheme="minorHAnsi" w:eastAsiaTheme="minorEastAsia" w:hAnsiTheme="minorHAnsi"/>
                 <w:noProof/>
-                <w:sz w:val="24"/>
-                <w:szCs w:val="24"/>
-                <w:lang w:val="de-DE" w:eastAsia="de-DE"/>
+                <w:lang w:eastAsia="de-CH"/>
               </w:rPr>
               <w:tab/>
             </w:r>
             <w:r>
               <w:rPr>
-                <w:rStyle w:val="Link"/>
+                <w:rStyle w:val="Hyperlink"/>
                 <w:noProof/>
               </w:rPr>
               <w:t>Dimensionierung der Filter</w:t>
@@ -586,7 +724,7 @@
                 <w:noProof/>
                 <w:webHidden/>
               </w:rPr>
-              <w:instrText xml:space="preserve"> PAGEREF _Toc535584258 \h </w:instrText>
+              <w:instrText xml:space="preserve"> PAGEREF _Toc536043746 \h </w:instrText>
             </w:r>
             <w:r>
               <w:rPr>
@@ -606,7 +744,7 @@
                 <w:noProof/>
                 <w:webHidden/>
               </w:rPr>
-              <w:t>3</w:t>
+              <w:t>4</w:t>
             </w:r>
             <w:r>
               <w:rPr>
@@ -624,15 +762,13 @@
               <w:rFonts w:asciiTheme="minorHAnsi" w:eastAsiaTheme="minorEastAsia" w:hAnsiTheme="minorHAnsi"/>
               <w:b w:val="0"/>
               <w:noProof/>
-              <w:sz w:val="24"/>
-              <w:szCs w:val="24"/>
-              <w:lang w:val="de-DE" w:eastAsia="de-DE"/>
+              <w:lang w:eastAsia="de-CH"/>
             </w:rPr>
           </w:pPr>
-          <w:hyperlink w:anchor="_Toc535584259" w:history="1">
-            <w:r>
-              <w:rPr>
-                <w:rStyle w:val="Link"/>
+          <w:hyperlink w:anchor="_Toc536043747" w:history="1">
+            <w:r>
+              <w:rPr>
+                <w:rStyle w:val="Hyperlink"/>
                 <w:noProof/>
               </w:rPr>
               <w:t>5</w:t>
@@ -642,15 +778,13 @@
                 <w:rFonts w:asciiTheme="minorHAnsi" w:eastAsiaTheme="minorEastAsia" w:hAnsiTheme="minorHAnsi"/>
                 <w:b w:val="0"/>
                 <w:noProof/>
-                <w:sz w:val="24"/>
-                <w:szCs w:val="24"/>
-                <w:lang w:val="de-DE" w:eastAsia="de-DE"/>
+                <w:lang w:eastAsia="de-CH"/>
               </w:rPr>
               <w:tab/>
             </w:r>
             <w:r>
               <w:rPr>
-                <w:rStyle w:val="Link"/>
+                <w:rStyle w:val="Hyperlink"/>
                 <w:noProof/>
               </w:rPr>
               <w:t>Schema und PCB</w:t>
@@ -674,7 +808,7 @@
                 <w:noProof/>
                 <w:webHidden/>
               </w:rPr>
-              <w:instrText xml:space="preserve"> PAGEREF _Toc535584259 \h </w:instrText>
+              <w:instrText xml:space="preserve"> PAGEREF _Toc536043747 \h </w:instrText>
             </w:r>
             <w:r>
               <w:rPr>
@@ -694,7 +828,7 @@
                 <w:noProof/>
                 <w:webHidden/>
               </w:rPr>
-              <w:t>4</w:t>
+              <w:t>5</w:t>
             </w:r>
             <w:r>
               <w:rPr>
@@ -714,15 +848,13 @@
             <w:rPr>
               <w:rFonts w:asciiTheme="minorHAnsi" w:eastAsiaTheme="minorEastAsia" w:hAnsiTheme="minorHAnsi"/>
               <w:noProof/>
-              <w:sz w:val="24"/>
-              <w:szCs w:val="24"/>
-              <w:lang w:val="de-DE" w:eastAsia="de-DE"/>
+              <w:lang w:eastAsia="de-CH"/>
             </w:rPr>
           </w:pPr>
-          <w:hyperlink w:anchor="_Toc535584260" w:history="1">
-            <w:r>
-              <w:rPr>
-                <w:rStyle w:val="Link"/>
+          <w:hyperlink w:anchor="_Toc536043748" w:history="1">
+            <w:r>
+              <w:rPr>
+                <w:rStyle w:val="Hyperlink"/>
                 <w:noProof/>
               </w:rPr>
               <w:t>5.1</w:t>
@@ -731,15 +863,13 @@
               <w:rPr>
                 <w:rFonts w:asciiTheme="minorHAnsi" w:eastAsiaTheme="minorEastAsia" w:hAnsiTheme="minorHAnsi"/>
                 <w:noProof/>
-                <w:sz w:val="24"/>
-                <w:szCs w:val="24"/>
-                <w:lang w:val="de-DE" w:eastAsia="de-DE"/>
+                <w:lang w:eastAsia="de-CH"/>
               </w:rPr>
               <w:tab/>
             </w:r>
             <w:r>
               <w:rPr>
-                <w:rStyle w:val="Link"/>
+                <w:rStyle w:val="Hyperlink"/>
                 <w:noProof/>
               </w:rPr>
               <w:t>Ansteuerung LED’s</w:t>
@@ -763,7 +893,7 @@
                 <w:noProof/>
                 <w:webHidden/>
               </w:rPr>
-              <w:instrText xml:space="preserve"> PAGEREF _Toc535584260 \h </w:instrText>
+              <w:instrText xml:space="preserve"> PAGEREF _Toc536043748 \h </w:instrText>
             </w:r>
             <w:r>
               <w:rPr>
@@ -783,7 +913,7 @@
                 <w:noProof/>
                 <w:webHidden/>
               </w:rPr>
-              <w:t>4</w:t>
+              <w:t>5</w:t>
             </w:r>
             <w:r>
               <w:rPr>
@@ -803,15 +933,13 @@
             <w:rPr>
               <w:rFonts w:asciiTheme="minorHAnsi" w:eastAsiaTheme="minorEastAsia" w:hAnsiTheme="minorHAnsi"/>
               <w:noProof/>
-              <w:sz w:val="24"/>
-              <w:szCs w:val="24"/>
-              <w:lang w:val="de-DE" w:eastAsia="de-DE"/>
+              <w:lang w:eastAsia="de-CH"/>
             </w:rPr>
           </w:pPr>
-          <w:hyperlink w:anchor="_Toc535584261" w:history="1">
-            <w:r>
-              <w:rPr>
-                <w:rStyle w:val="Link"/>
+          <w:hyperlink w:anchor="_Toc536043749" w:history="1">
+            <w:r>
+              <w:rPr>
+                <w:rStyle w:val="Hyperlink"/>
                 <w:noProof/>
               </w:rPr>
               <w:t>5.2</w:t>
@@ -820,15 +948,13 @@
               <w:rPr>
                 <w:rFonts w:asciiTheme="minorHAnsi" w:eastAsiaTheme="minorEastAsia" w:hAnsiTheme="minorHAnsi"/>
                 <w:noProof/>
-                <w:sz w:val="24"/>
-                <w:szCs w:val="24"/>
-                <w:lang w:val="de-DE" w:eastAsia="de-DE"/>
+                <w:lang w:eastAsia="de-CH"/>
               </w:rPr>
               <w:tab/>
             </w:r>
             <w:r>
               <w:rPr>
-                <w:rStyle w:val="Link"/>
+                <w:rStyle w:val="Hyperlink"/>
                 <w:noProof/>
               </w:rPr>
               <w:t>Verstärker und Filter</w:t>
@@ -852,7 +978,7 @@
                 <w:noProof/>
                 <w:webHidden/>
               </w:rPr>
-              <w:instrText xml:space="preserve"> PAGEREF _Toc535584261 \h </w:instrText>
+              <w:instrText xml:space="preserve"> PAGEREF _Toc536043749 \h </w:instrText>
             </w:r>
             <w:r>
               <w:rPr>
@@ -872,7 +998,7 @@
                 <w:noProof/>
                 <w:webHidden/>
               </w:rPr>
-              <w:t>5</w:t>
+              <w:t>6</w:t>
             </w:r>
             <w:r>
               <w:rPr>
@@ -892,15 +1018,13 @@
             <w:rPr>
               <w:rFonts w:asciiTheme="minorHAnsi" w:eastAsiaTheme="minorEastAsia" w:hAnsiTheme="minorHAnsi"/>
               <w:noProof/>
-              <w:sz w:val="24"/>
-              <w:szCs w:val="24"/>
-              <w:lang w:val="de-DE" w:eastAsia="de-DE"/>
+              <w:lang w:eastAsia="de-CH"/>
             </w:rPr>
           </w:pPr>
-          <w:hyperlink w:anchor="_Toc535584262" w:history="1">
-            <w:r>
-              <w:rPr>
-                <w:rStyle w:val="Link"/>
+          <w:hyperlink w:anchor="_Toc536043750" w:history="1">
+            <w:r>
+              <w:rPr>
+                <w:rStyle w:val="Hyperlink"/>
                 <w:noProof/>
               </w:rPr>
               <w:t>5.3</w:t>
@@ -909,15 +1033,13 @@
               <w:rPr>
                 <w:rFonts w:asciiTheme="minorHAnsi" w:eastAsiaTheme="minorEastAsia" w:hAnsiTheme="minorHAnsi"/>
                 <w:noProof/>
-                <w:sz w:val="24"/>
-                <w:szCs w:val="24"/>
-                <w:lang w:val="de-DE" w:eastAsia="de-DE"/>
+                <w:lang w:eastAsia="de-CH"/>
               </w:rPr>
               <w:tab/>
             </w:r>
             <w:r>
               <w:rPr>
-                <w:rStyle w:val="Link"/>
+                <w:rStyle w:val="Hyperlink"/>
                 <w:noProof/>
               </w:rPr>
               <w:t>Steckbrett Aufbau und PCB</w:t>
@@ -941,7 +1063,7 @@
                 <w:noProof/>
                 <w:webHidden/>
               </w:rPr>
-              <w:instrText xml:space="preserve"> PAGEREF _Toc535584262 \h </w:instrText>
+              <w:instrText xml:space="preserve"> PAGEREF _Toc536043750 \h </w:instrText>
             </w:r>
             <w:r>
               <w:rPr>
@@ -961,7 +1083,7 @@
                 <w:noProof/>
                 <w:webHidden/>
               </w:rPr>
-              <w:t>5</w:t>
+              <w:t>7</w:t>
             </w:r>
             <w:r>
               <w:rPr>
@@ -979,15 +1101,13 @@
               <w:rFonts w:asciiTheme="minorHAnsi" w:eastAsiaTheme="minorEastAsia" w:hAnsiTheme="minorHAnsi"/>
               <w:b w:val="0"/>
               <w:noProof/>
-              <w:sz w:val="24"/>
-              <w:szCs w:val="24"/>
-              <w:lang w:val="de-DE" w:eastAsia="de-DE"/>
+              <w:lang w:eastAsia="de-CH"/>
             </w:rPr>
           </w:pPr>
-          <w:hyperlink w:anchor="_Toc535584263" w:history="1">
-            <w:r>
-              <w:rPr>
-                <w:rStyle w:val="Link"/>
+          <w:hyperlink w:anchor="_Toc536043751" w:history="1">
+            <w:r>
+              <w:rPr>
+                <w:rStyle w:val="Hyperlink"/>
                 <w:noProof/>
               </w:rPr>
               <w:t>6</w:t>
@@ -997,15 +1117,13 @@
                 <w:rFonts w:asciiTheme="minorHAnsi" w:eastAsiaTheme="minorEastAsia" w:hAnsiTheme="minorHAnsi"/>
                 <w:b w:val="0"/>
                 <w:noProof/>
-                <w:sz w:val="24"/>
-                <w:szCs w:val="24"/>
-                <w:lang w:val="de-DE" w:eastAsia="de-DE"/>
+                <w:lang w:eastAsia="de-CH"/>
               </w:rPr>
               <w:tab/>
             </w:r>
             <w:r>
               <w:rPr>
-                <w:rStyle w:val="Link"/>
+                <w:rStyle w:val="Hyperlink"/>
                 <w:noProof/>
               </w:rPr>
               <w:t>Blockschaltbild Gesamtaufbau</w:t>
@@ -1029,7 +1147,7 @@
                 <w:noProof/>
                 <w:webHidden/>
               </w:rPr>
-              <w:instrText xml:space="preserve"> PAGEREF _Toc535584263 \h </w:instrText>
+              <w:instrText xml:space="preserve"> PAGEREF _Toc536043751 \h </w:instrText>
             </w:r>
             <w:r>
               <w:rPr>
@@ -1049,7 +1167,7 @@
                 <w:noProof/>
                 <w:webHidden/>
               </w:rPr>
-              <w:t>5</w:t>
+              <w:t>7</w:t>
             </w:r>
             <w:r>
               <w:rPr>
@@ -1067,15 +1185,13 @@
               <w:rFonts w:asciiTheme="minorHAnsi" w:eastAsiaTheme="minorEastAsia" w:hAnsiTheme="minorHAnsi"/>
               <w:b w:val="0"/>
               <w:noProof/>
-              <w:sz w:val="24"/>
-              <w:szCs w:val="24"/>
-              <w:lang w:val="de-DE" w:eastAsia="de-DE"/>
+              <w:lang w:eastAsia="de-CH"/>
             </w:rPr>
           </w:pPr>
-          <w:hyperlink w:anchor="_Toc535584264" w:history="1">
-            <w:r>
-              <w:rPr>
-                <w:rStyle w:val="Link"/>
+          <w:hyperlink w:anchor="_Toc536043752" w:history="1">
+            <w:r>
+              <w:rPr>
+                <w:rStyle w:val="Hyperlink"/>
                 <w:bCs/>
                 <w:noProof/>
               </w:rPr>
@@ -1086,15 +1202,13 @@
                 <w:rFonts w:asciiTheme="minorHAnsi" w:eastAsiaTheme="minorEastAsia" w:hAnsiTheme="minorHAnsi"/>
                 <w:b w:val="0"/>
                 <w:noProof/>
-                <w:sz w:val="24"/>
-                <w:szCs w:val="24"/>
-                <w:lang w:val="de-DE" w:eastAsia="de-DE"/>
+                <w:lang w:eastAsia="de-CH"/>
               </w:rPr>
               <w:tab/>
             </w:r>
             <w:r>
               <w:rPr>
-                <w:rStyle w:val="Link"/>
+                <w:rStyle w:val="Hyperlink"/>
                 <w:noProof/>
               </w:rPr>
               <w:t>Berechnungen: Puls und Sauerstoffsättigung</w:t>
@@ -1118,7 +1232,7 @@
                 <w:noProof/>
                 <w:webHidden/>
               </w:rPr>
-              <w:instrText xml:space="preserve"> PAGEREF _Toc535584264 \h </w:instrText>
+              <w:instrText xml:space="preserve"> PAGEREF _Toc536043752 \h </w:instrText>
             </w:r>
             <w:r>
               <w:rPr>
@@ -1138,7 +1252,7 @@
                 <w:noProof/>
                 <w:webHidden/>
               </w:rPr>
-              <w:t>6</w:t>
+              <w:t>8</w:t>
             </w:r>
             <w:r>
               <w:rPr>
@@ -1158,15 +1272,13 @@
             <w:rPr>
               <w:rFonts w:asciiTheme="minorHAnsi" w:eastAsiaTheme="minorEastAsia" w:hAnsiTheme="minorHAnsi"/>
               <w:noProof/>
-              <w:sz w:val="24"/>
-              <w:szCs w:val="24"/>
-              <w:lang w:val="de-DE" w:eastAsia="de-DE"/>
+              <w:lang w:eastAsia="de-CH"/>
             </w:rPr>
           </w:pPr>
-          <w:hyperlink w:anchor="_Toc535584265" w:history="1">
-            <w:r>
-              <w:rPr>
-                <w:rStyle w:val="Link"/>
+          <w:hyperlink w:anchor="_Toc536043753" w:history="1">
+            <w:r>
+              <w:rPr>
+                <w:rStyle w:val="Hyperlink"/>
                 <w:noProof/>
               </w:rPr>
               <w:t>7.1</w:t>
@@ -1175,15 +1287,13 @@
               <w:rPr>
                 <w:rFonts w:asciiTheme="minorHAnsi" w:eastAsiaTheme="minorEastAsia" w:hAnsiTheme="minorHAnsi"/>
                 <w:noProof/>
-                <w:sz w:val="24"/>
-                <w:szCs w:val="24"/>
-                <w:lang w:val="de-DE" w:eastAsia="de-DE"/>
+                <w:lang w:eastAsia="de-CH"/>
               </w:rPr>
               <w:tab/>
             </w:r>
             <w:r>
               <w:rPr>
-                <w:rStyle w:val="Link"/>
+                <w:rStyle w:val="Hyperlink"/>
                 <w:noProof/>
               </w:rPr>
               <w:t>Sauerstoffsättigung</w:t>
@@ -1207,7 +1317,7 @@
                 <w:noProof/>
                 <w:webHidden/>
               </w:rPr>
-              <w:instrText xml:space="preserve"> PAGEREF _Toc535584265 \h </w:instrText>
+              <w:instrText xml:space="preserve"> PAGEREF _Toc536043753 \h </w:instrText>
             </w:r>
             <w:r>
               <w:rPr>
@@ -1227,7 +1337,7 @@
                 <w:noProof/>
                 <w:webHidden/>
               </w:rPr>
-              <w:t>6</w:t>
+              <w:t>8</w:t>
             </w:r>
             <w:r>
               <w:rPr>
@@ -1247,15 +1357,13 @@
             <w:rPr>
               <w:rFonts w:asciiTheme="minorHAnsi" w:eastAsiaTheme="minorEastAsia" w:hAnsiTheme="minorHAnsi"/>
               <w:noProof/>
-              <w:sz w:val="24"/>
-              <w:szCs w:val="24"/>
-              <w:lang w:val="de-DE" w:eastAsia="de-DE"/>
+              <w:lang w:eastAsia="de-CH"/>
             </w:rPr>
           </w:pPr>
-          <w:hyperlink w:anchor="_Toc535584266" w:history="1">
-            <w:r>
-              <w:rPr>
-                <w:rStyle w:val="Link"/>
+          <w:hyperlink w:anchor="_Toc536043754" w:history="1">
+            <w:r>
+              <w:rPr>
+                <w:rStyle w:val="Hyperlink"/>
                 <w:noProof/>
               </w:rPr>
               <w:t>7.2</w:t>
@@ -1264,15 +1372,13 @@
               <w:rPr>
                 <w:rFonts w:asciiTheme="minorHAnsi" w:eastAsiaTheme="minorEastAsia" w:hAnsiTheme="minorHAnsi"/>
                 <w:noProof/>
-                <w:sz w:val="24"/>
-                <w:szCs w:val="24"/>
-                <w:lang w:val="de-DE" w:eastAsia="de-DE"/>
+                <w:lang w:eastAsia="de-CH"/>
               </w:rPr>
               <w:tab/>
             </w:r>
             <w:r>
               <w:rPr>
-                <w:rStyle w:val="Link"/>
+                <w:rStyle w:val="Hyperlink"/>
                 <w:noProof/>
               </w:rPr>
               <w:t>Pulsberechnung</w:t>
@@ -1296,7 +1402,7 @@
                 <w:noProof/>
                 <w:webHidden/>
               </w:rPr>
-              <w:instrText xml:space="preserve"> PAGEREF _Toc535584266 \h </w:instrText>
+              <w:instrText xml:space="preserve"> PAGEREF _Toc536043754 \h </w:instrText>
             </w:r>
             <w:r>
               <w:rPr>
@@ -1316,7 +1422,7 @@
                 <w:noProof/>
                 <w:webHidden/>
               </w:rPr>
-              <w:t>7</w:t>
+              <w:t>8</w:t>
             </w:r>
             <w:r>
               <w:rPr>
@@ -1334,15 +1440,13 @@
               <w:rFonts w:asciiTheme="minorHAnsi" w:eastAsiaTheme="minorEastAsia" w:hAnsiTheme="minorHAnsi"/>
               <w:b w:val="0"/>
               <w:noProof/>
-              <w:sz w:val="24"/>
-              <w:szCs w:val="24"/>
-              <w:lang w:val="de-DE" w:eastAsia="de-DE"/>
+              <w:lang w:eastAsia="de-CH"/>
             </w:rPr>
           </w:pPr>
-          <w:hyperlink w:anchor="_Toc535584267" w:history="1">
-            <w:r>
-              <w:rPr>
-                <w:rStyle w:val="Link"/>
+          <w:hyperlink w:anchor="_Toc536043755" w:history="1">
+            <w:r>
+              <w:rPr>
+                <w:rStyle w:val="Hyperlink"/>
                 <w:noProof/>
               </w:rPr>
               <w:t>8</w:t>
@@ -1352,15 +1456,13 @@
                 <w:rFonts w:asciiTheme="minorHAnsi" w:eastAsiaTheme="minorEastAsia" w:hAnsiTheme="minorHAnsi"/>
                 <w:b w:val="0"/>
                 <w:noProof/>
-                <w:sz w:val="24"/>
-                <w:szCs w:val="24"/>
-                <w:lang w:val="de-DE" w:eastAsia="de-DE"/>
+                <w:lang w:eastAsia="de-CH"/>
               </w:rPr>
               <w:tab/>
             </w:r>
             <w:r>
               <w:rPr>
-                <w:rStyle w:val="Link"/>
+                <w:rStyle w:val="Hyperlink"/>
                 <w:noProof/>
               </w:rPr>
               <w:t>Vergleich zu anderen Produkten</w:t>
@@ -1384,7 +1486,7 @@
                 <w:noProof/>
                 <w:webHidden/>
               </w:rPr>
-              <w:instrText xml:space="preserve"> PAGEREF _Toc535584267 \h </w:instrText>
+              <w:instrText xml:space="preserve"> PAGEREF _Toc536043755 \h </w:instrText>
             </w:r>
             <w:r>
               <w:rPr>
@@ -1404,7 +1506,7 @@
                 <w:noProof/>
                 <w:webHidden/>
               </w:rPr>
-              <w:t>7</w:t>
+              <w:t>9</w:t>
             </w:r>
             <w:r>
               <w:rPr>
@@ -1422,16 +1524,13 @@
               <w:rFonts w:asciiTheme="minorHAnsi" w:eastAsiaTheme="minorEastAsia" w:hAnsiTheme="minorHAnsi"/>
               <w:b w:val="0"/>
               <w:noProof/>
-              <w:sz w:val="24"/>
-              <w:szCs w:val="24"/>
-              <w:lang w:val="de-DE" w:eastAsia="de-DE"/>
+              <w:lang w:eastAsia="de-CH"/>
             </w:rPr>
           </w:pPr>
-          <w:hyperlink w:anchor="_Toc535584268" w:history="1">
-            <w:r>
-              <w:rPr>
-                <w:rStyle w:val="Link"/>
-                <w:bCs/>
+          <w:hyperlink w:anchor="_Toc536043756" w:history="1">
+            <w:r>
+              <w:rPr>
+                <w:rStyle w:val="Hyperlink"/>
                 <w:noProof/>
               </w:rPr>
               <w:t>9</w:t>
@@ -1441,18 +1540,16 @@
                 <w:rFonts w:asciiTheme="minorHAnsi" w:eastAsiaTheme="minorEastAsia" w:hAnsiTheme="minorHAnsi"/>
                 <w:b w:val="0"/>
                 <w:noProof/>
-                <w:sz w:val="24"/>
-                <w:szCs w:val="24"/>
-                <w:lang w:val="de-DE" w:eastAsia="de-DE"/>
+                <w:lang w:eastAsia="de-CH"/>
               </w:rPr>
               <w:tab/>
             </w:r>
             <w:r>
               <w:rPr>
-                <w:rStyle w:val="Link"/>
-                <w:noProof/>
-              </w:rPr>
-              <w:t>Ausblick u. Fazit</w:t>
+                <w:rStyle w:val="Hyperlink"/>
+                <w:noProof/>
+              </w:rPr>
+              <w:t>Fazit und Ausblick</w:t>
             </w:r>
             <w:r>
               <w:rPr>
@@ -1473,7 +1570,7 @@
                 <w:noProof/>
                 <w:webHidden/>
               </w:rPr>
-              <w:instrText xml:space="preserve"> PAGEREF _Toc535584268 \h </w:instrText>
+              <w:instrText xml:space="preserve"> PAGEREF _Toc536043756 \h </w:instrText>
             </w:r>
             <w:r>
               <w:rPr>
@@ -1493,7 +1590,7 @@
                 <w:noProof/>
                 <w:webHidden/>
               </w:rPr>
-              <w:t>8</w:t>
+              <w:t>9</w:t>
             </w:r>
             <w:r>
               <w:rPr>
@@ -1511,15 +1608,13 @@
               <w:rFonts w:asciiTheme="minorHAnsi" w:eastAsiaTheme="minorEastAsia" w:hAnsiTheme="minorHAnsi"/>
               <w:b w:val="0"/>
               <w:noProof/>
-              <w:sz w:val="24"/>
-              <w:szCs w:val="24"/>
-              <w:lang w:val="de-DE" w:eastAsia="de-DE"/>
+              <w:lang w:eastAsia="de-CH"/>
             </w:rPr>
           </w:pPr>
-          <w:hyperlink w:anchor="_Toc535584269" w:history="1">
-            <w:r>
-              <w:rPr>
-                <w:rStyle w:val="Link"/>
+          <w:hyperlink w:anchor="_Toc536043757" w:history="1">
+            <w:r>
+              <w:rPr>
+                <w:rStyle w:val="Hyperlink"/>
                 <w:bCs/>
                 <w:noProof/>
               </w:rPr>
@@ -1530,15 +1625,13 @@
                 <w:rFonts w:asciiTheme="minorHAnsi" w:eastAsiaTheme="minorEastAsia" w:hAnsiTheme="minorHAnsi"/>
                 <w:b w:val="0"/>
                 <w:noProof/>
-                <w:sz w:val="24"/>
-                <w:szCs w:val="24"/>
-                <w:lang w:val="de-DE" w:eastAsia="de-DE"/>
+                <w:lang w:eastAsia="de-CH"/>
               </w:rPr>
               <w:tab/>
             </w:r>
             <w:r>
               <w:rPr>
-                <w:rStyle w:val="Link"/>
+                <w:rStyle w:val="Hyperlink"/>
                 <w:noProof/>
               </w:rPr>
               <w:t>Referenzen</w:t>
@@ -1562,7 +1655,7 @@
                 <w:noProof/>
                 <w:webHidden/>
               </w:rPr>
-              <w:instrText xml:space="preserve"> PAGEREF _Toc535584269 \h </w:instrText>
+              <w:instrText xml:space="preserve"> PAGEREF _Toc536043757 \h </w:instrText>
             </w:r>
             <w:r>
               <w:rPr>
@@ -1582,7 +1675,7 @@
                 <w:noProof/>
                 <w:webHidden/>
               </w:rPr>
-              <w:t>8</w:t>
+              <w:t>10</w:t>
             </w:r>
             <w:r>
               <w:rPr>
@@ -1600,15 +1693,13 @@
               <w:rFonts w:asciiTheme="minorHAnsi" w:eastAsiaTheme="minorEastAsia" w:hAnsiTheme="minorHAnsi"/>
               <w:b w:val="0"/>
               <w:noProof/>
-              <w:sz w:val="24"/>
-              <w:szCs w:val="24"/>
-              <w:lang w:val="de-DE" w:eastAsia="de-DE"/>
+              <w:lang w:eastAsia="de-CH"/>
             </w:rPr>
           </w:pPr>
-          <w:hyperlink w:anchor="_Toc535584270" w:history="1">
-            <w:r>
-              <w:rPr>
-                <w:rStyle w:val="Link"/>
+          <w:hyperlink w:anchor="_Toc536043758" w:history="1">
+            <w:r>
+              <w:rPr>
+                <w:rStyle w:val="Hyperlink"/>
                 <w:bCs/>
                 <w:noProof/>
               </w:rPr>
@@ -1619,15 +1710,13 @@
                 <w:rFonts w:asciiTheme="minorHAnsi" w:eastAsiaTheme="minorEastAsia" w:hAnsiTheme="minorHAnsi"/>
                 <w:b w:val="0"/>
                 <w:noProof/>
-                <w:sz w:val="24"/>
-                <w:szCs w:val="24"/>
-                <w:lang w:val="de-DE" w:eastAsia="de-DE"/>
+                <w:lang w:eastAsia="de-CH"/>
               </w:rPr>
               <w:tab/>
             </w:r>
             <w:r>
               <w:rPr>
-                <w:rStyle w:val="Link"/>
+                <w:rStyle w:val="Hyperlink"/>
                 <w:noProof/>
               </w:rPr>
               <w:t>Anhang</w:t>
@@ -1651,7 +1740,7 @@
                 <w:noProof/>
                 <w:webHidden/>
               </w:rPr>
-              <w:instrText xml:space="preserve"> PAGEREF _Toc535584270 \h </w:instrText>
+              <w:instrText xml:space="preserve"> PAGEREF _Toc536043758 \h </w:instrText>
             </w:r>
             <w:r>
               <w:rPr>
@@ -1671,7 +1760,7 @@
                 <w:noProof/>
                 <w:webHidden/>
               </w:rPr>
-              <w:t>8</w:t>
+              <w:t>11</w:t>
             </w:r>
             <w:r>
               <w:rPr>
@@ -1691,15 +1780,13 @@
             <w:rPr>
               <w:rFonts w:asciiTheme="minorHAnsi" w:eastAsiaTheme="minorEastAsia" w:hAnsiTheme="minorHAnsi"/>
               <w:noProof/>
-              <w:sz w:val="24"/>
-              <w:szCs w:val="24"/>
-              <w:lang w:val="de-DE" w:eastAsia="de-DE"/>
+              <w:lang w:eastAsia="de-CH"/>
             </w:rPr>
           </w:pPr>
-          <w:hyperlink w:anchor="_Toc535584271" w:history="1">
-            <w:r>
-              <w:rPr>
-                <w:rStyle w:val="Link"/>
+          <w:hyperlink w:anchor="_Toc536043759" w:history="1">
+            <w:r>
+              <w:rPr>
+                <w:rStyle w:val="Hyperlink"/>
                 <w:noProof/>
               </w:rPr>
               <w:t>11.1</w:t>
@@ -1708,15 +1795,13 @@
               <w:rPr>
                 <w:rFonts w:asciiTheme="minorHAnsi" w:eastAsiaTheme="minorEastAsia" w:hAnsiTheme="minorHAnsi"/>
                 <w:noProof/>
-                <w:sz w:val="24"/>
-                <w:szCs w:val="24"/>
-                <w:lang w:val="de-DE" w:eastAsia="de-DE"/>
+                <w:lang w:eastAsia="de-CH"/>
               </w:rPr>
               <w:tab/>
             </w:r>
             <w:r>
               <w:rPr>
-                <w:rStyle w:val="Link"/>
+                <w:rStyle w:val="Hyperlink"/>
                 <w:noProof/>
               </w:rPr>
               <w:t>Notch - Filter mit unterschiedlicher Bandbreite</w:t>
@@ -1740,7 +1825,7 @@
                 <w:noProof/>
                 <w:webHidden/>
               </w:rPr>
-              <w:instrText xml:space="preserve"> PAGEREF _Toc535584271 \h </w:instrText>
+              <w:instrText xml:space="preserve"> PAGEREF _Toc536043759 \h </w:instrText>
             </w:r>
             <w:r>
               <w:rPr>
@@ -1760,7 +1845,7 @@
                 <w:noProof/>
                 <w:webHidden/>
               </w:rPr>
-              <w:t>8</w:t>
+              <w:t>11</w:t>
             </w:r>
             <w:r>
               <w:rPr>
@@ -1807,19 +1892,27 @@
       <w:pPr>
         <w:pStyle w:val="berschrift1"/>
       </w:pPr>
-      <w:bookmarkStart w:id="0" w:name="_Toc535584253"/>
+      <w:bookmarkStart w:id="1" w:name="_Toc536043741"/>
       <w:r>
         <w:lastRenderedPageBreak/>
         <w:t>Einleitung und Motivation</w:t>
       </w:r>
-      <w:bookmarkEnd w:id="0"/>
+      <w:bookmarkEnd w:id="1"/>
     </w:p>
     <w:p>
       <w:r>
         <w:t>Im Rahmen dieser Projektar</w:t>
       </w:r>
       <w:r>
-        <w:t>beit wurde eine Elektronik zur Messung des Pulses und der Sauerstoffsättigung (Oxymeter) erarbeitet. Der Bericht zeigt die Res</w:t>
+        <w:t>beit wurde eine Elektronik zur Messung des Pulses und der Sauerstoffsättigung (</w:t>
+      </w:r>
+      <w:proofErr w:type="spellStart"/>
+      <w:r>
+        <w:t>Oxymeter</w:t>
+      </w:r>
+      <w:proofErr w:type="spellEnd"/>
+      <w:r>
+        <w:t>) erarbeitet. Der Bericht zeigt die Res</w:t>
       </w:r>
       <w:r>
         <w:t>ultate der Entwicklungsschritte</w:t>
@@ -1831,13 +1924,26 @@
         <w:t xml:space="preserve">chaltung auf Experimentierboard, </w:t>
       </w:r>
       <w:r>
-        <w:t>Filter Design und Simulation auf Matlab</w:t>
-      </w:r>
-      <w:r>
-        <w:t xml:space="preserve"> und LT</w:t>
-      </w:r>
-      <w:r>
-        <w:t xml:space="preserve">Spice, Messungen und Resultate von der entwickelten Elektronik. </w:t>
+        <w:t xml:space="preserve">Filter Design und Simulation auf </w:t>
+      </w:r>
+      <w:proofErr w:type="spellStart"/>
+      <w:r>
+        <w:t>Matlab</w:t>
+      </w:r>
+      <w:proofErr w:type="spellEnd"/>
+      <w:r>
+        <w:t xml:space="preserve"> und </w:t>
+      </w:r>
+      <w:proofErr w:type="spellStart"/>
+      <w:r>
+        <w:t>LT</w:t>
+      </w:r>
+      <w:r>
+        <w:t>Spice</w:t>
+      </w:r>
+      <w:proofErr w:type="spellEnd"/>
+      <w:r>
+        <w:t xml:space="preserve">, Messungen und Resultate von der entwickelten Elektronik. </w:t>
       </w:r>
     </w:p>
     <w:p>
@@ -1847,14 +1953,14 @@
           <w:bCs/>
         </w:rPr>
       </w:pPr>
-      <w:bookmarkStart w:id="1" w:name="_Toc535584254"/>
+      <w:bookmarkStart w:id="2" w:name="_Toc536043742"/>
       <w:r>
         <w:t>Messprinzip</w:t>
       </w:r>
       <w:r>
         <w:t xml:space="preserve"> der Sauerstoffsättigung und Pulsmessung</w:t>
       </w:r>
-      <w:bookmarkEnd w:id="1"/>
+      <w:bookmarkEnd w:id="2"/>
     </w:p>
     <w:p>
       <w:pPr>
@@ -1863,7 +1969,7 @@
       <w:r>
         <w:rPr>
           <w:noProof/>
-          <w:lang w:val="de-DE" w:eastAsia="de-DE"/>
+          <w:lang w:eastAsia="de-CH"/>
         </w:rPr>
         <w:drawing>
           <wp:inline distT="0" distB="0" distL="0" distR="0" wp14:anchorId="241E54E5" wp14:editId="3AABA6A4">
@@ -1883,7 +1989,7 @@
                     </pic:cNvPicPr>
                   </pic:nvPicPr>
                   <pic:blipFill>
-                    <a:blip r:embed="rId8">
+                    <a:blip r:embed="rId9">
                       <a:extLst>
                         <a:ext uri="{28A0092B-C50C-407E-A947-70E740481C1C}">
                           <a14:useLocalDpi xmlns:a14="http://schemas.microsoft.com/office/drawing/2010/main" val="0"/>
@@ -1919,39 +2025,69 @@
       <w:pPr>
         <w:pStyle w:val="Beschriftung"/>
       </w:pPr>
-      <w:bookmarkStart w:id="2" w:name="_Ref535574410"/>
+      <w:bookmarkStart w:id="3" w:name="_Ref535574410"/>
       <w:r>
         <w:t xml:space="preserve">Abbildung </w:t>
       </w:r>
-      <w:fldSimple w:instr=" SEQ Abbildung \* ARABIC ">
-        <w:r>
-          <w:rPr>
-            <w:noProof/>
-          </w:rPr>
-          <w:t>1</w:t>
-        </w:r>
-      </w:fldSimple>
-      <w:bookmarkEnd w:id="2"/>
+      <w:r>
+        <w:rPr>
+          <w:noProof/>
+        </w:rPr>
+        <w:fldChar w:fldCharType="begin"/>
+      </w:r>
+      <w:r>
+        <w:rPr>
+          <w:noProof/>
+        </w:rPr>
+        <w:instrText xml:space="preserve"> SEQ Abbildung \* ARABIC </w:instrText>
+      </w:r>
+      <w:r>
+        <w:rPr>
+          <w:noProof/>
+        </w:rPr>
+        <w:fldChar w:fldCharType="separate"/>
+      </w:r>
+      <w:r>
+        <w:rPr>
+          <w:noProof/>
+        </w:rPr>
+        <w:t>1</w:t>
+      </w:r>
+      <w:r>
+        <w:rPr>
+          <w:noProof/>
+        </w:rPr>
+        <w:fldChar w:fldCharType="end"/>
+      </w:r>
+      <w:bookmarkEnd w:id="3"/>
       <w:r>
         <w:t>: Messprinzip</w:t>
       </w:r>
     </w:p>
     <w:p>
       <w:r>
-        <w:t>Das Pulsoximeter besteht aus zwei LED (Infrarotlicht mit einer Wellenlänge von 940mn und Rotlicht mit einer Wellenlänge von 660nm) und einem Sensor. Das Rotlicht und das Infrarotlicht werden vom Gewebe unterschiedlich stark absorbiert. Aus dem Verhältnis zwischen dem absorbierten Rot- und Infrarotlicht kann die Sauerstoffsättigung errechnet werden. Die Absorption beider Längenwellen ändert sich mit dem Puls, woraus dieser errechnet werden kann. (mehr Details dazu, siehe nächster Abschnitt.)</w:t>
+        <w:t xml:space="preserve">Das </w:t>
+      </w:r>
+      <w:proofErr w:type="spellStart"/>
+      <w:r>
+        <w:t>Pulsoximeter</w:t>
+      </w:r>
+      <w:proofErr w:type="spellEnd"/>
+      <w:r>
+        <w:t xml:space="preserve"> besteht aus zwei LED (Infrarotlicht mit einer Wellenlänge von 940mn und Rotlicht mit einer Wellenlänge von 660nm) und einem Sensor. Das Rotlicht und das Infrarotlicht werden vom Gewebe unterschiedlich stark absorbiert. Aus dem Verhältnis zwischen dem absorbierten Rot- und Infrarotlicht kann die Sauerstoffsättigung errechnet werden. Die Absorption beider Längenwellen ändert sich mit dem Puls, woraus dieser errechnet werden kann. (mehr Details dazu, siehe nächster Abschnitt.)</w:t>
       </w:r>
     </w:p>
     <w:p>
       <w:pPr>
         <w:pStyle w:val="berschrift1"/>
       </w:pPr>
-      <w:bookmarkStart w:id="3" w:name="_Toc535584255"/>
       <w:bookmarkStart w:id="4" w:name="_Ref535660341"/>
+      <w:bookmarkStart w:id="5" w:name="_Toc536043743"/>
       <w:r>
         <w:t>Medizinischer Hintergrund zu Sauerstoffsättigung und Puls</w:t>
       </w:r>
-      <w:bookmarkEnd w:id="3"/>
       <w:bookmarkEnd w:id="4"/>
+      <w:bookmarkEnd w:id="5"/>
     </w:p>
     <w:p>
       <w:r>
@@ -1961,7 +2097,15 @@
         <w:t>n</w:t>
       </w:r>
       <w:r>
-        <w:t xml:space="preserve"> Blutes pulsartig über die Zeit. Dieser Effekt wird vom Pulsoximeter ausgenutzt, indem die Absorption des Lichtes in zwei Teile gesplittet werden kann: Absorption durch das arterielle Blut und Absorption aller nicht pulsierenden Gewebeanteile, wie das folgende Bild zeigt. </w:t>
+        <w:t xml:space="preserve"> Blutes pulsartig über die Zeit. Dieser Effekt wird vom </w:t>
+      </w:r>
+      <w:proofErr w:type="spellStart"/>
+      <w:r>
+        <w:t>Pulsoximeter</w:t>
+      </w:r>
+      <w:proofErr w:type="spellEnd"/>
+      <w:r>
+        <w:t xml:space="preserve"> ausgenutzt, indem die Absorption des Lichtes in zwei Teile gesplittet werden kann: Absorption durch das arterielle Blut und Absorption aller nicht pulsierenden Gewebeanteile, wie das folgende Bild zeigt. </w:t>
       </w:r>
     </w:p>
     <w:p/>
@@ -1972,7 +2116,7 @@
       <w:r>
         <w:rPr>
           <w:noProof/>
-          <w:lang w:val="de-DE" w:eastAsia="de-DE"/>
+          <w:lang w:eastAsia="de-CH"/>
         </w:rPr>
         <w:drawing>
           <wp:inline distT="0" distB="0" distL="0" distR="0" wp14:anchorId="6624A610" wp14:editId="27038E67">
@@ -1992,7 +2136,7 @@
                     </pic:cNvPicPr>
                   </pic:nvPicPr>
                   <pic:blipFill>
-                    <a:blip r:embed="rId9">
+                    <a:blip r:embed="rId10">
                       <a:extLst>
                         <a:ext uri="{28A0092B-C50C-407E-A947-70E740481C1C}">
                           <a14:useLocalDpi xmlns:a14="http://schemas.microsoft.com/office/drawing/2010/main" val="0"/>
@@ -2031,14 +2175,36 @@
       <w:r>
         <w:t xml:space="preserve">Abbildung </w:t>
       </w:r>
-      <w:fldSimple w:instr=" SEQ Abbildung \* ARABIC ">
-        <w:r>
-          <w:rPr>
-            <w:noProof/>
-          </w:rPr>
-          <w:t>2</w:t>
-        </w:r>
-      </w:fldSimple>
+      <w:r>
+        <w:rPr>
+          <w:noProof/>
+        </w:rPr>
+        <w:fldChar w:fldCharType="begin"/>
+      </w:r>
+      <w:r>
+        <w:rPr>
+          <w:noProof/>
+        </w:rPr>
+        <w:instrText xml:space="preserve"> SEQ Abbildung \* ARABIC </w:instrText>
+      </w:r>
+      <w:r>
+        <w:rPr>
+          <w:noProof/>
+        </w:rPr>
+        <w:fldChar w:fldCharType="separate"/>
+      </w:r>
+      <w:r>
+        <w:rPr>
+          <w:noProof/>
+        </w:rPr>
+        <w:t>2</w:t>
+      </w:r>
+      <w:r>
+        <w:rPr>
+          <w:noProof/>
+        </w:rPr>
+        <w:fldChar w:fldCharType="end"/>
+      </w:r>
       <w:r>
         <w:t xml:space="preserve">: </w:t>
       </w:r>
@@ -2059,20 +2225,36 @@
       <w:r>
         <w:t xml:space="preserve">940 </w:t>
       </w:r>
-      <w:r>
-        <w:t xml:space="preserve">nm stärker während das Hämoglobin Licht mit Wellenlänge </w:t>
+      <w:proofErr w:type="spellStart"/>
+      <w:r>
+        <w:t>nm</w:t>
+      </w:r>
+      <w:proofErr w:type="spellEnd"/>
+      <w:r>
+        <w:t xml:space="preserve"> stärker während das Hämoglobin Licht mit Wellenlänge </w:t>
       </w:r>
       <w:r>
         <w:t xml:space="preserve">665 </w:t>
       </w:r>
-      <w:r>
-        <w:t xml:space="preserve">nm stärker absorbiert. Diesen Effekt kann genutzt werden um das Verhältnis zwischen HbO2 und Hb zu </w:t>
+      <w:proofErr w:type="spellStart"/>
+      <w:r>
+        <w:t>nm</w:t>
+      </w:r>
+      <w:proofErr w:type="spellEnd"/>
+      <w:r>
+        <w:t xml:space="preserve"> stärker absorbiert. Diesen Effekt kann genutzt werden um das Verhältnis zwischen HbO2 und Hb zu </w:t>
       </w:r>
       <w:r>
         <w:t>errechnen</w:t>
       </w:r>
       <w:r>
-        <w:t xml:space="preserve"> und somit die Sauerstoffsättigung zu bestimmen. Mehr Details dazu ist [1] bis [7] zu finden. </w:t>
+        <w:t xml:space="preserve"> und somit die Sauerstoffsättigung zu bestimmen. Mehr Details dazu ist</w:t>
+      </w:r>
+      <w:r>
+        <w:t xml:space="preserve"> in</w:t>
+      </w:r>
+      <w:r>
+        <w:t xml:space="preserve"> [1] bis [7] zu finden. </w:t>
       </w:r>
     </w:p>
     <w:p>
@@ -2082,7 +2264,7 @@
       <w:r>
         <w:rPr>
           <w:noProof/>
-          <w:lang w:val="de-DE" w:eastAsia="de-DE"/>
+          <w:lang w:eastAsia="de-CH"/>
         </w:rPr>
         <w:lastRenderedPageBreak/>
         <w:drawing>
@@ -2103,7 +2285,7 @@
                     </pic:cNvPicPr>
                   </pic:nvPicPr>
                   <pic:blipFill>
-                    <a:blip r:embed="rId10">
+                    <a:blip r:embed="rId11">
                       <a:extLst>
                         <a:ext uri="{28A0092B-C50C-407E-A947-70E740481C1C}">
                           <a14:useLocalDpi xmlns:a14="http://schemas.microsoft.com/office/drawing/2010/main" val="0"/>
@@ -2142,14 +2324,36 @@
       <w:r>
         <w:t xml:space="preserve">Abbildung </w:t>
       </w:r>
-      <w:fldSimple w:instr=" SEQ Abbildung \* ARABIC ">
-        <w:r>
-          <w:rPr>
-            <w:noProof/>
-          </w:rPr>
-          <w:t>3</w:t>
-        </w:r>
-      </w:fldSimple>
+      <w:r>
+        <w:rPr>
+          <w:noProof/>
+        </w:rPr>
+        <w:fldChar w:fldCharType="begin"/>
+      </w:r>
+      <w:r>
+        <w:rPr>
+          <w:noProof/>
+        </w:rPr>
+        <w:instrText xml:space="preserve"> SEQ Abbildung \* ARABIC </w:instrText>
+      </w:r>
+      <w:r>
+        <w:rPr>
+          <w:noProof/>
+        </w:rPr>
+        <w:fldChar w:fldCharType="separate"/>
+      </w:r>
+      <w:r>
+        <w:rPr>
+          <w:noProof/>
+        </w:rPr>
+        <w:t>3</w:t>
+      </w:r>
+      <w:r>
+        <w:rPr>
+          <w:noProof/>
+        </w:rPr>
+        <w:fldChar w:fldCharType="end"/>
+      </w:r>
       <w:r>
         <w:t xml:space="preserve">: </w:t>
       </w:r>
@@ -2161,11 +2365,11 @@
       <w:pPr>
         <w:pStyle w:val="berschrift1"/>
       </w:pPr>
-      <w:bookmarkStart w:id="5" w:name="_Toc535584256"/>
+      <w:bookmarkStart w:id="6" w:name="_Toc536043744"/>
       <w:r>
         <w:t>Simulation und Schaltungsaufbau</w:t>
       </w:r>
-      <w:bookmarkEnd w:id="5"/>
+      <w:bookmarkEnd w:id="6"/>
     </w:p>
     <w:p>
       <w:pPr>
@@ -2174,7 +2378,7 @@
           <w:lang w:val="en-US"/>
         </w:rPr>
       </w:pPr>
-      <w:bookmarkStart w:id="6" w:name="_Toc535584257"/>
+      <w:bookmarkStart w:id="7" w:name="_Toc536043745"/>
       <w:r>
         <w:rPr>
           <w:lang w:val="en-US"/>
@@ -2193,7 +2397,7 @@
         </w:rPr>
         <w:t>otodiode</w:t>
       </w:r>
-      <w:bookmarkEnd w:id="6"/>
+      <w:bookmarkEnd w:id="7"/>
     </w:p>
     <w:p>
       <w:r>
@@ -2233,13 +2437,27 @@
         <w:t>Sensors zu sehen</w:t>
       </w:r>
       <w:r>
-        <w:t xml:space="preserve">. Diese wurde mit einer einfachen infrarot LED und einer Fotodiode erfasst, danach mit einem TIA verstärkt. </w:t>
+        <w:t>. Diese wurde mit einer einfachen infrarot LED und einer Fotodiode erfasst</w:t>
+      </w:r>
+      <w:r>
+        <w:t xml:space="preserve"> und</w:t>
+      </w:r>
+      <w:r>
+        <w:t xml:space="preserve"> danach mit einem TIA verstärkt. </w:t>
       </w:r>
       <w:r>
         <w:t>Um die Grunddaten des Sensors zu erhalten, wurde die Vers</w:t>
       </w:r>
       <w:r>
-        <w:t>tärkung des TIA’s wieder heraus</w:t>
+        <w:t xml:space="preserve">tärkung des </w:t>
+      </w:r>
+      <w:proofErr w:type="spellStart"/>
+      <w:r>
+        <w:t>TIA’s</w:t>
+      </w:r>
+      <w:proofErr w:type="spellEnd"/>
+      <w:r>
+        <w:t xml:space="preserve"> wieder heraus</w:t>
       </w:r>
       <w:r>
         <w:t>gerechnet.</w:t>
@@ -2256,7 +2474,7 @@
       <w:r>
         <w:rPr>
           <w:noProof/>
-          <w:lang w:val="de-DE" w:eastAsia="de-DE"/>
+          <w:lang w:eastAsia="de-CH"/>
         </w:rPr>
         <w:drawing>
           <wp:inline distT="0" distB="0" distL="0" distR="0" wp14:anchorId="5F3973C4" wp14:editId="4CC4CFD1">
@@ -2276,7 +2494,7 @@
                     </pic:cNvPicPr>
                   </pic:nvPicPr>
                   <pic:blipFill>
-                    <a:blip r:embed="rId11" cstate="print">
+                    <a:blip r:embed="rId12" cstate="print">
                       <a:extLst>
                         <a:ext uri="{28A0092B-C50C-407E-A947-70E740481C1C}">
                           <a14:useLocalDpi xmlns:a14="http://schemas.microsoft.com/office/drawing/2010/main" val="0"/>
@@ -2312,19 +2530,41 @@
       <w:pPr>
         <w:pStyle w:val="Beschriftung"/>
       </w:pPr>
-      <w:bookmarkStart w:id="7" w:name="_Ref535574432"/>
+      <w:bookmarkStart w:id="8" w:name="_Ref535574432"/>
       <w:r>
         <w:t xml:space="preserve">Abbildung </w:t>
       </w:r>
-      <w:fldSimple w:instr=" SEQ Abbildung \* ARABIC ">
-        <w:r>
-          <w:rPr>
-            <w:noProof/>
-          </w:rPr>
-          <w:t>4</w:t>
-        </w:r>
-      </w:fldSimple>
-      <w:bookmarkEnd w:id="7"/>
+      <w:r>
+        <w:rPr>
+          <w:noProof/>
+        </w:rPr>
+        <w:fldChar w:fldCharType="begin"/>
+      </w:r>
+      <w:r>
+        <w:rPr>
+          <w:noProof/>
+        </w:rPr>
+        <w:instrText xml:space="preserve"> SEQ Abbildung \* ARABIC </w:instrText>
+      </w:r>
+      <w:r>
+        <w:rPr>
+          <w:noProof/>
+        </w:rPr>
+        <w:fldChar w:fldCharType="separate"/>
+      </w:r>
+      <w:r>
+        <w:rPr>
+          <w:noProof/>
+        </w:rPr>
+        <w:t>4</w:t>
+      </w:r>
+      <w:r>
+        <w:rPr>
+          <w:noProof/>
+        </w:rPr>
+        <w:fldChar w:fldCharType="end"/>
+      </w:r>
+      <w:bookmarkEnd w:id="8"/>
       <w:r>
         <w:t>: Pulssignal aus Messung mit i</w:t>
       </w:r>
@@ -2336,11 +2576,11 @@
       <w:pPr>
         <w:pStyle w:val="berschrift2"/>
       </w:pPr>
-      <w:bookmarkStart w:id="8" w:name="_Toc535584258"/>
+      <w:bookmarkStart w:id="9" w:name="_Toc536043746"/>
       <w:r>
         <w:t>Dimensionierung der Filter</w:t>
       </w:r>
-      <w:bookmarkEnd w:id="8"/>
+      <w:bookmarkEnd w:id="9"/>
     </w:p>
     <w:p>
       <w:r>
@@ -2353,7 +2593,15 @@
         <w:t>Signals</w:t>
       </w:r>
       <w:r>
-        <w:t xml:space="preserve">, wurden mit Matlab die </w:t>
+        <w:t xml:space="preserve">, wurden mit </w:t>
+      </w:r>
+      <w:proofErr w:type="spellStart"/>
+      <w:r>
+        <w:t>Matlab</w:t>
+      </w:r>
+      <w:proofErr w:type="spellEnd"/>
+      <w:r>
+        <w:t xml:space="preserve"> die </w:t>
       </w:r>
       <w:r>
         <w:t xml:space="preserve">Filter für die Signalaufbereitung designt. </w:t>
@@ -2392,6 +2640,37 @@
         <w:t>die einzelnen Filterstufen, sowie die Gegenüberstellung zwischen dem gerechneten- und dem gemessenen Ausgangssignal.</w:t>
       </w:r>
     </w:p>
+    <w:p>
+      <w:r>
+        <w:t xml:space="preserve">Im Anhang in Kapitel </w:t>
+      </w:r>
+      <w:r>
+        <w:fldChar w:fldCharType="begin"/>
+      </w:r>
+      <w:r>
+        <w:instrText xml:space="preserve"> REF _Ref536043182 \r \h </w:instrText>
+      </w:r>
+      <w:r>
+        <w:fldChar w:fldCharType="separate"/>
+      </w:r>
+      <w:r>
+        <w:t>11.1</w:t>
+      </w:r>
+      <w:r>
+        <w:fldChar w:fldCharType="end"/>
+      </w:r>
+      <w:r>
+        <w:t xml:space="preserve"> ist die Dimensionierung des </w:t>
+      </w:r>
+      <w:proofErr w:type="spellStart"/>
+      <w:r>
+        <w:t>Notch</w:t>
+      </w:r>
+      <w:proofErr w:type="spellEnd"/>
+      <w:r>
+        <w:t>-Filters abgebildet. Es werden Filter mit unterschiedlicher Bandweite verglichen.</w:t>
+      </w:r>
+    </w:p>
     <w:p/>
     <w:p>
       <w:pPr>
@@ -2400,8 +2679,9 @@
       <w:r>
         <w:rPr>
           <w:noProof/>
-          <w:lang w:val="de-DE" w:eastAsia="de-DE"/>
-        </w:rPr>
+          <w:lang w:eastAsia="de-CH"/>
+        </w:rPr>
+        <w:lastRenderedPageBreak/>
         <w:drawing>
           <wp:inline distT="0" distB="0" distL="0" distR="0" wp14:anchorId="35ECBE6F" wp14:editId="25CDD593">
             <wp:extent cx="5760720" cy="1329690"/>
@@ -2418,7 +2698,7 @@
                     <pic:cNvPicPr/>
                   </pic:nvPicPr>
                   <pic:blipFill>
-                    <a:blip r:embed="rId12" cstate="print">
+                    <a:blip r:embed="rId13" cstate="print">
                       <a:extLst>
                         <a:ext uri="{28A0092B-C50C-407E-A947-70E740481C1C}">
                           <a14:useLocalDpi xmlns:a14="http://schemas.microsoft.com/office/drawing/2010/main" val="0"/>
@@ -2452,14 +2732,36 @@
       <w:r>
         <w:t xml:space="preserve">Abbildung </w:t>
       </w:r>
-      <w:fldSimple w:instr=" SEQ Abbildung \* ARABIC ">
-        <w:r>
-          <w:rPr>
-            <w:noProof/>
-          </w:rPr>
-          <w:t>5</w:t>
-        </w:r>
-      </w:fldSimple>
+      <w:r>
+        <w:rPr>
+          <w:noProof/>
+        </w:rPr>
+        <w:fldChar w:fldCharType="begin"/>
+      </w:r>
+      <w:r>
+        <w:rPr>
+          <w:noProof/>
+        </w:rPr>
+        <w:instrText xml:space="preserve"> SEQ Abbildung \* ARABIC </w:instrText>
+      </w:r>
+      <w:r>
+        <w:rPr>
+          <w:noProof/>
+        </w:rPr>
+        <w:fldChar w:fldCharType="separate"/>
+      </w:r>
+      <w:r>
+        <w:rPr>
+          <w:noProof/>
+        </w:rPr>
+        <w:t>5</w:t>
+      </w:r>
+      <w:r>
+        <w:rPr>
+          <w:noProof/>
+        </w:rPr>
+        <w:fldChar w:fldCharType="end"/>
+      </w:r>
       <w:r>
         <w:t>: Filterstruktur</w:t>
       </w:r>
@@ -2471,9 +2773,8 @@
       <w:r>
         <w:rPr>
           <w:noProof/>
-          <w:lang w:val="de-DE" w:eastAsia="de-DE"/>
-        </w:rPr>
-        <w:lastRenderedPageBreak/>
+          <w:lang w:eastAsia="de-CH"/>
+        </w:rPr>
         <w:drawing>
           <wp:inline distT="0" distB="0" distL="0" distR="0" wp14:anchorId="4F210DC5" wp14:editId="3E2EEEB3">
             <wp:extent cx="6036197" cy="1770295"/>
@@ -2490,7 +2791,7 @@
                     <pic:cNvPicPr/>
                   </pic:nvPicPr>
                   <pic:blipFill>
-                    <a:blip r:embed="rId13">
+                    <a:blip r:embed="rId14">
                       <a:extLst>
                         <a:ext uri="{28A0092B-C50C-407E-A947-70E740481C1C}">
                           <a14:useLocalDpi xmlns:a14="http://schemas.microsoft.com/office/drawing/2010/main" val="0"/>
@@ -2524,14 +2825,36 @@
       <w:r>
         <w:t xml:space="preserve">Abbildung </w:t>
       </w:r>
-      <w:fldSimple w:instr=" SEQ Abbildung \* ARABIC ">
-        <w:r>
-          <w:rPr>
-            <w:noProof/>
-          </w:rPr>
-          <w:t>6</w:t>
-        </w:r>
-      </w:fldSimple>
+      <w:r>
+        <w:rPr>
+          <w:noProof/>
+        </w:rPr>
+        <w:fldChar w:fldCharType="begin"/>
+      </w:r>
+      <w:r>
+        <w:rPr>
+          <w:noProof/>
+        </w:rPr>
+        <w:instrText xml:space="preserve"> SEQ Abbildung \* ARABIC </w:instrText>
+      </w:r>
+      <w:r>
+        <w:rPr>
+          <w:noProof/>
+        </w:rPr>
+        <w:fldChar w:fldCharType="separate"/>
+      </w:r>
+      <w:r>
+        <w:rPr>
+          <w:noProof/>
+        </w:rPr>
+        <w:t>6</w:t>
+      </w:r>
+      <w:r>
+        <w:rPr>
+          <w:noProof/>
+        </w:rPr>
+        <w:fldChar w:fldCharType="end"/>
+      </w:r>
       <w:r>
         <w:t xml:space="preserve">: </w:t>
       </w:r>
@@ -2548,18 +2871,36 @@
         <w:t xml:space="preserve"> Rohdaten vs. Filterdesign </w:t>
       </w:r>
       <w:r>
-        <w:t>mit Matlab</w:t>
-      </w:r>
-    </w:p>
-    <w:p>
-      <w:r>
-        <w:t xml:space="preserve">Mithilfe der in Matlab </w:t>
+        <w:t xml:space="preserve">mit </w:t>
+      </w:r>
+      <w:proofErr w:type="spellStart"/>
+      <w:r>
+        <w:t>Matlab</w:t>
+      </w:r>
+      <w:proofErr w:type="spellEnd"/>
+    </w:p>
+    <w:p>
+      <w:r>
+        <w:t xml:space="preserve">Mithilfe der in </w:t>
+      </w:r>
+      <w:proofErr w:type="spellStart"/>
+      <w:r>
+        <w:t>Matlab</w:t>
+      </w:r>
+      <w:proofErr w:type="spellEnd"/>
+      <w:r>
+        <w:t xml:space="preserve"> </w:t>
       </w:r>
       <w:r>
         <w:t xml:space="preserve">designten Grenzfrequenzen wurde die Schaltung als nächster Schritt mit </w:t>
       </w:r>
-      <w:r>
-        <w:t>LTSpice dimensioniert und simuliert</w:t>
+      <w:proofErr w:type="spellStart"/>
+      <w:r>
+        <w:t>LTSpice</w:t>
+      </w:r>
+      <w:proofErr w:type="spellEnd"/>
+      <w:r>
+        <w:t xml:space="preserve"> dimensioniert und simuliert</w:t>
       </w:r>
       <w:r>
         <w:t>.</w:t>
@@ -2576,7 +2917,7 @@
       <w:r>
         <w:rPr>
           <w:noProof/>
-          <w:lang w:val="de-DE" w:eastAsia="de-DE"/>
+          <w:lang w:eastAsia="de-CH"/>
         </w:rPr>
         <w:drawing>
           <wp:inline distT="0" distB="0" distL="0" distR="0" wp14:anchorId="2116AD86" wp14:editId="54D43523">
@@ -2596,7 +2937,7 @@
                     </pic:cNvPicPr>
                   </pic:nvPicPr>
                   <pic:blipFill>
-                    <a:blip r:embed="rId14" cstate="print">
+                    <a:blip r:embed="rId15" cstate="print">
                       <a:extLst>
                         <a:ext uri="{28A0092B-C50C-407E-A947-70E740481C1C}">
                           <a14:useLocalDpi xmlns:a14="http://schemas.microsoft.com/office/drawing/2010/main" val="0"/>
@@ -2635,50 +2976,106 @@
       <w:r>
         <w:t xml:space="preserve">Abbildung </w:t>
       </w:r>
-      <w:fldSimple w:instr=" SEQ Abbildung \* ARABIC ">
-        <w:r>
-          <w:rPr>
-            <w:noProof/>
-          </w:rPr>
-          <w:t>7</w:t>
-        </w:r>
-      </w:fldSimple>
-      <w:r>
-        <w:t>: Simulation mit LTSpice</w:t>
-      </w:r>
+      <w:r>
+        <w:rPr>
+          <w:noProof/>
+        </w:rPr>
+        <w:fldChar w:fldCharType="begin"/>
+      </w:r>
+      <w:r>
+        <w:rPr>
+          <w:noProof/>
+        </w:rPr>
+        <w:instrText xml:space="preserve"> SEQ Abbildung \* ARABIC </w:instrText>
+      </w:r>
+      <w:r>
+        <w:rPr>
+          <w:noProof/>
+        </w:rPr>
+        <w:fldChar w:fldCharType="separate"/>
+      </w:r>
+      <w:r>
+        <w:rPr>
+          <w:noProof/>
+        </w:rPr>
+        <w:t>7</w:t>
+      </w:r>
+      <w:r>
+        <w:rPr>
+          <w:noProof/>
+        </w:rPr>
+        <w:fldChar w:fldCharType="end"/>
+      </w:r>
+      <w:r>
+        <w:t xml:space="preserve">: Simulation mit </w:t>
+      </w:r>
+      <w:proofErr w:type="spellStart"/>
+      <w:r>
+        <w:t>LTSpice</w:t>
+      </w:r>
+      <w:proofErr w:type="spellEnd"/>
     </w:p>
     <w:p>
       <w:pPr>
         <w:pStyle w:val="berschrift1"/>
       </w:pPr>
-      <w:bookmarkStart w:id="9" w:name="_Toc535584259"/>
+      <w:bookmarkStart w:id="10" w:name="_Toc536043747"/>
       <w:r>
         <w:t>Schema und PCB</w:t>
       </w:r>
-      <w:bookmarkEnd w:id="9"/>
+      <w:bookmarkEnd w:id="10"/>
     </w:p>
     <w:p>
       <w:pPr>
         <w:pStyle w:val="berschrift2"/>
       </w:pPr>
-      <w:bookmarkStart w:id="10" w:name="_Toc535584260"/>
+      <w:bookmarkStart w:id="11" w:name="_Toc536043748"/>
       <w:r>
         <w:t>Ansteuerung</w:t>
       </w:r>
       <w:r>
-        <w:t xml:space="preserve"> LED’s</w:t>
-      </w:r>
-      <w:bookmarkEnd w:id="10"/>
-    </w:p>
-    <w:p>
-      <w:r>
-        <w:t xml:space="preserve">Die LED’s </w:t>
+        <w:t xml:space="preserve"> </w:t>
+      </w:r>
+      <w:proofErr w:type="spellStart"/>
+      <w:r>
+        <w:t>LED’s</w:t>
+      </w:r>
+      <w:bookmarkEnd w:id="11"/>
+      <w:proofErr w:type="spellEnd"/>
+    </w:p>
+    <w:p>
+      <w:r>
+        <w:t xml:space="preserve">Die </w:t>
+      </w:r>
+      <w:proofErr w:type="spellStart"/>
+      <w:r>
+        <w:t>LED’s</w:t>
+      </w:r>
+      <w:proofErr w:type="spellEnd"/>
+      <w:r>
+        <w:t xml:space="preserve"> </w:t>
       </w:r>
       <w:r>
         <w:t xml:space="preserve">(Infrarot u. Rot) </w:t>
       </w:r>
       <w:r>
-        <w:t>werden über eine H-Brücke angesteuert, da diese im Sensor antiparallel geschalten sind. Mittels eines DAC’s können die Ströme für die LED’s von 0mA bis 20mA eingestellt werden</w:t>
+        <w:t xml:space="preserve">werden über eine H-Brücke angesteuert, da diese im Sensor antiparallel geschalten sind. Mittels eines </w:t>
+      </w:r>
+      <w:proofErr w:type="spellStart"/>
+      <w:r>
+        <w:t>DAC’s</w:t>
+      </w:r>
+      <w:proofErr w:type="spellEnd"/>
+      <w:r>
+        <w:t xml:space="preserve"> können die Ströme für die </w:t>
+      </w:r>
+      <w:proofErr w:type="spellStart"/>
+      <w:r>
+        <w:t>LED’s</w:t>
+      </w:r>
+      <w:proofErr w:type="spellEnd"/>
+      <w:r>
+        <w:t xml:space="preserve"> von 0mA bis 20mA eingestellt werden</w:t>
       </w:r>
       <w:r>
         <w:t>,</w:t>
@@ -2715,8 +3112,9 @@
       <w:r>
         <w:rPr>
           <w:noProof/>
-          <w:lang w:val="de-DE" w:eastAsia="de-DE"/>
-        </w:rPr>
+          <w:lang w:eastAsia="de-CH"/>
+        </w:rPr>
+        <w:lastRenderedPageBreak/>
         <mc:AlternateContent>
           <mc:Choice Requires="wps">
             <w:drawing>
@@ -2764,24 +3162,51 @@
                                 <w:szCs w:val="22"/>
                               </w:rPr>
                             </w:pPr>
-                            <w:bookmarkStart w:id="11" w:name="_Ref535583887"/>
-                            <w:bookmarkStart w:id="12" w:name="_Ref535583882"/>
+                            <w:bookmarkStart w:id="12" w:name="_Ref535583887"/>
+                            <w:bookmarkStart w:id="13" w:name="_Ref535583882"/>
                             <w:r>
                               <w:t xml:space="preserve">Abbildung </w:t>
                             </w:r>
-                            <w:fldSimple w:instr=" SEQ Abbildung \* ARABIC ">
-                              <w:r>
-                                <w:rPr>
-                                  <w:noProof/>
-                                </w:rPr>
-                                <w:t>7</w:t>
-                              </w:r>
-                            </w:fldSimple>
-                            <w:bookmarkEnd w:id="11"/>
                             <w:r>
-                              <w:t>: Strom durch LED's</w:t>
+                              <w:rPr>
+                                <w:noProof/>
+                              </w:rPr>
+                              <w:fldChar w:fldCharType="begin"/>
+                            </w:r>
+                            <w:r>
+                              <w:rPr>
+                                <w:noProof/>
+                              </w:rPr>
+                              <w:instrText xml:space="preserve"> SEQ Abbildung \* ARABIC </w:instrText>
+                            </w:r>
+                            <w:r>
+                              <w:rPr>
+                                <w:noProof/>
+                              </w:rPr>
+                              <w:fldChar w:fldCharType="separate"/>
+                            </w:r>
+                            <w:r>
+                              <w:rPr>
+                                <w:noProof/>
+                              </w:rPr>
+                              <w:t>7</w:t>
+                            </w:r>
+                            <w:r>
+                              <w:rPr>
+                                <w:noProof/>
+                              </w:rPr>
+                              <w:fldChar w:fldCharType="end"/>
                             </w:r>
                             <w:bookmarkEnd w:id="12"/>
+                            <w:r>
+                              <w:t xml:space="preserve">: Strom durch </w:t>
+                            </w:r>
+                            <w:proofErr w:type="spellStart"/>
+                            <w:r>
+                              <w:t>LED's</w:t>
+                            </w:r>
+                            <w:bookmarkEnd w:id="13"/>
+                            <w:proofErr w:type="spellEnd"/>
                           </w:p>
                         </w:txbxContent>
                       </wps:txbx>
@@ -2799,11 +3224,11 @@
           </mc:Choice>
           <mc:Fallback>
             <w:pict>
-              <v:shapetype w14:anchorId="31F91414" id="_x0000_t202" coordsize="21600,21600" o:spt="202" path="m0,0l0,21600,21600,21600,21600,0xe">
+              <v:shapetype w14:anchorId="31F91414" id="_x0000_t202" coordsize="21600,21600" o:spt="202" path="m,l,21600r21600,l21600,xe">
                 <v:stroke joinstyle="miter"/>
                 <v:path gradientshapeok="t" o:connecttype="rect"/>
               </v:shapetype>
-              <v:shape id="Textfeld 4" o:spid="_x0000_s1026" type="#_x0000_t202" style="position:absolute;margin-left:239.45pt;margin-top:135.65pt;width:226.65pt;height:30.35pt;z-index:251668480;visibility:visible;mso-wrap-style:square;mso-wrap-distance-left:9pt;mso-wrap-distance-top:0;mso-wrap-distance-right:9pt;mso-wrap-distance-bottom:0;mso-position-horizontal:absolute;mso-position-horizontal-relative:text;mso-position-vertical:absolute;mso-position-vertical-relative:text;v-text-anchor:top" o:gfxdata="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" stroked="f">
+              <v:shape id="Textfeld 4" o:spid="_x0000_s1026" type="#_x0000_t202" style="position:absolute;margin-left:239.45pt;margin-top:135.65pt;width:226.65pt;height:30.35pt;z-index:251668480;visibility:visible;mso-wrap-style:square;mso-wrap-distance-left:9pt;mso-wrap-distance-top:0;mso-wrap-distance-right:9pt;mso-wrap-distance-bottom:0;mso-position-horizontal:absolute;mso-position-horizontal-relative:text;mso-position-vertical:absolute;mso-position-vertical-relative:text;v-text-anchor:top" o:gfxdata="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" stroked="f">
                 <v:textbox style="mso-fit-shape-to-text:t" inset="0,0,0,0">
                   <w:txbxContent>
                     <w:p>
@@ -2815,24 +3240,51 @@
                           <w:szCs w:val="22"/>
                         </w:rPr>
                       </w:pPr>
-                      <w:bookmarkStart w:id="13" w:name="_Ref535583887"/>
-                      <w:bookmarkStart w:id="14" w:name="_Ref535583882"/>
+                      <w:bookmarkStart w:id="14" w:name="_Ref535583887"/>
+                      <w:bookmarkStart w:id="15" w:name="_Ref535583882"/>
                       <w:r>
                         <w:t xml:space="preserve">Abbildung </w:t>
                       </w:r>
-                      <w:fldSimple w:instr=" SEQ Abbildung \* ARABIC ">
-                        <w:r>
-                          <w:rPr>
-                            <w:noProof/>
-                          </w:rPr>
-                          <w:t>7</w:t>
-                        </w:r>
-                      </w:fldSimple>
-                      <w:bookmarkEnd w:id="13"/>
                       <w:r>
-                        <w:t>: Strom durch LED's</w:t>
+                        <w:rPr>
+                          <w:noProof/>
+                        </w:rPr>
+                        <w:fldChar w:fldCharType="begin"/>
+                      </w:r>
+                      <w:r>
+                        <w:rPr>
+                          <w:noProof/>
+                        </w:rPr>
+                        <w:instrText xml:space="preserve"> SEQ Abbildung \* ARABIC </w:instrText>
+                      </w:r>
+                      <w:r>
+                        <w:rPr>
+                          <w:noProof/>
+                        </w:rPr>
+                        <w:fldChar w:fldCharType="separate"/>
+                      </w:r>
+                      <w:r>
+                        <w:rPr>
+                          <w:noProof/>
+                        </w:rPr>
+                        <w:t>7</w:t>
+                      </w:r>
+                      <w:r>
+                        <w:rPr>
+                          <w:noProof/>
+                        </w:rPr>
+                        <w:fldChar w:fldCharType="end"/>
                       </w:r>
                       <w:bookmarkEnd w:id="14"/>
+                      <w:r>
+                        <w:t xml:space="preserve">: Strom durch </w:t>
+                      </w:r>
+                      <w:proofErr w:type="spellStart"/>
+                      <w:r>
+                        <w:t>LED's</w:t>
+                      </w:r>
+                      <w:bookmarkEnd w:id="15"/>
+                      <w:proofErr w:type="spellEnd"/>
                     </w:p>
                   </w:txbxContent>
                 </v:textbox>
@@ -2845,7 +3297,7 @@
       <w:r>
         <w:rPr>
           <w:noProof/>
-          <w:lang w:val="de-DE" w:eastAsia="de-DE"/>
+          <w:lang w:eastAsia="de-CH"/>
         </w:rPr>
         <w:drawing>
           <wp:anchor distT="0" distB="0" distL="114300" distR="114300" simplePos="0" relativeHeight="251660288" behindDoc="0" locked="0" layoutInCell="1" allowOverlap="1" wp14:anchorId="7061EF35" wp14:editId="27BD2D9E">
@@ -2873,7 +3325,7 @@
                     </pic:cNvPicPr>
                   </pic:nvPicPr>
                   <pic:blipFill rotWithShape="1">
-                    <a:blip r:embed="rId15" cstate="print">
+                    <a:blip r:embed="rId16" cstate="print">
                       <a:extLst>
                         <a:ext uri="{28A0092B-C50C-407E-A947-70E740481C1C}">
                           <a14:useLocalDpi xmlns:a14="http://schemas.microsoft.com/office/drawing/2010/main" val="0"/>
@@ -2918,7 +3370,7 @@
       <w:r>
         <w:rPr>
           <w:noProof/>
-          <w:lang w:val="de-DE" w:eastAsia="de-DE"/>
+          <w:lang w:eastAsia="de-CH"/>
         </w:rPr>
         <mc:AlternateContent>
           <mc:Choice Requires="wps">
@@ -2968,14 +3420,36 @@
                             <w:r>
                               <w:t xml:space="preserve">Abbildung </w:t>
                             </w:r>
-                            <w:fldSimple w:instr=" SEQ Abbildung \* ARABIC ">
-                              <w:r>
-                                <w:rPr>
-                                  <w:noProof/>
-                                </w:rPr>
-                                <w:t>7</w:t>
-                              </w:r>
-                            </w:fldSimple>
+                            <w:r>
+                              <w:rPr>
+                                <w:noProof/>
+                              </w:rPr>
+                              <w:fldChar w:fldCharType="begin"/>
+                            </w:r>
+                            <w:r>
+                              <w:rPr>
+                                <w:noProof/>
+                              </w:rPr>
+                              <w:instrText xml:space="preserve"> SEQ Abbildung \* ARABIC </w:instrText>
+                            </w:r>
+                            <w:r>
+                              <w:rPr>
+                                <w:noProof/>
+                              </w:rPr>
+                              <w:fldChar w:fldCharType="separate"/>
+                            </w:r>
+                            <w:r>
+                              <w:rPr>
+                                <w:noProof/>
+                              </w:rPr>
+                              <w:t>7</w:t>
+                            </w:r>
+                            <w:r>
+                              <w:rPr>
+                                <w:noProof/>
+                              </w:rPr>
+                              <w:fldChar w:fldCharType="end"/>
+                            </w:r>
                             <w:r>
                               <w:t>: Schema H-Brücke</w:t>
                             </w:r>
@@ -2996,7 +3470,7 @@
           </mc:Choice>
           <mc:Fallback>
             <w:pict>
-              <v:shape w14:anchorId="487DC902" id="Textfeld 18" o:spid="_x0000_s1027" type="#_x0000_t202" style="position:absolute;margin-left:0;margin-top:144.25pt;width:236.2pt;height:30.35pt;z-index:251666432;visibility:visible;mso-wrap-style:square;mso-wrap-distance-left:9pt;mso-wrap-distance-top:0;mso-wrap-distance-right:9pt;mso-wrap-distance-bottom:0;mso-position-horizontal:absolute;mso-position-horizontal-relative:text;mso-position-vertical:absolute;mso-position-vertical-relative:text;v-text-anchor:top" o:gfxdata="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" stroked="f">
+              <v:shape w14:anchorId="487DC902" id="Textfeld 18" o:spid="_x0000_s1027" type="#_x0000_t202" style="position:absolute;margin-left:0;margin-top:144.25pt;width:236.2pt;height:30.35pt;z-index:251666432;visibility:visible;mso-wrap-style:square;mso-wrap-distance-left:9pt;mso-wrap-distance-top:0;mso-wrap-distance-right:9pt;mso-wrap-distance-bottom:0;mso-position-horizontal:absolute;mso-position-horizontal-relative:text;mso-position-vertical:absolute;mso-position-vertical-relative:text;v-text-anchor:top" o:gfxdata="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" stroked="f">
                 <v:textbox style="mso-fit-shape-to-text:t" inset="0,0,0,0">
                   <w:txbxContent>
                     <w:p>
@@ -3009,14 +3483,36 @@
                       <w:r>
                         <w:t xml:space="preserve">Abbildung </w:t>
                       </w:r>
-                      <w:fldSimple w:instr=" SEQ Abbildung \* ARABIC ">
-                        <w:r>
-                          <w:rPr>
-                            <w:noProof/>
-                          </w:rPr>
-                          <w:t>7</w:t>
-                        </w:r>
-                      </w:fldSimple>
+                      <w:r>
+                        <w:rPr>
+                          <w:noProof/>
+                        </w:rPr>
+                        <w:fldChar w:fldCharType="begin"/>
+                      </w:r>
+                      <w:r>
+                        <w:rPr>
+                          <w:noProof/>
+                        </w:rPr>
+                        <w:instrText xml:space="preserve"> SEQ Abbildung \* ARABIC </w:instrText>
+                      </w:r>
+                      <w:r>
+                        <w:rPr>
+                          <w:noProof/>
+                        </w:rPr>
+                        <w:fldChar w:fldCharType="separate"/>
+                      </w:r>
+                      <w:r>
+                        <w:rPr>
+                          <w:noProof/>
+                        </w:rPr>
+                        <w:t>7</w:t>
+                      </w:r>
+                      <w:r>
+                        <w:rPr>
+                          <w:noProof/>
+                        </w:rPr>
+                        <w:fldChar w:fldCharType="end"/>
+                      </w:r>
                       <w:r>
                         <w:t>: Schema H-Brücke</w:t>
                       </w:r>
@@ -3032,7 +3528,7 @@
       <w:r>
         <w:rPr>
           <w:noProof/>
-          <w:lang w:val="de-DE" w:eastAsia="de-DE"/>
+          <w:lang w:eastAsia="de-CH"/>
         </w:rPr>
         <w:drawing>
           <wp:anchor distT="0" distB="0" distL="114300" distR="114300" simplePos="0" relativeHeight="251659264" behindDoc="0" locked="0" layoutInCell="1" allowOverlap="1" wp14:anchorId="67593F86" wp14:editId="65E6EA18">
@@ -3060,7 +3556,7 @@
                     </pic:cNvPicPr>
                   </pic:nvPicPr>
                   <pic:blipFill>
-                    <a:blip r:embed="rId16" cstate="print">
+                    <a:blip r:embed="rId17" cstate="print">
                       <a:extLst>
                         <a:ext uri="{28A0092B-C50C-407E-A947-70E740481C1C}">
                           <a14:useLocalDpi xmlns:a14="http://schemas.microsoft.com/office/drawing/2010/main" val="0"/>
@@ -3101,26 +3597,13 @@
     <w:p/>
     <w:p>
       <w:pPr>
-        <w:pStyle w:val="berschrift1"/>
-        <w:numPr>
-          <w:ilvl w:val="0"/>
-          <w:numId w:val="0"/>
-        </w:numPr>
-        <w:ind w:left="431"/>
-        <w:rPr>
-          <w:bCs/>
-        </w:rPr>
-      </w:pPr>
-    </w:p>
-    <w:p>
-      <w:pPr>
         <w:pStyle w:val="berschrift2"/>
       </w:pPr>
-      <w:bookmarkStart w:id="15" w:name="_Toc535584261"/>
+      <w:bookmarkStart w:id="16" w:name="_Toc536043749"/>
       <w:r>
         <w:t>Verstärker und Filter</w:t>
       </w:r>
-      <w:bookmarkEnd w:id="15"/>
+      <w:bookmarkEnd w:id="16"/>
     </w:p>
     <w:p>
       <w:r>
@@ -3130,12 +3613,44 @@
         <w:t>sich die Parallelkapazität der Diode verringert</w:t>
       </w:r>
       <w:r>
-        <w:t xml:space="preserve">. Nach dem TIA und den passiven Filtern kann zwischen einem fix-gain Verstärker und einem variabel-gain Verstärker mit einstellbarem Offset gewählt werden. Diese Option wurde eingefügt um die Aussteuerung des ADC’s besser kontrollieren zu können. Es hat sich aber gezeigt, dass die Einstellung des LED Stroms ausreichend ist. </w:t>
-      </w:r>
-    </w:p>
-    <w:p>
-      <w:r>
-        <w:t>Da der Einfluss der ADC step-size auf den SPO2-Wert nicht bekannt war, wurde aus Sicherheit noch ein 16bit ADC eingebaut. Die Aktuellen Auswertungen zeigen aber, das</w:t>
+        <w:t>. Nach dem TIA und den passiven Filtern kann zwischen einem fix-</w:t>
+      </w:r>
+      <w:proofErr w:type="spellStart"/>
+      <w:r>
+        <w:t>gain</w:t>
+      </w:r>
+      <w:proofErr w:type="spellEnd"/>
+      <w:r>
+        <w:t xml:space="preserve"> Verstärker und einem variabel-</w:t>
+      </w:r>
+      <w:proofErr w:type="spellStart"/>
+      <w:r>
+        <w:t>gain</w:t>
+      </w:r>
+      <w:proofErr w:type="spellEnd"/>
+      <w:r>
+        <w:t xml:space="preserve"> Verstärker mit einstellbarem Offset gewählt werden. Diese Option wurde eingefügt um die Aussteuerung des </w:t>
+      </w:r>
+      <w:proofErr w:type="spellStart"/>
+      <w:r>
+        <w:t>ADC’s</w:t>
+      </w:r>
+      <w:proofErr w:type="spellEnd"/>
+      <w:r>
+        <w:t xml:space="preserve"> besser kontrollieren zu können. Es hat sich aber gezeigt, dass die Einstellung des LED Stroms ausreichend ist. </w:t>
+      </w:r>
+    </w:p>
+    <w:p>
+      <w:r>
+        <w:t xml:space="preserve">Da der Einfluss der ADC </w:t>
+      </w:r>
+      <w:proofErr w:type="spellStart"/>
+      <w:r>
+        <w:t>step</w:t>
+      </w:r>
+      <w:proofErr w:type="spellEnd"/>
+      <w:r>
+        <w:t>-size auf den SPO2-Wert nicht bekannt war, wurde aus Sicherheit noch ein 16bit ADC eingebaut. Die Aktuellen Auswertungen zeigen aber, das</w:t>
       </w:r>
       <w:r>
         <w:t>s</w:t>
@@ -3152,7 +3667,7 @@
       <w:r>
         <w:rPr>
           <w:noProof/>
-          <w:lang w:val="de-DE" w:eastAsia="de-DE"/>
+          <w:lang w:eastAsia="de-CH"/>
         </w:rPr>
         <w:drawing>
           <wp:inline distT="0" distB="0" distL="0" distR="0" wp14:anchorId="5EE66C02" wp14:editId="2B072512">
@@ -3172,7 +3687,7 @@
                     </pic:cNvPicPr>
                   </pic:nvPicPr>
                   <pic:blipFill>
-                    <a:blip r:embed="rId17" cstate="print">
+                    <a:blip r:embed="rId18" cstate="print">
                       <a:extLst>
                         <a:ext uri="{28A0092B-C50C-407E-A947-70E740481C1C}">
                           <a14:useLocalDpi xmlns:a14="http://schemas.microsoft.com/office/drawing/2010/main" val="0"/>
@@ -3211,14 +3726,36 @@
       <w:r>
         <w:t xml:space="preserve">Abbildung </w:t>
       </w:r>
-      <w:fldSimple w:instr=" SEQ Abbildung \* ARABIC ">
-        <w:r>
-          <w:rPr>
-            <w:noProof/>
-          </w:rPr>
-          <w:t>10</w:t>
-        </w:r>
-      </w:fldSimple>
+      <w:r>
+        <w:rPr>
+          <w:noProof/>
+        </w:rPr>
+        <w:fldChar w:fldCharType="begin"/>
+      </w:r>
+      <w:r>
+        <w:rPr>
+          <w:noProof/>
+        </w:rPr>
+        <w:instrText xml:space="preserve"> SEQ Abbildung \* ARABIC </w:instrText>
+      </w:r>
+      <w:r>
+        <w:rPr>
+          <w:noProof/>
+        </w:rPr>
+        <w:fldChar w:fldCharType="separate"/>
+      </w:r>
+      <w:r>
+        <w:rPr>
+          <w:noProof/>
+        </w:rPr>
+        <w:t>10</w:t>
+      </w:r>
+      <w:r>
+        <w:rPr>
+          <w:noProof/>
+        </w:rPr>
+        <w:fldChar w:fldCharType="end"/>
+      </w:r>
       <w:r>
         <w:t>: Schema Filter und Verstärkerpfade</w:t>
       </w:r>
@@ -3227,11 +3764,12 @@
       <w:pPr>
         <w:pStyle w:val="berschrift2"/>
       </w:pPr>
-      <w:bookmarkStart w:id="16" w:name="_Toc535584262"/>
-      <w:r>
+      <w:bookmarkStart w:id="17" w:name="_Toc536043750"/>
+      <w:r>
+        <w:lastRenderedPageBreak/>
         <w:t>Steckbrett Aufbau und PCB</w:t>
       </w:r>
-      <w:bookmarkEnd w:id="16"/>
+      <w:bookmarkEnd w:id="17"/>
     </w:p>
     <w:p>
       <w:pPr>
@@ -3240,7 +3778,7 @@
       <w:r>
         <w:rPr>
           <w:noProof/>
-          <w:lang w:val="de-DE" w:eastAsia="de-DE"/>
+          <w:lang w:eastAsia="de-CH"/>
         </w:rPr>
         <w:drawing>
           <wp:anchor distT="0" distB="0" distL="114300" distR="114300" simplePos="0" relativeHeight="251675648" behindDoc="0" locked="0" layoutInCell="1" allowOverlap="1" wp14:anchorId="0FD0874A" wp14:editId="7356BF8E">
@@ -3266,11 +3804,11 @@
                     <pic:cNvPicPr/>
                   </pic:nvPicPr>
                   <pic:blipFill>
-                    <a:blip r:embed="rId18" cstate="print">
+                    <a:blip r:embed="rId19" cstate="print">
                       <a:extLst>
                         <a:ext uri="{BEBA8EAE-BF5A-486C-A8C5-ECC9F3942E4B}">
                           <a14:imgProps xmlns:a14="http://schemas.microsoft.com/office/drawing/2010/main">
-                            <a14:imgLayer r:embed="rId19">
+                            <a14:imgLayer r:embed="rId20">
                               <a14:imgEffect>
                                 <a14:brightnessContrast bright="20000" contrast="-20000"/>
                               </a14:imgEffect>
@@ -3310,7 +3848,7 @@
       <w:r>
         <w:rPr>
           <w:noProof/>
-          <w:lang w:val="de-DE" w:eastAsia="de-DE"/>
+          <w:lang w:eastAsia="de-CH"/>
         </w:rPr>
         <w:drawing>
           <wp:anchor distT="0" distB="0" distL="114300" distR="114300" simplePos="0" relativeHeight="251664384" behindDoc="0" locked="0" layoutInCell="1" allowOverlap="1" wp14:anchorId="3F7EC38E" wp14:editId="12CBC8BD">
@@ -3338,7 +3876,7 @@
                     </pic:cNvPicPr>
                   </pic:nvPicPr>
                   <pic:blipFill>
-                    <a:blip r:embed="rId20" cstate="print">
+                    <a:blip r:embed="rId21" cstate="print">
                       <a:extLst>
                         <a:ext uri="{28A0092B-C50C-407E-A947-70E740481C1C}">
                           <a14:useLocalDpi xmlns:a14="http://schemas.microsoft.com/office/drawing/2010/main" val="0"/>
@@ -3424,7 +3962,15 @@
         <w:t xml:space="preserve"> ist der fertige PCB</w:t>
       </w:r>
       <w:r>
-        <w:t>, der mit Altium Designer gezeichnet wurde,</w:t>
+        <w:t xml:space="preserve">, der mit </w:t>
+      </w:r>
+      <w:proofErr w:type="spellStart"/>
+      <w:r>
+        <w:t>Altium</w:t>
+      </w:r>
+      <w:proofErr w:type="spellEnd"/>
+      <w:r>
+        <w:t xml:space="preserve"> Designer gezeichnet wurde,</w:t>
       </w:r>
       <w:r>
         <w:t xml:space="preserve"> zu sehen. Daran angeschlossen ist der </w:t>
@@ -3439,18 +3985,26 @@
         <w:t>SPO2-</w:t>
       </w:r>
       <w:r>
-        <w:t>Sensor. Die parallele Ausrichtung der LED’s zur Fotodiode ist für eine zuverlässige Signalauswertung von Vorteil.</w:t>
+        <w:t xml:space="preserve">Sensor. Die parallele Ausrichtung der </w:t>
+      </w:r>
+      <w:proofErr w:type="spellStart"/>
+      <w:r>
+        <w:t>LED’s</w:t>
+      </w:r>
+      <w:proofErr w:type="spellEnd"/>
+      <w:r>
+        <w:t xml:space="preserve"> zur Fotodiode ist für eine zuverlässige Signalauswertung von Vorteil.</w:t>
       </w:r>
     </w:p>
     <w:p>
       <w:pPr>
         <w:pStyle w:val="Beschriftung"/>
       </w:pPr>
-      <w:bookmarkStart w:id="17" w:name="_Ref535585748"/>
-      <w:r>
-        <w:rPr>
-          <w:noProof/>
-          <w:lang w:val="de-DE" w:eastAsia="de-DE"/>
+      <w:bookmarkStart w:id="18" w:name="_Ref535585748"/>
+      <w:r>
+        <w:rPr>
+          <w:noProof/>
+          <w:lang w:eastAsia="de-CH"/>
         </w:rPr>
         <mc:AlternateContent>
           <mc:Choice Requires="wps">
@@ -3498,19 +4052,41 @@
                                 <w:noProof/>
                               </w:rPr>
                             </w:pPr>
-                            <w:bookmarkStart w:id="18" w:name="_Ref535585661"/>
+                            <w:bookmarkStart w:id="19" w:name="_Ref535585661"/>
                             <w:r>
                               <w:t xml:space="preserve">Abbildung </w:t>
                             </w:r>
-                            <w:fldSimple w:instr=" SEQ Abbildung \* ARABIC ">
-                              <w:r>
-                                <w:rPr>
-                                  <w:noProof/>
-                                </w:rPr>
-                                <w:t>9</w:t>
-                              </w:r>
-                            </w:fldSimple>
-                            <w:bookmarkEnd w:id="18"/>
+                            <w:r>
+                              <w:rPr>
+                                <w:noProof/>
+                              </w:rPr>
+                              <w:fldChar w:fldCharType="begin"/>
+                            </w:r>
+                            <w:r>
+                              <w:rPr>
+                                <w:noProof/>
+                              </w:rPr>
+                              <w:instrText xml:space="preserve"> SEQ Abbildung \* ARABIC </w:instrText>
+                            </w:r>
+                            <w:r>
+                              <w:rPr>
+                                <w:noProof/>
+                              </w:rPr>
+                              <w:fldChar w:fldCharType="separate"/>
+                            </w:r>
+                            <w:r>
+                              <w:rPr>
+                                <w:noProof/>
+                              </w:rPr>
+                              <w:t>9</w:t>
+                            </w:r>
+                            <w:r>
+                              <w:rPr>
+                                <w:noProof/>
+                              </w:rPr>
+                              <w:fldChar w:fldCharType="end"/>
+                            </w:r>
+                            <w:bookmarkEnd w:id="19"/>
                             <w:r>
                               <w:t>: Versuchsaufbau mit Steckbrett</w:t>
                             </w:r>
@@ -3531,7 +4107,7 @@
           </mc:Choice>
           <mc:Fallback>
             <w:pict>
-              <v:shape w14:anchorId="1F094614" id="Textfeld 16" o:spid="_x0000_s1028" type="#_x0000_t202" style="position:absolute;margin-left:5.45pt;margin-top:209.55pt;width:276.1pt;height:30.35pt;z-index:251674624;visibility:visible;mso-wrap-style:square;mso-wrap-distance-left:9pt;mso-wrap-distance-top:0;mso-wrap-distance-right:9pt;mso-wrap-distance-bottom:0;mso-position-horizontal:absolute;mso-position-horizontal-relative:text;mso-position-vertical:absolute;mso-position-vertical-relative:text;v-text-anchor:top" o:gfxdata="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" stroked="f">
+              <v:shape w14:anchorId="1F094614" id="Textfeld 16" o:spid="_x0000_s1028" type="#_x0000_t202" style="position:absolute;margin-left:5.45pt;margin-top:209.55pt;width:276.1pt;height:30.35pt;z-index:251674624;visibility:visible;mso-wrap-style:square;mso-wrap-distance-left:9pt;mso-wrap-distance-top:0;mso-wrap-distance-right:9pt;mso-wrap-distance-bottom:0;mso-position-horizontal:absolute;mso-position-horizontal-relative:text;mso-position-vertical:absolute;mso-position-vertical-relative:text;v-text-anchor:top" o:gfxdata="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" stroked="f">
                 <v:textbox style="mso-fit-shape-to-text:t" inset="0,0,0,0">
                   <w:txbxContent>
                     <w:p>
@@ -3542,19 +4118,41 @@
                           <w:noProof/>
                         </w:rPr>
                       </w:pPr>
-                      <w:bookmarkStart w:id="19" w:name="_Ref535585661"/>
+                      <w:bookmarkStart w:id="20" w:name="_Ref535585661"/>
                       <w:r>
                         <w:t xml:space="preserve">Abbildung </w:t>
                       </w:r>
-                      <w:fldSimple w:instr=" SEQ Abbildung \* ARABIC ">
-                        <w:r>
-                          <w:rPr>
-                            <w:noProof/>
-                          </w:rPr>
-                          <w:t>9</w:t>
-                        </w:r>
-                      </w:fldSimple>
-                      <w:bookmarkEnd w:id="19"/>
+                      <w:r>
+                        <w:rPr>
+                          <w:noProof/>
+                        </w:rPr>
+                        <w:fldChar w:fldCharType="begin"/>
+                      </w:r>
+                      <w:r>
+                        <w:rPr>
+                          <w:noProof/>
+                        </w:rPr>
+                        <w:instrText xml:space="preserve"> SEQ Abbildung \* ARABIC </w:instrText>
+                      </w:r>
+                      <w:r>
+                        <w:rPr>
+                          <w:noProof/>
+                        </w:rPr>
+                        <w:fldChar w:fldCharType="separate"/>
+                      </w:r>
+                      <w:r>
+                        <w:rPr>
+                          <w:noProof/>
+                        </w:rPr>
+                        <w:t>9</w:t>
+                      </w:r>
+                      <w:r>
+                        <w:rPr>
+                          <w:noProof/>
+                        </w:rPr>
+                        <w:fldChar w:fldCharType="end"/>
+                      </w:r>
+                      <w:bookmarkEnd w:id="20"/>
                       <w:r>
                         <w:t>: Versuchsaufbau mit Steckbrett</w:t>
                       </w:r>
@@ -3570,15 +4168,37 @@
       <w:r>
         <w:t xml:space="preserve">Abbildung </w:t>
       </w:r>
-      <w:fldSimple w:instr=" SEQ Abbildung \* ARABIC ">
-        <w:r>
-          <w:rPr>
-            <w:noProof/>
-          </w:rPr>
-          <w:t>12</w:t>
-        </w:r>
-      </w:fldSimple>
-      <w:bookmarkEnd w:id="17"/>
+      <w:r>
+        <w:rPr>
+          <w:noProof/>
+        </w:rPr>
+        <w:fldChar w:fldCharType="begin"/>
+      </w:r>
+      <w:r>
+        <w:rPr>
+          <w:noProof/>
+        </w:rPr>
+        <w:instrText xml:space="preserve"> SEQ Abbildung \* ARABIC </w:instrText>
+      </w:r>
+      <w:r>
+        <w:rPr>
+          <w:noProof/>
+        </w:rPr>
+        <w:fldChar w:fldCharType="separate"/>
+      </w:r>
+      <w:r>
+        <w:rPr>
+          <w:noProof/>
+        </w:rPr>
+        <w:t>12</w:t>
+      </w:r>
+      <w:r>
+        <w:rPr>
+          <w:noProof/>
+        </w:rPr>
+        <w:fldChar w:fldCharType="end"/>
+      </w:r>
+      <w:bookmarkEnd w:id="18"/>
       <w:r>
         <w:t>: PCB mit Sensor</w:t>
       </w:r>
@@ -3587,15 +4207,14 @@
       <w:pPr>
         <w:pStyle w:val="berschrift1"/>
       </w:pPr>
-      <w:bookmarkStart w:id="20" w:name="_Toc535584263"/>
-      <w:r>
-        <w:lastRenderedPageBreak/>
+      <w:bookmarkStart w:id="21" w:name="_Toc536043751"/>
+      <w:r>
         <w:t>Blockschaltbild</w:t>
       </w:r>
       <w:r>
         <w:t xml:space="preserve"> Gesamtaufbau</w:t>
       </w:r>
-      <w:bookmarkEnd w:id="20"/>
+      <w:bookmarkEnd w:id="21"/>
     </w:p>
     <w:p>
       <w:r>
@@ -3611,7 +4230,15 @@
         <w:t xml:space="preserve">an einen PC übertragen, auf dem </w:t>
       </w:r>
       <w:r>
-        <w:t>die Daten mit Matlab ausgewertet und dargestellt werden.</w:t>
+        <w:t xml:space="preserve">die Daten mit </w:t>
+      </w:r>
+      <w:proofErr w:type="spellStart"/>
+      <w:r>
+        <w:t>Matlab</w:t>
+      </w:r>
+      <w:proofErr w:type="spellEnd"/>
+      <w:r>
+        <w:t xml:space="preserve"> ausgewertet und dargestellt werden.</w:t>
       </w:r>
     </w:p>
     <w:p/>
@@ -3622,7 +4249,7 @@
       <w:r>
         <w:rPr>
           <w:noProof/>
-          <w:lang w:val="de-DE" w:eastAsia="de-DE"/>
+          <w:lang w:eastAsia="de-CH"/>
         </w:rPr>
         <w:drawing>
           <wp:inline distT="0" distB="0" distL="0" distR="0" wp14:anchorId="10ED02B2" wp14:editId="6F8D21DB">
@@ -3642,7 +4269,7 @@
                     </pic:cNvPicPr>
                   </pic:nvPicPr>
                   <pic:blipFill>
-                    <a:blip r:embed="rId21" cstate="print">
+                    <a:blip r:embed="rId22" cstate="print">
                       <a:extLst>
                         <a:ext uri="{28A0092B-C50C-407E-A947-70E740481C1C}">
                           <a14:useLocalDpi xmlns:a14="http://schemas.microsoft.com/office/drawing/2010/main" val="0"/>
@@ -3681,14 +4308,36 @@
       <w:r>
         <w:t xml:space="preserve">Abbildung </w:t>
       </w:r>
-      <w:fldSimple w:instr=" SEQ Abbildung \* ARABIC ">
-        <w:r>
-          <w:rPr>
-            <w:noProof/>
-          </w:rPr>
-          <w:t>13</w:t>
-        </w:r>
-      </w:fldSimple>
+      <w:r>
+        <w:rPr>
+          <w:noProof/>
+        </w:rPr>
+        <w:fldChar w:fldCharType="begin"/>
+      </w:r>
+      <w:r>
+        <w:rPr>
+          <w:noProof/>
+        </w:rPr>
+        <w:instrText xml:space="preserve"> SEQ Abbildung \* ARABIC </w:instrText>
+      </w:r>
+      <w:r>
+        <w:rPr>
+          <w:noProof/>
+        </w:rPr>
+        <w:fldChar w:fldCharType="separate"/>
+      </w:r>
+      <w:r>
+        <w:rPr>
+          <w:noProof/>
+        </w:rPr>
+        <w:t>13</w:t>
+      </w:r>
+      <w:r>
+        <w:rPr>
+          <w:noProof/>
+        </w:rPr>
+        <w:fldChar w:fldCharType="end"/>
+      </w:r>
       <w:r>
         <w:t>: Blockschaltbild mit Sensor, PCB und STM32F4 Discovery</w:t>
       </w:r>
@@ -3701,21 +4350,22 @@
           <w:bCs/>
         </w:rPr>
       </w:pPr>
-      <w:bookmarkStart w:id="21" w:name="_Toc535584264"/>
-      <w:r>
+      <w:bookmarkStart w:id="22" w:name="_Toc536043752"/>
+      <w:r>
+        <w:lastRenderedPageBreak/>
         <w:t>Berechnungen: Puls und Sauerstoffsättigung</w:t>
       </w:r>
-      <w:bookmarkEnd w:id="21"/>
+      <w:bookmarkEnd w:id="22"/>
     </w:p>
     <w:p>
       <w:pPr>
         <w:pStyle w:val="berschrift2"/>
       </w:pPr>
-      <w:bookmarkStart w:id="22" w:name="_Toc535584265"/>
+      <w:bookmarkStart w:id="23" w:name="_Toc536043753"/>
       <w:r>
         <w:t>Sauerstoffsättigung</w:t>
       </w:r>
-      <w:bookmarkEnd w:id="22"/>
+      <w:bookmarkEnd w:id="23"/>
     </w:p>
     <w:p>
       <w:r>
@@ -3740,7 +4390,13 @@
         <w:fldChar w:fldCharType="end"/>
       </w:r>
       <w:r>
-        <w:t xml:space="preserve">). In der Literatur (siehe [1] bis [7]) sind einige Methoden andeutungsweise beschrieben. Die genaue Berechnung wird meist basierend auf einer grossen Messreihe, die uns nicht zur Verfügung steht, entwickelt und nicht veröffentlicht. </w:t>
+        <w:t>). In der Literatur (siehe [1] bis [7]) sind einige Methoden andeutungsweise beschrieben. Die genaue Berechnung wird meist basierend auf einer grossen Messreihe, die uns nicht zur Verfügung steht, entwickelt und nicht</w:t>
+      </w:r>
+      <w:r>
+        <w:t xml:space="preserve"> in allen Details</w:t>
+      </w:r>
+      <w:r>
+        <w:t xml:space="preserve"> veröffentlicht. </w:t>
       </w:r>
     </w:p>
     <w:p/>
@@ -3752,7 +4408,15 @@
     <w:p/>
     <w:p>
       <w:r>
-        <w:t>Aus dem geschätzten PeakToPeak (</w:t>
+        <w:t xml:space="preserve">Aus dem geschätzten </w:t>
+      </w:r>
+      <w:proofErr w:type="spellStart"/>
+      <w:r>
+        <w:t>PeakToPeak</w:t>
+      </w:r>
+      <w:proofErr w:type="spellEnd"/>
+      <w:r>
+        <w:t xml:space="preserve"> (</w:t>
       </w:r>
       <m:oMath>
         <m:sSub>
@@ -4156,9 +4820,8 @@
       <w:r>
         <w:rPr>
           <w:noProof/>
-          <w:lang w:val="de-DE" w:eastAsia="de-DE"/>
-        </w:rPr>
-        <w:lastRenderedPageBreak/>
+          <w:lang w:eastAsia="de-CH"/>
+        </w:rPr>
         <w:drawing>
           <wp:inline distT="0" distB="0" distL="0" distR="0" wp14:anchorId="187DE78A" wp14:editId="312858F9">
             <wp:extent cx="5943600" cy="1637665"/>
@@ -4177,7 +4840,7 @@
                     </pic:cNvPicPr>
                   </pic:nvPicPr>
                   <pic:blipFill>
-                    <a:blip r:embed="rId22">
+                    <a:blip r:embed="rId23">
                       <a:extLst>
                         <a:ext uri="{28A0092B-C50C-407E-A947-70E740481C1C}">
                           <a14:useLocalDpi xmlns:a14="http://schemas.microsoft.com/office/drawing/2010/main" val="0"/>
@@ -4216,14 +4879,36 @@
       <w:r>
         <w:t xml:space="preserve">Abbildung </w:t>
       </w:r>
-      <w:fldSimple w:instr=" SEQ Abbildung \* ARABIC ">
-        <w:r>
-          <w:rPr>
-            <w:noProof/>
-          </w:rPr>
-          <w:t>14</w:t>
-        </w:r>
-      </w:fldSimple>
+      <w:r>
+        <w:rPr>
+          <w:noProof/>
+        </w:rPr>
+        <w:fldChar w:fldCharType="begin"/>
+      </w:r>
+      <w:r>
+        <w:rPr>
+          <w:noProof/>
+        </w:rPr>
+        <w:instrText xml:space="preserve"> SEQ Abbildung \* ARABIC </w:instrText>
+      </w:r>
+      <w:r>
+        <w:rPr>
+          <w:noProof/>
+        </w:rPr>
+        <w:fldChar w:fldCharType="separate"/>
+      </w:r>
+      <w:r>
+        <w:rPr>
+          <w:noProof/>
+        </w:rPr>
+        <w:t>14</w:t>
+      </w:r>
+      <w:r>
+        <w:rPr>
+          <w:noProof/>
+        </w:rPr>
+        <w:fldChar w:fldCharType="end"/>
+      </w:r>
       <w:r>
         <w:t>: Berechnung der Sauerstoffsättigung</w:t>
       </w:r>
@@ -4233,11 +4918,11 @@
       <w:pPr>
         <w:pStyle w:val="berschrift2"/>
       </w:pPr>
-      <w:bookmarkStart w:id="23" w:name="_Toc535584266"/>
+      <w:bookmarkStart w:id="24" w:name="_Toc536043754"/>
       <w:r>
         <w:t>Pulsberechnung</w:t>
       </w:r>
-      <w:bookmarkEnd w:id="23"/>
+      <w:bookmarkEnd w:id="24"/>
     </w:p>
     <w:p>
       <w:r>
@@ -4253,7 +4938,15 @@
         <w:t>-S</w:t>
       </w:r>
       <w:r>
-        <w:t xml:space="preserve">chätzung (resp. dem Echtzeitsignal) genommen. Mit einem Treshold werden dann die Peaks detektiert und davon die Frequenz errechnet. </w:t>
+        <w:t xml:space="preserve">chätzung (resp. dem Echtzeitsignal) genommen. Mit einem </w:t>
+      </w:r>
+      <w:proofErr w:type="spellStart"/>
+      <w:r>
+        <w:t>Treshold</w:t>
+      </w:r>
+      <w:proofErr w:type="spellEnd"/>
+      <w:r>
+        <w:t xml:space="preserve"> werden dann die Peaks detektiert und davon die Frequenz errechnet. </w:t>
       </w:r>
     </w:p>
     <w:p/>
@@ -4265,13 +4958,37 @@
         <w:t>-S</w:t>
       </w:r>
       <w:r>
-        <w:t>chätzung mit einem langsamen bottom tracker realisiert und die schnelle Signallevel</w:t>
+        <w:t xml:space="preserve">chätzung mit einem langsamen </w:t>
+      </w:r>
+      <w:proofErr w:type="spellStart"/>
+      <w:r>
+        <w:t>bottom</w:t>
+      </w:r>
+      <w:proofErr w:type="spellEnd"/>
+      <w:r>
+        <w:t xml:space="preserve"> </w:t>
+      </w:r>
+      <w:proofErr w:type="spellStart"/>
+      <w:r>
+        <w:t>tracker</w:t>
+      </w:r>
+      <w:proofErr w:type="spellEnd"/>
+      <w:r>
+        <w:t xml:space="preserve"> realisiert und die schnelle Signallevel</w:t>
       </w:r>
       <w:r>
         <w:t>-S</w:t>
       </w:r>
       <w:r>
-        <w:t>chätzung mit einem schnellen top tracker.</w:t>
+        <w:t xml:space="preserve">chätzung mit einem schnellen top </w:t>
+      </w:r>
+      <w:proofErr w:type="spellStart"/>
+      <w:r>
+        <w:t>tracker</w:t>
+      </w:r>
+      <w:proofErr w:type="spellEnd"/>
+      <w:r>
+        <w:t>.</w:t>
       </w:r>
     </w:p>
     <w:p/>
@@ -4283,7 +5000,7 @@
       <w:r>
         <w:rPr>
           <w:noProof/>
-          <w:lang w:val="de-DE" w:eastAsia="de-DE"/>
+          <w:lang w:eastAsia="de-CH"/>
         </w:rPr>
         <w:drawing>
           <wp:inline distT="0" distB="0" distL="0" distR="0" wp14:anchorId="73EA1901" wp14:editId="76CE1F51">
@@ -4303,7 +5020,7 @@
                     </pic:cNvPicPr>
                   </pic:nvPicPr>
                   <pic:blipFill>
-                    <a:blip r:embed="rId23">
+                    <a:blip r:embed="rId24">
                       <a:extLst>
                         <a:ext uri="{28A0092B-C50C-407E-A947-70E740481C1C}">
                           <a14:useLocalDpi xmlns:a14="http://schemas.microsoft.com/office/drawing/2010/main" val="0"/>
@@ -4342,14 +5059,36 @@
       <w:r>
         <w:t xml:space="preserve">Abbildung </w:t>
       </w:r>
-      <w:fldSimple w:instr=" SEQ Abbildung \* ARABIC ">
-        <w:r>
-          <w:rPr>
-            <w:noProof/>
-          </w:rPr>
-          <w:t>15</w:t>
-        </w:r>
-      </w:fldSimple>
+      <w:r>
+        <w:rPr>
+          <w:noProof/>
+        </w:rPr>
+        <w:fldChar w:fldCharType="begin"/>
+      </w:r>
+      <w:r>
+        <w:rPr>
+          <w:noProof/>
+        </w:rPr>
+        <w:instrText xml:space="preserve"> SEQ Abbildung \* ARABIC </w:instrText>
+      </w:r>
+      <w:r>
+        <w:rPr>
+          <w:noProof/>
+        </w:rPr>
+        <w:fldChar w:fldCharType="separate"/>
+      </w:r>
+      <w:r>
+        <w:rPr>
+          <w:noProof/>
+        </w:rPr>
+        <w:t>15</w:t>
+      </w:r>
+      <w:r>
+        <w:rPr>
+          <w:noProof/>
+        </w:rPr>
+        <w:fldChar w:fldCharType="end"/>
+      </w:r>
       <w:r>
         <w:t>: Berechnung Puls</w:t>
       </w:r>
@@ -4362,7 +5101,7 @@
       <w:r>
         <w:rPr>
           <w:noProof/>
-          <w:lang w:val="de-DE" w:eastAsia="de-DE"/>
+          <w:lang w:eastAsia="de-CH"/>
         </w:rPr>
         <w:drawing>
           <wp:inline distT="0" distB="0" distL="0" distR="0" wp14:anchorId="5C944C40" wp14:editId="403E2DC2">
@@ -4382,7 +5121,7 @@
                     </pic:cNvPicPr>
                   </pic:nvPicPr>
                   <pic:blipFill>
-                    <a:blip r:embed="rId24">
+                    <a:blip r:embed="rId25">
                       <a:extLst>
                         <a:ext uri="{28A0092B-C50C-407E-A947-70E740481C1C}">
                           <a14:useLocalDpi xmlns:a14="http://schemas.microsoft.com/office/drawing/2010/main" val="0"/>
@@ -4421,41 +5160,49 @@
       <w:r>
         <w:t xml:space="preserve">Abbildung </w:t>
       </w:r>
-      <w:fldSimple w:instr=" SEQ Abbildung \* ARABIC ">
-        <w:r>
-          <w:rPr>
-            <w:noProof/>
-          </w:rPr>
-          <w:t>16</w:t>
-        </w:r>
-      </w:fldSimple>
+      <w:r>
+        <w:rPr>
+          <w:noProof/>
+        </w:rPr>
+        <w:fldChar w:fldCharType="begin"/>
+      </w:r>
+      <w:r>
+        <w:rPr>
+          <w:noProof/>
+        </w:rPr>
+        <w:instrText xml:space="preserve"> SEQ Abbildung \* ARABIC </w:instrText>
+      </w:r>
+      <w:r>
+        <w:rPr>
+          <w:noProof/>
+        </w:rPr>
+        <w:fldChar w:fldCharType="separate"/>
+      </w:r>
+      <w:r>
+        <w:rPr>
+          <w:noProof/>
+        </w:rPr>
+        <w:t>16</w:t>
+      </w:r>
+      <w:r>
+        <w:rPr>
+          <w:noProof/>
+        </w:rPr>
+        <w:fldChar w:fldCharType="end"/>
+      </w:r>
       <w:r>
         <w:t>: Resultat der Berechnung von Puls und Sauerstoffsättigung</w:t>
       </w:r>
     </w:p>
     <w:p>
       <w:pPr>
-        <w:spacing w:after="120"/>
-        <w:rPr>
-          <w:iCs/>
-          <w:sz w:val="18"/>
-          <w:szCs w:val="18"/>
-        </w:rPr>
-      </w:pPr>
-      <w:r>
-        <w:br w:type="page"/>
-      </w:r>
-    </w:p>
-    <w:p>
-      <w:pPr>
         <w:pStyle w:val="berschrift1"/>
       </w:pPr>
-      <w:bookmarkStart w:id="24" w:name="_Toc535584267"/>
-      <w:r>
-        <w:lastRenderedPageBreak/>
+      <w:bookmarkStart w:id="25" w:name="_Toc536043755"/>
+      <w:r>
         <w:t>Vergleich zu anderen Produkten</w:t>
       </w:r>
-      <w:bookmarkEnd w:id="24"/>
+      <w:bookmarkEnd w:id="25"/>
     </w:p>
     <w:p>
       <w:pPr>
@@ -4491,12 +5238,26 @@
         <w:rPr>
           <w:lang w:val="de-DE" w:eastAsia="de-DE"/>
         </w:rPr>
-        <w:t xml:space="preserve">Mit dem MAX30105, der LED’s, Fotodiode und AFE </w:t>
-      </w:r>
+        <w:t xml:space="preserve">Mit dem MAX30105, der </w:t>
+      </w:r>
+      <w:proofErr w:type="spellStart"/>
       <w:r>
         <w:rPr>
           <w:lang w:val="de-DE" w:eastAsia="de-DE"/>
         </w:rPr>
+        <w:t>LED’s</w:t>
+      </w:r>
+      <w:proofErr w:type="spellEnd"/>
+      <w:r>
+        <w:rPr>
+          <w:lang w:val="de-DE" w:eastAsia="de-DE"/>
+        </w:rPr>
+        <w:t xml:space="preserve">, Fotodiode und AFE </w:t>
+      </w:r>
+      <w:r>
+        <w:rPr>
+          <w:lang w:val="de-DE" w:eastAsia="de-DE"/>
+        </w:rPr>
         <w:t>enthält wurde</w:t>
       </w:r>
       <w:r>
@@ -4545,12 +5306,20 @@
         <w:rPr>
           <w:lang w:val="de-DE" w:eastAsia="de-DE"/>
         </w:rPr>
-        <w:t>en/Frontends</w:t>
-      </w:r>
+        <w:t>en/</w:t>
+      </w:r>
+      <w:proofErr w:type="spellStart"/>
       <w:r>
         <w:rPr>
           <w:lang w:val="de-DE" w:eastAsia="de-DE"/>
         </w:rPr>
+        <w:t>Frontends</w:t>
+      </w:r>
+      <w:proofErr w:type="spellEnd"/>
+      <w:r>
+        <w:rPr>
+          <w:lang w:val="de-DE" w:eastAsia="de-DE"/>
+        </w:rPr>
         <w:t xml:space="preserve"> nur </w:t>
       </w:r>
       <w:r>
@@ -4588,7 +5357,7 @@
       <w:r>
         <w:rPr>
           <w:noProof/>
-          <w:lang w:val="de-DE" w:eastAsia="de-DE"/>
+          <w:lang w:eastAsia="de-CH"/>
         </w:rPr>
         <mc:AlternateContent>
           <mc:Choice Requires="wps">
@@ -4640,14 +5409,36 @@
                             <w:r>
                               <w:t xml:space="preserve">Abbildung </w:t>
                             </w:r>
-                            <w:fldSimple w:instr=" SEQ Abbildung \* ARABIC ">
-                              <w:r>
-                                <w:rPr>
-                                  <w:noProof/>
-                                </w:rPr>
-                                <w:t>12</w:t>
-                              </w:r>
-                            </w:fldSimple>
+                            <w:r>
+                              <w:rPr>
+                                <w:noProof/>
+                              </w:rPr>
+                              <w:fldChar w:fldCharType="begin"/>
+                            </w:r>
+                            <w:r>
+                              <w:rPr>
+                                <w:noProof/>
+                              </w:rPr>
+                              <w:instrText xml:space="preserve"> SEQ Abbildung \* ARABIC </w:instrText>
+                            </w:r>
+                            <w:r>
+                              <w:rPr>
+                                <w:noProof/>
+                              </w:rPr>
+                              <w:fldChar w:fldCharType="separate"/>
+                            </w:r>
+                            <w:r>
+                              <w:rPr>
+                                <w:noProof/>
+                              </w:rPr>
+                              <w:t>12</w:t>
+                            </w:r>
+                            <w:r>
+                              <w:rPr>
+                                <w:noProof/>
+                              </w:rPr>
+                              <w:fldChar w:fldCharType="end"/>
+                            </w:r>
                             <w:r>
                               <w:t>: MAX30105 SPO2 Sensor</w:t>
                             </w:r>
@@ -4668,7 +5459,7 @@
           </mc:Choice>
           <mc:Fallback>
             <w:pict>
-              <v:shape w14:anchorId="78041185" id="Textfeld 14" o:spid="_x0000_s1029" type="#_x0000_t202" style="position:absolute;margin-left:-3.85pt;margin-top:163.55pt;width:197.8pt;height:30.35pt;z-index:251670528;visibility:visible;mso-wrap-style:square;mso-wrap-distance-left:9pt;mso-wrap-distance-top:0;mso-wrap-distance-right:9pt;mso-wrap-distance-bottom:0;mso-position-horizontal:absolute;mso-position-horizontal-relative:text;mso-position-vertical:absolute;mso-position-vertical-relative:text;v-text-anchor:top" o:gfxdata="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" stroked="f">
+              <v:shape w14:anchorId="78041185" id="Textfeld 14" o:spid="_x0000_s1029" type="#_x0000_t202" style="position:absolute;margin-left:-3.85pt;margin-top:163.55pt;width:197.8pt;height:30.35pt;z-index:251670528;visibility:visible;mso-wrap-style:square;mso-wrap-distance-left:9pt;mso-wrap-distance-top:0;mso-wrap-distance-right:9pt;mso-wrap-distance-bottom:0;mso-position-horizontal:absolute;mso-position-horizontal-relative:text;mso-position-vertical:absolute;mso-position-vertical-relative:text;v-text-anchor:top" o:gfxdata="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" stroked="f">
                 <v:textbox style="mso-fit-shape-to-text:t" inset="0,0,0,0">
                   <w:txbxContent>
                     <w:p>
@@ -4684,12 +5475,21 @@
                         <w:t xml:space="preserve">Abbildung </w:t>
                       </w:r>
                       <w:r>
+                        <w:rPr>
+                          <w:noProof/>
+                        </w:rPr>
                         <w:fldChar w:fldCharType="begin"/>
                       </w:r>
                       <w:r>
+                        <w:rPr>
+                          <w:noProof/>
+                        </w:rPr>
                         <w:instrText xml:space="preserve"> SEQ Abbildung \* ARABIC </w:instrText>
                       </w:r>
                       <w:r>
+                        <w:rPr>
+                          <w:noProof/>
+                        </w:rPr>
                         <w:fldChar w:fldCharType="separate"/>
                       </w:r>
                       <w:r>
@@ -4719,7 +5519,7 @@
       <w:r>
         <w:rPr>
           <w:noProof/>
-          <w:lang w:val="de-DE" w:eastAsia="de-DE"/>
+          <w:lang w:eastAsia="de-CH"/>
         </w:rPr>
         <w:drawing>
           <wp:anchor distT="0" distB="0" distL="114300" distR="114300" simplePos="0" relativeHeight="251662336" behindDoc="0" locked="0" layoutInCell="1" allowOverlap="1" wp14:anchorId="083CE6A6" wp14:editId="26CABCDE">
@@ -4747,7 +5547,7 @@
                     </pic:cNvPicPr>
                   </pic:nvPicPr>
                   <pic:blipFill>
-                    <a:blip r:embed="rId25" cstate="print">
+                    <a:blip r:embed="rId26" cstate="print">
                       <a:extLst>
                         <a:ext uri="{28A0092B-C50C-407E-A947-70E740481C1C}">
                           <a14:useLocalDpi xmlns:a14="http://schemas.microsoft.com/office/drawing/2010/main" val="0"/>
@@ -4787,7 +5587,7 @@
       <w:r>
         <w:rPr>
           <w:noProof/>
-          <w:lang w:val="de-DE" w:eastAsia="de-DE"/>
+          <w:lang w:eastAsia="de-CH"/>
         </w:rPr>
         <w:drawing>
           <wp:anchor distT="0" distB="0" distL="114300" distR="114300" simplePos="0" relativeHeight="251661312" behindDoc="0" locked="0" layoutInCell="1" allowOverlap="1" wp14:anchorId="15AB45E4" wp14:editId="791C1161">
@@ -4815,7 +5615,7 @@
                     </pic:cNvPicPr>
                   </pic:nvPicPr>
                   <pic:blipFill>
-                    <a:blip r:embed="rId26" cstate="print">
+                    <a:blip r:embed="rId27" cstate="print">
                       <a:extLst>
                         <a:ext uri="{28A0092B-C50C-407E-A947-70E740481C1C}">
                           <a14:useLocalDpi xmlns:a14="http://schemas.microsoft.com/office/drawing/2010/main" val="0"/>
@@ -4853,12 +5653,12 @@
         </w:drawing>
       </w:r>
     </w:p>
-    <w:bookmarkStart w:id="25" w:name="_Toc535580595"/>
-    <w:p>
-      <w:r>
-        <w:rPr>
-          <w:noProof/>
-          <w:lang w:val="de-DE" w:eastAsia="de-DE"/>
+    <w:p>
+      <w:bookmarkStart w:id="26" w:name="_Toc535580595"/>
+      <w:r>
+        <w:rPr>
+          <w:noProof/>
+          <w:lang w:eastAsia="de-CH"/>
         </w:rPr>
         <mc:AlternateContent>
           <mc:Choice Requires="wps">
@@ -4910,17 +5710,52 @@
                             <w:r>
                               <w:t xml:space="preserve">Abbildung </w:t>
                             </w:r>
-                            <w:fldSimple w:instr=" SEQ Abbildung \* ARABIC ">
-                              <w:r>
-                                <w:rPr>
-                                  <w:noProof/>
-                                </w:rPr>
-                                <w:t>12</w:t>
-                              </w:r>
-                            </w:fldSimple>
                             <w:r>
-                              <w:t>: AFE 4490 Frontend für LED's und Photodiode</w:t>
+                              <w:rPr>
+                                <w:noProof/>
+                              </w:rPr>
+                              <w:fldChar w:fldCharType="begin"/>
                             </w:r>
+                            <w:r>
+                              <w:rPr>
+                                <w:noProof/>
+                              </w:rPr>
+                              <w:instrText xml:space="preserve"> SEQ Abbildung \* ARABIC </w:instrText>
+                            </w:r>
+                            <w:r>
+                              <w:rPr>
+                                <w:noProof/>
+                              </w:rPr>
+                              <w:fldChar w:fldCharType="separate"/>
+                            </w:r>
+                            <w:r>
+                              <w:rPr>
+                                <w:noProof/>
+                              </w:rPr>
+                              <w:t>12</w:t>
+                            </w:r>
+                            <w:r>
+                              <w:rPr>
+                                <w:noProof/>
+                              </w:rPr>
+                              <w:fldChar w:fldCharType="end"/>
+                            </w:r>
+                            <w:r>
+                              <w:t xml:space="preserve">: AFE 4490 Frontend für </w:t>
+                            </w:r>
+                            <w:proofErr w:type="spellStart"/>
+                            <w:r>
+                              <w:t>LED's</w:t>
+                            </w:r>
+                            <w:proofErr w:type="spellEnd"/>
+                            <w:r>
+                              <w:t xml:space="preserve"> und </w:t>
+                            </w:r>
+                            <w:proofErr w:type="spellStart"/>
+                            <w:r>
+                              <w:t>Photodiode</w:t>
+                            </w:r>
+                            <w:proofErr w:type="spellEnd"/>
                           </w:p>
                         </w:txbxContent>
                       </wps:txbx>
@@ -4941,7 +5776,7 @@
           </mc:Choice>
           <mc:Fallback>
             <w:pict>
-              <v:shape w14:anchorId="4A915F27" id="Textfeld 15" o:spid="_x0000_s1030" type="#_x0000_t202" style="position:absolute;margin-left:248.25pt;margin-top:177.7pt;width:197.9pt;height:30.35pt;z-index:251672576;visibility:visible;mso-wrap-style:square;mso-width-percent:0;mso-wrap-distance-left:9pt;mso-wrap-distance-top:0;mso-wrap-distance-right:9pt;mso-wrap-distance-bottom:0;mso-position-horizontal:absolute;mso-position-horizontal-relative:text;mso-position-vertical:absolute;mso-position-vertical-relative:text;mso-width-percent:0;mso-width-relative:margin;v-text-anchor:top" o:gfxdata="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" stroked="f">
+              <v:shape w14:anchorId="4A915F27" id="Textfeld 15" o:spid="_x0000_s1030" type="#_x0000_t202" style="position:absolute;margin-left:248.25pt;margin-top:177.7pt;width:197.9pt;height:30.35pt;z-index:251672576;visibility:visible;mso-wrap-style:square;mso-width-percent:0;mso-wrap-distance-left:9pt;mso-wrap-distance-top:0;mso-wrap-distance-right:9pt;mso-wrap-distance-bottom:0;mso-position-horizontal:absolute;mso-position-horizontal-relative:text;mso-position-vertical:absolute;mso-position-vertical-relative:text;mso-width-percent:0;mso-width-relative:margin;v-text-anchor:top" o:gfxdata="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" stroked="f">
                 <v:textbox style="mso-fit-shape-to-text:t" inset="0,0,0,0">
                   <w:txbxContent>
                     <w:p>
@@ -4957,12 +5792,21 @@
                         <w:t xml:space="preserve">Abbildung </w:t>
                       </w:r>
                       <w:r>
+                        <w:rPr>
+                          <w:noProof/>
+                        </w:rPr>
                         <w:fldChar w:fldCharType="begin"/>
                       </w:r>
                       <w:r>
+                        <w:rPr>
+                          <w:noProof/>
+                        </w:rPr>
                         <w:instrText xml:space="preserve"> SEQ Abbildung \* ARABIC </w:instrText>
                       </w:r>
                       <w:r>
+                        <w:rPr>
+                          <w:noProof/>
+                        </w:rPr>
                         <w:fldChar w:fldCharType="separate"/>
                       </w:r>
                       <w:r>
@@ -5002,20 +5846,30 @@
           </mc:Fallback>
         </mc:AlternateContent>
       </w:r>
-      <w:bookmarkEnd w:id="25"/>
+      <w:bookmarkEnd w:id="26"/>
     </w:p>
     <w:p/>
     <w:p>
       <w:pPr>
         <w:pStyle w:val="berschrift1"/>
       </w:pPr>
+      <w:bookmarkStart w:id="27" w:name="_Toc536043756"/>
       <w:r>
         <w:t>Fazit und Ausblick</w:t>
       </w:r>
-    </w:p>
-    <w:p>
-      <w:r>
-        <w:t>Uns hat die Projektarbeit sehr viel Spass gemacht und wir konnten einen guten Einblick in das Thema Sensor Signal conditioning gewinnen.</w:t>
+      <w:bookmarkEnd w:id="27"/>
+    </w:p>
+    <w:p>
+      <w:r>
+        <w:t xml:space="preserve">Uns hat die Projektarbeit sehr viel Spass gemacht und wir konnten einen guten Einblick in das Thema Sensor Signal </w:t>
+      </w:r>
+      <w:proofErr w:type="spellStart"/>
+      <w:r>
+        <w:t>Conditioning</w:t>
+      </w:r>
+      <w:proofErr w:type="spellEnd"/>
+      <w:r>
+        <w:t xml:space="preserve"> gewinnen.</w:t>
       </w:r>
       <w:r>
         <w:t xml:space="preserve"> </w:t>
@@ -5023,21 +5877,87 @@
     </w:p>
     <w:p>
       <w:r>
-        <w:t xml:space="preserve">Unser erster Eindruck, dass wir am meisten Zeit in die Signalaufbereitung stecken werden, hat sich nicht bewahrheitet. Im Gegenteil die meiste Zeit wurde dafür aufgewendet, um aus den gemessenen Daten die gewünschten Werte zu errechnen. Bei all den schönen Formeln und Beschreibungen die wir in Application notes und Papers zu diesem Thema finden konnten wird leider immer </w:t>
+        <w:t>Unser erster Eindruck, dass wir am meisten Zeit in die Signalaufbereitung stecken werden, hat sich nicht bewahrheitet. Im Gegenteil</w:t>
+      </w:r>
+      <w:r>
+        <w:t>,</w:t>
+      </w:r>
+      <w:r>
+        <w:t xml:space="preserve"> die meiste Zeit wurde dafür aufgewendet, um aus den gemessenen Daten die gewünschten Werte</w:t>
+      </w:r>
+      <w:r>
+        <w:t xml:space="preserve"> zur Sauerstoffsättigung</w:t>
+      </w:r>
+      <w:r>
+        <w:t xml:space="preserve"> zu errechnen. Bei all den schönen Formeln und Beschreibungen die wir in </w:t>
+      </w:r>
+      <w:proofErr w:type="spellStart"/>
+      <w:r>
+        <w:t>Application</w:t>
+      </w:r>
+      <w:proofErr w:type="spellEnd"/>
+      <w:r>
+        <w:t xml:space="preserve"> </w:t>
+      </w:r>
+      <w:proofErr w:type="spellStart"/>
+      <w:r>
+        <w:t>notes</w:t>
+      </w:r>
+      <w:proofErr w:type="spellEnd"/>
+      <w:r>
+        <w:t xml:space="preserve"> und Papers zu diesem Thema finden konnten</w:t>
+      </w:r>
+      <w:r>
+        <w:t>,</w:t>
+      </w:r>
+      <w:r>
+        <w:t xml:space="preserve"> wird leider immer </w:t>
       </w:r>
       <w:r>
         <w:t>ein entscheidender Teil der Berechnung nicht gezeigt. Zum Erfolg hat uns schlussendlich ein Codefragment einer Beispielimplementierung gebracht.</w:t>
       </w:r>
-    </w:p>
-    <w:p>
-      <w:r>
-        <w:t>Aus unserer Sicht hat das Projekt sehr gut zum vermittelten Stoff gepasst. Wir konnten von Opamp-Schaltungen über Filter, Simulationen von Schaltungen und auswerten von Signalen alles anwenden und haben bis zum Schluss einen funktionsfähigen Prototyp.</w:t>
+      <w:r>
+        <w:t xml:space="preserve"> </w:t>
+      </w:r>
+      <w:r>
+        <w:t>Die Pulsberechnung war etwas einfacher, da dies auch gut überprüft werden kann.</w:t>
+      </w:r>
+    </w:p>
+    <w:p>
+      <w:r>
+        <w:t xml:space="preserve">Aus unserer Sicht hat das Projekt sehr gut zum vermittelten Stoff gepasst. Wir konnten von </w:t>
+      </w:r>
+      <w:proofErr w:type="spellStart"/>
+      <w:r>
+        <w:t>Opamp</w:t>
+      </w:r>
+      <w:proofErr w:type="spellEnd"/>
+      <w:r>
+        <w:t xml:space="preserve">-Schaltungen über Filter, Simulationen von Schaltungen und </w:t>
+      </w:r>
+      <w:r>
+        <w:t>A</w:t>
+      </w:r>
+      <w:r>
+        <w:t>uswerten von Signalen alles anwenden und haben bis zum Schluss einen funktionsfähigen Prototyp.</w:t>
       </w:r>
     </w:p>
     <w:p/>
     <w:p>
       <w:r>
-        <w:t xml:space="preserve">Auf dem PCB haben sich noch zwei kleine Fehler eingeschlichen, die in einer zweiten Version noch behoben werden sollten. Auch könnte man in Zukunft noch versuchen, statt den LED Strom zu verändern den Gain und Offset vom Verstärker zu steuern. </w:t>
+        <w:t xml:space="preserve">Auf dem PCB haben sich noch zwei kleine Fehler eingeschlichen, die in einer zweiten Version noch behoben werden sollten. Auch könnte man in Zukunft noch versuchen, statt den LED Strom zu verändern den </w:t>
+      </w:r>
+      <w:proofErr w:type="spellStart"/>
+      <w:r>
+        <w:t>Gain</w:t>
+      </w:r>
+      <w:proofErr w:type="spellEnd"/>
+      <w:r>
+        <w:t xml:space="preserve"> und </w:t>
+      </w:r>
+      <w:r>
+        <w:lastRenderedPageBreak/>
+        <w:t xml:space="preserve">Offset vom Verstärker zu steuern. </w:t>
       </w:r>
       <w:r>
         <w:t>Ein weiterer Ansatz war noch die Daten direkt beim TIA abzugreifen und die ganze Filterung digital zu erledigen. Leider hat für diese Implementation die Zeit nicht mehr ausgereicht.</w:t>
@@ -5050,27 +5970,16 @@
     </w:p>
     <w:p>
       <w:pPr>
-        <w:spacing w:after="120"/>
-      </w:pPr>
-      <w:r>
-        <w:br w:type="page"/>
-      </w:r>
-      <w:bookmarkStart w:id="26" w:name="_GoBack"/>
-      <w:bookmarkEnd w:id="26"/>
-    </w:p>
-    <w:p>
-      <w:pPr>
         <w:pStyle w:val="berschrift1"/>
         <w:rPr>
           <w:bCs/>
         </w:rPr>
       </w:pPr>
-      <w:bookmarkStart w:id="27" w:name="_Toc535584269"/>
-      <w:r>
-        <w:lastRenderedPageBreak/>
+      <w:bookmarkStart w:id="28" w:name="_Toc536043757"/>
+      <w:r>
         <w:t>Referenzen</w:t>
       </w:r>
-      <w:bookmarkEnd w:id="27"/>
+      <w:bookmarkEnd w:id="28"/>
     </w:p>
     <w:tbl>
       <w:tblPr>
@@ -5194,7 +6103,15 @@
           </w:tcPr>
           <w:p>
             <w:r>
-              <w:t>FEMTO project 2013</w:t>
+              <w:t xml:space="preserve">FEMTO </w:t>
+            </w:r>
+            <w:proofErr w:type="spellStart"/>
+            <w:r>
+              <w:t>project</w:t>
+            </w:r>
+            <w:proofErr w:type="spellEnd"/>
+            <w:r>
+              <w:t xml:space="preserve"> 2013</w:t>
             </w:r>
           </w:p>
         </w:tc>
@@ -5295,8 +6212,13 @@
             <w:hideMark/>
           </w:tcPr>
           <w:p>
-            <w:r>
-              <w:t>Rev. 2, 11/2012</w:t>
+            <w:proofErr w:type="spellStart"/>
+            <w:r>
+              <w:t>Rev</w:t>
+            </w:r>
+            <w:proofErr w:type="spellEnd"/>
+            <w:r>
+              <w:t>. 2, 11/2012</w:t>
             </w:r>
           </w:p>
         </w:tc>
@@ -5383,8 +6305,21 @@
           </w:tcPr>
           <w:p>
             <w:r>
-              <w:t>TI, Vishal Markandey</w:t>
-            </w:r>
+              <w:t xml:space="preserve">TI, </w:t>
+            </w:r>
+            <w:proofErr w:type="spellStart"/>
+            <w:r>
+              <w:t>Vishal</w:t>
+            </w:r>
+            <w:proofErr w:type="spellEnd"/>
+            <w:r>
+              <w:t xml:space="preserve"> </w:t>
+            </w:r>
+            <w:proofErr w:type="spellStart"/>
+            <w:r>
+              <w:t>Markandey</w:t>
+            </w:r>
+            <w:proofErr w:type="spellEnd"/>
           </w:p>
         </w:tc>
         <w:tc>
@@ -5405,8 +6340,13 @@
             <w:hideMark/>
           </w:tcPr>
           <w:p>
-            <w:r>
-              <w:t>Application Note,</w:t>
+            <w:proofErr w:type="spellStart"/>
+            <w:r>
+              <w:t>Application</w:t>
+            </w:r>
+            <w:proofErr w:type="spellEnd"/>
+            <w:r>
+              <w:t xml:space="preserve"> Note,</w:t>
             </w:r>
           </w:p>
           <w:p>
@@ -5519,8 +6459,16 @@
               <w:rPr>
                 <w:lang w:val="en-US"/>
               </w:rPr>
-              <w:t>TI, Sang-Soo Oak, Praveen Aroul</w:t>
-            </w:r>
+              <w:t xml:space="preserve">TI, Sang-Soo Oak, Praveen </w:t>
+            </w:r>
+            <w:proofErr w:type="spellStart"/>
+            <w:r>
+              <w:rPr>
+                <w:lang w:val="en-US"/>
+              </w:rPr>
+              <w:t>Aroul</w:t>
+            </w:r>
+            <w:proofErr w:type="spellEnd"/>
           </w:p>
         </w:tc>
         <w:tc>
@@ -5541,8 +6489,13 @@
             <w:hideMark/>
           </w:tcPr>
           <w:p>
-            <w:r>
-              <w:t>Application Note,</w:t>
+            <w:proofErr w:type="spellStart"/>
+            <w:r>
+              <w:t>Application</w:t>
+            </w:r>
+            <w:proofErr w:type="spellEnd"/>
+            <w:r>
+              <w:t xml:space="preserve"> Note,</w:t>
             </w:r>
           </w:p>
           <w:p>
@@ -5602,9 +6555,35 @@
             <w:hideMark/>
           </w:tcPr>
           <w:p>
-            <w:r>
-              <w:t>Stabilize Your Transimpedance Amplifier</w:t>
-            </w:r>
+            <w:proofErr w:type="spellStart"/>
+            <w:r>
+              <w:t>Stabilize</w:t>
+            </w:r>
+            <w:proofErr w:type="spellEnd"/>
+            <w:r>
+              <w:t xml:space="preserve"> </w:t>
+            </w:r>
+            <w:proofErr w:type="spellStart"/>
+            <w:r>
+              <w:t>Your</w:t>
+            </w:r>
+            <w:proofErr w:type="spellEnd"/>
+            <w:r>
+              <w:t xml:space="preserve"> </w:t>
+            </w:r>
+            <w:proofErr w:type="spellStart"/>
+            <w:r>
+              <w:t>Transimpedance</w:t>
+            </w:r>
+            <w:proofErr w:type="spellEnd"/>
+            <w:r>
+              <w:t xml:space="preserve"> </w:t>
+            </w:r>
+            <w:proofErr w:type="spellStart"/>
+            <w:r>
+              <w:t>Amplifier</w:t>
+            </w:r>
+            <w:proofErr w:type="spellEnd"/>
           </w:p>
         </w:tc>
         <w:tc>
@@ -5630,11 +6609,33 @@
                 <w:lang w:val="en-US"/>
               </w:rPr>
             </w:pPr>
+            <w:proofErr w:type="spellStart"/>
             <w:r>
               <w:rPr>
                 <w:lang w:val="en-US"/>
               </w:rPr>
-              <w:t>Maxime Integrated, Akshay Bhat, Senior Strategic Applications Engineer</w:t>
+              <w:t>Maxime</w:t>
+            </w:r>
+            <w:proofErr w:type="spellEnd"/>
+            <w:r>
+              <w:rPr>
+                <w:lang w:val="en-US"/>
+              </w:rPr>
+              <w:t xml:space="preserve"> Integrated, </w:t>
+            </w:r>
+            <w:proofErr w:type="spellStart"/>
+            <w:r>
+              <w:rPr>
+                <w:lang w:val="en-US"/>
+              </w:rPr>
+              <w:t>Akshay</w:t>
+            </w:r>
+            <w:proofErr w:type="spellEnd"/>
+            <w:r>
+              <w:rPr>
+                <w:lang w:val="en-US"/>
+              </w:rPr>
+              <w:t xml:space="preserve"> Bhat, Senior Strategic Applications Engineer</w:t>
             </w:r>
           </w:p>
         </w:tc>
@@ -5713,8 +6714,13 @@
           </w:p>
           <w:p>
             <w:r>
-              <w:t>5. Pulse Oxymetrie</w:t>
-            </w:r>
+              <w:t xml:space="preserve">5. Pulse </w:t>
+            </w:r>
+            <w:proofErr w:type="spellStart"/>
+            <w:r>
+              <w:t>Oxymetrie</w:t>
+            </w:r>
+            <w:proofErr w:type="spellEnd"/>
           </w:p>
         </w:tc>
         <w:tc>
@@ -5837,7 +6843,87 @@
           </w:tcPr>
           <w:p>
             <w:r>
-              <w:t>Meir Nitzan, Salman Noach, Elias Tobal, Yair Adar, Yaacov Miller, Eran Shalom and Shlomo Engelberg</w:t>
+              <w:t xml:space="preserve">Meir </w:t>
+            </w:r>
+            <w:proofErr w:type="spellStart"/>
+            <w:r>
+              <w:t>Nitzan</w:t>
+            </w:r>
+            <w:proofErr w:type="spellEnd"/>
+            <w:r>
+              <w:t xml:space="preserve">, Salman </w:t>
+            </w:r>
+            <w:proofErr w:type="spellStart"/>
+            <w:r>
+              <w:t>Noach</w:t>
+            </w:r>
+            <w:proofErr w:type="spellEnd"/>
+            <w:r>
+              <w:t xml:space="preserve">, Elias </w:t>
+            </w:r>
+            <w:proofErr w:type="spellStart"/>
+            <w:r>
+              <w:t>Tobal</w:t>
+            </w:r>
+            <w:proofErr w:type="spellEnd"/>
+            <w:r>
+              <w:t xml:space="preserve">, </w:t>
+            </w:r>
+            <w:proofErr w:type="spellStart"/>
+            <w:r>
+              <w:t>Yair</w:t>
+            </w:r>
+            <w:proofErr w:type="spellEnd"/>
+            <w:r>
+              <w:t xml:space="preserve"> </w:t>
+            </w:r>
+            <w:proofErr w:type="spellStart"/>
+            <w:r>
+              <w:t>Adar</w:t>
+            </w:r>
+            <w:proofErr w:type="spellEnd"/>
+            <w:r>
+              <w:t xml:space="preserve">, </w:t>
+            </w:r>
+            <w:proofErr w:type="spellStart"/>
+            <w:r>
+              <w:t>Yaacov</w:t>
+            </w:r>
+            <w:proofErr w:type="spellEnd"/>
+            <w:r>
+              <w:t xml:space="preserve"> Miller, </w:t>
+            </w:r>
+            <w:proofErr w:type="spellStart"/>
+            <w:r>
+              <w:t>Eran</w:t>
+            </w:r>
+            <w:proofErr w:type="spellEnd"/>
+            <w:r>
+              <w:t xml:space="preserve"> </w:t>
+            </w:r>
+            <w:proofErr w:type="spellStart"/>
+            <w:r>
+              <w:t>Shalom</w:t>
+            </w:r>
+            <w:proofErr w:type="spellEnd"/>
+            <w:r>
+              <w:t xml:space="preserve"> </w:t>
+            </w:r>
+            <w:proofErr w:type="spellStart"/>
+            <w:r>
+              <w:t>and</w:t>
+            </w:r>
+            <w:proofErr w:type="spellEnd"/>
+            <w:r>
+              <w:t xml:space="preserve"> </w:t>
+            </w:r>
+            <w:proofErr w:type="spellStart"/>
+            <w:r>
+              <w:t>Shlomo</w:t>
+            </w:r>
+            <w:proofErr w:type="spellEnd"/>
+            <w:r>
+              <w:t xml:space="preserve"> Engelberg</w:t>
             </w:r>
           </w:p>
         </w:tc>
@@ -5890,10 +6976,10 @@
                 <w:lang w:val="en-US"/>
               </w:rPr>
             </w:pPr>
-            <w:hyperlink r:id="rId27" w:history="1">
+            <w:hyperlink r:id="rId28" w:history="1">
               <w:r>
                 <w:rPr>
-                  <w:rStyle w:val="Link"/>
+                  <w:rStyle w:val="Hyperlink"/>
                   <w:lang w:val="en-US"/>
                 </w:rPr>
                 <w:t>www.mdpi.com/journal/sensors</w:t>
@@ -5915,27 +7001,49 @@
     </w:p>
     <w:p>
       <w:pPr>
+        <w:spacing w:after="120"/>
+        <w:rPr>
+          <w:rFonts w:asciiTheme="majorHAnsi" w:eastAsiaTheme="majorEastAsia" w:hAnsiTheme="majorHAnsi" w:cstheme="majorBidi"/>
+          <w:b/>
+          <w:sz w:val="28"/>
+          <w:szCs w:val="32"/>
+        </w:rPr>
+      </w:pPr>
+      <w:r>
+        <w:br w:type="page"/>
+      </w:r>
+    </w:p>
+    <w:p>
+      <w:pPr>
         <w:pStyle w:val="berschrift1"/>
         <w:rPr>
           <w:bCs/>
         </w:rPr>
       </w:pPr>
-      <w:bookmarkStart w:id="28" w:name="_Toc535584270"/>
-      <w:r>
+      <w:bookmarkStart w:id="29" w:name="_Toc536043758"/>
+      <w:r>
+        <w:lastRenderedPageBreak/>
         <w:t>Anhang</w:t>
       </w:r>
-      <w:bookmarkEnd w:id="28"/>
+      <w:bookmarkEnd w:id="29"/>
     </w:p>
     <w:p/>
     <w:p>
       <w:pPr>
         <w:pStyle w:val="berschrift2"/>
       </w:pPr>
-      <w:bookmarkStart w:id="29" w:name="_Toc535584271"/>
-      <w:r>
-        <w:t>Notch - Filter mit unterschiedlicher Bandbreite</w:t>
-      </w:r>
-      <w:bookmarkEnd w:id="29"/>
+      <w:bookmarkStart w:id="30" w:name="_Ref536043182"/>
+      <w:bookmarkStart w:id="31" w:name="_Toc536043759"/>
+      <w:proofErr w:type="spellStart"/>
+      <w:r>
+        <w:t>Notch</w:t>
+      </w:r>
+      <w:proofErr w:type="spellEnd"/>
+      <w:r>
+        <w:t xml:space="preserve"> - Filter mit unterschiedlicher Bandbreite</w:t>
+      </w:r>
+      <w:bookmarkEnd w:id="30"/>
+      <w:bookmarkEnd w:id="31"/>
     </w:p>
     <w:p/>
     <w:p/>
@@ -5946,7 +7054,7 @@
       <w:r>
         <w:rPr>
           <w:noProof/>
-          <w:lang w:val="de-DE" w:eastAsia="de-DE"/>
+          <w:lang w:eastAsia="de-CH"/>
         </w:rPr>
         <w:drawing>
           <wp:inline distT="0" distB="0" distL="0" distR="0" wp14:anchorId="64194046" wp14:editId="642B0B0B">
@@ -5964,7 +7072,7 @@
                     <pic:cNvPicPr/>
                   </pic:nvPicPr>
                   <pic:blipFill>
-                    <a:blip r:embed="rId28">
+                    <a:blip r:embed="rId29">
                       <a:extLst>
                         <a:ext uri="{28A0092B-C50C-407E-A947-70E740481C1C}">
                           <a14:useLocalDpi xmlns:a14="http://schemas.microsoft.com/office/drawing/2010/main" val="0"/>
@@ -5998,29 +7106,58 @@
       <w:r>
         <w:t xml:space="preserve">Abbildung </w:t>
       </w:r>
-      <w:fldSimple w:instr=" SEQ Abbildung \* ARABIC ">
-        <w:r>
-          <w:rPr>
-            <w:noProof/>
-          </w:rPr>
-          <w:t>19</w:t>
-        </w:r>
-      </w:fldSimple>
+      <w:r>
+        <w:rPr>
+          <w:noProof/>
+        </w:rPr>
+        <w:fldChar w:fldCharType="begin"/>
+      </w:r>
+      <w:r>
+        <w:rPr>
+          <w:noProof/>
+        </w:rPr>
+        <w:instrText xml:space="preserve"> SEQ Abbildung \* ARABIC </w:instrText>
+      </w:r>
+      <w:r>
+        <w:rPr>
+          <w:noProof/>
+        </w:rPr>
+        <w:fldChar w:fldCharType="separate"/>
+      </w:r>
+      <w:r>
+        <w:rPr>
+          <w:noProof/>
+        </w:rPr>
+        <w:t>19</w:t>
+      </w:r>
+      <w:r>
+        <w:rPr>
+          <w:noProof/>
+        </w:rPr>
+        <w:fldChar w:fldCharType="end"/>
+      </w:r>
       <w:r>
         <w:t xml:space="preserve">: </w:t>
       </w:r>
-      <w:r>
-        <w:t>Notch Filter fc = 50Hz  mit unterschiedlicher Bandbreite</w:t>
-      </w:r>
-    </w:p>
-    <w:p>
-      <w:r>
-        <w:lastRenderedPageBreak/>
-        <w:br/>
+      <w:proofErr w:type="spellStart"/>
+      <w:r>
+        <w:t>Notch</w:t>
+      </w:r>
+      <w:proofErr w:type="spellEnd"/>
+      <w:r>
+        <w:t xml:space="preserve"> Filter </w:t>
+      </w:r>
+      <w:proofErr w:type="spellStart"/>
+      <w:r>
+        <w:t>fc</w:t>
+      </w:r>
+      <w:proofErr w:type="spellEnd"/>
+      <w:r>
+        <w:t xml:space="preserve"> = 50Hz  mit unterschiedlicher Bandbreite</w:t>
       </w:r>
     </w:p>
     <w:sectPr>
-      <w:footerReference w:type="default" r:id="rId29"/>
+      <w:footerReference w:type="default" r:id="rId30"/>
       <w:pgSz w:w="11906" w:h="16838"/>
       <w:pgMar w:top="1417" w:right="1417" w:bottom="1134" w:left="1417" w:header="708" w:footer="708" w:gutter="0"/>
       <w:cols w:space="708"/>
@@ -6031,7 +7168,7 @@
 </file>
 
 <file path=word/endnotes.xml><?xml version="1.0" encoding="utf-8"?>
-<w:endnotes xmlns:wpc="http://schemas.microsoft.com/office/word/2010/wordprocessingCanvas" xmlns:mo="http://schemas.microsoft.com/office/mac/office/2008/main" xmlns:mc="http://schemas.openxmlformats.org/markup-compatibility/2006" xmlns:mv="urn:schemas-microsoft-com:mac:vml" xmlns:o="urn:schemas-microsoft-com:office:office" xmlns:r="http://schemas.openxmlformats.org/officeDocument/2006/relationships" xmlns:m="http://schemas.openxmlformats.org/officeDocument/2006/math" xmlns:v="urn:schemas-microsoft-com:vml" xmlns:wp14="http://schemas.microsoft.com/office/word/2010/wordprocessingDrawing" xmlns:wp="http://schemas.openxmlformats.org/drawingml/2006/wordprocessingDrawing" xmlns:w10="urn:schemas-microsoft-com:office:word" xmlns:w="http://schemas.openxmlformats.org/wordprocessingml/2006/main" xmlns:w14="http://schemas.microsoft.com/office/word/2010/wordml" xmlns:w15="http://schemas.microsoft.com/office/word/2012/wordml" xmlns:wpg="http://schemas.microsoft.com/office/word/2010/wordprocessingGroup" xmlns:wpi="http://schemas.microsoft.com/office/word/2010/wordprocessingInk" xmlns:wne="http://schemas.microsoft.com/office/word/2006/wordml" xmlns:wps="http://schemas.microsoft.com/office/word/2010/wordprocessingShape" mc:Ignorable="w14 w15 wp14">
+<w:endnotes xmlns:wpc="http://schemas.microsoft.com/office/word/2010/wordprocessingCanvas" xmlns:mc="http://schemas.openxmlformats.org/markup-compatibility/2006" xmlns:o="urn:schemas-microsoft-com:office:office" xmlns:r="http://schemas.openxmlformats.org/officeDocument/2006/relationships" xmlns:m="http://schemas.openxmlformats.org/officeDocument/2006/math" xmlns:v="urn:schemas-microsoft-com:vml" xmlns:wp14="http://schemas.microsoft.com/office/word/2010/wordprocessingDrawing" xmlns:wp="http://schemas.openxmlformats.org/drawingml/2006/wordprocessingDrawing" xmlns:w10="urn:schemas-microsoft-com:office:word" xmlns:w="http://schemas.openxmlformats.org/wordprocessingml/2006/main" xmlns:w14="http://schemas.microsoft.com/office/word/2010/wordml" xmlns:w15="http://schemas.microsoft.com/office/word/2012/wordml" xmlns:wpg="http://schemas.microsoft.com/office/word/2010/wordprocessingGroup" xmlns:wpi="http://schemas.microsoft.com/office/word/2010/wordprocessingInk" xmlns:wne="http://schemas.microsoft.com/office/word/2006/wordml" xmlns:wps="http://schemas.microsoft.com/office/word/2010/wordprocessingShape" mc:Ignorable="w14 w15 wp14">
   <w:endnote w:type="separator" w:id="-1">
     <w:p>
       <w:pPr>
@@ -6056,13 +7193,21 @@
 </file>
 
 <file path=word/footer1.xml><?xml version="1.0" encoding="utf-8"?>
-<w:ftr xmlns:wpc="http://schemas.microsoft.com/office/word/2010/wordprocessingCanvas" xmlns:mo="http://schemas.microsoft.com/office/mac/office/2008/main" xmlns:mc="http://schemas.openxmlformats.org/markup-compatibility/2006" xmlns:mv="urn:schemas-microsoft-com:mac:vml" xmlns:o="urn:schemas-microsoft-com:office:office" xmlns:r="http://schemas.openxmlformats.org/officeDocument/2006/relationships" xmlns:m="http://schemas.openxmlformats.org/officeDocument/2006/math" xmlns:v="urn:schemas-microsoft-com:vml" xmlns:wp14="http://schemas.microsoft.com/office/word/2010/wordprocessingDrawing" xmlns:wp="http://schemas.openxmlformats.org/drawingml/2006/wordprocessingDrawing" xmlns:w10="urn:schemas-microsoft-com:office:word" xmlns:w="http://schemas.openxmlformats.org/wordprocessingml/2006/main" xmlns:w14="http://schemas.microsoft.com/office/word/2010/wordml" xmlns:w15="http://schemas.microsoft.com/office/word/2012/wordml" xmlns:wpg="http://schemas.microsoft.com/office/word/2010/wordprocessingGroup" xmlns:wpi="http://schemas.microsoft.com/office/word/2010/wordprocessingInk" xmlns:wne="http://schemas.microsoft.com/office/word/2006/wordml" xmlns:wps="http://schemas.microsoft.com/office/word/2010/wordprocessingShape" mc:Ignorable="w14 w15 wp14">
+<w:ftr xmlns:wpc="http://schemas.microsoft.com/office/word/2010/wordprocessingCanvas" xmlns:mc="http://schemas.openxmlformats.org/markup-compatibility/2006" xmlns:o="urn:schemas-microsoft-com:office:office" xmlns:r="http://schemas.openxmlformats.org/officeDocument/2006/relationships" xmlns:m="http://schemas.openxmlformats.org/officeDocument/2006/math" xmlns:v="urn:schemas-microsoft-com:vml" xmlns:wp14="http://schemas.microsoft.com/office/word/2010/wordprocessingDrawing" xmlns:wp="http://schemas.openxmlformats.org/drawingml/2006/wordprocessingDrawing" xmlns:w10="urn:schemas-microsoft-com:office:word" xmlns:w="http://schemas.openxmlformats.org/wordprocessingml/2006/main" xmlns:w14="http://schemas.microsoft.com/office/word/2010/wordml" xmlns:w15="http://schemas.microsoft.com/office/word/2012/wordml" xmlns:wpg="http://schemas.microsoft.com/office/word/2010/wordprocessingGroup" xmlns:wpi="http://schemas.microsoft.com/office/word/2010/wordprocessingInk" xmlns:wne="http://schemas.microsoft.com/office/word/2006/wordml" xmlns:wps="http://schemas.microsoft.com/office/word/2010/wordprocessingShape" mc:Ignorable="w14 w15 wp14">
   <w:p>
     <w:pPr>
       <w:pStyle w:val="Fuzeile"/>
     </w:pPr>
     <w:r>
-      <w:t xml:space="preserve">CAS Sensorik und Sensor Signal Conditioning - Projektarbeit </w:t>
+      <w:t xml:space="preserve">CAS Sensorik und Sensor Signal </w:t>
+    </w:r>
+    <w:proofErr w:type="spellStart"/>
+    <w:r>
+      <w:t>Conditioning</w:t>
+    </w:r>
+    <w:proofErr w:type="spellEnd"/>
+    <w:r>
+      <w:t xml:space="preserve"> - Projektarbeit </w:t>
     </w:r>
   </w:p>
   <w:p>
@@ -6070,7 +7215,15 @@
       <w:pStyle w:val="Fuzeile"/>
     </w:pPr>
     <w:r>
-      <w:t>18.01.2019 Gunnar Heimsch u. Krista Kappeler</w:t>
+      <w:t xml:space="preserve">18.01.2019 Gunnar </w:t>
+    </w:r>
+    <w:proofErr w:type="spellStart"/>
+    <w:r>
+      <w:t>Heimsch</w:t>
+    </w:r>
+    <w:proofErr w:type="spellEnd"/>
+    <w:r>
+      <w:t xml:space="preserve"> u. Krista Kappeler</w:t>
     </w:r>
     <w:r>
       <w:ptab w:relativeTo="margin" w:alignment="center" w:leader="none"/>
@@ -6095,7 +7248,7 @@
         <w:noProof/>
         <w:lang w:val="de-DE"/>
       </w:rPr>
-      <w:t>8</w:t>
+      <w:t>11</w:t>
     </w:r>
     <w:r>
       <w:fldChar w:fldCharType="end"/>
@@ -6105,7 +7258,7 @@
 </file>
 
 <file path=word/footnotes.xml><?xml version="1.0" encoding="utf-8"?>
-<w:footnotes xmlns:wpc="http://schemas.microsoft.com/office/word/2010/wordprocessingCanvas" xmlns:mo="http://schemas.microsoft.com/office/mac/office/2008/main" xmlns:mc="http://schemas.openxmlformats.org/markup-compatibility/2006" xmlns:mv="urn:schemas-microsoft-com:mac:vml" xmlns:o="urn:schemas-microsoft-com:office:office" xmlns:r="http://schemas.openxmlformats.org/officeDocument/2006/relationships" xmlns:m="http://schemas.openxmlformats.org/officeDocument/2006/math" xmlns:v="urn:schemas-microsoft-com:vml" xmlns:wp14="http://schemas.microsoft.com/office/word/2010/wordprocessingDrawing" xmlns:wp="http://schemas.openxmlformats.org/drawingml/2006/wordprocessingDrawing" xmlns:w10="urn:schemas-microsoft-com:office:word" xmlns:w="http://schemas.openxmlformats.org/wordprocessingml/2006/main" xmlns:w14="http://schemas.microsoft.com/office/word/2010/wordml" xmlns:w15="http://schemas.microsoft.com/office/word/2012/wordml" xmlns:wpg="http://schemas.microsoft.com/office/word/2010/wordprocessingGroup" xmlns:wpi="http://schemas.microsoft.com/office/word/2010/wordprocessingInk" xmlns:wne="http://schemas.microsoft.com/office/word/2006/wordml" xmlns:wps="http://schemas.microsoft.com/office/word/2010/wordprocessingShape" mc:Ignorable="w14 w15 wp14">
+<w:footnotes xmlns:wpc="http://schemas.microsoft.com/office/word/2010/wordprocessingCanvas" xmlns:mc="http://schemas.openxmlformats.org/markup-compatibility/2006" xmlns:o="urn:schemas-microsoft-com:office:office" xmlns:r="http://schemas.openxmlformats.org/officeDocument/2006/relationships" xmlns:m="http://schemas.openxmlformats.org/officeDocument/2006/math" xmlns:v="urn:schemas-microsoft-com:vml" xmlns:wp14="http://schemas.microsoft.com/office/word/2010/wordprocessingDrawing" xmlns:wp="http://schemas.openxmlformats.org/drawingml/2006/wordprocessingDrawing" xmlns:w10="urn:schemas-microsoft-com:office:word" xmlns:w="http://schemas.openxmlformats.org/wordprocessingml/2006/main" xmlns:w14="http://schemas.microsoft.com/office/word/2010/wordml" xmlns:w15="http://schemas.microsoft.com/office/word/2012/wordml" xmlns:wpg="http://schemas.microsoft.com/office/word/2010/wordprocessingGroup" xmlns:wpi="http://schemas.microsoft.com/office/word/2010/wordprocessingInk" xmlns:wne="http://schemas.microsoft.com/office/word/2006/wordml" xmlns:wps="http://schemas.microsoft.com/office/word/2010/wordprocessingShape" mc:Ignorable="w14 w15 wp14">
   <w:footnote w:type="separator" w:id="-1">
     <w:p>
       <w:pPr>
@@ -6130,8 +7283,8 @@
 </file>
 
 <file path=word/numbering.xml><?xml version="1.0" encoding="utf-8"?>
-<w:numbering xmlns:wpc="http://schemas.microsoft.com/office/word/2010/wordprocessingCanvas" xmlns:mo="http://schemas.microsoft.com/office/mac/office/2008/main" xmlns:mc="http://schemas.openxmlformats.org/markup-compatibility/2006" xmlns:mv="urn:schemas-microsoft-com:mac:vml" xmlns:o="urn:schemas-microsoft-com:office:office" xmlns:r="http://schemas.openxmlformats.org/officeDocument/2006/relationships" xmlns:m="http://schemas.openxmlformats.org/officeDocument/2006/math" xmlns:v="urn:schemas-microsoft-com:vml" xmlns:wp14="http://schemas.microsoft.com/office/word/2010/wordprocessingDrawing" xmlns:wp="http://schemas.openxmlformats.org/drawingml/2006/wordprocessingDrawing" xmlns:w10="urn:schemas-microsoft-com:office:word" xmlns:w="http://schemas.openxmlformats.org/wordprocessingml/2006/main" xmlns:w14="http://schemas.microsoft.com/office/word/2010/wordml" xmlns:w15="http://schemas.microsoft.com/office/word/2012/wordml" xmlns:wpg="http://schemas.microsoft.com/office/word/2010/wordprocessingGroup" xmlns:wpi="http://schemas.microsoft.com/office/word/2010/wordprocessingInk" xmlns:wne="http://schemas.microsoft.com/office/word/2006/wordml" xmlns:wps="http://schemas.microsoft.com/office/word/2010/wordprocessingShape" mc:Ignorable="w14 w15 wp14">
-  <w:abstractNum w:abstractNumId="0">
+<w:numbering xmlns:wpc="http://schemas.microsoft.com/office/word/2010/wordprocessingCanvas" xmlns:mc="http://schemas.openxmlformats.org/markup-compatibility/2006" xmlns:o="urn:schemas-microsoft-com:office:office" xmlns:r="http://schemas.openxmlformats.org/officeDocument/2006/relationships" xmlns:m="http://schemas.openxmlformats.org/officeDocument/2006/math" xmlns:v="urn:schemas-microsoft-com:vml" xmlns:wp14="http://schemas.microsoft.com/office/word/2010/wordprocessingDrawing" xmlns:wp="http://schemas.openxmlformats.org/drawingml/2006/wordprocessingDrawing" xmlns:w10="urn:schemas-microsoft-com:office:word" xmlns:w="http://schemas.openxmlformats.org/wordprocessingml/2006/main" xmlns:w14="http://schemas.microsoft.com/office/word/2010/wordml" xmlns:w15="http://schemas.microsoft.com/office/word/2012/wordml" xmlns:wpg="http://schemas.microsoft.com/office/word/2010/wordprocessingGroup" xmlns:wpi="http://schemas.microsoft.com/office/word/2010/wordprocessingInk" xmlns:wne="http://schemas.microsoft.com/office/word/2006/wordml" xmlns:wps="http://schemas.microsoft.com/office/word/2010/wordprocessingShape" mc:Ignorable="w14 w15 wp14">
+  <w:abstractNum w:abstractNumId="0" w15:restartNumberingAfterBreak="0">
     <w:nsid w:val="10AD71F2"/>
     <w:multiLevelType w:val="multilevel"/>
     <w:tmpl w:val="08070025"/>
@@ -6226,7 +7379,7 @@
       </w:pPr>
     </w:lvl>
   </w:abstractNum>
-  <w:abstractNum w:abstractNumId="1">
+  <w:abstractNum w:abstractNumId="1" w15:restartNumberingAfterBreak="0">
     <w:nsid w:val="1BF368E9"/>
     <w:multiLevelType w:val="hybridMultilevel"/>
     <w:tmpl w:val="045C91E4"/>
@@ -6340,7 +7493,7 @@
       </w:rPr>
     </w:lvl>
   </w:abstractNum>
-  <w:abstractNum w:abstractNumId="2">
+  <w:abstractNum w:abstractNumId="2" w15:restartNumberingAfterBreak="0">
     <w:nsid w:val="33877058"/>
     <w:multiLevelType w:val="hybridMultilevel"/>
     <w:tmpl w:val="3A428240"/>
@@ -6427,7 +7580,120 @@
       </w:pPr>
     </w:lvl>
   </w:abstractNum>
-  <w:abstractNum w:abstractNumId="3">
+  <w:abstractNum w:abstractNumId="3" w15:restartNumberingAfterBreak="0">
+    <w:nsid w:val="592C270F"/>
+    <w:multiLevelType w:val="hybridMultilevel"/>
+    <w:tmpl w:val="7B02802E"/>
+    <w:lvl w:ilvl="0" w:tplc="C38A2178">
+      <w:start w:val="25"/>
+      <w:numFmt w:val="bullet"/>
+      <w:lvlText w:val="-"/>
+      <w:lvlJc w:val="left"/>
+      <w:pPr>
+        <w:ind w:left="410" w:hanging="360"/>
+      </w:pPr>
+      <w:rPr>
+        <w:rFonts w:ascii="Arial Narrow" w:eastAsiaTheme="minorHAnsi" w:hAnsi="Arial Narrow" w:cstheme="minorBidi" w:hint="default"/>
+      </w:rPr>
+    </w:lvl>
+    <w:lvl w:ilvl="1" w:tplc="08070003" w:tentative="1">
+      <w:start w:val="1"/>
+      <w:numFmt w:val="bullet"/>
+      <w:lvlText w:val="o"/>
+      <w:lvlJc w:val="left"/>
+      <w:pPr>
+        <w:ind w:left="1130" w:hanging="360"/>
+      </w:pPr>
+      <w:rPr>
+        <w:rFonts w:ascii="Courier New" w:hAnsi="Courier New" w:cs="Courier New" w:hint="default"/>
+      </w:rPr>
+    </w:lvl>
+    <w:lvl w:ilvl="2" w:tplc="08070005" w:tentative="1">
+      <w:start w:val="1"/>
+      <w:numFmt w:val="bullet"/>
+      <w:lvlText w:val=""/>
+      <w:lvlJc w:val="left"/>
+      <w:pPr>
+        <w:ind w:left="1850" w:hanging="360"/>
+      </w:pPr>
+      <w:rPr>
+        <w:rFonts w:ascii="Wingdings" w:hAnsi="Wingdings" w:hint="default"/>
+      </w:rPr>
+    </w:lvl>
+    <w:lvl w:ilvl="3" w:tplc="08070001" w:tentative="1">
+      <w:start w:val="1"/>
+      <w:numFmt w:val="bullet"/>
+      <w:lvlText w:val=""/>
+      <w:lvlJc w:val="left"/>
+      <w:pPr>
+        <w:ind w:left="2570" w:hanging="360"/>
+      </w:pPr>
+      <w:rPr>
+        <w:rFonts w:ascii="Symbol" w:hAnsi="Symbol" w:hint="default"/>
+      </w:rPr>
+    </w:lvl>
+    <w:lvl w:ilvl="4" w:tplc="08070003" w:tentative="1">
+      <w:start w:val="1"/>
+      <w:numFmt w:val="bullet"/>
+      <w:lvlText w:val="o"/>
+      <w:lvlJc w:val="left"/>
+      <w:pPr>
+        <w:ind w:left="3290" w:hanging="360"/>
+      </w:pPr>
+      <w:rPr>
+        <w:rFonts w:ascii="Courier New" w:hAnsi="Courier New" w:cs="Courier New" w:hint="default"/>
+      </w:rPr>
+    </w:lvl>
+    <w:lvl w:ilvl="5" w:tplc="08070005" w:tentative="1">
+      <w:start w:val="1"/>
+      <w:numFmt w:val="bullet"/>
+      <w:lvlText w:val=""/>
+      <w:lvlJc w:val="left"/>
+      <w:pPr>
+        <w:ind w:left="4010" w:hanging="360"/>
+      </w:pPr>
+      <w:rPr>
+        <w:rFonts w:ascii="Wingdings" w:hAnsi="Wingdings" w:hint="default"/>
+      </w:rPr>
+    </w:lvl>
+    <w:lvl w:ilvl="6" w:tplc="08070001" w:tentative="1">
+      <w:start w:val="1"/>
+      <w:numFmt w:val="bullet"/>
+      <w:lvlText w:val=""/>
+      <w:lvlJc w:val="left"/>
+      <w:pPr>
+        <w:ind w:left="4730" w:hanging="360"/>
+      </w:pPr>
+      <w:rPr>
+        <w:rFonts w:ascii="Symbol" w:hAnsi="Symbol" w:hint="default"/>
+      </w:rPr>
+    </w:lvl>
+    <w:lvl w:ilvl="7" w:tplc="08070003" w:tentative="1">
+      <w:start w:val="1"/>
+      <w:numFmt w:val="bullet"/>
+      <w:lvlText w:val="o"/>
+      <w:lvlJc w:val="left"/>
+      <w:pPr>
+        <w:ind w:left="5450" w:hanging="360"/>
+      </w:pPr>
+      <w:rPr>
+        <w:rFonts w:ascii="Courier New" w:hAnsi="Courier New" w:cs="Courier New" w:hint="default"/>
+      </w:rPr>
+    </w:lvl>
+    <w:lvl w:ilvl="8" w:tplc="08070005" w:tentative="1">
+      <w:start w:val="1"/>
+      <w:numFmt w:val="bullet"/>
+      <w:lvlText w:val=""/>
+      <w:lvlJc w:val="left"/>
+      <w:pPr>
+        <w:ind w:left="6170" w:hanging="360"/>
+      </w:pPr>
+      <w:rPr>
+        <w:rFonts w:ascii="Wingdings" w:hAnsi="Wingdings" w:hint="default"/>
+      </w:rPr>
+    </w:lvl>
+  </w:abstractNum>
+  <w:abstractNum w:abstractNumId="4" w15:restartNumberingAfterBreak="0">
     <w:nsid w:val="7AFF652A"/>
     <w:multiLevelType w:val="hybridMultilevel"/>
     <w:tmpl w:val="B2445F24"/>
@@ -6526,6 +7792,9 @@
     <w:abstractNumId w:val="2"/>
   </w:num>
   <w:num w:numId="4">
+    <w:abstractNumId w:val="4"/>
+  </w:num>
+  <w:num w:numId="5">
     <w:abstractNumId w:val="3"/>
   </w:num>
 </w:numbering>
@@ -6548,7 +7817,7 @@
       </w:pPr>
     </w:pPrDefault>
   </w:docDefaults>
-  <w:latentStyles w:defLockedState="0" w:defUIPriority="99" w:defSemiHidden="0" w:defUnhideWhenUsed="0" w:defQFormat="0" w:count="382">
+  <w:latentStyles w:defLockedState="0" w:defUIPriority="99" w:defSemiHidden="0" w:defUnhideWhenUsed="0" w:defQFormat="0" w:count="371">
     <w:lsdException w:name="Normal" w:uiPriority="0" w:qFormat="1"/>
     <w:lsdException w:name="heading 1" w:uiPriority="9" w:qFormat="1"/>
     <w:lsdException w:name="heading 2" w:semiHidden="1" w:uiPriority="9" w:unhideWhenUsed="1" w:qFormat="1"/>
@@ -6920,8 +8189,6 @@
     <w:lsdException w:name="List Table 5 Dark Accent 6" w:uiPriority="50"/>
     <w:lsdException w:name="List Table 6 Colorful Accent 6" w:uiPriority="51"/>
     <w:lsdException w:name="List Table 7 Colorful Accent 6" w:uiPriority="52"/>
-    <w:lsdException w:name="Mention" w:semiHidden="1" w:unhideWhenUsed="1"/>
-    <w:lsdException w:name="Smart Hyperlink" w:semiHidden="1" w:unhideWhenUsed="1"/>
   </w:latentStyles>
   <w:style w:type="paragraph" w:default="1" w:styleId="Standard">
     <w:name w:val="Normal"/>
@@ -7171,7 +8438,6 @@
   <w:style w:type="character" w:default="1" w:styleId="Absatz-Standardschriftart">
     <w:name w:val="Default Paragraph Font"/>
     <w:uiPriority w:val="1"/>
-    <w:semiHidden/>
     <w:unhideWhenUsed/>
   </w:style>
   <w:style w:type="table" w:default="1" w:styleId="NormaleTabelle">
@@ -7424,7 +8690,6 @@
       <w:spacing w:after="0" w:line="240" w:lineRule="auto"/>
     </w:pPr>
     <w:tblPr>
-      <w:tblInd w:w="0" w:type="dxa"/>
       <w:tblBorders>
         <w:top w:val="single" w:sz="4" w:space="0" w:color="auto"/>
         <w:left w:val="single" w:sz="4" w:space="0" w:color="auto"/>
@@ -7433,12 +8698,6 @@
         <w:insideH w:val="single" w:sz="4" w:space="0" w:color="auto"/>
         <w:insideV w:val="single" w:sz="4" w:space="0" w:color="auto"/>
       </w:tblBorders>
-      <w:tblCellMar>
-        <w:top w:w="0" w:type="dxa"/>
-        <w:left w:w="108" w:type="dxa"/>
-        <w:bottom w:w="0" w:type="dxa"/>
-        <w:right w:w="108" w:type="dxa"/>
-      </w:tblCellMar>
     </w:tblPr>
   </w:style>
   <w:style w:type="table" w:customStyle="1" w:styleId="YpsomedohneRahmen">
@@ -7450,11 +8709,8 @@
       <w:spacing w:after="0" w:line="240" w:lineRule="auto"/>
     </w:pPr>
     <w:tblPr>
-      <w:tblInd w:w="0" w:type="dxa"/>
       <w:tblCellMar>
-        <w:top w:w="0" w:type="dxa"/>
         <w:left w:w="0" w:type="dxa"/>
-        <w:bottom w:w="0" w:type="dxa"/>
         <w:right w:w="0" w:type="dxa"/>
       </w:tblCellMar>
     </w:tblPr>
@@ -7529,7 +8785,7 @@
       <w:ind w:left="2098" w:right="567" w:hanging="851"/>
     </w:pPr>
   </w:style>
-  <w:style w:type="character" w:styleId="Link">
+  <w:style w:type="character" w:styleId="Hyperlink">
     <w:name w:val="Hyperlink"/>
     <w:basedOn w:val="Absatz-Standardschriftart"/>
     <w:uiPriority w:val="99"/>
@@ -7940,7 +9196,7 @@
 </file>
 
 <file path=customXml/itemProps1.xml><?xml version="1.0" encoding="utf-8"?>
-<ds:datastoreItem xmlns:ds="http://schemas.openxmlformats.org/officeDocument/2006/customXml" ds:itemID="{2EE97CF0-D470-DE46-8FFC-4B7C107A86EC}">
+<ds:datastoreItem xmlns:ds="http://schemas.openxmlformats.org/officeDocument/2006/customXml" ds:itemID="{FF5912FE-2B14-4D43-82A4-B07C972AE77C}">
   <ds:schemaRefs>
     <ds:schemaRef ds:uri="http://schemas.openxmlformats.org/officeDocument/2006/bibliography"/>
   </ds:schemaRefs>

--- a/Bericht/20181231_Bericht_draft.docx
+++ b/Bericht/20181231_Bericht_draft.docx
@@ -1,6 +1,6 @@
 
 <file path=word/document.xml><?xml version="1.0" encoding="utf-8"?>
-<w:document xmlns:wpc="http://schemas.microsoft.com/office/word/2010/wordprocessingCanvas" xmlns:mc="http://schemas.openxmlformats.org/markup-compatibility/2006" xmlns:o="urn:schemas-microsoft-com:office:office" xmlns:r="http://schemas.openxmlformats.org/officeDocument/2006/relationships" xmlns:m="http://schemas.openxmlformats.org/officeDocument/2006/math" xmlns:v="urn:schemas-microsoft-com:vml" xmlns:wp14="http://schemas.microsoft.com/office/word/2010/wordprocessingDrawing" xmlns:wp="http://schemas.openxmlformats.org/drawingml/2006/wordprocessingDrawing" xmlns:w10="urn:schemas-microsoft-com:office:word" xmlns:w="http://schemas.openxmlformats.org/wordprocessingml/2006/main" xmlns:w14="http://schemas.microsoft.com/office/word/2010/wordml" xmlns:w15="http://schemas.microsoft.com/office/word/2012/wordml" xmlns:wpg="http://schemas.microsoft.com/office/word/2010/wordprocessingGroup" xmlns:wpi="http://schemas.microsoft.com/office/word/2010/wordprocessingInk" xmlns:wne="http://schemas.microsoft.com/office/word/2006/wordml" xmlns:wps="http://schemas.microsoft.com/office/word/2010/wordprocessingShape" mc:Ignorable="w14 w15 wp14">
+<w:document xmlns:wpc="http://schemas.microsoft.com/office/word/2010/wordprocessingCanvas" xmlns:mo="http://schemas.microsoft.com/office/mac/office/2008/main" xmlns:mc="http://schemas.openxmlformats.org/markup-compatibility/2006" xmlns:mv="urn:schemas-microsoft-com:mac:vml" xmlns:o="urn:schemas-microsoft-com:office:office" xmlns:r="http://schemas.openxmlformats.org/officeDocument/2006/relationships" xmlns:m="http://schemas.openxmlformats.org/officeDocument/2006/math" xmlns:v="urn:schemas-microsoft-com:vml" xmlns:wp14="http://schemas.microsoft.com/office/word/2010/wordprocessingDrawing" xmlns:wp="http://schemas.openxmlformats.org/drawingml/2006/wordprocessingDrawing" xmlns:w10="urn:schemas-microsoft-com:office:word" xmlns:w="http://schemas.openxmlformats.org/wordprocessingml/2006/main" xmlns:w14="http://schemas.microsoft.com/office/word/2010/wordml" xmlns:w15="http://schemas.microsoft.com/office/word/2012/wordml" xmlns:wpg="http://schemas.microsoft.com/office/word/2010/wordprocessingGroup" xmlns:wpi="http://schemas.microsoft.com/office/word/2010/wordprocessingInk" xmlns:wne="http://schemas.microsoft.com/office/word/2006/wordml" xmlns:wps="http://schemas.microsoft.com/office/word/2010/wordprocessingShape" mc:Ignorable="w14 w15 wp14">
   <w:body>
     <w:p>
       <w:pPr>
@@ -49,7 +49,7 @@
       <w:r>
         <w:rPr>
           <w:noProof/>
-          <w:lang w:eastAsia="de-CH"/>
+          <w:lang w:val="de-DE" w:eastAsia="de-DE"/>
         </w:rPr>
         <w:drawing>
           <wp:inline distT="0" distB="0" distL="0" distR="0" wp14:anchorId="2D4B24D6" wp14:editId="247C0785">
@@ -222,8 +222,6 @@
             </w:rPr>
             <w:t>Inhalt</w:t>
           </w:r>
-          <w:bookmarkStart w:id="0" w:name="_GoBack"/>
-          <w:bookmarkEnd w:id="0"/>
         </w:p>
         <w:p>
           <w:pPr>
@@ -259,7 +257,7 @@
           <w:hyperlink w:anchor="_Toc536043741" w:history="1">
             <w:r>
               <w:rPr>
-                <w:rStyle w:val="Hyperlink"/>
+                <w:rStyle w:val="Link"/>
                 <w:noProof/>
               </w:rPr>
               <w:t>1</w:t>
@@ -275,7 +273,7 @@
             </w:r>
             <w:r>
               <w:rPr>
-                <w:rStyle w:val="Hyperlink"/>
+                <w:rStyle w:val="Link"/>
                 <w:noProof/>
               </w:rPr>
               <w:t>Einleitung und Motivation</w:t>
@@ -343,7 +341,7 @@
           <w:hyperlink w:anchor="_Toc536043742" w:history="1">
             <w:r>
               <w:rPr>
-                <w:rStyle w:val="Hyperlink"/>
+                <w:rStyle w:val="Link"/>
                 <w:bCs/>
                 <w:noProof/>
               </w:rPr>
@@ -360,7 +358,7 @@
             </w:r>
             <w:r>
               <w:rPr>
-                <w:rStyle w:val="Hyperlink"/>
+                <w:rStyle w:val="Link"/>
                 <w:noProof/>
               </w:rPr>
               <w:t>Messprinzip der Sauerstoffsättigung und Pulsmessung</w:t>
@@ -428,7 +426,7 @@
           <w:hyperlink w:anchor="_Toc536043743" w:history="1">
             <w:r>
               <w:rPr>
-                <w:rStyle w:val="Hyperlink"/>
+                <w:rStyle w:val="Link"/>
                 <w:noProof/>
               </w:rPr>
               <w:t>3</w:t>
@@ -444,7 +442,7 @@
             </w:r>
             <w:r>
               <w:rPr>
-                <w:rStyle w:val="Hyperlink"/>
+                <w:rStyle w:val="Link"/>
                 <w:noProof/>
               </w:rPr>
               <w:t>Medizinischer Hintergrund zu Sauerstoffsättigung und Puls</w:t>
@@ -512,7 +510,7 @@
           <w:hyperlink w:anchor="_Toc536043744" w:history="1">
             <w:r>
               <w:rPr>
-                <w:rStyle w:val="Hyperlink"/>
+                <w:rStyle w:val="Link"/>
                 <w:noProof/>
               </w:rPr>
               <w:t>4</w:t>
@@ -528,7 +526,7 @@
             </w:r>
             <w:r>
               <w:rPr>
-                <w:rStyle w:val="Hyperlink"/>
+                <w:rStyle w:val="Link"/>
                 <w:noProof/>
               </w:rPr>
               <w:t>Simulation und Schaltungsaufbau</w:t>
@@ -598,7 +596,7 @@
           <w:hyperlink w:anchor="_Toc536043745" w:history="1">
             <w:r>
               <w:rPr>
-                <w:rStyle w:val="Hyperlink"/>
+                <w:rStyle w:val="Link"/>
                 <w:noProof/>
                 <w:lang w:val="en-US"/>
               </w:rPr>
@@ -614,7 +612,7 @@
             </w:r>
             <w:r>
               <w:rPr>
-                <w:rStyle w:val="Hyperlink"/>
+                <w:rStyle w:val="Link"/>
                 <w:noProof/>
                 <w:lang w:val="en-US"/>
               </w:rPr>
@@ -685,7 +683,7 @@
           <w:hyperlink w:anchor="_Toc536043746" w:history="1">
             <w:r>
               <w:rPr>
-                <w:rStyle w:val="Hyperlink"/>
+                <w:rStyle w:val="Link"/>
                 <w:noProof/>
               </w:rPr>
               <w:t>4.2</w:t>
@@ -700,7 +698,7 @@
             </w:r>
             <w:r>
               <w:rPr>
-                <w:rStyle w:val="Hyperlink"/>
+                <w:rStyle w:val="Link"/>
                 <w:noProof/>
               </w:rPr>
               <w:t>Dimensionierung der Filter</w:t>
@@ -768,7 +766,7 @@
           <w:hyperlink w:anchor="_Toc536043747" w:history="1">
             <w:r>
               <w:rPr>
-                <w:rStyle w:val="Hyperlink"/>
+                <w:rStyle w:val="Link"/>
                 <w:noProof/>
               </w:rPr>
               <w:t>5</w:t>
@@ -784,7 +782,7 @@
             </w:r>
             <w:r>
               <w:rPr>
-                <w:rStyle w:val="Hyperlink"/>
+                <w:rStyle w:val="Link"/>
                 <w:noProof/>
               </w:rPr>
               <w:t>Schema und PCB</w:t>
@@ -854,7 +852,7 @@
           <w:hyperlink w:anchor="_Toc536043748" w:history="1">
             <w:r>
               <w:rPr>
-                <w:rStyle w:val="Hyperlink"/>
+                <w:rStyle w:val="Link"/>
                 <w:noProof/>
               </w:rPr>
               <w:t>5.1</w:t>
@@ -869,7 +867,7 @@
             </w:r>
             <w:r>
               <w:rPr>
-                <w:rStyle w:val="Hyperlink"/>
+                <w:rStyle w:val="Link"/>
                 <w:noProof/>
               </w:rPr>
               <w:t>Ansteuerung LED’s</w:t>
@@ -939,7 +937,7 @@
           <w:hyperlink w:anchor="_Toc536043749" w:history="1">
             <w:r>
               <w:rPr>
-                <w:rStyle w:val="Hyperlink"/>
+                <w:rStyle w:val="Link"/>
                 <w:noProof/>
               </w:rPr>
               <w:t>5.2</w:t>
@@ -954,7 +952,7 @@
             </w:r>
             <w:r>
               <w:rPr>
-                <w:rStyle w:val="Hyperlink"/>
+                <w:rStyle w:val="Link"/>
                 <w:noProof/>
               </w:rPr>
               <w:t>Verstärker und Filter</w:t>
@@ -1024,7 +1022,7 @@
           <w:hyperlink w:anchor="_Toc536043750" w:history="1">
             <w:r>
               <w:rPr>
-                <w:rStyle w:val="Hyperlink"/>
+                <w:rStyle w:val="Link"/>
                 <w:noProof/>
               </w:rPr>
               <w:t>5.3</w:t>
@@ -1039,7 +1037,7 @@
             </w:r>
             <w:r>
               <w:rPr>
-                <w:rStyle w:val="Hyperlink"/>
+                <w:rStyle w:val="Link"/>
                 <w:noProof/>
               </w:rPr>
               <w:t>Steckbrett Aufbau und PCB</w:t>
@@ -1107,7 +1105,7 @@
           <w:hyperlink w:anchor="_Toc536043751" w:history="1">
             <w:r>
               <w:rPr>
-                <w:rStyle w:val="Hyperlink"/>
+                <w:rStyle w:val="Link"/>
                 <w:noProof/>
               </w:rPr>
               <w:t>6</w:t>
@@ -1123,7 +1121,7 @@
             </w:r>
             <w:r>
               <w:rPr>
-                <w:rStyle w:val="Hyperlink"/>
+                <w:rStyle w:val="Link"/>
                 <w:noProof/>
               </w:rPr>
               <w:t>Blockschaltbild Gesamtaufbau</w:t>
@@ -1191,7 +1189,7 @@
           <w:hyperlink w:anchor="_Toc536043752" w:history="1">
             <w:r>
               <w:rPr>
-                <w:rStyle w:val="Hyperlink"/>
+                <w:rStyle w:val="Link"/>
                 <w:bCs/>
                 <w:noProof/>
               </w:rPr>
@@ -1208,7 +1206,7 @@
             </w:r>
             <w:r>
               <w:rPr>
-                <w:rStyle w:val="Hyperlink"/>
+                <w:rStyle w:val="Link"/>
                 <w:noProof/>
               </w:rPr>
               <w:t>Berechnungen: Puls und Sauerstoffsättigung</w:t>
@@ -1278,7 +1276,7 @@
           <w:hyperlink w:anchor="_Toc536043753" w:history="1">
             <w:r>
               <w:rPr>
-                <w:rStyle w:val="Hyperlink"/>
+                <w:rStyle w:val="Link"/>
                 <w:noProof/>
               </w:rPr>
               <w:t>7.1</w:t>
@@ -1293,7 +1291,7 @@
             </w:r>
             <w:r>
               <w:rPr>
-                <w:rStyle w:val="Hyperlink"/>
+                <w:rStyle w:val="Link"/>
                 <w:noProof/>
               </w:rPr>
               <w:t>Sauerstoffsättigung</w:t>
@@ -1363,7 +1361,7 @@
           <w:hyperlink w:anchor="_Toc536043754" w:history="1">
             <w:r>
               <w:rPr>
-                <w:rStyle w:val="Hyperlink"/>
+                <w:rStyle w:val="Link"/>
                 <w:noProof/>
               </w:rPr>
               <w:t>7.2</w:t>
@@ -1378,7 +1376,7 @@
             </w:r>
             <w:r>
               <w:rPr>
-                <w:rStyle w:val="Hyperlink"/>
+                <w:rStyle w:val="Link"/>
                 <w:noProof/>
               </w:rPr>
               <w:t>Pulsberechnung</w:t>
@@ -1446,7 +1444,7 @@
           <w:hyperlink w:anchor="_Toc536043755" w:history="1">
             <w:r>
               <w:rPr>
-                <w:rStyle w:val="Hyperlink"/>
+                <w:rStyle w:val="Link"/>
                 <w:noProof/>
               </w:rPr>
               <w:t>8</w:t>
@@ -1462,7 +1460,7 @@
             </w:r>
             <w:r>
               <w:rPr>
-                <w:rStyle w:val="Hyperlink"/>
+                <w:rStyle w:val="Link"/>
                 <w:noProof/>
               </w:rPr>
               <w:t>Vergleich zu anderen Produkten</w:t>
@@ -1530,7 +1528,7 @@
           <w:hyperlink w:anchor="_Toc536043756" w:history="1">
             <w:r>
               <w:rPr>
-                <w:rStyle w:val="Hyperlink"/>
+                <w:rStyle w:val="Link"/>
                 <w:noProof/>
               </w:rPr>
               <w:t>9</w:t>
@@ -1546,7 +1544,7 @@
             </w:r>
             <w:r>
               <w:rPr>
-                <w:rStyle w:val="Hyperlink"/>
+                <w:rStyle w:val="Link"/>
                 <w:noProof/>
               </w:rPr>
               <w:t>Fazit und Ausblick</w:t>
@@ -1614,7 +1612,7 @@
           <w:hyperlink w:anchor="_Toc536043757" w:history="1">
             <w:r>
               <w:rPr>
-                <w:rStyle w:val="Hyperlink"/>
+                <w:rStyle w:val="Link"/>
                 <w:bCs/>
                 <w:noProof/>
               </w:rPr>
@@ -1631,7 +1629,7 @@
             </w:r>
             <w:r>
               <w:rPr>
-                <w:rStyle w:val="Hyperlink"/>
+                <w:rStyle w:val="Link"/>
                 <w:noProof/>
               </w:rPr>
               <w:t>Referenzen</w:t>
@@ -1699,7 +1697,7 @@
           <w:hyperlink w:anchor="_Toc536043758" w:history="1">
             <w:r>
               <w:rPr>
-                <w:rStyle w:val="Hyperlink"/>
+                <w:rStyle w:val="Link"/>
                 <w:bCs/>
                 <w:noProof/>
               </w:rPr>
@@ -1716,7 +1714,7 @@
             </w:r>
             <w:r>
               <w:rPr>
-                <w:rStyle w:val="Hyperlink"/>
+                <w:rStyle w:val="Link"/>
                 <w:noProof/>
               </w:rPr>
               <w:t>Anhang</w:t>
@@ -1786,7 +1784,7 @@
           <w:hyperlink w:anchor="_Toc536043759" w:history="1">
             <w:r>
               <w:rPr>
-                <w:rStyle w:val="Hyperlink"/>
+                <w:rStyle w:val="Link"/>
                 <w:noProof/>
               </w:rPr>
               <w:t>11.1</w:t>
@@ -1801,7 +1799,7 @@
             </w:r>
             <w:r>
               <w:rPr>
-                <w:rStyle w:val="Hyperlink"/>
+                <w:rStyle w:val="Link"/>
                 <w:noProof/>
               </w:rPr>
               <w:t>Notch - Filter mit unterschiedlicher Bandbreite</w:t>
@@ -1892,84 +1890,84 @@
       <w:pPr>
         <w:pStyle w:val="berschrift1"/>
       </w:pPr>
-      <w:bookmarkStart w:id="1" w:name="_Toc536043741"/>
+      <w:bookmarkStart w:id="0" w:name="_Toc536043741"/>
       <w:r>
         <w:lastRenderedPageBreak/>
         <w:t>Einleitung und Motivation</w:t>
       </w:r>
+      <w:bookmarkEnd w:id="0"/>
+    </w:p>
+    <w:p>
+      <w:r>
+        <w:t>Im Rahmen dieser Projektar</w:t>
+      </w:r>
+      <w:r>
+        <w:t>beit wurde eine Elektronik zur Messung des Pulses und der Sauerstoffsättigung (</w:t>
+      </w:r>
+      <w:proofErr w:type="spellStart"/>
+      <w:r>
+        <w:t>Oxymeter</w:t>
+      </w:r>
+      <w:proofErr w:type="spellEnd"/>
+      <w:r>
+        <w:t>) erarbeitet. Der Bericht zeigt die Res</w:t>
+      </w:r>
+      <w:r>
+        <w:t>ultate der Entwicklungsschritte</w:t>
+      </w:r>
+      <w:r>
+        <w:t>: Aufbau der S</w:t>
+      </w:r>
+      <w:r>
+        <w:t xml:space="preserve">chaltung auf Experimentierboard, </w:t>
+      </w:r>
+      <w:r>
+        <w:t xml:space="preserve">Filter Design und Simulation auf </w:t>
+      </w:r>
+      <w:proofErr w:type="spellStart"/>
+      <w:r>
+        <w:t>Matlab</w:t>
+      </w:r>
+      <w:proofErr w:type="spellEnd"/>
+      <w:r>
+        <w:t xml:space="preserve"> und </w:t>
+      </w:r>
+      <w:proofErr w:type="spellStart"/>
+      <w:r>
+        <w:t>LT</w:t>
+      </w:r>
+      <w:r>
+        <w:t>Spice</w:t>
+      </w:r>
+      <w:proofErr w:type="spellEnd"/>
+      <w:r>
+        <w:t xml:space="preserve">, Messungen und Resultate von der entwickelten Elektronik. </w:t>
+      </w:r>
+    </w:p>
+    <w:p>
+      <w:pPr>
+        <w:pStyle w:val="berschrift1"/>
+        <w:rPr>
+          <w:bCs/>
+        </w:rPr>
+      </w:pPr>
+      <w:bookmarkStart w:id="1" w:name="_Toc536043742"/>
+      <w:r>
+        <w:t>Messprinzip</w:t>
+      </w:r>
+      <w:r>
+        <w:t xml:space="preserve"> der Sauerstoffsättigung und Pulsmessung</w:t>
+      </w:r>
       <w:bookmarkEnd w:id="1"/>
     </w:p>
     <w:p>
-      <w:r>
-        <w:t>Im Rahmen dieser Projektar</w:t>
-      </w:r>
-      <w:r>
-        <w:t>beit wurde eine Elektronik zur Messung des Pulses und der Sauerstoffsättigung (</w:t>
-      </w:r>
-      <w:proofErr w:type="spellStart"/>
-      <w:r>
-        <w:t>Oxymeter</w:t>
-      </w:r>
-      <w:proofErr w:type="spellEnd"/>
-      <w:r>
-        <w:t>) erarbeitet. Der Bericht zeigt die Res</w:t>
-      </w:r>
-      <w:r>
-        <w:t>ultate der Entwicklungsschritte</w:t>
-      </w:r>
-      <w:r>
-        <w:t>: Aufbau der S</w:t>
-      </w:r>
-      <w:r>
-        <w:t xml:space="preserve">chaltung auf Experimentierboard, </w:t>
-      </w:r>
-      <w:r>
-        <w:t xml:space="preserve">Filter Design und Simulation auf </w:t>
-      </w:r>
-      <w:proofErr w:type="spellStart"/>
-      <w:r>
-        <w:t>Matlab</w:t>
-      </w:r>
-      <w:proofErr w:type="spellEnd"/>
-      <w:r>
-        <w:t xml:space="preserve"> und </w:t>
-      </w:r>
-      <w:proofErr w:type="spellStart"/>
-      <w:r>
-        <w:t>LT</w:t>
-      </w:r>
-      <w:r>
-        <w:t>Spice</w:t>
-      </w:r>
-      <w:proofErr w:type="spellEnd"/>
-      <w:r>
-        <w:t xml:space="preserve">, Messungen und Resultate von der entwickelten Elektronik. </w:t>
-      </w:r>
-    </w:p>
-    <w:p>
-      <w:pPr>
-        <w:pStyle w:val="berschrift1"/>
-        <w:rPr>
-          <w:bCs/>
-        </w:rPr>
-      </w:pPr>
-      <w:bookmarkStart w:id="2" w:name="_Toc536043742"/>
-      <w:r>
-        <w:t>Messprinzip</w:t>
-      </w:r>
-      <w:r>
-        <w:t xml:space="preserve"> der Sauerstoffsättigung und Pulsmessung</w:t>
-      </w:r>
-      <w:bookmarkEnd w:id="2"/>
-    </w:p>
-    <w:p>
       <w:pPr>
         <w:keepNext/>
       </w:pPr>
       <w:r>
         <w:rPr>
           <w:noProof/>
-          <w:lang w:eastAsia="de-CH"/>
+          <w:lang w:val="de-DE" w:eastAsia="de-DE"/>
         </w:rPr>
         <w:drawing>
           <wp:inline distT="0" distB="0" distL="0" distR="0" wp14:anchorId="241E54E5" wp14:editId="3AABA6A4">
@@ -2025,7 +2023,7 @@
       <w:pPr>
         <w:pStyle w:val="Beschriftung"/>
       </w:pPr>
-      <w:bookmarkStart w:id="3" w:name="_Ref535574410"/>
+      <w:bookmarkStart w:id="2" w:name="_Ref535574410"/>
       <w:r>
         <w:t xml:space="preserve">Abbildung </w:t>
       </w:r>
@@ -2059,14 +2057,86 @@
         </w:rPr>
         <w:fldChar w:fldCharType="end"/>
       </w:r>
+      <w:bookmarkEnd w:id="2"/>
+      <w:r>
+        <w:t>: Messprinzip</w:t>
+      </w:r>
+    </w:p>
+    <w:p>
+      <w:r>
+        <w:t xml:space="preserve">Das </w:t>
+      </w:r>
+      <w:proofErr w:type="spellStart"/>
+      <w:r>
+        <w:t>Pulsoximeter</w:t>
+      </w:r>
+      <w:proofErr w:type="spellEnd"/>
+      <w:r>
+        <w:t xml:space="preserve"> besteht aus zwei </w:t>
+      </w:r>
+      <w:proofErr w:type="spellStart"/>
+      <w:r>
+        <w:t>LED</w:t>
+      </w:r>
+      <w:r>
+        <w:t>’s</w:t>
+      </w:r>
+      <w:proofErr w:type="spellEnd"/>
+      <w:r>
+        <w:t xml:space="preserve"> (Infrarotlicht mit einer Wellenlänge von 940mn und Rotlicht mit einer Wellenlänge von 660nm) und </w:t>
+      </w:r>
+      <w:r>
+        <w:t>einer F</w:t>
+      </w:r>
+      <w:r>
+        <w:t>otodiode</w:t>
+      </w:r>
+      <w:r>
+        <w:t xml:space="preserve">. Das Rotlicht und das Infrarotlicht werden vom Gewebe unterschiedlich stark absorbiert. Aus dem Verhältnis zwischen dem absorbierten Rot- und Infrarotlicht kann die Sauerstoffsättigung errechnet werden. Die Absorption beider </w:t>
+      </w:r>
+      <w:r>
+        <w:t>Längenwellen ändert sich mit der</w:t>
+      </w:r>
+      <w:r>
+        <w:t xml:space="preserve"> </w:t>
+      </w:r>
+      <w:r>
+        <w:t>Sauersto</w:t>
+      </w:r>
+      <w:r>
+        <w:t>ff</w:t>
+      </w:r>
+      <w:r>
+        <w:t>sättigung</w:t>
+      </w:r>
+      <w:r>
+        <w:t>, woraus diese</w:t>
+      </w:r>
+      <w:r>
+        <w:t xml:space="preserve"> errechnet werden kann. (mehr Details dazu, siehe nächster Abschnitt.)</w:t>
+      </w:r>
+    </w:p>
+    <w:p>
+      <w:pPr>
+        <w:pStyle w:val="berschrift1"/>
+      </w:pPr>
+      <w:bookmarkStart w:id="3" w:name="_Ref535660341"/>
+      <w:bookmarkStart w:id="4" w:name="_Toc536043743"/>
+      <w:r>
+        <w:t>Medizinischer Hintergrund zu Sauerstoffsättigung und Puls</w:t>
+      </w:r>
       <w:bookmarkEnd w:id="3"/>
-      <w:r>
-        <w:t>: Messprinzip</w:t>
-      </w:r>
-    </w:p>
-    <w:p>
-      <w:r>
-        <w:t xml:space="preserve">Das </w:t>
+      <w:bookmarkEnd w:id="4"/>
+    </w:p>
+    <w:p>
+      <w:r>
+        <w:t>Das menschliche Gewebe besteht aus verschiedenen Substanzen, wie z.B. Wasser, venöses Blut, arterielles Blut, etc. Von all diesen Substanzen ändert sich nur die Dicke des arterielle</w:t>
+      </w:r>
+      <w:r>
+        <w:t>n</w:t>
+      </w:r>
+      <w:r>
+        <w:t xml:space="preserve"> Blutes pulsartig über die Zeit. Dieser Effekt wird vom </w:t>
       </w:r>
       <w:proofErr w:type="spellStart"/>
       <w:r>
@@ -2074,37 +2144,6 @@
       </w:r>
       <w:proofErr w:type="spellEnd"/>
       <w:r>
-        <w:t xml:space="preserve"> besteht aus zwei LED (Infrarotlicht mit einer Wellenlänge von 940mn und Rotlicht mit einer Wellenlänge von 660nm) und einem Sensor. Das Rotlicht und das Infrarotlicht werden vom Gewebe unterschiedlich stark absorbiert. Aus dem Verhältnis zwischen dem absorbierten Rot- und Infrarotlicht kann die Sauerstoffsättigung errechnet werden. Die Absorption beider Längenwellen ändert sich mit dem Puls, woraus dieser errechnet werden kann. (mehr Details dazu, siehe nächster Abschnitt.)</w:t>
-      </w:r>
-    </w:p>
-    <w:p>
-      <w:pPr>
-        <w:pStyle w:val="berschrift1"/>
-      </w:pPr>
-      <w:bookmarkStart w:id="4" w:name="_Ref535660341"/>
-      <w:bookmarkStart w:id="5" w:name="_Toc536043743"/>
-      <w:r>
-        <w:t>Medizinischer Hintergrund zu Sauerstoffsättigung und Puls</w:t>
-      </w:r>
-      <w:bookmarkEnd w:id="4"/>
-      <w:bookmarkEnd w:id="5"/>
-    </w:p>
-    <w:p>
-      <w:r>
-        <w:t>Das menschliche Gewebe besteht aus verschiedenen Substanzen, wie z.B. Wasser, venöses Blut, arterielles Blut, etc. Von all diesen Substanzen ändert sich nur die Dicke des arterielle</w:t>
-      </w:r>
-      <w:r>
-        <w:t>n</w:t>
-      </w:r>
-      <w:r>
-        <w:t xml:space="preserve"> Blutes pulsartig über die Zeit. Dieser Effekt wird vom </w:t>
-      </w:r>
-      <w:proofErr w:type="spellStart"/>
-      <w:r>
-        <w:t>Pulsoximeter</w:t>
-      </w:r>
-      <w:proofErr w:type="spellEnd"/>
-      <w:r>
         <w:t xml:space="preserve"> ausgenutzt, indem die Absorption des Lichtes in zwei Teile gesplittet werden kann: Absorption durch das arterielle Blut und Absorption aller nicht pulsierenden Gewebeanteile, wie das folgende Bild zeigt. </w:t>
       </w:r>
     </w:p>
@@ -2116,7 +2155,7 @@
       <w:r>
         <w:rPr>
           <w:noProof/>
-          <w:lang w:eastAsia="de-CH"/>
+          <w:lang w:val="de-DE" w:eastAsia="de-DE"/>
         </w:rPr>
         <w:drawing>
           <wp:inline distT="0" distB="0" distL="0" distR="0" wp14:anchorId="6624A610" wp14:editId="27038E67">
@@ -2264,7 +2303,7 @@
       <w:r>
         <w:rPr>
           <w:noProof/>
-          <w:lang w:eastAsia="de-CH"/>
+          <w:lang w:val="de-DE" w:eastAsia="de-DE"/>
         </w:rPr>
         <w:lastRenderedPageBreak/>
         <w:drawing>
@@ -2365,41 +2404,41 @@
       <w:pPr>
         <w:pStyle w:val="berschrift1"/>
       </w:pPr>
-      <w:bookmarkStart w:id="6" w:name="_Toc536043744"/>
+      <w:bookmarkStart w:id="5" w:name="_Toc536043744"/>
       <w:r>
         <w:t>Simulation und Schaltungsaufbau</w:t>
       </w:r>
+      <w:bookmarkEnd w:id="5"/>
+    </w:p>
+    <w:p>
+      <w:pPr>
+        <w:pStyle w:val="berschrift2"/>
+        <w:rPr>
+          <w:lang w:val="en-US"/>
+        </w:rPr>
+      </w:pPr>
+      <w:bookmarkStart w:id="6" w:name="_Toc536043745"/>
+      <w:r>
+        <w:rPr>
+          <w:lang w:val="en-US"/>
+        </w:rPr>
+        <w:t>Signal IR-</w:t>
+      </w:r>
+      <w:r>
+        <w:rPr>
+          <w:lang w:val="en-US"/>
+        </w:rPr>
+        <w:t>LED und Ph</w:t>
+      </w:r>
+      <w:r>
+        <w:rPr>
+          <w:lang w:val="en-US"/>
+        </w:rPr>
+        <w:t>otodiode</w:t>
+      </w:r>
       <w:bookmarkEnd w:id="6"/>
     </w:p>
     <w:p>
-      <w:pPr>
-        <w:pStyle w:val="berschrift2"/>
-        <w:rPr>
-          <w:lang w:val="en-US"/>
-        </w:rPr>
-      </w:pPr>
-      <w:bookmarkStart w:id="7" w:name="_Toc536043745"/>
-      <w:r>
-        <w:rPr>
-          <w:lang w:val="en-US"/>
-        </w:rPr>
-        <w:t>Signal IR-</w:t>
-      </w:r>
-      <w:r>
-        <w:rPr>
-          <w:lang w:val="en-US"/>
-        </w:rPr>
-        <w:t>LED und Ph</w:t>
-      </w:r>
-      <w:r>
-        <w:rPr>
-          <w:lang w:val="en-US"/>
-        </w:rPr>
-        <w:t>otodiode</w:t>
-      </w:r>
-      <w:bookmarkEnd w:id="7"/>
-    </w:p>
-    <w:p>
       <w:r>
         <w:t>In</w:t>
       </w:r>
@@ -2474,7 +2513,7 @@
       <w:r>
         <w:rPr>
           <w:noProof/>
-          <w:lang w:eastAsia="de-CH"/>
+          <w:lang w:val="de-DE" w:eastAsia="de-DE"/>
         </w:rPr>
         <w:drawing>
           <wp:inline distT="0" distB="0" distL="0" distR="0" wp14:anchorId="5F3973C4" wp14:editId="4CC4CFD1">
@@ -2530,7 +2569,7 @@
       <w:pPr>
         <w:pStyle w:val="Beschriftung"/>
       </w:pPr>
-      <w:bookmarkStart w:id="8" w:name="_Ref535574432"/>
+      <w:bookmarkStart w:id="7" w:name="_Ref535574432"/>
       <w:r>
         <w:t xml:space="preserve">Abbildung </w:t>
       </w:r>
@@ -2564,23 +2603,23 @@
         </w:rPr>
         <w:fldChar w:fldCharType="end"/>
       </w:r>
+      <w:bookmarkEnd w:id="7"/>
+      <w:r>
+        <w:t>: Pulssignal aus Messung mit i</w:t>
+      </w:r>
+      <w:r>
+        <w:t>nfrarot LED und Fotodiode</w:t>
+      </w:r>
+    </w:p>
+    <w:p>
+      <w:pPr>
+        <w:pStyle w:val="berschrift2"/>
+      </w:pPr>
+      <w:bookmarkStart w:id="8" w:name="_Toc536043746"/>
+      <w:r>
+        <w:t>Dimensionierung der Filter</w:t>
+      </w:r>
       <w:bookmarkEnd w:id="8"/>
-      <w:r>
-        <w:t>: Pulssignal aus Messung mit i</w:t>
-      </w:r>
-      <w:r>
-        <w:t>nfrarot LED und Fotodiode</w:t>
-      </w:r>
-    </w:p>
-    <w:p>
-      <w:pPr>
-        <w:pStyle w:val="berschrift2"/>
-      </w:pPr>
-      <w:bookmarkStart w:id="9" w:name="_Toc536043746"/>
-      <w:r>
-        <w:t>Dimensionierung der Filter</w:t>
-      </w:r>
-      <w:bookmarkEnd w:id="9"/>
     </w:p>
     <w:p>
       <w:r>
@@ -2668,7 +2707,13 @@
       </w:r>
       <w:proofErr w:type="spellEnd"/>
       <w:r>
-        <w:t>-Filters abgebildet. Es werden Filter mit unterschiedlicher Bandweite verglichen.</w:t>
+        <w:t>-Filters abgebildet. Es werden Filter</w:t>
+      </w:r>
+      <w:r>
+        <w:t xml:space="preserve"> mit unterschiedlicher Bandbreiten</w:t>
+      </w:r>
+      <w:r>
+        <w:t xml:space="preserve"> verglichen.</w:t>
       </w:r>
     </w:p>
     <w:p/>
@@ -2679,7 +2724,7 @@
       <w:r>
         <w:rPr>
           <w:noProof/>
-          <w:lang w:eastAsia="de-CH"/>
+          <w:lang w:val="de-DE" w:eastAsia="de-DE"/>
         </w:rPr>
         <w:lastRenderedPageBreak/>
         <w:drawing>
@@ -2773,7 +2818,7 @@
       <w:r>
         <w:rPr>
           <w:noProof/>
-          <w:lang w:eastAsia="de-CH"/>
+          <w:lang w:val="de-DE" w:eastAsia="de-DE"/>
         </w:rPr>
         <w:drawing>
           <wp:inline distT="0" distB="0" distL="0" distR="0" wp14:anchorId="4F210DC5" wp14:editId="3E2EEEB3">
@@ -2917,7 +2962,7 @@
       <w:r>
         <w:rPr>
           <w:noProof/>
-          <w:lang w:eastAsia="de-CH"/>
+          <w:lang w:val="de-DE" w:eastAsia="de-DE"/>
         </w:rPr>
         <w:drawing>
           <wp:inline distT="0" distB="0" distL="0" distR="0" wp14:anchorId="2116AD86" wp14:editId="54D43523">
@@ -3019,80 +3064,83 @@
       <w:pPr>
         <w:pStyle w:val="berschrift1"/>
       </w:pPr>
-      <w:bookmarkStart w:id="10" w:name="_Toc536043747"/>
+      <w:bookmarkStart w:id="9" w:name="_Toc536043747"/>
       <w:r>
         <w:t>Schema und PCB</w:t>
       </w:r>
+      <w:bookmarkEnd w:id="9"/>
+    </w:p>
+    <w:p>
+      <w:pPr>
+        <w:pStyle w:val="berschrift2"/>
+      </w:pPr>
+      <w:bookmarkStart w:id="10" w:name="_Toc536043748"/>
+      <w:r>
+        <w:t>Ansteuerung</w:t>
+      </w:r>
+      <w:r>
+        <w:t xml:space="preserve"> </w:t>
+      </w:r>
+      <w:proofErr w:type="spellStart"/>
+      <w:r>
+        <w:t>LED’s</w:t>
+      </w:r>
       <w:bookmarkEnd w:id="10"/>
-    </w:p>
-    <w:p>
-      <w:pPr>
-        <w:pStyle w:val="berschrift2"/>
-      </w:pPr>
-      <w:bookmarkStart w:id="11" w:name="_Toc536043748"/>
-      <w:r>
-        <w:t>Ansteuerung</w:t>
-      </w:r>
+      <w:proofErr w:type="spellEnd"/>
+    </w:p>
+    <w:p>
+      <w:r>
+        <w:t xml:space="preserve">Die </w:t>
+      </w:r>
+      <w:proofErr w:type="spellStart"/>
+      <w:r>
+        <w:t>LED’s</w:t>
+      </w:r>
+      <w:proofErr w:type="spellEnd"/>
       <w:r>
         <w:t xml:space="preserve"> </w:t>
       </w:r>
+      <w:r>
+        <w:t>(Infrarot und</w:t>
+      </w:r>
+      <w:r>
+        <w:t xml:space="preserve"> Rot) </w:t>
+      </w:r>
+      <w:r>
+        <w:t xml:space="preserve">werden über eine H-Brücke angesteuert, da diese im Sensor antiparallel geschalten sind. Mittels eines </w:t>
+      </w:r>
       <w:proofErr w:type="spellStart"/>
       <w:r>
+        <w:t>DAC’s</w:t>
+      </w:r>
+      <w:proofErr w:type="spellEnd"/>
+      <w:r>
+        <w:t xml:space="preserve"> können die Ströme für die </w:t>
+      </w:r>
+      <w:proofErr w:type="spellStart"/>
+      <w:r>
         <w:t>LED’s</w:t>
       </w:r>
-      <w:bookmarkEnd w:id="11"/>
       <w:proofErr w:type="spellEnd"/>
-    </w:p>
-    <w:p>
-      <w:r>
-        <w:t xml:space="preserve">Die </w:t>
-      </w:r>
-      <w:proofErr w:type="spellStart"/>
-      <w:r>
-        <w:t>LED’s</w:t>
-      </w:r>
-      <w:proofErr w:type="spellEnd"/>
+      <w:r>
+        <w:t xml:space="preserve"> von 0mA bis 20mA eingestellt werden</w:t>
+      </w:r>
+      <w:r>
+        <w:t>,</w:t>
+      </w:r>
+      <w:r>
+        <w:t xml:space="preserve"> damit das Ausgangssignal immer ca. auf VDD/2 gehalten werden kann</w:t>
+      </w:r>
+      <w:r>
+        <w:t xml:space="preserve"> und der ADC optimal ausgesteuert wird</w:t>
+      </w:r>
+      <w:r>
+        <w:t>. Die Software muss dafür sorgen, dass immer nur V1 und V4 oder V2 und V3 gleichzeitig angesteuert werden.</w:t>
+      </w:r>
       <w:r>
         <w:t xml:space="preserve"> </w:t>
       </w:r>
       <w:r>
-        <w:t xml:space="preserve">(Infrarot u. Rot) </w:t>
-      </w:r>
-      <w:r>
-        <w:t xml:space="preserve">werden über eine H-Brücke angesteuert, da diese im Sensor antiparallel geschalten sind. Mittels eines </w:t>
-      </w:r>
-      <w:proofErr w:type="spellStart"/>
-      <w:r>
-        <w:t>DAC’s</w:t>
-      </w:r>
-      <w:proofErr w:type="spellEnd"/>
-      <w:r>
-        <w:t xml:space="preserve"> können die Ströme für die </w:t>
-      </w:r>
-      <w:proofErr w:type="spellStart"/>
-      <w:r>
-        <w:t>LED’s</w:t>
-      </w:r>
-      <w:proofErr w:type="spellEnd"/>
-      <w:r>
-        <w:t xml:space="preserve"> von 0mA bis 20mA eingestellt werden</w:t>
-      </w:r>
-      <w:r>
-        <w:t>,</w:t>
-      </w:r>
-      <w:r>
-        <w:t xml:space="preserve"> damit das Ausgangssignal immer ca. auf VDD/2 gehalten werden kann</w:t>
-      </w:r>
-      <w:r>
-        <w:t xml:space="preserve"> und der ADC optimal ausgesteuert wird</w:t>
-      </w:r>
-      <w:r>
-        <w:t>. Die Software muss dafür sorgen, dass immer nur V1 und V4 oder V2 und V3 gleichzeitig angesteuert werden.</w:t>
-      </w:r>
-      <w:r>
-        <w:t xml:space="preserve"> </w:t>
-      </w:r>
-      <w:r>
         <w:t>Fa</w:t>
       </w:r>
       <w:r>
@@ -3112,7 +3160,7 @@
       <w:r>
         <w:rPr>
           <w:noProof/>
-          <w:lang w:eastAsia="de-CH"/>
+          <w:lang w:val="de-DE" w:eastAsia="de-DE"/>
         </w:rPr>
         <w:lastRenderedPageBreak/>
         <mc:AlternateContent>
@@ -3162,8 +3210,8 @@
                                 <w:szCs w:val="22"/>
                               </w:rPr>
                             </w:pPr>
-                            <w:bookmarkStart w:id="12" w:name="_Ref535583887"/>
-                            <w:bookmarkStart w:id="13" w:name="_Ref535583882"/>
+                            <w:bookmarkStart w:id="11" w:name="_Ref535583887"/>
+                            <w:bookmarkStart w:id="12" w:name="_Ref535583882"/>
                             <w:r>
                               <w:t xml:space="preserve">Abbildung </w:t>
                             </w:r>
@@ -3197,7 +3245,7 @@
                               </w:rPr>
                               <w:fldChar w:fldCharType="end"/>
                             </w:r>
-                            <w:bookmarkEnd w:id="12"/>
+                            <w:bookmarkEnd w:id="11"/>
                             <w:r>
                               <w:t xml:space="preserve">: Strom durch </w:t>
                             </w:r>
@@ -3205,7 +3253,7 @@
                             <w:r>
                               <w:t>LED's</w:t>
                             </w:r>
-                            <w:bookmarkEnd w:id="13"/>
+                            <w:bookmarkEnd w:id="12"/>
                             <w:proofErr w:type="spellEnd"/>
                           </w:p>
                         </w:txbxContent>
@@ -3297,7 +3345,7 @@
       <w:r>
         <w:rPr>
           <w:noProof/>
-          <w:lang w:eastAsia="de-CH"/>
+          <w:lang w:val="de-DE" w:eastAsia="de-DE"/>
         </w:rPr>
         <w:drawing>
           <wp:anchor distT="0" distB="0" distL="114300" distR="114300" simplePos="0" relativeHeight="251660288" behindDoc="0" locked="0" layoutInCell="1" allowOverlap="1" wp14:anchorId="7061EF35" wp14:editId="27BD2D9E">
@@ -3370,7 +3418,7 @@
       <w:r>
         <w:rPr>
           <w:noProof/>
-          <w:lang w:eastAsia="de-CH"/>
+          <w:lang w:val="de-DE" w:eastAsia="de-DE"/>
         </w:rPr>
         <mc:AlternateContent>
           <mc:Choice Requires="wps">
@@ -3528,7 +3576,7 @@
       <w:r>
         <w:rPr>
           <w:noProof/>
-          <w:lang w:eastAsia="de-CH"/>
+          <w:lang w:val="de-DE" w:eastAsia="de-DE"/>
         </w:rPr>
         <w:drawing>
           <wp:anchor distT="0" distB="0" distL="114300" distR="114300" simplePos="0" relativeHeight="251659264" behindDoc="0" locked="0" layoutInCell="1" allowOverlap="1" wp14:anchorId="67593F86" wp14:editId="65E6EA18">
@@ -3599,25 +3647,37 @@
       <w:pPr>
         <w:pStyle w:val="berschrift2"/>
       </w:pPr>
-      <w:bookmarkStart w:id="16" w:name="_Toc536043749"/>
+      <w:bookmarkStart w:id="13" w:name="_Toc536043749"/>
       <w:r>
         <w:t>Verstärker und Filter</w:t>
       </w:r>
-      <w:bookmarkEnd w:id="16"/>
-    </w:p>
-    <w:p>
-      <w:r>
-        <w:t xml:space="preserve">Das untenstehende Bild zeigt den Signalpfad von Sensor zum A/D-Wandler. Mittels einer Bestückungsvariante (R20, R23) kann die Fotodiode auf GND oder VDD/2 gesetzt werden, damit </w:t>
+      <w:bookmarkEnd w:id="13"/>
+    </w:p>
+    <w:p>
+      <w:r>
+        <w:t>Das untenstehen</w:t>
+      </w:r>
+      <w:r>
+        <w:t>de Bild zeigt den Signalpfad vom</w:t>
+      </w:r>
+      <w:r>
+        <w:t xml:space="preserve"> Sensor zum A/D-Wandler. Mittels einer Bestückungsvariante (R20, R23) kann die Fotodiode auf GND oder VDD/2 gesetzt werden, damit </w:t>
       </w:r>
       <w:r>
         <w:t>sich die Parallelkapazität der Diode verringert</w:t>
       </w:r>
       <w:r>
-        <w:t>. Nach dem TIA und den passiven Filtern kann zwischen einem fix-</w:t>
+        <w:t>. Nach dem TIA und den passiven F</w:t>
+      </w:r>
+      <w:r>
+        <w:t>iltern kann zwischen einem fix-</w:t>
       </w:r>
       <w:proofErr w:type="spellStart"/>
       <w:r>
-        <w:t>gain</w:t>
+        <w:t>G</w:t>
+      </w:r>
+      <w:r>
+        <w:t>ain</w:t>
       </w:r>
       <w:proofErr w:type="spellEnd"/>
       <w:r>
@@ -3625,7 +3685,10 @@
       </w:r>
       <w:proofErr w:type="spellStart"/>
       <w:r>
-        <w:t>gain</w:t>
+        <w:t>G</w:t>
+      </w:r>
+      <w:r>
+        <w:t>ain</w:t>
       </w:r>
       <w:proofErr w:type="spellEnd"/>
       <w:r>
@@ -3667,7 +3730,7 @@
       <w:r>
         <w:rPr>
           <w:noProof/>
-          <w:lang w:eastAsia="de-CH"/>
+          <w:lang w:val="de-DE" w:eastAsia="de-DE"/>
         </w:rPr>
         <w:drawing>
           <wp:inline distT="0" distB="0" distL="0" distR="0" wp14:anchorId="5EE66C02" wp14:editId="2B072512">
@@ -3764,12 +3827,12 @@
       <w:pPr>
         <w:pStyle w:val="berschrift2"/>
       </w:pPr>
-      <w:bookmarkStart w:id="17" w:name="_Toc536043750"/>
+      <w:bookmarkStart w:id="14" w:name="_Toc536043750"/>
       <w:r>
         <w:lastRenderedPageBreak/>
         <w:t>Steckbrett Aufbau und PCB</w:t>
       </w:r>
-      <w:bookmarkEnd w:id="17"/>
+      <w:bookmarkEnd w:id="14"/>
     </w:p>
     <w:p>
       <w:pPr>
@@ -3778,7 +3841,7 @@
       <w:r>
         <w:rPr>
           <w:noProof/>
-          <w:lang w:eastAsia="de-CH"/>
+          <w:lang w:val="de-DE" w:eastAsia="de-DE"/>
         </w:rPr>
         <w:drawing>
           <wp:anchor distT="0" distB="0" distL="114300" distR="114300" simplePos="0" relativeHeight="251675648" behindDoc="0" locked="0" layoutInCell="1" allowOverlap="1" wp14:anchorId="0FD0874A" wp14:editId="7356BF8E">
@@ -3848,7 +3911,7 @@
       <w:r>
         <w:rPr>
           <w:noProof/>
-          <w:lang w:eastAsia="de-CH"/>
+          <w:lang w:val="de-DE" w:eastAsia="de-DE"/>
         </w:rPr>
         <w:drawing>
           <wp:anchor distT="0" distB="0" distL="114300" distR="114300" simplePos="0" relativeHeight="251664384" behindDoc="0" locked="0" layoutInCell="1" allowOverlap="1" wp14:anchorId="3F7EC38E" wp14:editId="12CBC8BD">
@@ -3935,7 +3998,13 @@
         <w:fldChar w:fldCharType="end"/>
       </w:r>
       <w:r>
-        <w:t xml:space="preserve"> zeigt den ersten Aufbau mit IR-LED, Fotodiode sowie Verstärkern und Filtern. In </w:t>
+        <w:t xml:space="preserve"> zeigt</w:t>
+      </w:r>
+      <w:r>
+        <w:t xml:space="preserve"> den ersten Aufbau mit IR-LED, F</w:t>
+      </w:r>
+      <w:r>
+        <w:t xml:space="preserve">otodiode sowie Verstärkern und Filtern. In </w:t>
       </w:r>
       <w:r>
         <w:fldChar w:fldCharType="begin"/>
@@ -3996,15 +4065,15 @@
         <w:t xml:space="preserve"> zur Fotodiode ist für eine zuverlässige Signalauswertung von Vorteil.</w:t>
       </w:r>
     </w:p>
+    <w:bookmarkStart w:id="15" w:name="_Ref535585748"/>
     <w:p>
       <w:pPr>
         <w:pStyle w:val="Beschriftung"/>
       </w:pPr>
-      <w:bookmarkStart w:id="18" w:name="_Ref535585748"/>
-      <w:r>
-        <w:rPr>
-          <w:noProof/>
-          <w:lang w:eastAsia="de-CH"/>
+      <w:r>
+        <w:rPr>
+          <w:noProof/>
+          <w:lang w:val="de-DE" w:eastAsia="de-DE"/>
         </w:rPr>
         <mc:AlternateContent>
           <mc:Choice Requires="wps">
@@ -4052,7 +4121,7 @@
                                 <w:noProof/>
                               </w:rPr>
                             </w:pPr>
-                            <w:bookmarkStart w:id="19" w:name="_Ref535585661"/>
+                            <w:bookmarkStart w:id="16" w:name="_Ref535585661"/>
                             <w:r>
                               <w:t xml:space="preserve">Abbildung </w:t>
                             </w:r>
@@ -4086,7 +4155,7 @@
                               </w:rPr>
                               <w:fldChar w:fldCharType="end"/>
                             </w:r>
-                            <w:bookmarkEnd w:id="19"/>
+                            <w:bookmarkEnd w:id="16"/>
                             <w:r>
                               <w:t>: Versuchsaufbau mit Steckbrett</w:t>
                             </w:r>
@@ -4198,7 +4267,7 @@
         </w:rPr>
         <w:fldChar w:fldCharType="end"/>
       </w:r>
-      <w:bookmarkEnd w:id="18"/>
+      <w:bookmarkEnd w:id="15"/>
       <w:r>
         <w:t>: PCB mit Sensor</w:t>
       </w:r>
@@ -4207,14 +4276,14 @@
       <w:pPr>
         <w:pStyle w:val="berschrift1"/>
       </w:pPr>
-      <w:bookmarkStart w:id="21" w:name="_Toc536043751"/>
+      <w:bookmarkStart w:id="17" w:name="_Toc536043751"/>
       <w:r>
         <w:t>Blockschaltbild</w:t>
       </w:r>
       <w:r>
         <w:t xml:space="preserve"> Gesamtaufbau</w:t>
       </w:r>
-      <w:bookmarkEnd w:id="21"/>
+      <w:bookmarkEnd w:id="17"/>
     </w:p>
     <w:p>
       <w:r>
@@ -4224,7 +4293,10 @@
         <w:t xml:space="preserve">den gesamten Aufbau mit Sensor, Elektronik und Mikrokontroller. Für die Auswertung der analogen </w:t>
       </w:r>
       <w:r>
-        <w:t xml:space="preserve">Werte wurde ein STM32F4-Discovery verwendet. Dieses steuert auch die H-Brücke entsprechend an. Die AC - und DC Messwerte werden mittels UART </w:t>
+        <w:t>Signale</w:t>
+      </w:r>
+      <w:r>
+        <w:t xml:space="preserve"> wurde ein STM32F4-Discovery verwendet. Dieses steuert auch die H-Brücke entsprechend an. Die AC - und DC Messwerte werden mittels UART </w:t>
       </w:r>
       <w:r>
         <w:t xml:space="preserve">an einen PC übertragen, auf dem </w:t>
@@ -4249,7 +4321,7 @@
       <w:r>
         <w:rPr>
           <w:noProof/>
-          <w:lang w:eastAsia="de-CH"/>
+          <w:lang w:val="de-DE" w:eastAsia="de-DE"/>
         </w:rPr>
         <w:drawing>
           <wp:inline distT="0" distB="0" distL="0" distR="0" wp14:anchorId="10ED02B2" wp14:editId="6F8D21DB">
@@ -4350,22 +4422,22 @@
           <w:bCs/>
         </w:rPr>
       </w:pPr>
-      <w:bookmarkStart w:id="22" w:name="_Toc536043752"/>
+      <w:bookmarkStart w:id="18" w:name="_Toc536043752"/>
       <w:r>
         <w:lastRenderedPageBreak/>
         <w:t>Berechnungen: Puls und Sauerstoffsättigung</w:t>
       </w:r>
-      <w:bookmarkEnd w:id="22"/>
+      <w:bookmarkEnd w:id="18"/>
     </w:p>
     <w:p>
       <w:pPr>
         <w:pStyle w:val="berschrift2"/>
       </w:pPr>
-      <w:bookmarkStart w:id="23" w:name="_Toc536043753"/>
+      <w:bookmarkStart w:id="19" w:name="_Toc536043753"/>
       <w:r>
         <w:t>Sauerstoffsättigung</w:t>
       </w:r>
-      <w:bookmarkEnd w:id="23"/>
+      <w:bookmarkEnd w:id="19"/>
     </w:p>
     <w:p>
       <w:r>
@@ -4820,7 +4892,7 @@
       <w:r>
         <w:rPr>
           <w:noProof/>
-          <w:lang w:eastAsia="de-CH"/>
+          <w:lang w:val="de-DE" w:eastAsia="de-DE"/>
         </w:rPr>
         <w:drawing>
           <wp:inline distT="0" distB="0" distL="0" distR="0" wp14:anchorId="187DE78A" wp14:editId="312858F9">
@@ -4918,11 +4990,11 @@
       <w:pPr>
         <w:pStyle w:val="berschrift2"/>
       </w:pPr>
-      <w:bookmarkStart w:id="24" w:name="_Toc536043754"/>
+      <w:bookmarkStart w:id="20" w:name="_Toc536043754"/>
       <w:r>
         <w:t>Pulsberechnung</w:t>
       </w:r>
-      <w:bookmarkEnd w:id="24"/>
+      <w:bookmarkEnd w:id="20"/>
     </w:p>
     <w:p>
       <w:r>
@@ -5000,7 +5072,7 @@
       <w:r>
         <w:rPr>
           <w:noProof/>
-          <w:lang w:eastAsia="de-CH"/>
+          <w:lang w:val="de-DE" w:eastAsia="de-DE"/>
         </w:rPr>
         <w:drawing>
           <wp:inline distT="0" distB="0" distL="0" distR="0" wp14:anchorId="73EA1901" wp14:editId="76CE1F51">
@@ -5101,7 +5173,7 @@
       <w:r>
         <w:rPr>
           <w:noProof/>
-          <w:lang w:eastAsia="de-CH"/>
+          <w:lang w:val="de-DE" w:eastAsia="de-DE"/>
         </w:rPr>
         <w:drawing>
           <wp:inline distT="0" distB="0" distL="0" distR="0" wp14:anchorId="5C944C40" wp14:editId="403E2DC2">
@@ -5198,11 +5270,11 @@
       <w:pPr>
         <w:pStyle w:val="berschrift1"/>
       </w:pPr>
-      <w:bookmarkStart w:id="25" w:name="_Toc536043755"/>
+      <w:bookmarkStart w:id="21" w:name="_Toc536043755"/>
       <w:r>
         <w:t>Vergleich zu anderen Produkten</w:t>
       </w:r>
-      <w:bookmarkEnd w:id="25"/>
+      <w:bookmarkEnd w:id="21"/>
     </w:p>
     <w:p>
       <w:pPr>
@@ -5357,7 +5429,7 @@
       <w:r>
         <w:rPr>
           <w:noProof/>
-          <w:lang w:eastAsia="de-CH"/>
+          <w:lang w:val="de-DE" w:eastAsia="de-DE"/>
         </w:rPr>
         <mc:AlternateContent>
           <mc:Choice Requires="wps">
@@ -5519,7 +5591,7 @@
       <w:r>
         <w:rPr>
           <w:noProof/>
-          <w:lang w:eastAsia="de-CH"/>
+          <w:lang w:val="de-DE" w:eastAsia="de-DE"/>
         </w:rPr>
         <w:drawing>
           <wp:anchor distT="0" distB="0" distL="114300" distR="114300" simplePos="0" relativeHeight="251662336" behindDoc="0" locked="0" layoutInCell="1" allowOverlap="1" wp14:anchorId="083CE6A6" wp14:editId="26CABCDE">
@@ -5587,7 +5659,7 @@
       <w:r>
         <w:rPr>
           <w:noProof/>
-          <w:lang w:eastAsia="de-CH"/>
+          <w:lang w:val="de-DE" w:eastAsia="de-DE"/>
         </w:rPr>
         <w:drawing>
           <wp:anchor distT="0" distB="0" distL="114300" distR="114300" simplePos="0" relativeHeight="251661312" behindDoc="0" locked="0" layoutInCell="1" allowOverlap="1" wp14:anchorId="15AB45E4" wp14:editId="791C1161">
@@ -5654,11 +5726,11 @@
       </w:r>
     </w:p>
     <w:p>
-      <w:bookmarkStart w:id="26" w:name="_Toc535580595"/>
-      <w:r>
-        <w:rPr>
-          <w:noProof/>
-          <w:lang w:eastAsia="de-CH"/>
+      <w:bookmarkStart w:id="22" w:name="_Toc535580595"/>
+      <w:r>
+        <w:rPr>
+          <w:noProof/>
+          <w:lang w:val="de-DE" w:eastAsia="de-DE"/>
         </w:rPr>
         <mc:AlternateContent>
           <mc:Choice Requires="wps">
@@ -5741,7 +5813,10 @@
                               <w:fldChar w:fldCharType="end"/>
                             </w:r>
                             <w:r>
-                              <w:t xml:space="preserve">: AFE 4490 Frontend für </w:t>
+                              <w:t>: AF</w:t>
+                            </w:r>
+                            <w:r>
+                              <w:t xml:space="preserve">E 4490 Frontend für </w:t>
                             </w:r>
                             <w:proofErr w:type="spellStart"/>
                             <w:r>
@@ -5749,13 +5824,11 @@
                             </w:r>
                             <w:proofErr w:type="spellEnd"/>
                             <w:r>
-                              <w:t xml:space="preserve"> und </w:t>
+                              <w:t xml:space="preserve"> und F</w:t>
                             </w:r>
-                            <w:proofErr w:type="spellStart"/>
                             <w:r>
-                              <w:t>Photodiode</w:t>
+                              <w:t>otodiode</w:t>
                             </w:r>
-                            <w:proofErr w:type="spellEnd"/>
                           </w:p>
                         </w:txbxContent>
                       </wps:txbx>
@@ -5776,7 +5849,11 @@
           </mc:Choice>
           <mc:Fallback>
             <w:pict>
-              <v:shape w14:anchorId="4A915F27" id="Textfeld 15" o:spid="_x0000_s1030" type="#_x0000_t202" style="position:absolute;margin-left:248.25pt;margin-top:177.7pt;width:197.9pt;height:30.35pt;z-index:251672576;visibility:visible;mso-wrap-style:square;mso-width-percent:0;mso-wrap-distance-left:9pt;mso-wrap-distance-top:0;mso-wrap-distance-right:9pt;mso-wrap-distance-bottom:0;mso-position-horizontal:absolute;mso-position-horizontal-relative:text;mso-position-vertical:absolute;mso-position-vertical-relative:text;mso-width-percent:0;mso-width-relative:margin;v-text-anchor:top" o:gfxdata="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" stroked="f">
+              <v:shapetype w14:anchorId="4A915F27" id="_x0000_t202" coordsize="21600,21600" o:spt="202" path="m0,0l0,21600,21600,21600,21600,0xe">
+                <v:stroke joinstyle="miter"/>
+                <v:path gradientshapeok="t" o:connecttype="rect"/>
+              </v:shapetype>
+              <v:shape id="Textfeld 15" o:spid="_x0000_s1030" type="#_x0000_t202" style="position:absolute;margin-left:248.25pt;margin-top:177.7pt;width:197.9pt;height:30.35pt;z-index:251672576;visibility:visible;mso-wrap-style:square;mso-width-percent:0;mso-wrap-distance-left:9pt;mso-wrap-distance-top:0;mso-wrap-distance-right:9pt;mso-wrap-distance-bottom:0;mso-position-horizontal:absolute;mso-position-horizontal-relative:text;mso-position-vertical:absolute;mso-position-vertical-relative:text;mso-width-percent:0;mso-width-relative:margin;v-text-anchor:top" o:gfxdata="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" stroked="f">
                 <v:textbox style="mso-fit-shape-to-text:t" inset="0,0,0,0">
                   <w:txbxContent>
                     <w:p>
@@ -5822,7 +5899,10 @@
                         <w:fldChar w:fldCharType="end"/>
                       </w:r>
                       <w:r>
-                        <w:t xml:space="preserve">: AFE 4490 Frontend für </w:t>
+                        <w:t>: AF</w:t>
+                      </w:r>
+                      <w:r>
+                        <w:t xml:space="preserve">E 4490 Frontend für </w:t>
                       </w:r>
                       <w:proofErr w:type="spellStart"/>
                       <w:r>
@@ -5830,13 +5910,11 @@
                       </w:r>
                       <w:proofErr w:type="spellEnd"/>
                       <w:r>
-                        <w:t xml:space="preserve"> und </w:t>
+                        <w:t xml:space="preserve"> und F</w:t>
                       </w:r>
-                      <w:proofErr w:type="spellStart"/>
                       <w:r>
-                        <w:t>Photodiode</w:t>
+                        <w:t>otodiode</w:t>
                       </w:r>
-                      <w:proofErr w:type="spellEnd"/>
                     </w:p>
                   </w:txbxContent>
                 </v:textbox>
@@ -5846,18 +5924,20 @@
           </mc:Fallback>
         </mc:AlternateContent>
       </w:r>
-      <w:bookmarkEnd w:id="26"/>
+      <w:bookmarkEnd w:id="22"/>
     </w:p>
     <w:p/>
     <w:p>
       <w:pPr>
         <w:pStyle w:val="berschrift1"/>
       </w:pPr>
-      <w:bookmarkStart w:id="27" w:name="_Toc536043756"/>
+      <w:bookmarkStart w:id="23" w:name="_Toc536043756"/>
       <w:r>
         <w:t>Fazit und Ausblick</w:t>
       </w:r>
-      <w:bookmarkEnd w:id="27"/>
+      <w:bookmarkStart w:id="24" w:name="_GoBack"/>
+      <w:bookmarkEnd w:id="23"/>
+      <w:bookmarkEnd w:id="24"/>
     </w:p>
     <w:p>
       <w:r>
@@ -5975,11 +6055,11 @@
           <w:bCs/>
         </w:rPr>
       </w:pPr>
-      <w:bookmarkStart w:id="28" w:name="_Toc536043757"/>
+      <w:bookmarkStart w:id="25" w:name="_Toc536043757"/>
       <w:r>
         <w:t>Referenzen</w:t>
       </w:r>
-      <w:bookmarkEnd w:id="28"/>
+      <w:bookmarkEnd w:id="25"/>
     </w:p>
     <w:tbl>
       <w:tblPr>
@@ -6979,7 +7059,7 @@
             <w:hyperlink r:id="rId28" w:history="1">
               <w:r>
                 <w:rPr>
-                  <w:rStyle w:val="Hyperlink"/>
+                  <w:rStyle w:val="Link"/>
                   <w:lang w:val="en-US"/>
                 </w:rPr>
                 <w:t>www.mdpi.com/journal/sensors</w:t>
@@ -7020,20 +7100,20 @@
           <w:bCs/>
         </w:rPr>
       </w:pPr>
-      <w:bookmarkStart w:id="29" w:name="_Toc536043758"/>
+      <w:bookmarkStart w:id="26" w:name="_Toc536043758"/>
       <w:r>
         <w:lastRenderedPageBreak/>
         <w:t>Anhang</w:t>
       </w:r>
-      <w:bookmarkEnd w:id="29"/>
+      <w:bookmarkEnd w:id="26"/>
     </w:p>
     <w:p/>
     <w:p>
       <w:pPr>
         <w:pStyle w:val="berschrift2"/>
       </w:pPr>
-      <w:bookmarkStart w:id="30" w:name="_Ref536043182"/>
-      <w:bookmarkStart w:id="31" w:name="_Toc536043759"/>
+      <w:bookmarkStart w:id="27" w:name="_Ref536043182"/>
+      <w:bookmarkStart w:id="28" w:name="_Toc536043759"/>
       <w:proofErr w:type="spellStart"/>
       <w:r>
         <w:t>Notch</w:t>
@@ -7042,8 +7122,8 @@
       <w:r>
         <w:t xml:space="preserve"> - Filter mit unterschiedlicher Bandbreite</w:t>
       </w:r>
-      <w:bookmarkEnd w:id="30"/>
-      <w:bookmarkEnd w:id="31"/>
+      <w:bookmarkEnd w:id="27"/>
+      <w:bookmarkEnd w:id="28"/>
     </w:p>
     <w:p/>
     <w:p/>
@@ -7054,7 +7134,7 @@
       <w:r>
         <w:rPr>
           <w:noProof/>
-          <w:lang w:eastAsia="de-CH"/>
+          <w:lang w:val="de-DE" w:eastAsia="de-DE"/>
         </w:rPr>
         <w:drawing>
           <wp:inline distT="0" distB="0" distL="0" distR="0" wp14:anchorId="64194046" wp14:editId="642B0B0B">
@@ -7168,7 +7248,7 @@
 </file>
 
 <file path=word/endnotes.xml><?xml version="1.0" encoding="utf-8"?>
-<w:endnotes xmlns:wpc="http://schemas.microsoft.com/office/word/2010/wordprocessingCanvas" xmlns:mc="http://schemas.openxmlformats.org/markup-compatibility/2006" xmlns:o="urn:schemas-microsoft-com:office:office" xmlns:r="http://schemas.openxmlformats.org/officeDocument/2006/relationships" xmlns:m="http://schemas.openxmlformats.org/officeDocument/2006/math" xmlns:v="urn:schemas-microsoft-com:vml" xmlns:wp14="http://schemas.microsoft.com/office/word/2010/wordprocessingDrawing" xmlns:wp="http://schemas.openxmlformats.org/drawingml/2006/wordprocessingDrawing" xmlns:w10="urn:schemas-microsoft-com:office:word" xmlns:w="http://schemas.openxmlformats.org/wordprocessingml/2006/main" xmlns:w14="http://schemas.microsoft.com/office/word/2010/wordml" xmlns:w15="http://schemas.microsoft.com/office/word/2012/wordml" xmlns:wpg="http://schemas.microsoft.com/office/word/2010/wordprocessingGroup" xmlns:wpi="http://schemas.microsoft.com/office/word/2010/wordprocessingInk" xmlns:wne="http://schemas.microsoft.com/office/word/2006/wordml" xmlns:wps="http://schemas.microsoft.com/office/word/2010/wordprocessingShape" mc:Ignorable="w14 w15 wp14">
+<w:endnotes xmlns:wpc="http://schemas.microsoft.com/office/word/2010/wordprocessingCanvas" xmlns:mo="http://schemas.microsoft.com/office/mac/office/2008/main" xmlns:mc="http://schemas.openxmlformats.org/markup-compatibility/2006" xmlns:mv="urn:schemas-microsoft-com:mac:vml" xmlns:o="urn:schemas-microsoft-com:office:office" xmlns:r="http://schemas.openxmlformats.org/officeDocument/2006/relationships" xmlns:m="http://schemas.openxmlformats.org/officeDocument/2006/math" xmlns:v="urn:schemas-microsoft-com:vml" xmlns:wp14="http://schemas.microsoft.com/office/word/2010/wordprocessingDrawing" xmlns:wp="http://schemas.openxmlformats.org/drawingml/2006/wordprocessingDrawing" xmlns:w10="urn:schemas-microsoft-com:office:word" xmlns:w="http://schemas.openxmlformats.org/wordprocessingml/2006/main" xmlns:w14="http://schemas.microsoft.com/office/word/2010/wordml" xmlns:w15="http://schemas.microsoft.com/office/word/2012/wordml" xmlns:wpg="http://schemas.microsoft.com/office/word/2010/wordprocessingGroup" xmlns:wpi="http://schemas.microsoft.com/office/word/2010/wordprocessingInk" xmlns:wne="http://schemas.microsoft.com/office/word/2006/wordml" xmlns:wps="http://schemas.microsoft.com/office/word/2010/wordprocessingShape" mc:Ignorable="w14 w15 wp14">
   <w:endnote w:type="separator" w:id="-1">
     <w:p>
       <w:pPr>
@@ -7193,7 +7273,7 @@
 </file>
 
 <file path=word/footer1.xml><?xml version="1.0" encoding="utf-8"?>
-<w:ftr xmlns:wpc="http://schemas.microsoft.com/office/word/2010/wordprocessingCanvas" xmlns:mc="http://schemas.openxmlformats.org/markup-compatibility/2006" xmlns:o="urn:schemas-microsoft-com:office:office" xmlns:r="http://schemas.openxmlformats.org/officeDocument/2006/relationships" xmlns:m="http://schemas.openxmlformats.org/officeDocument/2006/math" xmlns:v="urn:schemas-microsoft-com:vml" xmlns:wp14="http://schemas.microsoft.com/office/word/2010/wordprocessingDrawing" xmlns:wp="http://schemas.openxmlformats.org/drawingml/2006/wordprocessingDrawing" xmlns:w10="urn:schemas-microsoft-com:office:word" xmlns:w="http://schemas.openxmlformats.org/wordprocessingml/2006/main" xmlns:w14="http://schemas.microsoft.com/office/word/2010/wordml" xmlns:w15="http://schemas.microsoft.com/office/word/2012/wordml" xmlns:wpg="http://schemas.microsoft.com/office/word/2010/wordprocessingGroup" xmlns:wpi="http://schemas.microsoft.com/office/word/2010/wordprocessingInk" xmlns:wne="http://schemas.microsoft.com/office/word/2006/wordml" xmlns:wps="http://schemas.microsoft.com/office/word/2010/wordprocessingShape" mc:Ignorable="w14 w15 wp14">
+<w:ftr xmlns:wpc="http://schemas.microsoft.com/office/word/2010/wordprocessingCanvas" xmlns:mo="http://schemas.microsoft.com/office/mac/office/2008/main" xmlns:mc="http://schemas.openxmlformats.org/markup-compatibility/2006" xmlns:mv="urn:schemas-microsoft-com:mac:vml" xmlns:o="urn:schemas-microsoft-com:office:office" xmlns:r="http://schemas.openxmlformats.org/officeDocument/2006/relationships" xmlns:m="http://schemas.openxmlformats.org/officeDocument/2006/math" xmlns:v="urn:schemas-microsoft-com:vml" xmlns:wp14="http://schemas.microsoft.com/office/word/2010/wordprocessingDrawing" xmlns:wp="http://schemas.openxmlformats.org/drawingml/2006/wordprocessingDrawing" xmlns:w10="urn:schemas-microsoft-com:office:word" xmlns:w="http://schemas.openxmlformats.org/wordprocessingml/2006/main" xmlns:w14="http://schemas.microsoft.com/office/word/2010/wordml" xmlns:w15="http://schemas.microsoft.com/office/word/2012/wordml" xmlns:wpg="http://schemas.microsoft.com/office/word/2010/wordprocessingGroup" xmlns:wpi="http://schemas.microsoft.com/office/word/2010/wordprocessingInk" xmlns:wne="http://schemas.microsoft.com/office/word/2006/wordml" xmlns:wps="http://schemas.microsoft.com/office/word/2010/wordprocessingShape" mc:Ignorable="w14 w15 wp14">
   <w:p>
     <w:pPr>
       <w:pStyle w:val="Fuzeile"/>
@@ -7248,7 +7328,7 @@
         <w:noProof/>
         <w:lang w:val="de-DE"/>
       </w:rPr>
-      <w:t>11</w:t>
+      <w:t>1</w:t>
     </w:r>
     <w:r>
       <w:fldChar w:fldCharType="end"/>
@@ -7258,7 +7338,7 @@
 </file>
 
 <file path=word/footnotes.xml><?xml version="1.0" encoding="utf-8"?>
-<w:footnotes xmlns:wpc="http://schemas.microsoft.com/office/word/2010/wordprocessingCanvas" xmlns:mc="http://schemas.openxmlformats.org/markup-compatibility/2006" xmlns:o="urn:schemas-microsoft-com:office:office" xmlns:r="http://schemas.openxmlformats.org/officeDocument/2006/relationships" xmlns:m="http://schemas.openxmlformats.org/officeDocument/2006/math" xmlns:v="urn:schemas-microsoft-com:vml" xmlns:wp14="http://schemas.microsoft.com/office/word/2010/wordprocessingDrawing" xmlns:wp="http://schemas.openxmlformats.org/drawingml/2006/wordprocessingDrawing" xmlns:w10="urn:schemas-microsoft-com:office:word" xmlns:w="http://schemas.openxmlformats.org/wordprocessingml/2006/main" xmlns:w14="http://schemas.microsoft.com/office/word/2010/wordml" xmlns:w15="http://schemas.microsoft.com/office/word/2012/wordml" xmlns:wpg="http://schemas.microsoft.com/office/word/2010/wordprocessingGroup" xmlns:wpi="http://schemas.microsoft.com/office/word/2010/wordprocessingInk" xmlns:wne="http://schemas.microsoft.com/office/word/2006/wordml" xmlns:wps="http://schemas.microsoft.com/office/word/2010/wordprocessingShape" mc:Ignorable="w14 w15 wp14">
+<w:footnotes xmlns:wpc="http://schemas.microsoft.com/office/word/2010/wordprocessingCanvas" xmlns:mo="http://schemas.microsoft.com/office/mac/office/2008/main" xmlns:mc="http://schemas.openxmlformats.org/markup-compatibility/2006" xmlns:mv="urn:schemas-microsoft-com:mac:vml" xmlns:o="urn:schemas-microsoft-com:office:office" xmlns:r="http://schemas.openxmlformats.org/officeDocument/2006/relationships" xmlns:m="http://schemas.openxmlformats.org/officeDocument/2006/math" xmlns:v="urn:schemas-microsoft-com:vml" xmlns:wp14="http://schemas.microsoft.com/office/word/2010/wordprocessingDrawing" xmlns:wp="http://schemas.openxmlformats.org/drawingml/2006/wordprocessingDrawing" xmlns:w10="urn:schemas-microsoft-com:office:word" xmlns:w="http://schemas.openxmlformats.org/wordprocessingml/2006/main" xmlns:w14="http://schemas.microsoft.com/office/word/2010/wordml" xmlns:w15="http://schemas.microsoft.com/office/word/2012/wordml" xmlns:wpg="http://schemas.microsoft.com/office/word/2010/wordprocessingGroup" xmlns:wpi="http://schemas.microsoft.com/office/word/2010/wordprocessingInk" xmlns:wne="http://schemas.microsoft.com/office/word/2006/wordml" xmlns:wps="http://schemas.microsoft.com/office/word/2010/wordprocessingShape" mc:Ignorable="w14 w15 wp14">
   <w:footnote w:type="separator" w:id="-1">
     <w:p>
       <w:pPr>
@@ -7283,8 +7363,8 @@
 </file>
 
 <file path=word/numbering.xml><?xml version="1.0" encoding="utf-8"?>
-<w:numbering xmlns:wpc="http://schemas.microsoft.com/office/word/2010/wordprocessingCanvas" xmlns:mc="http://schemas.openxmlformats.org/markup-compatibility/2006" xmlns:o="urn:schemas-microsoft-com:office:office" xmlns:r="http://schemas.openxmlformats.org/officeDocument/2006/relationships" xmlns:m="http://schemas.openxmlformats.org/officeDocument/2006/math" xmlns:v="urn:schemas-microsoft-com:vml" xmlns:wp14="http://schemas.microsoft.com/office/word/2010/wordprocessingDrawing" xmlns:wp="http://schemas.openxmlformats.org/drawingml/2006/wordprocessingDrawing" xmlns:w10="urn:schemas-microsoft-com:office:word" xmlns:w="http://schemas.openxmlformats.org/wordprocessingml/2006/main" xmlns:w14="http://schemas.microsoft.com/office/word/2010/wordml" xmlns:w15="http://schemas.microsoft.com/office/word/2012/wordml" xmlns:wpg="http://schemas.microsoft.com/office/word/2010/wordprocessingGroup" xmlns:wpi="http://schemas.microsoft.com/office/word/2010/wordprocessingInk" xmlns:wne="http://schemas.microsoft.com/office/word/2006/wordml" xmlns:wps="http://schemas.microsoft.com/office/word/2010/wordprocessingShape" mc:Ignorable="w14 w15 wp14">
-  <w:abstractNum w:abstractNumId="0" w15:restartNumberingAfterBreak="0">
+<w:numbering xmlns:wpc="http://schemas.microsoft.com/office/word/2010/wordprocessingCanvas" xmlns:mo="http://schemas.microsoft.com/office/mac/office/2008/main" xmlns:mc="http://schemas.openxmlformats.org/markup-compatibility/2006" xmlns:mv="urn:schemas-microsoft-com:mac:vml" xmlns:o="urn:schemas-microsoft-com:office:office" xmlns:r="http://schemas.openxmlformats.org/officeDocument/2006/relationships" xmlns:m="http://schemas.openxmlformats.org/officeDocument/2006/math" xmlns:v="urn:schemas-microsoft-com:vml" xmlns:wp14="http://schemas.microsoft.com/office/word/2010/wordprocessingDrawing" xmlns:wp="http://schemas.openxmlformats.org/drawingml/2006/wordprocessingDrawing" xmlns:w10="urn:schemas-microsoft-com:office:word" xmlns:w="http://schemas.openxmlformats.org/wordprocessingml/2006/main" xmlns:w14="http://schemas.microsoft.com/office/word/2010/wordml" xmlns:w15="http://schemas.microsoft.com/office/word/2012/wordml" xmlns:wpg="http://schemas.microsoft.com/office/word/2010/wordprocessingGroup" xmlns:wpi="http://schemas.microsoft.com/office/word/2010/wordprocessingInk" xmlns:wne="http://schemas.microsoft.com/office/word/2006/wordml" xmlns:wps="http://schemas.microsoft.com/office/word/2010/wordprocessingShape" mc:Ignorable="w14 w15 wp14">
+  <w:abstractNum w:abstractNumId="0">
     <w:nsid w:val="10AD71F2"/>
     <w:multiLevelType w:val="multilevel"/>
     <w:tmpl w:val="08070025"/>
@@ -7379,7 +7459,7 @@
       </w:pPr>
     </w:lvl>
   </w:abstractNum>
-  <w:abstractNum w:abstractNumId="1" w15:restartNumberingAfterBreak="0">
+  <w:abstractNum w:abstractNumId="1">
     <w:nsid w:val="1BF368E9"/>
     <w:multiLevelType w:val="hybridMultilevel"/>
     <w:tmpl w:val="045C91E4"/>
@@ -7493,7 +7573,7 @@
       </w:rPr>
     </w:lvl>
   </w:abstractNum>
-  <w:abstractNum w:abstractNumId="2" w15:restartNumberingAfterBreak="0">
+  <w:abstractNum w:abstractNumId="2">
     <w:nsid w:val="33877058"/>
     <w:multiLevelType w:val="hybridMultilevel"/>
     <w:tmpl w:val="3A428240"/>
@@ -7580,7 +7660,7 @@
       </w:pPr>
     </w:lvl>
   </w:abstractNum>
-  <w:abstractNum w:abstractNumId="3" w15:restartNumberingAfterBreak="0">
+  <w:abstractNum w:abstractNumId="3">
     <w:nsid w:val="592C270F"/>
     <w:multiLevelType w:val="hybridMultilevel"/>
     <w:tmpl w:val="7B02802E"/>
@@ -7693,7 +7773,7 @@
       </w:rPr>
     </w:lvl>
   </w:abstractNum>
-  <w:abstractNum w:abstractNumId="4" w15:restartNumberingAfterBreak="0">
+  <w:abstractNum w:abstractNumId="4">
     <w:nsid w:val="7AFF652A"/>
     <w:multiLevelType w:val="hybridMultilevel"/>
     <w:tmpl w:val="B2445F24"/>
@@ -7817,7 +7897,7 @@
       </w:pPr>
     </w:pPrDefault>
   </w:docDefaults>
-  <w:latentStyles w:defLockedState="0" w:defUIPriority="99" w:defSemiHidden="0" w:defUnhideWhenUsed="0" w:defQFormat="0" w:count="371">
+  <w:latentStyles w:defLockedState="0" w:defUIPriority="99" w:defSemiHidden="0" w:defUnhideWhenUsed="0" w:defQFormat="0" w:count="382">
     <w:lsdException w:name="Normal" w:uiPriority="0" w:qFormat="1"/>
     <w:lsdException w:name="heading 1" w:uiPriority="9" w:qFormat="1"/>
     <w:lsdException w:name="heading 2" w:semiHidden="1" w:uiPriority="9" w:unhideWhenUsed="1" w:qFormat="1"/>
@@ -7923,7 +8003,6 @@
     <w:lsdException w:name="HTML Sample" w:semiHidden="1" w:unhideWhenUsed="1"/>
     <w:lsdException w:name="HTML Typewriter" w:semiHidden="1" w:unhideWhenUsed="1"/>
     <w:lsdException w:name="HTML Variable" w:semiHidden="1" w:unhideWhenUsed="1"/>
-    <w:lsdException w:name="Normal Table" w:semiHidden="1" w:unhideWhenUsed="1"/>
     <w:lsdException w:name="annotation subject" w:semiHidden="1" w:unhideWhenUsed="1"/>
     <w:lsdException w:name="No List" w:semiHidden="1" w:unhideWhenUsed="1"/>
     <w:lsdException w:name="Outline List 1" w:semiHidden="1" w:unhideWhenUsed="1"/>
@@ -7969,11 +8048,9 @@
     <w:lsdException w:name="Table Subtle 1" w:semiHidden="1" w:unhideWhenUsed="1"/>
     <w:lsdException w:name="Table Subtle 2" w:semiHidden="1" w:unhideWhenUsed="1"/>
     <w:lsdException w:name="Table Web 1" w:semiHidden="1" w:unhideWhenUsed="1"/>
-    <w:lsdException w:name="Table Web 2" w:semiHidden="1" w:unhideWhenUsed="1"/>
     <w:lsdException w:name="Table Web 3" w:semiHidden="1" w:unhideWhenUsed="1"/>
     <w:lsdException w:name="Balloon Text" w:semiHidden="1" w:unhideWhenUsed="1"/>
     <w:lsdException w:name="Table Grid" w:uiPriority="39"/>
-    <w:lsdException w:name="Table Theme" w:semiHidden="1" w:unhideWhenUsed="1"/>
     <w:lsdException w:name="Placeholder Text" w:semiHidden="1"/>
     <w:lsdException w:name="No Spacing" w:semiHidden="1" w:uiPriority="1"/>
     <w:lsdException w:name="Light Shading" w:uiPriority="60"/>
@@ -8189,6 +8266,8 @@
     <w:lsdException w:name="List Table 5 Dark Accent 6" w:uiPriority="50"/>
     <w:lsdException w:name="List Table 6 Colorful Accent 6" w:uiPriority="51"/>
     <w:lsdException w:name="List Table 7 Colorful Accent 6" w:uiPriority="52"/>
+    <w:lsdException w:name="Mention" w:semiHidden="1" w:unhideWhenUsed="1"/>
+    <w:lsdException w:name="Smart Hyperlink" w:semiHidden="1" w:unhideWhenUsed="1"/>
   </w:latentStyles>
   <w:style w:type="paragraph" w:default="1" w:styleId="Standard">
     <w:name w:val="Normal"/>
@@ -8438,6 +8517,7 @@
   <w:style w:type="character" w:default="1" w:styleId="Absatz-Standardschriftart">
     <w:name w:val="Default Paragraph Font"/>
     <w:uiPriority w:val="1"/>
+    <w:semiHidden/>
     <w:unhideWhenUsed/>
   </w:style>
   <w:style w:type="table" w:default="1" w:styleId="NormaleTabelle">
@@ -8690,6 +8770,7 @@
       <w:spacing w:after="0" w:line="240" w:lineRule="auto"/>
     </w:pPr>
     <w:tblPr>
+      <w:tblInd w:w="0" w:type="dxa"/>
       <w:tblBorders>
         <w:top w:val="single" w:sz="4" w:space="0" w:color="auto"/>
         <w:left w:val="single" w:sz="4" w:space="0" w:color="auto"/>
@@ -8698,6 +8779,12 @@
         <w:insideH w:val="single" w:sz="4" w:space="0" w:color="auto"/>
         <w:insideV w:val="single" w:sz="4" w:space="0" w:color="auto"/>
       </w:tblBorders>
+      <w:tblCellMar>
+        <w:top w:w="0" w:type="dxa"/>
+        <w:left w:w="108" w:type="dxa"/>
+        <w:bottom w:w="0" w:type="dxa"/>
+        <w:right w:w="108" w:type="dxa"/>
+      </w:tblCellMar>
     </w:tblPr>
   </w:style>
   <w:style w:type="table" w:customStyle="1" w:styleId="YpsomedohneRahmen">
@@ -8709,8 +8796,11 @@
       <w:spacing w:after="0" w:line="240" w:lineRule="auto"/>
     </w:pPr>
     <w:tblPr>
+      <w:tblInd w:w="0" w:type="dxa"/>
       <w:tblCellMar>
+        <w:top w:w="0" w:type="dxa"/>
         <w:left w:w="0" w:type="dxa"/>
+        <w:bottom w:w="0" w:type="dxa"/>
         <w:right w:w="0" w:type="dxa"/>
       </w:tblCellMar>
     </w:tblPr>
@@ -8785,7 +8875,7 @@
       <w:ind w:left="2098" w:right="567" w:hanging="851"/>
     </w:pPr>
   </w:style>
-  <w:style w:type="character" w:styleId="Hyperlink">
+  <w:style w:type="character" w:styleId="Link">
     <w:name w:val="Hyperlink"/>
     <w:basedOn w:val="Absatz-Standardschriftart"/>
     <w:uiPriority w:val="99"/>
@@ -9196,7 +9286,7 @@
 </file>
 
 <file path=customXml/itemProps1.xml><?xml version="1.0" encoding="utf-8"?>
-<ds:datastoreItem xmlns:ds="http://schemas.openxmlformats.org/officeDocument/2006/customXml" ds:itemID="{FF5912FE-2B14-4D43-82A4-B07C972AE77C}">
+<ds:datastoreItem xmlns:ds="http://schemas.openxmlformats.org/officeDocument/2006/customXml" ds:itemID="{4CF9DEB4-41FB-A148-B4AB-E78E54D32DB2}">
   <ds:schemaRefs>
     <ds:schemaRef ds:uri="http://schemas.openxmlformats.org/officeDocument/2006/bibliography"/>
   </ds:schemaRefs>
